--- a/Haskell.docx
+++ b/Haskell.docx
@@ -13,6 +13,13 @@
     <w:p/>
     <w:sdt>
       <w:sdtPr>
+        <w:rPr>
+          <w:rFonts w:asciiTheme="minorHAnsi" w:eastAsiaTheme="minorHAnsi" w:hAnsiTheme="minorHAnsi" w:cstheme="minorBidi"/>
+          <w:color w:val="auto"/>
+          <w:sz w:val="28"/>
+          <w:szCs w:val="22"/>
+          <w:lang w:val="de-DE"/>
+        </w:rPr>
         <w:id w:val="-1060090987"/>
         <w:docPartObj>
           <w:docPartGallery w:val="Table of Contents"/>
@@ -21,14 +28,10 @@
       </w:sdtPr>
       <w:sdtEndPr>
         <w:rPr>
-          <w:rFonts w:asciiTheme="minorHAnsi" w:eastAsiaTheme="minorHAnsi" w:hAnsiTheme="minorHAnsi" w:cstheme="minorBidi"/>
           <w:b/>
           <w:bCs/>
           <w:noProof/>
-          <w:color w:val="auto"/>
-          <w:sz w:val="28"/>
-          <w:szCs w:val="22"/>
-          <w:lang w:val="de-DE"/>
+          <w:sz w:val="24"/>
         </w:rPr>
       </w:sdtEndPr>
       <w:sdtContent>
@@ -62,7 +65,7 @@
           <w:r>
             <w:fldChar w:fldCharType="separate"/>
           </w:r>
-          <w:hyperlink w:anchor="_Toc66804782" w:history="1">
+          <w:hyperlink w:anchor="_Toc66890173" w:history="1">
             <w:r>
               <w:rPr>
                 <w:rStyle w:val="Hyperlink"/>
@@ -89,149 +92,7 @@
                 <w:noProof/>
                 <w:webHidden/>
               </w:rPr>
-              <w:instrText xml:space="preserve"> PAGEREF _Toc66804782 \h </w:instrText>
-            </w:r>
-            <w:r>
-              <w:rPr>
-                <w:noProof/>
-                <w:webHidden/>
-              </w:rPr>
-            </w:r>
-            <w:r>
-              <w:rPr>
-                <w:noProof/>
-                <w:webHidden/>
-              </w:rPr>
-              <w:fldChar w:fldCharType="separate"/>
-            </w:r>
-            <w:r>
-              <w:rPr>
-                <w:noProof/>
-                <w:webHidden/>
-              </w:rPr>
-              <w:t>1</w:t>
-            </w:r>
-            <w:r>
-              <w:rPr>
-                <w:noProof/>
-                <w:webHidden/>
-              </w:rPr>
-              <w:fldChar w:fldCharType="end"/>
-            </w:r>
-          </w:hyperlink>
-        </w:p>
-        <w:p>
-          <w:pPr>
-            <w:pStyle w:val="TOC1"/>
-            <w:tabs>
-              <w:tab w:val="right" w:leader="dot" w:pos="9062"/>
-            </w:tabs>
-            <w:rPr>
-              <w:rFonts w:eastAsiaTheme="minorEastAsia"/>
-              <w:noProof/>
-              <w:sz w:val="22"/>
-              <w:lang w:eastAsia="de-DE"/>
-            </w:rPr>
-          </w:pPr>
-          <w:hyperlink w:anchor="_Toc66804783" w:history="1">
-            <w:r>
-              <w:rPr>
-                <w:rStyle w:val="Hyperlink"/>
-                <w:noProof/>
-              </w:rPr>
-              <w:t>FAQ</w:t>
-            </w:r>
-            <w:r>
-              <w:rPr>
-                <w:noProof/>
-                <w:webHidden/>
-              </w:rPr>
-              <w:tab/>
-            </w:r>
-            <w:r>
-              <w:rPr>
-                <w:noProof/>
-                <w:webHidden/>
-              </w:rPr>
-              <w:fldChar w:fldCharType="begin"/>
-            </w:r>
-            <w:r>
-              <w:rPr>
-                <w:noProof/>
-                <w:webHidden/>
-              </w:rPr>
-              <w:instrText xml:space="preserve"> PAGEREF _Toc66804783 \h </w:instrText>
-            </w:r>
-            <w:r>
-              <w:rPr>
-                <w:noProof/>
-                <w:webHidden/>
-              </w:rPr>
-            </w:r>
-            <w:r>
-              <w:rPr>
-                <w:noProof/>
-                <w:webHidden/>
-              </w:rPr>
-              <w:fldChar w:fldCharType="separate"/>
-            </w:r>
-            <w:r>
-              <w:rPr>
-                <w:noProof/>
-                <w:webHidden/>
-              </w:rPr>
-              <w:t>1</w:t>
-            </w:r>
-            <w:r>
-              <w:rPr>
-                <w:noProof/>
-                <w:webHidden/>
-              </w:rPr>
-              <w:fldChar w:fldCharType="end"/>
-            </w:r>
-          </w:hyperlink>
-        </w:p>
-        <w:p>
-          <w:pPr>
-            <w:pStyle w:val="TOC1"/>
-            <w:tabs>
-              <w:tab w:val="right" w:leader="dot" w:pos="9062"/>
-            </w:tabs>
-            <w:rPr>
-              <w:rFonts w:eastAsiaTheme="minorEastAsia"/>
-              <w:noProof/>
-              <w:sz w:val="22"/>
-              <w:lang w:eastAsia="de-DE"/>
-            </w:rPr>
-          </w:pPr>
-          <w:hyperlink w:anchor="_Toc66804784" w:history="1">
-            <w:r>
-              <w:rPr>
-                <w:rStyle w:val="Hyperlink"/>
-                <w:noProof/>
-              </w:rPr>
-              <w:t>Code</w:t>
-            </w:r>
-            <w:r>
-              <w:rPr>
-                <w:noProof/>
-                <w:webHidden/>
-              </w:rPr>
-              <w:tab/>
-            </w:r>
-            <w:r>
-              <w:rPr>
-                <w:noProof/>
-                <w:webHidden/>
-              </w:rPr>
-              <w:fldChar w:fldCharType="begin"/>
-            </w:r>
-            <w:r>
-              <w:rPr>
-                <w:noProof/>
-                <w:webHidden/>
-              </w:rPr>
-              <w:instrText xml:space="preserve"> PAGEREF _Toc66804784 \h </w:instrText>
+              <w:instrText xml:space="preserve"> PAGEREF _Toc66890173 \h </w:instrText>
             </w:r>
             <w:r>
               <w:rPr>
@@ -285,42 +146,20 @@
         <w:pStyle w:val="Heading1"/>
       </w:pPr>
       <w:bookmarkStart w:id="0" w:name="_Toc66804605"/>
-      <w:bookmarkStart w:id="1" w:name="_Toc66804782"/>
+      <w:bookmarkStart w:id="1" w:name="_Toc66890173"/>
       <w:r>
         <w:t>Befehle</w:t>
       </w:r>
       <w:bookmarkEnd w:id="0"/>
       <w:bookmarkEnd w:id="1"/>
     </w:p>
-    <w:p/>
     <w:p>
       <w:pPr>
-        <w:pStyle w:val="Heading1"/>
-      </w:pPr>
-      <w:bookmarkStart w:id="2" w:name="_Toc66804606"/>
-      <w:bookmarkStart w:id="3" w:name="_Toc66804783"/>
-      <w:r>
-        <w:t>FAQ</w:t>
-      </w:r>
-      <w:bookmarkEnd w:id="2"/>
-      <w:bookmarkEnd w:id="3"/>
+        <w:rPr>
+          <w:lang w:val="en-US"/>
+        </w:rPr>
+      </w:pPr>
     </w:p>
-    <w:p/>
-    <w:p>
-      <w:pPr>
-        <w:pStyle w:val="Heading1"/>
-      </w:pPr>
-      <w:bookmarkStart w:id="4" w:name="_Toc66804607"/>
-      <w:bookmarkStart w:id="5" w:name="_Toc66804784"/>
-      <w:r>
-        <w:t>Code</w:t>
-      </w:r>
-      <w:bookmarkEnd w:id="4"/>
-      <w:bookmarkEnd w:id="5"/>
-    </w:p>
-    <w:p/>
-    <w:p/>
-    <w:p/>
     <w:sectPr>
       <w:pgSz w:w="11906" w:h="16838"/>
       <w:pgMar w:top="1417" w:right="1417" w:bottom="1134" w:left="1417" w:header="708" w:footer="708" w:gutter="0"/>
@@ -329,6 +168,243 @@
     </w:sectPr>
   </w:body>
 </w:document>
+</file>
+
+<file path=word/numbering.xml><?xml version="1.0" encoding="utf-8"?>
+<w:numbering xmlns:wpc="http://schemas.microsoft.com/office/word/2010/wordprocessingCanvas" xmlns:cx="http://schemas.microsoft.com/office/drawing/2014/chartex" xmlns:cx1="http://schemas.microsoft.com/office/drawing/2015/9/8/chartex" xmlns:cx2="http://schemas.microsoft.com/office/drawing/2015/10/21/chartex" xmlns:cx3="http://schemas.microsoft.com/office/drawing/2016/5/9/chartex" xmlns:cx4="http://schemas.microsoft.com/office/drawing/2016/5/10/chartex" xmlns:cx5="http://schemas.microsoft.com/office/drawing/2016/5/11/chartex" xmlns:cx6="http://schemas.microsoft.com/office/drawing/2016/5/12/chartex" xmlns:cx7="http://schemas.microsoft.com/office/drawing/2016/5/13/chartex" xmlns:cx8="http://schemas.microsoft.com/office/drawing/2016/5/14/chartex" xmlns:mc="http://schemas.openxmlformats.org/markup-compatibility/2006" xmlns:aink="http://schemas.microsoft.com/office/drawing/2016/ink" xmlns:am3d="http://schemas.microsoft.com/office/drawing/2017/model3d" xmlns:o="urn:schemas-microsoft-com:office:office" xmlns:r="http://schemas.openxmlformats.org/officeDocument/2006/relationships" xmlns:m="http://schemas.openxmlformats.org/officeDocument/2006/math" xmlns:v="urn:schemas-microsoft-com:vml" xmlns:wp14="http://schemas.microsoft.com/office/word/2010/wordprocessingDrawing" xmlns:wp="http://schemas.openxmlformats.org/drawingml/2006/wordprocessingDrawing" xmlns:w10="urn:schemas-microsoft-com:office:word" xmlns:w="http://schemas.openxmlformats.org/wordprocessingml/2006/main" xmlns:w14="http://schemas.microsoft.com/office/word/2010/wordml" xmlns:w15="http://schemas.microsoft.com/office/word/2012/wordml" xmlns:w16cex="http://schemas.microsoft.com/office/word/2018/wordml/cex" xmlns:w16cid="http://schemas.microsoft.com/office/word/2016/wordml/cid" xmlns:w16="http://schemas.microsoft.com/office/word/2018/wordml" xmlns:w16se="http://schemas.microsoft.com/office/word/2015/wordml/symex" xmlns:wpg="http://schemas.microsoft.com/office/word/2010/wordprocessingGroup" xmlns:wpi="http://schemas.microsoft.com/office/word/2010/wordprocessingInk" xmlns:wne="http://schemas.microsoft.com/office/word/2006/wordml" xmlns:wps="http://schemas.microsoft.com/office/word/2010/wordprocessingShape" mc:Ignorable="w14 w15 w16se w16cid w16 w16cex wp14">
+  <w:abstractNum w:abstractNumId="0" w15:restartNumberingAfterBreak="0">
+    <w:nsid w:val="17DF02A7"/>
+    <w:multiLevelType w:val="hybridMultilevel"/>
+    <w:tmpl w:val="305A6124"/>
+    <w:lvl w:ilvl="0" w:tplc="585E73DC">
+      <w:start w:val="30"/>
+      <w:numFmt w:val="bullet"/>
+      <w:lvlText w:val=""/>
+      <w:lvlJc w:val="left"/>
+      <w:pPr>
+        <w:ind w:left="720" w:hanging="360"/>
+      </w:pPr>
+      <w:rPr>
+        <w:rFonts w:ascii="Wingdings" w:eastAsiaTheme="minorHAnsi" w:hAnsi="Wingdings" w:cstheme="minorBidi" w:hint="default"/>
+      </w:rPr>
+    </w:lvl>
+    <w:lvl w:ilvl="1" w:tplc="04070003" w:tentative="1">
+      <w:start w:val="1"/>
+      <w:numFmt w:val="bullet"/>
+      <w:lvlText w:val="o"/>
+      <w:lvlJc w:val="left"/>
+      <w:pPr>
+        <w:ind w:left="1440" w:hanging="360"/>
+      </w:pPr>
+      <w:rPr>
+        <w:rFonts w:ascii="Courier New" w:hAnsi="Courier New" w:cs="Courier New" w:hint="default"/>
+      </w:rPr>
+    </w:lvl>
+    <w:lvl w:ilvl="2" w:tplc="04070005" w:tentative="1">
+      <w:start w:val="1"/>
+      <w:numFmt w:val="bullet"/>
+      <w:lvlText w:val=""/>
+      <w:lvlJc w:val="left"/>
+      <w:pPr>
+        <w:ind w:left="2160" w:hanging="360"/>
+      </w:pPr>
+      <w:rPr>
+        <w:rFonts w:ascii="Wingdings" w:hAnsi="Wingdings" w:hint="default"/>
+      </w:rPr>
+    </w:lvl>
+    <w:lvl w:ilvl="3" w:tplc="04070001" w:tentative="1">
+      <w:start w:val="1"/>
+      <w:numFmt w:val="bullet"/>
+      <w:lvlText w:val=""/>
+      <w:lvlJc w:val="left"/>
+      <w:pPr>
+        <w:ind w:left="2880" w:hanging="360"/>
+      </w:pPr>
+      <w:rPr>
+        <w:rFonts w:ascii="Symbol" w:hAnsi="Symbol" w:hint="default"/>
+      </w:rPr>
+    </w:lvl>
+    <w:lvl w:ilvl="4" w:tplc="04070003" w:tentative="1">
+      <w:start w:val="1"/>
+      <w:numFmt w:val="bullet"/>
+      <w:lvlText w:val="o"/>
+      <w:lvlJc w:val="left"/>
+      <w:pPr>
+        <w:ind w:left="3600" w:hanging="360"/>
+      </w:pPr>
+      <w:rPr>
+        <w:rFonts w:ascii="Courier New" w:hAnsi="Courier New" w:cs="Courier New" w:hint="default"/>
+      </w:rPr>
+    </w:lvl>
+    <w:lvl w:ilvl="5" w:tplc="04070005" w:tentative="1">
+      <w:start w:val="1"/>
+      <w:numFmt w:val="bullet"/>
+      <w:lvlText w:val=""/>
+      <w:lvlJc w:val="left"/>
+      <w:pPr>
+        <w:ind w:left="4320" w:hanging="360"/>
+      </w:pPr>
+      <w:rPr>
+        <w:rFonts w:ascii="Wingdings" w:hAnsi="Wingdings" w:hint="default"/>
+      </w:rPr>
+    </w:lvl>
+    <w:lvl w:ilvl="6" w:tplc="04070001" w:tentative="1">
+      <w:start w:val="1"/>
+      <w:numFmt w:val="bullet"/>
+      <w:lvlText w:val=""/>
+      <w:lvlJc w:val="left"/>
+      <w:pPr>
+        <w:ind w:left="5040" w:hanging="360"/>
+      </w:pPr>
+      <w:rPr>
+        <w:rFonts w:ascii="Symbol" w:hAnsi="Symbol" w:hint="default"/>
+      </w:rPr>
+    </w:lvl>
+    <w:lvl w:ilvl="7" w:tplc="04070003" w:tentative="1">
+      <w:start w:val="1"/>
+      <w:numFmt w:val="bullet"/>
+      <w:lvlText w:val="o"/>
+      <w:lvlJc w:val="left"/>
+      <w:pPr>
+        <w:ind w:left="5760" w:hanging="360"/>
+      </w:pPr>
+      <w:rPr>
+        <w:rFonts w:ascii="Courier New" w:hAnsi="Courier New" w:cs="Courier New" w:hint="default"/>
+      </w:rPr>
+    </w:lvl>
+    <w:lvl w:ilvl="8" w:tplc="04070005" w:tentative="1">
+      <w:start w:val="1"/>
+      <w:numFmt w:val="bullet"/>
+      <w:lvlText w:val=""/>
+      <w:lvlJc w:val="left"/>
+      <w:pPr>
+        <w:ind w:left="6480" w:hanging="360"/>
+      </w:pPr>
+      <w:rPr>
+        <w:rFonts w:ascii="Wingdings" w:hAnsi="Wingdings" w:hint="default"/>
+      </w:rPr>
+    </w:lvl>
+  </w:abstractNum>
+  <w:abstractNum w:abstractNumId="1" w15:restartNumberingAfterBreak="0">
+    <w:nsid w:val="20FB721C"/>
+    <w:multiLevelType w:val="hybridMultilevel"/>
+    <w:tmpl w:val="D428AB44"/>
+    <w:lvl w:ilvl="0" w:tplc="3B6C2E76">
+      <w:start w:val="6"/>
+      <w:numFmt w:val="bullet"/>
+      <w:lvlText w:val="-"/>
+      <w:lvlJc w:val="left"/>
+      <w:pPr>
+        <w:ind w:left="720" w:hanging="360"/>
+      </w:pPr>
+      <w:rPr>
+        <w:rFonts w:ascii="Calibri" w:eastAsiaTheme="minorHAnsi" w:hAnsi="Calibri" w:cs="Calibri" w:hint="default"/>
+      </w:rPr>
+    </w:lvl>
+    <w:lvl w:ilvl="1" w:tplc="04070003" w:tentative="1">
+      <w:start w:val="1"/>
+      <w:numFmt w:val="bullet"/>
+      <w:lvlText w:val="o"/>
+      <w:lvlJc w:val="left"/>
+      <w:pPr>
+        <w:ind w:left="1440" w:hanging="360"/>
+      </w:pPr>
+      <w:rPr>
+        <w:rFonts w:ascii="Courier New" w:hAnsi="Courier New" w:cs="Courier New" w:hint="default"/>
+      </w:rPr>
+    </w:lvl>
+    <w:lvl w:ilvl="2" w:tplc="04070005" w:tentative="1">
+      <w:start w:val="1"/>
+      <w:numFmt w:val="bullet"/>
+      <w:lvlText w:val=""/>
+      <w:lvlJc w:val="left"/>
+      <w:pPr>
+        <w:ind w:left="2160" w:hanging="360"/>
+      </w:pPr>
+      <w:rPr>
+        <w:rFonts w:ascii="Wingdings" w:hAnsi="Wingdings" w:hint="default"/>
+      </w:rPr>
+    </w:lvl>
+    <w:lvl w:ilvl="3" w:tplc="04070001" w:tentative="1">
+      <w:start w:val="1"/>
+      <w:numFmt w:val="bullet"/>
+      <w:lvlText w:val=""/>
+      <w:lvlJc w:val="left"/>
+      <w:pPr>
+        <w:ind w:left="2880" w:hanging="360"/>
+      </w:pPr>
+      <w:rPr>
+        <w:rFonts w:ascii="Symbol" w:hAnsi="Symbol" w:hint="default"/>
+      </w:rPr>
+    </w:lvl>
+    <w:lvl w:ilvl="4" w:tplc="04070003" w:tentative="1">
+      <w:start w:val="1"/>
+      <w:numFmt w:val="bullet"/>
+      <w:lvlText w:val="o"/>
+      <w:lvlJc w:val="left"/>
+      <w:pPr>
+        <w:ind w:left="3600" w:hanging="360"/>
+      </w:pPr>
+      <w:rPr>
+        <w:rFonts w:ascii="Courier New" w:hAnsi="Courier New" w:cs="Courier New" w:hint="default"/>
+      </w:rPr>
+    </w:lvl>
+    <w:lvl w:ilvl="5" w:tplc="04070005" w:tentative="1">
+      <w:start w:val="1"/>
+      <w:numFmt w:val="bullet"/>
+      <w:lvlText w:val=""/>
+      <w:lvlJc w:val="left"/>
+      <w:pPr>
+        <w:ind w:left="4320" w:hanging="360"/>
+      </w:pPr>
+      <w:rPr>
+        <w:rFonts w:ascii="Wingdings" w:hAnsi="Wingdings" w:hint="default"/>
+      </w:rPr>
+    </w:lvl>
+    <w:lvl w:ilvl="6" w:tplc="04070001" w:tentative="1">
+      <w:start w:val="1"/>
+      <w:numFmt w:val="bullet"/>
+      <w:lvlText w:val=""/>
+      <w:lvlJc w:val="left"/>
+      <w:pPr>
+        <w:ind w:left="5040" w:hanging="360"/>
+      </w:pPr>
+      <w:rPr>
+        <w:rFonts w:ascii="Symbol" w:hAnsi="Symbol" w:hint="default"/>
+      </w:rPr>
+    </w:lvl>
+    <w:lvl w:ilvl="7" w:tplc="04070003" w:tentative="1">
+      <w:start w:val="1"/>
+      <w:numFmt w:val="bullet"/>
+      <w:lvlText w:val="o"/>
+      <w:lvlJc w:val="left"/>
+      <w:pPr>
+        <w:ind w:left="5760" w:hanging="360"/>
+      </w:pPr>
+      <w:rPr>
+        <w:rFonts w:ascii="Courier New" w:hAnsi="Courier New" w:cs="Courier New" w:hint="default"/>
+      </w:rPr>
+    </w:lvl>
+    <w:lvl w:ilvl="8" w:tplc="04070005" w:tentative="1">
+      <w:start w:val="1"/>
+      <w:numFmt w:val="bullet"/>
+      <w:lvlText w:val=""/>
+      <w:lvlJc w:val="left"/>
+      <w:pPr>
+        <w:ind w:left="6480" w:hanging="360"/>
+      </w:pPr>
+      <w:rPr>
+        <w:rFonts w:ascii="Wingdings" w:hAnsi="Wingdings" w:hint="default"/>
+      </w:rPr>
+    </w:lvl>
+  </w:abstractNum>
+  <w:num w:numId="1">
+    <w:abstractNumId w:val="1"/>
+  </w:num>
+  <w:num w:numId="2">
+    <w:abstractNumId w:val="0"/>
+  </w:num>
+</w:numbering>
 </file>
 
 <file path=word/styles.xml><?xml version="1.0" encoding="utf-8"?>
@@ -729,9 +805,12 @@
   <w:style w:type="paragraph" w:default="1" w:styleId="Normal">
     <w:name w:val="Normal"/>
     <w:qFormat/>
-    <w:rsid w:val="00CB5C3E"/>
-    <w:rPr>
-      <w:sz w:val="28"/>
+    <w:rsid w:val="00E641D6"/>
+    <w:pPr>
+      <w:spacing w:after="0"/>
+    </w:pPr>
+    <w:rPr>
+      <w:sz w:val="24"/>
     </w:rPr>
   </w:style>
   <w:style w:type="paragraph" w:styleId="Heading1">
@@ -741,18 +820,18 @@
     <w:link w:val="Heading1Char"/>
     <w:uiPriority w:val="9"/>
     <w:qFormat/>
-    <w:rsid w:val="00CB5C3E"/>
+    <w:rsid w:val="00A57830"/>
     <w:pPr>
       <w:keepNext/>
       <w:keepLines/>
-      <w:spacing w:before="240" w:after="0"/>
+      <w:spacing w:before="240"/>
       <w:outlineLvl w:val="0"/>
     </w:pPr>
     <w:rPr>
       <w:rFonts w:asciiTheme="majorHAnsi" w:eastAsiaTheme="majorEastAsia" w:hAnsiTheme="majorHAnsi" w:cstheme="majorBidi"/>
       <w:b/>
       <w:color w:val="000000" w:themeColor="text1"/>
-      <w:sz w:val="32"/>
+      <w:sz w:val="40"/>
       <w:szCs w:val="32"/>
     </w:rPr>
   </w:style>
@@ -764,11 +843,11 @@
     <w:uiPriority w:val="9"/>
     <w:unhideWhenUsed/>
     <w:qFormat/>
-    <w:rsid w:val="00CB5C3E"/>
+    <w:rsid w:val="00A57830"/>
     <w:pPr>
       <w:keepNext/>
       <w:keepLines/>
-      <w:spacing w:before="40" w:after="0"/>
+      <w:spacing w:before="40"/>
       <w:outlineLvl w:val="1"/>
     </w:pPr>
     <w:rPr>
@@ -787,11 +866,11 @@
     <w:uiPriority w:val="9"/>
     <w:unhideWhenUsed/>
     <w:qFormat/>
-    <w:rsid w:val="00CB5C3E"/>
+    <w:rsid w:val="00A57830"/>
     <w:pPr>
       <w:keepNext/>
       <w:keepLines/>
-      <w:spacing w:before="40" w:after="0"/>
+      <w:spacing w:before="160" w:after="120"/>
       <w:outlineLvl w:val="2"/>
     </w:pPr>
     <w:rPr>
@@ -812,7 +891,7 @@
     <w:pPr>
       <w:keepNext/>
       <w:keepLines/>
-      <w:spacing w:before="40" w:after="0"/>
+      <w:spacing w:before="40"/>
       <w:outlineLvl w:val="3"/>
     </w:pPr>
     <w:rPr>
@@ -833,7 +912,7 @@
     <w:pPr>
       <w:keepNext/>
       <w:keepLines/>
-      <w:spacing w:before="40" w:after="0"/>
+      <w:spacing w:before="40"/>
       <w:outlineLvl w:val="4"/>
     </w:pPr>
     <w:rPr>
@@ -852,7 +931,7 @@
     <w:pPr>
       <w:keepNext/>
       <w:keepLines/>
-      <w:spacing w:before="40" w:after="0"/>
+      <w:spacing w:before="40"/>
       <w:outlineLvl w:val="5"/>
     </w:pPr>
     <w:rPr>
@@ -871,7 +950,7 @@
     <w:pPr>
       <w:keepNext/>
       <w:keepLines/>
-      <w:spacing w:before="40" w:after="0"/>
+      <w:spacing w:before="40"/>
       <w:outlineLvl w:val="6"/>
     </w:pPr>
     <w:rPr>
@@ -892,7 +971,7 @@
     <w:pPr>
       <w:keepNext/>
       <w:keepLines/>
-      <w:spacing w:before="40" w:after="0"/>
+      <w:spacing w:before="40"/>
       <w:outlineLvl w:val="7"/>
     </w:pPr>
     <w:rPr>
@@ -913,7 +992,7 @@
     <w:pPr>
       <w:keepNext/>
       <w:keepLines/>
-      <w:spacing w:before="40" w:after="0"/>
+      <w:spacing w:before="40"/>
       <w:outlineLvl w:val="8"/>
     </w:pPr>
     <w:rPr>
@@ -961,7 +1040,7 @@
     <w:qFormat/>
     <w:rsid w:val="007E386B"/>
     <w:pPr>
-      <w:spacing w:after="0" w:line="240" w:lineRule="auto"/>
+      <w:spacing w:line="240" w:lineRule="auto"/>
       <w:contextualSpacing/>
       <w:jc w:val="center"/>
     </w:pPr>
@@ -1004,12 +1083,12 @@
     <w:basedOn w:val="DefaultParagraphFont"/>
     <w:link w:val="Heading1"/>
     <w:uiPriority w:val="9"/>
-    <w:rsid w:val="00CB5C3E"/>
+    <w:rsid w:val="00A57830"/>
     <w:rPr>
       <w:rFonts w:asciiTheme="majorHAnsi" w:eastAsiaTheme="majorEastAsia" w:hAnsiTheme="majorHAnsi" w:cstheme="majorBidi"/>
       <w:b/>
       <w:color w:val="000000" w:themeColor="text1"/>
-      <w:sz w:val="32"/>
+      <w:sz w:val="40"/>
       <w:szCs w:val="32"/>
     </w:rPr>
   </w:style>
@@ -1026,7 +1105,7 @@
     <w:basedOn w:val="DefaultParagraphFont"/>
     <w:link w:val="Heading2"/>
     <w:uiPriority w:val="9"/>
-    <w:rsid w:val="00CB5C3E"/>
+    <w:rsid w:val="00A57830"/>
     <w:rPr>
       <w:rFonts w:asciiTheme="majorHAnsi" w:eastAsiaTheme="majorEastAsia" w:hAnsiTheme="majorHAnsi" w:cstheme="majorBidi"/>
       <w:b/>
@@ -1040,12 +1119,12 @@
     <w:basedOn w:val="DefaultParagraphFont"/>
     <w:link w:val="Heading3"/>
     <w:uiPriority w:val="9"/>
-    <w:rsid w:val="00CB5C3E"/>
+    <w:rsid w:val="00A57830"/>
     <w:rPr>
       <w:rFonts w:asciiTheme="majorHAnsi" w:eastAsiaTheme="majorEastAsia" w:hAnsiTheme="majorHAnsi" w:cstheme="majorBidi"/>
       <w:b/>
       <w:color w:val="000000" w:themeColor="text1"/>
-      <w:sz w:val="28"/>
+      <w:sz w:val="24"/>
       <w:szCs w:val="24"/>
     </w:rPr>
   </w:style>
@@ -1157,17 +1236,15 @@
   </w:style>
   <w:style w:type="paragraph" w:customStyle="1" w:styleId="Code">
     <w:name w:val="Code"/>
-    <w:basedOn w:val="Normal"/>
     <w:link w:val="CodeChar"/>
     <w:qFormat/>
-    <w:rsid w:val="00CB5C3E"/>
-    <w:pPr>
-      <w:spacing w:line="360" w:lineRule="auto"/>
+    <w:rsid w:val="00C63C62"/>
+    <w:pPr>
+      <w:spacing w:after="0" w:line="360" w:lineRule="auto"/>
     </w:pPr>
     <w:rPr>
       <w:rFonts w:ascii="Consolas" w:hAnsi="Consolas"/>
       <w:color w:val="595959" w:themeColor="text1" w:themeTint="A6"/>
-      <w:sz w:val="24"/>
     </w:rPr>
   </w:style>
   <w:style w:type="paragraph" w:styleId="TOCHeading">
@@ -1191,12 +1268,11 @@
     <w:name w:val="Code Char"/>
     <w:basedOn w:val="SubtitleChar"/>
     <w:link w:val="Code"/>
-    <w:rsid w:val="00CB5C3E"/>
+    <w:rsid w:val="00C63C62"/>
     <w:rPr>
       <w:rFonts w:ascii="Consolas" w:eastAsiaTheme="minorEastAsia" w:hAnsi="Consolas"/>
       <w:color w:val="595959" w:themeColor="text1" w:themeTint="A6"/>
       <w:spacing w:val="15"/>
-      <w:sz w:val="24"/>
     </w:rPr>
   </w:style>
   <w:style w:type="paragraph" w:styleId="TOC1">
@@ -1256,6 +1332,19 @@
       <w:rFonts w:eastAsiaTheme="minorEastAsia" w:cs="Times New Roman"/>
       <w:sz w:val="22"/>
       <w:lang w:eastAsia="de-DE"/>
+    </w:rPr>
+  </w:style>
+  <w:style w:type="character" w:styleId="HTMLCode">
+    <w:name w:val="HTML Code"/>
+    <w:basedOn w:val="DefaultParagraphFont"/>
+    <w:uiPriority w:val="99"/>
+    <w:semiHidden/>
+    <w:unhideWhenUsed/>
+    <w:rsid w:val="00537E66"/>
+    <w:rPr>
+      <w:rFonts w:ascii="Courier New" w:eastAsia="Times New Roman" w:hAnsi="Courier New" w:cs="Courier New"/>
+      <w:sz w:val="20"/>
+      <w:szCs w:val="20"/>
     </w:rPr>
   </w:style>
 </w:styles>

--- a/Haskell.docx
+++ b/Haskell.docx
@@ -9,6 +9,17 @@
       <w:r>
         <w:t>Haskell</w:t>
       </w:r>
+    </w:p>
+    <w:p>
+      <w:pPr>
+        <w:sectPr>
+          <w:footerReference w:type="default" r:id="rId8"/>
+          <w:pgSz w:w="11906" w:h="16838"/>
+          <w:pgMar w:top="1417" w:right="1417" w:bottom="1134" w:left="1417" w:header="708" w:footer="708" w:gutter="0"/>
+          <w:cols w:space="708"/>
+          <w:docGrid w:linePitch="360"/>
+        </w:sectPr>
+      </w:pPr>
     </w:p>
     <w:p/>
     <w:sdt>
@@ -65,13 +76,13 @@
           <w:r>
             <w:fldChar w:fldCharType="separate"/>
           </w:r>
-          <w:hyperlink w:anchor="_Toc66890173" w:history="1">
+          <w:hyperlink w:anchor="_Toc67483310" w:history="1">
             <w:r>
               <w:rPr>
                 <w:rStyle w:val="Hyperlink"/>
                 <w:noProof/>
               </w:rPr>
-              <w:t>Befehle</w:t>
+              <w:t>FAQ</w:t>
             </w:r>
             <w:r>
               <w:rPr>
@@ -92,7 +103,7 @@
                 <w:noProof/>
                 <w:webHidden/>
               </w:rPr>
-              <w:instrText xml:space="preserve"> PAGEREF _Toc66890173 \h </w:instrText>
+              <w:instrText xml:space="preserve"> PAGEREF _Toc67483310 \h </w:instrText>
             </w:r>
             <w:r>
               <w:rPr>
@@ -112,7 +123,151 @@
                 <w:noProof/>
                 <w:webHidden/>
               </w:rPr>
-              <w:t>1</w:t>
+              <w:t>3</w:t>
+            </w:r>
+            <w:r>
+              <w:rPr>
+                <w:noProof/>
+                <w:webHidden/>
+              </w:rPr>
+              <w:fldChar w:fldCharType="end"/>
+            </w:r>
+          </w:hyperlink>
+        </w:p>
+        <w:p>
+          <w:pPr>
+            <w:pStyle w:val="TOC1"/>
+            <w:tabs>
+              <w:tab w:val="right" w:leader="dot" w:pos="9062"/>
+            </w:tabs>
+            <w:rPr>
+              <w:rFonts w:eastAsiaTheme="minorEastAsia"/>
+              <w:noProof/>
+              <w:sz w:val="22"/>
+              <w:lang w:eastAsia="de-DE"/>
+            </w:rPr>
+          </w:pPr>
+          <w:hyperlink w:anchor="_Toc67483311" w:history="1">
+            <w:r>
+              <w:rPr>
+                <w:rStyle w:val="Hyperlink"/>
+                <w:noProof/>
+                <w:lang w:val="en-US"/>
+              </w:rPr>
+              <w:t>Tipps and Tricks</w:t>
+            </w:r>
+            <w:r>
+              <w:rPr>
+                <w:noProof/>
+                <w:webHidden/>
+              </w:rPr>
+              <w:tab/>
+            </w:r>
+            <w:r>
+              <w:rPr>
+                <w:noProof/>
+                <w:webHidden/>
+              </w:rPr>
+              <w:fldChar w:fldCharType="begin"/>
+            </w:r>
+            <w:r>
+              <w:rPr>
+                <w:noProof/>
+                <w:webHidden/>
+              </w:rPr>
+              <w:instrText xml:space="preserve"> PAGEREF _Toc67483311 \h </w:instrText>
+            </w:r>
+            <w:r>
+              <w:rPr>
+                <w:noProof/>
+                <w:webHidden/>
+              </w:rPr>
+            </w:r>
+            <w:r>
+              <w:rPr>
+                <w:noProof/>
+                <w:webHidden/>
+              </w:rPr>
+              <w:fldChar w:fldCharType="separate"/>
+            </w:r>
+            <w:r>
+              <w:rPr>
+                <w:noProof/>
+                <w:webHidden/>
+              </w:rPr>
+              <w:t>3</w:t>
+            </w:r>
+            <w:r>
+              <w:rPr>
+                <w:noProof/>
+                <w:webHidden/>
+              </w:rPr>
+              <w:fldChar w:fldCharType="end"/>
+            </w:r>
+          </w:hyperlink>
+        </w:p>
+        <w:p>
+          <w:pPr>
+            <w:pStyle w:val="TOC1"/>
+            <w:tabs>
+              <w:tab w:val="right" w:leader="dot" w:pos="9062"/>
+            </w:tabs>
+            <w:rPr>
+              <w:rFonts w:eastAsiaTheme="minorEastAsia"/>
+              <w:noProof/>
+              <w:sz w:val="22"/>
+              <w:lang w:eastAsia="de-DE"/>
+            </w:rPr>
+          </w:pPr>
+          <w:hyperlink w:anchor="_Toc67483312" w:history="1">
+            <w:r>
+              <w:rPr>
+                <w:rStyle w:val="Hyperlink"/>
+                <w:noProof/>
+                <w:lang w:val="en-US"/>
+              </w:rPr>
+              <w:t>Theorie</w:t>
+            </w:r>
+            <w:r>
+              <w:rPr>
+                <w:noProof/>
+                <w:webHidden/>
+              </w:rPr>
+              <w:tab/>
+            </w:r>
+            <w:r>
+              <w:rPr>
+                <w:noProof/>
+                <w:webHidden/>
+              </w:rPr>
+              <w:fldChar w:fldCharType="begin"/>
+            </w:r>
+            <w:r>
+              <w:rPr>
+                <w:noProof/>
+                <w:webHidden/>
+              </w:rPr>
+              <w:instrText xml:space="preserve"> PAGEREF _Toc67483312 \h </w:instrText>
+            </w:r>
+            <w:r>
+              <w:rPr>
+                <w:noProof/>
+                <w:webHidden/>
+              </w:rPr>
+            </w:r>
+            <w:r>
+              <w:rPr>
+                <w:noProof/>
+                <w:webHidden/>
+              </w:rPr>
+              <w:fldChar w:fldCharType="separate"/>
+            </w:r>
+            <w:r>
+              <w:rPr>
+                <w:noProof/>
+                <w:webHidden/>
+              </w:rPr>
+              <w:t>3</w:t>
             </w:r>
             <w:r>
               <w:rPr>
@@ -136,21 +291,88 @@
       </w:sdtContent>
     </w:sdt>
     <w:p/>
+    <w:p/>
+    <w:p/>
+    <w:p/>
+    <w:p/>
+    <w:p/>
+    <w:p/>
+    <w:p/>
+    <w:p/>
+    <w:p/>
+    <w:p/>
+    <w:p/>
+    <w:p/>
+    <w:p/>
+    <w:p/>
+    <w:p/>
+    <w:p/>
+    <w:p/>
+    <w:p/>
+    <w:p/>
+    <w:p/>
+    <w:p/>
+    <w:p/>
+    <w:p/>
+    <w:p/>
+    <w:p/>
+    <w:p/>
+    <w:p/>
     <w:p>
       <w:pPr>
         <w:pStyle w:val="Heading1"/>
-      </w:pPr>
+        <w:rPr>
+          <w:lang w:val="en-US"/>
+        </w:rPr>
+      </w:pPr>
+      <w:proofErr w:type="spellStart"/>
+      <w:r>
+        <w:rPr>
+          <w:lang w:val="en-US"/>
+        </w:rPr>
+        <w:t>Befehle</w:t>
+      </w:r>
+      <w:proofErr w:type="spellEnd"/>
     </w:p>
     <w:p>
+      <w:r>
+        <w:t xml:space="preserve">Befinden sich </w:t>
+      </w:r>
+      <w:r>
+        <w:t>auf</w:t>
+      </w:r>
+      <w:r>
+        <w:t xml:space="preserve"> e</w:t>
+      </w:r>
+      <w:r>
+        <w:t>inem anderen CheatSheet</w:t>
+      </w:r>
+    </w:p>
+    <w:p>
       <w:pPr>
         <w:pStyle w:val="Heading1"/>
       </w:pPr>
-      <w:bookmarkStart w:id="0" w:name="_Toc66804605"/>
-      <w:bookmarkStart w:id="1" w:name="_Toc66890173"/>
+      <w:bookmarkStart w:id="0" w:name="_Toc67483310"/>
       <w:r>
-        <w:t>Befehle</w:t>
+        <w:lastRenderedPageBreak/>
+        <w:t>FAQ</w:t>
       </w:r>
       <w:bookmarkEnd w:id="0"/>
+    </w:p>
+    <w:p>
+      <w:pPr>
+        <w:pStyle w:val="Heading1"/>
+        <w:rPr>
+          <w:lang w:val="en-US"/>
+        </w:rPr>
+      </w:pPr>
+      <w:bookmarkStart w:id="1" w:name="_Toc67483311"/>
+      <w:r>
+        <w:rPr>
+          <w:lang w:val="en-US"/>
+        </w:rPr>
+        <w:t>Tipps and Tricks</w:t>
+      </w:r>
       <w:bookmarkEnd w:id="1"/>
     </w:p>
     <w:p>
@@ -160,7 +382,26 @@
         </w:rPr>
       </w:pPr>
     </w:p>
+    <w:p>
+      <w:pPr>
+        <w:pStyle w:val="Heading1"/>
+        <w:rPr>
+          <w:lang w:val="en-US"/>
+        </w:rPr>
+      </w:pPr>
+      <w:bookmarkStart w:id="2" w:name="_Toc67483312"/>
+      <w:proofErr w:type="spellStart"/>
+      <w:r>
+        <w:rPr>
+          <w:lang w:val="en-US"/>
+        </w:rPr>
+        <w:t>Theorie</w:t>
+      </w:r>
+      <w:bookmarkEnd w:id="2"/>
+      <w:proofErr w:type="spellEnd"/>
+    </w:p>
     <w:sectPr>
+      <w:type w:val="continuous"/>
       <w:pgSz w:w="11906" w:h="16838"/>
       <w:pgMar w:top="1417" w:right="1417" w:bottom="1134" w:left="1417" w:header="708" w:footer="708" w:gutter="0"/>
       <w:cols w:space="708"/>
@@ -168,6 +409,115 @@
     </w:sectPr>
   </w:body>
 </w:document>
+</file>
+
+<file path=word/endnotes.xml><?xml version="1.0" encoding="utf-8"?>
+<w:endnotes xmlns:wpc="http://schemas.microsoft.com/office/word/2010/wordprocessingCanvas" xmlns:cx="http://schemas.microsoft.com/office/drawing/2014/chartex" xmlns:cx1="http://schemas.microsoft.com/office/drawing/2015/9/8/chartex" xmlns:cx2="http://schemas.microsoft.com/office/drawing/2015/10/21/chartex" xmlns:cx3="http://schemas.microsoft.com/office/drawing/2016/5/9/chartex" xmlns:cx4="http://schemas.microsoft.com/office/drawing/2016/5/10/chartex" xmlns:cx5="http://schemas.microsoft.com/office/drawing/2016/5/11/chartex" xmlns:cx6="http://schemas.microsoft.com/office/drawing/2016/5/12/chartex" xmlns:cx7="http://schemas.microsoft.com/office/drawing/2016/5/13/chartex" xmlns:cx8="http://schemas.microsoft.com/office/drawing/2016/5/14/chartex" xmlns:mc="http://schemas.openxmlformats.org/markup-compatibility/2006" xmlns:aink="http://schemas.microsoft.com/office/drawing/2016/ink" xmlns:am3d="http://schemas.microsoft.com/office/drawing/2017/model3d" xmlns:o="urn:schemas-microsoft-com:office:office" xmlns:r="http://schemas.openxmlformats.org/officeDocument/2006/relationships" xmlns:m="http://schemas.openxmlformats.org/officeDocument/2006/math" xmlns:v="urn:schemas-microsoft-com:vml" xmlns:wp14="http://schemas.microsoft.com/office/word/2010/wordprocessingDrawing" xmlns:wp="http://schemas.openxmlformats.org/drawingml/2006/wordprocessingDrawing" xmlns:w10="urn:schemas-microsoft-com:office:word" xmlns:w="http://schemas.openxmlformats.org/wordprocessingml/2006/main" xmlns:w14="http://schemas.microsoft.com/office/word/2010/wordml" xmlns:w15="http://schemas.microsoft.com/office/word/2012/wordml" xmlns:w16cex="http://schemas.microsoft.com/office/word/2018/wordml/cex" xmlns:w16cid="http://schemas.microsoft.com/office/word/2016/wordml/cid" xmlns:w16="http://schemas.microsoft.com/office/word/2018/wordml" xmlns:w16se="http://schemas.microsoft.com/office/word/2015/wordml/symex" xmlns:wpg="http://schemas.microsoft.com/office/word/2010/wordprocessingGroup" xmlns:wpi="http://schemas.microsoft.com/office/word/2010/wordprocessingInk" xmlns:wne="http://schemas.microsoft.com/office/word/2006/wordml" xmlns:wps="http://schemas.microsoft.com/office/word/2010/wordprocessingShape" mc:Ignorable="w14 w15 w16se w16cid w16 w16cex wp14">
+  <w:endnote w:type="separator" w:id="-1">
+    <w:p>
+      <w:pPr>
+        <w:spacing w:line="240" w:lineRule="auto"/>
+      </w:pPr>
+      <w:r>
+        <w:separator/>
+      </w:r>
+    </w:p>
+  </w:endnote>
+  <w:endnote w:type="continuationSeparator" w:id="0">
+    <w:p>
+      <w:pPr>
+        <w:spacing w:line="240" w:lineRule="auto"/>
+      </w:pPr>
+      <w:r>
+        <w:continuationSeparator/>
+      </w:r>
+    </w:p>
+  </w:endnote>
+</w:endnotes>
+</file>
+
+<file path=word/footer1.xml><?xml version="1.0" encoding="utf-8"?>
+<w:ftr xmlns:wpc="http://schemas.microsoft.com/office/word/2010/wordprocessingCanvas" xmlns:cx="http://schemas.microsoft.com/office/drawing/2014/chartex" xmlns:cx1="http://schemas.microsoft.com/office/drawing/2015/9/8/chartex" xmlns:cx2="http://schemas.microsoft.com/office/drawing/2015/10/21/chartex" xmlns:cx3="http://schemas.microsoft.com/office/drawing/2016/5/9/chartex" xmlns:cx4="http://schemas.microsoft.com/office/drawing/2016/5/10/chartex" xmlns:cx5="http://schemas.microsoft.com/office/drawing/2016/5/11/chartex" xmlns:cx6="http://schemas.microsoft.com/office/drawing/2016/5/12/chartex" xmlns:cx7="http://schemas.microsoft.com/office/drawing/2016/5/13/chartex" xmlns:cx8="http://schemas.microsoft.com/office/drawing/2016/5/14/chartex" xmlns:mc="http://schemas.openxmlformats.org/markup-compatibility/2006" xmlns:aink="http://schemas.microsoft.com/office/drawing/2016/ink" xmlns:am3d="http://schemas.microsoft.com/office/drawing/2017/model3d" xmlns:o="urn:schemas-microsoft-com:office:office" xmlns:r="http://schemas.openxmlformats.org/officeDocument/2006/relationships" xmlns:m="http://schemas.openxmlformats.org/officeDocument/2006/math" xmlns:v="urn:schemas-microsoft-com:vml" xmlns:wp14="http://schemas.microsoft.com/office/word/2010/wordprocessingDrawing" xmlns:wp="http://schemas.openxmlformats.org/drawingml/2006/wordprocessingDrawing" xmlns:w10="urn:schemas-microsoft-com:office:word" xmlns:w="http://schemas.openxmlformats.org/wordprocessingml/2006/main" xmlns:w14="http://schemas.microsoft.com/office/word/2010/wordml" xmlns:w15="http://schemas.microsoft.com/office/word/2012/wordml" xmlns:w16cex="http://schemas.microsoft.com/office/word/2018/wordml/cex" xmlns:w16cid="http://schemas.microsoft.com/office/word/2016/wordml/cid" xmlns:w16="http://schemas.microsoft.com/office/word/2018/wordml" xmlns:w16se="http://schemas.microsoft.com/office/word/2015/wordml/symex" xmlns:wpg="http://schemas.microsoft.com/office/word/2010/wordprocessingGroup" xmlns:wpi="http://schemas.microsoft.com/office/word/2010/wordprocessingInk" xmlns:wne="http://schemas.microsoft.com/office/word/2006/wordml" xmlns:wps="http://schemas.microsoft.com/office/word/2010/wordprocessingShape" mc:Ignorable="w14 w15 w16se w16cid w16 w16cex wp14">
+  <w:sdt>
+    <w:sdtPr>
+      <w:id w:val="-1857257120"/>
+      <w:docPartObj>
+        <w:docPartGallery w:val="Page Numbers (Bottom of Page)"/>
+        <w:docPartUnique/>
+      </w:docPartObj>
+    </w:sdtPr>
+    <w:sdtEndPr>
+      <w:rPr>
+        <w:noProof/>
+      </w:rPr>
+    </w:sdtEndPr>
+    <w:sdtContent>
+      <w:p>
+        <w:pPr>
+          <w:pStyle w:val="Footer"/>
+          <w:jc w:val="right"/>
+        </w:pPr>
+      </w:p>
+      <w:p>
+        <w:pPr>
+          <w:pStyle w:val="Footer"/>
+          <w:jc w:val="right"/>
+        </w:pPr>
+        <w:r>
+          <w:fldChar w:fldCharType="begin"/>
+        </w:r>
+        <w:r>
+          <w:instrText xml:space="preserve"> PAGE   \* MERGEFORMAT </w:instrText>
+        </w:r>
+        <w:r>
+          <w:fldChar w:fldCharType="separate"/>
+        </w:r>
+        <w:r>
+          <w:rPr>
+            <w:noProof/>
+          </w:rPr>
+          <w:t>2</w:t>
+        </w:r>
+        <w:r>
+          <w:rPr>
+            <w:noProof/>
+          </w:rPr>
+          <w:fldChar w:fldCharType="end"/>
+        </w:r>
+      </w:p>
+    </w:sdtContent>
+  </w:sdt>
+  <w:p>
+    <w:pPr>
+      <w:pStyle w:val="Footer"/>
+    </w:pPr>
+  </w:p>
+</w:ftr>
+</file>
+
+<file path=word/footnotes.xml><?xml version="1.0" encoding="utf-8"?>
+<w:footnotes xmlns:wpc="http://schemas.microsoft.com/office/word/2010/wordprocessingCanvas" xmlns:cx="http://schemas.microsoft.com/office/drawing/2014/chartex" xmlns:cx1="http://schemas.microsoft.com/office/drawing/2015/9/8/chartex" xmlns:cx2="http://schemas.microsoft.com/office/drawing/2015/10/21/chartex" xmlns:cx3="http://schemas.microsoft.com/office/drawing/2016/5/9/chartex" xmlns:cx4="http://schemas.microsoft.com/office/drawing/2016/5/10/chartex" xmlns:cx5="http://schemas.microsoft.com/office/drawing/2016/5/11/chartex" xmlns:cx6="http://schemas.microsoft.com/office/drawing/2016/5/12/chartex" xmlns:cx7="http://schemas.microsoft.com/office/drawing/2016/5/13/chartex" xmlns:cx8="http://schemas.microsoft.com/office/drawing/2016/5/14/chartex" xmlns:mc="http://schemas.openxmlformats.org/markup-compatibility/2006" xmlns:aink="http://schemas.microsoft.com/office/drawing/2016/ink" xmlns:am3d="http://schemas.microsoft.com/office/drawing/2017/model3d" xmlns:o="urn:schemas-microsoft-com:office:office" xmlns:r="http://schemas.openxmlformats.org/officeDocument/2006/relationships" xmlns:m="http://schemas.openxmlformats.org/officeDocument/2006/math" xmlns:v="urn:schemas-microsoft-com:vml" xmlns:wp14="http://schemas.microsoft.com/office/word/2010/wordprocessingDrawing" xmlns:wp="http://schemas.openxmlformats.org/drawingml/2006/wordprocessingDrawing" xmlns:w10="urn:schemas-microsoft-com:office:word" xmlns:w="http://schemas.openxmlformats.org/wordprocessingml/2006/main" xmlns:w14="http://schemas.microsoft.com/office/word/2010/wordml" xmlns:w15="http://schemas.microsoft.com/office/word/2012/wordml" xmlns:w16cex="http://schemas.microsoft.com/office/word/2018/wordml/cex" xmlns:w16cid="http://schemas.microsoft.com/office/word/2016/wordml/cid" xmlns:w16="http://schemas.microsoft.com/office/word/2018/wordml" xmlns:w16se="http://schemas.microsoft.com/office/word/2015/wordml/symex" xmlns:wpg="http://schemas.microsoft.com/office/word/2010/wordprocessingGroup" xmlns:wpi="http://schemas.microsoft.com/office/word/2010/wordprocessingInk" xmlns:wne="http://schemas.microsoft.com/office/word/2006/wordml" xmlns:wps="http://schemas.microsoft.com/office/word/2010/wordprocessingShape" mc:Ignorable="w14 w15 w16se w16cid w16 w16cex wp14">
+  <w:footnote w:type="separator" w:id="-1">
+    <w:p>
+      <w:pPr>
+        <w:spacing w:line="240" w:lineRule="auto"/>
+      </w:pPr>
+      <w:r>
+        <w:separator/>
+      </w:r>
+    </w:p>
+  </w:footnote>
+  <w:footnote w:type="continuationSeparator" w:id="0">
+    <w:p>
+      <w:pPr>
+        <w:spacing w:line="240" w:lineRule="auto"/>
+      </w:pPr>
+      <w:r>
+        <w:continuationSeparator/>
+      </w:r>
+    </w:p>
+  </w:footnote>
+</w:footnotes>
 </file>
 
 <file path=word/numbering.xml><?xml version="1.0" encoding="utf-8"?>
@@ -1238,13 +1588,15 @@
     <w:name w:val="Code"/>
     <w:link w:val="CodeChar"/>
     <w:qFormat/>
-    <w:rsid w:val="00C63C62"/>
+    <w:rsid w:val="00672996"/>
     <w:pPr>
       <w:spacing w:after="0" w:line="360" w:lineRule="auto"/>
     </w:pPr>
     <w:rPr>
       <w:rFonts w:ascii="Consolas" w:hAnsi="Consolas"/>
-      <w:color w:val="595959" w:themeColor="text1" w:themeTint="A6"/>
+      <w:b/>
+      <w:color w:val="404040" w:themeColor="text1" w:themeTint="BF"/>
+      <w:sz w:val="20"/>
     </w:rPr>
   </w:style>
   <w:style w:type="paragraph" w:styleId="TOCHeading">
@@ -1268,11 +1620,13 @@
     <w:name w:val="Code Char"/>
     <w:basedOn w:val="SubtitleChar"/>
     <w:link w:val="Code"/>
-    <w:rsid w:val="00C63C62"/>
+    <w:rsid w:val="00672996"/>
     <w:rPr>
       <w:rFonts w:ascii="Consolas" w:eastAsiaTheme="minorEastAsia" w:hAnsi="Consolas"/>
-      <w:color w:val="595959" w:themeColor="text1" w:themeTint="A6"/>
+      <w:b/>
+      <w:color w:val="404040" w:themeColor="text1" w:themeTint="BF"/>
       <w:spacing w:val="15"/>
+      <w:sz w:val="20"/>
     </w:rPr>
   </w:style>
   <w:style w:type="paragraph" w:styleId="TOC1">
@@ -1345,6 +1699,64 @@
       <w:rFonts w:ascii="Courier New" w:eastAsia="Times New Roman" w:hAnsi="Courier New" w:cs="Courier New"/>
       <w:sz w:val="20"/>
       <w:szCs w:val="20"/>
+    </w:rPr>
+  </w:style>
+  <w:style w:type="character" w:styleId="LineNumber">
+    <w:name w:val="line number"/>
+    <w:basedOn w:val="DefaultParagraphFont"/>
+    <w:uiPriority w:val="99"/>
+    <w:semiHidden/>
+    <w:unhideWhenUsed/>
+    <w:rsid w:val="00E547DE"/>
+  </w:style>
+  <w:style w:type="paragraph" w:styleId="Header">
+    <w:name w:val="header"/>
+    <w:basedOn w:val="Normal"/>
+    <w:link w:val="HeaderChar"/>
+    <w:uiPriority w:val="99"/>
+    <w:unhideWhenUsed/>
+    <w:rsid w:val="00E547DE"/>
+    <w:pPr>
+      <w:tabs>
+        <w:tab w:val="center" w:pos="4677"/>
+        <w:tab w:val="right" w:pos="9355"/>
+      </w:tabs>
+      <w:spacing w:line="240" w:lineRule="auto"/>
+    </w:pPr>
+  </w:style>
+  <w:style w:type="character" w:customStyle="1" w:styleId="HeaderChar">
+    <w:name w:val="Header Char"/>
+    <w:basedOn w:val="DefaultParagraphFont"/>
+    <w:link w:val="Header"/>
+    <w:uiPriority w:val="99"/>
+    <w:rsid w:val="00E547DE"/>
+    <w:rPr>
+      <w:sz w:val="24"/>
+    </w:rPr>
+  </w:style>
+  <w:style w:type="paragraph" w:styleId="Footer">
+    <w:name w:val="footer"/>
+    <w:basedOn w:val="Normal"/>
+    <w:link w:val="FooterChar"/>
+    <w:uiPriority w:val="99"/>
+    <w:unhideWhenUsed/>
+    <w:rsid w:val="00E547DE"/>
+    <w:pPr>
+      <w:tabs>
+        <w:tab w:val="center" w:pos="4677"/>
+        <w:tab w:val="right" w:pos="9355"/>
+      </w:tabs>
+      <w:spacing w:line="240" w:lineRule="auto"/>
+    </w:pPr>
+  </w:style>
+  <w:style w:type="character" w:customStyle="1" w:styleId="FooterChar">
+    <w:name w:val="Footer Char"/>
+    <w:basedOn w:val="DefaultParagraphFont"/>
+    <w:link w:val="Footer"/>
+    <w:uiPriority w:val="99"/>
+    <w:rsid w:val="00E547DE"/>
+    <w:rPr>
+      <w:sz w:val="24"/>
     </w:rPr>
   </w:style>
 </w:styles>

--- a/Haskell.docx
+++ b/Haskell.docx
@@ -76,13 +76,13 @@
           <w:r>
             <w:fldChar w:fldCharType="separate"/>
           </w:r>
-          <w:hyperlink w:anchor="_Toc67483310" w:history="1">
+          <w:hyperlink w:anchor="_Toc67510949" w:history="1">
             <w:r>
               <w:rPr>
                 <w:rStyle w:val="Hyperlink"/>
                 <w:noProof/>
               </w:rPr>
-              <w:t>FAQ</w:t>
+              <w:t>Befehle</w:t>
             </w:r>
             <w:r>
               <w:rPr>
@@ -103,7 +103,7 @@
                 <w:noProof/>
                 <w:webHidden/>
               </w:rPr>
-              <w:instrText xml:space="preserve"> PAGEREF _Toc67483310 \h </w:instrText>
+              <w:instrText xml:space="preserve"> PAGEREF _Toc67510949 \h </w:instrText>
             </w:r>
             <w:r>
               <w:rPr>
@@ -124,6 +124,564 @@
                 <w:webHidden/>
               </w:rPr>
               <w:t>3</w:t>
+            </w:r>
+            <w:r>
+              <w:rPr>
+                <w:noProof/>
+                <w:webHidden/>
+              </w:rPr>
+              <w:fldChar w:fldCharType="end"/>
+            </w:r>
+          </w:hyperlink>
+        </w:p>
+        <w:p>
+          <w:pPr>
+            <w:pStyle w:val="TOC2"/>
+            <w:tabs>
+              <w:tab w:val="right" w:leader="dot" w:pos="9062"/>
+            </w:tabs>
+            <w:rPr>
+              <w:rFonts w:cstheme="minorBidi"/>
+              <w:noProof/>
+            </w:rPr>
+          </w:pPr>
+          <w:hyperlink w:anchor="_Toc67510950" w:history="1">
+            <w:r>
+              <w:rPr>
+                <w:rStyle w:val="Hyperlink"/>
+                <w:noProof/>
+                <w:lang w:val="en-US"/>
+              </w:rPr>
+              <w:t>map</w:t>
+            </w:r>
+            <w:r>
+              <w:rPr>
+                <w:noProof/>
+                <w:webHidden/>
+              </w:rPr>
+              <w:tab/>
+            </w:r>
+            <w:r>
+              <w:rPr>
+                <w:noProof/>
+                <w:webHidden/>
+              </w:rPr>
+              <w:fldChar w:fldCharType="begin"/>
+            </w:r>
+            <w:r>
+              <w:rPr>
+                <w:noProof/>
+                <w:webHidden/>
+              </w:rPr>
+              <w:instrText xml:space="preserve"> PAGEREF _Toc67510950 \h </w:instrText>
+            </w:r>
+            <w:r>
+              <w:rPr>
+                <w:noProof/>
+                <w:webHidden/>
+              </w:rPr>
+            </w:r>
+            <w:r>
+              <w:rPr>
+                <w:noProof/>
+                <w:webHidden/>
+              </w:rPr>
+              <w:fldChar w:fldCharType="separate"/>
+            </w:r>
+            <w:r>
+              <w:rPr>
+                <w:noProof/>
+                <w:webHidden/>
+              </w:rPr>
+              <w:t>3</w:t>
+            </w:r>
+            <w:r>
+              <w:rPr>
+                <w:noProof/>
+                <w:webHidden/>
+              </w:rPr>
+              <w:fldChar w:fldCharType="end"/>
+            </w:r>
+          </w:hyperlink>
+        </w:p>
+        <w:p>
+          <w:pPr>
+            <w:pStyle w:val="TOC2"/>
+            <w:tabs>
+              <w:tab w:val="right" w:leader="dot" w:pos="9062"/>
+            </w:tabs>
+            <w:rPr>
+              <w:rFonts w:cstheme="minorBidi"/>
+              <w:noProof/>
+            </w:rPr>
+          </w:pPr>
+          <w:hyperlink w:anchor="_Toc67510951" w:history="1">
+            <w:r>
+              <w:rPr>
+                <w:rStyle w:val="Hyperlink"/>
+                <w:noProof/>
+                <w:lang w:val="en-US"/>
+              </w:rPr>
+              <w:t>fold</w:t>
+            </w:r>
+            <w:r>
+              <w:rPr>
+                <w:noProof/>
+                <w:webHidden/>
+              </w:rPr>
+              <w:tab/>
+            </w:r>
+            <w:r>
+              <w:rPr>
+                <w:noProof/>
+                <w:webHidden/>
+              </w:rPr>
+              <w:fldChar w:fldCharType="begin"/>
+            </w:r>
+            <w:r>
+              <w:rPr>
+                <w:noProof/>
+                <w:webHidden/>
+              </w:rPr>
+              <w:instrText xml:space="preserve"> PAGEREF _Toc67510951 \h </w:instrText>
+            </w:r>
+            <w:r>
+              <w:rPr>
+                <w:noProof/>
+                <w:webHidden/>
+              </w:rPr>
+            </w:r>
+            <w:r>
+              <w:rPr>
+                <w:noProof/>
+                <w:webHidden/>
+              </w:rPr>
+              <w:fldChar w:fldCharType="separate"/>
+            </w:r>
+            <w:r>
+              <w:rPr>
+                <w:noProof/>
+                <w:webHidden/>
+              </w:rPr>
+              <w:t>3</w:t>
+            </w:r>
+            <w:r>
+              <w:rPr>
+                <w:noProof/>
+                <w:webHidden/>
+              </w:rPr>
+              <w:fldChar w:fldCharType="end"/>
+            </w:r>
+          </w:hyperlink>
+        </w:p>
+        <w:p>
+          <w:pPr>
+            <w:pStyle w:val="TOC3"/>
+            <w:tabs>
+              <w:tab w:val="right" w:leader="dot" w:pos="9062"/>
+            </w:tabs>
+            <w:rPr>
+              <w:rFonts w:cstheme="minorBidi"/>
+              <w:noProof/>
+            </w:rPr>
+          </w:pPr>
+          <w:hyperlink w:anchor="_Toc67510952" w:history="1">
+            <w:r>
+              <w:rPr>
+                <w:rStyle w:val="Hyperlink"/>
+                <w:noProof/>
+                <w:lang w:val="en-US"/>
+              </w:rPr>
+              <w:t>foldr (right)</w:t>
+            </w:r>
+            <w:r>
+              <w:rPr>
+                <w:noProof/>
+                <w:webHidden/>
+              </w:rPr>
+              <w:tab/>
+            </w:r>
+            <w:r>
+              <w:rPr>
+                <w:noProof/>
+                <w:webHidden/>
+              </w:rPr>
+              <w:fldChar w:fldCharType="begin"/>
+            </w:r>
+            <w:r>
+              <w:rPr>
+                <w:noProof/>
+                <w:webHidden/>
+              </w:rPr>
+              <w:instrText xml:space="preserve"> PAGEREF _Toc67510952 \h </w:instrText>
+            </w:r>
+            <w:r>
+              <w:rPr>
+                <w:noProof/>
+                <w:webHidden/>
+              </w:rPr>
+            </w:r>
+            <w:r>
+              <w:rPr>
+                <w:noProof/>
+                <w:webHidden/>
+              </w:rPr>
+              <w:fldChar w:fldCharType="separate"/>
+            </w:r>
+            <w:r>
+              <w:rPr>
+                <w:noProof/>
+                <w:webHidden/>
+              </w:rPr>
+              <w:t>3</w:t>
+            </w:r>
+            <w:r>
+              <w:rPr>
+                <w:noProof/>
+                <w:webHidden/>
+              </w:rPr>
+              <w:fldChar w:fldCharType="end"/>
+            </w:r>
+          </w:hyperlink>
+        </w:p>
+        <w:p>
+          <w:pPr>
+            <w:pStyle w:val="TOC3"/>
+            <w:tabs>
+              <w:tab w:val="right" w:leader="dot" w:pos="9062"/>
+            </w:tabs>
+            <w:rPr>
+              <w:rFonts w:cstheme="minorBidi"/>
+              <w:noProof/>
+            </w:rPr>
+          </w:pPr>
+          <w:hyperlink w:anchor="_Toc67510953" w:history="1">
+            <w:r>
+              <w:rPr>
+                <w:rStyle w:val="Hyperlink"/>
+                <w:noProof/>
+              </w:rPr>
+              <w:t>foldl (left)</w:t>
+            </w:r>
+            <w:r>
+              <w:rPr>
+                <w:noProof/>
+                <w:webHidden/>
+              </w:rPr>
+              <w:tab/>
+            </w:r>
+            <w:r>
+              <w:rPr>
+                <w:noProof/>
+                <w:webHidden/>
+              </w:rPr>
+              <w:fldChar w:fldCharType="begin"/>
+            </w:r>
+            <w:r>
+              <w:rPr>
+                <w:noProof/>
+                <w:webHidden/>
+              </w:rPr>
+              <w:instrText xml:space="preserve"> PAGEREF _Toc67510953 \h </w:instrText>
+            </w:r>
+            <w:r>
+              <w:rPr>
+                <w:noProof/>
+                <w:webHidden/>
+              </w:rPr>
+            </w:r>
+            <w:r>
+              <w:rPr>
+                <w:noProof/>
+                <w:webHidden/>
+              </w:rPr>
+              <w:fldChar w:fldCharType="separate"/>
+            </w:r>
+            <w:r>
+              <w:rPr>
+                <w:noProof/>
+                <w:webHidden/>
+              </w:rPr>
+              <w:t>3</w:t>
+            </w:r>
+            <w:r>
+              <w:rPr>
+                <w:noProof/>
+                <w:webHidden/>
+              </w:rPr>
+              <w:fldChar w:fldCharType="end"/>
+            </w:r>
+          </w:hyperlink>
+        </w:p>
+        <w:p>
+          <w:pPr>
+            <w:pStyle w:val="TOC3"/>
+            <w:tabs>
+              <w:tab w:val="right" w:leader="dot" w:pos="9062"/>
+            </w:tabs>
+            <w:rPr>
+              <w:rFonts w:cstheme="minorBidi"/>
+              <w:noProof/>
+            </w:rPr>
+          </w:pPr>
+          <w:hyperlink w:anchor="_Toc67510954" w:history="1">
+            <w:r>
+              <w:rPr>
+                <w:rStyle w:val="Hyperlink"/>
+                <w:noProof/>
+                <w:lang w:val="en-US"/>
+              </w:rPr>
+              <w:t>Beispiele</w:t>
+            </w:r>
+            <w:r>
+              <w:rPr>
+                <w:noProof/>
+                <w:webHidden/>
+              </w:rPr>
+              <w:tab/>
+            </w:r>
+            <w:r>
+              <w:rPr>
+                <w:noProof/>
+                <w:webHidden/>
+              </w:rPr>
+              <w:fldChar w:fldCharType="begin"/>
+            </w:r>
+            <w:r>
+              <w:rPr>
+                <w:noProof/>
+                <w:webHidden/>
+              </w:rPr>
+              <w:instrText xml:space="preserve"> PAGEREF _Toc67510954 \h </w:instrText>
+            </w:r>
+            <w:r>
+              <w:rPr>
+                <w:noProof/>
+                <w:webHidden/>
+              </w:rPr>
+            </w:r>
+            <w:r>
+              <w:rPr>
+                <w:noProof/>
+                <w:webHidden/>
+              </w:rPr>
+              <w:fldChar w:fldCharType="separate"/>
+            </w:r>
+            <w:r>
+              <w:rPr>
+                <w:noProof/>
+                <w:webHidden/>
+              </w:rPr>
+              <w:t>3</w:t>
+            </w:r>
+            <w:r>
+              <w:rPr>
+                <w:noProof/>
+                <w:webHidden/>
+              </w:rPr>
+              <w:fldChar w:fldCharType="end"/>
+            </w:r>
+          </w:hyperlink>
+        </w:p>
+        <w:p>
+          <w:pPr>
+            <w:pStyle w:val="TOC2"/>
+            <w:tabs>
+              <w:tab w:val="right" w:leader="dot" w:pos="9062"/>
+            </w:tabs>
+            <w:rPr>
+              <w:rFonts w:cstheme="minorBidi"/>
+              <w:noProof/>
+            </w:rPr>
+          </w:pPr>
+          <w:hyperlink w:anchor="_Toc67510955" w:history="1">
+            <w:r>
+              <w:rPr>
+                <w:rStyle w:val="Hyperlink"/>
+                <w:noProof/>
+                <w:lang w:val="en-US"/>
+              </w:rPr>
+              <w:t>filter</w:t>
+            </w:r>
+            <w:r>
+              <w:rPr>
+                <w:noProof/>
+                <w:webHidden/>
+              </w:rPr>
+              <w:tab/>
+            </w:r>
+            <w:r>
+              <w:rPr>
+                <w:noProof/>
+                <w:webHidden/>
+              </w:rPr>
+              <w:fldChar w:fldCharType="begin"/>
+            </w:r>
+            <w:r>
+              <w:rPr>
+                <w:noProof/>
+                <w:webHidden/>
+              </w:rPr>
+              <w:instrText xml:space="preserve"> PAGEREF _Toc67510955 \h </w:instrText>
+            </w:r>
+            <w:r>
+              <w:rPr>
+                <w:noProof/>
+                <w:webHidden/>
+              </w:rPr>
+            </w:r>
+            <w:r>
+              <w:rPr>
+                <w:noProof/>
+                <w:webHidden/>
+              </w:rPr>
+              <w:fldChar w:fldCharType="separate"/>
+            </w:r>
+            <w:r>
+              <w:rPr>
+                <w:noProof/>
+                <w:webHidden/>
+              </w:rPr>
+              <w:t>4</w:t>
+            </w:r>
+            <w:r>
+              <w:rPr>
+                <w:noProof/>
+                <w:webHidden/>
+              </w:rPr>
+              <w:fldChar w:fldCharType="end"/>
+            </w:r>
+          </w:hyperlink>
+        </w:p>
+        <w:p>
+          <w:pPr>
+            <w:pStyle w:val="TOC2"/>
+            <w:tabs>
+              <w:tab w:val="right" w:leader="dot" w:pos="9062"/>
+            </w:tabs>
+            <w:rPr>
+              <w:rFonts w:cstheme="minorBidi"/>
+              <w:noProof/>
+            </w:rPr>
+          </w:pPr>
+          <w:hyperlink w:anchor="_Toc67510956" w:history="1">
+            <w:r>
+              <w:rPr>
+                <w:rStyle w:val="Hyperlink"/>
+                <w:noProof/>
+              </w:rPr>
+              <w:t>iterate</w:t>
+            </w:r>
+            <w:r>
+              <w:rPr>
+                <w:noProof/>
+                <w:webHidden/>
+              </w:rPr>
+              <w:tab/>
+            </w:r>
+            <w:r>
+              <w:rPr>
+                <w:noProof/>
+                <w:webHidden/>
+              </w:rPr>
+              <w:fldChar w:fldCharType="begin"/>
+            </w:r>
+            <w:r>
+              <w:rPr>
+                <w:noProof/>
+                <w:webHidden/>
+              </w:rPr>
+              <w:instrText xml:space="preserve"> PAGEREF _Toc67510956 \h </w:instrText>
+            </w:r>
+            <w:r>
+              <w:rPr>
+                <w:noProof/>
+                <w:webHidden/>
+              </w:rPr>
+            </w:r>
+            <w:r>
+              <w:rPr>
+                <w:noProof/>
+                <w:webHidden/>
+              </w:rPr>
+              <w:fldChar w:fldCharType="separate"/>
+            </w:r>
+            <w:r>
+              <w:rPr>
+                <w:noProof/>
+                <w:webHidden/>
+              </w:rPr>
+              <w:t>4</w:t>
+            </w:r>
+            <w:r>
+              <w:rPr>
+                <w:noProof/>
+                <w:webHidden/>
+              </w:rPr>
+              <w:fldChar w:fldCharType="end"/>
+            </w:r>
+          </w:hyperlink>
+        </w:p>
+        <w:p>
+          <w:pPr>
+            <w:pStyle w:val="TOC2"/>
+            <w:tabs>
+              <w:tab w:val="right" w:leader="dot" w:pos="9062"/>
+            </w:tabs>
+            <w:rPr>
+              <w:rFonts w:cstheme="minorBidi"/>
+              <w:noProof/>
+            </w:rPr>
+          </w:pPr>
+          <w:hyperlink w:anchor="_Toc67510957" w:history="1">
+            <w:r>
+              <w:rPr>
+                <w:rStyle w:val="Hyperlink"/>
+                <w:noProof/>
+                <w:lang w:val="en-US"/>
+              </w:rPr>
+              <w:t>zipWith</w:t>
+            </w:r>
+            <w:r>
+              <w:rPr>
+                <w:noProof/>
+                <w:webHidden/>
+              </w:rPr>
+              <w:tab/>
+            </w:r>
+            <w:r>
+              <w:rPr>
+                <w:noProof/>
+                <w:webHidden/>
+              </w:rPr>
+              <w:fldChar w:fldCharType="begin"/>
+            </w:r>
+            <w:r>
+              <w:rPr>
+                <w:noProof/>
+                <w:webHidden/>
+              </w:rPr>
+              <w:instrText xml:space="preserve"> PAGEREF _Toc67510957 \h </w:instrText>
+            </w:r>
+            <w:r>
+              <w:rPr>
+                <w:noProof/>
+                <w:webHidden/>
+              </w:rPr>
+            </w:r>
+            <w:r>
+              <w:rPr>
+                <w:noProof/>
+                <w:webHidden/>
+              </w:rPr>
+              <w:fldChar w:fldCharType="separate"/>
+            </w:r>
+            <w:r>
+              <w:rPr>
+                <w:noProof/>
+                <w:webHidden/>
+              </w:rPr>
+              <w:t>4</w:t>
             </w:r>
             <w:r>
               <w:rPr>
@@ -147,14 +705,14 @@
               <w:lang w:eastAsia="de-DE"/>
             </w:rPr>
           </w:pPr>
-          <w:hyperlink w:anchor="_Toc67483311" w:history="1">
+          <w:hyperlink w:anchor="_Toc67510958" w:history="1">
             <w:r>
               <w:rPr>
                 <w:rStyle w:val="Hyperlink"/>
                 <w:noProof/>
                 <w:lang w:val="en-US"/>
               </w:rPr>
-              <w:t>Tipps and Tricks</w:t>
+              <w:t>FAQ</w:t>
             </w:r>
             <w:r>
               <w:rPr>
@@ -175,7 +733,7 @@
                 <w:noProof/>
                 <w:webHidden/>
               </w:rPr>
-              <w:instrText xml:space="preserve"> PAGEREF _Toc67483311 \h </w:instrText>
+              <w:instrText xml:space="preserve"> PAGEREF _Toc67510958 \h </w:instrText>
             </w:r>
             <w:r>
               <w:rPr>
@@ -195,7 +753,633 @@
                 <w:noProof/>
                 <w:webHidden/>
               </w:rPr>
-              <w:t>3</w:t>
+              <w:t>4</w:t>
+            </w:r>
+            <w:r>
+              <w:rPr>
+                <w:noProof/>
+                <w:webHidden/>
+              </w:rPr>
+              <w:fldChar w:fldCharType="end"/>
+            </w:r>
+          </w:hyperlink>
+        </w:p>
+        <w:p>
+          <w:pPr>
+            <w:pStyle w:val="TOC2"/>
+            <w:tabs>
+              <w:tab w:val="right" w:leader="dot" w:pos="9062"/>
+            </w:tabs>
+            <w:rPr>
+              <w:rFonts w:cstheme="minorBidi"/>
+              <w:noProof/>
+            </w:rPr>
+          </w:pPr>
+          <w:hyperlink w:anchor="_Toc67510959" w:history="1">
+            <w:r>
+              <w:rPr>
+                <w:rStyle w:val="Hyperlink"/>
+                <w:noProof/>
+                <w:lang w:val="en-US"/>
+              </w:rPr>
+              <w:t>Allgemein</w:t>
+            </w:r>
+            <w:r>
+              <w:rPr>
+                <w:noProof/>
+                <w:webHidden/>
+              </w:rPr>
+              <w:tab/>
+            </w:r>
+            <w:r>
+              <w:rPr>
+                <w:noProof/>
+                <w:webHidden/>
+              </w:rPr>
+              <w:fldChar w:fldCharType="begin"/>
+            </w:r>
+            <w:r>
+              <w:rPr>
+                <w:noProof/>
+                <w:webHidden/>
+              </w:rPr>
+              <w:instrText xml:space="preserve"> PAGEREF _Toc67510959 \h </w:instrText>
+            </w:r>
+            <w:r>
+              <w:rPr>
+                <w:noProof/>
+                <w:webHidden/>
+              </w:rPr>
+            </w:r>
+            <w:r>
+              <w:rPr>
+                <w:noProof/>
+                <w:webHidden/>
+              </w:rPr>
+              <w:fldChar w:fldCharType="separate"/>
+            </w:r>
+            <w:r>
+              <w:rPr>
+                <w:noProof/>
+                <w:webHidden/>
+              </w:rPr>
+              <w:t>4</w:t>
+            </w:r>
+            <w:r>
+              <w:rPr>
+                <w:noProof/>
+                <w:webHidden/>
+              </w:rPr>
+              <w:fldChar w:fldCharType="end"/>
+            </w:r>
+          </w:hyperlink>
+        </w:p>
+        <w:p>
+          <w:pPr>
+            <w:pStyle w:val="TOC3"/>
+            <w:tabs>
+              <w:tab w:val="right" w:leader="dot" w:pos="9062"/>
+            </w:tabs>
+            <w:rPr>
+              <w:rFonts w:cstheme="minorBidi"/>
+              <w:noProof/>
+            </w:rPr>
+          </w:pPr>
+          <w:hyperlink w:anchor="_Toc67510960" w:history="1">
+            <w:r>
+              <w:rPr>
+                <w:rStyle w:val="Hyperlink"/>
+                <w:noProof/>
+                <w:lang w:val="en-US"/>
+              </w:rPr>
+              <w:t>Ein Intervall erstellen</w:t>
+            </w:r>
+            <w:r>
+              <w:rPr>
+                <w:noProof/>
+                <w:webHidden/>
+              </w:rPr>
+              <w:tab/>
+            </w:r>
+            <w:r>
+              <w:rPr>
+                <w:noProof/>
+                <w:webHidden/>
+              </w:rPr>
+              <w:fldChar w:fldCharType="begin"/>
+            </w:r>
+            <w:r>
+              <w:rPr>
+                <w:noProof/>
+                <w:webHidden/>
+              </w:rPr>
+              <w:instrText xml:space="preserve"> PAGEREF _Toc67510960 \h </w:instrText>
+            </w:r>
+            <w:r>
+              <w:rPr>
+                <w:noProof/>
+                <w:webHidden/>
+              </w:rPr>
+            </w:r>
+            <w:r>
+              <w:rPr>
+                <w:noProof/>
+                <w:webHidden/>
+              </w:rPr>
+              <w:fldChar w:fldCharType="separate"/>
+            </w:r>
+            <w:r>
+              <w:rPr>
+                <w:noProof/>
+                <w:webHidden/>
+              </w:rPr>
+              <w:t>4</w:t>
+            </w:r>
+            <w:r>
+              <w:rPr>
+                <w:noProof/>
+                <w:webHidden/>
+              </w:rPr>
+              <w:fldChar w:fldCharType="end"/>
+            </w:r>
+          </w:hyperlink>
+        </w:p>
+        <w:p>
+          <w:pPr>
+            <w:pStyle w:val="TOC3"/>
+            <w:tabs>
+              <w:tab w:val="right" w:leader="dot" w:pos="9062"/>
+            </w:tabs>
+            <w:rPr>
+              <w:rFonts w:cstheme="minorBidi"/>
+              <w:noProof/>
+            </w:rPr>
+          </w:pPr>
+          <w:hyperlink w:anchor="_Toc67510961" w:history="1">
+            <w:r>
+              <w:rPr>
+                <w:rStyle w:val="Hyperlink"/>
+                <w:noProof/>
+                <w:lang w:val="en-US"/>
+              </w:rPr>
+              <w:t>Head of emtpy list</w:t>
+            </w:r>
+            <w:r>
+              <w:rPr>
+                <w:noProof/>
+                <w:webHidden/>
+              </w:rPr>
+              <w:tab/>
+            </w:r>
+            <w:r>
+              <w:rPr>
+                <w:noProof/>
+                <w:webHidden/>
+              </w:rPr>
+              <w:fldChar w:fldCharType="begin"/>
+            </w:r>
+            <w:r>
+              <w:rPr>
+                <w:noProof/>
+                <w:webHidden/>
+              </w:rPr>
+              <w:instrText xml:space="preserve"> PAGEREF _Toc67510961 \h </w:instrText>
+            </w:r>
+            <w:r>
+              <w:rPr>
+                <w:noProof/>
+                <w:webHidden/>
+              </w:rPr>
+            </w:r>
+            <w:r>
+              <w:rPr>
+                <w:noProof/>
+                <w:webHidden/>
+              </w:rPr>
+              <w:fldChar w:fldCharType="separate"/>
+            </w:r>
+            <w:r>
+              <w:rPr>
+                <w:noProof/>
+                <w:webHidden/>
+              </w:rPr>
+              <w:t>5</w:t>
+            </w:r>
+            <w:r>
+              <w:rPr>
+                <w:noProof/>
+                <w:webHidden/>
+              </w:rPr>
+              <w:fldChar w:fldCharType="end"/>
+            </w:r>
+          </w:hyperlink>
+        </w:p>
+        <w:p>
+          <w:pPr>
+            <w:pStyle w:val="TOC3"/>
+            <w:tabs>
+              <w:tab w:val="right" w:leader="dot" w:pos="9062"/>
+            </w:tabs>
+            <w:rPr>
+              <w:rFonts w:cstheme="minorBidi"/>
+              <w:noProof/>
+            </w:rPr>
+          </w:pPr>
+          <w:hyperlink w:anchor="_Toc67510962" w:history="1">
+            <w:r>
+              <w:rPr>
+                <w:rStyle w:val="Hyperlink"/>
+                <w:noProof/>
+                <w:lang w:val="en-US"/>
+              </w:rPr>
+              <w:t>cons (:) vs append (++)</w:t>
+            </w:r>
+            <w:r>
+              <w:rPr>
+                <w:noProof/>
+                <w:webHidden/>
+              </w:rPr>
+              <w:tab/>
+            </w:r>
+            <w:r>
+              <w:rPr>
+                <w:noProof/>
+                <w:webHidden/>
+              </w:rPr>
+              <w:fldChar w:fldCharType="begin"/>
+            </w:r>
+            <w:r>
+              <w:rPr>
+                <w:noProof/>
+                <w:webHidden/>
+              </w:rPr>
+              <w:instrText xml:space="preserve"> PAGEREF _Toc67510962 \h </w:instrText>
+            </w:r>
+            <w:r>
+              <w:rPr>
+                <w:noProof/>
+                <w:webHidden/>
+              </w:rPr>
+            </w:r>
+            <w:r>
+              <w:rPr>
+                <w:noProof/>
+                <w:webHidden/>
+              </w:rPr>
+              <w:fldChar w:fldCharType="separate"/>
+            </w:r>
+            <w:r>
+              <w:rPr>
+                <w:noProof/>
+                <w:webHidden/>
+              </w:rPr>
+              <w:t>5</w:t>
+            </w:r>
+            <w:r>
+              <w:rPr>
+                <w:noProof/>
+                <w:webHidden/>
+              </w:rPr>
+              <w:fldChar w:fldCharType="end"/>
+            </w:r>
+          </w:hyperlink>
+        </w:p>
+        <w:p>
+          <w:pPr>
+            <w:pStyle w:val="TOC3"/>
+            <w:tabs>
+              <w:tab w:val="right" w:leader="dot" w:pos="9062"/>
+            </w:tabs>
+            <w:rPr>
+              <w:rFonts w:cstheme="minorBidi"/>
+              <w:noProof/>
+            </w:rPr>
+          </w:pPr>
+          <w:hyperlink w:anchor="_Toc67510963" w:history="1">
+            <w:r>
+              <w:rPr>
+                <w:rStyle w:val="Hyperlink"/>
+                <w:noProof/>
+              </w:rPr>
+              <w:t>Wie konvertiert man Zahl nach String?</w:t>
+            </w:r>
+            <w:r>
+              <w:rPr>
+                <w:noProof/>
+                <w:webHidden/>
+              </w:rPr>
+              <w:tab/>
+            </w:r>
+            <w:r>
+              <w:rPr>
+                <w:noProof/>
+                <w:webHidden/>
+              </w:rPr>
+              <w:fldChar w:fldCharType="begin"/>
+            </w:r>
+            <w:r>
+              <w:rPr>
+                <w:noProof/>
+                <w:webHidden/>
+              </w:rPr>
+              <w:instrText xml:space="preserve"> PAGEREF _Toc67510963 \h </w:instrText>
+            </w:r>
+            <w:r>
+              <w:rPr>
+                <w:noProof/>
+                <w:webHidden/>
+              </w:rPr>
+            </w:r>
+            <w:r>
+              <w:rPr>
+                <w:noProof/>
+                <w:webHidden/>
+              </w:rPr>
+              <w:fldChar w:fldCharType="separate"/>
+            </w:r>
+            <w:r>
+              <w:rPr>
+                <w:noProof/>
+                <w:webHidden/>
+              </w:rPr>
+              <w:t>5</w:t>
+            </w:r>
+            <w:r>
+              <w:rPr>
+                <w:noProof/>
+                <w:webHidden/>
+              </w:rPr>
+              <w:fldChar w:fldCharType="end"/>
+            </w:r>
+          </w:hyperlink>
+        </w:p>
+        <w:p>
+          <w:pPr>
+            <w:pStyle w:val="TOC2"/>
+            <w:tabs>
+              <w:tab w:val="right" w:leader="dot" w:pos="9062"/>
+            </w:tabs>
+            <w:rPr>
+              <w:rFonts w:cstheme="minorBidi"/>
+              <w:noProof/>
+            </w:rPr>
+          </w:pPr>
+          <w:hyperlink w:anchor="_Toc67510964" w:history="1">
+            <w:r>
+              <w:rPr>
+                <w:rStyle w:val="Hyperlink"/>
+                <w:noProof/>
+                <w:lang w:val="en-US"/>
+              </w:rPr>
+              <w:t>Unendliche Listen</w:t>
+            </w:r>
+            <w:r>
+              <w:rPr>
+                <w:noProof/>
+                <w:webHidden/>
+              </w:rPr>
+              <w:tab/>
+            </w:r>
+            <w:r>
+              <w:rPr>
+                <w:noProof/>
+                <w:webHidden/>
+              </w:rPr>
+              <w:fldChar w:fldCharType="begin"/>
+            </w:r>
+            <w:r>
+              <w:rPr>
+                <w:noProof/>
+                <w:webHidden/>
+              </w:rPr>
+              <w:instrText xml:space="preserve"> PAGEREF _Toc67510964 \h </w:instrText>
+            </w:r>
+            <w:r>
+              <w:rPr>
+                <w:noProof/>
+                <w:webHidden/>
+              </w:rPr>
+            </w:r>
+            <w:r>
+              <w:rPr>
+                <w:noProof/>
+                <w:webHidden/>
+              </w:rPr>
+              <w:fldChar w:fldCharType="separate"/>
+            </w:r>
+            <w:r>
+              <w:rPr>
+                <w:noProof/>
+                <w:webHidden/>
+              </w:rPr>
+              <w:t>5</w:t>
+            </w:r>
+            <w:r>
+              <w:rPr>
+                <w:noProof/>
+                <w:webHidden/>
+              </w:rPr>
+              <w:fldChar w:fldCharType="end"/>
+            </w:r>
+          </w:hyperlink>
+        </w:p>
+        <w:p>
+          <w:pPr>
+            <w:pStyle w:val="TOC3"/>
+            <w:tabs>
+              <w:tab w:val="right" w:leader="dot" w:pos="9062"/>
+            </w:tabs>
+            <w:rPr>
+              <w:rFonts w:cstheme="minorBidi"/>
+              <w:noProof/>
+            </w:rPr>
+          </w:pPr>
+          <w:hyperlink w:anchor="_Toc67510965" w:history="1">
+            <w:r>
+              <w:rPr>
+                <w:rStyle w:val="Hyperlink"/>
+                <w:noProof/>
+              </w:rPr>
+              <w:t>Wie erstellt man am besten eine unendliche Liste mit einer Zahl/Symbol?</w:t>
+            </w:r>
+            <w:r>
+              <w:rPr>
+                <w:noProof/>
+                <w:webHidden/>
+              </w:rPr>
+              <w:tab/>
+            </w:r>
+            <w:r>
+              <w:rPr>
+                <w:noProof/>
+                <w:webHidden/>
+              </w:rPr>
+              <w:fldChar w:fldCharType="begin"/>
+            </w:r>
+            <w:r>
+              <w:rPr>
+                <w:noProof/>
+                <w:webHidden/>
+              </w:rPr>
+              <w:instrText xml:space="preserve"> PAGEREF _Toc67510965 \h </w:instrText>
+            </w:r>
+            <w:r>
+              <w:rPr>
+                <w:noProof/>
+                <w:webHidden/>
+              </w:rPr>
+            </w:r>
+            <w:r>
+              <w:rPr>
+                <w:noProof/>
+                <w:webHidden/>
+              </w:rPr>
+              <w:fldChar w:fldCharType="separate"/>
+            </w:r>
+            <w:r>
+              <w:rPr>
+                <w:noProof/>
+                <w:webHidden/>
+              </w:rPr>
+              <w:t>5</w:t>
+            </w:r>
+            <w:r>
+              <w:rPr>
+                <w:noProof/>
+                <w:webHidden/>
+              </w:rPr>
+              <w:fldChar w:fldCharType="end"/>
+            </w:r>
+          </w:hyperlink>
+        </w:p>
+        <w:p>
+          <w:pPr>
+            <w:pStyle w:val="TOC3"/>
+            <w:tabs>
+              <w:tab w:val="right" w:leader="dot" w:pos="9062"/>
+            </w:tabs>
+            <w:rPr>
+              <w:rFonts w:cstheme="minorBidi"/>
+              <w:noProof/>
+            </w:rPr>
+          </w:pPr>
+          <w:hyperlink w:anchor="_Toc67510966" w:history="1">
+            <w:r>
+              <w:rPr>
+                <w:rStyle w:val="Hyperlink"/>
+                <w:noProof/>
+              </w:rPr>
+              <w:t>Wie erstellt man eine unedliche Liste als Folge?</w:t>
+            </w:r>
+            <w:r>
+              <w:rPr>
+                <w:noProof/>
+                <w:webHidden/>
+              </w:rPr>
+              <w:tab/>
+            </w:r>
+            <w:r>
+              <w:rPr>
+                <w:noProof/>
+                <w:webHidden/>
+              </w:rPr>
+              <w:fldChar w:fldCharType="begin"/>
+            </w:r>
+            <w:r>
+              <w:rPr>
+                <w:noProof/>
+                <w:webHidden/>
+              </w:rPr>
+              <w:instrText xml:space="preserve"> PAGEREF _Toc67510966 \h </w:instrText>
+            </w:r>
+            <w:r>
+              <w:rPr>
+                <w:noProof/>
+                <w:webHidden/>
+              </w:rPr>
+            </w:r>
+            <w:r>
+              <w:rPr>
+                <w:noProof/>
+                <w:webHidden/>
+              </w:rPr>
+              <w:fldChar w:fldCharType="separate"/>
+            </w:r>
+            <w:r>
+              <w:rPr>
+                <w:noProof/>
+                <w:webHidden/>
+              </w:rPr>
+              <w:t>5</w:t>
+            </w:r>
+            <w:r>
+              <w:rPr>
+                <w:noProof/>
+                <w:webHidden/>
+              </w:rPr>
+              <w:fldChar w:fldCharType="end"/>
+            </w:r>
+          </w:hyperlink>
+        </w:p>
+        <w:p>
+          <w:pPr>
+            <w:pStyle w:val="TOC2"/>
+            <w:tabs>
+              <w:tab w:val="right" w:leader="dot" w:pos="9062"/>
+            </w:tabs>
+            <w:rPr>
+              <w:rFonts w:cstheme="minorBidi"/>
+              <w:noProof/>
+            </w:rPr>
+          </w:pPr>
+          <w:hyperlink w:anchor="_Toc67510967" w:history="1">
+            <w:r>
+              <w:rPr>
+                <w:rStyle w:val="Hyperlink"/>
+                <w:noProof/>
+              </w:rPr>
+              <w:t>Wann wird ein Akkumulator benötight?</w:t>
+            </w:r>
+            <w:r>
+              <w:rPr>
+                <w:noProof/>
+                <w:webHidden/>
+              </w:rPr>
+              <w:tab/>
+            </w:r>
+            <w:r>
+              <w:rPr>
+                <w:noProof/>
+                <w:webHidden/>
+              </w:rPr>
+              <w:fldChar w:fldCharType="begin"/>
+            </w:r>
+            <w:r>
+              <w:rPr>
+                <w:noProof/>
+                <w:webHidden/>
+              </w:rPr>
+              <w:instrText xml:space="preserve"> PAGEREF _Toc67510967 \h </w:instrText>
+            </w:r>
+            <w:r>
+              <w:rPr>
+                <w:noProof/>
+                <w:webHidden/>
+              </w:rPr>
+            </w:r>
+            <w:r>
+              <w:rPr>
+                <w:noProof/>
+                <w:webHidden/>
+              </w:rPr>
+              <w:fldChar w:fldCharType="separate"/>
+            </w:r>
+            <w:r>
+              <w:rPr>
+                <w:noProof/>
+                <w:webHidden/>
+              </w:rPr>
+              <w:t>6</w:t>
             </w:r>
             <w:r>
               <w:rPr>
@@ -219,14 +1403,83 @@
               <w:lang w:eastAsia="de-DE"/>
             </w:rPr>
           </w:pPr>
-          <w:hyperlink w:anchor="_Toc67483312" w:history="1">
+          <w:hyperlink w:anchor="_Toc67510968" w:history="1">
             <w:r>
               <w:rPr>
                 <w:rStyle w:val="Hyperlink"/>
                 <w:noProof/>
+              </w:rPr>
+              <w:t>Theorie</w:t>
+            </w:r>
+            <w:r>
+              <w:rPr>
+                <w:noProof/>
+                <w:webHidden/>
+              </w:rPr>
+              <w:tab/>
+            </w:r>
+            <w:r>
+              <w:rPr>
+                <w:noProof/>
+                <w:webHidden/>
+              </w:rPr>
+              <w:fldChar w:fldCharType="begin"/>
+            </w:r>
+            <w:r>
+              <w:rPr>
+                <w:noProof/>
+                <w:webHidden/>
+              </w:rPr>
+              <w:instrText xml:space="preserve"> PAGEREF _Toc67510968 \h </w:instrText>
+            </w:r>
+            <w:r>
+              <w:rPr>
+                <w:noProof/>
+                <w:webHidden/>
+              </w:rPr>
+            </w:r>
+            <w:r>
+              <w:rPr>
+                <w:noProof/>
+                <w:webHidden/>
+              </w:rPr>
+              <w:fldChar w:fldCharType="separate"/>
+            </w:r>
+            <w:r>
+              <w:rPr>
+                <w:noProof/>
+                <w:webHidden/>
+              </w:rPr>
+              <w:t>6</w:t>
+            </w:r>
+            <w:r>
+              <w:rPr>
+                <w:noProof/>
+                <w:webHidden/>
+              </w:rPr>
+              <w:fldChar w:fldCharType="end"/>
+            </w:r>
+          </w:hyperlink>
+        </w:p>
+        <w:p>
+          <w:pPr>
+            <w:pStyle w:val="TOC2"/>
+            <w:tabs>
+              <w:tab w:val="right" w:leader="dot" w:pos="9062"/>
+            </w:tabs>
+            <w:rPr>
+              <w:rFonts w:cstheme="minorBidi"/>
+              <w:noProof/>
+            </w:rPr>
+          </w:pPr>
+          <w:hyperlink w:anchor="_Toc67510969" w:history="1">
+            <w:r>
+              <w:rPr>
+                <w:rStyle w:val="Hyperlink"/>
+                <w:noProof/>
                 <w:lang w:val="en-US"/>
               </w:rPr>
-              <w:t>Theorie</w:t>
+              <w:t>Kontrollflus</w:t>
             </w:r>
             <w:r>
               <w:rPr>
@@ -247,7 +1500,7 @@
                 <w:noProof/>
                 <w:webHidden/>
               </w:rPr>
-              <w:instrText xml:space="preserve"> PAGEREF _Toc67483312 \h </w:instrText>
+              <w:instrText xml:space="preserve"> PAGEREF _Toc67510969 \h </w:instrText>
             </w:r>
             <w:r>
               <w:rPr>
@@ -267,7 +1520,1607 @@
                 <w:noProof/>
                 <w:webHidden/>
               </w:rPr>
-              <w:t>3</w:t>
+              <w:t>6</w:t>
+            </w:r>
+            <w:r>
+              <w:rPr>
+                <w:noProof/>
+                <w:webHidden/>
+              </w:rPr>
+              <w:fldChar w:fldCharType="end"/>
+            </w:r>
+          </w:hyperlink>
+        </w:p>
+        <w:p>
+          <w:pPr>
+            <w:pStyle w:val="TOC3"/>
+            <w:tabs>
+              <w:tab w:val="right" w:leader="dot" w:pos="9062"/>
+            </w:tabs>
+            <w:rPr>
+              <w:rFonts w:cstheme="minorBidi"/>
+              <w:noProof/>
+            </w:rPr>
+          </w:pPr>
+          <w:hyperlink w:anchor="_Toc67510970" w:history="1">
+            <w:r>
+              <w:rPr>
+                <w:rStyle w:val="Hyperlink"/>
+                <w:noProof/>
+                <w:lang w:val="en-US"/>
+              </w:rPr>
+              <w:t>If‘s</w:t>
+            </w:r>
+            <w:r>
+              <w:rPr>
+                <w:noProof/>
+                <w:webHidden/>
+              </w:rPr>
+              <w:tab/>
+            </w:r>
+            <w:r>
+              <w:rPr>
+                <w:noProof/>
+                <w:webHidden/>
+              </w:rPr>
+              <w:fldChar w:fldCharType="begin"/>
+            </w:r>
+            <w:r>
+              <w:rPr>
+                <w:noProof/>
+                <w:webHidden/>
+              </w:rPr>
+              <w:instrText xml:space="preserve"> PAGEREF _Toc67510970 \h </w:instrText>
+            </w:r>
+            <w:r>
+              <w:rPr>
+                <w:noProof/>
+                <w:webHidden/>
+              </w:rPr>
+            </w:r>
+            <w:r>
+              <w:rPr>
+                <w:noProof/>
+                <w:webHidden/>
+              </w:rPr>
+              <w:fldChar w:fldCharType="separate"/>
+            </w:r>
+            <w:r>
+              <w:rPr>
+                <w:noProof/>
+                <w:webHidden/>
+              </w:rPr>
+              <w:t>6</w:t>
+            </w:r>
+            <w:r>
+              <w:rPr>
+                <w:noProof/>
+                <w:webHidden/>
+              </w:rPr>
+              <w:fldChar w:fldCharType="end"/>
+            </w:r>
+          </w:hyperlink>
+        </w:p>
+        <w:p>
+          <w:pPr>
+            <w:pStyle w:val="TOC3"/>
+            <w:tabs>
+              <w:tab w:val="right" w:leader="dot" w:pos="9062"/>
+            </w:tabs>
+            <w:rPr>
+              <w:rFonts w:cstheme="minorBidi"/>
+              <w:noProof/>
+            </w:rPr>
+          </w:pPr>
+          <w:hyperlink w:anchor="_Toc67510971" w:history="1">
+            <w:r>
+              <w:rPr>
+                <w:rStyle w:val="Hyperlink"/>
+                <w:noProof/>
+                <w:lang w:val="en-US"/>
+              </w:rPr>
+              <w:t>Guard</w:t>
+            </w:r>
+            <w:r>
+              <w:rPr>
+                <w:noProof/>
+                <w:webHidden/>
+              </w:rPr>
+              <w:tab/>
+            </w:r>
+            <w:r>
+              <w:rPr>
+                <w:noProof/>
+                <w:webHidden/>
+              </w:rPr>
+              <w:fldChar w:fldCharType="begin"/>
+            </w:r>
+            <w:r>
+              <w:rPr>
+                <w:noProof/>
+                <w:webHidden/>
+              </w:rPr>
+              <w:instrText xml:space="preserve"> PAGEREF _Toc67510971 \h </w:instrText>
+            </w:r>
+            <w:r>
+              <w:rPr>
+                <w:noProof/>
+                <w:webHidden/>
+              </w:rPr>
+            </w:r>
+            <w:r>
+              <w:rPr>
+                <w:noProof/>
+                <w:webHidden/>
+              </w:rPr>
+              <w:fldChar w:fldCharType="separate"/>
+            </w:r>
+            <w:r>
+              <w:rPr>
+                <w:noProof/>
+                <w:webHidden/>
+              </w:rPr>
+              <w:t>6</w:t>
+            </w:r>
+            <w:r>
+              <w:rPr>
+                <w:noProof/>
+                <w:webHidden/>
+              </w:rPr>
+              <w:fldChar w:fldCharType="end"/>
+            </w:r>
+          </w:hyperlink>
+        </w:p>
+        <w:p>
+          <w:pPr>
+            <w:pStyle w:val="TOC3"/>
+            <w:tabs>
+              <w:tab w:val="right" w:leader="dot" w:pos="9062"/>
+            </w:tabs>
+            <w:rPr>
+              <w:rFonts w:cstheme="minorBidi"/>
+              <w:noProof/>
+            </w:rPr>
+          </w:pPr>
+          <w:hyperlink w:anchor="_Toc67510972" w:history="1">
+            <w:r>
+              <w:rPr>
+                <w:rStyle w:val="Hyperlink"/>
+                <w:noProof/>
+                <w:lang w:val="en-US"/>
+              </w:rPr>
+              <w:t>Pattern Matching</w:t>
+            </w:r>
+            <w:r>
+              <w:rPr>
+                <w:noProof/>
+                <w:webHidden/>
+              </w:rPr>
+              <w:tab/>
+            </w:r>
+            <w:r>
+              <w:rPr>
+                <w:noProof/>
+                <w:webHidden/>
+              </w:rPr>
+              <w:fldChar w:fldCharType="begin"/>
+            </w:r>
+            <w:r>
+              <w:rPr>
+                <w:noProof/>
+                <w:webHidden/>
+              </w:rPr>
+              <w:instrText xml:space="preserve"> PAGEREF _Toc67510972 \h </w:instrText>
+            </w:r>
+            <w:r>
+              <w:rPr>
+                <w:noProof/>
+                <w:webHidden/>
+              </w:rPr>
+            </w:r>
+            <w:r>
+              <w:rPr>
+                <w:noProof/>
+                <w:webHidden/>
+              </w:rPr>
+              <w:fldChar w:fldCharType="separate"/>
+            </w:r>
+            <w:r>
+              <w:rPr>
+                <w:noProof/>
+                <w:webHidden/>
+              </w:rPr>
+              <w:t>6</w:t>
+            </w:r>
+            <w:r>
+              <w:rPr>
+                <w:noProof/>
+                <w:webHidden/>
+              </w:rPr>
+              <w:fldChar w:fldCharType="end"/>
+            </w:r>
+          </w:hyperlink>
+        </w:p>
+        <w:p>
+          <w:pPr>
+            <w:pStyle w:val="TOC2"/>
+            <w:tabs>
+              <w:tab w:val="right" w:leader="dot" w:pos="9062"/>
+            </w:tabs>
+            <w:rPr>
+              <w:rFonts w:cstheme="minorBidi"/>
+              <w:noProof/>
+            </w:rPr>
+          </w:pPr>
+          <w:hyperlink w:anchor="_Toc67510973" w:history="1">
+            <w:r>
+              <w:rPr>
+                <w:rStyle w:val="Hyperlink"/>
+                <w:noProof/>
+              </w:rPr>
+              <w:t>Lokale Bindung</w:t>
+            </w:r>
+            <w:r>
+              <w:rPr>
+                <w:noProof/>
+                <w:webHidden/>
+              </w:rPr>
+              <w:tab/>
+            </w:r>
+            <w:r>
+              <w:rPr>
+                <w:noProof/>
+                <w:webHidden/>
+              </w:rPr>
+              <w:fldChar w:fldCharType="begin"/>
+            </w:r>
+            <w:r>
+              <w:rPr>
+                <w:noProof/>
+                <w:webHidden/>
+              </w:rPr>
+              <w:instrText xml:space="preserve"> PAGEREF _Toc67510973 \h </w:instrText>
+            </w:r>
+            <w:r>
+              <w:rPr>
+                <w:noProof/>
+                <w:webHidden/>
+              </w:rPr>
+            </w:r>
+            <w:r>
+              <w:rPr>
+                <w:noProof/>
+                <w:webHidden/>
+              </w:rPr>
+              <w:fldChar w:fldCharType="separate"/>
+            </w:r>
+            <w:r>
+              <w:rPr>
+                <w:noProof/>
+                <w:webHidden/>
+              </w:rPr>
+              <w:t>6</w:t>
+            </w:r>
+            <w:r>
+              <w:rPr>
+                <w:noProof/>
+                <w:webHidden/>
+              </w:rPr>
+              <w:fldChar w:fldCharType="end"/>
+            </w:r>
+          </w:hyperlink>
+        </w:p>
+        <w:p>
+          <w:pPr>
+            <w:pStyle w:val="TOC3"/>
+            <w:tabs>
+              <w:tab w:val="right" w:leader="dot" w:pos="9062"/>
+            </w:tabs>
+            <w:rPr>
+              <w:rFonts w:cstheme="minorBidi"/>
+              <w:noProof/>
+            </w:rPr>
+          </w:pPr>
+          <w:hyperlink w:anchor="_Toc67510974" w:history="1">
+            <w:r>
+              <w:rPr>
+                <w:rStyle w:val="Hyperlink"/>
+                <w:noProof/>
+                <w:lang w:val="en-US"/>
+              </w:rPr>
+              <w:t>let</w:t>
+            </w:r>
+            <w:r>
+              <w:rPr>
+                <w:noProof/>
+                <w:webHidden/>
+              </w:rPr>
+              <w:tab/>
+            </w:r>
+            <w:r>
+              <w:rPr>
+                <w:noProof/>
+                <w:webHidden/>
+              </w:rPr>
+              <w:fldChar w:fldCharType="begin"/>
+            </w:r>
+            <w:r>
+              <w:rPr>
+                <w:noProof/>
+                <w:webHidden/>
+              </w:rPr>
+              <w:instrText xml:space="preserve"> PAGEREF _Toc67510974 \h </w:instrText>
+            </w:r>
+            <w:r>
+              <w:rPr>
+                <w:noProof/>
+                <w:webHidden/>
+              </w:rPr>
+            </w:r>
+            <w:r>
+              <w:rPr>
+                <w:noProof/>
+                <w:webHidden/>
+              </w:rPr>
+              <w:fldChar w:fldCharType="separate"/>
+            </w:r>
+            <w:r>
+              <w:rPr>
+                <w:noProof/>
+                <w:webHidden/>
+              </w:rPr>
+              <w:t>6</w:t>
+            </w:r>
+            <w:r>
+              <w:rPr>
+                <w:noProof/>
+                <w:webHidden/>
+              </w:rPr>
+              <w:fldChar w:fldCharType="end"/>
+            </w:r>
+          </w:hyperlink>
+        </w:p>
+        <w:p>
+          <w:pPr>
+            <w:pStyle w:val="TOC3"/>
+            <w:tabs>
+              <w:tab w:val="right" w:leader="dot" w:pos="9062"/>
+            </w:tabs>
+            <w:rPr>
+              <w:rFonts w:cstheme="minorBidi"/>
+              <w:noProof/>
+            </w:rPr>
+          </w:pPr>
+          <w:hyperlink w:anchor="_Toc67510975" w:history="1">
+            <w:r>
+              <w:rPr>
+                <w:rStyle w:val="Hyperlink"/>
+                <w:noProof/>
+                <w:lang w:val="en-US"/>
+              </w:rPr>
+              <w:t>where</w:t>
+            </w:r>
+            <w:r>
+              <w:rPr>
+                <w:noProof/>
+                <w:webHidden/>
+              </w:rPr>
+              <w:tab/>
+            </w:r>
+            <w:r>
+              <w:rPr>
+                <w:noProof/>
+                <w:webHidden/>
+              </w:rPr>
+              <w:fldChar w:fldCharType="begin"/>
+            </w:r>
+            <w:r>
+              <w:rPr>
+                <w:noProof/>
+                <w:webHidden/>
+              </w:rPr>
+              <w:instrText xml:space="preserve"> PAGEREF _Toc67510975 \h </w:instrText>
+            </w:r>
+            <w:r>
+              <w:rPr>
+                <w:noProof/>
+                <w:webHidden/>
+              </w:rPr>
+            </w:r>
+            <w:r>
+              <w:rPr>
+                <w:noProof/>
+                <w:webHidden/>
+              </w:rPr>
+              <w:fldChar w:fldCharType="separate"/>
+            </w:r>
+            <w:r>
+              <w:rPr>
+                <w:noProof/>
+                <w:webHidden/>
+              </w:rPr>
+              <w:t>6</w:t>
+            </w:r>
+            <w:r>
+              <w:rPr>
+                <w:noProof/>
+                <w:webHidden/>
+              </w:rPr>
+              <w:fldChar w:fldCharType="end"/>
+            </w:r>
+          </w:hyperlink>
+        </w:p>
+        <w:p>
+          <w:pPr>
+            <w:pStyle w:val="TOC2"/>
+            <w:tabs>
+              <w:tab w:val="right" w:leader="dot" w:pos="9062"/>
+            </w:tabs>
+            <w:rPr>
+              <w:rFonts w:cstheme="minorBidi"/>
+              <w:noProof/>
+            </w:rPr>
+          </w:pPr>
+          <w:hyperlink w:anchor="_Toc67510976" w:history="1">
+            <w:r>
+              <w:rPr>
+                <w:rStyle w:val="Hyperlink"/>
+                <w:noProof/>
+                <w:lang w:val="en-US"/>
+              </w:rPr>
+              <w:t>Polymorphe Datentypen</w:t>
+            </w:r>
+            <w:r>
+              <w:rPr>
+                <w:noProof/>
+                <w:webHidden/>
+              </w:rPr>
+              <w:tab/>
+            </w:r>
+            <w:r>
+              <w:rPr>
+                <w:noProof/>
+                <w:webHidden/>
+              </w:rPr>
+              <w:fldChar w:fldCharType="begin"/>
+            </w:r>
+            <w:r>
+              <w:rPr>
+                <w:noProof/>
+                <w:webHidden/>
+              </w:rPr>
+              <w:instrText xml:space="preserve"> PAGEREF _Toc67510976 \h </w:instrText>
+            </w:r>
+            <w:r>
+              <w:rPr>
+                <w:noProof/>
+                <w:webHidden/>
+              </w:rPr>
+            </w:r>
+            <w:r>
+              <w:rPr>
+                <w:noProof/>
+                <w:webHidden/>
+              </w:rPr>
+              <w:fldChar w:fldCharType="separate"/>
+            </w:r>
+            <w:r>
+              <w:rPr>
+                <w:noProof/>
+                <w:webHidden/>
+              </w:rPr>
+              <w:t>7</w:t>
+            </w:r>
+            <w:r>
+              <w:rPr>
+                <w:noProof/>
+                <w:webHidden/>
+              </w:rPr>
+              <w:fldChar w:fldCharType="end"/>
+            </w:r>
+          </w:hyperlink>
+        </w:p>
+        <w:p>
+          <w:pPr>
+            <w:pStyle w:val="TOC3"/>
+            <w:tabs>
+              <w:tab w:val="right" w:leader="dot" w:pos="9062"/>
+            </w:tabs>
+            <w:rPr>
+              <w:rFonts w:cstheme="minorBidi"/>
+              <w:noProof/>
+            </w:rPr>
+          </w:pPr>
+          <w:hyperlink w:anchor="_Toc67510977" w:history="1">
+            <w:r>
+              <w:rPr>
+                <w:rStyle w:val="Hyperlink"/>
+                <w:noProof/>
+                <w:lang w:val="en-US"/>
+              </w:rPr>
+              <w:t>Maybe: Optionale Werte</w:t>
+            </w:r>
+            <w:r>
+              <w:rPr>
+                <w:noProof/>
+                <w:webHidden/>
+              </w:rPr>
+              <w:tab/>
+            </w:r>
+            <w:r>
+              <w:rPr>
+                <w:noProof/>
+                <w:webHidden/>
+              </w:rPr>
+              <w:fldChar w:fldCharType="begin"/>
+            </w:r>
+            <w:r>
+              <w:rPr>
+                <w:noProof/>
+                <w:webHidden/>
+              </w:rPr>
+              <w:instrText xml:space="preserve"> PAGEREF _Toc67510977 \h </w:instrText>
+            </w:r>
+            <w:r>
+              <w:rPr>
+                <w:noProof/>
+                <w:webHidden/>
+              </w:rPr>
+            </w:r>
+            <w:r>
+              <w:rPr>
+                <w:noProof/>
+                <w:webHidden/>
+              </w:rPr>
+              <w:fldChar w:fldCharType="separate"/>
+            </w:r>
+            <w:r>
+              <w:rPr>
+                <w:noProof/>
+                <w:webHidden/>
+              </w:rPr>
+              <w:t>7</w:t>
+            </w:r>
+            <w:r>
+              <w:rPr>
+                <w:noProof/>
+                <w:webHidden/>
+              </w:rPr>
+              <w:fldChar w:fldCharType="end"/>
+            </w:r>
+          </w:hyperlink>
+        </w:p>
+        <w:p>
+          <w:pPr>
+            <w:pStyle w:val="TOC3"/>
+            <w:tabs>
+              <w:tab w:val="right" w:leader="dot" w:pos="9062"/>
+            </w:tabs>
+            <w:rPr>
+              <w:rFonts w:cstheme="minorBidi"/>
+              <w:noProof/>
+            </w:rPr>
+          </w:pPr>
+          <w:hyperlink w:anchor="_Toc67510978" w:history="1">
+            <w:r>
+              <w:rPr>
+                <w:rStyle w:val="Hyperlink"/>
+                <w:noProof/>
+                <w:lang w:val="en-US"/>
+              </w:rPr>
+              <w:t>Either: Summen-Typ</w:t>
+            </w:r>
+            <w:r>
+              <w:rPr>
+                <w:noProof/>
+                <w:webHidden/>
+              </w:rPr>
+              <w:tab/>
+            </w:r>
+            <w:r>
+              <w:rPr>
+                <w:noProof/>
+                <w:webHidden/>
+              </w:rPr>
+              <w:fldChar w:fldCharType="begin"/>
+            </w:r>
+            <w:r>
+              <w:rPr>
+                <w:noProof/>
+                <w:webHidden/>
+              </w:rPr>
+              <w:instrText xml:space="preserve"> PAGEREF _Toc67510978 \h </w:instrText>
+            </w:r>
+            <w:r>
+              <w:rPr>
+                <w:noProof/>
+                <w:webHidden/>
+              </w:rPr>
+            </w:r>
+            <w:r>
+              <w:rPr>
+                <w:noProof/>
+                <w:webHidden/>
+              </w:rPr>
+              <w:fldChar w:fldCharType="separate"/>
+            </w:r>
+            <w:r>
+              <w:rPr>
+                <w:noProof/>
+                <w:webHidden/>
+              </w:rPr>
+              <w:t>7</w:t>
+            </w:r>
+            <w:r>
+              <w:rPr>
+                <w:noProof/>
+                <w:webHidden/>
+              </w:rPr>
+              <w:fldChar w:fldCharType="end"/>
+            </w:r>
+          </w:hyperlink>
+        </w:p>
+        <w:p>
+          <w:pPr>
+            <w:pStyle w:val="TOC2"/>
+            <w:tabs>
+              <w:tab w:val="right" w:leader="dot" w:pos="9062"/>
+            </w:tabs>
+            <w:rPr>
+              <w:rFonts w:cstheme="minorBidi"/>
+              <w:noProof/>
+            </w:rPr>
+          </w:pPr>
+          <w:hyperlink w:anchor="_Toc67510979" w:history="1">
+            <w:r>
+              <w:rPr>
+                <w:rStyle w:val="Hyperlink"/>
+                <w:noProof/>
+                <w:lang w:val="en-US"/>
+              </w:rPr>
+              <w:t>Algebraische Datentypen</w:t>
+            </w:r>
+            <w:r>
+              <w:rPr>
+                <w:noProof/>
+                <w:webHidden/>
+              </w:rPr>
+              <w:tab/>
+            </w:r>
+            <w:r>
+              <w:rPr>
+                <w:noProof/>
+                <w:webHidden/>
+              </w:rPr>
+              <w:fldChar w:fldCharType="begin"/>
+            </w:r>
+            <w:r>
+              <w:rPr>
+                <w:noProof/>
+                <w:webHidden/>
+              </w:rPr>
+              <w:instrText xml:space="preserve"> PAGEREF _Toc67510979 \h </w:instrText>
+            </w:r>
+            <w:r>
+              <w:rPr>
+                <w:noProof/>
+                <w:webHidden/>
+              </w:rPr>
+            </w:r>
+            <w:r>
+              <w:rPr>
+                <w:noProof/>
+                <w:webHidden/>
+              </w:rPr>
+              <w:fldChar w:fldCharType="separate"/>
+            </w:r>
+            <w:r>
+              <w:rPr>
+                <w:noProof/>
+                <w:webHidden/>
+              </w:rPr>
+              <w:t>7</w:t>
+            </w:r>
+            <w:r>
+              <w:rPr>
+                <w:noProof/>
+                <w:webHidden/>
+              </w:rPr>
+              <w:fldChar w:fldCharType="end"/>
+            </w:r>
+          </w:hyperlink>
+        </w:p>
+        <w:p>
+          <w:pPr>
+            <w:pStyle w:val="TOC3"/>
+            <w:tabs>
+              <w:tab w:val="right" w:leader="dot" w:pos="9062"/>
+            </w:tabs>
+            <w:rPr>
+              <w:rFonts w:cstheme="minorBidi"/>
+              <w:noProof/>
+            </w:rPr>
+          </w:pPr>
+          <w:hyperlink w:anchor="_Toc67510980" w:history="1">
+            <w:r>
+              <w:rPr>
+                <w:rStyle w:val="Hyperlink"/>
+                <w:noProof/>
+                <w:lang w:val="en-US"/>
+              </w:rPr>
+              <w:t>Shape</w:t>
+            </w:r>
+            <w:r>
+              <w:rPr>
+                <w:noProof/>
+                <w:webHidden/>
+              </w:rPr>
+              <w:tab/>
+            </w:r>
+            <w:r>
+              <w:rPr>
+                <w:noProof/>
+                <w:webHidden/>
+              </w:rPr>
+              <w:fldChar w:fldCharType="begin"/>
+            </w:r>
+            <w:r>
+              <w:rPr>
+                <w:noProof/>
+                <w:webHidden/>
+              </w:rPr>
+              <w:instrText xml:space="preserve"> PAGEREF _Toc67510980 \h </w:instrText>
+            </w:r>
+            <w:r>
+              <w:rPr>
+                <w:noProof/>
+                <w:webHidden/>
+              </w:rPr>
+            </w:r>
+            <w:r>
+              <w:rPr>
+                <w:noProof/>
+                <w:webHidden/>
+              </w:rPr>
+              <w:fldChar w:fldCharType="separate"/>
+            </w:r>
+            <w:r>
+              <w:rPr>
+                <w:noProof/>
+                <w:webHidden/>
+              </w:rPr>
+              <w:t>7</w:t>
+            </w:r>
+            <w:r>
+              <w:rPr>
+                <w:noProof/>
+                <w:webHidden/>
+              </w:rPr>
+              <w:fldChar w:fldCharType="end"/>
+            </w:r>
+          </w:hyperlink>
+        </w:p>
+        <w:p>
+          <w:pPr>
+            <w:pStyle w:val="TOC2"/>
+            <w:tabs>
+              <w:tab w:val="right" w:leader="dot" w:pos="9062"/>
+            </w:tabs>
+            <w:rPr>
+              <w:rFonts w:cstheme="minorBidi"/>
+              <w:noProof/>
+            </w:rPr>
+          </w:pPr>
+          <w:hyperlink w:anchor="_Toc67510981" w:history="1">
+            <w:r>
+              <w:rPr>
+                <w:rStyle w:val="Hyperlink"/>
+                <w:noProof/>
+              </w:rPr>
+              <w:t>Rekursive Datentypen</w:t>
+            </w:r>
+            <w:r>
+              <w:rPr>
+                <w:noProof/>
+                <w:webHidden/>
+              </w:rPr>
+              <w:tab/>
+            </w:r>
+            <w:r>
+              <w:rPr>
+                <w:noProof/>
+                <w:webHidden/>
+              </w:rPr>
+              <w:fldChar w:fldCharType="begin"/>
+            </w:r>
+            <w:r>
+              <w:rPr>
+                <w:noProof/>
+                <w:webHidden/>
+              </w:rPr>
+              <w:instrText xml:space="preserve"> PAGEREF _Toc67510981 \h </w:instrText>
+            </w:r>
+            <w:r>
+              <w:rPr>
+                <w:noProof/>
+                <w:webHidden/>
+              </w:rPr>
+            </w:r>
+            <w:r>
+              <w:rPr>
+                <w:noProof/>
+                <w:webHidden/>
+              </w:rPr>
+              <w:fldChar w:fldCharType="separate"/>
+            </w:r>
+            <w:r>
+              <w:rPr>
+                <w:noProof/>
+                <w:webHidden/>
+              </w:rPr>
+              <w:t>7</w:t>
+            </w:r>
+            <w:r>
+              <w:rPr>
+                <w:noProof/>
+                <w:webHidden/>
+              </w:rPr>
+              <w:fldChar w:fldCharType="end"/>
+            </w:r>
+          </w:hyperlink>
+        </w:p>
+        <w:p>
+          <w:pPr>
+            <w:pStyle w:val="TOC3"/>
+            <w:tabs>
+              <w:tab w:val="right" w:leader="dot" w:pos="9062"/>
+            </w:tabs>
+            <w:rPr>
+              <w:rFonts w:cstheme="minorBidi"/>
+              <w:noProof/>
+            </w:rPr>
+          </w:pPr>
+          <w:hyperlink w:anchor="_Toc67510982" w:history="1">
+            <w:r>
+              <w:rPr>
+                <w:rStyle w:val="Hyperlink"/>
+                <w:noProof/>
+              </w:rPr>
+              <w:t>Stack</w:t>
+            </w:r>
+            <w:r>
+              <w:rPr>
+                <w:noProof/>
+                <w:webHidden/>
+              </w:rPr>
+              <w:tab/>
+            </w:r>
+            <w:r>
+              <w:rPr>
+                <w:noProof/>
+                <w:webHidden/>
+              </w:rPr>
+              <w:fldChar w:fldCharType="begin"/>
+            </w:r>
+            <w:r>
+              <w:rPr>
+                <w:noProof/>
+                <w:webHidden/>
+              </w:rPr>
+              <w:instrText xml:space="preserve"> PAGEREF _Toc67510982 \h </w:instrText>
+            </w:r>
+            <w:r>
+              <w:rPr>
+                <w:noProof/>
+                <w:webHidden/>
+              </w:rPr>
+            </w:r>
+            <w:r>
+              <w:rPr>
+                <w:noProof/>
+                <w:webHidden/>
+              </w:rPr>
+              <w:fldChar w:fldCharType="separate"/>
+            </w:r>
+            <w:r>
+              <w:rPr>
+                <w:noProof/>
+                <w:webHidden/>
+              </w:rPr>
+              <w:t>7</w:t>
+            </w:r>
+            <w:r>
+              <w:rPr>
+                <w:noProof/>
+                <w:webHidden/>
+              </w:rPr>
+              <w:fldChar w:fldCharType="end"/>
+            </w:r>
+          </w:hyperlink>
+        </w:p>
+        <w:p>
+          <w:pPr>
+            <w:pStyle w:val="TOC3"/>
+            <w:tabs>
+              <w:tab w:val="right" w:leader="dot" w:pos="9062"/>
+            </w:tabs>
+            <w:rPr>
+              <w:rFonts w:cstheme="minorBidi"/>
+              <w:noProof/>
+            </w:rPr>
+          </w:pPr>
+          <w:hyperlink w:anchor="_Toc67510983" w:history="1">
+            <w:r>
+              <w:rPr>
+                <w:rStyle w:val="Hyperlink"/>
+                <w:noProof/>
+              </w:rPr>
+              <w:t>Binary Tree</w:t>
+            </w:r>
+            <w:r>
+              <w:rPr>
+                <w:noProof/>
+                <w:webHidden/>
+              </w:rPr>
+              <w:tab/>
+            </w:r>
+            <w:r>
+              <w:rPr>
+                <w:noProof/>
+                <w:webHidden/>
+              </w:rPr>
+              <w:fldChar w:fldCharType="begin"/>
+            </w:r>
+            <w:r>
+              <w:rPr>
+                <w:noProof/>
+                <w:webHidden/>
+              </w:rPr>
+              <w:instrText xml:space="preserve"> PAGEREF _Toc67510983 \h </w:instrText>
+            </w:r>
+            <w:r>
+              <w:rPr>
+                <w:noProof/>
+                <w:webHidden/>
+              </w:rPr>
+            </w:r>
+            <w:r>
+              <w:rPr>
+                <w:noProof/>
+                <w:webHidden/>
+              </w:rPr>
+              <w:fldChar w:fldCharType="separate"/>
+            </w:r>
+            <w:r>
+              <w:rPr>
+                <w:noProof/>
+                <w:webHidden/>
+              </w:rPr>
+              <w:t>8</w:t>
+            </w:r>
+            <w:r>
+              <w:rPr>
+                <w:noProof/>
+                <w:webHidden/>
+              </w:rPr>
+              <w:fldChar w:fldCharType="end"/>
+            </w:r>
+          </w:hyperlink>
+        </w:p>
+        <w:p>
+          <w:pPr>
+            <w:pStyle w:val="TOC2"/>
+            <w:tabs>
+              <w:tab w:val="right" w:leader="dot" w:pos="9062"/>
+            </w:tabs>
+            <w:rPr>
+              <w:rFonts w:cstheme="minorBidi"/>
+              <w:noProof/>
+            </w:rPr>
+          </w:pPr>
+          <w:hyperlink w:anchor="_Toc67510984" w:history="1">
+            <w:r>
+              <w:rPr>
+                <w:rStyle w:val="Hyperlink"/>
+                <w:noProof/>
+              </w:rPr>
+              <w:t>Endrekursion</w:t>
+            </w:r>
+            <w:r>
+              <w:rPr>
+                <w:noProof/>
+                <w:webHidden/>
+              </w:rPr>
+              <w:tab/>
+            </w:r>
+            <w:r>
+              <w:rPr>
+                <w:noProof/>
+                <w:webHidden/>
+              </w:rPr>
+              <w:fldChar w:fldCharType="begin"/>
+            </w:r>
+            <w:r>
+              <w:rPr>
+                <w:noProof/>
+                <w:webHidden/>
+              </w:rPr>
+              <w:instrText xml:space="preserve"> PAGEREF _Toc67510984 \h </w:instrText>
+            </w:r>
+            <w:r>
+              <w:rPr>
+                <w:noProof/>
+                <w:webHidden/>
+              </w:rPr>
+            </w:r>
+            <w:r>
+              <w:rPr>
+                <w:noProof/>
+                <w:webHidden/>
+              </w:rPr>
+              <w:fldChar w:fldCharType="separate"/>
+            </w:r>
+            <w:r>
+              <w:rPr>
+                <w:noProof/>
+                <w:webHidden/>
+              </w:rPr>
+              <w:t>8</w:t>
+            </w:r>
+            <w:r>
+              <w:rPr>
+                <w:noProof/>
+                <w:webHidden/>
+              </w:rPr>
+              <w:fldChar w:fldCharType="end"/>
+            </w:r>
+          </w:hyperlink>
+        </w:p>
+        <w:p>
+          <w:pPr>
+            <w:pStyle w:val="TOC2"/>
+            <w:tabs>
+              <w:tab w:val="right" w:leader="dot" w:pos="9062"/>
+            </w:tabs>
+            <w:rPr>
+              <w:rFonts w:cstheme="minorBidi"/>
+              <w:noProof/>
+            </w:rPr>
+          </w:pPr>
+          <w:hyperlink w:anchor="_Toc67510985" w:history="1">
+            <w:r>
+              <w:rPr>
+                <w:rStyle w:val="Hyperlink"/>
+                <w:noProof/>
+              </w:rPr>
+              <w:t>Akkumulator</w:t>
+            </w:r>
+            <w:r>
+              <w:rPr>
+                <w:noProof/>
+                <w:webHidden/>
+              </w:rPr>
+              <w:tab/>
+            </w:r>
+            <w:r>
+              <w:rPr>
+                <w:noProof/>
+                <w:webHidden/>
+              </w:rPr>
+              <w:fldChar w:fldCharType="begin"/>
+            </w:r>
+            <w:r>
+              <w:rPr>
+                <w:noProof/>
+                <w:webHidden/>
+              </w:rPr>
+              <w:instrText xml:space="preserve"> PAGEREF _Toc67510985 \h </w:instrText>
+            </w:r>
+            <w:r>
+              <w:rPr>
+                <w:noProof/>
+                <w:webHidden/>
+              </w:rPr>
+            </w:r>
+            <w:r>
+              <w:rPr>
+                <w:noProof/>
+                <w:webHidden/>
+              </w:rPr>
+              <w:fldChar w:fldCharType="separate"/>
+            </w:r>
+            <w:r>
+              <w:rPr>
+                <w:noProof/>
+                <w:webHidden/>
+              </w:rPr>
+              <w:t>8</w:t>
+            </w:r>
+            <w:r>
+              <w:rPr>
+                <w:noProof/>
+                <w:webHidden/>
+              </w:rPr>
+              <w:fldChar w:fldCharType="end"/>
+            </w:r>
+          </w:hyperlink>
+        </w:p>
+        <w:p>
+          <w:pPr>
+            <w:pStyle w:val="TOC1"/>
+            <w:tabs>
+              <w:tab w:val="right" w:leader="dot" w:pos="9062"/>
+            </w:tabs>
+            <w:rPr>
+              <w:rFonts w:eastAsiaTheme="minorEastAsia"/>
+              <w:noProof/>
+              <w:sz w:val="22"/>
+              <w:lang w:eastAsia="de-DE"/>
+            </w:rPr>
+          </w:pPr>
+          <w:hyperlink w:anchor="_Toc67510986" w:history="1">
+            <w:r>
+              <w:rPr>
+                <w:rStyle w:val="Hyperlink"/>
+                <w:noProof/>
+              </w:rPr>
+              <w:t>Aufgaben</w:t>
+            </w:r>
+            <w:r>
+              <w:rPr>
+                <w:noProof/>
+                <w:webHidden/>
+              </w:rPr>
+              <w:tab/>
+            </w:r>
+            <w:r>
+              <w:rPr>
+                <w:noProof/>
+                <w:webHidden/>
+              </w:rPr>
+              <w:fldChar w:fldCharType="begin"/>
+            </w:r>
+            <w:r>
+              <w:rPr>
+                <w:noProof/>
+                <w:webHidden/>
+              </w:rPr>
+              <w:instrText xml:space="preserve"> PAGEREF _Toc67510986 \h </w:instrText>
+            </w:r>
+            <w:r>
+              <w:rPr>
+                <w:noProof/>
+                <w:webHidden/>
+              </w:rPr>
+            </w:r>
+            <w:r>
+              <w:rPr>
+                <w:noProof/>
+                <w:webHidden/>
+              </w:rPr>
+              <w:fldChar w:fldCharType="separate"/>
+            </w:r>
+            <w:r>
+              <w:rPr>
+                <w:noProof/>
+                <w:webHidden/>
+              </w:rPr>
+              <w:t>8</w:t>
+            </w:r>
+            <w:r>
+              <w:rPr>
+                <w:noProof/>
+                <w:webHidden/>
+              </w:rPr>
+              <w:fldChar w:fldCharType="end"/>
+            </w:r>
+          </w:hyperlink>
+        </w:p>
+        <w:p>
+          <w:pPr>
+            <w:pStyle w:val="TOC2"/>
+            <w:tabs>
+              <w:tab w:val="right" w:leader="dot" w:pos="9062"/>
+            </w:tabs>
+            <w:rPr>
+              <w:rFonts w:cstheme="minorBidi"/>
+              <w:noProof/>
+            </w:rPr>
+          </w:pPr>
+          <w:hyperlink w:anchor="_Toc67510987" w:history="1">
+            <w:r>
+              <w:rPr>
+                <w:rStyle w:val="Hyperlink"/>
+                <w:noProof/>
+              </w:rPr>
+              <w:t>Breitensuche für Binary Tree mit Queue</w:t>
+            </w:r>
+            <w:r>
+              <w:rPr>
+                <w:noProof/>
+                <w:webHidden/>
+              </w:rPr>
+              <w:tab/>
+            </w:r>
+            <w:r>
+              <w:rPr>
+                <w:noProof/>
+                <w:webHidden/>
+              </w:rPr>
+              <w:fldChar w:fldCharType="begin"/>
+            </w:r>
+            <w:r>
+              <w:rPr>
+                <w:noProof/>
+                <w:webHidden/>
+              </w:rPr>
+              <w:instrText xml:space="preserve"> PAGEREF _Toc67510987 \h </w:instrText>
+            </w:r>
+            <w:r>
+              <w:rPr>
+                <w:noProof/>
+                <w:webHidden/>
+              </w:rPr>
+            </w:r>
+            <w:r>
+              <w:rPr>
+                <w:noProof/>
+                <w:webHidden/>
+              </w:rPr>
+              <w:fldChar w:fldCharType="separate"/>
+            </w:r>
+            <w:r>
+              <w:rPr>
+                <w:noProof/>
+                <w:webHidden/>
+              </w:rPr>
+              <w:t>8</w:t>
+            </w:r>
+            <w:r>
+              <w:rPr>
+                <w:noProof/>
+                <w:webHidden/>
+              </w:rPr>
+              <w:fldChar w:fldCharType="end"/>
+            </w:r>
+          </w:hyperlink>
+        </w:p>
+        <w:p>
+          <w:pPr>
+            <w:pStyle w:val="TOC3"/>
+            <w:tabs>
+              <w:tab w:val="right" w:leader="dot" w:pos="9062"/>
+            </w:tabs>
+            <w:rPr>
+              <w:rFonts w:cstheme="minorBidi"/>
+              <w:noProof/>
+            </w:rPr>
+          </w:pPr>
+          <w:hyperlink w:anchor="_Toc67510988" w:history="1">
+            <w:r>
+              <w:rPr>
+                <w:rStyle w:val="Hyperlink"/>
+                <w:noProof/>
+              </w:rPr>
+              <w:t>Queue front back</w:t>
+            </w:r>
+            <w:r>
+              <w:rPr>
+                <w:noProof/>
+                <w:webHidden/>
+              </w:rPr>
+              <w:tab/>
+            </w:r>
+            <w:r>
+              <w:rPr>
+                <w:noProof/>
+                <w:webHidden/>
+              </w:rPr>
+              <w:fldChar w:fldCharType="begin"/>
+            </w:r>
+            <w:r>
+              <w:rPr>
+                <w:noProof/>
+                <w:webHidden/>
+              </w:rPr>
+              <w:instrText xml:space="preserve"> PAGEREF _Toc67510988 \h </w:instrText>
+            </w:r>
+            <w:r>
+              <w:rPr>
+                <w:noProof/>
+                <w:webHidden/>
+              </w:rPr>
+            </w:r>
+            <w:r>
+              <w:rPr>
+                <w:noProof/>
+                <w:webHidden/>
+              </w:rPr>
+              <w:fldChar w:fldCharType="separate"/>
+            </w:r>
+            <w:r>
+              <w:rPr>
+                <w:noProof/>
+                <w:webHidden/>
+              </w:rPr>
+              <w:t>8</w:t>
+            </w:r>
+            <w:r>
+              <w:rPr>
+                <w:noProof/>
+                <w:webHidden/>
+              </w:rPr>
+              <w:fldChar w:fldCharType="end"/>
+            </w:r>
+          </w:hyperlink>
+        </w:p>
+        <w:p>
+          <w:pPr>
+            <w:pStyle w:val="TOC3"/>
+            <w:tabs>
+              <w:tab w:val="right" w:leader="dot" w:pos="9062"/>
+            </w:tabs>
+            <w:rPr>
+              <w:rFonts w:cstheme="minorBidi"/>
+              <w:noProof/>
+            </w:rPr>
+          </w:pPr>
+          <w:hyperlink w:anchor="_Toc67510989" w:history="1">
+            <w:r>
+              <w:rPr>
+                <w:rStyle w:val="Hyperlink"/>
+                <w:noProof/>
+                <w:lang w:val="en-US"/>
+              </w:rPr>
+              <w:t>Breitensuche</w:t>
+            </w:r>
+            <w:r>
+              <w:rPr>
+                <w:noProof/>
+                <w:webHidden/>
+              </w:rPr>
+              <w:tab/>
+            </w:r>
+            <w:r>
+              <w:rPr>
+                <w:noProof/>
+                <w:webHidden/>
+              </w:rPr>
+              <w:fldChar w:fldCharType="begin"/>
+            </w:r>
+            <w:r>
+              <w:rPr>
+                <w:noProof/>
+                <w:webHidden/>
+              </w:rPr>
+              <w:instrText xml:space="preserve"> PAGEREF _Toc67510989 \h </w:instrText>
+            </w:r>
+            <w:r>
+              <w:rPr>
+                <w:noProof/>
+                <w:webHidden/>
+              </w:rPr>
+            </w:r>
+            <w:r>
+              <w:rPr>
+                <w:noProof/>
+                <w:webHidden/>
+              </w:rPr>
+              <w:fldChar w:fldCharType="separate"/>
+            </w:r>
+            <w:r>
+              <w:rPr>
+                <w:noProof/>
+                <w:webHidden/>
+              </w:rPr>
+              <w:t>8</w:t>
+            </w:r>
+            <w:r>
+              <w:rPr>
+                <w:noProof/>
+                <w:webHidden/>
+              </w:rPr>
+              <w:fldChar w:fldCharType="end"/>
+            </w:r>
+          </w:hyperlink>
+        </w:p>
+        <w:p>
+          <w:pPr>
+            <w:pStyle w:val="TOC2"/>
+            <w:tabs>
+              <w:tab w:val="right" w:leader="dot" w:pos="9062"/>
+            </w:tabs>
+            <w:rPr>
+              <w:rFonts w:cstheme="minorBidi"/>
+              <w:noProof/>
+            </w:rPr>
+          </w:pPr>
+          <w:hyperlink w:anchor="_Toc67510990" w:history="1">
+            <w:r>
+              <w:rPr>
+                <w:rStyle w:val="Hyperlink"/>
+                <w:noProof/>
+              </w:rPr>
+              <w:t>Merge Listen</w:t>
+            </w:r>
+            <w:r>
+              <w:rPr>
+                <w:noProof/>
+                <w:webHidden/>
+              </w:rPr>
+              <w:tab/>
+            </w:r>
+            <w:r>
+              <w:rPr>
+                <w:noProof/>
+                <w:webHidden/>
+              </w:rPr>
+              <w:fldChar w:fldCharType="begin"/>
+            </w:r>
+            <w:r>
+              <w:rPr>
+                <w:noProof/>
+                <w:webHidden/>
+              </w:rPr>
+              <w:instrText xml:space="preserve"> PAGEREF _Toc67510990 \h </w:instrText>
+            </w:r>
+            <w:r>
+              <w:rPr>
+                <w:noProof/>
+                <w:webHidden/>
+              </w:rPr>
+            </w:r>
+            <w:r>
+              <w:rPr>
+                <w:noProof/>
+                <w:webHidden/>
+              </w:rPr>
+              <w:fldChar w:fldCharType="separate"/>
+            </w:r>
+            <w:r>
+              <w:rPr>
+                <w:noProof/>
+                <w:webHidden/>
+              </w:rPr>
+              <w:t>9</w:t>
+            </w:r>
+            <w:r>
+              <w:rPr>
+                <w:noProof/>
+                <w:webHidden/>
+              </w:rPr>
+              <w:fldChar w:fldCharType="end"/>
+            </w:r>
+          </w:hyperlink>
+        </w:p>
+        <w:p>
+          <w:pPr>
+            <w:pStyle w:val="TOC3"/>
+            <w:tabs>
+              <w:tab w:val="right" w:leader="dot" w:pos="9062"/>
+            </w:tabs>
+            <w:rPr>
+              <w:rFonts w:cstheme="minorBidi"/>
+              <w:noProof/>
+            </w:rPr>
+          </w:pPr>
+          <w:hyperlink w:anchor="_Toc67510991" w:history="1">
+            <w:r>
+              <w:rPr>
+                <w:rStyle w:val="Hyperlink"/>
+                <w:noProof/>
+              </w:rPr>
+              <w:t>Das einfache merge</w:t>
+            </w:r>
+            <w:r>
+              <w:rPr>
+                <w:noProof/>
+                <w:webHidden/>
+              </w:rPr>
+              <w:tab/>
+            </w:r>
+            <w:r>
+              <w:rPr>
+                <w:noProof/>
+                <w:webHidden/>
+              </w:rPr>
+              <w:fldChar w:fldCharType="begin"/>
+            </w:r>
+            <w:r>
+              <w:rPr>
+                <w:noProof/>
+                <w:webHidden/>
+              </w:rPr>
+              <w:instrText xml:space="preserve"> PAGEREF _Toc67510991 \h </w:instrText>
+            </w:r>
+            <w:r>
+              <w:rPr>
+                <w:noProof/>
+                <w:webHidden/>
+              </w:rPr>
+            </w:r>
+            <w:r>
+              <w:rPr>
+                <w:noProof/>
+                <w:webHidden/>
+              </w:rPr>
+              <w:fldChar w:fldCharType="separate"/>
+            </w:r>
+            <w:r>
+              <w:rPr>
+                <w:noProof/>
+                <w:webHidden/>
+              </w:rPr>
+              <w:t>9</w:t>
+            </w:r>
+            <w:r>
+              <w:rPr>
+                <w:noProof/>
+                <w:webHidden/>
+              </w:rPr>
+              <w:fldChar w:fldCharType="end"/>
+            </w:r>
+          </w:hyperlink>
+        </w:p>
+        <w:p>
+          <w:pPr>
+            <w:pStyle w:val="TOC3"/>
+            <w:tabs>
+              <w:tab w:val="right" w:leader="dot" w:pos="9062"/>
+            </w:tabs>
+            <w:rPr>
+              <w:rFonts w:cstheme="minorBidi"/>
+              <w:noProof/>
+            </w:rPr>
+          </w:pPr>
+          <w:hyperlink w:anchor="_Toc67510992" w:history="1">
+            <w:r>
+              <w:rPr>
+                <w:rStyle w:val="Hyperlink"/>
+                <w:noProof/>
+              </w:rPr>
+              <w:t>Undendliche merge</w:t>
+            </w:r>
+            <w:r>
+              <w:rPr>
+                <w:noProof/>
+                <w:webHidden/>
+              </w:rPr>
+              <w:tab/>
+            </w:r>
+            <w:r>
+              <w:rPr>
+                <w:noProof/>
+                <w:webHidden/>
+              </w:rPr>
+              <w:fldChar w:fldCharType="begin"/>
+            </w:r>
+            <w:r>
+              <w:rPr>
+                <w:noProof/>
+                <w:webHidden/>
+              </w:rPr>
+              <w:instrText xml:space="preserve"> PAGEREF _Toc67510992 \h </w:instrText>
+            </w:r>
+            <w:r>
+              <w:rPr>
+                <w:noProof/>
+                <w:webHidden/>
+              </w:rPr>
+            </w:r>
+            <w:r>
+              <w:rPr>
+                <w:noProof/>
+                <w:webHidden/>
+              </w:rPr>
+              <w:fldChar w:fldCharType="separate"/>
+            </w:r>
+            <w:r>
+              <w:rPr>
+                <w:noProof/>
+                <w:webHidden/>
+              </w:rPr>
+              <w:t>9</w:t>
             </w:r>
             <w:r>
               <w:rPr>
@@ -321,84 +3174,4310 @@
     <w:p>
       <w:pPr>
         <w:pStyle w:val="Heading1"/>
-        <w:rPr>
-          <w:lang w:val="en-US"/>
-        </w:rPr>
-      </w:pPr>
+      </w:pPr>
+      <w:bookmarkStart w:id="0" w:name="_Toc67510949"/>
+      <w:r>
+        <w:t>Befehle</w:t>
+      </w:r>
+      <w:bookmarkEnd w:id="0"/>
+    </w:p>
+    <w:p>
+      <w:r>
+        <w:t>Alle weitere Befehle b</w:t>
+      </w:r>
+      <w:r>
+        <w:t xml:space="preserve">efinden sich </w:t>
+      </w:r>
+      <w:r>
+        <w:t>auf</w:t>
+      </w:r>
+      <w:r>
+        <w:t xml:space="preserve"> e</w:t>
+      </w:r>
+      <w:r>
+        <w:t>inem anderen CheatSheet</w:t>
+      </w:r>
+      <w:r>
+        <w:t xml:space="preserve"> (nicht von mir)</w:t>
+      </w:r>
+      <w:r>
+        <w:t>.</w:t>
+      </w:r>
+    </w:p>
+    <w:p/>
+    <w:p>
+      <w:pPr>
+        <w:pStyle w:val="Heading2"/>
+        <w:rPr>
+          <w:lang w:val="en-US"/>
+        </w:rPr>
+      </w:pPr>
+      <w:bookmarkStart w:id="1" w:name="_Toc67510950"/>
+      <w:r>
+        <w:rPr>
+          <w:lang w:val="en-US"/>
+        </w:rPr>
+        <w:t>map</w:t>
+      </w:r>
+      <w:bookmarkEnd w:id="1"/>
+    </w:p>
+    <w:p>
+      <w:pPr>
+        <w:pStyle w:val="Code"/>
+        <w:rPr>
+          <w:lang w:val="en-US"/>
+        </w:rPr>
+      </w:pPr>
+      <w:r>
+        <w:rPr>
+          <w:lang w:val="en-US"/>
+        </w:rPr>
+        <w:t xml:space="preserve">map </w:t>
+      </w:r>
       <w:proofErr w:type="spellStart"/>
       <w:r>
         <w:rPr>
           <w:lang w:val="en-US"/>
         </w:rPr>
-        <w:t>Befehle</w:t>
+        <w:t>func</w:t>
       </w:r>
       <w:proofErr w:type="spellEnd"/>
-    </w:p>
-    <w:p>
-      <w:r>
-        <w:t xml:space="preserve">Befinden sich </w:t>
-      </w:r>
-      <w:r>
-        <w:t>auf</w:t>
-      </w:r>
-      <w:r>
-        <w:t xml:space="preserve"> e</w:t>
-      </w:r>
-      <w:r>
-        <w:t>inem anderen CheatSheet</w:t>
-      </w:r>
+      <w:r>
+        <w:rPr>
+          <w:lang w:val="en-US"/>
+        </w:rPr>
+        <w:t xml:space="preserve"> list</w:t>
+      </w:r>
+    </w:p>
+    <w:p>
+      <w:pPr>
+        <w:pStyle w:val="Code"/>
+        <w:rPr>
+          <w:lang w:val="en-US"/>
+        </w:rPr>
+      </w:pPr>
+      <w:r>
+        <w:rPr>
+          <w:lang w:val="en-US"/>
+        </w:rPr>
+        <w:t>map (2*) [1,2,3]</w:t>
+      </w:r>
+      <w:r>
+        <w:rPr>
+          <w:lang w:val="en-US"/>
+        </w:rPr>
+        <w:t xml:space="preserve"> </w:t>
+      </w:r>
+      <w:r>
+        <w:rPr>
+          <w:lang w:val="en-US"/>
+        </w:rPr>
+        <w:t>=</w:t>
+      </w:r>
+      <w:r>
+        <w:rPr>
+          <w:lang w:val="en-US"/>
+        </w:rPr>
+        <w:t xml:space="preserve"> [2, 4, 6]</w:t>
+      </w:r>
+    </w:p>
+    <w:p>
+      <w:pPr>
+        <w:pStyle w:val="Code"/>
+        <w:rPr>
+          <w:lang w:val="en-US"/>
+        </w:rPr>
+      </w:pPr>
+    </w:p>
+    <w:p>
+      <w:pPr>
+        <w:pStyle w:val="Heading2"/>
+        <w:rPr>
+          <w:lang w:val="en-US"/>
+        </w:rPr>
+      </w:pPr>
+      <w:bookmarkStart w:id="2" w:name="_Toc67510951"/>
+      <w:r>
+        <w:rPr>
+          <w:lang w:val="en-US"/>
+        </w:rPr>
+        <w:t>fold</w:t>
+      </w:r>
+      <w:bookmarkEnd w:id="2"/>
+    </w:p>
+    <w:p>
+      <w:pPr>
+        <w:rPr>
+          <w:lang w:val="en-US"/>
+        </w:rPr>
+      </w:pPr>
+    </w:p>
+    <w:p>
+      <w:pPr>
+        <w:pStyle w:val="Heading3"/>
+        <w:rPr>
+          <w:lang w:val="en-US"/>
+        </w:rPr>
+      </w:pPr>
+      <w:bookmarkStart w:id="3" w:name="_Toc67510952"/>
+      <w:proofErr w:type="spellStart"/>
+      <w:r>
+        <w:rPr>
+          <w:lang w:val="en-US"/>
+        </w:rPr>
+        <w:t>foldr</w:t>
+      </w:r>
+      <w:proofErr w:type="spellEnd"/>
+      <w:r>
+        <w:rPr>
+          <w:lang w:val="en-US"/>
+        </w:rPr>
+        <w:t xml:space="preserve"> (right)</w:t>
+      </w:r>
+      <w:bookmarkEnd w:id="3"/>
+    </w:p>
+    <w:p>
+      <w:pPr>
+        <w:pStyle w:val="Code"/>
+        <w:rPr>
+          <w:lang w:eastAsia="de-DE"/>
+        </w:rPr>
+      </w:pPr>
+      <w:r>
+        <w:rPr>
+          <w:lang w:eastAsia="de-DE"/>
+        </w:rPr>
+        <w:t>foldr :: (s -&gt; t -&gt; t) -&gt; t -&gt; [s] -&gt; t</w:t>
+      </w:r>
+    </w:p>
+    <w:p>
+      <w:pPr>
+        <w:pStyle w:val="Code"/>
+        <w:rPr>
+          <w:lang w:val="en-US" w:eastAsia="de-DE"/>
+        </w:rPr>
+      </w:pPr>
+      <w:proofErr w:type="spellStart"/>
+      <w:r>
+        <w:rPr>
+          <w:lang w:val="en-US" w:eastAsia="de-DE"/>
+        </w:rPr>
+        <w:t>foldr</w:t>
+      </w:r>
+      <w:proofErr w:type="spellEnd"/>
+      <w:r>
+        <w:rPr>
+          <w:lang w:val="en-US" w:eastAsia="de-DE"/>
+        </w:rPr>
+        <w:t xml:space="preserve"> op </w:t>
+      </w:r>
+      <w:proofErr w:type="spellStart"/>
+      <w:r>
+        <w:rPr>
+          <w:lang w:val="en-US" w:eastAsia="de-DE"/>
+        </w:rPr>
+        <w:t>i</w:t>
+      </w:r>
+      <w:proofErr w:type="spellEnd"/>
+      <w:r>
+        <w:rPr>
+          <w:lang w:val="en-US" w:eastAsia="de-DE"/>
+        </w:rPr>
+        <w:t xml:space="preserve"> [] = </w:t>
+      </w:r>
+      <w:proofErr w:type="spellStart"/>
+      <w:r>
+        <w:rPr>
+          <w:lang w:val="en-US" w:eastAsia="de-DE"/>
+        </w:rPr>
+        <w:t>i</w:t>
+      </w:r>
+      <w:proofErr w:type="spellEnd"/>
+      <w:r>
+        <w:rPr>
+          <w:lang w:val="en-US" w:eastAsia="de-DE"/>
+        </w:rPr>
+        <w:t xml:space="preserve"> </w:t>
+      </w:r>
+    </w:p>
+    <w:p>
+      <w:pPr>
+        <w:pStyle w:val="Code"/>
+        <w:rPr>
+          <w:lang w:val="en-US" w:eastAsia="de-DE"/>
+        </w:rPr>
+      </w:pPr>
+      <w:proofErr w:type="spellStart"/>
+      <w:r>
+        <w:rPr>
+          <w:lang w:val="en-US" w:eastAsia="de-DE"/>
+        </w:rPr>
+        <w:t>foldr</w:t>
+      </w:r>
+      <w:proofErr w:type="spellEnd"/>
+      <w:r>
+        <w:rPr>
+          <w:lang w:val="en-US" w:eastAsia="de-DE"/>
+        </w:rPr>
+        <w:t xml:space="preserve"> op </w:t>
+      </w:r>
+      <w:proofErr w:type="spellStart"/>
+      <w:r>
+        <w:rPr>
+          <w:lang w:val="en-US" w:eastAsia="de-DE"/>
+        </w:rPr>
+        <w:t>i</w:t>
+      </w:r>
+      <w:proofErr w:type="spellEnd"/>
+      <w:r>
+        <w:rPr>
+          <w:lang w:val="en-US" w:eastAsia="de-DE"/>
+        </w:rPr>
+        <w:t xml:space="preserve"> (</w:t>
+      </w:r>
+      <w:proofErr w:type="spellStart"/>
+      <w:proofErr w:type="gramStart"/>
+      <w:r>
+        <w:rPr>
+          <w:lang w:val="en-US" w:eastAsia="de-DE"/>
+        </w:rPr>
+        <w:t>x:xs</w:t>
+      </w:r>
+      <w:proofErr w:type="spellEnd"/>
+      <w:proofErr w:type="gramEnd"/>
+      <w:r>
+        <w:rPr>
+          <w:lang w:val="en-US" w:eastAsia="de-DE"/>
+        </w:rPr>
+        <w:t>) = op x (</w:t>
+      </w:r>
+      <w:proofErr w:type="spellStart"/>
+      <w:r>
+        <w:rPr>
+          <w:lang w:val="en-US" w:eastAsia="de-DE"/>
+        </w:rPr>
+        <w:t>foldr</w:t>
+      </w:r>
+      <w:proofErr w:type="spellEnd"/>
+      <w:r>
+        <w:rPr>
+          <w:lang w:val="en-US" w:eastAsia="de-DE"/>
+        </w:rPr>
+        <w:t xml:space="preserve"> op </w:t>
+      </w:r>
+      <w:proofErr w:type="spellStart"/>
+      <w:r>
+        <w:rPr>
+          <w:lang w:val="en-US" w:eastAsia="de-DE"/>
+        </w:rPr>
+        <w:t>i</w:t>
+      </w:r>
+      <w:proofErr w:type="spellEnd"/>
+      <w:r>
+        <w:rPr>
+          <w:lang w:val="en-US" w:eastAsia="de-DE"/>
+        </w:rPr>
+        <w:t xml:space="preserve"> </w:t>
+      </w:r>
+      <w:proofErr w:type="spellStart"/>
+      <w:r>
+        <w:rPr>
+          <w:lang w:val="en-US" w:eastAsia="de-DE"/>
+        </w:rPr>
+        <w:t>xs</w:t>
+      </w:r>
+      <w:proofErr w:type="spellEnd"/>
+      <w:r>
+        <w:rPr>
+          <w:lang w:val="en-US" w:eastAsia="de-DE"/>
+        </w:rPr>
+        <w:t>)</w:t>
+      </w:r>
+    </w:p>
+    <w:p>
+      <w:pPr>
+        <w:pStyle w:val="Code"/>
+        <w:rPr>
+          <w:lang w:val="en-US" w:eastAsia="de-DE"/>
+        </w:rPr>
+      </w:pPr>
+      <w:proofErr w:type="spellStart"/>
+      <w:r>
+        <w:rPr>
+          <w:lang w:val="en-US" w:eastAsia="de-DE"/>
+        </w:rPr>
+        <w:t>foldr</w:t>
+      </w:r>
+      <w:proofErr w:type="spellEnd"/>
+      <w:r>
+        <w:rPr>
+          <w:lang w:val="en-US" w:eastAsia="de-DE"/>
+        </w:rPr>
+        <w:t xml:space="preserve"> (+) 0 [1,2,3,4</w:t>
+      </w:r>
+      <w:proofErr w:type="gramStart"/>
+      <w:r>
+        <w:rPr>
+          <w:lang w:val="en-US" w:eastAsia="de-DE"/>
+        </w:rPr>
+        <w:t>]</w:t>
+      </w:r>
+      <w:r>
+        <w:rPr>
+          <w:lang w:val="en-US" w:eastAsia="de-DE"/>
+        </w:rPr>
+        <w:t xml:space="preserve"> </w:t>
+      </w:r>
+      <w:r>
+        <w:rPr>
+          <w:lang w:val="en-US" w:eastAsia="de-DE"/>
+        </w:rPr>
+        <w:t>:</w:t>
+      </w:r>
+      <w:proofErr w:type="gramEnd"/>
+      <w:r>
+        <w:rPr>
+          <w:lang w:val="en-US" w:eastAsia="de-DE"/>
+        </w:rPr>
+        <w:t>=&gt; (1+(2+(3+(4+0))))</w:t>
+      </w:r>
+    </w:p>
+    <w:p>
+      <w:pPr>
+        <w:pStyle w:val="Code"/>
+        <w:rPr>
+          <w:lang w:val="en-US" w:eastAsia="de-DE"/>
+        </w:rPr>
+      </w:pPr>
+    </w:p>
+    <w:p>
+      <w:pPr>
+        <w:pStyle w:val="Heading3"/>
+        <w:rPr>
+          <w:lang w:eastAsia="de-DE"/>
+        </w:rPr>
+      </w:pPr>
+      <w:bookmarkStart w:id="4" w:name="_Toc67510953"/>
+      <w:r>
+        <w:rPr>
+          <w:lang w:eastAsia="de-DE"/>
+        </w:rPr>
+        <w:t>foldl (left)</w:t>
+      </w:r>
+      <w:bookmarkEnd w:id="4"/>
+    </w:p>
+    <w:p>
+      <w:pPr>
+        <w:pStyle w:val="Code"/>
+        <w:rPr>
+          <w:lang w:eastAsia="de-DE"/>
+        </w:rPr>
+      </w:pPr>
+      <w:r>
+        <w:rPr>
+          <w:lang w:eastAsia="de-DE"/>
+        </w:rPr>
+        <w:t xml:space="preserve">foldl :: (t -&gt; s -&gt; t) -&gt; t -&gt; [s] -&gt; t </w:t>
+      </w:r>
+    </w:p>
+    <w:p>
+      <w:pPr>
+        <w:pStyle w:val="Code"/>
+        <w:rPr>
+          <w:lang w:val="en-US" w:eastAsia="de-DE"/>
+        </w:rPr>
+      </w:pPr>
+      <w:proofErr w:type="spellStart"/>
+      <w:r>
+        <w:rPr>
+          <w:lang w:val="en-US" w:eastAsia="de-DE"/>
+        </w:rPr>
+        <w:t>foldl</w:t>
+      </w:r>
+      <w:proofErr w:type="spellEnd"/>
+      <w:r>
+        <w:rPr>
+          <w:lang w:val="en-US" w:eastAsia="de-DE"/>
+        </w:rPr>
+        <w:t xml:space="preserve"> op </w:t>
+      </w:r>
+      <w:proofErr w:type="spellStart"/>
+      <w:r>
+        <w:rPr>
+          <w:lang w:val="en-US" w:eastAsia="de-DE"/>
+        </w:rPr>
+        <w:t>i</w:t>
+      </w:r>
+      <w:proofErr w:type="spellEnd"/>
+      <w:r>
+        <w:rPr>
+          <w:lang w:val="en-US" w:eastAsia="de-DE"/>
+        </w:rPr>
+        <w:t xml:space="preserve"> [] = </w:t>
+      </w:r>
+      <w:proofErr w:type="spellStart"/>
+      <w:r>
+        <w:rPr>
+          <w:lang w:val="en-US" w:eastAsia="de-DE"/>
+        </w:rPr>
+        <w:t>i</w:t>
+      </w:r>
+      <w:proofErr w:type="spellEnd"/>
+    </w:p>
+    <w:p>
+      <w:pPr>
+        <w:pStyle w:val="Code"/>
+        <w:rPr>
+          <w:lang w:val="en-US" w:eastAsia="de-DE"/>
+        </w:rPr>
+      </w:pPr>
+      <w:proofErr w:type="spellStart"/>
+      <w:r>
+        <w:rPr>
+          <w:lang w:val="en-US" w:eastAsia="de-DE"/>
+        </w:rPr>
+        <w:t>foldl</w:t>
+      </w:r>
+      <w:proofErr w:type="spellEnd"/>
+      <w:r>
+        <w:rPr>
+          <w:lang w:val="en-US" w:eastAsia="de-DE"/>
+        </w:rPr>
+        <w:t xml:space="preserve"> op </w:t>
+      </w:r>
+      <w:proofErr w:type="spellStart"/>
+      <w:r>
+        <w:rPr>
+          <w:lang w:val="en-US" w:eastAsia="de-DE"/>
+        </w:rPr>
+        <w:t>i</w:t>
+      </w:r>
+      <w:proofErr w:type="spellEnd"/>
+      <w:r>
+        <w:rPr>
+          <w:lang w:val="en-US" w:eastAsia="de-DE"/>
+        </w:rPr>
+        <w:t xml:space="preserve"> (</w:t>
+      </w:r>
+      <w:proofErr w:type="spellStart"/>
+      <w:proofErr w:type="gramStart"/>
+      <w:r>
+        <w:rPr>
+          <w:lang w:val="en-US" w:eastAsia="de-DE"/>
+        </w:rPr>
+        <w:t>x:xs</w:t>
+      </w:r>
+      <w:proofErr w:type="spellEnd"/>
+      <w:proofErr w:type="gramEnd"/>
+      <w:r>
+        <w:rPr>
+          <w:lang w:val="en-US" w:eastAsia="de-DE"/>
+        </w:rPr>
+        <w:t xml:space="preserve">) = </w:t>
+      </w:r>
+      <w:proofErr w:type="spellStart"/>
+      <w:r>
+        <w:rPr>
+          <w:lang w:val="en-US" w:eastAsia="de-DE"/>
+        </w:rPr>
+        <w:t>foldl</w:t>
+      </w:r>
+      <w:proofErr w:type="spellEnd"/>
+      <w:r>
+        <w:rPr>
+          <w:lang w:val="en-US" w:eastAsia="de-DE"/>
+        </w:rPr>
+        <w:t xml:space="preserve"> op (op </w:t>
+      </w:r>
+      <w:proofErr w:type="spellStart"/>
+      <w:r>
+        <w:rPr>
+          <w:lang w:val="en-US" w:eastAsia="de-DE"/>
+        </w:rPr>
+        <w:t>i</w:t>
+      </w:r>
+      <w:proofErr w:type="spellEnd"/>
+      <w:r>
+        <w:rPr>
+          <w:lang w:val="en-US" w:eastAsia="de-DE"/>
+        </w:rPr>
+        <w:t xml:space="preserve"> x) </w:t>
+      </w:r>
+      <w:proofErr w:type="spellStart"/>
+      <w:r>
+        <w:rPr>
+          <w:lang w:val="en-US" w:eastAsia="de-DE"/>
+        </w:rPr>
+        <w:t>xs</w:t>
+      </w:r>
+      <w:proofErr w:type="spellEnd"/>
+    </w:p>
+    <w:p>
+      <w:pPr>
+        <w:pStyle w:val="Code"/>
+        <w:rPr>
+          <w:lang w:val="en-US" w:eastAsia="de-DE"/>
+        </w:rPr>
+      </w:pPr>
+      <w:proofErr w:type="spellStart"/>
+      <w:r>
+        <w:rPr>
+          <w:lang w:val="en-US" w:eastAsia="de-DE"/>
+        </w:rPr>
+        <w:t>foldl</w:t>
+      </w:r>
+      <w:proofErr w:type="spellEnd"/>
+      <w:r>
+        <w:rPr>
+          <w:lang w:val="en-US" w:eastAsia="de-DE"/>
+        </w:rPr>
+        <w:t xml:space="preserve"> (+) 0 [1,2,3,4</w:t>
+      </w:r>
+      <w:proofErr w:type="gramStart"/>
+      <w:r>
+        <w:rPr>
+          <w:lang w:val="en-US" w:eastAsia="de-DE"/>
+        </w:rPr>
+        <w:t>] :</w:t>
+      </w:r>
+      <w:proofErr w:type="gramEnd"/>
+      <w:r>
+        <w:rPr>
+          <w:lang w:val="en-US" w:eastAsia="de-DE"/>
+        </w:rPr>
+        <w:t>=&gt; ((((0+1)+2)+3)+4</w:t>
+      </w:r>
+    </w:p>
+    <w:p>
+      <w:pPr>
+        <w:rPr>
+          <w:lang w:val="en-US"/>
+        </w:rPr>
+      </w:pPr>
+    </w:p>
+    <w:p>
+      <w:pPr>
+        <w:pStyle w:val="Heading3"/>
+        <w:rPr>
+          <w:lang w:val="en-US"/>
+        </w:rPr>
+      </w:pPr>
+      <w:bookmarkStart w:id="5" w:name="_Toc67510954"/>
+      <w:proofErr w:type="spellStart"/>
+      <w:r>
+        <w:rPr>
+          <w:lang w:val="en-US"/>
+        </w:rPr>
+        <w:t>Beispiele</w:t>
+      </w:r>
+      <w:bookmarkEnd w:id="5"/>
+      <w:proofErr w:type="spellEnd"/>
+    </w:p>
+    <w:p>
+      <w:pPr>
+        <w:pStyle w:val="Code"/>
+        <w:rPr>
+          <w:lang w:val="en-US" w:eastAsia="de-DE"/>
+        </w:rPr>
+      </w:pPr>
+    </w:p>
+    <w:p>
+      <w:pPr>
+        <w:pStyle w:val="Code"/>
+      </w:pPr>
+      <w:r>
+        <w:rPr>
+          <w:rStyle w:val="Strong"/>
+          <w:b/>
+          <w:bCs w:val="0"/>
+        </w:rPr>
+        <w:t xml:space="preserve">Input: </w:t>
+      </w:r>
+      <w:r>
+        <w:t xml:space="preserve">foldl (/) 64 [4,2,4] </w:t>
+      </w:r>
+    </w:p>
+    <w:p>
+      <w:pPr>
+        <w:pStyle w:val="Code"/>
+      </w:pPr>
+      <w:r>
+        <w:rPr>
+          <w:rStyle w:val="Strong"/>
+          <w:b/>
+          <w:bCs w:val="0"/>
+        </w:rPr>
+        <w:t xml:space="preserve">Output: </w:t>
+      </w:r>
+      <w:r>
+        <w:t xml:space="preserve">2.0 </w:t>
+      </w:r>
+    </w:p>
+    <w:p>
+      <w:pPr>
+        <w:pStyle w:val="Code"/>
+        <w:rPr>
+          <w:lang w:val="en-US" w:eastAsia="de-DE"/>
+        </w:rPr>
+      </w:pPr>
+    </w:p>
+    <w:p>
+      <w:pPr>
+        <w:pStyle w:val="Code"/>
+      </w:pPr>
+      <w:r>
+        <w:rPr>
+          <w:rStyle w:val="Strong"/>
+          <w:b/>
+          <w:bCs w:val="0"/>
+        </w:rPr>
+        <w:t xml:space="preserve">Input: </w:t>
+      </w:r>
+      <w:r>
+        <w:t xml:space="preserve">foldl (\x y -&gt; 2*x + y) 4 [1,2,3] </w:t>
+      </w:r>
+    </w:p>
+    <w:p>
+      <w:pPr>
+        <w:pStyle w:val="Code"/>
+      </w:pPr>
+      <w:r>
+        <w:rPr>
+          <w:rStyle w:val="Strong"/>
+          <w:b/>
+          <w:bCs w:val="0"/>
+        </w:rPr>
+        <w:t xml:space="preserve">Output: </w:t>
+      </w:r>
+      <w:r>
+        <w:t xml:space="preserve">43 </w:t>
+      </w:r>
+    </w:p>
+    <w:p>
+      <w:pPr>
+        <w:pStyle w:val="Code"/>
+        <w:rPr>
+          <w:lang w:val="en-US" w:eastAsia="de-DE"/>
+        </w:rPr>
+      </w:pPr>
+    </w:p>
+    <w:p>
+      <w:pPr>
+        <w:rPr>
+          <w:lang w:val="en-US"/>
+        </w:rPr>
+      </w:pPr>
+    </w:p>
+    <w:p>
+      <w:pPr>
+        <w:rPr>
+          <w:lang w:eastAsia="de-DE"/>
+        </w:rPr>
+      </w:pPr>
+      <w:r>
+        <w:rPr>
+          <w:b/>
+          <w:bCs/>
+          <w:lang w:eastAsia="de-DE"/>
+        </w:rPr>
+        <w:t>Foldl</w:t>
+      </w:r>
+      <w:r>
+        <w:rPr>
+          <w:lang w:eastAsia="de-DE"/>
+        </w:rPr>
+        <w:t xml:space="preserve"> ist ggf effizienter, da endrekursiv (→Lazy Evaluation)</w:t>
+      </w:r>
+    </w:p>
+    <w:p/>
+    <w:p>
+      <w:pPr>
+        <w:pStyle w:val="Code"/>
+      </w:pPr>
+    </w:p>
+    <w:p>
+      <w:pPr>
+        <w:pStyle w:val="Heading2"/>
+        <w:rPr>
+          <w:lang w:val="en-US"/>
+        </w:rPr>
+      </w:pPr>
+      <w:bookmarkStart w:id="6" w:name="_Toc67510955"/>
+      <w:r>
+        <w:rPr>
+          <w:lang w:val="en-US"/>
+        </w:rPr>
+        <w:lastRenderedPageBreak/>
+        <w:t>filter</w:t>
+      </w:r>
+      <w:bookmarkEnd w:id="6"/>
+    </w:p>
+    <w:p>
+      <w:pPr>
+        <w:pStyle w:val="Code"/>
+      </w:pPr>
+      <w:r>
+        <w:t>fi</w:t>
+      </w:r>
+      <w:r>
+        <w:t>lter predikat list</w:t>
+      </w:r>
+    </w:p>
+    <w:p>
+      <w:pPr>
+        <w:pStyle w:val="Code"/>
+      </w:pPr>
+      <w:r>
+        <w:t>filter (&gt;5) [3,4,5,3,6,7]</w:t>
+      </w:r>
+      <w:r>
+        <w:t xml:space="preserve"> = [6, 7]</w:t>
+      </w:r>
+    </w:p>
+    <w:p>
+      <w:pPr>
+        <w:pStyle w:val="Code"/>
+      </w:pPr>
+      <w:r>
+        <w:t>filter odd [1,2,3,4,5]</w:t>
+      </w:r>
+      <w:r>
+        <w:t xml:space="preserve"> = [1, 3, 5]</w:t>
+      </w:r>
+    </w:p>
+    <w:p/>
+    <w:p>
+      <w:pPr>
+        <w:pStyle w:val="Heading2"/>
+      </w:pPr>
+      <w:bookmarkStart w:id="7" w:name="_Toc67510956"/>
+      <w:r>
+        <w:t>iterate</w:t>
+      </w:r>
+      <w:bookmarkEnd w:id="7"/>
+    </w:p>
+    <w:p>
+      <w:pPr>
+        <w:rPr>
+          <w:lang w:val="en-US"/>
+        </w:rPr>
+      </w:pPr>
+      <w:proofErr w:type="gramStart"/>
+      <w:r>
+        <w:rPr>
+          <w:lang w:val="en-US"/>
+        </w:rPr>
+        <w:t>“”</w:t>
+      </w:r>
+      <w:r>
+        <w:rPr>
+          <w:lang w:val="en-US"/>
+        </w:rPr>
+        <w:t>creates</w:t>
+      </w:r>
+      <w:proofErr w:type="gramEnd"/>
+      <w:r>
+        <w:rPr>
+          <w:lang w:val="en-US"/>
+        </w:rPr>
+        <w:t xml:space="preserve"> an infinite list where the first item is calculated by applying the function on the </w:t>
+      </w:r>
+      <w:proofErr w:type="spellStart"/>
+      <w:r>
+        <w:rPr>
+          <w:lang w:val="en-US"/>
+        </w:rPr>
+        <w:t>secod</w:t>
+      </w:r>
+      <w:proofErr w:type="spellEnd"/>
+      <w:r>
+        <w:rPr>
+          <w:lang w:val="en-US"/>
+        </w:rPr>
+        <w:t xml:space="preserve"> argument, the second item by applying the function on the previous result and so on.</w:t>
+      </w:r>
+      <w:r>
+        <w:rPr>
+          <w:lang w:val="en-US"/>
+        </w:rPr>
+        <w:t>””</w:t>
+      </w:r>
+    </w:p>
+    <w:p>
+      <w:pPr>
+        <w:rPr>
+          <w:lang w:val="en-US"/>
+        </w:rPr>
+      </w:pPr>
+    </w:p>
+    <w:p>
+      <w:pPr>
+        <w:pStyle w:val="Code"/>
+      </w:pPr>
+      <w:r>
+        <w:t>iterate func list</w:t>
+      </w:r>
+    </w:p>
+    <w:p>
+      <w:pPr>
+        <w:pStyle w:val="Code"/>
+      </w:pPr>
+      <w:r>
+        <w:t>iterate (2*) 1</w:t>
+      </w:r>
+    </w:p>
+    <w:p>
+      <w:pPr>
+        <w:pStyle w:val="Code"/>
+      </w:pPr>
+      <w:r>
+        <w:t>iterate f a = f ( f a )</w:t>
+      </w:r>
+    </w:p>
+    <w:p>
+      <w:pPr>
+        <w:pStyle w:val="Code"/>
+      </w:pPr>
+    </w:p>
+    <w:p>
+      <w:pPr>
+        <w:pStyle w:val="Code"/>
+      </w:pPr>
+      <w:r>
+        <w:rPr>
+          <w:rStyle w:val="Strong"/>
+          <w:b/>
+          <w:bCs w:val="0"/>
+        </w:rPr>
+        <w:t xml:space="preserve">Input: </w:t>
+      </w:r>
+      <w:r>
+        <w:t xml:space="preserve">take 10 (iterate (2*) 1) </w:t>
+      </w:r>
+    </w:p>
+    <w:p>
+      <w:pPr>
+        <w:pStyle w:val="Code"/>
+      </w:pPr>
+      <w:r>
+        <w:rPr>
+          <w:rStyle w:val="Strong"/>
+          <w:b/>
+          <w:bCs w:val="0"/>
+        </w:rPr>
+        <w:t xml:space="preserve">Output: </w:t>
+      </w:r>
+      <w:r>
+        <w:t>[1,2,4,8,16,32,64,128,256,512]</w:t>
+      </w:r>
+    </w:p>
+    <w:p>
+      <w:pPr>
+        <w:pStyle w:val="Code"/>
+      </w:pPr>
+    </w:p>
+    <w:p>
+      <w:pPr>
+        <w:pStyle w:val="Code"/>
+      </w:pPr>
+      <w:r>
+        <w:rPr>
+          <w:rStyle w:val="Strong"/>
+          <w:b/>
+          <w:bCs w:val="0"/>
+        </w:rPr>
+        <w:t xml:space="preserve">Input: </w:t>
+      </w:r>
+      <w:r>
+        <w:t xml:space="preserve">take 10 (iterate (\x -&gt; (x+3)*2) 1) </w:t>
+      </w:r>
+    </w:p>
+    <w:p>
+      <w:pPr>
+        <w:pStyle w:val="Code"/>
+      </w:pPr>
+      <w:r>
+        <w:rPr>
+          <w:rStyle w:val="Strong"/>
+          <w:b/>
+          <w:bCs w:val="0"/>
+        </w:rPr>
+        <w:t xml:space="preserve">Output: </w:t>
+      </w:r>
+      <w:r>
+        <w:t xml:space="preserve">[1,8,22,50,106,218,442,890,1786,3578] </w:t>
+      </w:r>
+    </w:p>
+    <w:p>
+      <w:pPr>
+        <w:pStyle w:val="Code"/>
+      </w:pPr>
+    </w:p>
+    <w:p>
+      <w:pPr>
+        <w:pStyle w:val="Heading2"/>
+        <w:rPr>
+          <w:lang w:val="en-US"/>
+        </w:rPr>
+      </w:pPr>
+      <w:bookmarkStart w:id="8" w:name="_Toc67510957"/>
+      <w:proofErr w:type="spellStart"/>
+      <w:r>
+        <w:rPr>
+          <w:lang w:val="en-US"/>
+        </w:rPr>
+        <w:t>zi</w:t>
+      </w:r>
+      <w:r>
+        <w:rPr>
+          <w:lang w:val="en-US"/>
+        </w:rPr>
+        <w:t>pWith</w:t>
+      </w:r>
+      <w:bookmarkEnd w:id="8"/>
+      <w:proofErr w:type="spellEnd"/>
+    </w:p>
+    <w:p>
+      <w:pPr>
+        <w:pStyle w:val="Code"/>
+        <w:rPr>
+          <w:lang w:val="en-US"/>
+        </w:rPr>
+      </w:pPr>
+      <w:r>
+        <w:rPr>
+          <w:lang w:val="en-US"/>
+        </w:rPr>
+        <w:t xml:space="preserve">makes a list, its elements are calculated from the function and the elements of input lists </w:t>
+      </w:r>
+      <w:proofErr w:type="spellStart"/>
+      <w:r>
+        <w:rPr>
+          <w:lang w:val="en-US"/>
+        </w:rPr>
+        <w:t>occuring</w:t>
+      </w:r>
+      <w:proofErr w:type="spellEnd"/>
+      <w:r>
+        <w:rPr>
+          <w:lang w:val="en-US"/>
+        </w:rPr>
+        <w:t xml:space="preserve"> at the same position in both </w:t>
+      </w:r>
+      <w:proofErr w:type="gramStart"/>
+      <w:r>
+        <w:rPr>
+          <w:lang w:val="en-US"/>
+        </w:rPr>
+        <w:t>lists</w:t>
+      </w:r>
+      <w:proofErr w:type="gramEnd"/>
+    </w:p>
+    <w:p>
+      <w:pPr>
+        <w:rPr>
+          <w:lang w:val="en-US"/>
+        </w:rPr>
+      </w:pPr>
+    </w:p>
+    <w:p>
+      <w:pPr>
+        <w:pStyle w:val="Code"/>
+      </w:pPr>
+      <w:r>
+        <w:rPr>
+          <w:rStyle w:val="Strong"/>
+          <w:b/>
+          <w:bCs w:val="0"/>
+        </w:rPr>
+        <w:t xml:space="preserve">Input: </w:t>
+      </w:r>
+      <w:r>
+        <w:t xml:space="preserve">zipWith (+) [1,2,3] [3,2,1] </w:t>
+      </w:r>
+    </w:p>
+    <w:p>
+      <w:pPr>
+        <w:pStyle w:val="Code"/>
+      </w:pPr>
+      <w:r>
+        <w:rPr>
+          <w:rStyle w:val="Strong"/>
+          <w:b/>
+          <w:bCs w:val="0"/>
+        </w:rPr>
+        <w:t xml:space="preserve">Output: </w:t>
+      </w:r>
+      <w:r>
+        <w:t xml:space="preserve">[4,4,4] </w:t>
+      </w:r>
+    </w:p>
+    <w:p>
+      <w:pPr>
+        <w:pStyle w:val="Code"/>
+      </w:pPr>
+    </w:p>
+    <w:p>
+      <w:pPr>
+        <w:pStyle w:val="Code"/>
+      </w:pPr>
+      <w:r>
+        <w:rPr>
+          <w:rStyle w:val="Strong"/>
+          <w:b/>
+          <w:bCs w:val="0"/>
+        </w:rPr>
+        <w:t xml:space="preserve">Input: </w:t>
+      </w:r>
+      <w:r>
+        <w:t xml:space="preserve">zipWith (\x y -&gt; 2*x + y) [1..4] [5..8] </w:t>
+      </w:r>
+    </w:p>
+    <w:p>
+      <w:pPr>
+        <w:pStyle w:val="Code"/>
+      </w:pPr>
+      <w:r>
+        <w:rPr>
+          <w:rStyle w:val="Strong"/>
+          <w:b/>
+          <w:bCs w:val="0"/>
+        </w:rPr>
+        <w:t xml:space="preserve">Output: </w:t>
+      </w:r>
+      <w:r>
+        <w:t xml:space="preserve">[7,10,13,16] </w:t>
+      </w:r>
+    </w:p>
+    <w:p>
+      <w:pPr>
+        <w:rPr>
+          <w:lang w:val="en-US"/>
+        </w:rPr>
+      </w:pPr>
+    </w:p>
+    <w:p>
+      <w:pPr>
+        <w:rPr>
+          <w:lang w:val="en-US"/>
+        </w:rPr>
+      </w:pPr>
     </w:p>
     <w:p>
       <w:pPr>
         <w:pStyle w:val="Heading1"/>
-      </w:pPr>
-      <w:bookmarkStart w:id="0" w:name="_Toc67483310"/>
-      <w:r>
+        <w:rPr>
+          <w:lang w:val="en-US"/>
+        </w:rPr>
+      </w:pPr>
+      <w:bookmarkStart w:id="9" w:name="_Toc67510958"/>
+      <w:r>
+        <w:rPr>
+          <w:lang w:val="en-US"/>
+        </w:rPr>
+        <w:t>FAQ</w:t>
+      </w:r>
+      <w:bookmarkEnd w:id="9"/>
+    </w:p>
+    <w:p>
+      <w:pPr>
+        <w:pStyle w:val="Heading2"/>
+        <w:rPr>
+          <w:lang w:val="en-US"/>
+        </w:rPr>
+      </w:pPr>
+      <w:bookmarkStart w:id="10" w:name="_Toc67510959"/>
+      <w:proofErr w:type="spellStart"/>
+      <w:r>
+        <w:rPr>
+          <w:lang w:val="en-US"/>
+        </w:rPr>
+        <w:t>Allgemein</w:t>
+      </w:r>
+      <w:bookmarkEnd w:id="10"/>
+      <w:proofErr w:type="spellEnd"/>
+    </w:p>
+    <w:p>
+      <w:pPr>
+        <w:rPr>
+          <w:lang w:val="en-US"/>
+        </w:rPr>
+      </w:pPr>
+    </w:p>
+    <w:p>
+      <w:pPr>
+        <w:pStyle w:val="Heading3"/>
+        <w:rPr>
+          <w:lang w:val="en-US"/>
+        </w:rPr>
+      </w:pPr>
+      <w:bookmarkStart w:id="11" w:name="_Toc67510960"/>
+      <w:r>
+        <w:rPr>
+          <w:lang w:val="en-US"/>
+        </w:rPr>
+        <w:t xml:space="preserve">Ein </w:t>
+      </w:r>
+      <w:proofErr w:type="spellStart"/>
+      <w:r>
+        <w:rPr>
+          <w:lang w:val="en-US"/>
+        </w:rPr>
+        <w:t>Intervall</w:t>
+      </w:r>
+      <w:proofErr w:type="spellEnd"/>
+      <w:r>
+        <w:rPr>
+          <w:lang w:val="en-US"/>
+        </w:rPr>
+        <w:t xml:space="preserve"> </w:t>
+      </w:r>
+      <w:proofErr w:type="spellStart"/>
+      <w:r>
+        <w:rPr>
+          <w:lang w:val="en-US"/>
+        </w:rPr>
+        <w:t>erstellen</w:t>
+      </w:r>
+      <w:bookmarkEnd w:id="11"/>
+      <w:proofErr w:type="spellEnd"/>
+    </w:p>
+    <w:p>
+      <w:pPr>
+        <w:pStyle w:val="Code"/>
+        <w:rPr>
+          <w:lang w:val="en-US"/>
+        </w:rPr>
+      </w:pPr>
+      <w:r>
+        <w:t xml:space="preserve">[a..b] </w:t>
+      </w:r>
+      <w:r>
+        <w:rPr>
+          <w:rFonts w:ascii="CMSY10" w:hAnsi="CMSY10" w:cs="CMSY10"/>
+          <w:sz w:val="22"/>
+        </w:rPr>
+        <w:t>=</w:t>
+      </w:r>
+      <w:r>
+        <w:rPr>
+          <w:rFonts w:ascii="CMSS8" w:hAnsi="CMSS8" w:cs="CMSS8"/>
+        </w:rPr>
+        <w:t xml:space="preserve"> </w:t>
+      </w:r>
+      <w:r>
+        <w:t>[a,a+1,a+2,...,b]</w:t>
+      </w:r>
+    </w:p>
+    <w:p>
+      <w:pPr>
+        <w:pStyle w:val="Heading3"/>
+        <w:rPr>
+          <w:lang w:val="en-US"/>
+        </w:rPr>
+      </w:pPr>
+      <w:bookmarkStart w:id="12" w:name="_Toc67510961"/>
+      <w:r>
+        <w:rPr>
+          <w:lang w:val="en-US"/>
+        </w:rPr>
         <w:lastRenderedPageBreak/>
-        <w:t>FAQ</w:t>
-      </w:r>
-      <w:bookmarkEnd w:id="0"/>
-    </w:p>
+        <w:t xml:space="preserve">Head of </w:t>
+      </w:r>
+      <w:proofErr w:type="spellStart"/>
+      <w:r>
+        <w:rPr>
+          <w:lang w:val="en-US"/>
+        </w:rPr>
+        <w:t>emtpy</w:t>
+      </w:r>
+      <w:proofErr w:type="spellEnd"/>
+      <w:r>
+        <w:rPr>
+          <w:lang w:val="en-US"/>
+        </w:rPr>
+        <w:t xml:space="preserve"> list</w:t>
+      </w:r>
+      <w:bookmarkEnd w:id="12"/>
+    </w:p>
+    <w:p>
+      <w:pPr>
+        <w:pStyle w:val="Code"/>
+        <w:rPr>
+          <w:lang w:val="en-US"/>
+        </w:rPr>
+      </w:pPr>
+      <w:r>
+        <w:rPr>
+          <w:lang w:val="en-US"/>
+        </w:rPr>
+        <w:t>head [] = Prelude error</w:t>
+      </w:r>
+    </w:p>
+    <w:p>
+      <w:pPr>
+        <w:pStyle w:val="Heading3"/>
+        <w:rPr>
+          <w:lang w:val="en-US"/>
+        </w:rPr>
+      </w:pPr>
+      <w:bookmarkStart w:id="13" w:name="_Toc67510962"/>
+      <w:r>
+        <w:rPr>
+          <w:lang w:val="en-US"/>
+        </w:rPr>
+        <w:t>cons (:) vs append (++)</w:t>
+      </w:r>
+      <w:bookmarkEnd w:id="13"/>
+    </w:p>
+    <w:p>
+      <w:pPr>
+        <w:rPr>
+          <w:lang w:val="en-US"/>
+        </w:rPr>
+      </w:pPr>
+    </w:p>
+    <w:p>
+      <w:pPr>
+        <w:pStyle w:val="Code"/>
+      </w:pPr>
+      <w:r>
+        <w:t xml:space="preserve">x:y:[] = [x,y]  </w:t>
+      </w:r>
+    </w:p>
+    <w:p>
+      <w:pPr>
+        <w:pStyle w:val="Code"/>
+      </w:pPr>
+      <w:r>
+        <w:rPr>
+          <w:rStyle w:val="HTMLCode"/>
+          <w:rFonts w:ascii="Consolas" w:eastAsiaTheme="minorHAnsi" w:hAnsi="Consolas" w:cstheme="minorBidi"/>
+          <w:szCs w:val="22"/>
+        </w:rPr>
+        <w:t>[x] ++ [y] = [x,y]</w:t>
+      </w:r>
+    </w:p>
+    <w:p>
+      <w:pPr>
+        <w:pStyle w:val="Code"/>
+        <w:rPr>
+          <w:lang w:val="en-US"/>
+        </w:rPr>
+      </w:pPr>
+    </w:p>
+    <w:p>
+      <w:pPr>
+        <w:pStyle w:val="Code"/>
+        <w:rPr>
+          <w:rStyle w:val="HTMLCode"/>
+          <w:rFonts w:ascii="Consolas" w:eastAsiaTheme="minorHAnsi" w:hAnsi="Consolas" w:cstheme="minorBidi"/>
+          <w:szCs w:val="22"/>
+        </w:rPr>
+      </w:pPr>
+      <w:r>
+        <w:t>“</w:t>
+      </w:r>
+      <w:r>
+        <w:t xml:space="preserve">The </w:t>
+      </w:r>
+      <w:r>
+        <w:rPr>
+          <w:rStyle w:val="HTMLCode"/>
+          <w:rFonts w:ascii="Consolas" w:eastAsiaTheme="minorHAnsi" w:hAnsi="Consolas" w:cstheme="minorBidi"/>
+          <w:szCs w:val="22"/>
+        </w:rPr>
+        <w:t>:</w:t>
+      </w:r>
+      <w:r>
+        <w:t xml:space="preserve"> operator is known as the "cons" operator and is used to prepend a head element to a list. So </w:t>
+      </w:r>
+      <w:r>
+        <w:rPr>
+          <w:rStyle w:val="HTMLCode"/>
+          <w:rFonts w:ascii="Consolas" w:eastAsiaTheme="minorHAnsi" w:hAnsi="Consolas" w:cstheme="minorBidi"/>
+          <w:szCs w:val="22"/>
+        </w:rPr>
+        <w:t>[]</w:t>
+      </w:r>
+      <w:r>
+        <w:t xml:space="preserve"> is a list and </w:t>
+      </w:r>
+      <w:r>
+        <w:rPr>
+          <w:rStyle w:val="HTMLCode"/>
+          <w:rFonts w:ascii="Consolas" w:eastAsiaTheme="minorHAnsi" w:hAnsi="Consolas" w:cstheme="minorBidi"/>
+          <w:szCs w:val="22"/>
+        </w:rPr>
+        <w:t>x:[]</w:t>
+      </w:r>
+      <w:r>
+        <w:t xml:space="preserve"> is prepending </w:t>
+      </w:r>
+      <w:r>
+        <w:rPr>
+          <w:rStyle w:val="HTMLCode"/>
+          <w:rFonts w:ascii="Consolas" w:eastAsiaTheme="minorHAnsi" w:hAnsi="Consolas" w:cstheme="minorBidi"/>
+          <w:szCs w:val="22"/>
+        </w:rPr>
+        <w:t>x</w:t>
+      </w:r>
+      <w:r>
+        <w:t xml:space="preserve"> to the empty list making a the list </w:t>
+      </w:r>
+      <w:r>
+        <w:rPr>
+          <w:rStyle w:val="HTMLCode"/>
+          <w:rFonts w:ascii="Consolas" w:eastAsiaTheme="minorHAnsi" w:hAnsi="Consolas" w:cstheme="minorBidi"/>
+          <w:szCs w:val="22"/>
+        </w:rPr>
+        <w:t>[x]</w:t>
+      </w:r>
+      <w:r>
+        <w:t xml:space="preserve">. If you then cons </w:t>
+      </w:r>
+      <w:r>
+        <w:rPr>
+          <w:rStyle w:val="HTMLCode"/>
+          <w:rFonts w:ascii="Consolas" w:eastAsiaTheme="minorHAnsi" w:hAnsi="Consolas" w:cstheme="minorBidi"/>
+          <w:szCs w:val="22"/>
+        </w:rPr>
+        <w:t>y:[x]</w:t>
+      </w:r>
+      <w:r>
+        <w:t xml:space="preserve"> you end up with the list </w:t>
+      </w:r>
+      <w:r>
+        <w:rPr>
+          <w:rStyle w:val="HTMLCode"/>
+          <w:rFonts w:ascii="Consolas" w:eastAsiaTheme="minorHAnsi" w:hAnsi="Consolas" w:cstheme="minorBidi"/>
+          <w:szCs w:val="22"/>
+        </w:rPr>
+        <w:t>[y, x]</w:t>
+      </w:r>
+      <w:r>
+        <w:t xml:space="preserve"> which is the same as </w:t>
+      </w:r>
+      <w:r>
+        <w:rPr>
+          <w:rStyle w:val="HTMLCode"/>
+          <w:rFonts w:ascii="Consolas" w:eastAsiaTheme="minorHAnsi" w:hAnsi="Consolas" w:cstheme="minorBidi"/>
+          <w:szCs w:val="22"/>
+        </w:rPr>
+        <w:t>y:x:[]</w:t>
+      </w:r>
+      <w:r>
+        <w:rPr>
+          <w:rStyle w:val="HTMLCode"/>
+          <w:rFonts w:ascii="Consolas" w:eastAsiaTheme="minorHAnsi" w:hAnsi="Consolas" w:cstheme="minorBidi"/>
+          <w:szCs w:val="22"/>
+        </w:rPr>
+        <w:t>”</w:t>
+      </w:r>
+    </w:p>
+    <w:p>
+      <w:pPr>
+        <w:pStyle w:val="Code"/>
+        <w:rPr>
+          <w:rStyle w:val="HTMLCode"/>
+          <w:rFonts w:ascii="Consolas" w:eastAsiaTheme="minorHAnsi" w:hAnsi="Consolas" w:cstheme="minorBidi"/>
+          <w:szCs w:val="22"/>
+        </w:rPr>
+      </w:pPr>
+    </w:p>
+    <w:p>
+      <w:pPr>
+        <w:pStyle w:val="Code"/>
+      </w:pPr>
+      <w:r>
+        <w:t xml:space="preserve">The </w:t>
+      </w:r>
+      <w:r>
+        <w:rPr>
+          <w:rStyle w:val="HTMLCode"/>
+          <w:rFonts w:ascii="Consolas" w:eastAsiaTheme="minorHAnsi" w:hAnsi="Consolas" w:cstheme="minorBidi"/>
+          <w:szCs w:val="22"/>
+        </w:rPr>
+        <w:t>++</w:t>
+      </w:r>
+      <w:r>
+        <w:t xml:space="preserve"> operator is the list concatenation operator which takes two lists as operands and "combine" them into a single list. So if you have the list </w:t>
+      </w:r>
+      <w:r>
+        <w:rPr>
+          <w:rStyle w:val="HTMLCode"/>
+          <w:rFonts w:ascii="Consolas" w:eastAsiaTheme="minorHAnsi" w:hAnsi="Consolas" w:cstheme="minorBidi"/>
+          <w:szCs w:val="22"/>
+        </w:rPr>
+        <w:t>[x]</w:t>
+      </w:r>
+      <w:r>
+        <w:t xml:space="preserve"> and the list </w:t>
+      </w:r>
+      <w:r>
+        <w:rPr>
+          <w:rStyle w:val="HTMLCode"/>
+          <w:rFonts w:ascii="Consolas" w:eastAsiaTheme="minorHAnsi" w:hAnsi="Consolas" w:cstheme="minorBidi"/>
+          <w:szCs w:val="22"/>
+        </w:rPr>
+        <w:t>[y]</w:t>
+      </w:r>
+      <w:r>
+        <w:t xml:space="preserve"> then you can concatenate them like this: </w:t>
+      </w:r>
+      <w:r>
+        <w:rPr>
+          <w:rStyle w:val="HTMLCode"/>
+          <w:rFonts w:ascii="Consolas" w:eastAsiaTheme="minorHAnsi" w:hAnsi="Consolas" w:cstheme="minorBidi"/>
+          <w:szCs w:val="22"/>
+        </w:rPr>
+        <w:t>[x]++[y]</w:t>
+      </w:r>
+      <w:r>
+        <w:t xml:space="preserve"> to get </w:t>
+      </w:r>
+      <w:r>
+        <w:rPr>
+          <w:rStyle w:val="HTMLCode"/>
+          <w:rFonts w:ascii="Consolas" w:eastAsiaTheme="minorHAnsi" w:hAnsi="Consolas" w:cstheme="minorBidi"/>
+          <w:szCs w:val="22"/>
+        </w:rPr>
+        <w:t>[x, y</w:t>
+      </w:r>
+      <w:r>
+        <w:t>].</w:t>
+      </w:r>
+    </w:p>
+    <w:p>
+      <w:pPr>
+        <w:pStyle w:val="Code"/>
+      </w:pPr>
+    </w:p>
+    <w:p>
+      <w:pPr>
+        <w:pStyle w:val="Code"/>
+        <w:rPr>
+          <w:sz w:val="24"/>
+          <w:lang w:val="en-US"/>
+        </w:rPr>
+      </w:pPr>
+      <w:r>
+        <w:rPr>
+          <w:lang w:val="en-US"/>
+        </w:rPr>
+        <w:t xml:space="preserve">Notice </w:t>
+      </w:r>
+      <w:proofErr w:type="gramStart"/>
+      <w:r>
+        <w:rPr>
+          <w:lang w:val="en-US"/>
+        </w:rPr>
+        <w:t xml:space="preserve">that </w:t>
+      </w:r>
+      <w:r>
+        <w:rPr>
+          <w:rStyle w:val="HTMLCode"/>
+          <w:rFonts w:eastAsiaTheme="minorHAnsi"/>
+          <w:lang w:val="en-US"/>
+        </w:rPr>
+        <w:t>:</w:t>
+      </w:r>
+      <w:proofErr w:type="gramEnd"/>
+      <w:r>
+        <w:rPr>
+          <w:lang w:val="en-US"/>
+        </w:rPr>
+        <w:t xml:space="preserve"> takes an element and a list while </w:t>
+      </w:r>
+      <w:r>
+        <w:rPr>
+          <w:rStyle w:val="HTMLCode"/>
+          <w:rFonts w:eastAsiaTheme="minorHAnsi"/>
+          <w:lang w:val="en-US"/>
+        </w:rPr>
+        <w:t>++</w:t>
+      </w:r>
+      <w:r>
+        <w:rPr>
+          <w:lang w:val="en-US"/>
+        </w:rPr>
+        <w:t xml:space="preserve"> takes two lists.</w:t>
+      </w:r>
+    </w:p>
+    <w:p>
+      <w:pPr>
+        <w:pStyle w:val="Code"/>
+        <w:rPr>
+          <w:lang w:val="en-US"/>
+        </w:rPr>
+      </w:pPr>
+    </w:p>
+    <w:p>
+      <w:pPr>
+        <w:pStyle w:val="Heading3"/>
+      </w:pPr>
+      <w:bookmarkStart w:id="14" w:name="_Toc67510963"/>
+      <w:r>
+        <w:t>Wie konvertiert man Zahl n</w:t>
+      </w:r>
+      <w:r>
+        <w:t>ach String?</w:t>
+      </w:r>
+      <w:bookmarkEnd w:id="14"/>
+    </w:p>
+    <w:p>
+      <w:pPr>
+        <w:pStyle w:val="Code"/>
+        <w:rPr>
+          <w:lang w:val="en-US"/>
+        </w:rPr>
+      </w:pPr>
+      <w:r>
+        <w:rPr>
+          <w:lang w:val="en-US"/>
+        </w:rPr>
+        <w:t xml:space="preserve">-&gt; </w:t>
+      </w:r>
+      <w:proofErr w:type="spellStart"/>
+      <w:r>
+        <w:rPr>
+          <w:lang w:val="en-US"/>
+        </w:rPr>
+        <w:t>mit</w:t>
+      </w:r>
+      <w:proofErr w:type="spellEnd"/>
+      <w:r>
+        <w:rPr>
+          <w:lang w:val="en-US"/>
+        </w:rPr>
+        <w:t xml:space="preserve"> s</w:t>
+      </w:r>
+      <w:r>
+        <w:rPr>
+          <w:lang w:val="en-US"/>
+        </w:rPr>
+        <w:t>how</w:t>
+      </w:r>
+    </w:p>
+    <w:p>
+      <w:pPr>
+        <w:pStyle w:val="Code"/>
+      </w:pPr>
+      <w:r>
+        <w:t>a = 15</w:t>
+      </w:r>
+    </w:p>
+    <w:p>
+      <w:pPr>
+        <w:pStyle w:val="Code"/>
+      </w:pPr>
+      <w:r>
+        <w:t>show a = „15“</w:t>
+      </w:r>
+      <w:r>
+        <w:t xml:space="preserve"> = [„1“, </w:t>
+      </w:r>
+      <w:r>
+        <w:t>„</w:t>
+      </w:r>
+      <w:r>
+        <w:t>5</w:t>
+      </w:r>
+      <w:r>
+        <w:t>“</w:t>
+      </w:r>
+      <w:r>
+        <w:t>]</w:t>
+      </w:r>
+    </w:p>
+    <w:p>
+      <w:pPr>
+        <w:pStyle w:val="Code"/>
+        <w:rPr>
+          <w:lang w:val="en-US"/>
+        </w:rPr>
+      </w:pPr>
+    </w:p>
+    <w:p>
+      <w:pPr>
+        <w:pStyle w:val="Heading2"/>
+        <w:rPr>
+          <w:lang w:val="en-US"/>
+        </w:rPr>
+      </w:pPr>
+      <w:bookmarkStart w:id="15" w:name="_Toc67510964"/>
+      <w:proofErr w:type="spellStart"/>
+      <w:r>
+        <w:rPr>
+          <w:lang w:val="en-US"/>
+        </w:rPr>
+        <w:t>Unendliche</w:t>
+      </w:r>
+      <w:proofErr w:type="spellEnd"/>
+      <w:r>
+        <w:rPr>
+          <w:lang w:val="en-US"/>
+        </w:rPr>
+        <w:t xml:space="preserve"> Listen</w:t>
+      </w:r>
+      <w:bookmarkEnd w:id="15"/>
+    </w:p>
+    <w:p>
+      <w:pPr>
+        <w:pStyle w:val="Heading3"/>
+      </w:pPr>
+      <w:bookmarkStart w:id="16" w:name="_Toc67510965"/>
+      <w:r>
+        <w:t xml:space="preserve">Wie erstellt man am </w:t>
+      </w:r>
+      <w:r>
+        <w:t xml:space="preserve">besten eine unendliche </w:t>
+      </w:r>
+      <w:r>
+        <w:t>L</w:t>
+      </w:r>
+      <w:r>
+        <w:t>iste</w:t>
+      </w:r>
+      <w:r>
+        <w:t xml:space="preserve"> mit einer Zahl/Symbol</w:t>
+      </w:r>
+      <w:r>
+        <w:t>?</w:t>
+      </w:r>
+      <w:bookmarkEnd w:id="16"/>
+    </w:p>
+    <w:p>
+      <w:pPr>
+        <w:pStyle w:val="Code"/>
+      </w:pPr>
+      <w:r>
+        <w:t>-&gt; mit repeat</w:t>
+      </w:r>
+    </w:p>
+    <w:p>
+      <w:pPr>
+        <w:pStyle w:val="Code"/>
+      </w:pPr>
+      <w:r>
+        <w:t>repeat 3 = [3, 3, 3, 3, 3 ...]</w:t>
+      </w:r>
+    </w:p>
+    <w:p>
+      <w:pPr>
+        <w:pStyle w:val="Code"/>
+      </w:pPr>
+    </w:p>
+    <w:p>
+      <w:pPr>
+        <w:pStyle w:val="Heading3"/>
+      </w:pPr>
+      <w:bookmarkStart w:id="17" w:name="_Toc67510966"/>
+      <w:r>
+        <w:t>Wie erstellt man eine unedliche Liste als Folge?</w:t>
+      </w:r>
+      <w:bookmarkEnd w:id="17"/>
+    </w:p>
+    <w:p>
+      <w:pPr>
+        <w:pStyle w:val="Code"/>
+      </w:pPr>
+      <w:r>
+        <w:t>-&gt; List C</w:t>
+      </w:r>
+      <w:r>
+        <w:t>omprehensions</w:t>
+      </w:r>
+    </w:p>
+    <w:p>
+      <w:pPr>
+        <w:pStyle w:val="Code"/>
+      </w:pPr>
+      <w:r>
+        <w:t>[2,4..] = [2, 4, 6, 8, 10...]</w:t>
+      </w:r>
+    </w:p>
+    <w:p>
+      <w:pPr>
+        <w:pStyle w:val="Code"/>
+      </w:pPr>
+      <w:r>
+        <w:t>[5, 10..] = [5, 10, 15, 20...]</w:t>
+      </w:r>
+    </w:p>
+    <w:p>
+      <w:pPr>
+        <w:pStyle w:val="Code"/>
+      </w:pPr>
+    </w:p>
+    <w:p>
+      <w:pPr>
+        <w:pStyle w:val="Code"/>
+        <w:rPr>
+          <w:lang w:val="en-US"/>
+        </w:rPr>
+      </w:pPr>
+      <w:r>
+        <w:rPr>
+          <w:lang w:val="en-US"/>
+        </w:rPr>
+        <w:t xml:space="preserve">-&gt; </w:t>
+      </w:r>
+      <w:proofErr w:type="spellStart"/>
+      <w:r>
+        <w:rPr>
+          <w:lang w:val="en-US"/>
+        </w:rPr>
+        <w:t>mit</w:t>
+      </w:r>
+      <w:proofErr w:type="spellEnd"/>
+      <w:r>
+        <w:rPr>
+          <w:lang w:val="en-US"/>
+        </w:rPr>
+        <w:t xml:space="preserve"> </w:t>
+      </w:r>
+      <w:r>
+        <w:rPr>
+          <w:lang w:val="en-US"/>
+        </w:rPr>
+        <w:t>it</w:t>
+      </w:r>
+      <w:r>
+        <w:rPr>
+          <w:lang w:val="en-US"/>
+        </w:rPr>
+        <w:t>erate</w:t>
+      </w:r>
+    </w:p>
+    <w:p>
+      <w:pPr>
+        <w:pStyle w:val="Code"/>
+        <w:rPr>
+          <w:lang w:val="en-US"/>
+        </w:rPr>
+      </w:pPr>
+      <w:r>
+        <w:rPr>
+          <w:lang w:val="en-US"/>
+        </w:rPr>
+        <w:t>iterate (2*) 1</w:t>
+      </w:r>
+      <w:r>
+        <w:rPr>
+          <w:lang w:val="en-US"/>
+        </w:rPr>
+        <w:t xml:space="preserve"> = [1, 2, 4, 8, 16, 32, </w:t>
+      </w:r>
+      <w:proofErr w:type="gramStart"/>
+      <w:r>
+        <w:rPr>
+          <w:lang w:val="en-US"/>
+        </w:rPr>
+        <w:t>64..</w:t>
+      </w:r>
+      <w:proofErr w:type="gramEnd"/>
+      <w:r>
+        <w:rPr>
+          <w:lang w:val="en-US"/>
+        </w:rPr>
+        <w:t>]</w:t>
+      </w:r>
+    </w:p>
+    <w:p>
+      <w:pPr>
+        <w:pStyle w:val="Code"/>
+        <w:rPr>
+          <w:lang w:val="en-US"/>
+        </w:rPr>
+      </w:pPr>
+    </w:p>
+    <w:p>
+      <w:pPr>
+        <w:pStyle w:val="Code"/>
+        <w:rPr>
+          <w:lang w:val="en-US"/>
+        </w:rPr>
+      </w:pPr>
+    </w:p>
+    <w:p>
+      <w:pPr>
+        <w:pStyle w:val="Heading2"/>
+      </w:pPr>
+      <w:bookmarkStart w:id="18" w:name="_Toc67510967"/>
+      <w:r>
+        <w:t>Wann wird ein A</w:t>
+      </w:r>
+      <w:r>
+        <w:t>kkumulator benötight?</w:t>
+      </w:r>
+      <w:bookmarkEnd w:id="18"/>
+    </w:p>
+    <w:p/>
     <w:p>
       <w:pPr>
         <w:pStyle w:val="Heading1"/>
-        <w:rPr>
-          <w:lang w:val="en-US"/>
-        </w:rPr>
-      </w:pPr>
-      <w:bookmarkStart w:id="1" w:name="_Toc67483311"/>
-      <w:r>
-        <w:rPr>
-          <w:lang w:val="en-US"/>
-        </w:rPr>
-        <w:t>Tipps and Tricks</w:t>
-      </w:r>
-      <w:bookmarkEnd w:id="1"/>
-    </w:p>
-    <w:p>
-      <w:pPr>
-        <w:rPr>
-          <w:lang w:val="en-US"/>
-        </w:rPr>
-      </w:pPr>
-    </w:p>
+      </w:pPr>
+      <w:bookmarkStart w:id="19" w:name="_Toc67510968"/>
+      <w:r>
+        <w:t>Theorie</w:t>
+      </w:r>
+      <w:bookmarkEnd w:id="19"/>
+    </w:p>
+    <w:p>
+      <w:pPr>
+        <w:pStyle w:val="Heading2"/>
+        <w:rPr>
+          <w:lang w:val="en-US"/>
+        </w:rPr>
+      </w:pPr>
+      <w:bookmarkStart w:id="20" w:name="_Toc67510969"/>
+      <w:proofErr w:type="spellStart"/>
+      <w:r>
+        <w:rPr>
+          <w:lang w:val="en-US"/>
+        </w:rPr>
+        <w:t>Kontrollflus</w:t>
+      </w:r>
+      <w:bookmarkEnd w:id="20"/>
+      <w:proofErr w:type="spellEnd"/>
+    </w:p>
+    <w:p>
+      <w:pPr>
+        <w:pStyle w:val="Heading3"/>
+        <w:rPr>
+          <w:lang w:val="en-US"/>
+        </w:rPr>
+      </w:pPr>
+      <w:bookmarkStart w:id="21" w:name="_Toc67510970"/>
+      <w:proofErr w:type="gramStart"/>
+      <w:r>
+        <w:rPr>
+          <w:lang w:val="en-US"/>
+        </w:rPr>
+        <w:t>If‘</w:t>
+      </w:r>
+      <w:proofErr w:type="gramEnd"/>
+      <w:r>
+        <w:rPr>
+          <w:lang w:val="en-US"/>
+        </w:rPr>
+        <w:t>s</w:t>
+      </w:r>
+      <w:bookmarkEnd w:id="21"/>
+    </w:p>
+    <w:p>
+      <w:pPr>
+        <w:pStyle w:val="Code"/>
+      </w:pPr>
+      <w:r>
+        <w:rPr>
+          <w:rStyle w:val="HTMLCode"/>
+          <w:rFonts w:ascii="Consolas" w:eastAsiaTheme="minorHAnsi" w:hAnsi="Consolas" w:cstheme="minorBidi"/>
+          <w:szCs w:val="22"/>
+        </w:rPr>
+        <w:t>absolute x = if (x&lt;0) then (-x) else x</w:t>
+      </w:r>
+    </w:p>
+    <w:p>
+      <w:pPr>
+        <w:pStyle w:val="Code"/>
+        <w:rPr>
+          <w:lang w:val="en-US"/>
+        </w:rPr>
+      </w:pPr>
+    </w:p>
+    <w:p>
+      <w:pPr>
+        <w:pStyle w:val="Heading3"/>
+        <w:rPr>
+          <w:lang w:val="en-US"/>
+        </w:rPr>
+      </w:pPr>
+      <w:bookmarkStart w:id="22" w:name="_Toc67510971"/>
+      <w:r>
+        <w:rPr>
+          <w:lang w:val="en-US"/>
+        </w:rPr>
+        <w:t>Guard</w:t>
+      </w:r>
+      <w:bookmarkEnd w:id="22"/>
+    </w:p>
+    <w:p>
+      <w:pPr>
+        <w:pStyle w:val="Code"/>
+      </w:pPr>
+      <w:r>
+        <w:rPr>
+          <w:rStyle w:val="HTMLCode"/>
+          <w:rFonts w:ascii="Consolas" w:eastAsiaTheme="minorHAnsi" w:hAnsi="Consolas" w:cstheme="minorBidi"/>
+          <w:szCs w:val="22"/>
+        </w:rPr>
+        <w:t>absolute x</w:t>
+      </w:r>
+      <w:r>
+        <w:br/>
+      </w:r>
+      <w:r>
+        <w:rPr>
+          <w:rStyle w:val="HTMLCode"/>
+          <w:rFonts w:ascii="Consolas" w:eastAsiaTheme="minorHAnsi" w:hAnsi="Consolas" w:cstheme="minorBidi"/>
+          <w:szCs w:val="22"/>
+        </w:rPr>
+        <w:t xml:space="preserve"> | x</w:t>
+      </w:r>
+      <w:r>
+        <w:rPr>
+          <w:rStyle w:val="HTMLCode"/>
+          <w:rFonts w:ascii="Consolas" w:eastAsiaTheme="minorHAnsi" w:hAnsi="Consolas" w:cstheme="minorBidi"/>
+          <w:szCs w:val="22"/>
+        </w:rPr>
+        <w:t xml:space="preserve"> </w:t>
+      </w:r>
+      <w:r>
+        <w:rPr>
+          <w:rStyle w:val="HTMLCode"/>
+          <w:rFonts w:ascii="Consolas" w:eastAsiaTheme="minorHAnsi" w:hAnsi="Consolas" w:cstheme="minorBidi"/>
+          <w:szCs w:val="22"/>
+        </w:rPr>
+        <w:t>&lt;</w:t>
+      </w:r>
+      <w:r>
+        <w:rPr>
+          <w:rStyle w:val="HTMLCode"/>
+          <w:rFonts w:ascii="Consolas" w:eastAsiaTheme="minorHAnsi" w:hAnsi="Consolas" w:cstheme="minorBidi"/>
+          <w:szCs w:val="22"/>
+        </w:rPr>
+        <w:t xml:space="preserve"> </w:t>
+      </w:r>
+      <w:r>
+        <w:rPr>
+          <w:rStyle w:val="HTMLCode"/>
+          <w:rFonts w:ascii="Consolas" w:eastAsiaTheme="minorHAnsi" w:hAnsi="Consolas" w:cstheme="minorBidi"/>
+          <w:szCs w:val="22"/>
+        </w:rPr>
+        <w:t>0 = -x</w:t>
+      </w:r>
+      <w:r>
+        <w:br/>
+      </w:r>
+      <w:r>
+        <w:rPr>
+          <w:rStyle w:val="HTMLCode"/>
+          <w:rFonts w:ascii="Consolas" w:eastAsiaTheme="minorHAnsi" w:hAnsi="Consolas" w:cstheme="minorBidi"/>
+          <w:szCs w:val="22"/>
+        </w:rPr>
+        <w:t xml:space="preserve"> | otherwise = x</w:t>
+      </w:r>
+    </w:p>
+    <w:p>
+      <w:pPr>
+        <w:rPr>
+          <w:lang w:val="en-US"/>
+        </w:rPr>
+      </w:pPr>
+    </w:p>
+    <w:p>
+      <w:pPr>
+        <w:pStyle w:val="Heading3"/>
+        <w:rPr>
+          <w:lang w:val="en-US"/>
+        </w:rPr>
+      </w:pPr>
+      <w:bookmarkStart w:id="23" w:name="_Toc67510972"/>
+      <w:r>
+        <w:rPr>
+          <w:lang w:val="en-US"/>
+        </w:rPr>
+        <w:t>Pattern Matching</w:t>
+      </w:r>
+      <w:bookmarkEnd w:id="23"/>
+    </w:p>
+    <w:p>
+      <w:r>
+        <w:t xml:space="preserve">Mit </w:t>
+      </w:r>
+      <w:r>
+        <w:rPr>
+          <w:b/>
+          <w:bCs/>
+        </w:rPr>
+        <w:t xml:space="preserve">_ </w:t>
+      </w:r>
+      <w:r>
+        <w:t>ist</w:t>
+      </w:r>
+      <w:r>
+        <w:rPr>
+          <w:b/>
+          <w:bCs/>
+        </w:rPr>
+        <w:t xml:space="preserve"> </w:t>
+      </w:r>
+      <w:r>
+        <w:t>die Variable gemeint, die nicht verwendet wird</w:t>
+      </w:r>
+    </w:p>
+    <w:p/>
+    <w:p>
+      <w:pPr>
+        <w:pStyle w:val="Code"/>
+        <w:rPr>
+          <w:lang w:val="en-US" w:eastAsia="de-DE"/>
+        </w:rPr>
+      </w:pPr>
+      <w:r>
+        <w:rPr>
+          <w:lang w:val="en-US" w:eastAsia="de-DE"/>
+        </w:rPr>
+        <w:t>sum</w:t>
+      </w:r>
+      <w:proofErr w:type="gramStart"/>
+      <w:r>
+        <w:rPr>
+          <w:lang w:val="en-US" w:eastAsia="de-DE"/>
+        </w:rPr>
+        <w:t>' :</w:t>
+      </w:r>
+      <w:proofErr w:type="gramEnd"/>
+      <w:r>
+        <w:rPr>
+          <w:lang w:val="en-US" w:eastAsia="de-DE"/>
+        </w:rPr>
+        <w:t>: (Num a) =&gt; [a] -&gt; a  </w:t>
+      </w:r>
+    </w:p>
+    <w:p>
+      <w:pPr>
+        <w:pStyle w:val="Code"/>
+        <w:rPr>
+          <w:lang w:val="en-US" w:eastAsia="de-DE"/>
+        </w:rPr>
+      </w:pPr>
+      <w:r>
+        <w:rPr>
+          <w:lang w:val="en-US" w:eastAsia="de-DE"/>
+        </w:rPr>
+        <w:t>sum' [] = 0  </w:t>
+      </w:r>
+    </w:p>
+    <w:p>
+      <w:pPr>
+        <w:pStyle w:val="Code"/>
+        <w:rPr>
+          <w:lang w:val="en-US" w:eastAsia="de-DE"/>
+        </w:rPr>
+      </w:pPr>
+      <w:r>
+        <w:rPr>
+          <w:lang w:val="en-US" w:eastAsia="de-DE"/>
+        </w:rPr>
+        <w:t>sum' (</w:t>
+      </w:r>
+      <w:proofErr w:type="spellStart"/>
+      <w:proofErr w:type="gramStart"/>
+      <w:r>
+        <w:rPr>
+          <w:lang w:val="en-US" w:eastAsia="de-DE"/>
+        </w:rPr>
+        <w:t>x:xs</w:t>
+      </w:r>
+      <w:proofErr w:type="spellEnd"/>
+      <w:proofErr w:type="gramEnd"/>
+      <w:r>
+        <w:rPr>
+          <w:lang w:val="en-US" w:eastAsia="de-DE"/>
+        </w:rPr>
+        <w:t>) = x + sum' </w:t>
+      </w:r>
+      <w:proofErr w:type="spellStart"/>
+      <w:r>
+        <w:rPr>
+          <w:lang w:val="en-US" w:eastAsia="de-DE"/>
+        </w:rPr>
+        <w:t>xs</w:t>
+      </w:r>
+      <w:proofErr w:type="spellEnd"/>
+    </w:p>
+    <w:p>
+      <w:pPr>
+        <w:pStyle w:val="Code"/>
+        <w:rPr>
+          <w:lang w:val="en-US" w:eastAsia="de-DE"/>
+        </w:rPr>
+      </w:pPr>
+    </w:p>
+    <w:p>
+      <w:pPr>
+        <w:pStyle w:val="Code"/>
+      </w:pPr>
+      <w:r>
+        <w:t>length' :: (Num b) =&gt; [a] -&gt; b  </w:t>
+      </w:r>
+    </w:p>
+    <w:p>
+      <w:pPr>
+        <w:pStyle w:val="Code"/>
+      </w:pPr>
+      <w:r>
+        <w:t>length' [] = 0  </w:t>
+      </w:r>
+    </w:p>
+    <w:p>
+      <w:pPr>
+        <w:pStyle w:val="Code"/>
+      </w:pPr>
+      <w:r>
+        <w:t>length' (_:xs) = 1 + length' xs </w:t>
+      </w:r>
+    </w:p>
+    <w:p>
+      <w:pPr>
+        <w:rPr>
+          <w:lang w:val="en-US"/>
+        </w:rPr>
+      </w:pPr>
+    </w:p>
+    <w:p>
+      <w:pPr>
+        <w:pStyle w:val="Heading2"/>
+        <w:rPr>
+          <w:lang w:val="en-US"/>
+        </w:rPr>
+      </w:pPr>
+      <w:bookmarkStart w:id="24" w:name="_Toc67510973"/>
+      <w:r>
+        <w:t>Lokale Bindung</w:t>
+      </w:r>
+      <w:bookmarkEnd w:id="24"/>
+    </w:p>
+    <w:p>
+      <w:pPr>
+        <w:pStyle w:val="Heading3"/>
+        <w:rPr>
+          <w:lang w:val="en-US"/>
+        </w:rPr>
+      </w:pPr>
+      <w:bookmarkStart w:id="25" w:name="_Toc67510974"/>
+      <w:r>
+        <w:rPr>
+          <w:lang w:val="en-US"/>
+        </w:rPr>
+        <w:t>let</w:t>
+      </w:r>
+      <w:bookmarkEnd w:id="25"/>
+    </w:p>
+    <w:p>
+      <w:pPr>
+        <w:pStyle w:val="Code"/>
+        <w:rPr>
+          <w:lang w:val="en-US"/>
+        </w:rPr>
+      </w:pPr>
+      <w:r>
+        <w:rPr>
+          <w:lang w:val="en-US"/>
+        </w:rPr>
+        <w:t>energy m = let c = 299792458</w:t>
+      </w:r>
+      <w:r>
+        <w:rPr>
+          <w:lang w:val="en-US"/>
+        </w:rPr>
+        <w:t xml:space="preserve"> </w:t>
+      </w:r>
+      <w:r>
+        <w:rPr>
+          <w:lang w:val="en-US"/>
+        </w:rPr>
+        <w:t>in m * c * c</w:t>
+      </w:r>
+    </w:p>
+    <w:p>
+      <w:pPr>
+        <w:pStyle w:val="Heading3"/>
+        <w:rPr>
+          <w:lang w:val="en-US"/>
+        </w:rPr>
+      </w:pPr>
+      <w:bookmarkStart w:id="26" w:name="_Toc67510975"/>
+      <w:proofErr w:type="gramStart"/>
+      <w:r>
+        <w:rPr>
+          <w:lang w:val="en-US"/>
+        </w:rPr>
+        <w:t>where</w:t>
+      </w:r>
+      <w:bookmarkEnd w:id="26"/>
+      <w:proofErr w:type="gramEnd"/>
+    </w:p>
+    <w:p>
+      <w:pPr>
+        <w:pStyle w:val="Code"/>
+      </w:pPr>
+      <w:r>
+        <w:t>energy m = m * c * c</w:t>
+      </w:r>
+    </w:p>
+    <w:p>
+      <w:pPr>
+        <w:pStyle w:val="Code"/>
+      </w:pPr>
+      <w:r>
+        <w:t>where c = 299792458</w:t>
+      </w:r>
+    </w:p>
+    <w:p>
+      <w:pPr>
+        <w:pStyle w:val="Code"/>
+      </w:pPr>
+    </w:p>
+    <w:p>
+      <w:pPr>
+        <w:pStyle w:val="Code"/>
+      </w:pPr>
+      <w:r>
+        <w:rPr>
+          <w:rStyle w:val="nf"/>
+        </w:rPr>
+        <w:t>f</w:t>
+      </w:r>
+      <w:r>
+        <w:t xml:space="preserve"> </w:t>
+      </w:r>
+      <w:r>
+        <w:rPr>
+          <w:rStyle w:val="n"/>
+        </w:rPr>
+        <w:t>x</w:t>
+      </w:r>
+    </w:p>
+    <w:p>
+      <w:pPr>
+        <w:pStyle w:val="Code"/>
+      </w:pPr>
+      <w:r>
+        <w:t xml:space="preserve">  </w:t>
+      </w:r>
+      <w:r>
+        <w:rPr>
+          <w:rStyle w:val="o"/>
+        </w:rPr>
+        <w:t>|</w:t>
+      </w:r>
+      <w:r>
+        <w:t xml:space="preserve"> </w:t>
+      </w:r>
+      <w:r>
+        <w:rPr>
+          <w:rStyle w:val="n"/>
+        </w:rPr>
+        <w:t>cond1</w:t>
+      </w:r>
+      <w:r>
+        <w:t xml:space="preserve"> </w:t>
+      </w:r>
+      <w:r>
+        <w:rPr>
+          <w:rStyle w:val="n"/>
+        </w:rPr>
+        <w:t>x</w:t>
+      </w:r>
+      <w:r>
+        <w:t xml:space="preserve">   </w:t>
+      </w:r>
+      <w:r>
+        <w:rPr>
+          <w:rStyle w:val="ow"/>
+        </w:rPr>
+        <w:t>=</w:t>
+      </w:r>
+      <w:r>
+        <w:t xml:space="preserve"> </w:t>
+      </w:r>
+      <w:r>
+        <w:rPr>
+          <w:rStyle w:val="n"/>
+        </w:rPr>
+        <w:t>a</w:t>
+      </w:r>
+    </w:p>
+    <w:p>
+      <w:pPr>
+        <w:pStyle w:val="Code"/>
+      </w:pPr>
+      <w:r>
+        <w:t xml:space="preserve">  </w:t>
+      </w:r>
+      <w:r>
+        <w:rPr>
+          <w:rStyle w:val="o"/>
+        </w:rPr>
+        <w:t>|</w:t>
+      </w:r>
+      <w:r>
+        <w:t xml:space="preserve"> </w:t>
+      </w:r>
+      <w:r>
+        <w:rPr>
+          <w:rStyle w:val="n"/>
+        </w:rPr>
+        <w:t>cond2</w:t>
+      </w:r>
+      <w:r>
+        <w:t xml:space="preserve"> </w:t>
+      </w:r>
+      <w:r>
+        <w:rPr>
+          <w:rStyle w:val="n"/>
+        </w:rPr>
+        <w:t>x</w:t>
+      </w:r>
+      <w:r>
+        <w:t xml:space="preserve">   </w:t>
+      </w:r>
+      <w:r>
+        <w:rPr>
+          <w:rStyle w:val="ow"/>
+        </w:rPr>
+        <w:t>=</w:t>
+      </w:r>
+      <w:r>
+        <w:t xml:space="preserve"> </w:t>
+      </w:r>
+      <w:r>
+        <w:rPr>
+          <w:rStyle w:val="n"/>
+        </w:rPr>
+        <w:t>g</w:t>
+      </w:r>
+      <w:r>
+        <w:t xml:space="preserve"> </w:t>
+      </w:r>
+      <w:r>
+        <w:rPr>
+          <w:rStyle w:val="n"/>
+        </w:rPr>
+        <w:t>a</w:t>
+      </w:r>
+    </w:p>
+    <w:p>
+      <w:pPr>
+        <w:pStyle w:val="Code"/>
+      </w:pPr>
+      <w:r>
+        <w:lastRenderedPageBreak/>
+        <w:t xml:space="preserve">  </w:t>
+      </w:r>
+      <w:r>
+        <w:rPr>
+          <w:rStyle w:val="o"/>
+        </w:rPr>
+        <w:t>|</w:t>
+      </w:r>
+      <w:r>
+        <w:t xml:space="preserve"> </w:t>
+      </w:r>
+      <w:r>
+        <w:rPr>
+          <w:rStyle w:val="n"/>
+        </w:rPr>
+        <w:t>otherwise</w:t>
+      </w:r>
+      <w:r>
+        <w:t xml:space="preserve"> </w:t>
+      </w:r>
+      <w:r>
+        <w:rPr>
+          <w:rStyle w:val="ow"/>
+        </w:rPr>
+        <w:t>=</w:t>
+      </w:r>
+      <w:r>
+        <w:t xml:space="preserve"> </w:t>
+      </w:r>
+      <w:r>
+        <w:rPr>
+          <w:rStyle w:val="n"/>
+        </w:rPr>
+        <w:t>f</w:t>
+      </w:r>
+      <w:r>
+        <w:t xml:space="preserve"> </w:t>
+      </w:r>
+      <w:r>
+        <w:rPr>
+          <w:rStyle w:val="p"/>
+        </w:rPr>
+        <w:t>(</w:t>
+      </w:r>
+      <w:r>
+        <w:rPr>
+          <w:rStyle w:val="n"/>
+        </w:rPr>
+        <w:t>h</w:t>
+      </w:r>
+      <w:r>
+        <w:t xml:space="preserve"> </w:t>
+      </w:r>
+      <w:r>
+        <w:rPr>
+          <w:rStyle w:val="n"/>
+        </w:rPr>
+        <w:t>x</w:t>
+      </w:r>
+      <w:r>
+        <w:t xml:space="preserve"> </w:t>
+      </w:r>
+      <w:r>
+        <w:rPr>
+          <w:rStyle w:val="n"/>
+        </w:rPr>
+        <w:t>a</w:t>
+      </w:r>
+      <w:r>
+        <w:rPr>
+          <w:rStyle w:val="p"/>
+        </w:rPr>
+        <w:t>)</w:t>
+      </w:r>
+    </w:p>
+    <w:p>
+      <w:pPr>
+        <w:pStyle w:val="Code"/>
+      </w:pPr>
+      <w:r>
+        <w:t xml:space="preserve">  </w:t>
+      </w:r>
+      <w:r>
+        <w:rPr>
+          <w:rStyle w:val="kr"/>
+        </w:rPr>
+        <w:t>where</w:t>
+      </w:r>
+    </w:p>
+    <w:p>
+      <w:pPr>
+        <w:pStyle w:val="Code"/>
+        <w:rPr>
+          <w:rStyle w:val="n"/>
+        </w:rPr>
+      </w:pPr>
+      <w:r>
+        <w:t xml:space="preserve">    </w:t>
+      </w:r>
+      <w:r>
+        <w:rPr>
+          <w:rStyle w:val="n"/>
+        </w:rPr>
+        <w:t>a</w:t>
+      </w:r>
+      <w:r>
+        <w:t xml:space="preserve"> </w:t>
+      </w:r>
+      <w:r>
+        <w:rPr>
+          <w:rStyle w:val="ow"/>
+        </w:rPr>
+        <w:t>=</w:t>
+      </w:r>
+      <w:r>
+        <w:t xml:space="preserve"> </w:t>
+      </w:r>
+      <w:r>
+        <w:rPr>
+          <w:rStyle w:val="n"/>
+        </w:rPr>
+        <w:t>w</w:t>
+      </w:r>
+      <w:r>
+        <w:t xml:space="preserve"> </w:t>
+      </w:r>
+      <w:r>
+        <w:rPr>
+          <w:rStyle w:val="n"/>
+        </w:rPr>
+        <w:t>x</w:t>
+      </w:r>
+    </w:p>
+    <w:p>
+      <w:pPr>
+        <w:pStyle w:val="Code"/>
+        <w:rPr>
+          <w:rStyle w:val="n"/>
+        </w:rPr>
+      </w:pPr>
+      <w:r>
+        <w:rPr>
+          <w:rStyle w:val="n"/>
+        </w:rPr>
+        <w:t xml:space="preserve">    b = z y</w:t>
+      </w:r>
+    </w:p>
+    <w:p>
+      <w:pPr>
+        <w:pStyle w:val="Code"/>
+        <w:rPr>
+          <w:rStyle w:val="n"/>
+        </w:rPr>
+      </w:pPr>
+      <w:r>
+        <w:rPr>
+          <w:rStyle w:val="n"/>
+        </w:rPr>
+        <w:t xml:space="preserve">    g x = repeat x</w:t>
+      </w:r>
+    </w:p>
+    <w:p>
+      <w:pPr>
+        <w:pStyle w:val="Code"/>
+        <w:rPr>
+          <w:rStyle w:val="n"/>
+        </w:rPr>
+      </w:pPr>
+    </w:p>
+    <w:p>
+      <w:pPr>
+        <w:pStyle w:val="Heading2"/>
+        <w:rPr>
+          <w:lang w:val="en-US"/>
+        </w:rPr>
+      </w:pPr>
+      <w:bookmarkStart w:id="27" w:name="_Toc67510976"/>
+      <w:proofErr w:type="spellStart"/>
+      <w:r>
+        <w:rPr>
+          <w:lang w:val="en-US"/>
+        </w:rPr>
+        <w:t>Polymorphe</w:t>
+      </w:r>
+      <w:proofErr w:type="spellEnd"/>
+      <w:r>
+        <w:rPr>
+          <w:lang w:val="en-US"/>
+        </w:rPr>
+        <w:t xml:space="preserve"> </w:t>
+      </w:r>
+      <w:proofErr w:type="spellStart"/>
+      <w:r>
+        <w:rPr>
+          <w:lang w:val="en-US"/>
+        </w:rPr>
+        <w:t>Datentypen</w:t>
+      </w:r>
+      <w:bookmarkEnd w:id="27"/>
+      <w:proofErr w:type="spellEnd"/>
+    </w:p>
+    <w:p>
+      <w:pPr>
+        <w:pStyle w:val="Heading3"/>
+        <w:rPr>
+          <w:lang w:val="en-US"/>
+        </w:rPr>
+      </w:pPr>
+      <w:bookmarkStart w:id="28" w:name="_Toc67510977"/>
+      <w:r>
+        <w:rPr>
+          <w:lang w:val="en-US"/>
+        </w:rPr>
+        <w:t xml:space="preserve">Maybe: </w:t>
+      </w:r>
+      <w:proofErr w:type="spellStart"/>
+      <w:r>
+        <w:rPr>
+          <w:lang w:val="en-US"/>
+        </w:rPr>
+        <w:t>Optionale</w:t>
+      </w:r>
+      <w:proofErr w:type="spellEnd"/>
+      <w:r>
+        <w:rPr>
+          <w:lang w:val="en-US"/>
+        </w:rPr>
+        <w:t xml:space="preserve"> </w:t>
+      </w:r>
+      <w:proofErr w:type="spellStart"/>
+      <w:r>
+        <w:rPr>
+          <w:lang w:val="en-US"/>
+        </w:rPr>
+        <w:t>Werte</w:t>
+      </w:r>
+      <w:bookmarkEnd w:id="28"/>
+      <w:proofErr w:type="spellEnd"/>
+    </w:p>
+    <w:p>
+      <w:pPr>
+        <w:pStyle w:val="Code"/>
+        <w:rPr>
+          <w:lang w:val="en-US"/>
+        </w:rPr>
+      </w:pPr>
+      <w:r>
+        <w:rPr>
+          <w:lang w:val="en-US"/>
+        </w:rPr>
+        <w:t>data Maybe t = Nothing | Just t</w:t>
+      </w:r>
+    </w:p>
+    <w:p>
+      <w:pPr>
+        <w:pStyle w:val="Code"/>
+        <w:rPr>
+          <w:lang w:val="en-US"/>
+        </w:rPr>
+      </w:pPr>
+      <w:r>
+        <w:rPr>
+          <w:lang w:val="en-US"/>
+        </w:rPr>
+        <w:t xml:space="preserve">Just </w:t>
+      </w:r>
+      <w:proofErr w:type="gramStart"/>
+      <w:r>
+        <w:rPr>
+          <w:lang w:val="en-US"/>
+        </w:rPr>
+        <w:t>True :</w:t>
+      </w:r>
+      <w:proofErr w:type="gramEnd"/>
+      <w:r>
+        <w:rPr>
+          <w:lang w:val="en-US"/>
+        </w:rPr>
+        <w:t>: Maybe Bool</w:t>
+      </w:r>
+    </w:p>
+    <w:p>
+      <w:pPr>
+        <w:pStyle w:val="Code"/>
+        <w:rPr>
+          <w:lang w:val="en-US"/>
+        </w:rPr>
+      </w:pPr>
+    </w:p>
+    <w:p>
+      <w:pPr>
+        <w:pStyle w:val="Heading3"/>
+        <w:rPr>
+          <w:lang w:val="en-US"/>
+        </w:rPr>
+      </w:pPr>
+      <w:bookmarkStart w:id="29" w:name="_Toc67510978"/>
+      <w:r>
+        <w:rPr>
+          <w:lang w:val="en-US"/>
+        </w:rPr>
+        <w:t xml:space="preserve">Either: </w:t>
+      </w:r>
+      <w:proofErr w:type="spellStart"/>
+      <w:r>
+        <w:rPr>
+          <w:lang w:val="en-US"/>
+        </w:rPr>
+        <w:t>Summen-Typ</w:t>
+      </w:r>
+      <w:bookmarkEnd w:id="29"/>
+      <w:proofErr w:type="spellEnd"/>
+    </w:p>
+    <w:p>
+      <w:pPr>
+        <w:pStyle w:val="Code"/>
+        <w:rPr>
+          <w:lang w:val="en-US"/>
+        </w:rPr>
+      </w:pPr>
+      <w:r>
+        <w:rPr>
+          <w:lang w:val="en-US"/>
+        </w:rPr>
+        <w:t>data Either s t = Left s | Right t</w:t>
+      </w:r>
+    </w:p>
+    <w:p>
+      <w:pPr>
+        <w:pStyle w:val="Code"/>
+        <w:rPr>
+          <w:lang w:val="en-US"/>
+        </w:rPr>
+      </w:pPr>
+      <w:r>
+        <w:rPr>
+          <w:lang w:val="en-US"/>
+        </w:rPr>
+        <w:t xml:space="preserve">Left </w:t>
+      </w:r>
+      <w:proofErr w:type="gramStart"/>
+      <w:r>
+        <w:rPr>
+          <w:lang w:val="en-US"/>
+        </w:rPr>
+        <w:t>42 :</w:t>
+      </w:r>
+      <w:proofErr w:type="gramEnd"/>
+      <w:r>
+        <w:rPr>
+          <w:lang w:val="en-US"/>
+        </w:rPr>
+        <w:t>: Either Int String</w:t>
+      </w:r>
+    </w:p>
+    <w:p>
+      <w:pPr>
+        <w:pStyle w:val="Code"/>
+        <w:rPr>
+          <w:lang w:val="en-US"/>
+        </w:rPr>
+      </w:pPr>
+      <w:r>
+        <w:rPr>
+          <w:lang w:val="en-US"/>
+        </w:rPr>
+        <w:t>Right "true</w:t>
+      </w:r>
+      <w:proofErr w:type="gramStart"/>
+      <w:r>
+        <w:rPr>
+          <w:lang w:val="en-US"/>
+        </w:rPr>
+        <w:t>" :</w:t>
+      </w:r>
+      <w:proofErr w:type="gramEnd"/>
+      <w:r>
+        <w:rPr>
+          <w:lang w:val="en-US"/>
+        </w:rPr>
+        <w:t>: Either Int String</w:t>
+      </w:r>
+    </w:p>
+    <w:p>
+      <w:pPr>
+        <w:rPr>
+          <w:lang w:val="en-US"/>
+        </w:rPr>
+      </w:pPr>
+    </w:p>
+    <w:p>
+      <w:pPr>
+        <w:pStyle w:val="Code"/>
+        <w:rPr>
+          <w:lang w:val="en-US"/>
+        </w:rPr>
+      </w:pPr>
+    </w:p>
+    <w:p>
+      <w:pPr>
+        <w:pStyle w:val="Heading2"/>
+        <w:rPr>
+          <w:lang w:val="en-US"/>
+        </w:rPr>
+      </w:pPr>
+      <w:bookmarkStart w:id="30" w:name="_Toc67510979"/>
+      <w:proofErr w:type="spellStart"/>
+      <w:r>
+        <w:rPr>
+          <w:lang w:val="en-US"/>
+        </w:rPr>
+        <w:t>Algebraische</w:t>
+      </w:r>
+      <w:proofErr w:type="spellEnd"/>
+      <w:r>
+        <w:rPr>
+          <w:lang w:val="en-US"/>
+        </w:rPr>
+        <w:t xml:space="preserve"> </w:t>
+      </w:r>
+      <w:proofErr w:type="spellStart"/>
+      <w:r>
+        <w:rPr>
+          <w:lang w:val="en-US"/>
+        </w:rPr>
+        <w:t>Datentypen</w:t>
+      </w:r>
+      <w:bookmarkEnd w:id="30"/>
+      <w:proofErr w:type="spellEnd"/>
+    </w:p>
+    <w:p>
+      <w:pPr>
+        <w:pStyle w:val="Code"/>
+        <w:rPr>
+          <w:lang w:val="en-US"/>
+        </w:rPr>
+      </w:pPr>
+      <w:r>
+        <w:rPr>
+          <w:rFonts w:ascii="NimbusMonL-Bold" w:hAnsi="NimbusMonL-Bold" w:cs="NimbusMonL-Bold"/>
+          <w:bCs/>
+          <w:lang w:val="en-US"/>
+        </w:rPr>
+        <w:t xml:space="preserve">data </w:t>
+      </w:r>
+      <w:r>
+        <w:rPr>
+          <w:lang w:val="en-US"/>
+        </w:rPr>
+        <w:t>Season = Spring | Summer | Autumn | Winter</w:t>
+      </w:r>
+    </w:p>
+    <w:p>
+      <w:pPr>
+        <w:pStyle w:val="Heading3"/>
+        <w:rPr>
+          <w:lang w:val="en-US"/>
+        </w:rPr>
+      </w:pPr>
+      <w:bookmarkStart w:id="31" w:name="_Toc67510980"/>
+      <w:r>
+        <w:rPr>
+          <w:lang w:val="en-US"/>
+        </w:rPr>
+        <w:t>Shape</w:t>
+      </w:r>
+      <w:bookmarkEnd w:id="31"/>
+    </w:p>
+    <w:p>
+      <w:pPr>
+        <w:pStyle w:val="Code"/>
+        <w:rPr>
+          <w:lang w:val="en-US"/>
+        </w:rPr>
+      </w:pPr>
+      <w:r>
+        <w:rPr>
+          <w:lang w:val="en-US"/>
+        </w:rPr>
+        <w:t xml:space="preserve">data Shape = Circle Double| Rectangle Double </w:t>
+      </w:r>
+      <w:proofErr w:type="spellStart"/>
+      <w:r>
+        <w:rPr>
+          <w:lang w:val="en-US"/>
+        </w:rPr>
+        <w:t>Double</w:t>
+      </w:r>
+      <w:proofErr w:type="spellEnd"/>
+    </w:p>
+    <w:p>
+      <w:pPr>
+        <w:pStyle w:val="Code"/>
+        <w:rPr>
+          <w:lang w:val="en-US"/>
+        </w:rPr>
+      </w:pPr>
+    </w:p>
+    <w:p>
+      <w:pPr>
+        <w:pStyle w:val="Code"/>
+        <w:rPr>
+          <w:lang w:val="en-US"/>
+        </w:rPr>
+      </w:pPr>
+      <w:proofErr w:type="gramStart"/>
+      <w:r>
+        <w:rPr>
+          <w:lang w:val="en-US"/>
+        </w:rPr>
+        <w:t>area :</w:t>
+      </w:r>
+      <w:proofErr w:type="gramEnd"/>
+      <w:r>
+        <w:rPr>
+          <w:lang w:val="en-US"/>
+        </w:rPr>
+        <w:t>: Shape -&gt; Double</w:t>
+      </w:r>
+    </w:p>
+    <w:p>
+      <w:pPr>
+        <w:pStyle w:val="Code"/>
+        <w:rPr>
+          <w:lang w:val="en-US"/>
+        </w:rPr>
+      </w:pPr>
+      <w:r>
+        <w:rPr>
+          <w:lang w:val="en-US"/>
+        </w:rPr>
+        <w:t>area (Circle r) = pi*r*r</w:t>
+      </w:r>
+    </w:p>
+    <w:p>
+      <w:pPr>
+        <w:pStyle w:val="Code"/>
+        <w:rPr>
+          <w:lang w:val="en-US"/>
+        </w:rPr>
+      </w:pPr>
+      <w:r>
+        <w:rPr>
+          <w:lang w:val="en-US"/>
+        </w:rPr>
+        <w:t>area (Rectangle a b) = a*b</w:t>
+      </w:r>
+    </w:p>
+    <w:p>
+      <w:pPr>
+        <w:pStyle w:val="Code"/>
+        <w:rPr>
+          <w:lang w:val="en-US"/>
+        </w:rPr>
+      </w:pPr>
+    </w:p>
+    <w:p>
+      <w:pPr>
+        <w:pStyle w:val="Heading2"/>
+      </w:pPr>
+      <w:bookmarkStart w:id="32" w:name="_Toc67510981"/>
+      <w:r>
+        <w:t>Rekursive D</w:t>
+      </w:r>
+      <w:r>
+        <w:t>atentypen</w:t>
+      </w:r>
+      <w:bookmarkEnd w:id="32"/>
+    </w:p>
+    <w:p>
+      <w:pPr>
+        <w:pStyle w:val="Heading3"/>
+      </w:pPr>
+      <w:bookmarkStart w:id="33" w:name="_Toc67510982"/>
+      <w:r>
+        <w:t>Stack</w:t>
+      </w:r>
+      <w:bookmarkEnd w:id="33"/>
+    </w:p>
+    <w:p>
+      <w:pPr>
+        <w:pStyle w:val="Code"/>
+      </w:pPr>
+      <w:r>
+        <w:t>data Stack t = Empty | Stacked t (Stack t)</w:t>
+      </w:r>
+    </w:p>
+    <w:p>
+      <w:pPr>
+        <w:pStyle w:val="Code"/>
+      </w:pPr>
+    </w:p>
+    <w:p>
+      <w:pPr>
+        <w:pStyle w:val="Code"/>
+      </w:pPr>
+      <w:r>
+        <w:t>pop Empty = error "Empty" push x s = Stacked x s</w:t>
+      </w:r>
+    </w:p>
+    <w:p>
+      <w:pPr>
+        <w:pStyle w:val="Code"/>
+      </w:pPr>
+      <w:r>
+        <w:t>pop (Stacked x s) = s</w:t>
+      </w:r>
+    </w:p>
+    <w:p>
+      <w:pPr>
+        <w:pStyle w:val="Code"/>
+      </w:pPr>
+    </w:p>
+    <w:p>
+      <w:pPr>
+        <w:pStyle w:val="Code"/>
+      </w:pPr>
+      <w:r>
+        <w:t>top Empty = error "Empty"</w:t>
+      </w:r>
+    </w:p>
+    <w:p>
+      <w:pPr>
+        <w:pStyle w:val="Code"/>
+      </w:pPr>
+      <w:r>
+        <w:t>top (Stacked x s) = x</w:t>
+      </w:r>
+    </w:p>
+    <w:p>
+      <w:pPr>
+        <w:pStyle w:val="Code"/>
+      </w:pPr>
+    </w:p>
+    <w:p>
+      <w:pPr>
+        <w:pStyle w:val="Code"/>
+      </w:pPr>
+      <w:r>
+        <w:lastRenderedPageBreak/>
+        <w:t>someStack :: Stack Integer</w:t>
+      </w:r>
+    </w:p>
+    <w:p>
+      <w:pPr>
+        <w:pStyle w:val="Code"/>
+      </w:pPr>
+      <w:r>
+        <w:t>someStack = Stacked 3 (Stacked 1 Empty)</w:t>
+      </w:r>
+    </w:p>
+    <w:p>
+      <w:pPr>
+        <w:pStyle w:val="Code"/>
+      </w:pPr>
+    </w:p>
+    <w:p>
+      <w:pPr>
+        <w:pStyle w:val="Heading3"/>
+      </w:pPr>
+      <w:bookmarkStart w:id="34" w:name="_Toc67510983"/>
+      <w:r>
+        <w:t>Binary Tree</w:t>
+      </w:r>
+      <w:bookmarkEnd w:id="34"/>
+    </w:p>
+    <w:p>
+      <w:pPr>
+        <w:pStyle w:val="Code"/>
+        <w:rPr>
+          <w:lang w:val="en-US"/>
+        </w:rPr>
+      </w:pPr>
+      <w:r>
+        <w:rPr>
+          <w:lang w:val="en-US"/>
+        </w:rPr>
+        <w:t>data Tree t</w:t>
+      </w:r>
+      <w:r>
+        <w:rPr>
+          <w:lang w:val="en-US"/>
+        </w:rPr>
+        <w:t xml:space="preserve"> </w:t>
+      </w:r>
+      <w:r>
+        <w:rPr>
+          <w:lang w:val="en-US"/>
+        </w:rPr>
+        <w:t>= Leaf</w:t>
+      </w:r>
+      <w:r>
+        <w:rPr>
+          <w:lang w:val="en-US"/>
+        </w:rPr>
+        <w:t xml:space="preserve"> </w:t>
+      </w:r>
+      <w:r>
+        <w:rPr>
+          <w:lang w:val="en-US"/>
+        </w:rPr>
+        <w:t>| Node (Tree t) t (Tree t)</w:t>
+      </w:r>
+    </w:p>
+    <w:p>
+      <w:pPr>
+        <w:pStyle w:val="Code"/>
+        <w:rPr>
+          <w:lang w:val="en-US"/>
+        </w:rPr>
+      </w:pPr>
+    </w:p>
+    <w:p>
+      <w:pPr>
+        <w:rPr>
+          <w:lang w:val="en-US"/>
+        </w:rPr>
+      </w:pPr>
+    </w:p>
+    <w:p>
+      <w:pPr>
+        <w:pStyle w:val="Heading2"/>
+      </w:pPr>
+      <w:bookmarkStart w:id="35" w:name="_Toc67510984"/>
+      <w:r>
+        <w:t>Endrekursion</w:t>
+      </w:r>
+      <w:bookmarkEnd w:id="35"/>
+    </w:p>
+    <w:p/>
+    <w:p>
+      <w:pPr>
+        <w:pStyle w:val="Heading2"/>
+      </w:pPr>
+      <w:bookmarkStart w:id="36" w:name="_Toc67510985"/>
+      <w:r>
+        <w:t>Akkumulator</w:t>
+      </w:r>
+      <w:bookmarkEnd w:id="36"/>
+    </w:p>
+    <w:p/>
     <w:p>
       <w:pPr>
         <w:pStyle w:val="Heading1"/>
-        <w:rPr>
-          <w:lang w:val="en-US"/>
-        </w:rPr>
-      </w:pPr>
-      <w:bookmarkStart w:id="2" w:name="_Toc67483312"/>
+      </w:pPr>
+      <w:bookmarkStart w:id="37" w:name="_Toc67510986"/>
+      <w:r>
+        <w:t>Aufgaben</w:t>
+      </w:r>
+      <w:bookmarkEnd w:id="37"/>
+    </w:p>
+    <w:p>
+      <w:pPr>
+        <w:pStyle w:val="Heading2"/>
+      </w:pPr>
+      <w:bookmarkStart w:id="38" w:name="_Toc67510987"/>
+      <w:r>
+        <w:t>Breitensuche für Binary Tree mit Queue</w:t>
+      </w:r>
+      <w:bookmarkEnd w:id="38"/>
+    </w:p>
+    <w:p>
+      <w:pPr>
+        <w:pStyle w:val="Heading3"/>
+      </w:pPr>
+      <w:bookmarkStart w:id="39" w:name="_Toc67510988"/>
+      <w:r>
+        <w:t xml:space="preserve">Queue </w:t>
+      </w:r>
+      <w:r>
+        <w:t>front</w:t>
+      </w:r>
+      <w:r>
+        <w:t xml:space="preserve"> back</w:t>
+      </w:r>
+      <w:bookmarkEnd w:id="39"/>
+      <w:r>
+        <w:t xml:space="preserve"> </w:t>
+      </w:r>
+    </w:p>
+    <w:p>
+      <w:r>
+        <w:rPr>
+          <w:rFonts w:ascii="NimbusMonL-Regu" w:hAnsi="NimbusMonL-Regu" w:cs="NimbusMonL-Regu"/>
+        </w:rPr>
+        <w:t xml:space="preserve">Q front back </w:t>
+      </w:r>
+      <w:r>
+        <w:t xml:space="preserve">stellt die Liste dar, die durch Konkatenation der </w:t>
+      </w:r>
+      <w:r>
+        <w:rPr>
+          <w:rFonts w:ascii="LMRoman10-Italic" w:hAnsi="LMRoman10-Italic" w:cs="LMRoman10-Italic"/>
+          <w:i/>
+          <w:iCs/>
+        </w:rPr>
+        <w:t xml:space="preserve">Vorderseite </w:t>
+      </w:r>
+      <w:r>
+        <w:rPr>
+          <w:rFonts w:ascii="NimbusMonL-Regu" w:hAnsi="NimbusMonL-Regu" w:cs="NimbusMonL-Regu"/>
+        </w:rPr>
+        <w:t xml:space="preserve">front </w:t>
+      </w:r>
+      <w:r>
+        <w:t>und der Umkehrung</w:t>
+      </w:r>
+      <w:r>
+        <w:t xml:space="preserve"> </w:t>
+      </w:r>
+      <w:r>
+        <w:t xml:space="preserve">der </w:t>
+      </w:r>
+      <w:r>
+        <w:rPr>
+          <w:rFonts w:ascii="LMRoman10-Italic" w:hAnsi="LMRoman10-Italic" w:cs="LMRoman10-Italic"/>
+          <w:i/>
+          <w:iCs/>
+        </w:rPr>
+        <w:t xml:space="preserve">Rückseite </w:t>
+      </w:r>
+      <w:r>
+        <w:rPr>
+          <w:rFonts w:ascii="NimbusMonL-Regu" w:hAnsi="NimbusMonL-Regu" w:cs="NimbusMonL-Regu"/>
+        </w:rPr>
+        <w:t xml:space="preserve">back </w:t>
+      </w:r>
+      <w:r>
+        <w:t>entsteht. So stellen diese drei Haskell-Werte die gleiche Liste dar:</w:t>
+      </w:r>
+    </w:p>
+    <w:p>
+      <w:pPr>
+        <w:pStyle w:val="Code"/>
+        <w:rPr>
+          <w:lang w:val="en-US"/>
+        </w:rPr>
+      </w:pPr>
+      <w:r>
+        <w:rPr>
+          <w:lang w:val="en-US"/>
+        </w:rPr>
+        <w:t>Q [1,2,3,4,5] []</w:t>
+      </w:r>
+    </w:p>
+    <w:p>
+      <w:pPr>
+        <w:pStyle w:val="Code"/>
+        <w:rPr>
+          <w:lang w:val="en-US"/>
+        </w:rPr>
+      </w:pPr>
+      <w:r>
+        <w:rPr>
+          <w:lang w:val="en-US"/>
+        </w:rPr>
+        <w:t>Q [1,2,3] [5,4]</w:t>
+      </w:r>
+    </w:p>
+    <w:p>
+      <w:pPr>
+        <w:pStyle w:val="Code"/>
+        <w:rPr>
+          <w:lang w:val="en-US"/>
+        </w:rPr>
+      </w:pPr>
+      <w:r>
+        <w:rPr>
+          <w:lang w:val="en-US"/>
+        </w:rPr>
+        <w:t>Q [] [5,4,3,2,1]</w:t>
+      </w:r>
+    </w:p>
+    <w:p>
+      <w:pPr>
+        <w:pStyle w:val="Code"/>
+        <w:rPr>
+          <w:lang w:val="en-US"/>
+        </w:rPr>
+      </w:pPr>
+    </w:p>
+    <w:p>
+      <w:pPr>
+        <w:rPr>
+          <w:lang w:val="en-US"/>
+        </w:rPr>
+      </w:pPr>
+      <w:r>
+        <w:rPr>
+          <w:lang w:val="en-US"/>
+        </w:rPr>
+        <w:t xml:space="preserve">enqueue - add element to the end of </w:t>
+      </w:r>
+      <w:proofErr w:type="gramStart"/>
+      <w:r>
+        <w:rPr>
+          <w:lang w:val="en-US"/>
+        </w:rPr>
+        <w:t>queue</w:t>
+      </w:r>
+      <w:proofErr w:type="gramEnd"/>
+    </w:p>
+    <w:p>
+      <w:pPr>
+        <w:rPr>
+          <w:lang w:val="en-US"/>
+        </w:rPr>
+      </w:pPr>
+    </w:p>
+    <w:p>
+      <w:pPr>
+        <w:pStyle w:val="Code"/>
+        <w:rPr>
+          <w:lang w:val="en-US"/>
+        </w:rPr>
+      </w:pPr>
+      <w:proofErr w:type="gramStart"/>
+      <w:r>
+        <w:rPr>
+          <w:lang w:val="en-US"/>
+        </w:rPr>
+        <w:t>enqueue :</w:t>
+      </w:r>
+      <w:proofErr w:type="gramEnd"/>
+      <w:r>
+        <w:rPr>
+          <w:lang w:val="en-US"/>
+        </w:rPr>
+        <w:t>: a -&gt; Queue a -&gt; Queue a</w:t>
+      </w:r>
+    </w:p>
+    <w:p>
+      <w:pPr>
+        <w:pStyle w:val="Code"/>
+        <w:rPr>
+          <w:lang w:val="en-US"/>
+        </w:rPr>
+      </w:pPr>
+      <w:r>
+        <w:rPr>
+          <w:lang w:val="en-US"/>
+        </w:rPr>
+        <w:t>enqueue x (Q front back) = Q front (</w:t>
+      </w:r>
       <w:proofErr w:type="spellStart"/>
-      <w:r>
-        <w:rPr>
-          <w:lang w:val="en-US"/>
-        </w:rPr>
-        <w:t>Theorie</w:t>
-      </w:r>
-      <w:bookmarkEnd w:id="2"/>
+      <w:proofErr w:type="gramStart"/>
+      <w:r>
+        <w:rPr>
+          <w:lang w:val="en-US"/>
+        </w:rPr>
+        <w:t>x:back</w:t>
+      </w:r>
       <w:proofErr w:type="spellEnd"/>
+      <w:proofErr w:type="gramEnd"/>
+      <w:r>
+        <w:rPr>
+          <w:lang w:val="en-US"/>
+        </w:rPr>
+        <w:t>)</w:t>
+      </w:r>
+    </w:p>
+    <w:p>
+      <w:pPr>
+        <w:rPr>
+          <w:lang w:val="en-US"/>
+        </w:rPr>
+      </w:pPr>
+    </w:p>
+    <w:p>
+      <w:r>
+        <w:t xml:space="preserve">Ist die von </w:t>
+      </w:r>
+      <w:r>
+        <w:rPr>
+          <w:rFonts w:ascii="NimbusMonL-Regu" w:hAnsi="NimbusMonL-Regu" w:cs="NimbusMonL-Regu"/>
+        </w:rPr>
+        <w:t xml:space="preserve">q </w:t>
+      </w:r>
+      <w:r>
+        <w:t xml:space="preserve">dargestellte Liste leer, gilt </w:t>
+      </w:r>
+      <w:r>
+        <w:rPr>
+          <w:rFonts w:ascii="NimbusMonL-Regu" w:hAnsi="NimbusMonL-Regu" w:cs="NimbusMonL-Regu"/>
+        </w:rPr>
+        <w:t>dequeue q == Nothing</w:t>
+      </w:r>
+      <w:r>
+        <w:t xml:space="preserve">. Ansonsten teilt sich </w:t>
+      </w:r>
+      <w:r>
+        <w:rPr>
+          <w:rFonts w:ascii="NimbusMonL-Regu" w:hAnsi="NimbusMonL-Regu" w:cs="NimbusMonL-Regu"/>
+        </w:rPr>
+        <w:t xml:space="preserve">q </w:t>
+      </w:r>
+      <w:r>
+        <w:t>in</w:t>
+      </w:r>
+      <w:r>
+        <w:t xml:space="preserve"> </w:t>
+      </w:r>
+      <w:r>
+        <w:t xml:space="preserve">das vorderste Element </w:t>
+      </w:r>
+      <w:r>
+        <w:rPr>
+          <w:rFonts w:ascii="NimbusMonL-Regu" w:hAnsi="NimbusMonL-Regu" w:cs="NimbusMonL-Regu"/>
+        </w:rPr>
+        <w:t xml:space="preserve">x </w:t>
+      </w:r>
+      <w:r>
+        <w:t xml:space="preserve">und den Rest </w:t>
+      </w:r>
+      <w:r>
+        <w:rPr>
+          <w:rFonts w:ascii="NimbusMonL-Regu" w:hAnsi="NimbusMonL-Regu" w:cs="NimbusMonL-Regu"/>
+        </w:rPr>
+        <w:t>q’</w:t>
+      </w:r>
+      <w:r>
+        <w:t xml:space="preserve">, und </w:t>
+      </w:r>
+      <w:r>
+        <w:rPr>
+          <w:rFonts w:ascii="NimbusMonL-Regu" w:hAnsi="NimbusMonL-Regu" w:cs="NimbusMonL-Regu"/>
+        </w:rPr>
+        <w:t>dequeue q == Just (x,q’)</w:t>
+      </w:r>
+      <w:r>
+        <w:t>.</w:t>
+      </w:r>
+    </w:p>
+    <w:p/>
+    <w:p>
+      <w:pPr>
+        <w:pStyle w:val="Code"/>
+        <w:rPr>
+          <w:lang w:val="en-US"/>
+        </w:rPr>
+      </w:pPr>
+      <w:proofErr w:type="gramStart"/>
+      <w:r>
+        <w:rPr>
+          <w:lang w:val="en-US"/>
+        </w:rPr>
+        <w:t>dequeue :</w:t>
+      </w:r>
+      <w:proofErr w:type="gramEnd"/>
+      <w:r>
+        <w:rPr>
+          <w:lang w:val="en-US"/>
+        </w:rPr>
+        <w:t>: Queue a -&gt; Maybe (a, Queue a)</w:t>
+      </w:r>
+    </w:p>
+    <w:p>
+      <w:pPr>
+        <w:pStyle w:val="Code"/>
+        <w:rPr>
+          <w:lang w:val="en-US"/>
+        </w:rPr>
+      </w:pPr>
+      <w:r>
+        <w:rPr>
+          <w:lang w:val="en-US"/>
+        </w:rPr>
+        <w:t>dequeue (Q [] []) = Nothing</w:t>
+      </w:r>
+    </w:p>
+    <w:p>
+      <w:pPr>
+        <w:pStyle w:val="Code"/>
+        <w:rPr>
+          <w:lang w:val="en-US"/>
+        </w:rPr>
+      </w:pPr>
+      <w:r>
+        <w:rPr>
+          <w:lang w:val="en-US"/>
+        </w:rPr>
+        <w:t>dequeue (Q [] back) = dequeue (Q (reverse back) [])</w:t>
+      </w:r>
+    </w:p>
+    <w:p>
+      <w:pPr>
+        <w:pStyle w:val="Code"/>
+        <w:rPr>
+          <w:lang w:val="en-US"/>
+        </w:rPr>
+      </w:pPr>
+      <w:r>
+        <w:rPr>
+          <w:lang w:val="en-US"/>
+        </w:rPr>
+        <w:t>dequeue (Q (</w:t>
+      </w:r>
+      <w:proofErr w:type="spellStart"/>
+      <w:proofErr w:type="gramStart"/>
+      <w:r>
+        <w:rPr>
+          <w:lang w:val="en-US"/>
+        </w:rPr>
+        <w:t>x:front</w:t>
+      </w:r>
+      <w:proofErr w:type="spellEnd"/>
+      <w:proofErr w:type="gramEnd"/>
+      <w:r>
+        <w:rPr>
+          <w:lang w:val="en-US"/>
+        </w:rPr>
+        <w:t>) back) = Just (x, Q front back)</w:t>
+      </w:r>
+    </w:p>
+    <w:p>
+      <w:pPr>
+        <w:rPr>
+          <w:lang w:val="en-US"/>
+        </w:rPr>
+      </w:pPr>
+    </w:p>
+    <w:p>
+      <w:pPr>
+        <w:pStyle w:val="Heading3"/>
+        <w:rPr>
+          <w:lang w:val="en-US"/>
+        </w:rPr>
+      </w:pPr>
+      <w:bookmarkStart w:id="40" w:name="_Toc67510989"/>
+      <w:proofErr w:type="spellStart"/>
+      <w:r>
+        <w:rPr>
+          <w:lang w:val="en-US"/>
+        </w:rPr>
+        <w:t>Breitensuche</w:t>
+      </w:r>
+      <w:bookmarkEnd w:id="40"/>
+      <w:proofErr w:type="spellEnd"/>
+    </w:p>
+    <w:p>
+      <w:pPr>
+        <w:pStyle w:val="Code"/>
+      </w:pPr>
+      <w:r>
+        <w:t>bfs (N (N (N L 4 L) 2 L) 1 (N L 3 L))</w:t>
+      </w:r>
+    </w:p>
+    <w:p>
+      <w:pPr>
+        <w:pStyle w:val="Code"/>
+        <w:rPr>
+          <w:lang w:val="en-US"/>
+        </w:rPr>
+      </w:pPr>
+      <w:r>
+        <w:t>&gt;</w:t>
+      </w:r>
+      <w:r>
+        <w:t xml:space="preserve"> </w:t>
+      </w:r>
+      <w:r>
+        <w:t>[1, 2, 3, 4]</w:t>
+      </w:r>
+    </w:p>
+    <w:p>
+      <w:pPr>
+        <w:rPr>
+          <w:lang w:val="en-US"/>
+        </w:rPr>
+      </w:pPr>
+    </w:p>
+    <w:p>
+      <w:pPr>
+        <w:pStyle w:val="Code"/>
+        <w:rPr>
+          <w:lang w:val="en-US"/>
+        </w:rPr>
+      </w:pPr>
+      <w:proofErr w:type="spellStart"/>
+      <w:proofErr w:type="gramStart"/>
+      <w:r>
+        <w:rPr>
+          <w:lang w:val="en-US"/>
+        </w:rPr>
+        <w:t>bfs</w:t>
+      </w:r>
+      <w:proofErr w:type="spellEnd"/>
+      <w:r>
+        <w:rPr>
+          <w:lang w:val="en-US"/>
+        </w:rPr>
+        <w:t xml:space="preserve"> :</w:t>
+      </w:r>
+      <w:proofErr w:type="gramEnd"/>
+      <w:r>
+        <w:rPr>
+          <w:lang w:val="en-US"/>
+        </w:rPr>
+        <w:t>: Tree a -&gt; [a]</w:t>
+      </w:r>
+    </w:p>
+    <w:p>
+      <w:pPr>
+        <w:pStyle w:val="Code"/>
+        <w:rPr>
+          <w:lang w:val="en-US"/>
+        </w:rPr>
+      </w:pPr>
+      <w:proofErr w:type="spellStart"/>
+      <w:r>
+        <w:rPr>
+          <w:lang w:val="en-US"/>
+        </w:rPr>
+        <w:t>bfs</w:t>
+      </w:r>
+      <w:proofErr w:type="spellEnd"/>
+      <w:r>
+        <w:rPr>
+          <w:lang w:val="en-US"/>
+        </w:rPr>
+        <w:t xml:space="preserve"> t = go (</w:t>
+      </w:r>
+      <w:proofErr w:type="spellStart"/>
+      <w:r>
+        <w:rPr>
+          <w:lang w:val="en-US"/>
+        </w:rPr>
+        <w:t>fromLis</w:t>
+      </w:r>
+      <w:r>
+        <w:rPr>
+          <w:lang w:val="en-US"/>
+        </w:rPr>
+        <w:t>t</w:t>
+      </w:r>
+      <w:proofErr w:type="spellEnd"/>
+      <w:r>
+        <w:rPr>
+          <w:lang w:val="en-US"/>
+        </w:rPr>
+        <w:t xml:space="preserve"> [t])</w:t>
+      </w:r>
+    </w:p>
+    <w:p>
+      <w:pPr>
+        <w:pStyle w:val="Code"/>
+        <w:rPr>
+          <w:rFonts w:ascii="NimbusMonL-Bold" w:hAnsi="NimbusMonL-Bold" w:cs="NimbusMonL-Bold"/>
+          <w:bCs/>
+          <w:lang w:val="en-US"/>
+        </w:rPr>
+      </w:pPr>
+      <w:proofErr w:type="gramStart"/>
+      <w:r>
+        <w:rPr>
+          <w:rFonts w:ascii="NimbusMonL-Bold" w:hAnsi="NimbusMonL-Bold" w:cs="NimbusMonL-Bold"/>
+          <w:bCs/>
+          <w:lang w:val="en-US"/>
+        </w:rPr>
+        <w:t>where</w:t>
+      </w:r>
+      <w:proofErr w:type="gramEnd"/>
+    </w:p>
+    <w:p>
+      <w:pPr>
+        <w:pStyle w:val="Code"/>
+        <w:rPr>
+          <w:lang w:val="en-US"/>
+        </w:rPr>
+      </w:pPr>
+      <w:r>
+        <w:rPr>
+          <w:lang w:val="en-US"/>
+        </w:rPr>
+        <w:t xml:space="preserve">  </w:t>
+      </w:r>
+      <w:r>
+        <w:rPr>
+          <w:lang w:val="en-US"/>
+        </w:rPr>
+        <w:t>go q = go2 (dequeue q)</w:t>
+      </w:r>
+    </w:p>
+    <w:p>
+      <w:pPr>
+        <w:pStyle w:val="Code"/>
+        <w:rPr>
+          <w:lang w:val="en-US"/>
+        </w:rPr>
+      </w:pPr>
+      <w:r>
+        <w:rPr>
+          <w:lang w:val="en-US"/>
+        </w:rPr>
+        <w:t xml:space="preserve">  </w:t>
+      </w:r>
+      <w:r>
+        <w:rPr>
+          <w:lang w:val="en-US"/>
+        </w:rPr>
+        <w:t>go2 Nothing = []</w:t>
+      </w:r>
+    </w:p>
+    <w:p>
+      <w:pPr>
+        <w:pStyle w:val="Code"/>
+        <w:rPr>
+          <w:lang w:val="en-US"/>
+        </w:rPr>
+      </w:pPr>
+      <w:r>
+        <w:rPr>
+          <w:lang w:val="en-US"/>
+        </w:rPr>
+        <w:t xml:space="preserve">  </w:t>
+      </w:r>
+      <w:r>
+        <w:rPr>
+          <w:lang w:val="en-US"/>
+        </w:rPr>
+        <w:t>go2 (Just (Leaf, q’)) = go q’</w:t>
+      </w:r>
+    </w:p>
+    <w:p>
+      <w:pPr>
+        <w:pStyle w:val="Code"/>
+        <w:rPr>
+          <w:lang w:val="en-US"/>
+        </w:rPr>
+      </w:pPr>
+      <w:r>
+        <w:rPr>
+          <w:lang w:val="en-US"/>
+        </w:rPr>
+        <w:t xml:space="preserve">  </w:t>
+      </w:r>
+      <w:r>
+        <w:rPr>
+          <w:lang w:val="en-US"/>
+        </w:rPr>
+        <w:t xml:space="preserve">go2 (Just (Node l x r, q’)) = </w:t>
+      </w:r>
+      <w:proofErr w:type="gramStart"/>
+      <w:r>
+        <w:rPr>
+          <w:lang w:val="en-US"/>
+        </w:rPr>
+        <w:t>x :</w:t>
+      </w:r>
+      <w:proofErr w:type="gramEnd"/>
+      <w:r>
+        <w:rPr>
+          <w:lang w:val="en-US"/>
+        </w:rPr>
+        <w:t xml:space="preserve"> go (enqueue r (enqueue l q’))</w:t>
+      </w:r>
+    </w:p>
+    <w:p>
+      <w:pPr>
+        <w:pStyle w:val="Code"/>
+        <w:rPr>
+          <w:lang w:val="en-US"/>
+        </w:rPr>
+      </w:pPr>
+    </w:p>
+    <w:p>
+      <w:pPr>
+        <w:pStyle w:val="Code"/>
+        <w:rPr>
+          <w:lang w:val="en-US"/>
+        </w:rPr>
+      </w:pPr>
+    </w:p>
+    <w:p>
+      <w:pPr>
+        <w:pStyle w:val="Heading2"/>
+      </w:pPr>
+      <w:bookmarkStart w:id="41" w:name="_Toc67510990"/>
+      <w:r>
+        <w:t>Merge Listen</w:t>
+      </w:r>
+      <w:bookmarkEnd w:id="41"/>
+    </w:p>
+    <w:p>
+      <w:pPr>
+        <w:pStyle w:val="Heading3"/>
+      </w:pPr>
+      <w:bookmarkStart w:id="42" w:name="_Toc67510991"/>
+      <w:r>
+        <w:t>Das einfache merge</w:t>
+      </w:r>
+      <w:bookmarkEnd w:id="42"/>
+    </w:p>
+    <w:p>
+      <w:pPr>
+        <w:autoSpaceDE w:val="0"/>
+        <w:autoSpaceDN w:val="0"/>
+        <w:adjustRightInd w:val="0"/>
+        <w:spacing w:line="240" w:lineRule="auto"/>
+        <w:rPr>
+          <w:rFonts w:ascii="LMRoman10-Regular" w:hAnsi="LMRoman10-Regular" w:cs="LMRoman10-Regular"/>
+          <w:sz w:val="22"/>
+        </w:rPr>
+      </w:pPr>
+      <w:r>
+        <w:rPr>
+          <w:rFonts w:ascii="LMRoman10-Regular" w:hAnsi="LMRoman10-Regular" w:cs="LMRoman10-Regular"/>
+          <w:sz w:val="22"/>
+        </w:rPr>
+        <w:t>merge kann zwei (potenziell unendliche) sortierte Listen zu einer sortierten Liste verschmelzen</w:t>
+      </w:r>
+    </w:p>
+    <w:p/>
+    <w:p>
+      <w:pPr>
+        <w:pStyle w:val="Code"/>
+        <w:rPr>
+          <w:lang w:val="en-US"/>
+        </w:rPr>
+      </w:pPr>
+      <w:r>
+        <w:rPr>
+          <w:lang w:val="en-US"/>
+        </w:rPr>
+        <w:t>merge [] bs = bs</w:t>
+      </w:r>
+    </w:p>
+    <w:p>
+      <w:pPr>
+        <w:pStyle w:val="Code"/>
+        <w:rPr>
+          <w:lang w:val="en-US"/>
+        </w:rPr>
+      </w:pPr>
+      <w:r>
+        <w:rPr>
+          <w:lang w:val="en-US"/>
+        </w:rPr>
+        <w:t>merge as [] = as</w:t>
+      </w:r>
+    </w:p>
+    <w:p>
+      <w:pPr>
+        <w:pStyle w:val="Code"/>
+        <w:rPr>
+          <w:lang w:val="en-US"/>
+        </w:rPr>
+      </w:pPr>
+      <w:r>
+        <w:rPr>
+          <w:lang w:val="en-US"/>
+        </w:rPr>
+        <w:t>merge (</w:t>
+      </w:r>
+      <w:proofErr w:type="spellStart"/>
+      <w:r>
+        <w:rPr>
+          <w:lang w:val="en-US"/>
+        </w:rPr>
+        <w:t>a:as</w:t>
+      </w:r>
+      <w:proofErr w:type="spellEnd"/>
+      <w:r>
+        <w:rPr>
+          <w:lang w:val="en-US"/>
+        </w:rPr>
+        <w:t>) (</w:t>
+      </w:r>
+      <w:proofErr w:type="spellStart"/>
+      <w:r>
+        <w:rPr>
+          <w:lang w:val="en-US"/>
+        </w:rPr>
+        <w:t>b:bs</w:t>
+      </w:r>
+      <w:proofErr w:type="spellEnd"/>
+      <w:r>
+        <w:rPr>
+          <w:lang w:val="en-US"/>
+        </w:rPr>
+        <w:t>)</w:t>
+      </w:r>
+    </w:p>
+    <w:p>
+      <w:pPr>
+        <w:pStyle w:val="Code"/>
+        <w:rPr>
+          <w:lang w:val="en-US"/>
+        </w:rPr>
+      </w:pPr>
+      <w:r>
+        <w:rPr>
+          <w:lang w:val="en-US"/>
+        </w:rPr>
+        <w:t xml:space="preserve">| a &lt;= b = </w:t>
+      </w:r>
+      <w:proofErr w:type="gramStart"/>
+      <w:r>
+        <w:rPr>
+          <w:lang w:val="en-US"/>
+        </w:rPr>
+        <w:t>a :</w:t>
+      </w:r>
+      <w:proofErr w:type="gramEnd"/>
+      <w:r>
+        <w:rPr>
+          <w:lang w:val="en-US"/>
+        </w:rPr>
+        <w:t xml:space="preserve"> merge as (</w:t>
+      </w:r>
+      <w:proofErr w:type="spellStart"/>
+      <w:r>
+        <w:rPr>
+          <w:lang w:val="en-US"/>
+        </w:rPr>
+        <w:t>b:bs</w:t>
+      </w:r>
+      <w:proofErr w:type="spellEnd"/>
+      <w:r>
+        <w:rPr>
+          <w:lang w:val="en-US"/>
+        </w:rPr>
+        <w:t>)</w:t>
+      </w:r>
+    </w:p>
+    <w:p>
+      <w:pPr>
+        <w:pStyle w:val="Code"/>
+        <w:rPr>
+          <w:lang w:val="en-US"/>
+        </w:rPr>
+      </w:pPr>
+      <w:r>
+        <w:rPr>
+          <w:lang w:val="en-US"/>
+        </w:rPr>
+        <w:t xml:space="preserve">| otherwise = </w:t>
+      </w:r>
+      <w:proofErr w:type="gramStart"/>
+      <w:r>
+        <w:rPr>
+          <w:lang w:val="en-US"/>
+        </w:rPr>
+        <w:t>b :</w:t>
+      </w:r>
+      <w:proofErr w:type="gramEnd"/>
+      <w:r>
+        <w:rPr>
+          <w:lang w:val="en-US"/>
+        </w:rPr>
+        <w:t xml:space="preserve"> merge (</w:t>
+      </w:r>
+      <w:proofErr w:type="spellStart"/>
+      <w:r>
+        <w:rPr>
+          <w:lang w:val="en-US"/>
+        </w:rPr>
+        <w:t>a:as</w:t>
+      </w:r>
+      <w:proofErr w:type="spellEnd"/>
+      <w:r>
+        <w:rPr>
+          <w:lang w:val="en-US"/>
+        </w:rPr>
+        <w:t>) bs</w:t>
+      </w:r>
+    </w:p>
+    <w:p>
+      <w:pPr>
+        <w:rPr>
+          <w:lang w:val="en-US"/>
+        </w:rPr>
+      </w:pPr>
+    </w:p>
+    <w:p>
+      <w:pPr>
+        <w:pStyle w:val="Heading3"/>
+      </w:pPr>
+      <w:bookmarkStart w:id="43" w:name="_Toc67510992"/>
+      <w:r>
+        <w:t>Undendliche merge</w:t>
+      </w:r>
+      <w:bookmarkEnd w:id="43"/>
+    </w:p>
+    <w:p>
+      <w:pPr>
+        <w:rPr>
+          <w:rFonts w:ascii="LMRoman10-Regular" w:hAnsi="LMRoman10-Regular" w:cs="LMRoman10-Regular"/>
+          <w:sz w:val="22"/>
+        </w:rPr>
+      </w:pPr>
+      <w:r>
+        <w:t xml:space="preserve">mergeAll </w:t>
+      </w:r>
+      <w:r>
+        <w:t xml:space="preserve">fügt eine </w:t>
+      </w:r>
+      <w:r>
+        <w:rPr>
+          <w:rFonts w:ascii="LMRoman10-Regular" w:hAnsi="LMRoman10-Regular" w:cs="LMRoman10-Regular"/>
+          <w:sz w:val="22"/>
+        </w:rPr>
+        <w:t xml:space="preserve">Liste von Listen zu einer einzelnen sortierten Liste zusammen </w:t>
+      </w:r>
+    </w:p>
+    <w:p>
+      <w:pPr>
+        <w:rPr>
+          <w:rFonts w:ascii="LMRoman10-Regular" w:hAnsi="LMRoman10-Regular" w:cs="LMRoman10-Regular"/>
+          <w:sz w:val="22"/>
+        </w:rPr>
+      </w:pPr>
+    </w:p>
+    <w:p>
+      <w:pPr>
+        <w:pStyle w:val="Code"/>
+        <w:rPr>
+          <w:lang w:val="en-US"/>
+        </w:rPr>
+      </w:pPr>
+      <w:r>
+        <w:rPr>
+          <w:lang w:val="en-US"/>
+        </w:rPr>
+        <w:t xml:space="preserve">&gt; </w:t>
+      </w:r>
+      <w:proofErr w:type="spellStart"/>
+      <w:r>
+        <w:rPr>
+          <w:lang w:val="en-US"/>
+        </w:rPr>
+        <w:t>mergeAll</w:t>
+      </w:r>
+      <w:proofErr w:type="spellEnd"/>
+      <w:r>
+        <w:rPr>
+          <w:lang w:val="en-US"/>
+        </w:rPr>
+        <w:t xml:space="preserve"> [ [6, 8, 12],</w:t>
+      </w:r>
+    </w:p>
+    <w:p>
+      <w:pPr>
+        <w:pStyle w:val="Code"/>
+        <w:rPr>
+          <w:lang w:val="en-US"/>
+        </w:rPr>
+      </w:pPr>
+      <w:r>
+        <w:rPr>
+          <w:lang w:val="en-US"/>
+        </w:rPr>
+        <w:tab/>
+      </w:r>
+      <w:r>
+        <w:rPr>
+          <w:lang w:val="en-US"/>
+        </w:rPr>
+        <w:tab/>
+        <w:t>[8, 10, 14],</w:t>
+      </w:r>
+    </w:p>
+    <w:p>
+      <w:pPr>
+        <w:pStyle w:val="Code"/>
+        <w:rPr>
+          <w:lang w:val="en-US"/>
+        </w:rPr>
+      </w:pPr>
+      <w:r>
+        <w:rPr>
+          <w:lang w:val="en-US"/>
+        </w:rPr>
+        <w:tab/>
+      </w:r>
+      <w:r>
+        <w:rPr>
+          <w:lang w:val="en-US"/>
+        </w:rPr>
+        <w:tab/>
+        <w:t>[105,107,111</w:t>
+      </w:r>
+      <w:proofErr w:type="gramStart"/>
+      <w:r>
+        <w:rPr>
+          <w:lang w:val="en-US"/>
+        </w:rPr>
+        <w:t>] ]</w:t>
+      </w:r>
+      <w:proofErr w:type="gramEnd"/>
+    </w:p>
+    <w:p>
+      <w:pPr>
+        <w:pStyle w:val="Code"/>
+        <w:rPr>
+          <w:rFonts w:ascii="LMRoman10-Regular" w:hAnsi="LMRoman10-Regular" w:cs="LMRoman10-Regular"/>
+          <w:lang w:val="en-US"/>
+        </w:rPr>
+      </w:pPr>
+      <w:r>
+        <w:rPr>
+          <w:lang w:val="en-US"/>
+        </w:rPr>
+        <w:t>&gt; [6,8,8,10,12,14,105,107,111]</w:t>
+      </w:r>
+    </w:p>
+    <w:p>
+      <w:pPr>
+        <w:rPr>
+          <w:lang w:val="en-US"/>
+        </w:rPr>
+      </w:pPr>
+    </w:p>
+    <w:p>
+      <w:pPr>
+        <w:pStyle w:val="Code"/>
+        <w:rPr>
+          <w:lang w:val="en-US"/>
+        </w:rPr>
+      </w:pPr>
+      <w:proofErr w:type="spellStart"/>
+      <w:r>
+        <w:rPr>
+          <w:lang w:val="en-US"/>
+        </w:rPr>
+        <w:t>mergeAll</w:t>
+      </w:r>
+      <w:proofErr w:type="spellEnd"/>
+      <w:r>
+        <w:rPr>
+          <w:lang w:val="en-US"/>
+        </w:rPr>
+        <w:t xml:space="preserve"> (</w:t>
+      </w:r>
+      <w:proofErr w:type="spellStart"/>
+      <w:proofErr w:type="gramStart"/>
+      <w:r>
+        <w:rPr>
+          <w:lang w:val="en-US"/>
+        </w:rPr>
+        <w:t>x:y</w:t>
+      </w:r>
+      <w:proofErr w:type="gramEnd"/>
+      <w:r>
+        <w:rPr>
+          <w:lang w:val="en-US"/>
+        </w:rPr>
+        <w:t>:rest</w:t>
+      </w:r>
+      <w:proofErr w:type="spellEnd"/>
+      <w:r>
+        <w:rPr>
+          <w:lang w:val="en-US"/>
+        </w:rPr>
+        <w:t xml:space="preserve">) = </w:t>
+      </w:r>
+      <w:proofErr w:type="spellStart"/>
+      <w:r>
+        <w:rPr>
+          <w:lang w:val="en-US"/>
+        </w:rPr>
+        <w:t>mergeAll</w:t>
+      </w:r>
+      <w:proofErr w:type="spellEnd"/>
+      <w:r>
+        <w:rPr>
+          <w:lang w:val="en-US"/>
+        </w:rPr>
+        <w:t xml:space="preserve"> (merge x y : rest)</w:t>
+      </w:r>
+    </w:p>
+    <w:p>
+      <w:pPr>
+        <w:pStyle w:val="Code"/>
+      </w:pPr>
+      <w:r>
+        <w:t>mergeAll [rest] = rest</w:t>
+      </w:r>
+    </w:p>
+    <w:p>
+      <w:pPr>
+        <w:pStyle w:val="Code"/>
+        <w:rPr>
+          <w:lang w:val="en-US"/>
+        </w:rPr>
+      </w:pPr>
+      <w:r>
+        <w:t>mergeAll [] = []</w:t>
+      </w:r>
+    </w:p>
+    <w:p>
+      <w:pPr>
+        <w:rPr>
+          <w:lang w:val="en-US"/>
+        </w:rPr>
+      </w:pPr>
+      <w:r>
+        <w:rPr>
+          <w:lang w:val="en-US"/>
+        </w:rPr>
+        <w:t xml:space="preserve">Alternative </w:t>
+      </w:r>
+      <w:proofErr w:type="spellStart"/>
+      <w:r>
+        <w:rPr>
+          <w:lang w:val="en-US"/>
+        </w:rPr>
+        <w:t>Konstruktion</w:t>
+      </w:r>
+      <w:proofErr w:type="spellEnd"/>
+      <w:r>
+        <w:rPr>
+          <w:lang w:val="en-US"/>
+        </w:rPr>
+        <w:t>:</w:t>
+      </w:r>
+    </w:p>
+    <w:p>
+      <w:pPr>
+        <w:pStyle w:val="Code"/>
+        <w:rPr>
+          <w:lang w:val="en-US"/>
+        </w:rPr>
+      </w:pPr>
+      <w:proofErr w:type="spellStart"/>
+      <w:r>
+        <w:rPr>
+          <w:lang w:val="en-US"/>
+        </w:rPr>
+        <w:t>mergeAll</w:t>
+      </w:r>
+      <w:proofErr w:type="spellEnd"/>
+      <w:r>
+        <w:rPr>
+          <w:lang w:val="en-US"/>
+        </w:rPr>
+        <w:t xml:space="preserve"> ((</w:t>
+      </w:r>
+      <w:proofErr w:type="spellStart"/>
+      <w:proofErr w:type="gramStart"/>
+      <w:r>
+        <w:rPr>
+          <w:lang w:val="en-US"/>
+        </w:rPr>
+        <w:t>f:fs</w:t>
+      </w:r>
+      <w:proofErr w:type="spellEnd"/>
+      <w:proofErr w:type="gramEnd"/>
+      <w:r>
+        <w:rPr>
+          <w:lang w:val="en-US"/>
+        </w:rPr>
+        <w:t>):</w:t>
+      </w:r>
+      <w:proofErr w:type="spellStart"/>
+      <w:r>
+        <w:rPr>
+          <w:lang w:val="en-US"/>
+        </w:rPr>
+        <w:t>gs:rest</w:t>
+      </w:r>
+      <w:proofErr w:type="spellEnd"/>
+      <w:r>
+        <w:rPr>
+          <w:lang w:val="en-US"/>
+        </w:rPr>
+        <w:t xml:space="preserve">) = f : </w:t>
+      </w:r>
+      <w:proofErr w:type="spellStart"/>
+      <w:r>
+        <w:rPr>
+          <w:lang w:val="en-US"/>
+        </w:rPr>
+        <w:t>mergeAll</w:t>
+      </w:r>
+      <w:proofErr w:type="spellEnd"/>
+      <w:r>
+        <w:rPr>
+          <w:lang w:val="en-US"/>
+        </w:rPr>
+        <w:t xml:space="preserve"> (merge fs </w:t>
+      </w:r>
+      <w:proofErr w:type="spellStart"/>
+      <w:r>
+        <w:rPr>
+          <w:lang w:val="en-US"/>
+        </w:rPr>
+        <w:t>gs</w:t>
+      </w:r>
+      <w:proofErr w:type="spellEnd"/>
+      <w:r>
+        <w:rPr>
+          <w:lang w:val="en-US"/>
+        </w:rPr>
+        <w:t xml:space="preserve"> : rest)</w:t>
+      </w:r>
+    </w:p>
+    <w:p>
+      <w:pPr>
+        <w:pStyle w:val="Code"/>
+        <w:rPr>
+          <w:lang w:val="en-US"/>
+        </w:rPr>
+      </w:pPr>
+    </w:p>
+    <w:p>
+      <w:pPr>
+        <w:rPr>
+          <w:lang w:val="en-US"/>
+        </w:rPr>
+      </w:pPr>
     </w:p>
     <w:sectPr>
       <w:type w:val="continuous"/>
@@ -748,11 +7827,472 @@
       </w:rPr>
     </w:lvl>
   </w:abstractNum>
+  <w:abstractNum w:abstractNumId="2" w15:restartNumberingAfterBreak="0">
+    <w:nsid w:val="2A5C4D8F"/>
+    <w:multiLevelType w:val="hybridMultilevel"/>
+    <w:tmpl w:val="5672D250"/>
+    <w:lvl w:ilvl="0" w:tplc="BDECB62A">
+      <w:numFmt w:val="bullet"/>
+      <w:lvlText w:val=""/>
+      <w:lvlJc w:val="left"/>
+      <w:pPr>
+        <w:ind w:left="720" w:hanging="360"/>
+      </w:pPr>
+      <w:rPr>
+        <w:rFonts w:ascii="Symbol" w:eastAsiaTheme="minorHAnsi" w:hAnsi="Symbol" w:cstheme="minorBidi" w:hint="default"/>
+      </w:rPr>
+    </w:lvl>
+    <w:lvl w:ilvl="1" w:tplc="04070003" w:tentative="1">
+      <w:start w:val="1"/>
+      <w:numFmt w:val="bullet"/>
+      <w:lvlText w:val="o"/>
+      <w:lvlJc w:val="left"/>
+      <w:pPr>
+        <w:ind w:left="1440" w:hanging="360"/>
+      </w:pPr>
+      <w:rPr>
+        <w:rFonts w:ascii="Courier New" w:hAnsi="Courier New" w:cs="Courier New" w:hint="default"/>
+      </w:rPr>
+    </w:lvl>
+    <w:lvl w:ilvl="2" w:tplc="04070005" w:tentative="1">
+      <w:start w:val="1"/>
+      <w:numFmt w:val="bullet"/>
+      <w:lvlText w:val=""/>
+      <w:lvlJc w:val="left"/>
+      <w:pPr>
+        <w:ind w:left="2160" w:hanging="360"/>
+      </w:pPr>
+      <w:rPr>
+        <w:rFonts w:ascii="Wingdings" w:hAnsi="Wingdings" w:hint="default"/>
+      </w:rPr>
+    </w:lvl>
+    <w:lvl w:ilvl="3" w:tplc="04070001" w:tentative="1">
+      <w:start w:val="1"/>
+      <w:numFmt w:val="bullet"/>
+      <w:lvlText w:val=""/>
+      <w:lvlJc w:val="left"/>
+      <w:pPr>
+        <w:ind w:left="2880" w:hanging="360"/>
+      </w:pPr>
+      <w:rPr>
+        <w:rFonts w:ascii="Symbol" w:hAnsi="Symbol" w:hint="default"/>
+      </w:rPr>
+    </w:lvl>
+    <w:lvl w:ilvl="4" w:tplc="04070003" w:tentative="1">
+      <w:start w:val="1"/>
+      <w:numFmt w:val="bullet"/>
+      <w:lvlText w:val="o"/>
+      <w:lvlJc w:val="left"/>
+      <w:pPr>
+        <w:ind w:left="3600" w:hanging="360"/>
+      </w:pPr>
+      <w:rPr>
+        <w:rFonts w:ascii="Courier New" w:hAnsi="Courier New" w:cs="Courier New" w:hint="default"/>
+      </w:rPr>
+    </w:lvl>
+    <w:lvl w:ilvl="5" w:tplc="04070005" w:tentative="1">
+      <w:start w:val="1"/>
+      <w:numFmt w:val="bullet"/>
+      <w:lvlText w:val=""/>
+      <w:lvlJc w:val="left"/>
+      <w:pPr>
+        <w:ind w:left="4320" w:hanging="360"/>
+      </w:pPr>
+      <w:rPr>
+        <w:rFonts w:ascii="Wingdings" w:hAnsi="Wingdings" w:hint="default"/>
+      </w:rPr>
+    </w:lvl>
+    <w:lvl w:ilvl="6" w:tplc="04070001" w:tentative="1">
+      <w:start w:val="1"/>
+      <w:numFmt w:val="bullet"/>
+      <w:lvlText w:val=""/>
+      <w:lvlJc w:val="left"/>
+      <w:pPr>
+        <w:ind w:left="5040" w:hanging="360"/>
+      </w:pPr>
+      <w:rPr>
+        <w:rFonts w:ascii="Symbol" w:hAnsi="Symbol" w:hint="default"/>
+      </w:rPr>
+    </w:lvl>
+    <w:lvl w:ilvl="7" w:tplc="04070003" w:tentative="1">
+      <w:start w:val="1"/>
+      <w:numFmt w:val="bullet"/>
+      <w:lvlText w:val="o"/>
+      <w:lvlJc w:val="left"/>
+      <w:pPr>
+        <w:ind w:left="5760" w:hanging="360"/>
+      </w:pPr>
+      <w:rPr>
+        <w:rFonts w:ascii="Courier New" w:hAnsi="Courier New" w:cs="Courier New" w:hint="default"/>
+      </w:rPr>
+    </w:lvl>
+    <w:lvl w:ilvl="8" w:tplc="04070005" w:tentative="1">
+      <w:start w:val="1"/>
+      <w:numFmt w:val="bullet"/>
+      <w:lvlText w:val=""/>
+      <w:lvlJc w:val="left"/>
+      <w:pPr>
+        <w:ind w:left="6480" w:hanging="360"/>
+      </w:pPr>
+      <w:rPr>
+        <w:rFonts w:ascii="Wingdings" w:hAnsi="Wingdings" w:hint="default"/>
+      </w:rPr>
+    </w:lvl>
+  </w:abstractNum>
+  <w:abstractNum w:abstractNumId="3" w15:restartNumberingAfterBreak="0">
+    <w:nsid w:val="35844DEF"/>
+    <w:multiLevelType w:val="hybridMultilevel"/>
+    <w:tmpl w:val="E86887E6"/>
+    <w:lvl w:ilvl="0" w:tplc="BDECB62A">
+      <w:numFmt w:val="bullet"/>
+      <w:lvlText w:val=""/>
+      <w:lvlJc w:val="left"/>
+      <w:pPr>
+        <w:ind w:left="720" w:hanging="360"/>
+      </w:pPr>
+      <w:rPr>
+        <w:rFonts w:ascii="Symbol" w:eastAsiaTheme="minorHAnsi" w:hAnsi="Symbol" w:cstheme="minorBidi" w:hint="default"/>
+      </w:rPr>
+    </w:lvl>
+    <w:lvl w:ilvl="1" w:tplc="04070003" w:tentative="1">
+      <w:start w:val="1"/>
+      <w:numFmt w:val="bullet"/>
+      <w:lvlText w:val="o"/>
+      <w:lvlJc w:val="left"/>
+      <w:pPr>
+        <w:ind w:left="1440" w:hanging="360"/>
+      </w:pPr>
+      <w:rPr>
+        <w:rFonts w:ascii="Courier New" w:hAnsi="Courier New" w:cs="Courier New" w:hint="default"/>
+      </w:rPr>
+    </w:lvl>
+    <w:lvl w:ilvl="2" w:tplc="04070005" w:tentative="1">
+      <w:start w:val="1"/>
+      <w:numFmt w:val="bullet"/>
+      <w:lvlText w:val=""/>
+      <w:lvlJc w:val="left"/>
+      <w:pPr>
+        <w:ind w:left="2160" w:hanging="360"/>
+      </w:pPr>
+      <w:rPr>
+        <w:rFonts w:ascii="Wingdings" w:hAnsi="Wingdings" w:hint="default"/>
+      </w:rPr>
+    </w:lvl>
+    <w:lvl w:ilvl="3" w:tplc="04070001" w:tentative="1">
+      <w:start w:val="1"/>
+      <w:numFmt w:val="bullet"/>
+      <w:lvlText w:val=""/>
+      <w:lvlJc w:val="left"/>
+      <w:pPr>
+        <w:ind w:left="2880" w:hanging="360"/>
+      </w:pPr>
+      <w:rPr>
+        <w:rFonts w:ascii="Symbol" w:hAnsi="Symbol" w:hint="default"/>
+      </w:rPr>
+    </w:lvl>
+    <w:lvl w:ilvl="4" w:tplc="04070003" w:tentative="1">
+      <w:start w:val="1"/>
+      <w:numFmt w:val="bullet"/>
+      <w:lvlText w:val="o"/>
+      <w:lvlJc w:val="left"/>
+      <w:pPr>
+        <w:ind w:left="3600" w:hanging="360"/>
+      </w:pPr>
+      <w:rPr>
+        <w:rFonts w:ascii="Courier New" w:hAnsi="Courier New" w:cs="Courier New" w:hint="default"/>
+      </w:rPr>
+    </w:lvl>
+    <w:lvl w:ilvl="5" w:tplc="04070005" w:tentative="1">
+      <w:start w:val="1"/>
+      <w:numFmt w:val="bullet"/>
+      <w:lvlText w:val=""/>
+      <w:lvlJc w:val="left"/>
+      <w:pPr>
+        <w:ind w:left="4320" w:hanging="360"/>
+      </w:pPr>
+      <w:rPr>
+        <w:rFonts w:ascii="Wingdings" w:hAnsi="Wingdings" w:hint="default"/>
+      </w:rPr>
+    </w:lvl>
+    <w:lvl w:ilvl="6" w:tplc="04070001" w:tentative="1">
+      <w:start w:val="1"/>
+      <w:numFmt w:val="bullet"/>
+      <w:lvlText w:val=""/>
+      <w:lvlJc w:val="left"/>
+      <w:pPr>
+        <w:ind w:left="5040" w:hanging="360"/>
+      </w:pPr>
+      <w:rPr>
+        <w:rFonts w:ascii="Symbol" w:hAnsi="Symbol" w:hint="default"/>
+      </w:rPr>
+    </w:lvl>
+    <w:lvl w:ilvl="7" w:tplc="04070003" w:tentative="1">
+      <w:start w:val="1"/>
+      <w:numFmt w:val="bullet"/>
+      <w:lvlText w:val="o"/>
+      <w:lvlJc w:val="left"/>
+      <w:pPr>
+        <w:ind w:left="5760" w:hanging="360"/>
+      </w:pPr>
+      <w:rPr>
+        <w:rFonts w:ascii="Courier New" w:hAnsi="Courier New" w:cs="Courier New" w:hint="default"/>
+      </w:rPr>
+    </w:lvl>
+    <w:lvl w:ilvl="8" w:tplc="04070005" w:tentative="1">
+      <w:start w:val="1"/>
+      <w:numFmt w:val="bullet"/>
+      <w:lvlText w:val=""/>
+      <w:lvlJc w:val="left"/>
+      <w:pPr>
+        <w:ind w:left="6480" w:hanging="360"/>
+      </w:pPr>
+      <w:rPr>
+        <w:rFonts w:ascii="Wingdings" w:hAnsi="Wingdings" w:hint="default"/>
+      </w:rPr>
+    </w:lvl>
+  </w:abstractNum>
+  <w:abstractNum w:abstractNumId="4" w15:restartNumberingAfterBreak="0">
+    <w:nsid w:val="60555EA8"/>
+    <w:multiLevelType w:val="hybridMultilevel"/>
+    <w:tmpl w:val="693CB77E"/>
+    <w:lvl w:ilvl="0" w:tplc="F8D493AA">
+      <w:numFmt w:val="bullet"/>
+      <w:lvlText w:val=""/>
+      <w:lvlJc w:val="left"/>
+      <w:pPr>
+        <w:ind w:left="720" w:hanging="360"/>
+      </w:pPr>
+      <w:rPr>
+        <w:rFonts w:ascii="Consolas" w:eastAsiaTheme="minorHAnsi" w:hAnsi="Consolas" w:cstheme="minorBidi" w:hint="default"/>
+      </w:rPr>
+    </w:lvl>
+    <w:lvl w:ilvl="1" w:tplc="04070003" w:tentative="1">
+      <w:start w:val="1"/>
+      <w:numFmt w:val="bullet"/>
+      <w:lvlText w:val="o"/>
+      <w:lvlJc w:val="left"/>
+      <w:pPr>
+        <w:ind w:left="1440" w:hanging="360"/>
+      </w:pPr>
+      <w:rPr>
+        <w:rFonts w:ascii="Courier New" w:hAnsi="Courier New" w:cs="Courier New" w:hint="default"/>
+      </w:rPr>
+    </w:lvl>
+    <w:lvl w:ilvl="2" w:tplc="04070005" w:tentative="1">
+      <w:start w:val="1"/>
+      <w:numFmt w:val="bullet"/>
+      <w:lvlText w:val=""/>
+      <w:lvlJc w:val="left"/>
+      <w:pPr>
+        <w:ind w:left="2160" w:hanging="360"/>
+      </w:pPr>
+      <w:rPr>
+        <w:rFonts w:ascii="Wingdings" w:hAnsi="Wingdings" w:hint="default"/>
+      </w:rPr>
+    </w:lvl>
+    <w:lvl w:ilvl="3" w:tplc="04070001" w:tentative="1">
+      <w:start w:val="1"/>
+      <w:numFmt w:val="bullet"/>
+      <w:lvlText w:val=""/>
+      <w:lvlJc w:val="left"/>
+      <w:pPr>
+        <w:ind w:left="2880" w:hanging="360"/>
+      </w:pPr>
+      <w:rPr>
+        <w:rFonts w:ascii="Symbol" w:hAnsi="Symbol" w:hint="default"/>
+      </w:rPr>
+    </w:lvl>
+    <w:lvl w:ilvl="4" w:tplc="04070003" w:tentative="1">
+      <w:start w:val="1"/>
+      <w:numFmt w:val="bullet"/>
+      <w:lvlText w:val="o"/>
+      <w:lvlJc w:val="left"/>
+      <w:pPr>
+        <w:ind w:left="3600" w:hanging="360"/>
+      </w:pPr>
+      <w:rPr>
+        <w:rFonts w:ascii="Courier New" w:hAnsi="Courier New" w:cs="Courier New" w:hint="default"/>
+      </w:rPr>
+    </w:lvl>
+    <w:lvl w:ilvl="5" w:tplc="04070005" w:tentative="1">
+      <w:start w:val="1"/>
+      <w:numFmt w:val="bullet"/>
+      <w:lvlText w:val=""/>
+      <w:lvlJc w:val="left"/>
+      <w:pPr>
+        <w:ind w:left="4320" w:hanging="360"/>
+      </w:pPr>
+      <w:rPr>
+        <w:rFonts w:ascii="Wingdings" w:hAnsi="Wingdings" w:hint="default"/>
+      </w:rPr>
+    </w:lvl>
+    <w:lvl w:ilvl="6" w:tplc="04070001" w:tentative="1">
+      <w:start w:val="1"/>
+      <w:numFmt w:val="bullet"/>
+      <w:lvlText w:val=""/>
+      <w:lvlJc w:val="left"/>
+      <w:pPr>
+        <w:ind w:left="5040" w:hanging="360"/>
+      </w:pPr>
+      <w:rPr>
+        <w:rFonts w:ascii="Symbol" w:hAnsi="Symbol" w:hint="default"/>
+      </w:rPr>
+    </w:lvl>
+    <w:lvl w:ilvl="7" w:tplc="04070003" w:tentative="1">
+      <w:start w:val="1"/>
+      <w:numFmt w:val="bullet"/>
+      <w:lvlText w:val="o"/>
+      <w:lvlJc w:val="left"/>
+      <w:pPr>
+        <w:ind w:left="5760" w:hanging="360"/>
+      </w:pPr>
+      <w:rPr>
+        <w:rFonts w:ascii="Courier New" w:hAnsi="Courier New" w:cs="Courier New" w:hint="default"/>
+      </w:rPr>
+    </w:lvl>
+    <w:lvl w:ilvl="8" w:tplc="04070005" w:tentative="1">
+      <w:start w:val="1"/>
+      <w:numFmt w:val="bullet"/>
+      <w:lvlText w:val=""/>
+      <w:lvlJc w:val="left"/>
+      <w:pPr>
+        <w:ind w:left="6480" w:hanging="360"/>
+      </w:pPr>
+      <w:rPr>
+        <w:rFonts w:ascii="Wingdings" w:hAnsi="Wingdings" w:hint="default"/>
+      </w:rPr>
+    </w:lvl>
+  </w:abstractNum>
+  <w:abstractNum w:abstractNumId="5" w15:restartNumberingAfterBreak="0">
+    <w:nsid w:val="704D77CB"/>
+    <w:multiLevelType w:val="hybridMultilevel"/>
+    <w:tmpl w:val="EC7ABA7C"/>
+    <w:lvl w:ilvl="0" w:tplc="04070001">
+      <w:start w:val="1"/>
+      <w:numFmt w:val="bullet"/>
+      <w:lvlText w:val=""/>
+      <w:lvlJc w:val="left"/>
+      <w:pPr>
+        <w:ind w:left="720" w:hanging="360"/>
+      </w:pPr>
+      <w:rPr>
+        <w:rFonts w:ascii="Symbol" w:hAnsi="Symbol" w:hint="default"/>
+      </w:rPr>
+    </w:lvl>
+    <w:lvl w:ilvl="1" w:tplc="04070003" w:tentative="1">
+      <w:start w:val="1"/>
+      <w:numFmt w:val="bullet"/>
+      <w:lvlText w:val="o"/>
+      <w:lvlJc w:val="left"/>
+      <w:pPr>
+        <w:ind w:left="1440" w:hanging="360"/>
+      </w:pPr>
+      <w:rPr>
+        <w:rFonts w:ascii="Courier New" w:hAnsi="Courier New" w:cs="Courier New" w:hint="default"/>
+      </w:rPr>
+    </w:lvl>
+    <w:lvl w:ilvl="2" w:tplc="04070005" w:tentative="1">
+      <w:start w:val="1"/>
+      <w:numFmt w:val="bullet"/>
+      <w:lvlText w:val=""/>
+      <w:lvlJc w:val="left"/>
+      <w:pPr>
+        <w:ind w:left="2160" w:hanging="360"/>
+      </w:pPr>
+      <w:rPr>
+        <w:rFonts w:ascii="Wingdings" w:hAnsi="Wingdings" w:hint="default"/>
+      </w:rPr>
+    </w:lvl>
+    <w:lvl w:ilvl="3" w:tplc="04070001" w:tentative="1">
+      <w:start w:val="1"/>
+      <w:numFmt w:val="bullet"/>
+      <w:lvlText w:val=""/>
+      <w:lvlJc w:val="left"/>
+      <w:pPr>
+        <w:ind w:left="2880" w:hanging="360"/>
+      </w:pPr>
+      <w:rPr>
+        <w:rFonts w:ascii="Symbol" w:hAnsi="Symbol" w:hint="default"/>
+      </w:rPr>
+    </w:lvl>
+    <w:lvl w:ilvl="4" w:tplc="04070003" w:tentative="1">
+      <w:start w:val="1"/>
+      <w:numFmt w:val="bullet"/>
+      <w:lvlText w:val="o"/>
+      <w:lvlJc w:val="left"/>
+      <w:pPr>
+        <w:ind w:left="3600" w:hanging="360"/>
+      </w:pPr>
+      <w:rPr>
+        <w:rFonts w:ascii="Courier New" w:hAnsi="Courier New" w:cs="Courier New" w:hint="default"/>
+      </w:rPr>
+    </w:lvl>
+    <w:lvl w:ilvl="5" w:tplc="04070005" w:tentative="1">
+      <w:start w:val="1"/>
+      <w:numFmt w:val="bullet"/>
+      <w:lvlText w:val=""/>
+      <w:lvlJc w:val="left"/>
+      <w:pPr>
+        <w:ind w:left="4320" w:hanging="360"/>
+      </w:pPr>
+      <w:rPr>
+        <w:rFonts w:ascii="Wingdings" w:hAnsi="Wingdings" w:hint="default"/>
+      </w:rPr>
+    </w:lvl>
+    <w:lvl w:ilvl="6" w:tplc="04070001" w:tentative="1">
+      <w:start w:val="1"/>
+      <w:numFmt w:val="bullet"/>
+      <w:lvlText w:val=""/>
+      <w:lvlJc w:val="left"/>
+      <w:pPr>
+        <w:ind w:left="5040" w:hanging="360"/>
+      </w:pPr>
+      <w:rPr>
+        <w:rFonts w:ascii="Symbol" w:hAnsi="Symbol" w:hint="default"/>
+      </w:rPr>
+    </w:lvl>
+    <w:lvl w:ilvl="7" w:tplc="04070003" w:tentative="1">
+      <w:start w:val="1"/>
+      <w:numFmt w:val="bullet"/>
+      <w:lvlText w:val="o"/>
+      <w:lvlJc w:val="left"/>
+      <w:pPr>
+        <w:ind w:left="5760" w:hanging="360"/>
+      </w:pPr>
+      <w:rPr>
+        <w:rFonts w:ascii="Courier New" w:hAnsi="Courier New" w:cs="Courier New" w:hint="default"/>
+      </w:rPr>
+    </w:lvl>
+    <w:lvl w:ilvl="8" w:tplc="04070005" w:tentative="1">
+      <w:start w:val="1"/>
+      <w:numFmt w:val="bullet"/>
+      <w:lvlText w:val=""/>
+      <w:lvlJc w:val="left"/>
+      <w:pPr>
+        <w:ind w:left="6480" w:hanging="360"/>
+      </w:pPr>
+      <w:rPr>
+        <w:rFonts w:ascii="Wingdings" w:hAnsi="Wingdings" w:hint="default"/>
+      </w:rPr>
+    </w:lvl>
+  </w:abstractNum>
   <w:num w:numId="1">
     <w:abstractNumId w:val="1"/>
   </w:num>
   <w:num w:numId="2">
     <w:abstractNumId w:val="0"/>
+  </w:num>
+  <w:num w:numId="3">
+    <w:abstractNumId w:val="5"/>
+  </w:num>
+  <w:num w:numId="4">
+    <w:abstractNumId w:val="3"/>
+  </w:num>
+  <w:num w:numId="5">
+    <w:abstractNumId w:val="2"/>
+  </w:num>
+  <w:num w:numId="6">
+    <w:abstractNumId w:val="4"/>
   </w:num>
 </w:numbering>
 </file>
@@ -862,7 +8402,7 @@
     <w:lsdException w:name="Block Text" w:semiHidden="1" w:unhideWhenUsed="1"/>
     <w:lsdException w:name="Hyperlink" w:semiHidden="1" w:unhideWhenUsed="1"/>
     <w:lsdException w:name="FollowedHyperlink" w:semiHidden="1" w:unhideWhenUsed="1"/>
-    <w:lsdException w:name="Strong" w:uiPriority="22"/>
+    <w:lsdException w:name="Strong" w:uiPriority="22" w:qFormat="1"/>
     <w:lsdException w:name="Emphasis" w:uiPriority="20"/>
     <w:lsdException w:name="Document Map" w:semiHidden="1" w:unhideWhenUsed="1"/>
     <w:lsdException w:name="Plain Text" w:semiHidden="1" w:unhideWhenUsed="1"/>
@@ -1193,7 +8733,7 @@
     <w:uiPriority w:val="9"/>
     <w:unhideWhenUsed/>
     <w:qFormat/>
-    <w:rsid w:val="00A57830"/>
+    <w:rsid w:val="00427BF1"/>
     <w:pPr>
       <w:keepNext/>
       <w:keepLines/>
@@ -1201,7 +8741,7 @@
       <w:outlineLvl w:val="1"/>
     </w:pPr>
     <w:rPr>
-      <w:rFonts w:asciiTheme="majorHAnsi" w:eastAsiaTheme="majorEastAsia" w:hAnsiTheme="majorHAnsi" w:cstheme="majorBidi"/>
+      <w:rFonts w:eastAsiaTheme="majorEastAsia" w:cstheme="majorBidi"/>
       <w:b/>
       <w:color w:val="000000" w:themeColor="text1"/>
       <w:sz w:val="30"/>
@@ -1216,7 +8756,7 @@
     <w:uiPriority w:val="9"/>
     <w:unhideWhenUsed/>
     <w:qFormat/>
-    <w:rsid w:val="00A57830"/>
+    <w:rsid w:val="0084687C"/>
     <w:pPr>
       <w:keepNext/>
       <w:keepLines/>
@@ -1224,7 +8764,7 @@
       <w:outlineLvl w:val="2"/>
     </w:pPr>
     <w:rPr>
-      <w:rFonts w:asciiTheme="majorHAnsi" w:eastAsiaTheme="majorEastAsia" w:hAnsiTheme="majorHAnsi" w:cstheme="majorBidi"/>
+      <w:rFonts w:eastAsiaTheme="majorEastAsia" w:cstheme="majorBidi"/>
       <w:b/>
       <w:color w:val="000000" w:themeColor="text1"/>
       <w:szCs w:val="24"/>
@@ -1455,9 +8995,9 @@
     <w:basedOn w:val="DefaultParagraphFont"/>
     <w:link w:val="Heading2"/>
     <w:uiPriority w:val="9"/>
-    <w:rsid w:val="00A57830"/>
+    <w:rsid w:val="00427BF1"/>
     <w:rPr>
-      <w:rFonts w:asciiTheme="majorHAnsi" w:eastAsiaTheme="majorEastAsia" w:hAnsiTheme="majorHAnsi" w:cstheme="majorBidi"/>
+      <w:rFonts w:eastAsiaTheme="majorEastAsia" w:cstheme="majorBidi"/>
       <w:b/>
       <w:color w:val="000000" w:themeColor="text1"/>
       <w:sz w:val="30"/>
@@ -1469,9 +9009,9 @@
     <w:basedOn w:val="DefaultParagraphFont"/>
     <w:link w:val="Heading3"/>
     <w:uiPriority w:val="9"/>
-    <w:rsid w:val="00A57830"/>
+    <w:rsid w:val="0084687C"/>
     <w:rPr>
-      <w:rFonts w:asciiTheme="majorHAnsi" w:eastAsiaTheme="majorEastAsia" w:hAnsiTheme="majorHAnsi" w:cstheme="majorBidi"/>
+      <w:rFonts w:eastAsiaTheme="majorEastAsia" w:cstheme="majorBidi"/>
       <w:b/>
       <w:color w:val="000000" w:themeColor="text1"/>
       <w:sz w:val="24"/>
@@ -1588,7 +9128,7 @@
     <w:name w:val="Code"/>
     <w:link w:val="CodeChar"/>
     <w:qFormat/>
-    <w:rsid w:val="00672996"/>
+    <w:rsid w:val="00797AF7"/>
     <w:pPr>
       <w:spacing w:after="0" w:line="360" w:lineRule="auto"/>
     </w:pPr>
@@ -1620,7 +9160,7 @@
     <w:name w:val="Code Char"/>
     <w:basedOn w:val="SubtitleChar"/>
     <w:link w:val="Code"/>
-    <w:rsid w:val="00672996"/>
+    <w:rsid w:val="00797AF7"/>
     <w:rPr>
       <w:rFonts w:ascii="Consolas" w:eastAsiaTheme="minorEastAsia" w:hAnsi="Consolas"/>
       <w:b/>
@@ -1758,6 +9298,174 @@
     <w:rPr>
       <w:sz w:val="24"/>
     </w:rPr>
+  </w:style>
+  <w:style w:type="paragraph" w:styleId="HTMLPreformatted">
+    <w:name w:val="HTML Preformatted"/>
+    <w:basedOn w:val="Normal"/>
+    <w:link w:val="HTMLPreformattedChar"/>
+    <w:uiPriority w:val="99"/>
+    <w:semiHidden/>
+    <w:unhideWhenUsed/>
+    <w:rsid w:val="009611EA"/>
+    <w:pPr>
+      <w:tabs>
+        <w:tab w:val="left" w:pos="916"/>
+        <w:tab w:val="left" w:pos="1832"/>
+        <w:tab w:val="left" w:pos="2748"/>
+        <w:tab w:val="left" w:pos="3664"/>
+        <w:tab w:val="left" w:pos="4580"/>
+        <w:tab w:val="left" w:pos="5496"/>
+        <w:tab w:val="left" w:pos="6412"/>
+        <w:tab w:val="left" w:pos="7328"/>
+        <w:tab w:val="left" w:pos="8244"/>
+        <w:tab w:val="left" w:pos="9160"/>
+        <w:tab w:val="left" w:pos="10076"/>
+        <w:tab w:val="left" w:pos="10992"/>
+        <w:tab w:val="left" w:pos="11908"/>
+        <w:tab w:val="left" w:pos="12824"/>
+        <w:tab w:val="left" w:pos="13740"/>
+        <w:tab w:val="left" w:pos="14656"/>
+      </w:tabs>
+      <w:spacing w:line="240" w:lineRule="auto"/>
+    </w:pPr>
+    <w:rPr>
+      <w:rFonts w:ascii="Courier New" w:eastAsia="Times New Roman" w:hAnsi="Courier New" w:cs="Courier New"/>
+      <w:sz w:val="20"/>
+      <w:szCs w:val="20"/>
+      <w:lang w:eastAsia="de-DE"/>
+    </w:rPr>
+  </w:style>
+  <w:style w:type="character" w:customStyle="1" w:styleId="HTMLPreformattedChar">
+    <w:name w:val="HTML Preformatted Char"/>
+    <w:basedOn w:val="DefaultParagraphFont"/>
+    <w:link w:val="HTMLPreformatted"/>
+    <w:uiPriority w:val="99"/>
+    <w:semiHidden/>
+    <w:rsid w:val="009611EA"/>
+    <w:rPr>
+      <w:rFonts w:ascii="Courier New" w:eastAsia="Times New Roman" w:hAnsi="Courier New" w:cs="Courier New"/>
+      <w:sz w:val="20"/>
+      <w:szCs w:val="20"/>
+      <w:lang w:eastAsia="de-DE"/>
+    </w:rPr>
+  </w:style>
+  <w:style w:type="character" w:customStyle="1" w:styleId="hljs-title">
+    <w:name w:val="hljs-title"/>
+    <w:basedOn w:val="DefaultParagraphFont"/>
+    <w:rsid w:val="009611EA"/>
+  </w:style>
+  <w:style w:type="paragraph" w:styleId="NormalWeb">
+    <w:name w:val="Normal (Web)"/>
+    <w:basedOn w:val="Normal"/>
+    <w:uiPriority w:val="99"/>
+    <w:semiHidden/>
+    <w:unhideWhenUsed/>
+    <w:rsid w:val="009611EA"/>
+    <w:pPr>
+      <w:spacing w:before="100" w:beforeAutospacing="1" w:after="100" w:afterAutospacing="1" w:line="240" w:lineRule="auto"/>
+    </w:pPr>
+    <w:rPr>
+      <w:rFonts w:ascii="Times New Roman" w:eastAsia="Times New Roman" w:hAnsi="Times New Roman" w:cs="Times New Roman"/>
+      <w:szCs w:val="24"/>
+      <w:lang w:eastAsia="de-DE"/>
+    </w:rPr>
+  </w:style>
+  <w:style w:type="paragraph" w:customStyle="1" w:styleId="in">
+    <w:name w:val="in"/>
+    <w:basedOn w:val="Normal"/>
+    <w:rsid w:val="00427BF1"/>
+    <w:pPr>
+      <w:spacing w:before="100" w:beforeAutospacing="1" w:after="100" w:afterAutospacing="1" w:line="240" w:lineRule="auto"/>
+    </w:pPr>
+    <w:rPr>
+      <w:rFonts w:ascii="Times New Roman" w:eastAsia="Times New Roman" w:hAnsi="Times New Roman" w:cs="Times New Roman"/>
+      <w:szCs w:val="24"/>
+      <w:lang w:eastAsia="de-DE"/>
+    </w:rPr>
+  </w:style>
+  <w:style w:type="character" w:styleId="Strong">
+    <w:name w:val="Strong"/>
+    <w:basedOn w:val="DefaultParagraphFont"/>
+    <w:uiPriority w:val="22"/>
+    <w:qFormat/>
+    <w:rsid w:val="00427BF1"/>
+    <w:rPr>
+      <w:b/>
+      <w:bCs/>
+    </w:rPr>
+  </w:style>
+  <w:style w:type="paragraph" w:customStyle="1" w:styleId="out">
+    <w:name w:val="out"/>
+    <w:basedOn w:val="Normal"/>
+    <w:rsid w:val="00427BF1"/>
+    <w:pPr>
+      <w:spacing w:before="100" w:beforeAutospacing="1" w:after="100" w:afterAutospacing="1" w:line="240" w:lineRule="auto"/>
+    </w:pPr>
+    <w:rPr>
+      <w:rFonts w:ascii="Times New Roman" w:eastAsia="Times New Roman" w:hAnsi="Times New Roman" w:cs="Times New Roman"/>
+      <w:szCs w:val="24"/>
+      <w:lang w:eastAsia="de-DE"/>
+    </w:rPr>
+  </w:style>
+  <w:style w:type="character" w:customStyle="1" w:styleId="fc1">
+    <w:name w:val="fc1"/>
+    <w:basedOn w:val="DefaultParagraphFont"/>
+    <w:rsid w:val="009D6F9F"/>
+  </w:style>
+  <w:style w:type="character" w:customStyle="1" w:styleId="fc2">
+    <w:name w:val="fc2"/>
+    <w:basedOn w:val="DefaultParagraphFont"/>
+    <w:rsid w:val="009D6F9F"/>
+  </w:style>
+  <w:style w:type="character" w:customStyle="1" w:styleId="nf">
+    <w:name w:val="nf"/>
+    <w:basedOn w:val="DefaultParagraphFont"/>
+    <w:rsid w:val="00797AF7"/>
+  </w:style>
+  <w:style w:type="character" w:customStyle="1" w:styleId="n">
+    <w:name w:val="n"/>
+    <w:basedOn w:val="DefaultParagraphFont"/>
+    <w:rsid w:val="00797AF7"/>
+  </w:style>
+  <w:style w:type="character" w:customStyle="1" w:styleId="o">
+    <w:name w:val="o"/>
+    <w:basedOn w:val="DefaultParagraphFont"/>
+    <w:rsid w:val="00797AF7"/>
+  </w:style>
+  <w:style w:type="character" w:customStyle="1" w:styleId="ow">
+    <w:name w:val="ow"/>
+    <w:basedOn w:val="DefaultParagraphFont"/>
+    <w:rsid w:val="00797AF7"/>
+  </w:style>
+  <w:style w:type="character" w:customStyle="1" w:styleId="p">
+    <w:name w:val="p"/>
+    <w:basedOn w:val="DefaultParagraphFont"/>
+    <w:rsid w:val="00797AF7"/>
+  </w:style>
+  <w:style w:type="character" w:customStyle="1" w:styleId="kr">
+    <w:name w:val="kr"/>
+    <w:basedOn w:val="DefaultParagraphFont"/>
+    <w:rsid w:val="00797AF7"/>
+  </w:style>
+  <w:style w:type="character" w:customStyle="1" w:styleId="syntaxoperators">
+    <w:name w:val="syntax_operators"/>
+    <w:basedOn w:val="DefaultParagraphFont"/>
+    <w:rsid w:val="00405C1C"/>
+  </w:style>
+  <w:style w:type="character" w:customStyle="1" w:styleId="typeconstructors">
+    <w:name w:val="type_constructors"/>
+    <w:basedOn w:val="DefaultParagraphFont"/>
+    <w:rsid w:val="00405C1C"/>
+  </w:style>
+  <w:style w:type="character" w:customStyle="1" w:styleId="commonoperators">
+    <w:name w:val="common_operators"/>
+    <w:basedOn w:val="DefaultParagraphFont"/>
+    <w:rsid w:val="00405C1C"/>
+  </w:style>
+  <w:style w:type="character" w:customStyle="1" w:styleId="numbers">
+    <w:name w:val="numbers"/>
+    <w:basedOn w:val="DefaultParagraphFont"/>
+    <w:rsid w:val="00405C1C"/>
   </w:style>
 </w:styles>
 </file>

--- a/Haskell.docx
+++ b/Haskell.docx
@@ -13,7 +13,12 @@
     <w:p>
       <w:pPr>
         <w:sectPr>
-          <w:footerReference w:type="default" r:id="rId8"/>
+          <w:headerReference w:type="even" r:id="rId8"/>
+          <w:headerReference w:type="default" r:id="rId9"/>
+          <w:footerReference w:type="even" r:id="rId10"/>
+          <w:footerReference w:type="default" r:id="rId11"/>
+          <w:headerReference w:type="first" r:id="rId12"/>
+          <w:footerReference w:type="first" r:id="rId13"/>
           <w:pgSz w:w="11906" w:h="16838"/>
           <w:pgMar w:top="1417" w:right="1417" w:bottom="1134" w:left="1417" w:header="708" w:footer="708" w:gutter="0"/>
           <w:cols w:space="708"/>
@@ -6610,6 +6615,7 @@
         <w:rPr>
           <w:lang w:val="en-US"/>
         </w:rPr>
+        <w:lastRenderedPageBreak/>
         <w:t>map</w:t>
       </w:r>
       <w:bookmarkEnd w:id="1"/>
@@ -6727,15 +6733,122 @@
       <w:pPr>
         <w:pStyle w:val="Code"/>
         <w:rPr>
+          <w:lang w:eastAsia="de-DE"/>
+        </w:rPr>
+      </w:pPr>
+      <w:r>
+        <w:rPr>
+          <w:lang w:eastAsia="de-DE"/>
+        </w:rPr>
+        <w:t>foldr :: (s -&gt; t -&gt; t) -&gt; t -&gt; [s] -&gt; t</w:t>
+      </w:r>
+    </w:p>
+    <w:p>
+      <w:pPr>
+        <w:pStyle w:val="Code"/>
+        <w:rPr>
           <w:lang w:val="en-US" w:eastAsia="de-DE"/>
         </w:rPr>
       </w:pPr>
       <w:proofErr w:type="spellStart"/>
+      <w:r>
+        <w:rPr>
+          <w:lang w:val="en-US" w:eastAsia="de-DE"/>
+        </w:rPr>
+        <w:t>foldr</w:t>
+      </w:r>
+      <w:proofErr w:type="spellEnd"/>
+      <w:r>
+        <w:rPr>
+          <w:lang w:val="en-US" w:eastAsia="de-DE"/>
+        </w:rPr>
+        <w:t xml:space="preserve"> op </w:t>
+      </w:r>
+      <w:proofErr w:type="spellStart"/>
+      <w:r>
+        <w:rPr>
+          <w:lang w:val="en-US" w:eastAsia="de-DE"/>
+        </w:rPr>
+        <w:t>i</w:t>
+      </w:r>
+      <w:proofErr w:type="spellEnd"/>
+      <w:r>
+        <w:rPr>
+          <w:lang w:val="en-US" w:eastAsia="de-DE"/>
+        </w:rPr>
+        <w:t xml:space="preserve"> [] = </w:t>
+      </w:r>
+      <w:proofErr w:type="spellStart"/>
+      <w:r>
+        <w:rPr>
+          <w:lang w:val="en-US" w:eastAsia="de-DE"/>
+        </w:rPr>
+        <w:t>i</w:t>
+      </w:r>
+      <w:proofErr w:type="spellEnd"/>
+      <w:r>
+        <w:rPr>
+          <w:lang w:val="en-US" w:eastAsia="de-DE"/>
+        </w:rPr>
+        <w:t xml:space="preserve"> </w:t>
+      </w:r>
+    </w:p>
+    <w:p>
+      <w:pPr>
+        <w:pStyle w:val="Code"/>
+        <w:rPr>
+          <w:lang w:val="en-US" w:eastAsia="de-DE"/>
+        </w:rPr>
+      </w:pPr>
+      <w:proofErr w:type="spellStart"/>
+      <w:r>
+        <w:rPr>
+          <w:lang w:val="en-US" w:eastAsia="de-DE"/>
+        </w:rPr>
+        <w:t>foldr</w:t>
+      </w:r>
+      <w:proofErr w:type="spellEnd"/>
+      <w:r>
+        <w:rPr>
+          <w:lang w:val="en-US" w:eastAsia="de-DE"/>
+        </w:rPr>
+        <w:t xml:space="preserve"> op </w:t>
+      </w:r>
+      <w:proofErr w:type="spellStart"/>
+      <w:r>
+        <w:rPr>
+          <w:lang w:val="en-US" w:eastAsia="de-DE"/>
+        </w:rPr>
+        <w:t>i</w:t>
+      </w:r>
+      <w:proofErr w:type="spellEnd"/>
+      <w:r>
+        <w:rPr>
+          <w:lang w:val="en-US" w:eastAsia="de-DE"/>
+        </w:rPr>
+        <w:t xml:space="preserve"> (</w:t>
+      </w:r>
+      <w:proofErr w:type="spellStart"/>
       <w:proofErr w:type="gramStart"/>
       <w:r>
         <w:rPr>
           <w:lang w:val="en-US" w:eastAsia="de-DE"/>
         </w:rPr>
+        <w:t>x:xs</w:t>
+      </w:r>
+      <w:proofErr w:type="spellEnd"/>
+      <w:proofErr w:type="gramEnd"/>
+      <w:r>
+        <w:rPr>
+          <w:lang w:val="en-US" w:eastAsia="de-DE"/>
+        </w:rPr>
+        <w:t>) = op x (</w:t>
+      </w:r>
+      <w:proofErr w:type="spellStart"/>
+      <w:r>
+        <w:rPr>
+          <w:lang w:val="en-US" w:eastAsia="de-DE"/>
+        </w:rPr>
         <w:t>foldr</w:t>
       </w:r>
       <w:proofErr w:type="spellEnd"/>
@@ -6743,14 +6856,83 @@
         <w:rPr>
           <w:lang w:val="en-US" w:eastAsia="de-DE"/>
         </w:rPr>
-        <w:t xml:space="preserve"> :</w:t>
+        <w:t xml:space="preserve"> op </w:t>
+      </w:r>
+      <w:proofErr w:type="spellStart"/>
+      <w:r>
+        <w:rPr>
+          <w:lang w:val="en-US" w:eastAsia="de-DE"/>
+        </w:rPr>
+        <w:t>i</w:t>
+      </w:r>
+      <w:proofErr w:type="spellEnd"/>
+      <w:r>
+        <w:rPr>
+          <w:lang w:val="en-US" w:eastAsia="de-DE"/>
+        </w:rPr>
+        <w:t xml:space="preserve"> </w:t>
+      </w:r>
+      <w:proofErr w:type="spellStart"/>
+      <w:r>
+        <w:rPr>
+          <w:lang w:val="en-US" w:eastAsia="de-DE"/>
+        </w:rPr>
+        <w:t>xs</w:t>
+      </w:r>
+      <w:proofErr w:type="spellEnd"/>
+      <w:r>
+        <w:rPr>
+          <w:lang w:val="en-US" w:eastAsia="de-DE"/>
+        </w:rPr>
+        <w:t>)</w:t>
+      </w:r>
+    </w:p>
+    <w:p>
+      <w:pPr>
+        <w:pStyle w:val="Code"/>
+        <w:rPr>
+          <w:lang w:val="en-US" w:eastAsia="de-DE"/>
+        </w:rPr>
+      </w:pPr>
+      <w:proofErr w:type="spellStart"/>
+      <w:r>
+        <w:rPr>
+          <w:lang w:val="en-US" w:eastAsia="de-DE"/>
+        </w:rPr>
+        <w:t>foldr</w:t>
+      </w:r>
+      <w:proofErr w:type="spellEnd"/>
+      <w:r>
+        <w:rPr>
+          <w:lang w:val="en-US" w:eastAsia="de-DE"/>
+        </w:rPr>
+        <w:t xml:space="preserve"> (+) 0 [1,2,3,4</w:t>
+      </w:r>
+      <w:proofErr w:type="gramStart"/>
+      <w:r>
+        <w:rPr>
+          <w:lang w:val="en-US" w:eastAsia="de-DE"/>
+        </w:rPr>
+        <w:t>]</w:t>
+      </w:r>
+      <w:r>
+        <w:rPr>
+          <w:lang w:val="en-US" w:eastAsia="de-DE"/>
+        </w:rPr>
+        <w:t xml:space="preserve"> </w:t>
+      </w:r>
+      <w:r>
+        <w:rPr>
+          <w:lang w:val="en-US" w:eastAsia="de-DE"/>
+        </w:rPr>
+        <w:t>:</w:t>
       </w:r>
       <w:proofErr w:type="gramEnd"/>
       <w:r>
         <w:rPr>
           <w:lang w:val="en-US" w:eastAsia="de-DE"/>
         </w:rPr>
-        <w:t>: (s -&gt; t -&gt; t) -&gt; t -&gt; [s] -&gt; t</w:t>
+        <w:t>=&gt; (1+(2+(3+(4+0))))</w:t>
       </w:r>
     </w:p>
     <w:p>
@@ -6760,219 +6942,27 @@
           <w:lang w:val="en-US" w:eastAsia="de-DE"/>
         </w:rPr>
       </w:pPr>
-      <w:proofErr w:type="spellStart"/>
-      <w:r>
+    </w:p>
+    <w:p>
+      <w:pPr>
+        <w:pStyle w:val="Heading3"/>
         <w:rPr>
           <w:lang w:val="en-US" w:eastAsia="de-DE"/>
         </w:rPr>
-        <w:t>foldr</w:t>
-      </w:r>
-      <w:proofErr w:type="spellEnd"/>
+      </w:pPr>
+      <w:bookmarkStart w:id="4" w:name="_Toc67929284"/>
+      <w:proofErr w:type="spellStart"/>
       <w:r>
         <w:rPr>
           <w:lang w:val="en-US" w:eastAsia="de-DE"/>
         </w:rPr>
-        <w:t xml:space="preserve"> op </w:t>
-      </w:r>
-      <w:proofErr w:type="spellStart"/>
+        <w:t>foldl</w:t>
+      </w:r>
+      <w:proofErr w:type="spellEnd"/>
       <w:r>
         <w:rPr>
           <w:lang w:val="en-US" w:eastAsia="de-DE"/>
         </w:rPr>
-        <w:t>i</w:t>
-      </w:r>
-      <w:proofErr w:type="spellEnd"/>
-      <w:r>
-        <w:rPr>
-          <w:lang w:val="en-US" w:eastAsia="de-DE"/>
-        </w:rPr>
-        <w:t xml:space="preserve"> [] = </w:t>
-      </w:r>
-      <w:proofErr w:type="spellStart"/>
-      <w:r>
-        <w:rPr>
-          <w:lang w:val="en-US" w:eastAsia="de-DE"/>
-        </w:rPr>
-        <w:t>i</w:t>
-      </w:r>
-      <w:proofErr w:type="spellEnd"/>
-      <w:r>
-        <w:rPr>
-          <w:lang w:val="en-US" w:eastAsia="de-DE"/>
-        </w:rPr>
-        <w:t xml:space="preserve"> </w:t>
-      </w:r>
-    </w:p>
-    <w:p>
-      <w:pPr>
-        <w:pStyle w:val="Code"/>
-        <w:rPr>
-          <w:lang w:val="en-US" w:eastAsia="de-DE"/>
-        </w:rPr>
-      </w:pPr>
-      <w:proofErr w:type="spellStart"/>
-      <w:r>
-        <w:rPr>
-          <w:lang w:val="en-US" w:eastAsia="de-DE"/>
-        </w:rPr>
-        <w:t>foldr</w:t>
-      </w:r>
-      <w:proofErr w:type="spellEnd"/>
-      <w:r>
-        <w:rPr>
-          <w:lang w:val="en-US" w:eastAsia="de-DE"/>
-        </w:rPr>
-        <w:t xml:space="preserve"> op </w:t>
-      </w:r>
-      <w:proofErr w:type="spellStart"/>
-      <w:r>
-        <w:rPr>
-          <w:lang w:val="en-US" w:eastAsia="de-DE"/>
-        </w:rPr>
-        <w:t>i</w:t>
-      </w:r>
-      <w:proofErr w:type="spellEnd"/>
-      <w:r>
-        <w:rPr>
-          <w:lang w:val="en-US" w:eastAsia="de-DE"/>
-        </w:rPr>
-        <w:t xml:space="preserve"> (</w:t>
-      </w:r>
-      <w:proofErr w:type="spellStart"/>
-      <w:proofErr w:type="gramStart"/>
-      <w:r>
-        <w:rPr>
-          <w:lang w:val="en-US" w:eastAsia="de-DE"/>
-        </w:rPr>
-        <w:t>x:xs</w:t>
-      </w:r>
-      <w:proofErr w:type="spellEnd"/>
-      <w:proofErr w:type="gramEnd"/>
-      <w:r>
-        <w:rPr>
-          <w:lang w:val="en-US" w:eastAsia="de-DE"/>
-        </w:rPr>
-        <w:t>) = op x (</w:t>
-      </w:r>
-      <w:proofErr w:type="spellStart"/>
-      <w:r>
-        <w:rPr>
-          <w:lang w:val="en-US" w:eastAsia="de-DE"/>
-        </w:rPr>
-        <w:t>foldr</w:t>
-      </w:r>
-      <w:proofErr w:type="spellEnd"/>
-      <w:r>
-        <w:rPr>
-          <w:lang w:val="en-US" w:eastAsia="de-DE"/>
-        </w:rPr>
-        <w:t xml:space="preserve"> op </w:t>
-      </w:r>
-      <w:proofErr w:type="spellStart"/>
-      <w:r>
-        <w:rPr>
-          <w:lang w:val="en-US" w:eastAsia="de-DE"/>
-        </w:rPr>
-        <w:t>i</w:t>
-      </w:r>
-      <w:proofErr w:type="spellEnd"/>
-      <w:r>
-        <w:rPr>
-          <w:lang w:val="en-US" w:eastAsia="de-DE"/>
-        </w:rPr>
-        <w:t xml:space="preserve"> </w:t>
-      </w:r>
-      <w:proofErr w:type="spellStart"/>
-      <w:r>
-        <w:rPr>
-          <w:lang w:val="en-US" w:eastAsia="de-DE"/>
-        </w:rPr>
-        <w:t>xs</w:t>
-      </w:r>
-      <w:proofErr w:type="spellEnd"/>
-      <w:r>
-        <w:rPr>
-          <w:lang w:val="en-US" w:eastAsia="de-DE"/>
-        </w:rPr>
-        <w:t>)</w:t>
-      </w:r>
-    </w:p>
-    <w:p>
-      <w:pPr>
-        <w:pStyle w:val="Code"/>
-        <w:rPr>
-          <w:lang w:val="en-US" w:eastAsia="de-DE"/>
-        </w:rPr>
-      </w:pPr>
-      <w:proofErr w:type="spellStart"/>
-      <w:r>
-        <w:rPr>
-          <w:lang w:val="en-US" w:eastAsia="de-DE"/>
-        </w:rPr>
-        <w:t>foldr</w:t>
-      </w:r>
-      <w:proofErr w:type="spellEnd"/>
-      <w:r>
-        <w:rPr>
-          <w:lang w:val="en-US" w:eastAsia="de-DE"/>
-        </w:rPr>
-        <w:t xml:space="preserve"> (+) 0 [1,2,3,4</w:t>
-      </w:r>
-      <w:proofErr w:type="gramStart"/>
-      <w:r>
-        <w:rPr>
-          <w:lang w:val="en-US" w:eastAsia="de-DE"/>
-        </w:rPr>
-        <w:t>]</w:t>
-      </w:r>
-      <w:r>
-        <w:rPr>
-          <w:lang w:val="en-US" w:eastAsia="de-DE"/>
-        </w:rPr>
-        <w:t xml:space="preserve"> </w:t>
-      </w:r>
-      <w:r>
-        <w:rPr>
-          <w:lang w:val="en-US" w:eastAsia="de-DE"/>
-        </w:rPr>
-        <w:t>:</w:t>
-      </w:r>
-      <w:proofErr w:type="gramEnd"/>
-      <w:r>
-        <w:rPr>
-          <w:lang w:val="en-US" w:eastAsia="de-DE"/>
-        </w:rPr>
-        <w:t>=&gt; (1+(2+(3+(4+0))))</w:t>
-      </w:r>
-    </w:p>
-    <w:p>
-      <w:pPr>
-        <w:pStyle w:val="Code"/>
-        <w:rPr>
-          <w:lang w:val="en-US" w:eastAsia="de-DE"/>
-        </w:rPr>
-      </w:pPr>
-    </w:p>
-    <w:p>
-      <w:pPr>
-        <w:pStyle w:val="Heading3"/>
-        <w:rPr>
-          <w:lang w:val="en-US" w:eastAsia="de-DE"/>
-        </w:rPr>
-      </w:pPr>
-      <w:bookmarkStart w:id="4" w:name="_Toc67929284"/>
-      <w:proofErr w:type="spellStart"/>
-      <w:r>
-        <w:rPr>
-          <w:lang w:val="en-US" w:eastAsia="de-DE"/>
-        </w:rPr>
-        <w:t>foldl</w:t>
-      </w:r>
-      <w:proofErr w:type="spellEnd"/>
-      <w:r>
-        <w:rPr>
-          <w:lang w:val="en-US" w:eastAsia="de-DE"/>
-        </w:rPr>
         <w:t xml:space="preserve"> (left)</w:t>
       </w:r>
       <w:bookmarkEnd w:id="4"/>
@@ -6981,30 +6971,14 @@
       <w:pPr>
         <w:pStyle w:val="Code"/>
         <w:rPr>
-          <w:lang w:val="en-US" w:eastAsia="de-DE"/>
-        </w:rPr>
-      </w:pPr>
-      <w:proofErr w:type="spellStart"/>
-      <w:proofErr w:type="gramStart"/>
-      <w:r>
-        <w:rPr>
-          <w:lang w:val="en-US" w:eastAsia="de-DE"/>
-        </w:rPr>
-        <w:t>foldl</w:t>
-      </w:r>
-      <w:proofErr w:type="spellEnd"/>
-      <w:r>
-        <w:rPr>
-          <w:lang w:val="en-US" w:eastAsia="de-DE"/>
-        </w:rPr>
-        <w:t xml:space="preserve"> :</w:t>
-      </w:r>
-      <w:proofErr w:type="gramEnd"/>
-      <w:r>
-        <w:rPr>
-          <w:lang w:val="en-US" w:eastAsia="de-DE"/>
-        </w:rPr>
-        <w:t xml:space="preserve">: (t -&gt; s -&gt; t) -&gt; t -&gt; [s] -&gt; t </w:t>
+          <w:lang w:eastAsia="de-DE"/>
+        </w:rPr>
+      </w:pPr>
+      <w:r>
+        <w:rPr>
+          <w:lang w:eastAsia="de-DE"/>
+        </w:rPr>
+        <w:t xml:space="preserve">foldl :: (t -&gt; s -&gt; t) -&gt; t -&gt; [s] -&gt; t </w:t>
       </w:r>
     </w:p>
     <w:p>
@@ -7357,6 +7331,7 @@
         <w:rPr>
           <w:lang w:val="en-US"/>
         </w:rPr>
+        <w:lastRenderedPageBreak/>
         <w:t>iterate</w:t>
       </w:r>
       <w:bookmarkEnd w:id="7"/>
@@ -8237,6 +8212,7 @@
         <w:pStyle w:val="Code"/>
       </w:pPr>
       <w:r>
+        <w:lastRenderedPageBreak/>
         <w:t>flatten = foldr app []</w:t>
       </w:r>
     </w:p>
@@ -8736,7 +8712,6 @@
         <w:rPr>
           <w:lang w:val="en-US"/>
         </w:rPr>
-        <w:lastRenderedPageBreak/>
         <w:t>fst</w:t>
       </w:r>
       <w:proofErr w:type="spellEnd"/>
@@ -8819,6 +8794,7 @@
       </w:pPr>
       <w:bookmarkStart w:id="16" w:name="_Toc67929296"/>
       <w:r>
+        <w:lastRenderedPageBreak/>
         <w:t>Befehle außer Prelude</w:t>
       </w:r>
       <w:bookmarkEnd w:id="16"/>
@@ -9648,6 +9624,7 @@
       </w:pPr>
       <w:bookmarkStart w:id="25" w:name="_Toc67929305"/>
       <w:r>
+        <w:lastRenderedPageBreak/>
         <w:t>Wie konvertiert man Zahl n</w:t>
       </w:r>
       <w:r>
@@ -9772,9 +9749,15 @@
     <w:p>
       <w:pPr>
         <w:pStyle w:val="Heading3"/>
+        <w:rPr>
+          <w:lang w:val="en-US"/>
+        </w:rPr>
       </w:pPr>
       <w:bookmarkStart w:id="26" w:name="_Toc67929306"/>
       <w:r>
+        <w:rPr>
+          <w:lang w:val="en-US"/>
+        </w:rPr>
         <w:t>Wann wird ein Akkumulator benötight?</w:t>
       </w:r>
       <w:bookmarkEnd w:id="26"/>
@@ -10117,100 +10100,36 @@
     <w:p>
       <w:pPr>
         <w:pStyle w:val="Code"/>
-        <w:rPr>
-          <w:lang w:val="en-US"/>
-        </w:rPr>
-      </w:pPr>
-      <w:r>
-        <w:rPr>
-          <w:lang w:val="en-US"/>
-        </w:rPr>
-        <w:t xml:space="preserve">Code </w:t>
-      </w:r>
-      <w:proofErr w:type="spellStart"/>
-      <w:r>
-        <w:rPr>
-          <w:lang w:val="en-US"/>
-        </w:rPr>
-        <w:t>sumEuler</w:t>
-      </w:r>
-      <w:proofErr w:type="spellEnd"/>
-      <w:r>
-        <w:rPr>
-          <w:lang w:val="en-US"/>
-        </w:rPr>
-        <w:t xml:space="preserve"> = </w:t>
+      </w:pPr>
+      <w:r>
+        <w:t>Code sumEuler = sum . (map euler) . mkList</w:t>
+      </w:r>
+    </w:p>
+    <w:p>
+      <w:pPr>
+        <w:pStyle w:val="Code"/>
+        <w:rPr>
+          <w:lang w:val="en-US"/>
+        </w:rPr>
+      </w:pPr>
+      <w:r>
+        <w:rPr>
+          <w:lang w:val="en-US"/>
+        </w:rPr>
+        <w:t xml:space="preserve">is </w:t>
       </w:r>
       <w:proofErr w:type="gramStart"/>
       <w:r>
         <w:rPr>
           <w:lang w:val="en-US"/>
         </w:rPr>
-        <w:t>sum .</w:t>
+        <w:t>exactly the same</w:t>
       </w:r>
       <w:proofErr w:type="gramEnd"/>
       <w:r>
         <w:rPr>
           <w:lang w:val="en-US"/>
         </w:rPr>
-        <w:t xml:space="preserve"> (map </w:t>
-      </w:r>
-      <w:proofErr w:type="spellStart"/>
-      <w:r>
-        <w:rPr>
-          <w:lang w:val="en-US"/>
-        </w:rPr>
-        <w:t>euler</w:t>
-      </w:r>
-      <w:proofErr w:type="spellEnd"/>
-      <w:proofErr w:type="gramStart"/>
-      <w:r>
-        <w:rPr>
-          <w:lang w:val="en-US"/>
-        </w:rPr>
-        <w:t>) .</w:t>
-      </w:r>
-      <w:proofErr w:type="gramEnd"/>
-      <w:r>
-        <w:rPr>
-          <w:lang w:val="en-US"/>
-        </w:rPr>
-        <w:t xml:space="preserve"> </w:t>
-      </w:r>
-      <w:proofErr w:type="spellStart"/>
-      <w:r>
-        <w:rPr>
-          <w:lang w:val="en-US"/>
-        </w:rPr>
-        <w:t>mkList</w:t>
-      </w:r>
-      <w:proofErr w:type="spellEnd"/>
-    </w:p>
-    <w:p>
-      <w:pPr>
-        <w:pStyle w:val="Code"/>
-        <w:rPr>
-          <w:lang w:val="en-US"/>
-        </w:rPr>
-      </w:pPr>
-      <w:r>
-        <w:rPr>
-          <w:lang w:val="en-US"/>
-        </w:rPr>
-        <w:t xml:space="preserve">is </w:t>
-      </w:r>
-      <w:proofErr w:type="gramStart"/>
-      <w:r>
-        <w:rPr>
-          <w:lang w:val="en-US"/>
-        </w:rPr>
-        <w:t>exactly the same</w:t>
-      </w:r>
-      <w:proofErr w:type="gramEnd"/>
-      <w:r>
-        <w:rPr>
-          <w:lang w:val="en-US"/>
-        </w:rPr>
         <w:t xml:space="preserve"> as:</w:t>
       </w:r>
     </w:p>
@@ -10233,7 +10152,6 @@
       </w:pPr>
       <w:bookmarkStart w:id="31" w:name="_Toc67929311"/>
       <w:r>
-        <w:lastRenderedPageBreak/>
         <w:t>Wie kann m</w:t>
       </w:r>
       <w:r>
@@ -10326,6 +10244,7 @@
         <w:rPr>
           <w:lang w:val="en-US"/>
         </w:rPr>
+        <w:lastRenderedPageBreak/>
         <w:t>caesar_one</w:t>
       </w:r>
       <w:proofErr w:type="spellEnd"/>
@@ -11548,7 +11467,6 @@
         <w:rPr>
           <w:lang w:val="en-US"/>
         </w:rPr>
-        <w:lastRenderedPageBreak/>
         <w:t>Right "true</w:t>
       </w:r>
       <w:proofErr w:type="gramStart"/>
@@ -12132,131 +12050,131 @@
         <w:pStyle w:val="Code"/>
       </w:pPr>
       <w:r>
+        <w:t xml:space="preserve">Warum so viel Speicher? -&gt; Aufrufstack wächst </w:t>
+      </w:r>
+    </w:p>
+    <w:p>
+      <w:pPr>
+        <w:pStyle w:val="Code"/>
+      </w:pPr>
+    </w:p>
+    <w:p>
+      <w:pPr>
+        <w:pStyle w:val="Code"/>
+      </w:pPr>
+      <w:r>
+        <w:t>fak 3 -&gt; 3 * (fak 2)</w:t>
+      </w:r>
+      <w:r>
+        <w:t xml:space="preserve"> </w:t>
+      </w:r>
+    </w:p>
+    <w:p>
+      <w:pPr>
+        <w:pStyle w:val="Code"/>
+      </w:pPr>
+      <w:r>
+        <w:t>-&gt; 3 * (2 * (fak 1))</w:t>
+      </w:r>
+    </w:p>
+    <w:p>
+      <w:pPr>
+        <w:pStyle w:val="Code"/>
+      </w:pPr>
+      <w:r>
+        <w:t>-&gt; 3 * (2 * (1 * (fak 0)))</w:t>
+      </w:r>
+    </w:p>
+    <w:p>
+      <w:pPr>
+        <w:pStyle w:val="Code"/>
+      </w:pPr>
+      <w:r>
+        <w:t>-&gt; 3 * (2 * (1 * 1))</w:t>
+      </w:r>
+    </w:p>
+    <w:p>
+      <w:pPr>
+        <w:pStyle w:val="Code"/>
+      </w:pPr>
+      <w:r>
+        <w:t>-&gt; 3 * (2 * 1)</w:t>
+      </w:r>
+    </w:p>
+    <w:p>
+      <w:pPr>
+        <w:pStyle w:val="Code"/>
+      </w:pPr>
+      <w:r>
+        <w:t>-&gt; 3</w:t>
+      </w:r>
+    </w:p>
+    <w:p>
+      <w:pPr>
+        <w:pStyle w:val="Code"/>
+      </w:pPr>
+    </w:p>
+    <w:p/>
+    <w:p>
+      <w:pPr>
+        <w:pStyle w:val="Heading3"/>
+      </w:pPr>
+      <w:bookmarkStart w:id="54" w:name="_Toc67929334"/>
+      <w:r>
+        <w:t>Mit Akkumulator</w:t>
+      </w:r>
+      <w:bookmarkEnd w:id="54"/>
+    </w:p>
+    <w:p>
+      <w:pPr>
+        <w:pStyle w:val="Code"/>
+        <w:rPr>
+          <w:lang w:val="en-US"/>
+        </w:rPr>
+      </w:pPr>
+      <w:proofErr w:type="spellStart"/>
+      <w:r>
+        <w:rPr>
+          <w:lang w:val="en-US"/>
+        </w:rPr>
+        <w:t>fakAcc</w:t>
+      </w:r>
+      <w:proofErr w:type="spellEnd"/>
+      <w:r>
+        <w:rPr>
+          <w:lang w:val="en-US"/>
+        </w:rPr>
+        <w:t xml:space="preserve"> n acc = if (n==0) then acc else </w:t>
+      </w:r>
+      <w:proofErr w:type="spellStart"/>
+      <w:r>
+        <w:rPr>
+          <w:lang w:val="en-US"/>
+        </w:rPr>
+        <w:t>fakAcc</w:t>
+      </w:r>
+      <w:proofErr w:type="spellEnd"/>
+      <w:r>
+        <w:rPr>
+          <w:lang w:val="en-US"/>
+        </w:rPr>
+        <w:t xml:space="preserve"> (n-1) (n*acc)</w:t>
+      </w:r>
+    </w:p>
+    <w:p>
+      <w:pPr>
+        <w:pStyle w:val="Code"/>
+      </w:pPr>
+      <w:r>
+        <w:t>fak n = fakAcc n 1</w:t>
+      </w:r>
+    </w:p>
+    <w:p>
+      <w:pPr>
+        <w:pStyle w:val="Code"/>
+      </w:pPr>
+      <w:r>
         <w:lastRenderedPageBreak/>
-        <w:t xml:space="preserve">Warum so viel Speicher? -&gt; Aufrufstack wächst </w:t>
-      </w:r>
-    </w:p>
-    <w:p>
-      <w:pPr>
-        <w:pStyle w:val="Code"/>
-      </w:pPr>
-    </w:p>
-    <w:p>
-      <w:pPr>
-        <w:pStyle w:val="Code"/>
-      </w:pPr>
-      <w:r>
-        <w:t>fak 3 -&gt; 3 * (fak 2)</w:t>
-      </w:r>
-      <w:r>
-        <w:t xml:space="preserve"> </w:t>
-      </w:r>
-    </w:p>
-    <w:p>
-      <w:pPr>
-        <w:pStyle w:val="Code"/>
-      </w:pPr>
-      <w:r>
-        <w:t>-&gt; 3 * (2 * (fak 1))</w:t>
-      </w:r>
-    </w:p>
-    <w:p>
-      <w:pPr>
-        <w:pStyle w:val="Code"/>
-      </w:pPr>
-      <w:r>
-        <w:t>-&gt; 3 * (2 * (1 * (fak 0)))</w:t>
-      </w:r>
-    </w:p>
-    <w:p>
-      <w:pPr>
-        <w:pStyle w:val="Code"/>
-      </w:pPr>
-      <w:r>
-        <w:t>-&gt; 3 * (2 * (1 * 1))</w:t>
-      </w:r>
-    </w:p>
-    <w:p>
-      <w:pPr>
-        <w:pStyle w:val="Code"/>
-      </w:pPr>
-      <w:r>
-        <w:t>-&gt; 3 * (2 * 1)</w:t>
-      </w:r>
-    </w:p>
-    <w:p>
-      <w:pPr>
-        <w:pStyle w:val="Code"/>
-      </w:pPr>
-      <w:r>
-        <w:t>-&gt; 3</w:t>
-      </w:r>
-    </w:p>
-    <w:p>
-      <w:pPr>
-        <w:pStyle w:val="Code"/>
-      </w:pPr>
-    </w:p>
-    <w:p/>
-    <w:p>
-      <w:pPr>
-        <w:pStyle w:val="Heading3"/>
-      </w:pPr>
-      <w:bookmarkStart w:id="54" w:name="_Toc67929334"/>
-      <w:r>
-        <w:t>Mit Akkumulator</w:t>
-      </w:r>
-      <w:bookmarkEnd w:id="54"/>
-    </w:p>
-    <w:p>
-      <w:pPr>
-        <w:pStyle w:val="Code"/>
-        <w:rPr>
-          <w:lang w:val="en-US"/>
-        </w:rPr>
-      </w:pPr>
-      <w:proofErr w:type="spellStart"/>
-      <w:r>
-        <w:rPr>
-          <w:lang w:val="en-US"/>
-        </w:rPr>
-        <w:t>fakAcc</w:t>
-      </w:r>
-      <w:proofErr w:type="spellEnd"/>
-      <w:r>
-        <w:rPr>
-          <w:lang w:val="en-US"/>
-        </w:rPr>
-        <w:t xml:space="preserve"> n acc = if (n==0) then acc else </w:t>
-      </w:r>
-      <w:proofErr w:type="spellStart"/>
-      <w:r>
-        <w:rPr>
-          <w:lang w:val="en-US"/>
-        </w:rPr>
-        <w:t>fakAcc</w:t>
-      </w:r>
-      <w:proofErr w:type="spellEnd"/>
-      <w:r>
-        <w:rPr>
-          <w:lang w:val="en-US"/>
-        </w:rPr>
-        <w:t xml:space="preserve"> (n-1) (n*acc)</w:t>
-      </w:r>
-    </w:p>
-    <w:p>
-      <w:pPr>
-        <w:pStyle w:val="Code"/>
-      </w:pPr>
-      <w:r>
-        <w:t>fak n = fakAcc n 1</w:t>
-      </w:r>
-    </w:p>
-    <w:p>
-      <w:pPr>
-        <w:pStyle w:val="Code"/>
-      </w:pPr>
-      <w:r>
         <w:t>O(n) Au</w:t>
       </w:r>
       <w:r>
@@ -12453,7 +12371,6 @@
         <w:rPr>
           <w:noProof/>
         </w:rPr>
-        <w:lastRenderedPageBreak/>
         <w:drawing>
           <wp:inline distT="0" distB="0" distL="0" distR="0" wp14:anchorId="3D184B26" wp14:editId="6B69462C">
             <wp:extent cx="3854669" cy="2580827"/>
@@ -12472,7 +12389,7 @@
                     </pic:cNvPicPr>
                   </pic:nvPicPr>
                   <pic:blipFill>
-                    <a:blip r:embed="rId9" cstate="print">
+                    <a:blip r:embed="rId14" cstate="print">
                       <a:extLst>
                         <a:ext uri="{28A0092B-C50C-407E-A947-70E740481C1C}">
                           <a14:useLocalDpi xmlns:a14="http://schemas.microsoft.com/office/drawing/2010/main" val="0"/>
@@ -12510,6 +12427,7 @@
       </w:pPr>
       <w:bookmarkStart w:id="60" w:name="_Toc67929340"/>
       <w:r>
+        <w:lastRenderedPageBreak/>
         <w:t>Hierarchie</w:t>
       </w:r>
       <w:bookmarkEnd w:id="60"/>
@@ -12537,7 +12455,7 @@
                     </pic:cNvPicPr>
                   </pic:nvPicPr>
                   <pic:blipFill>
-                    <a:blip r:embed="rId10">
+                    <a:blip r:embed="rId15">
                       <a:extLst>
                         <a:ext uri="{28A0092B-C50C-407E-A947-70E740481C1C}">
                           <a14:useLocalDpi xmlns:a14="http://schemas.microsoft.com/office/drawing/2010/main" val="0"/>
@@ -12589,7 +12507,6 @@
         <w:rPr>
           <w:noProof/>
         </w:rPr>
-        <w:lastRenderedPageBreak/>
         <w:drawing>
           <wp:inline distT="0" distB="0" distL="0" distR="0" wp14:anchorId="43D5858A" wp14:editId="16BAB2D6">
             <wp:extent cx="4280338" cy="2663416"/>
@@ -12608,7 +12525,7 @@
                     </pic:cNvPicPr>
                   </pic:nvPicPr>
                   <pic:blipFill>
-                    <a:blip r:embed="rId11" cstate="print">
+                    <a:blip r:embed="rId16" cstate="print">
                       <a:extLst>
                         <a:ext uri="{28A0092B-C50C-407E-A947-70E740481C1C}">
                           <a14:useLocalDpi xmlns:a14="http://schemas.microsoft.com/office/drawing/2010/main" val="0"/>
@@ -12738,6 +12655,7 @@
         <w:rPr>
           <w:lang w:val="en-US"/>
         </w:rPr>
+        <w:lastRenderedPageBreak/>
         <w:t xml:space="preserve">returns the item at argument position from an </w:t>
       </w:r>
       <w:proofErr w:type="gramStart"/>
@@ -12946,14 +12864,8 @@
     <w:p>
       <w:pPr>
         <w:pStyle w:val="Code"/>
-        <w:rPr>
-          <w:lang w:val="en-US"/>
-        </w:rPr>
-      </w:pPr>
-      <w:r>
-        <w:rPr>
-          <w:lang w:val="en-US"/>
-        </w:rPr>
+      </w:pPr>
+      <w:r>
         <w:t>Infix 0.9999 == 1</w:t>
       </w:r>
     </w:p>
@@ -12972,7 +12884,6 @@
       </w:pPr>
       <w:bookmarkStart w:id="65" w:name="_Toc67929345"/>
       <w:r>
-        <w:lastRenderedPageBreak/>
         <w:t>Currying und Unterversorgung</w:t>
       </w:r>
       <w:bookmarkEnd w:id="65"/>
@@ -13097,7 +13008,7 @@
                     </pic:cNvPicPr>
                   </pic:nvPicPr>
                   <pic:blipFill>
-                    <a:blip r:embed="rId12" cstate="print">
+                    <a:blip r:embed="rId17" cstate="print">
                       <a:extLst>
                         <a:ext uri="{28A0092B-C50C-407E-A947-70E740481C1C}">
                           <a14:useLocalDpi xmlns:a14="http://schemas.microsoft.com/office/drawing/2010/main" val="0"/>
@@ -13148,6 +13059,7 @@
         <w:rPr>
           <w:noProof/>
         </w:rPr>
+        <w:lastRenderedPageBreak/>
         <w:drawing>
           <wp:inline distT="0" distB="0" distL="0" distR="0" wp14:anchorId="4EEFEB5C" wp14:editId="4F9FF328">
             <wp:extent cx="3792220" cy="2698278"/>
@@ -13166,7 +13078,7 @@
                     </pic:cNvPicPr>
                   </pic:nvPicPr>
                   <pic:blipFill>
-                    <a:blip r:embed="rId13" cstate="print">
+                    <a:blip r:embed="rId18" cstate="print">
                       <a:extLst>
                         <a:ext uri="{28A0092B-C50C-407E-A947-70E740481C1C}">
                           <a14:useLocalDpi xmlns:a14="http://schemas.microsoft.com/office/drawing/2010/main" val="0"/>
@@ -13209,15 +13121,9 @@
     <w:p>
       <w:pPr>
         <w:pStyle w:val="Heading2"/>
-        <w:rPr>
-          <w:lang w:val="en-US"/>
-        </w:rPr>
       </w:pPr>
       <w:bookmarkStart w:id="66" w:name="_Toc67929346"/>
       <w:r>
-        <w:rPr>
-          <w:lang w:val="en-US"/>
-        </w:rPr>
         <w:t>List Comprehension</w:t>
       </w:r>
       <w:bookmarkEnd w:id="66"/>
@@ -13226,79 +13132,339 @@
       <w:pPr>
         <w:pStyle w:val="Code"/>
         <w:rPr>
-          <w:rFonts w:ascii="Cambria Math" w:hAnsi="Cambria Math" w:hint="eastAsia"/>
-          <w:lang w:val="en-US" w:eastAsia="ja-JP"/>
-        </w:rPr>
-      </w:pPr>
-      <w:proofErr w:type="spellStart"/>
-      <w:r>
-        <w:rPr>
-          <w:lang w:val="en-US"/>
-        </w:rPr>
+          <w:rFonts w:ascii="Cambria Math" w:hAnsi="Cambria Math"/>
+          <w:lang w:eastAsia="ja-JP"/>
+        </w:rPr>
+      </w:pPr>
+      <w:r>
         <w:t>i</w:t>
       </w:r>
-      <w:proofErr w:type="spellEnd"/>
-      <w:r>
-        <w:rPr>
-          <w:lang w:val="en-US"/>
-        </w:rPr>
+      <w:r>
         <w:t xml:space="preserve"> </w:t>
       </w:r>
+      <w:r>
+        <w:rPr>
+          <w:rFonts w:ascii="Cambria Math" w:hAnsi="Cambria Math" w:cs="Cambria Math"/>
+        </w:rPr>
+        <w:t>∈</w:t>
+      </w:r>
+      <w:r>
+        <w:rPr>
+          <w:rFonts w:ascii="Cambria Math" w:hAnsi="Cambria Math" w:cs="Cambria Math"/>
+        </w:rPr>
+        <w:t xml:space="preserve"> </w:t>
+      </w:r>
+      <w:r>
+        <w:rPr>
+          <w:rFonts w:ascii="Cambria Math" w:hAnsi="Cambria Math" w:cs="Cambria Math"/>
+        </w:rPr>
+        <w:t xml:space="preserve"> </w:t>
+      </w:r>
+      <w:r>
+        <w:rPr>
+          <w:rFonts w:hint="eastAsia"/>
+        </w:rPr>
+        <w:t>[</w:t>
+      </w:r>
+      <w:r>
+        <w:t>a, b] === i &lt;- [a, b]</w:t>
+      </w:r>
+    </w:p>
+    <w:p/>
+    <w:p>
+      <w:r>
+        <w:rPr>
+          <w:rStyle w:val="jlqj4b"/>
+        </w:rPr>
+        <w:t>Der aufeinanderfolgende Generator verfeinert die Ergebnisse des vorherigen Generators</w:t>
+      </w:r>
+      <w:r>
+        <w:rPr>
+          <w:rStyle w:val="jlqj4b"/>
+        </w:rPr>
+        <w:t>:</w:t>
+      </w:r>
+    </w:p>
+    <w:p>
+      <w:pPr>
+        <w:pStyle w:val="Code"/>
+        <w:rPr>
+          <w:lang w:val="en-US" w:eastAsia="de-DE"/>
+        </w:rPr>
+      </w:pPr>
+      <w:r>
+        <w:rPr>
+          <w:lang w:val="en-US" w:eastAsia="de-DE"/>
+        </w:rPr>
+        <w:t>take 10 [ (</w:t>
+      </w:r>
+      <w:proofErr w:type="spellStart"/>
       <w:proofErr w:type="gramStart"/>
       <w:r>
         <w:rPr>
-          <w:rFonts w:ascii="Cambria Math" w:hAnsi="Cambria Math" w:cs="Cambria Math"/>
-          <w:lang w:val="en-US"/>
-        </w:rPr>
-        <w:t>∈</w:t>
-      </w:r>
-      <w:r>
-        <w:rPr>
-          <w:rFonts w:ascii="Cambria Math" w:hAnsi="Cambria Math" w:cs="Cambria Math"/>
-          <w:lang w:val="en-US"/>
-        </w:rPr>
-        <w:t xml:space="preserve"> </w:t>
-      </w:r>
-      <w:r>
-        <w:rPr>
-          <w:rFonts w:ascii="Cambria Math" w:hAnsi="Cambria Math" w:cs="Cambria Math"/>
-          <w:lang w:val="en-US"/>
-        </w:rPr>
-        <w:t xml:space="preserve"> </w:t>
-      </w:r>
-      <w:r>
-        <w:rPr>
-          <w:rFonts w:hint="eastAsia"/>
-          <w:lang w:val="en-US"/>
-        </w:rPr>
-        <w:t>[</w:t>
-      </w:r>
+          <w:lang w:val="en-US" w:eastAsia="de-DE"/>
+        </w:rPr>
+        <w:t>i,j</w:t>
+      </w:r>
+      <w:proofErr w:type="spellEnd"/>
       <w:proofErr w:type="gramEnd"/>
       <w:r>
         <w:rPr>
-          <w:lang w:val="en-US"/>
-        </w:rPr>
-        <w:t xml:space="preserve">a, b] === </w:t>
-      </w:r>
-      <w:proofErr w:type="spellStart"/>
-      <w:r>
-        <w:rPr>
-          <w:lang w:val="en-US"/>
+          <w:lang w:val="en-US" w:eastAsia="de-DE"/>
+        </w:rPr>
+        <w:t xml:space="preserve">) | </w:t>
+      </w:r>
+      <w:proofErr w:type="spellStart"/>
+      <w:r>
+        <w:rPr>
+          <w:lang w:val="en-US" w:eastAsia="de-DE"/>
         </w:rPr>
         <w:t>i</w:t>
       </w:r>
       <w:proofErr w:type="spellEnd"/>
       <w:r>
         <w:rPr>
-          <w:lang w:val="en-US"/>
-        </w:rPr>
-        <w:t xml:space="preserve"> &lt;- [a, b]</w:t>
-      </w:r>
-    </w:p>
-    <w:p>
-      <w:pPr>
-        <w:rPr>
-          <w:lang w:val="en-US"/>
+          <w:lang w:val="en-US" w:eastAsia="de-DE"/>
+        </w:rPr>
+        <w:t xml:space="preserve"> &lt;- [1,2], </w:t>
+      </w:r>
+    </w:p>
+    <w:p>
+      <w:pPr>
+        <w:pStyle w:val="Code"/>
+        <w:rPr>
+          <w:lang w:val="en-US" w:eastAsia="de-DE"/>
+        </w:rPr>
+      </w:pPr>
+      <w:r>
+        <w:rPr>
+          <w:lang w:val="en-US" w:eastAsia="de-DE"/>
+        </w:rPr>
+        <w:t xml:space="preserve">                  j &lt;- [</w:t>
+      </w:r>
+      <w:proofErr w:type="gramStart"/>
+      <w:r>
+        <w:rPr>
+          <w:lang w:val="en-US" w:eastAsia="de-DE"/>
+        </w:rPr>
+        <w:t>1..</w:t>
+      </w:r>
+      <w:proofErr w:type="gramEnd"/>
+      <w:r>
+        <w:rPr>
+          <w:lang w:val="en-US" w:eastAsia="de-DE"/>
+        </w:rPr>
+        <w:t>] ]</w:t>
+      </w:r>
+    </w:p>
+    <w:p>
+      <w:pPr>
+        <w:pStyle w:val="Code"/>
+        <w:rPr>
+          <w:lang w:val="en-US"/>
+        </w:rPr>
+      </w:pPr>
+      <w:r>
+        <w:rPr>
+          <w:lang w:val="en-US" w:eastAsia="de-DE"/>
+        </w:rPr>
+        <w:t xml:space="preserve">&gt; </w:t>
+      </w:r>
+      <w:r>
+        <w:rPr>
+          <w:lang w:val="en-US"/>
+        </w:rPr>
+        <w:t>[(1,1</w:t>
+      </w:r>
+      <w:proofErr w:type="gramStart"/>
+      <w:r>
+        <w:rPr>
+          <w:lang w:val="en-US"/>
+        </w:rPr>
+        <w:t>),(</w:t>
+      </w:r>
+      <w:proofErr w:type="gramEnd"/>
+      <w:r>
+        <w:rPr>
+          <w:lang w:val="en-US"/>
+        </w:rPr>
+        <w:t>1,2),(1,3),(1,4),(1,5),(1,6),(1,7),(1,8),(1,9),(1,10)]</w:t>
+      </w:r>
+    </w:p>
+    <w:p>
+      <w:pPr>
+        <w:pStyle w:val="Code"/>
+        <w:rPr>
+          <w:lang w:val="en-US"/>
+        </w:rPr>
+      </w:pPr>
+    </w:p>
+    <w:p>
+      <w:pPr>
+        <w:rPr>
+          <w:lang w:val="en-US"/>
+        </w:rPr>
+      </w:pPr>
+      <w:proofErr w:type="spellStart"/>
+      <w:r>
+        <w:rPr>
+          <w:lang w:val="en-US"/>
+        </w:rPr>
+        <w:t>Lokal</w:t>
+      </w:r>
+      <w:proofErr w:type="spellEnd"/>
+      <w:r>
+        <w:rPr>
+          <w:lang w:val="en-US"/>
+        </w:rPr>
+        <w:t xml:space="preserve"> let </w:t>
+      </w:r>
+      <w:proofErr w:type="spellStart"/>
+      <w:r>
+        <w:rPr>
+          <w:lang w:val="en-US"/>
+        </w:rPr>
+        <w:t>Deklaration</w:t>
+      </w:r>
+      <w:proofErr w:type="spellEnd"/>
+      <w:r>
+        <w:rPr>
+          <w:lang w:val="en-US"/>
+        </w:rPr>
+        <w:t>:</w:t>
+      </w:r>
+    </w:p>
+    <w:p>
+      <w:pPr>
+        <w:pStyle w:val="Code"/>
+        <w:rPr>
+          <w:lang w:val="en-US" w:eastAsia="de-DE"/>
+        </w:rPr>
+      </w:pPr>
+      <w:r>
+        <w:rPr>
+          <w:lang w:val="en-US" w:eastAsia="de-DE"/>
+        </w:rPr>
+        <w:t>take 10 [ (</w:t>
+      </w:r>
+      <w:proofErr w:type="spellStart"/>
+      <w:proofErr w:type="gramStart"/>
+      <w:r>
+        <w:rPr>
+          <w:lang w:val="en-US" w:eastAsia="de-DE"/>
+        </w:rPr>
+        <w:t>i,j</w:t>
+      </w:r>
+      <w:proofErr w:type="spellEnd"/>
+      <w:proofErr w:type="gramEnd"/>
+      <w:r>
+        <w:rPr>
+          <w:lang w:val="en-US" w:eastAsia="de-DE"/>
+        </w:rPr>
+        <w:t xml:space="preserve">) | </w:t>
+      </w:r>
+      <w:proofErr w:type="spellStart"/>
+      <w:r>
+        <w:rPr>
+          <w:lang w:val="en-US" w:eastAsia="de-DE"/>
+        </w:rPr>
+        <w:t>i</w:t>
+      </w:r>
+      <w:proofErr w:type="spellEnd"/>
+      <w:r>
+        <w:rPr>
+          <w:lang w:val="en-US" w:eastAsia="de-DE"/>
+        </w:rPr>
+        <w:t xml:space="preserve"> &lt;- [1..], </w:t>
+      </w:r>
+    </w:p>
+    <w:p>
+      <w:pPr>
+        <w:pStyle w:val="Code"/>
+        <w:rPr>
+          <w:lang w:val="en-US" w:eastAsia="de-DE"/>
+        </w:rPr>
+      </w:pPr>
+      <w:r>
+        <w:rPr>
+          <w:lang w:val="en-US" w:eastAsia="de-DE"/>
+        </w:rPr>
+        <w:t xml:space="preserve">                  let k = </w:t>
+      </w:r>
+      <w:proofErr w:type="spellStart"/>
+      <w:r>
+        <w:rPr>
+          <w:lang w:val="en-US" w:eastAsia="de-DE"/>
+        </w:rPr>
+        <w:t>i</w:t>
+      </w:r>
+      <w:proofErr w:type="spellEnd"/>
+      <w:r>
+        <w:rPr>
+          <w:lang w:val="en-US" w:eastAsia="de-DE"/>
+        </w:rPr>
+        <w:t>*</w:t>
+      </w:r>
+      <w:proofErr w:type="spellStart"/>
+      <w:r>
+        <w:rPr>
+          <w:lang w:val="en-US" w:eastAsia="de-DE"/>
+        </w:rPr>
+        <w:t>i</w:t>
+      </w:r>
+      <w:proofErr w:type="spellEnd"/>
+      <w:r>
+        <w:rPr>
+          <w:lang w:val="en-US" w:eastAsia="de-DE"/>
+        </w:rPr>
+        <w:t xml:space="preserve">, </w:t>
+      </w:r>
+    </w:p>
+    <w:p>
+      <w:pPr>
+        <w:pStyle w:val="Code"/>
+        <w:rPr>
+          <w:lang w:eastAsia="de-DE"/>
+        </w:rPr>
+      </w:pPr>
+      <w:r>
+        <w:rPr>
+          <w:lang w:val="en-US" w:eastAsia="de-DE"/>
+        </w:rPr>
+        <w:t xml:space="preserve">                  </w:t>
+      </w:r>
+      <w:r>
+        <w:rPr>
+          <w:lang w:eastAsia="de-DE"/>
+        </w:rPr>
+        <w:t>j &lt;- [1..k] ]</w:t>
+      </w:r>
+    </w:p>
+    <w:p>
+      <w:pPr>
+        <w:pStyle w:val="Code"/>
+        <w:rPr>
+          <w:lang w:eastAsia="de-DE"/>
+        </w:rPr>
+      </w:pPr>
+      <w:r>
+        <w:rPr>
+          <w:lang w:eastAsia="de-DE"/>
+        </w:rPr>
+        <w:t xml:space="preserve">&gt; </w:t>
+      </w:r>
+      <w:r>
+        <w:rPr>
+          <w:lang w:eastAsia="de-DE"/>
+        </w:rPr>
+        <w:t>[(1,1),(2,1),(2,2),(2,3),(2,4),(3,1),(3,2),(3,3),(3,4),(3,5)]</w:t>
+      </w:r>
+    </w:p>
+    <w:p>
+      <w:pPr>
+        <w:pStyle w:val="Code"/>
+        <w:rPr>
+          <w:lang w:eastAsia="de-DE"/>
         </w:rPr>
       </w:pPr>
     </w:p>
@@ -13307,311 +13473,7 @@
         <w:rPr>
           <w:rStyle w:val="jlqj4b"/>
         </w:rPr>
-        <w:t>Der aufeinanderfolgende Generator verfeinert die Ergebnisse des vorherigen Generators</w:t>
-      </w:r>
-      <w:r>
-        <w:rPr>
-          <w:rStyle w:val="jlqj4b"/>
-        </w:rPr>
-        <w:t>:</w:t>
-      </w:r>
-    </w:p>
-    <w:p>
-      <w:pPr>
-        <w:pStyle w:val="Code"/>
-        <w:rPr>
-          <w:lang w:val="en-US" w:eastAsia="de-DE"/>
-        </w:rPr>
-      </w:pPr>
-      <w:r>
-        <w:rPr>
-          <w:lang w:val="en-US" w:eastAsia="de-DE"/>
-        </w:rPr>
-        <w:lastRenderedPageBreak/>
-        <w:t>take 10 [ (</w:t>
-      </w:r>
-      <w:proofErr w:type="spellStart"/>
-      <w:proofErr w:type="gramStart"/>
-      <w:r>
-        <w:rPr>
-          <w:lang w:val="en-US" w:eastAsia="de-DE"/>
-        </w:rPr>
-        <w:t>i,j</w:t>
-      </w:r>
-      <w:proofErr w:type="spellEnd"/>
-      <w:proofErr w:type="gramEnd"/>
-      <w:r>
-        <w:rPr>
-          <w:lang w:val="en-US" w:eastAsia="de-DE"/>
-        </w:rPr>
-        <w:t xml:space="preserve">) | </w:t>
-      </w:r>
-      <w:proofErr w:type="spellStart"/>
-      <w:r>
-        <w:rPr>
-          <w:lang w:val="en-US" w:eastAsia="de-DE"/>
-        </w:rPr>
-        <w:t>i</w:t>
-      </w:r>
-      <w:proofErr w:type="spellEnd"/>
-      <w:r>
-        <w:rPr>
-          <w:lang w:val="en-US" w:eastAsia="de-DE"/>
-        </w:rPr>
-        <w:t xml:space="preserve"> &lt;- [1,2], </w:t>
-      </w:r>
-    </w:p>
-    <w:p>
-      <w:pPr>
-        <w:pStyle w:val="Code"/>
-        <w:rPr>
-          <w:lang w:val="en-US" w:eastAsia="de-DE"/>
-        </w:rPr>
-      </w:pPr>
-      <w:r>
-        <w:rPr>
-          <w:lang w:val="en-US" w:eastAsia="de-DE"/>
-        </w:rPr>
-        <w:t xml:space="preserve">                  j &lt;- [</w:t>
-      </w:r>
-      <w:proofErr w:type="gramStart"/>
-      <w:r>
-        <w:rPr>
-          <w:lang w:val="en-US" w:eastAsia="de-DE"/>
-        </w:rPr>
-        <w:t>1..</w:t>
-      </w:r>
-      <w:proofErr w:type="gramEnd"/>
-      <w:r>
-        <w:rPr>
-          <w:lang w:val="en-US" w:eastAsia="de-DE"/>
-        </w:rPr>
-        <w:t>] ]</w:t>
-      </w:r>
-    </w:p>
-    <w:p>
-      <w:pPr>
-        <w:pStyle w:val="Code"/>
-        <w:rPr>
-          <w:lang w:val="en-US"/>
-        </w:rPr>
-      </w:pPr>
-      <w:r>
-        <w:rPr>
-          <w:lang w:val="en-US" w:eastAsia="de-DE"/>
-        </w:rPr>
-        <w:t xml:space="preserve">&gt; </w:t>
-      </w:r>
-      <w:r>
-        <w:rPr>
-          <w:lang w:val="en-US"/>
-        </w:rPr>
-        <w:t>[(1,1</w:t>
-      </w:r>
-      <w:proofErr w:type="gramStart"/>
-      <w:r>
-        <w:rPr>
-          <w:lang w:val="en-US"/>
-        </w:rPr>
-        <w:t>),(</w:t>
-      </w:r>
-      <w:proofErr w:type="gramEnd"/>
-      <w:r>
-        <w:rPr>
-          <w:lang w:val="en-US"/>
-        </w:rPr>
-        <w:t>1,2),(1,3),(1,4),(1,5),(1,6),(1,7),(1,8),(1,9),(1,10)]</w:t>
-      </w:r>
-    </w:p>
-    <w:p>
-      <w:pPr>
-        <w:pStyle w:val="Code"/>
-        <w:rPr>
-          <w:lang w:val="en-US"/>
-        </w:rPr>
-      </w:pPr>
-    </w:p>
-    <w:p>
-      <w:pPr>
-        <w:rPr>
-          <w:lang w:val="en-US"/>
-        </w:rPr>
-      </w:pPr>
-      <w:proofErr w:type="spellStart"/>
-      <w:r>
-        <w:rPr>
-          <w:lang w:val="en-US"/>
-        </w:rPr>
-        <w:t>Lokal</w:t>
-      </w:r>
-      <w:proofErr w:type="spellEnd"/>
-      <w:r>
-        <w:rPr>
-          <w:lang w:val="en-US"/>
-        </w:rPr>
-        <w:t xml:space="preserve"> let </w:t>
-      </w:r>
-      <w:proofErr w:type="spellStart"/>
-      <w:r>
-        <w:rPr>
-          <w:lang w:val="en-US"/>
-        </w:rPr>
-        <w:t>Deklaration</w:t>
-      </w:r>
-      <w:proofErr w:type="spellEnd"/>
-      <w:r>
-        <w:rPr>
-          <w:lang w:val="en-US"/>
-        </w:rPr>
-        <w:t>:</w:t>
-      </w:r>
-    </w:p>
-    <w:p>
-      <w:pPr>
-        <w:pStyle w:val="Code"/>
-        <w:rPr>
-          <w:lang w:val="en-US" w:eastAsia="de-DE"/>
-        </w:rPr>
-      </w:pPr>
-      <w:r>
-        <w:rPr>
-          <w:lang w:val="en-US" w:eastAsia="de-DE"/>
-        </w:rPr>
-        <w:t>take 10 [ (</w:t>
-      </w:r>
-      <w:proofErr w:type="spellStart"/>
-      <w:proofErr w:type="gramStart"/>
-      <w:r>
-        <w:rPr>
-          <w:lang w:val="en-US" w:eastAsia="de-DE"/>
-        </w:rPr>
-        <w:t>i,j</w:t>
-      </w:r>
-      <w:proofErr w:type="spellEnd"/>
-      <w:proofErr w:type="gramEnd"/>
-      <w:r>
-        <w:rPr>
-          <w:lang w:val="en-US" w:eastAsia="de-DE"/>
-        </w:rPr>
-        <w:t xml:space="preserve">) | </w:t>
-      </w:r>
-      <w:proofErr w:type="spellStart"/>
-      <w:r>
-        <w:rPr>
-          <w:lang w:val="en-US" w:eastAsia="de-DE"/>
-        </w:rPr>
-        <w:t>i</w:t>
-      </w:r>
-      <w:proofErr w:type="spellEnd"/>
-      <w:r>
-        <w:rPr>
-          <w:lang w:val="en-US" w:eastAsia="de-DE"/>
-        </w:rPr>
-        <w:t xml:space="preserve"> &lt;- [1..], </w:t>
-      </w:r>
-    </w:p>
-    <w:p>
-      <w:pPr>
-        <w:pStyle w:val="Code"/>
-        <w:rPr>
-          <w:lang w:val="en-US" w:eastAsia="de-DE"/>
-        </w:rPr>
-      </w:pPr>
-      <w:r>
-        <w:rPr>
-          <w:lang w:val="en-US" w:eastAsia="de-DE"/>
-        </w:rPr>
-        <w:t xml:space="preserve">                  let k = </w:t>
-      </w:r>
-      <w:proofErr w:type="spellStart"/>
-      <w:r>
-        <w:rPr>
-          <w:lang w:val="en-US" w:eastAsia="de-DE"/>
-        </w:rPr>
-        <w:t>i</w:t>
-      </w:r>
-      <w:proofErr w:type="spellEnd"/>
-      <w:r>
-        <w:rPr>
-          <w:lang w:val="en-US" w:eastAsia="de-DE"/>
-        </w:rPr>
-        <w:t>*</w:t>
-      </w:r>
-      <w:proofErr w:type="spellStart"/>
-      <w:r>
-        <w:rPr>
-          <w:lang w:val="en-US" w:eastAsia="de-DE"/>
-        </w:rPr>
-        <w:t>i</w:t>
-      </w:r>
-      <w:proofErr w:type="spellEnd"/>
-      <w:r>
-        <w:rPr>
-          <w:lang w:val="en-US" w:eastAsia="de-DE"/>
-        </w:rPr>
-        <w:t xml:space="preserve">, </w:t>
-      </w:r>
-    </w:p>
-    <w:p>
-      <w:pPr>
-        <w:pStyle w:val="Code"/>
-        <w:rPr>
-          <w:lang w:eastAsia="de-DE"/>
-        </w:rPr>
-      </w:pPr>
-      <w:r>
-        <w:rPr>
-          <w:lang w:val="en-US" w:eastAsia="de-DE"/>
-        </w:rPr>
-        <w:t xml:space="preserve">                  </w:t>
-      </w:r>
-      <w:r>
-        <w:rPr>
-          <w:lang w:eastAsia="de-DE"/>
-        </w:rPr>
-        <w:t>j &lt;- [1..k] ]</w:t>
-      </w:r>
-    </w:p>
-    <w:p>
-      <w:pPr>
-        <w:pStyle w:val="Code"/>
-        <w:rPr>
-          <w:lang w:eastAsia="de-DE"/>
-        </w:rPr>
-      </w:pPr>
-      <w:r>
-        <w:rPr>
-          <w:lang w:eastAsia="de-DE"/>
-        </w:rPr>
-        <w:t xml:space="preserve">&gt; </w:t>
-      </w:r>
-      <w:r>
-        <w:rPr>
-          <w:lang w:eastAsia="de-DE"/>
-        </w:rPr>
-        <w:t>[(1,1),(2,1),(2,2),(2,3),(2,4),(3,1),(3,2),(3,3),(3,4),(3,5)]</w:t>
-      </w:r>
-    </w:p>
-    <w:p>
-      <w:pPr>
-        <w:pStyle w:val="Code"/>
-        <w:rPr>
-          <w:lang w:eastAsia="de-DE"/>
-        </w:rPr>
-      </w:pPr>
-    </w:p>
-    <w:p>
-      <w:r>
-        <w:rPr>
-          <w:rStyle w:val="jlqj4b"/>
-        </w:rPr>
-        <w:t>verschachtelte Folge von</w:t>
-      </w:r>
-      <w:r>
-        <w:rPr>
-          <w:rStyle w:val="jlqj4b"/>
-        </w:rPr>
-        <w:t xml:space="preserve"> </w:t>
+        <w:t xml:space="preserve">verschachtelte Folge von </w:t>
       </w:r>
       <w:r>
         <w:t>List Comprehension</w:t>
@@ -13820,6 +13682,7 @@
         <w:rPr>
           <w:lang w:val="en-US"/>
         </w:rPr>
+        <w:lastRenderedPageBreak/>
         <w:t>Q [1,2,3] [5,4]</w:t>
       </w:r>
     </w:p>
@@ -14085,7 +13948,6 @@
       </w:pPr>
       <w:bookmarkStart w:id="70" w:name="_Toc67929350"/>
       <w:r>
-        <w:lastRenderedPageBreak/>
         <w:t>Breitensuche</w:t>
       </w:r>
       <w:bookmarkEnd w:id="70"/>
@@ -14552,6 +14414,7 @@
       </w:pPr>
       <w:bookmarkStart w:id="73" w:name="_Toc67929353"/>
       <w:r>
+        <w:lastRenderedPageBreak/>
         <w:t>Undendliche merge</w:t>
       </w:r>
       <w:bookmarkEnd w:id="73"/>
@@ -14912,47 +14775,26 @@
     <w:p>
       <w:pPr>
         <w:pStyle w:val="Heading2"/>
-        <w:rPr>
-          <w:lang w:val="en-US"/>
-        </w:rPr>
       </w:pPr>
       <w:bookmarkStart w:id="74" w:name="_Toc67929354"/>
-      <w:proofErr w:type="spellStart"/>
-      <w:r>
-        <w:rPr>
-          <w:lang w:val="en-US"/>
-        </w:rPr>
-        <w:lastRenderedPageBreak/>
+      <w:r>
         <w:t>Pseudozufallzahlen</w:t>
       </w:r>
       <w:bookmarkEnd w:id="74"/>
-      <w:proofErr w:type="spellEnd"/>
-    </w:p>
-    <w:p>
-      <w:pPr>
-        <w:pStyle w:val="Code"/>
-        <w:rPr>
-          <w:lang w:val="en-US"/>
-        </w:rPr>
-      </w:pPr>
-      <w:r>
-        <w:rPr>
-          <w:lang w:val="en-US"/>
-        </w:rPr>
+    </w:p>
+    <w:p>
+      <w:pPr>
+        <w:pStyle w:val="Code"/>
+      </w:pPr>
+      <w:r>
         <w:t>b = 13849</w:t>
       </w:r>
     </w:p>
     <w:p>
       <w:pPr>
         <w:pStyle w:val="Code"/>
-        <w:rPr>
-          <w:lang w:val="en-US"/>
-        </w:rPr>
-      </w:pPr>
-      <w:r>
-        <w:rPr>
-          <w:lang w:val="en-US"/>
-        </w:rPr>
+      </w:pPr>
+      <w:r>
         <w:t>a = 25173</w:t>
       </w:r>
     </w:p>
@@ -15205,6 +15047,7 @@
       </w:pPr>
       <w:bookmarkStart w:id="77" w:name="_Toc67929357"/>
       <w:r>
+        <w:lastRenderedPageBreak/>
         <w:t>Quick Sort</w:t>
       </w:r>
       <w:bookmarkEnd w:id="77"/>
@@ -16069,6 +15912,7 @@
         <w:rPr>
           <w:noProof/>
         </w:rPr>
+        <w:lastRenderedPageBreak/>
         <w:drawing>
           <wp:inline distT="0" distB="0" distL="0" distR="0" wp14:anchorId="4108DBE9" wp14:editId="791B8925">
             <wp:extent cx="4560502" cy="1943946"/>
@@ -16087,7 +15931,7 @@
                     </pic:cNvPicPr>
                   </pic:nvPicPr>
                   <pic:blipFill>
-                    <a:blip r:embed="rId14" cstate="print">
+                    <a:blip r:embed="rId19" cstate="print">
                       <a:extLst>
                         <a:ext uri="{28A0092B-C50C-407E-A947-70E740481C1C}">
                           <a14:useLocalDpi xmlns:a14="http://schemas.microsoft.com/office/drawing/2010/main" val="0"/>
@@ -16176,25 +16020,7 @@
         <w:pStyle w:val="Code"/>
       </w:pPr>
       <w:r>
-        <w:t>h = 2</w:t>
-      </w:r>
-      <w:r>
-        <w:t>^i</w:t>
-      </w:r>
-      <w:r>
-        <w:t xml:space="preserve"> · 3</w:t>
-      </w:r>
-      <w:r>
-        <w:t>^</w:t>
-      </w:r>
-      <w:r>
-        <w:t>j · 5</w:t>
-      </w:r>
-      <w:r>
-        <w:t>^</w:t>
-      </w:r>
-      <w:r>
-        <w:t xml:space="preserve">k mit i, j, k </w:t>
+        <w:t xml:space="preserve">h = 2^i · 3^j · 5^k mit i, j, k </w:t>
       </w:r>
       <w:r>
         <w:t>&gt;=</w:t>
@@ -16289,49 +16115,980 @@
           <w:lang w:val="en-US"/>
         </w:rPr>
         <w:tab/>
+        <w:t xml:space="preserve"> (map (5*) hamming)</w:t>
+      </w:r>
+    </w:p>
+    <w:p>
+      <w:pPr>
+        <w:pStyle w:val="Code"/>
+        <w:rPr>
+          <w:lang w:val="en-US"/>
+        </w:rPr>
+      </w:pPr>
+    </w:p>
+    <w:p>
+      <w:pPr>
+        <w:pStyle w:val="Code"/>
+        <w:rPr>
+          <w:lang w:val="en-US"/>
+        </w:rPr>
+      </w:pPr>
+      <w:r>
+        <w:rPr>
+          <w:lang w:val="en-US"/>
+        </w:rPr>
+        <w:t xml:space="preserve">hamming = </w:t>
+      </w:r>
+      <w:proofErr w:type="gramStart"/>
+      <w:r>
+        <w:rPr>
+          <w:lang w:val="en-US"/>
+        </w:rPr>
+        <w:t>1 :</w:t>
+      </w:r>
+      <w:proofErr w:type="gramEnd"/>
+      <w:r>
+        <w:rPr>
+          <w:lang w:val="en-US"/>
+        </w:rPr>
         <w:t xml:space="preserve"> </w:t>
       </w:r>
-      <w:r>
-        <w:rPr>
-          <w:lang w:val="en-US"/>
-        </w:rPr>
-        <w:t>(map (5*) hamming)</w:t>
-      </w:r>
-    </w:p>
-    <w:p>
-      <w:pPr>
-        <w:pStyle w:val="Code"/>
-        <w:rPr>
-          <w:lang w:val="en-US"/>
-        </w:rPr>
-      </w:pPr>
-    </w:p>
-    <w:p>
-      <w:pPr>
-        <w:pStyle w:val="Code"/>
-        <w:rPr>
-          <w:lang w:val="en-US"/>
-        </w:rPr>
-      </w:pPr>
-      <w:r>
-        <w:rPr>
-          <w:lang w:val="en-US"/>
-        </w:rPr>
+      <w:proofErr w:type="spellStart"/>
+      <w:r>
+        <w:rPr>
+          <w:lang w:val="en-US"/>
+        </w:rPr>
+        <w:t>concat</w:t>
+      </w:r>
+      <w:proofErr w:type="spellEnd"/>
+      <w:r>
+        <w:rPr>
+          <w:lang w:val="en-US"/>
+        </w:rPr>
+        <w:t xml:space="preserve"> [[2*h,3*h,5*h] | h &lt;- hamming]</w:t>
+      </w:r>
+    </w:p>
+    <w:p>
+      <w:pPr>
+        <w:pStyle w:val="Code"/>
+        <w:rPr>
+          <w:lang w:val="en-US"/>
+        </w:rPr>
+      </w:pPr>
+    </w:p>
+    <w:p>
+      <w:pPr>
+        <w:pStyle w:val="Heading2"/>
+      </w:pPr>
+      <w:bookmarkStart w:id="85" w:name="_Toc67929365"/>
+      <w:r>
+        <w:t>AST</w:t>
+      </w:r>
+      <w:bookmarkEnd w:id="85"/>
+    </w:p>
+    <w:p/>
+    <w:p>
+      <w:pPr>
+        <w:pStyle w:val="Heading2"/>
+      </w:pPr>
+      <w:bookmarkStart w:id="86" w:name="_Toc67929366"/>
+      <w:r>
+        <w:t>Primzahlen</w:t>
+      </w:r>
+      <w:bookmarkEnd w:id="86"/>
+    </w:p>
+    <w:p>
+      <w:r>
+        <w:t>Primzahlensieb: Liste aller Primzahlen &lt;= n</w:t>
+      </w:r>
+    </w:p>
+    <w:p/>
+    <w:p>
+      <w:pPr>
+        <w:pStyle w:val="Heading3"/>
+        <w:rPr>
+          <w:lang w:val="en-US"/>
+        </w:rPr>
+      </w:pPr>
+      <w:bookmarkStart w:id="87" w:name="_Toc67929367"/>
+      <w:proofErr w:type="spellStart"/>
+      <w:r>
+        <w:rPr>
+          <w:lang w:val="en-US"/>
+        </w:rPr>
+        <w:t>Rekursiv</w:t>
+      </w:r>
+      <w:bookmarkEnd w:id="87"/>
+      <w:proofErr w:type="spellEnd"/>
+    </w:p>
+    <w:p>
+      <w:pPr>
+        <w:pStyle w:val="Code"/>
+        <w:rPr>
+          <w:lang w:val="en-US"/>
+        </w:rPr>
+      </w:pPr>
+      <w:proofErr w:type="gramStart"/>
+      <w:r>
+        <w:rPr>
+          <w:lang w:val="en-US"/>
+        </w:rPr>
+        <w:t>primes :</w:t>
+      </w:r>
+      <w:proofErr w:type="gramEnd"/>
+      <w:r>
+        <w:rPr>
+          <w:lang w:val="en-US"/>
+        </w:rPr>
+        <w:t>: Integer -&gt; [Integer]</w:t>
+      </w:r>
+    </w:p>
+    <w:p>
+      <w:pPr>
+        <w:pStyle w:val="Code"/>
+        <w:rPr>
+          <w:lang w:val="en-US"/>
+        </w:rPr>
+      </w:pPr>
+      <w:r>
+        <w:rPr>
+          <w:lang w:val="en-US"/>
+        </w:rPr>
+        <w:t>primes n = sieve [</w:t>
+      </w:r>
+      <w:proofErr w:type="gramStart"/>
+      <w:r>
+        <w:rPr>
+          <w:lang w:val="en-US"/>
+        </w:rPr>
+        <w:t>2..</w:t>
+      </w:r>
+      <w:proofErr w:type="gramEnd"/>
+      <w:r>
+        <w:rPr>
+          <w:lang w:val="en-US"/>
+        </w:rPr>
+        <w:t>n]</w:t>
+      </w:r>
+    </w:p>
+    <w:p>
+      <w:pPr>
+        <w:pStyle w:val="Code"/>
+        <w:rPr>
+          <w:lang w:val="en-US"/>
+        </w:rPr>
+      </w:pPr>
+      <w:r>
+        <w:rPr>
+          <w:lang w:val="en-US"/>
+        </w:rPr>
+        <w:t xml:space="preserve">  where sieve [] = []</w:t>
+      </w:r>
+    </w:p>
+    <w:p>
+      <w:pPr>
+        <w:pStyle w:val="Code"/>
+        <w:rPr>
+          <w:lang w:val="en-US"/>
+        </w:rPr>
+      </w:pPr>
+      <w:r>
+        <w:rPr>
+          <w:lang w:val="en-US"/>
+        </w:rPr>
+        <w:t xml:space="preserve"> </w:t>
+      </w:r>
+      <w:r>
+        <w:rPr>
+          <w:lang w:val="en-US"/>
+        </w:rPr>
+        <w:t xml:space="preserve">       </w:t>
+      </w:r>
+      <w:r>
+        <w:rPr>
+          <w:lang w:val="en-US"/>
+        </w:rPr>
+        <w:t>sieve (</w:t>
+      </w:r>
+      <w:proofErr w:type="spellStart"/>
+      <w:proofErr w:type="gramStart"/>
+      <w:r>
+        <w:rPr>
+          <w:lang w:val="en-US"/>
+        </w:rPr>
+        <w:t>p:xs</w:t>
+      </w:r>
+      <w:proofErr w:type="spellEnd"/>
+      <w:proofErr w:type="gramEnd"/>
+      <w:r>
+        <w:rPr>
+          <w:lang w:val="en-US"/>
+        </w:rPr>
+        <w:t xml:space="preserve">) = p : sieve (filter (not . </w:t>
+      </w:r>
+      <w:proofErr w:type="spellStart"/>
+      <w:r>
+        <w:rPr>
+          <w:lang w:val="en-US"/>
+        </w:rPr>
+        <w:t>multipleOf</w:t>
+      </w:r>
+      <w:proofErr w:type="spellEnd"/>
+      <w:r>
+        <w:rPr>
+          <w:lang w:val="en-US"/>
+        </w:rPr>
+        <w:t xml:space="preserve"> p) </w:t>
+      </w:r>
+      <w:proofErr w:type="spellStart"/>
+      <w:r>
+        <w:rPr>
+          <w:lang w:val="en-US"/>
+        </w:rPr>
+        <w:t>xs</w:t>
+      </w:r>
+      <w:proofErr w:type="spellEnd"/>
+      <w:r>
+        <w:rPr>
+          <w:lang w:val="en-US"/>
+        </w:rPr>
+        <w:t>)</w:t>
+      </w:r>
+    </w:p>
+    <w:p>
+      <w:pPr>
+        <w:pStyle w:val="Code"/>
+        <w:rPr>
+          <w:lang w:val="en-US"/>
+        </w:rPr>
+      </w:pPr>
+      <w:r>
+        <w:rPr>
+          <w:lang w:val="en-US"/>
+        </w:rPr>
+        <w:t xml:space="preserve"> </w:t>
+      </w:r>
+      <w:r>
+        <w:rPr>
+          <w:lang w:val="en-US"/>
+        </w:rPr>
+        <w:t xml:space="preserve">       </w:t>
+      </w:r>
+      <w:proofErr w:type="spellStart"/>
+      <w:r>
+        <w:rPr>
+          <w:lang w:val="en-US"/>
+        </w:rPr>
+        <w:t>multipleOf</w:t>
+      </w:r>
+      <w:proofErr w:type="spellEnd"/>
+      <w:r>
+        <w:rPr>
+          <w:lang w:val="en-US"/>
+        </w:rPr>
+        <w:t xml:space="preserve"> p x = x ‘</w:t>
+      </w:r>
+      <w:proofErr w:type="gramStart"/>
+      <w:r>
+        <w:rPr>
+          <w:lang w:val="en-US"/>
+        </w:rPr>
+        <w:t>mod‘ p</w:t>
+      </w:r>
+      <w:proofErr w:type="gramEnd"/>
+      <w:r>
+        <w:rPr>
+          <w:lang w:val="en-US"/>
+        </w:rPr>
+        <w:t xml:space="preserve"> == 0</w:t>
+      </w:r>
+    </w:p>
+    <w:p>
+      <w:pPr>
+        <w:pStyle w:val="Code"/>
+        <w:rPr>
+          <w:lang w:val="en-US"/>
+        </w:rPr>
+      </w:pPr>
+    </w:p>
+    <w:p>
+      <w:pPr>
+        <w:pStyle w:val="Heading3"/>
+        <w:rPr>
+          <w:lang w:val="en-US"/>
+        </w:rPr>
+      </w:pPr>
+      <w:bookmarkStart w:id="88" w:name="_Toc67929368"/>
+      <w:proofErr w:type="spellStart"/>
+      <w:r>
+        <w:rPr>
+          <w:lang w:val="en-US"/>
+        </w:rPr>
+        <w:t>Mit</w:t>
+      </w:r>
+      <w:proofErr w:type="spellEnd"/>
+      <w:r>
+        <w:rPr>
+          <w:lang w:val="en-US"/>
+        </w:rPr>
+        <w:t xml:space="preserve"> List Comprehension</w:t>
+      </w:r>
+      <w:bookmarkEnd w:id="88"/>
+    </w:p>
+    <w:p>
+      <w:pPr>
+        <w:pStyle w:val="Code"/>
+        <w:rPr>
+          <w:lang w:val="en-US"/>
+        </w:rPr>
+      </w:pPr>
+      <w:proofErr w:type="spellStart"/>
+      <w:r>
+        <w:rPr>
+          <w:lang w:val="en-US"/>
+        </w:rPr>
+        <w:t>oddPrimes</w:t>
+      </w:r>
+      <w:proofErr w:type="spellEnd"/>
+      <w:r>
+        <w:rPr>
+          <w:lang w:val="en-US"/>
+        </w:rPr>
+        <w:t xml:space="preserve"> (</w:t>
+      </w:r>
+      <w:proofErr w:type="gramStart"/>
+      <w:r>
+        <w:rPr>
+          <w:lang w:val="en-US"/>
+        </w:rPr>
+        <w:t>p :</w:t>
+      </w:r>
+      <w:proofErr w:type="gramEnd"/>
+      <w:r>
+        <w:rPr>
+          <w:lang w:val="en-US"/>
+        </w:rPr>
+        <w:t xml:space="preserve"> </w:t>
+      </w:r>
+      <w:proofErr w:type="spellStart"/>
+      <w:r>
+        <w:rPr>
+          <w:lang w:val="en-US"/>
+        </w:rPr>
+        <w:t>ps</w:t>
+      </w:r>
+      <w:proofErr w:type="spellEnd"/>
+      <w:r>
+        <w:rPr>
+          <w:lang w:val="en-US"/>
+        </w:rPr>
+        <w:t>) = p : (</w:t>
+      </w:r>
+      <w:proofErr w:type="spellStart"/>
+      <w:r>
+        <w:rPr>
+          <w:lang w:val="en-US"/>
+        </w:rPr>
+        <w:t>oddPrimes</w:t>
+      </w:r>
+      <w:proofErr w:type="spellEnd"/>
+      <w:r>
+        <w:rPr>
+          <w:lang w:val="en-US"/>
+        </w:rPr>
+        <w:t xml:space="preserve"> [p’ | p’ &lt;- </w:t>
+      </w:r>
+      <w:proofErr w:type="spellStart"/>
+      <w:r>
+        <w:rPr>
+          <w:lang w:val="en-US"/>
+        </w:rPr>
+        <w:t>ps</w:t>
+      </w:r>
+      <w:proofErr w:type="spellEnd"/>
+      <w:r>
+        <w:rPr>
+          <w:lang w:val="en-US"/>
+        </w:rPr>
+        <w:t>, p’ ‘mod‘ p /= 0])</w:t>
+      </w:r>
+    </w:p>
+    <w:p>
+      <w:pPr>
+        <w:pStyle w:val="Code"/>
+      </w:pPr>
+      <w:r>
+        <w:t>primes = 2 : oddPrimes (tail odds)</w:t>
+      </w:r>
+    </w:p>
+    <w:p>
+      <w:pPr>
+        <w:pStyle w:val="Code"/>
+      </w:pPr>
+    </w:p>
+    <w:p>
+      <w:pPr>
+        <w:pStyle w:val="Code"/>
+      </w:pPr>
+    </w:p>
+    <w:p>
+      <w:pPr>
+        <w:pStyle w:val="Heading2"/>
+      </w:pPr>
+      <w:bookmarkStart w:id="89" w:name="_Toc67929369"/>
+      <w:r>
         <w:lastRenderedPageBreak/>
-        <w:t xml:space="preserve">hamming = </w:t>
-      </w:r>
+        <w:t>Primepowers</w:t>
+      </w:r>
+      <w:bookmarkEnd w:id="89"/>
+    </w:p>
+    <w:p>
+      <w:r>
+        <w:t>Funktion primepowers, die für einen gegebenen Parameter n die unendliche Liste der ersten n Potenzen aller Primzahlen</w:t>
+      </w:r>
+    </w:p>
+    <w:p>
+      <w:r>
+        <w:t>berechnet, aufsteigend sortiert. D.h., primepowers n enthält in aufsteigender Reihenfolge</w:t>
+      </w:r>
+    </w:p>
+    <w:p>
+      <w:r>
+        <w:t>genau die Elemente der Menge</w:t>
+      </w:r>
+      <w:r>
+        <w:rPr>
+          <w:rStyle w:val="CodeChar"/>
+        </w:rPr>
+        <w:t xml:space="preserve"> {p^i | p Primzahl, 1 &lt;= i &lt;= n}</w:t>
+      </w:r>
+      <w:r>
+        <w:rPr>
+          <w:rStyle w:val="CodeChar"/>
+        </w:rPr>
+        <w:tab/>
+      </w:r>
+    </w:p>
+    <w:p/>
+    <w:p>
+      <w:pPr>
+        <w:pStyle w:val="Code"/>
+        <w:rPr>
+          <w:lang w:val="en-US"/>
+        </w:rPr>
+      </w:pPr>
+      <w:proofErr w:type="spellStart"/>
       <w:proofErr w:type="gramStart"/>
       <w:r>
         <w:rPr>
           <w:lang w:val="en-US"/>
         </w:rPr>
-        <w:t>1 :</w:t>
+        <w:t>primepowers</w:t>
+      </w:r>
+      <w:proofErr w:type="spellEnd"/>
+      <w:r>
+        <w:rPr>
+          <w:lang w:val="en-US"/>
+        </w:rPr>
+        <w:t xml:space="preserve"> :</w:t>
       </w:r>
       <w:proofErr w:type="gramEnd"/>
       <w:r>
         <w:rPr>
           <w:lang w:val="en-US"/>
         </w:rPr>
+        <w:t>: Integer -&gt; [Integer]</w:t>
+      </w:r>
+    </w:p>
+    <w:p>
+      <w:pPr>
+        <w:pStyle w:val="Code"/>
+        <w:rPr>
+          <w:lang w:val="en-US"/>
+        </w:rPr>
+      </w:pPr>
+      <w:proofErr w:type="spellStart"/>
+      <w:r>
+        <w:rPr>
+          <w:lang w:val="en-US"/>
+        </w:rPr>
+        <w:t>primepowers</w:t>
+      </w:r>
+      <w:proofErr w:type="spellEnd"/>
+      <w:r>
+        <w:rPr>
+          <w:lang w:val="en-US"/>
+        </w:rPr>
+        <w:t xml:space="preserve"> n = </w:t>
+      </w:r>
+      <w:proofErr w:type="spellStart"/>
+      <w:r>
+        <w:rPr>
+          <w:lang w:val="en-US"/>
+        </w:rPr>
+        <w:t>foldr</w:t>
+      </w:r>
+      <w:proofErr w:type="spellEnd"/>
+      <w:r>
+        <w:rPr>
+          <w:lang w:val="en-US"/>
+        </w:rPr>
+        <w:t xml:space="preserve"> merge [] [map (^</w:t>
+      </w:r>
+      <w:proofErr w:type="spellStart"/>
+      <w:r>
+        <w:rPr>
+          <w:lang w:val="en-US"/>
+        </w:rPr>
+        <w:t>i</w:t>
+      </w:r>
+      <w:proofErr w:type="spellEnd"/>
+      <w:r>
+        <w:rPr>
+          <w:lang w:val="en-US"/>
+        </w:rPr>
+        <w:t xml:space="preserve">) primes | </w:t>
+      </w:r>
+      <w:proofErr w:type="spellStart"/>
+      <w:r>
+        <w:rPr>
+          <w:lang w:val="en-US"/>
+        </w:rPr>
+        <w:t>i</w:t>
+      </w:r>
+      <w:proofErr w:type="spellEnd"/>
+      <w:r>
+        <w:rPr>
+          <w:lang w:val="en-US"/>
+        </w:rPr>
+        <w:t xml:space="preserve"> &lt;- [</w:t>
+      </w:r>
+      <w:proofErr w:type="gramStart"/>
+      <w:r>
+        <w:rPr>
+          <w:lang w:val="en-US"/>
+        </w:rPr>
+        <w:t>1..</w:t>
+      </w:r>
+      <w:proofErr w:type="gramEnd"/>
+      <w:r>
+        <w:rPr>
+          <w:lang w:val="en-US"/>
+        </w:rPr>
+        <w:t>n]]</w:t>
+      </w:r>
+    </w:p>
+    <w:p>
+      <w:pPr>
+        <w:pStyle w:val="Code"/>
+        <w:rPr>
+          <w:lang w:val="en-US"/>
+        </w:rPr>
+      </w:pPr>
+    </w:p>
+    <w:p>
+      <w:pPr>
+        <w:pStyle w:val="Code"/>
+        <w:rPr>
+          <w:lang w:val="en-US"/>
+        </w:rPr>
+      </w:pPr>
+    </w:p>
+    <w:p>
+      <w:pPr>
+        <w:pStyle w:val="Heading2"/>
+        <w:rPr>
+          <w:lang w:val="en-US"/>
+        </w:rPr>
+      </w:pPr>
+      <w:bookmarkStart w:id="90" w:name="_Toc67929370"/>
+      <w:r>
+        <w:rPr>
+          <w:lang w:val="en-US"/>
+        </w:rPr>
+        <w:t>List Builder</w:t>
+      </w:r>
+      <w:bookmarkEnd w:id="90"/>
+    </w:p>
+    <w:p>
+      <w:pPr>
+        <w:pStyle w:val="Code"/>
+        <w:rPr>
+          <w:lang w:val="en-US"/>
+        </w:rPr>
+      </w:pPr>
+      <w:r>
+        <w:rPr>
+          <w:lang w:val="en-US"/>
+        </w:rPr>
+        <w:t xml:space="preserve">data </w:t>
+      </w:r>
+      <w:proofErr w:type="spellStart"/>
+      <w:r>
+        <w:rPr>
+          <w:lang w:val="en-US"/>
+        </w:rPr>
+        <w:t>ListBuilder</w:t>
+      </w:r>
+      <w:proofErr w:type="spellEnd"/>
+      <w:r>
+        <w:rPr>
+          <w:lang w:val="en-US"/>
+        </w:rPr>
+        <w:t xml:space="preserve"> a</w:t>
+      </w:r>
+    </w:p>
+    <w:p>
+      <w:pPr>
+        <w:pStyle w:val="Code"/>
+        <w:rPr>
+          <w:lang w:val="en-US"/>
+        </w:rPr>
+      </w:pPr>
+      <w:r>
+        <w:rPr>
+          <w:lang w:val="en-US"/>
+        </w:rPr>
+        <w:t>= Nil</w:t>
+      </w:r>
+    </w:p>
+    <w:p>
+      <w:pPr>
+        <w:pStyle w:val="Code"/>
+        <w:rPr>
+          <w:lang w:val="en-US"/>
+        </w:rPr>
+      </w:pPr>
+      <w:r>
+        <w:rPr>
+          <w:lang w:val="en-US"/>
+        </w:rPr>
+        <w:t>| Cons a (</w:t>
+      </w:r>
+      <w:proofErr w:type="spellStart"/>
+      <w:r>
+        <w:rPr>
+          <w:lang w:val="en-US"/>
+        </w:rPr>
+        <w:t>ListBuilder</w:t>
+      </w:r>
+      <w:proofErr w:type="spellEnd"/>
+      <w:r>
+        <w:rPr>
+          <w:lang w:val="en-US"/>
+        </w:rPr>
+        <w:t xml:space="preserve"> a)</w:t>
+      </w:r>
+    </w:p>
+    <w:p>
+      <w:pPr>
+        <w:pStyle w:val="Code"/>
+        <w:rPr>
+          <w:lang w:val="en-US"/>
+        </w:rPr>
+      </w:pPr>
+      <w:r>
+        <w:rPr>
+          <w:lang w:val="en-US"/>
+        </w:rPr>
+        <w:t>| Append (</w:t>
+      </w:r>
+      <w:proofErr w:type="spellStart"/>
+      <w:r>
+        <w:rPr>
+          <w:lang w:val="en-US"/>
+        </w:rPr>
+        <w:t>ListBuilder</w:t>
+      </w:r>
+      <w:proofErr w:type="spellEnd"/>
+      <w:r>
+        <w:rPr>
+          <w:lang w:val="en-US"/>
+        </w:rPr>
+        <w:t xml:space="preserve"> a) (</w:t>
+      </w:r>
+      <w:proofErr w:type="spellStart"/>
+      <w:r>
+        <w:rPr>
+          <w:lang w:val="en-US"/>
+        </w:rPr>
+        <w:t>ListBuilder</w:t>
+      </w:r>
+      <w:proofErr w:type="spellEnd"/>
+      <w:r>
+        <w:rPr>
+          <w:lang w:val="en-US"/>
+        </w:rPr>
+        <w:t xml:space="preserve"> a)</w:t>
+      </w:r>
+    </w:p>
+    <w:p>
+      <w:pPr>
+        <w:pStyle w:val="Code"/>
+        <w:rPr>
+          <w:lang w:val="en-US"/>
+        </w:rPr>
+      </w:pPr>
+    </w:p>
+    <w:p>
+      <w:r>
+        <w:t xml:space="preserve">fromList </w:t>
+      </w:r>
+      <w:r>
+        <w:t xml:space="preserve">überführt die eine Liste in eine gültige Darstellung als </w:t>
+      </w:r>
+      <w:r>
+        <w:rPr>
+          <w:rFonts w:ascii="NimbusMonL-Regu" w:hAnsi="NimbusMonL-Regu" w:cs="NimbusMonL-Regu"/>
+        </w:rPr>
+        <w:t>ListBuilder</w:t>
+      </w:r>
+    </w:p>
+    <w:p>
+      <w:pPr>
+        <w:pStyle w:val="Code"/>
+        <w:rPr>
+          <w:lang w:val="en-US"/>
+        </w:rPr>
+      </w:pPr>
+      <w:proofErr w:type="spellStart"/>
+      <w:proofErr w:type="gramStart"/>
+      <w:r>
+        <w:rPr>
+          <w:lang w:val="en-US"/>
+        </w:rPr>
+        <w:t>fromList</w:t>
+      </w:r>
+      <w:proofErr w:type="spellEnd"/>
+      <w:r>
+        <w:rPr>
+          <w:lang w:val="en-US"/>
+        </w:rPr>
+        <w:t xml:space="preserve"> :</w:t>
+      </w:r>
+      <w:proofErr w:type="gramEnd"/>
+      <w:r>
+        <w:rPr>
+          <w:lang w:val="en-US"/>
+        </w:rPr>
+        <w:t xml:space="preserve">: [a] -&gt; </w:t>
+      </w:r>
+      <w:proofErr w:type="spellStart"/>
+      <w:r>
+        <w:rPr>
+          <w:lang w:val="en-US"/>
+        </w:rPr>
+        <w:t>ListBuilder</w:t>
+      </w:r>
+      <w:proofErr w:type="spellEnd"/>
+      <w:r>
+        <w:rPr>
+          <w:lang w:val="en-US"/>
+        </w:rPr>
+        <w:t xml:space="preserve"> a</w:t>
+      </w:r>
+    </w:p>
+    <w:p>
+      <w:pPr>
+        <w:pStyle w:val="Code"/>
+        <w:rPr>
+          <w:lang w:val="en-US"/>
+        </w:rPr>
+      </w:pPr>
+      <w:proofErr w:type="spellStart"/>
+      <w:r>
+        <w:rPr>
+          <w:lang w:val="en-US"/>
+        </w:rPr>
+        <w:t>fromList</w:t>
+      </w:r>
+      <w:proofErr w:type="spellEnd"/>
+      <w:r>
+        <w:rPr>
+          <w:lang w:val="en-US"/>
+        </w:rPr>
+        <w:t xml:space="preserve"> = </w:t>
+      </w:r>
+      <w:proofErr w:type="spellStart"/>
+      <w:r>
+        <w:rPr>
+          <w:lang w:val="en-US"/>
+        </w:rPr>
+        <w:t>foldr</w:t>
+      </w:r>
+      <w:proofErr w:type="spellEnd"/>
+      <w:r>
+        <w:rPr>
+          <w:lang w:val="en-US"/>
+        </w:rPr>
+        <w:t xml:space="preserve"> Cons Nil</w:t>
+      </w:r>
+    </w:p>
+    <w:p>
+      <w:pPr>
+        <w:pStyle w:val="Code"/>
+        <w:rPr>
+          <w:rFonts w:ascii="LMMathSymbols10-Regular" w:hAnsi="LMMathSymbols10-Regular" w:cs="LMMathSymbols10-Regular"/>
+          <w:lang w:val="en-US"/>
+        </w:rPr>
+      </w:pPr>
+    </w:p>
+    <w:p>
+      <w:pPr>
+        <w:rPr>
+          <w:rFonts w:ascii="LMMathSymbols10-Regular" w:hAnsi="LMMathSymbols10-Regular" w:cs="LMMathSymbols10-Regular"/>
+        </w:rPr>
+      </w:pPr>
+      <w:r>
+        <w:rPr>
+          <w:rFonts w:ascii="NimbusMonL-Regu" w:hAnsi="NimbusMonL-Regu" w:cs="NimbusMonL-Regu"/>
+        </w:rPr>
+        <w:t xml:space="preserve">rev lb </w:t>
+      </w:r>
+      <w:r>
+        <w:t xml:space="preserve">soll die umgedrehte von </w:t>
+      </w:r>
+      <w:r>
+        <w:rPr>
+          <w:rFonts w:ascii="NimbusMonL-Regu" w:hAnsi="NimbusMonL-Regu" w:cs="NimbusMonL-Regu"/>
+        </w:rPr>
+        <w:t xml:space="preserve">lb </w:t>
+      </w:r>
+      <w:r>
+        <w:t>dargestellte Liste darstellen.</w:t>
+      </w:r>
+    </w:p>
+    <w:p>
+      <w:pPr>
+        <w:pStyle w:val="Code"/>
+        <w:rPr>
+          <w:lang w:val="en-US"/>
+        </w:rPr>
+      </w:pPr>
+      <w:proofErr w:type="gramStart"/>
+      <w:r>
+        <w:rPr>
+          <w:lang w:val="en-US"/>
+        </w:rPr>
+        <w:t>rev :</w:t>
+      </w:r>
+      <w:proofErr w:type="gramEnd"/>
+      <w:r>
+        <w:rPr>
+          <w:lang w:val="en-US"/>
+        </w:rPr>
+        <w:t xml:space="preserve">: </w:t>
+      </w:r>
+      <w:proofErr w:type="spellStart"/>
+      <w:r>
+        <w:rPr>
+          <w:lang w:val="en-US"/>
+        </w:rPr>
+        <w:t>ListBuilder</w:t>
+      </w:r>
+      <w:proofErr w:type="spellEnd"/>
+      <w:r>
+        <w:rPr>
+          <w:lang w:val="en-US"/>
+        </w:rPr>
+        <w:t xml:space="preserve"> a -&gt; </w:t>
+      </w:r>
+      <w:proofErr w:type="spellStart"/>
+      <w:r>
+        <w:rPr>
+          <w:lang w:val="en-US"/>
+        </w:rPr>
+        <w:t>ListBuilder</w:t>
+      </w:r>
+      <w:proofErr w:type="spellEnd"/>
+      <w:r>
+        <w:rPr>
+          <w:lang w:val="en-US"/>
+        </w:rPr>
+        <w:t xml:space="preserve"> a</w:t>
+      </w:r>
+    </w:p>
+    <w:p>
+      <w:pPr>
+        <w:pStyle w:val="Code"/>
+        <w:rPr>
+          <w:lang w:val="en-US"/>
+        </w:rPr>
+      </w:pPr>
+      <w:r>
+        <w:rPr>
+          <w:lang w:val="en-US"/>
+        </w:rPr>
+        <w:t>rev Nil = Nil</w:t>
+      </w:r>
+    </w:p>
+    <w:p>
+      <w:pPr>
+        <w:pStyle w:val="Code"/>
+        <w:rPr>
+          <w:lang w:val="en-US"/>
+        </w:rPr>
+      </w:pPr>
+      <w:r>
+        <w:rPr>
+          <w:lang w:val="en-US"/>
+        </w:rPr>
+        <w:t xml:space="preserve">rev (Cons x </w:t>
+      </w:r>
+      <w:proofErr w:type="spellStart"/>
+      <w:r>
+        <w:rPr>
+          <w:lang w:val="en-US"/>
+        </w:rPr>
+        <w:t>xs</w:t>
+      </w:r>
+      <w:proofErr w:type="spellEnd"/>
+      <w:r>
+        <w:rPr>
+          <w:lang w:val="en-US"/>
+        </w:rPr>
+        <w:t xml:space="preserve">) = Append (rev </w:t>
+      </w:r>
+      <w:proofErr w:type="spellStart"/>
+      <w:r>
+        <w:rPr>
+          <w:lang w:val="en-US"/>
+        </w:rPr>
+        <w:t>xs</w:t>
+      </w:r>
+      <w:proofErr w:type="spellEnd"/>
+      <w:r>
+        <w:rPr>
+          <w:lang w:val="en-US"/>
+        </w:rPr>
+        <w:t>) (Cons x Nil)</w:t>
+      </w:r>
+    </w:p>
+    <w:p>
+      <w:pPr>
+        <w:pStyle w:val="Code"/>
+        <w:rPr>
+          <w:lang w:val="en-US"/>
+        </w:rPr>
+      </w:pPr>
+      <w:r>
+        <w:rPr>
+          <w:lang w:val="en-US"/>
+        </w:rPr>
+        <w:t xml:space="preserve">rev (Append </w:t>
+      </w:r>
+      <w:proofErr w:type="spellStart"/>
+      <w:r>
+        <w:rPr>
+          <w:lang w:val="en-US"/>
+        </w:rPr>
+        <w:t>xs</w:t>
+      </w:r>
+      <w:proofErr w:type="spellEnd"/>
+      <w:r>
+        <w:rPr>
+          <w:lang w:val="en-US"/>
+        </w:rPr>
         <w:t xml:space="preserve"> </w:t>
       </w:r>
       <w:proofErr w:type="spellStart"/>
@@ -16339,14 +17096,399 @@
         <w:rPr>
           <w:lang w:val="en-US"/>
         </w:rPr>
-        <w:t>concat</w:t>
-      </w:r>
-      <w:proofErr w:type="spellEnd"/>
-      <w:r>
-        <w:rPr>
-          <w:lang w:val="en-US"/>
-        </w:rPr>
-        <w:t xml:space="preserve"> [[2*h,3*h,5*h] | h &lt;- hamming]</w:t>
+        <w:t>ys</w:t>
+      </w:r>
+      <w:proofErr w:type="spellEnd"/>
+      <w:r>
+        <w:rPr>
+          <w:lang w:val="en-US"/>
+        </w:rPr>
+        <w:t xml:space="preserve">) = Append (rev </w:t>
+      </w:r>
+      <w:proofErr w:type="spellStart"/>
+      <w:r>
+        <w:rPr>
+          <w:lang w:val="en-US"/>
+        </w:rPr>
+        <w:t>ys</w:t>
+      </w:r>
+      <w:proofErr w:type="spellEnd"/>
+      <w:r>
+        <w:rPr>
+          <w:lang w:val="en-US"/>
+        </w:rPr>
+        <w:t xml:space="preserve">) (rev </w:t>
+      </w:r>
+      <w:proofErr w:type="spellStart"/>
+      <w:r>
+        <w:rPr>
+          <w:lang w:val="en-US"/>
+        </w:rPr>
+        <w:t>xs</w:t>
+      </w:r>
+      <w:proofErr w:type="spellEnd"/>
+      <w:r>
+        <w:rPr>
+          <w:lang w:val="en-US"/>
+        </w:rPr>
+        <w:t>)</w:t>
+      </w:r>
+    </w:p>
+    <w:p>
+      <w:pPr>
+        <w:pStyle w:val="Code"/>
+        <w:rPr>
+          <w:rFonts w:ascii="LMMathSymbols10-Regular" w:hAnsi="LMMathSymbols10-Regular" w:cs="LMMathSymbols10-Regular"/>
+          <w:lang w:val="en-US"/>
+        </w:rPr>
+      </w:pPr>
+    </w:p>
+    <w:p>
+      <w:pPr>
+        <w:pStyle w:val="Code"/>
+        <w:rPr>
+          <w:rFonts w:ascii="LMMathSymbols10-Regular" w:hAnsi="LMMathSymbols10-Regular" w:cs="LMMathSymbols10-Regular"/>
+          <w:lang w:val="en-US"/>
+        </w:rPr>
+      </w:pPr>
+    </w:p>
+    <w:p>
+      <w:pPr>
+        <w:rPr>
+          <w:rFonts w:ascii="LMMathSymbols10-Regular" w:hAnsi="LMMathSymbols10-Regular" w:cs="LMMathSymbols10-Regular"/>
+        </w:rPr>
+      </w:pPr>
+      <w:r>
+        <w:t xml:space="preserve">toList lb = toListAcc lb [] gibt </w:t>
+      </w:r>
+      <w:r>
+        <w:rPr>
+          <w:rFonts w:ascii="LMRoman10-Regular" w:hAnsi="LMRoman10-Regular" w:cs="LMRoman10-Regular"/>
+        </w:rPr>
+        <w:t xml:space="preserve">die von einem </w:t>
+      </w:r>
+      <w:r>
+        <w:t xml:space="preserve">ListBuilder </w:t>
+      </w:r>
+      <w:r>
+        <w:rPr>
+          <w:rFonts w:ascii="LMRoman10-Regular" w:hAnsi="LMRoman10-Regular" w:cs="LMRoman10-Regular"/>
+        </w:rPr>
+        <w:t>dargestellte Liste zurück</w:t>
+      </w:r>
+    </w:p>
+    <w:p>
+      <w:pPr>
+        <w:pStyle w:val="Code"/>
+        <w:rPr>
+          <w:lang w:val="en-US"/>
+        </w:rPr>
+      </w:pPr>
+      <w:proofErr w:type="spellStart"/>
+      <w:proofErr w:type="gramStart"/>
+      <w:r>
+        <w:rPr>
+          <w:lang w:val="en-US"/>
+        </w:rPr>
+        <w:t>toList</w:t>
+      </w:r>
+      <w:proofErr w:type="spellEnd"/>
+      <w:r>
+        <w:rPr>
+          <w:lang w:val="en-US"/>
+        </w:rPr>
+        <w:t xml:space="preserve"> :</w:t>
+      </w:r>
+      <w:proofErr w:type="gramEnd"/>
+      <w:r>
+        <w:rPr>
+          <w:lang w:val="en-US"/>
+        </w:rPr>
+        <w:t xml:space="preserve">: </w:t>
+      </w:r>
+      <w:proofErr w:type="spellStart"/>
+      <w:r>
+        <w:rPr>
+          <w:lang w:val="en-US"/>
+        </w:rPr>
+        <w:t>ListBuilder</w:t>
+      </w:r>
+      <w:proofErr w:type="spellEnd"/>
+      <w:r>
+        <w:rPr>
+          <w:lang w:val="en-US"/>
+        </w:rPr>
+        <w:t xml:space="preserve"> a -&gt; [a]</w:t>
+      </w:r>
+    </w:p>
+    <w:p>
+      <w:pPr>
+        <w:pStyle w:val="Code"/>
+        <w:rPr>
+          <w:lang w:val="en-US"/>
+        </w:rPr>
+      </w:pPr>
+      <w:proofErr w:type="spellStart"/>
+      <w:r>
+        <w:rPr>
+          <w:lang w:val="en-US"/>
+        </w:rPr>
+        <w:t>toList</w:t>
+      </w:r>
+      <w:proofErr w:type="spellEnd"/>
+      <w:r>
+        <w:rPr>
+          <w:lang w:val="en-US"/>
+        </w:rPr>
+        <w:t xml:space="preserve"> </w:t>
+      </w:r>
+      <w:proofErr w:type="spellStart"/>
+      <w:r>
+        <w:rPr>
+          <w:lang w:val="en-US"/>
+        </w:rPr>
+        <w:t>lb</w:t>
+      </w:r>
+      <w:proofErr w:type="spellEnd"/>
+      <w:r>
+        <w:rPr>
+          <w:lang w:val="en-US"/>
+        </w:rPr>
+        <w:t xml:space="preserve"> = </w:t>
+      </w:r>
+      <w:proofErr w:type="spellStart"/>
+      <w:r>
+        <w:rPr>
+          <w:lang w:val="en-US"/>
+        </w:rPr>
+        <w:t>toListAcc</w:t>
+      </w:r>
+      <w:proofErr w:type="spellEnd"/>
+      <w:r>
+        <w:rPr>
+          <w:lang w:val="en-US"/>
+        </w:rPr>
+        <w:t xml:space="preserve"> </w:t>
+      </w:r>
+      <w:proofErr w:type="spellStart"/>
+      <w:r>
+        <w:rPr>
+          <w:lang w:val="en-US"/>
+        </w:rPr>
+        <w:t>lb</w:t>
+      </w:r>
+      <w:proofErr w:type="spellEnd"/>
+      <w:r>
+        <w:rPr>
+          <w:lang w:val="en-US"/>
+        </w:rPr>
+        <w:t xml:space="preserve"> []</w:t>
+      </w:r>
+    </w:p>
+    <w:p>
+      <w:pPr>
+        <w:pStyle w:val="Code"/>
+        <w:rPr>
+          <w:lang w:val="en-US"/>
+        </w:rPr>
+      </w:pPr>
+      <w:proofErr w:type="spellStart"/>
+      <w:r>
+        <w:rPr>
+          <w:lang w:val="en-US"/>
+        </w:rPr>
+        <w:t>toListAcc</w:t>
+      </w:r>
+      <w:proofErr w:type="spellEnd"/>
+      <w:r>
+        <w:rPr>
+          <w:lang w:val="en-US"/>
+        </w:rPr>
+        <w:t xml:space="preserve"> Nil acc = acc</w:t>
+      </w:r>
+    </w:p>
+    <w:p>
+      <w:pPr>
+        <w:pStyle w:val="Code"/>
+        <w:rPr>
+          <w:lang w:val="en-US"/>
+        </w:rPr>
+      </w:pPr>
+      <w:proofErr w:type="spellStart"/>
+      <w:r>
+        <w:rPr>
+          <w:lang w:val="en-US"/>
+        </w:rPr>
+        <w:t>toListAcc</w:t>
+      </w:r>
+      <w:proofErr w:type="spellEnd"/>
+      <w:r>
+        <w:rPr>
+          <w:lang w:val="en-US"/>
+        </w:rPr>
+        <w:t xml:space="preserve"> (Cons x </w:t>
+      </w:r>
+      <w:proofErr w:type="spellStart"/>
+      <w:r>
+        <w:rPr>
+          <w:lang w:val="en-US"/>
+        </w:rPr>
+        <w:t>xs</w:t>
+      </w:r>
+      <w:proofErr w:type="spellEnd"/>
+      <w:r>
+        <w:rPr>
+          <w:lang w:val="en-US"/>
+        </w:rPr>
+        <w:t xml:space="preserve">) acc = </w:t>
+      </w:r>
+      <w:proofErr w:type="gramStart"/>
+      <w:r>
+        <w:rPr>
+          <w:lang w:val="en-US"/>
+        </w:rPr>
+        <w:t>x :</w:t>
+      </w:r>
+      <w:proofErr w:type="gramEnd"/>
+      <w:r>
+        <w:rPr>
+          <w:lang w:val="en-US"/>
+        </w:rPr>
+        <w:t xml:space="preserve"> </w:t>
+      </w:r>
+      <w:proofErr w:type="spellStart"/>
+      <w:r>
+        <w:rPr>
+          <w:lang w:val="en-US"/>
+        </w:rPr>
+        <w:t>toListAcc</w:t>
+      </w:r>
+      <w:proofErr w:type="spellEnd"/>
+      <w:r>
+        <w:rPr>
+          <w:lang w:val="en-US"/>
+        </w:rPr>
+        <w:t xml:space="preserve"> </w:t>
+      </w:r>
+      <w:proofErr w:type="spellStart"/>
+      <w:r>
+        <w:rPr>
+          <w:lang w:val="en-US"/>
+        </w:rPr>
+        <w:t>xs</w:t>
+      </w:r>
+      <w:proofErr w:type="spellEnd"/>
+      <w:r>
+        <w:rPr>
+          <w:lang w:val="en-US"/>
+        </w:rPr>
+        <w:t xml:space="preserve"> acc</w:t>
+      </w:r>
+    </w:p>
+    <w:p>
+      <w:pPr>
+        <w:pStyle w:val="Code"/>
+        <w:rPr>
+          <w:lang w:val="en-US"/>
+        </w:rPr>
+      </w:pPr>
+      <w:proofErr w:type="spellStart"/>
+      <w:r>
+        <w:rPr>
+          <w:lang w:val="en-US"/>
+        </w:rPr>
+        <w:t>toListAcc</w:t>
+      </w:r>
+      <w:proofErr w:type="spellEnd"/>
+      <w:r>
+        <w:rPr>
+          <w:lang w:val="en-US"/>
+        </w:rPr>
+        <w:t xml:space="preserve"> (Append </w:t>
+      </w:r>
+      <w:proofErr w:type="spellStart"/>
+      <w:r>
+        <w:rPr>
+          <w:lang w:val="en-US"/>
+        </w:rPr>
+        <w:t>xs</w:t>
+      </w:r>
+      <w:proofErr w:type="spellEnd"/>
+      <w:r>
+        <w:rPr>
+          <w:lang w:val="en-US"/>
+        </w:rPr>
+        <w:t xml:space="preserve"> </w:t>
+      </w:r>
+      <w:proofErr w:type="spellStart"/>
+      <w:r>
+        <w:rPr>
+          <w:lang w:val="en-US"/>
+        </w:rPr>
+        <w:t>ys</w:t>
+      </w:r>
+      <w:proofErr w:type="spellEnd"/>
+      <w:r>
+        <w:rPr>
+          <w:lang w:val="en-US"/>
+        </w:rPr>
+        <w:t xml:space="preserve">) acc = </w:t>
+      </w:r>
+      <w:proofErr w:type="spellStart"/>
+      <w:r>
+        <w:rPr>
+          <w:lang w:val="en-US"/>
+        </w:rPr>
+        <w:t>toListAcc</w:t>
+      </w:r>
+      <w:proofErr w:type="spellEnd"/>
+      <w:r>
+        <w:rPr>
+          <w:lang w:val="en-US"/>
+        </w:rPr>
+        <w:t xml:space="preserve"> </w:t>
+      </w:r>
+      <w:proofErr w:type="spellStart"/>
+      <w:r>
+        <w:rPr>
+          <w:lang w:val="en-US"/>
+        </w:rPr>
+        <w:t>xs</w:t>
+      </w:r>
+      <w:proofErr w:type="spellEnd"/>
+      <w:r>
+        <w:rPr>
+          <w:lang w:val="en-US"/>
+        </w:rPr>
+        <w:t xml:space="preserve"> (</w:t>
+      </w:r>
+      <w:proofErr w:type="spellStart"/>
+      <w:r>
+        <w:rPr>
+          <w:lang w:val="en-US"/>
+        </w:rPr>
+        <w:t>toListAcc</w:t>
+      </w:r>
+      <w:proofErr w:type="spellEnd"/>
+      <w:r>
+        <w:rPr>
+          <w:lang w:val="en-US"/>
+        </w:rPr>
+        <w:t xml:space="preserve"> </w:t>
+      </w:r>
+      <w:proofErr w:type="spellStart"/>
+      <w:r>
+        <w:rPr>
+          <w:lang w:val="en-US"/>
+        </w:rPr>
+        <w:t>ys</w:t>
+      </w:r>
+      <w:proofErr w:type="spellEnd"/>
+      <w:r>
+        <w:rPr>
+          <w:lang w:val="en-US"/>
+        </w:rPr>
+        <w:t xml:space="preserve"> acc)</w:t>
       </w:r>
     </w:p>
     <w:p>
@@ -16360,1400 +17502,6 @@
     <w:p>
       <w:pPr>
         <w:pStyle w:val="Heading2"/>
-      </w:pPr>
-      <w:bookmarkStart w:id="85" w:name="_Toc67929365"/>
-      <w:r>
-        <w:t>AST</w:t>
-      </w:r>
-      <w:bookmarkEnd w:id="85"/>
-    </w:p>
-    <w:p/>
-    <w:p>
-      <w:pPr>
-        <w:pStyle w:val="Heading2"/>
-      </w:pPr>
-      <w:bookmarkStart w:id="86" w:name="_Toc67929366"/>
-      <w:r>
-        <w:t>Primzahlen</w:t>
-      </w:r>
-      <w:bookmarkEnd w:id="86"/>
-    </w:p>
-    <w:p>
-      <w:r>
-        <w:t xml:space="preserve">Primzahlensieb: Liste aller Primzahlen </w:t>
-      </w:r>
-      <w:r>
-        <w:t>&lt;=</w:t>
-      </w:r>
-      <w:r>
-        <w:t xml:space="preserve"> n</w:t>
-      </w:r>
-    </w:p>
-    <w:p/>
-    <w:p>
-      <w:pPr>
-        <w:pStyle w:val="Heading3"/>
-        <w:rPr>
-          <w:lang w:val="en-US"/>
-        </w:rPr>
-      </w:pPr>
-      <w:bookmarkStart w:id="87" w:name="_Toc67929367"/>
-      <w:proofErr w:type="spellStart"/>
-      <w:r>
-        <w:rPr>
-          <w:lang w:val="en-US"/>
-        </w:rPr>
-        <w:t>Rekursiv</w:t>
-      </w:r>
-      <w:bookmarkEnd w:id="87"/>
-      <w:proofErr w:type="spellEnd"/>
-    </w:p>
-    <w:p>
-      <w:pPr>
-        <w:pStyle w:val="Code"/>
-        <w:rPr>
-          <w:lang w:val="en-US"/>
-        </w:rPr>
-      </w:pPr>
-      <w:proofErr w:type="gramStart"/>
-      <w:r>
-        <w:rPr>
-          <w:lang w:val="en-US"/>
-        </w:rPr>
-        <w:t>primes :</w:t>
-      </w:r>
-      <w:proofErr w:type="gramEnd"/>
-      <w:r>
-        <w:rPr>
-          <w:lang w:val="en-US"/>
-        </w:rPr>
-        <w:t>: Integer -&gt; [Integer]</w:t>
-      </w:r>
-    </w:p>
-    <w:p>
-      <w:pPr>
-        <w:pStyle w:val="Code"/>
-        <w:rPr>
-          <w:lang w:val="en-US"/>
-        </w:rPr>
-      </w:pPr>
-      <w:r>
-        <w:rPr>
-          <w:lang w:val="en-US"/>
-        </w:rPr>
-        <w:t>primes n = sieve [</w:t>
-      </w:r>
-      <w:proofErr w:type="gramStart"/>
-      <w:r>
-        <w:rPr>
-          <w:lang w:val="en-US"/>
-        </w:rPr>
-        <w:t>2..</w:t>
-      </w:r>
-      <w:proofErr w:type="gramEnd"/>
-      <w:r>
-        <w:rPr>
-          <w:lang w:val="en-US"/>
-        </w:rPr>
-        <w:t>n]</w:t>
-      </w:r>
-    </w:p>
-    <w:p>
-      <w:pPr>
-        <w:pStyle w:val="Code"/>
-        <w:rPr>
-          <w:lang w:val="en-US"/>
-        </w:rPr>
-      </w:pPr>
-      <w:r>
-        <w:rPr>
-          <w:lang w:val="en-US"/>
-        </w:rPr>
-        <w:t xml:space="preserve">  </w:t>
-      </w:r>
-      <w:r>
-        <w:rPr>
-          <w:lang w:val="en-US"/>
-        </w:rPr>
-        <w:t>where sieve [] = []</w:t>
-      </w:r>
-    </w:p>
-    <w:p>
-      <w:pPr>
-        <w:pStyle w:val="Code"/>
-        <w:rPr>
-          <w:lang w:val="en-US"/>
-        </w:rPr>
-      </w:pPr>
-      <w:r>
-        <w:rPr>
-          <w:lang w:val="en-US"/>
-        </w:rPr>
-        <w:t xml:space="preserve"> </w:t>
-      </w:r>
-      <w:r>
-        <w:rPr>
-          <w:lang w:val="en-US"/>
-        </w:rPr>
-        <w:t xml:space="preserve">       </w:t>
-      </w:r>
-      <w:r>
-        <w:rPr>
-          <w:lang w:val="en-US"/>
-        </w:rPr>
-        <w:t>sieve (</w:t>
-      </w:r>
-      <w:proofErr w:type="spellStart"/>
-      <w:proofErr w:type="gramStart"/>
-      <w:r>
-        <w:rPr>
-          <w:lang w:val="en-US"/>
-        </w:rPr>
-        <w:t>p:xs</w:t>
-      </w:r>
-      <w:proofErr w:type="spellEnd"/>
-      <w:proofErr w:type="gramEnd"/>
-      <w:r>
-        <w:rPr>
-          <w:lang w:val="en-US"/>
-        </w:rPr>
-        <w:t xml:space="preserve">) = p : sieve (filter (not . </w:t>
-      </w:r>
-      <w:proofErr w:type="spellStart"/>
-      <w:r>
-        <w:rPr>
-          <w:lang w:val="en-US"/>
-        </w:rPr>
-        <w:t>multipleOf</w:t>
-      </w:r>
-      <w:proofErr w:type="spellEnd"/>
-      <w:r>
-        <w:rPr>
-          <w:lang w:val="en-US"/>
-        </w:rPr>
-        <w:t xml:space="preserve"> p) </w:t>
-      </w:r>
-      <w:proofErr w:type="spellStart"/>
-      <w:r>
-        <w:rPr>
-          <w:lang w:val="en-US"/>
-        </w:rPr>
-        <w:t>xs</w:t>
-      </w:r>
-      <w:proofErr w:type="spellEnd"/>
-      <w:r>
-        <w:rPr>
-          <w:lang w:val="en-US"/>
-        </w:rPr>
-        <w:t>)</w:t>
-      </w:r>
-    </w:p>
-    <w:p>
-      <w:pPr>
-        <w:pStyle w:val="Code"/>
-        <w:rPr>
-          <w:lang w:val="en-US"/>
-        </w:rPr>
-      </w:pPr>
-      <w:r>
-        <w:rPr>
-          <w:lang w:val="en-US"/>
-        </w:rPr>
-        <w:t xml:space="preserve"> </w:t>
-      </w:r>
-      <w:r>
-        <w:rPr>
-          <w:lang w:val="en-US"/>
-        </w:rPr>
-        <w:t xml:space="preserve">       </w:t>
-      </w:r>
-      <w:proofErr w:type="spellStart"/>
-      <w:r>
-        <w:rPr>
-          <w:lang w:val="en-US"/>
-        </w:rPr>
-        <w:t>multipleOf</w:t>
-      </w:r>
-      <w:proofErr w:type="spellEnd"/>
-      <w:r>
-        <w:rPr>
-          <w:lang w:val="en-US"/>
-        </w:rPr>
-        <w:t xml:space="preserve"> p x = x ‘</w:t>
-      </w:r>
-      <w:proofErr w:type="gramStart"/>
-      <w:r>
-        <w:rPr>
-          <w:lang w:val="en-US"/>
-        </w:rPr>
-        <w:t>mod‘ p</w:t>
-      </w:r>
-      <w:proofErr w:type="gramEnd"/>
-      <w:r>
-        <w:rPr>
-          <w:lang w:val="en-US"/>
-        </w:rPr>
-        <w:t xml:space="preserve"> == 0</w:t>
-      </w:r>
-    </w:p>
-    <w:p>
-      <w:pPr>
-        <w:pStyle w:val="Code"/>
-        <w:rPr>
-          <w:lang w:val="en-US"/>
-        </w:rPr>
-      </w:pPr>
-    </w:p>
-    <w:p>
-      <w:pPr>
-        <w:pStyle w:val="Heading3"/>
-        <w:rPr>
-          <w:lang w:val="en-US"/>
-        </w:rPr>
-      </w:pPr>
-      <w:bookmarkStart w:id="88" w:name="_Toc67929368"/>
-      <w:proofErr w:type="spellStart"/>
-      <w:r>
-        <w:rPr>
-          <w:lang w:val="en-US"/>
-        </w:rPr>
-        <w:t>Mit</w:t>
-      </w:r>
-      <w:proofErr w:type="spellEnd"/>
-      <w:r>
-        <w:rPr>
-          <w:lang w:val="en-US"/>
-        </w:rPr>
-        <w:t xml:space="preserve"> List Comprehension</w:t>
-      </w:r>
-      <w:bookmarkEnd w:id="88"/>
-    </w:p>
-    <w:p>
-      <w:pPr>
-        <w:pStyle w:val="Code"/>
-        <w:rPr>
-          <w:lang w:val="en-US"/>
-        </w:rPr>
-      </w:pPr>
-      <w:proofErr w:type="spellStart"/>
-      <w:r>
-        <w:rPr>
-          <w:lang w:val="en-US"/>
-        </w:rPr>
-        <w:t>oddPrimes</w:t>
-      </w:r>
-      <w:proofErr w:type="spellEnd"/>
-      <w:r>
-        <w:rPr>
-          <w:lang w:val="en-US"/>
-        </w:rPr>
-        <w:t xml:space="preserve"> (</w:t>
-      </w:r>
-      <w:proofErr w:type="gramStart"/>
-      <w:r>
-        <w:rPr>
-          <w:lang w:val="en-US"/>
-        </w:rPr>
-        <w:t>p :</w:t>
-      </w:r>
-      <w:proofErr w:type="gramEnd"/>
-      <w:r>
-        <w:rPr>
-          <w:lang w:val="en-US"/>
-        </w:rPr>
-        <w:t xml:space="preserve"> </w:t>
-      </w:r>
-      <w:proofErr w:type="spellStart"/>
-      <w:r>
-        <w:rPr>
-          <w:lang w:val="en-US"/>
-        </w:rPr>
-        <w:t>ps</w:t>
-      </w:r>
-      <w:proofErr w:type="spellEnd"/>
-      <w:r>
-        <w:rPr>
-          <w:lang w:val="en-US"/>
-        </w:rPr>
-        <w:t>) = p : (</w:t>
-      </w:r>
-      <w:proofErr w:type="spellStart"/>
-      <w:r>
-        <w:rPr>
-          <w:lang w:val="en-US"/>
-        </w:rPr>
-        <w:t>oddPrimes</w:t>
-      </w:r>
-      <w:proofErr w:type="spellEnd"/>
-      <w:r>
-        <w:rPr>
-          <w:lang w:val="en-US"/>
-        </w:rPr>
-        <w:t xml:space="preserve"> [p’ | p’ &lt;- </w:t>
-      </w:r>
-      <w:proofErr w:type="spellStart"/>
-      <w:r>
-        <w:rPr>
-          <w:lang w:val="en-US"/>
-        </w:rPr>
-        <w:t>ps</w:t>
-      </w:r>
-      <w:proofErr w:type="spellEnd"/>
-      <w:r>
-        <w:rPr>
-          <w:lang w:val="en-US"/>
-        </w:rPr>
-        <w:t>, p’ ‘mod‘ p /= 0])</w:t>
-      </w:r>
-    </w:p>
-    <w:p>
-      <w:pPr>
-        <w:pStyle w:val="Code"/>
-      </w:pPr>
-      <w:r>
-        <w:t>primes = 2 : oddPrimes (tail odds)</w:t>
-      </w:r>
-    </w:p>
-    <w:p>
-      <w:pPr>
-        <w:pStyle w:val="Code"/>
-      </w:pPr>
-    </w:p>
-    <w:p>
-      <w:pPr>
-        <w:pStyle w:val="Code"/>
-      </w:pPr>
-    </w:p>
-    <w:p>
-      <w:pPr>
-        <w:pStyle w:val="Heading2"/>
-      </w:pPr>
-      <w:bookmarkStart w:id="89" w:name="_Toc67929369"/>
-      <w:r>
-        <w:t>Primepowers</w:t>
-      </w:r>
-      <w:bookmarkEnd w:id="89"/>
-    </w:p>
-    <w:p>
-      <w:r>
-        <w:t xml:space="preserve">Funktion primepowers, </w:t>
-      </w:r>
-      <w:r>
-        <w:t>die für einen gegebenen Parameter n die unendliche Liste der ersten n Potenzen aller Primzahlen</w:t>
-      </w:r>
-    </w:p>
-    <w:p>
-      <w:r>
-        <w:t>berechnet, aufsteigend sortiert. D.h., primepowers n enthält in aufsteigender Reihenfolge</w:t>
-      </w:r>
-    </w:p>
-    <w:p>
-      <w:r>
-        <w:t>genau die Elemente der Menge</w:t>
-      </w:r>
-      <w:r>
-        <w:rPr>
-          <w:rStyle w:val="CodeChar"/>
-        </w:rPr>
-        <w:t xml:space="preserve"> </w:t>
-      </w:r>
-      <w:r>
-        <w:rPr>
-          <w:rStyle w:val="CodeChar"/>
-        </w:rPr>
-        <w:t>{p</w:t>
-      </w:r>
-      <w:r>
-        <w:rPr>
-          <w:rStyle w:val="CodeChar"/>
-        </w:rPr>
-        <w:t>^i</w:t>
-      </w:r>
-      <w:r>
-        <w:rPr>
-          <w:rStyle w:val="CodeChar"/>
-        </w:rPr>
-        <w:t xml:space="preserve"> | p Primzahl, 1 </w:t>
-      </w:r>
-      <w:r>
-        <w:rPr>
-          <w:rStyle w:val="CodeChar"/>
-        </w:rPr>
-        <w:t xml:space="preserve">&lt;= </w:t>
-      </w:r>
-      <w:r>
-        <w:rPr>
-          <w:rStyle w:val="CodeChar"/>
-        </w:rPr>
-        <w:t xml:space="preserve">i </w:t>
-      </w:r>
-      <w:r>
-        <w:rPr>
-          <w:rStyle w:val="CodeChar"/>
-        </w:rPr>
-        <w:t>&lt;=</w:t>
-      </w:r>
-      <w:r>
-        <w:rPr>
-          <w:rStyle w:val="CodeChar"/>
-        </w:rPr>
-        <w:t xml:space="preserve"> n}</w:t>
-      </w:r>
-      <w:r>
-        <w:rPr>
-          <w:rStyle w:val="CodeChar"/>
-        </w:rPr>
-        <w:tab/>
-      </w:r>
-    </w:p>
-    <w:p/>
-    <w:p>
-      <w:pPr>
-        <w:pStyle w:val="Code"/>
-        <w:rPr>
-          <w:lang w:val="en-US"/>
-        </w:rPr>
-      </w:pPr>
-      <w:proofErr w:type="spellStart"/>
-      <w:proofErr w:type="gramStart"/>
-      <w:r>
-        <w:rPr>
-          <w:lang w:val="en-US"/>
-        </w:rPr>
-        <w:t>primepowers</w:t>
-      </w:r>
-      <w:proofErr w:type="spellEnd"/>
-      <w:r>
-        <w:rPr>
-          <w:lang w:val="en-US"/>
-        </w:rPr>
-        <w:t xml:space="preserve"> :</w:t>
-      </w:r>
-      <w:proofErr w:type="gramEnd"/>
-      <w:r>
-        <w:rPr>
-          <w:lang w:val="en-US"/>
-        </w:rPr>
-        <w:t>: Integer -&gt; [Integer]</w:t>
-      </w:r>
-    </w:p>
-    <w:p>
-      <w:pPr>
-        <w:pStyle w:val="Code"/>
-        <w:rPr>
-          <w:lang w:val="en-US"/>
-        </w:rPr>
-      </w:pPr>
-      <w:proofErr w:type="spellStart"/>
-      <w:r>
-        <w:rPr>
-          <w:lang w:val="en-US"/>
-        </w:rPr>
-        <w:t>primepowers</w:t>
-      </w:r>
-      <w:proofErr w:type="spellEnd"/>
-      <w:r>
-        <w:rPr>
-          <w:lang w:val="en-US"/>
-        </w:rPr>
-        <w:t xml:space="preserve"> n = </w:t>
-      </w:r>
-      <w:proofErr w:type="spellStart"/>
-      <w:r>
-        <w:rPr>
-          <w:lang w:val="en-US"/>
-        </w:rPr>
-        <w:t>foldr</w:t>
-      </w:r>
-      <w:proofErr w:type="spellEnd"/>
-      <w:r>
-        <w:rPr>
-          <w:lang w:val="en-US"/>
-        </w:rPr>
-        <w:t xml:space="preserve"> merge [] [map (^</w:t>
-      </w:r>
-      <w:proofErr w:type="spellStart"/>
-      <w:r>
-        <w:rPr>
-          <w:lang w:val="en-US"/>
-        </w:rPr>
-        <w:t>i</w:t>
-      </w:r>
-      <w:proofErr w:type="spellEnd"/>
-      <w:r>
-        <w:rPr>
-          <w:lang w:val="en-US"/>
-        </w:rPr>
-        <w:t xml:space="preserve">) primes | </w:t>
-      </w:r>
-      <w:proofErr w:type="spellStart"/>
-      <w:r>
-        <w:rPr>
-          <w:lang w:val="en-US"/>
-        </w:rPr>
-        <w:t>i</w:t>
-      </w:r>
-      <w:proofErr w:type="spellEnd"/>
-      <w:r>
-        <w:rPr>
-          <w:lang w:val="en-US"/>
-        </w:rPr>
-        <w:t xml:space="preserve"> &lt;- [</w:t>
-      </w:r>
-      <w:proofErr w:type="gramStart"/>
-      <w:r>
-        <w:rPr>
-          <w:lang w:val="en-US"/>
-        </w:rPr>
-        <w:t>1..</w:t>
-      </w:r>
-      <w:proofErr w:type="gramEnd"/>
-      <w:r>
-        <w:rPr>
-          <w:lang w:val="en-US"/>
-        </w:rPr>
-        <w:t>n]]</w:t>
-      </w:r>
-    </w:p>
-    <w:p>
-      <w:pPr>
-        <w:pStyle w:val="Code"/>
-        <w:rPr>
-          <w:lang w:val="en-US"/>
-        </w:rPr>
-      </w:pPr>
-    </w:p>
-    <w:p>
-      <w:pPr>
-        <w:pStyle w:val="Code"/>
-        <w:rPr>
-          <w:lang w:val="en-US"/>
-        </w:rPr>
-      </w:pPr>
-    </w:p>
-    <w:p>
-      <w:pPr>
-        <w:pStyle w:val="Heading2"/>
-        <w:rPr>
-          <w:lang w:val="en-US"/>
-        </w:rPr>
-      </w:pPr>
-      <w:bookmarkStart w:id="90" w:name="_Toc67929370"/>
-      <w:r>
-        <w:rPr>
-          <w:lang w:val="en-US"/>
-        </w:rPr>
-        <w:t>List Builder</w:t>
-      </w:r>
-      <w:bookmarkEnd w:id="90"/>
-    </w:p>
-    <w:p>
-      <w:pPr>
-        <w:pStyle w:val="Code"/>
-        <w:rPr>
-          <w:lang w:val="en-US"/>
-        </w:rPr>
-      </w:pPr>
-      <w:r>
-        <w:rPr>
-          <w:lang w:val="en-US"/>
-        </w:rPr>
-        <w:t xml:space="preserve">data </w:t>
-      </w:r>
-      <w:proofErr w:type="spellStart"/>
-      <w:r>
-        <w:rPr>
-          <w:lang w:val="en-US"/>
-        </w:rPr>
-        <w:t>ListBuilder</w:t>
-      </w:r>
-      <w:proofErr w:type="spellEnd"/>
-      <w:r>
-        <w:rPr>
-          <w:lang w:val="en-US"/>
-        </w:rPr>
-        <w:t xml:space="preserve"> a</w:t>
-      </w:r>
-    </w:p>
-    <w:p>
-      <w:pPr>
-        <w:pStyle w:val="Code"/>
-        <w:rPr>
-          <w:lang w:val="en-US"/>
-        </w:rPr>
-      </w:pPr>
-      <w:r>
-        <w:rPr>
-          <w:lang w:val="en-US"/>
-        </w:rPr>
-        <w:t>= Nil</w:t>
-      </w:r>
-    </w:p>
-    <w:p>
-      <w:pPr>
-        <w:pStyle w:val="Code"/>
-        <w:rPr>
-          <w:lang w:val="en-US"/>
-        </w:rPr>
-      </w:pPr>
-      <w:r>
-        <w:rPr>
-          <w:lang w:val="en-US"/>
-        </w:rPr>
-        <w:t>| Cons a (</w:t>
-      </w:r>
-      <w:proofErr w:type="spellStart"/>
-      <w:r>
-        <w:rPr>
-          <w:lang w:val="en-US"/>
-        </w:rPr>
-        <w:t>ListBuilder</w:t>
-      </w:r>
-      <w:proofErr w:type="spellEnd"/>
-      <w:r>
-        <w:rPr>
-          <w:lang w:val="en-US"/>
-        </w:rPr>
-        <w:t xml:space="preserve"> a)</w:t>
-      </w:r>
-    </w:p>
-    <w:p>
-      <w:pPr>
-        <w:pStyle w:val="Code"/>
-        <w:rPr>
-          <w:lang w:val="en-US"/>
-        </w:rPr>
-      </w:pPr>
-      <w:r>
-        <w:rPr>
-          <w:lang w:val="en-US"/>
-        </w:rPr>
-        <w:t>| Append (</w:t>
-      </w:r>
-      <w:proofErr w:type="spellStart"/>
-      <w:r>
-        <w:rPr>
-          <w:lang w:val="en-US"/>
-        </w:rPr>
-        <w:t>ListBuilder</w:t>
-      </w:r>
-      <w:proofErr w:type="spellEnd"/>
-      <w:r>
-        <w:rPr>
-          <w:lang w:val="en-US"/>
-        </w:rPr>
-        <w:t xml:space="preserve"> a) (</w:t>
-      </w:r>
-      <w:proofErr w:type="spellStart"/>
-      <w:r>
-        <w:rPr>
-          <w:lang w:val="en-US"/>
-        </w:rPr>
-        <w:t>ListBuilder</w:t>
-      </w:r>
-      <w:proofErr w:type="spellEnd"/>
-      <w:r>
-        <w:rPr>
-          <w:lang w:val="en-US"/>
-        </w:rPr>
-        <w:t xml:space="preserve"> a)</w:t>
-      </w:r>
-    </w:p>
-    <w:p>
-      <w:pPr>
-        <w:pStyle w:val="Code"/>
-        <w:rPr>
-          <w:lang w:val="en-US"/>
-        </w:rPr>
-      </w:pPr>
-    </w:p>
-    <w:p>
-      <w:r>
-        <w:t xml:space="preserve">fromList </w:t>
-      </w:r>
-      <w:r>
-        <w:t>überführt</w:t>
-      </w:r>
-      <w:r>
-        <w:t xml:space="preserve"> </w:t>
-      </w:r>
-      <w:r>
-        <w:t xml:space="preserve">die eine Liste in eine gültige Darstellung als </w:t>
-      </w:r>
-      <w:r>
-        <w:rPr>
-          <w:rFonts w:ascii="NimbusMonL-Regu" w:hAnsi="NimbusMonL-Regu" w:cs="NimbusMonL-Regu"/>
-        </w:rPr>
-        <w:t>ListBuilder</w:t>
-      </w:r>
-    </w:p>
-    <w:p>
-      <w:pPr>
-        <w:pStyle w:val="Code"/>
-        <w:rPr>
-          <w:lang w:val="en-US"/>
-        </w:rPr>
-      </w:pPr>
-      <w:proofErr w:type="spellStart"/>
-      <w:proofErr w:type="gramStart"/>
-      <w:r>
-        <w:rPr>
-          <w:lang w:val="en-US"/>
-        </w:rPr>
-        <w:t>fromList</w:t>
-      </w:r>
-      <w:proofErr w:type="spellEnd"/>
-      <w:r>
-        <w:rPr>
-          <w:lang w:val="en-US"/>
-        </w:rPr>
-        <w:t xml:space="preserve"> :</w:t>
-      </w:r>
-      <w:proofErr w:type="gramEnd"/>
-      <w:r>
-        <w:rPr>
-          <w:lang w:val="en-US"/>
-        </w:rPr>
-        <w:t xml:space="preserve">: [a] -&gt; </w:t>
-      </w:r>
-      <w:proofErr w:type="spellStart"/>
-      <w:r>
-        <w:rPr>
-          <w:lang w:val="en-US"/>
-        </w:rPr>
-        <w:t>ListBuilder</w:t>
-      </w:r>
-      <w:proofErr w:type="spellEnd"/>
-      <w:r>
-        <w:rPr>
-          <w:lang w:val="en-US"/>
-        </w:rPr>
-        <w:t xml:space="preserve"> a</w:t>
-      </w:r>
-    </w:p>
-    <w:p>
-      <w:pPr>
-        <w:pStyle w:val="Code"/>
-        <w:rPr>
-          <w:lang w:val="en-US"/>
-        </w:rPr>
-      </w:pPr>
-      <w:proofErr w:type="spellStart"/>
-      <w:r>
-        <w:rPr>
-          <w:lang w:val="en-US"/>
-        </w:rPr>
-        <w:t>fromList</w:t>
-      </w:r>
-      <w:proofErr w:type="spellEnd"/>
-      <w:r>
-        <w:rPr>
-          <w:lang w:val="en-US"/>
-        </w:rPr>
-        <w:t xml:space="preserve"> = </w:t>
-      </w:r>
-      <w:proofErr w:type="spellStart"/>
-      <w:r>
-        <w:rPr>
-          <w:lang w:val="en-US"/>
-        </w:rPr>
-        <w:t>foldr</w:t>
-      </w:r>
-      <w:proofErr w:type="spellEnd"/>
-      <w:r>
-        <w:rPr>
-          <w:lang w:val="en-US"/>
-        </w:rPr>
-        <w:t xml:space="preserve"> Cons Nil</w:t>
-      </w:r>
-    </w:p>
-    <w:p>
-      <w:pPr>
-        <w:pStyle w:val="Code"/>
-        <w:rPr>
-          <w:rFonts w:ascii="LMMathSymbols10-Regular" w:hAnsi="LMMathSymbols10-Regular" w:cs="LMMathSymbols10-Regular"/>
-          <w:lang w:val="en-US"/>
-        </w:rPr>
-      </w:pPr>
-    </w:p>
-    <w:p>
-      <w:pPr>
-        <w:rPr>
-          <w:rFonts w:ascii="LMMathSymbols10-Regular" w:hAnsi="LMMathSymbols10-Regular" w:cs="LMMathSymbols10-Regular"/>
-        </w:rPr>
-      </w:pPr>
-      <w:r>
-        <w:rPr>
-          <w:rFonts w:ascii="NimbusMonL-Regu" w:hAnsi="NimbusMonL-Regu" w:cs="NimbusMonL-Regu"/>
-        </w:rPr>
-        <w:t xml:space="preserve">rev lb </w:t>
-      </w:r>
-      <w:r>
-        <w:t xml:space="preserve">soll die umgedrehte von </w:t>
-      </w:r>
-      <w:r>
-        <w:rPr>
-          <w:rFonts w:ascii="NimbusMonL-Regu" w:hAnsi="NimbusMonL-Regu" w:cs="NimbusMonL-Regu"/>
-        </w:rPr>
-        <w:t xml:space="preserve">lb </w:t>
-      </w:r>
-      <w:r>
-        <w:t>dargestellte Liste darstellen.</w:t>
-      </w:r>
-    </w:p>
-    <w:p>
-      <w:pPr>
-        <w:pStyle w:val="Code"/>
-        <w:rPr>
-          <w:lang w:val="en-US"/>
-        </w:rPr>
-      </w:pPr>
-      <w:proofErr w:type="gramStart"/>
-      <w:r>
-        <w:rPr>
-          <w:lang w:val="en-US"/>
-        </w:rPr>
-        <w:t>rev :</w:t>
-      </w:r>
-      <w:proofErr w:type="gramEnd"/>
-      <w:r>
-        <w:rPr>
-          <w:lang w:val="en-US"/>
-        </w:rPr>
-        <w:t xml:space="preserve">: </w:t>
-      </w:r>
-      <w:proofErr w:type="spellStart"/>
-      <w:r>
-        <w:rPr>
-          <w:lang w:val="en-US"/>
-        </w:rPr>
-        <w:t>ListBuilder</w:t>
-      </w:r>
-      <w:proofErr w:type="spellEnd"/>
-      <w:r>
-        <w:rPr>
-          <w:lang w:val="en-US"/>
-        </w:rPr>
-        <w:t xml:space="preserve"> a -&gt; </w:t>
-      </w:r>
-      <w:proofErr w:type="spellStart"/>
-      <w:r>
-        <w:rPr>
-          <w:lang w:val="en-US"/>
-        </w:rPr>
-        <w:t>ListBuilder</w:t>
-      </w:r>
-      <w:proofErr w:type="spellEnd"/>
-      <w:r>
-        <w:rPr>
-          <w:lang w:val="en-US"/>
-        </w:rPr>
-        <w:t xml:space="preserve"> a</w:t>
-      </w:r>
-    </w:p>
-    <w:p>
-      <w:pPr>
-        <w:pStyle w:val="Code"/>
-        <w:rPr>
-          <w:lang w:val="en-US"/>
-        </w:rPr>
-      </w:pPr>
-      <w:r>
-        <w:rPr>
-          <w:lang w:val="en-US"/>
-        </w:rPr>
-        <w:t>rev Nil = Nil</w:t>
-      </w:r>
-    </w:p>
-    <w:p>
-      <w:pPr>
-        <w:pStyle w:val="Code"/>
-        <w:rPr>
-          <w:lang w:val="en-US"/>
-        </w:rPr>
-      </w:pPr>
-      <w:r>
-        <w:rPr>
-          <w:lang w:val="en-US"/>
-        </w:rPr>
-        <w:t xml:space="preserve">rev (Cons x </w:t>
-      </w:r>
-      <w:proofErr w:type="spellStart"/>
-      <w:r>
-        <w:rPr>
-          <w:lang w:val="en-US"/>
-        </w:rPr>
-        <w:t>xs</w:t>
-      </w:r>
-      <w:proofErr w:type="spellEnd"/>
-      <w:r>
-        <w:rPr>
-          <w:lang w:val="en-US"/>
-        </w:rPr>
-        <w:t xml:space="preserve">) = Append (rev </w:t>
-      </w:r>
-      <w:proofErr w:type="spellStart"/>
-      <w:r>
-        <w:rPr>
-          <w:lang w:val="en-US"/>
-        </w:rPr>
-        <w:t>xs</w:t>
-      </w:r>
-      <w:proofErr w:type="spellEnd"/>
-      <w:r>
-        <w:rPr>
-          <w:lang w:val="en-US"/>
-        </w:rPr>
-        <w:t>) (Cons x Nil)</w:t>
-      </w:r>
-    </w:p>
-    <w:p>
-      <w:pPr>
-        <w:pStyle w:val="Code"/>
-        <w:rPr>
-          <w:lang w:val="en-US"/>
-        </w:rPr>
-      </w:pPr>
-      <w:r>
-        <w:rPr>
-          <w:lang w:val="en-US"/>
-        </w:rPr>
-        <w:t xml:space="preserve">rev (Append </w:t>
-      </w:r>
-      <w:proofErr w:type="spellStart"/>
-      <w:r>
-        <w:rPr>
-          <w:lang w:val="en-US"/>
-        </w:rPr>
-        <w:t>xs</w:t>
-      </w:r>
-      <w:proofErr w:type="spellEnd"/>
-      <w:r>
-        <w:rPr>
-          <w:lang w:val="en-US"/>
-        </w:rPr>
-        <w:t xml:space="preserve"> </w:t>
-      </w:r>
-      <w:proofErr w:type="spellStart"/>
-      <w:r>
-        <w:rPr>
-          <w:lang w:val="en-US"/>
-        </w:rPr>
-        <w:t>ys</w:t>
-      </w:r>
-      <w:proofErr w:type="spellEnd"/>
-      <w:r>
-        <w:rPr>
-          <w:lang w:val="en-US"/>
-        </w:rPr>
-        <w:t xml:space="preserve">) = Append (rev </w:t>
-      </w:r>
-      <w:proofErr w:type="spellStart"/>
-      <w:r>
-        <w:rPr>
-          <w:lang w:val="en-US"/>
-        </w:rPr>
-        <w:t>ys</w:t>
-      </w:r>
-      <w:proofErr w:type="spellEnd"/>
-      <w:r>
-        <w:rPr>
-          <w:lang w:val="en-US"/>
-        </w:rPr>
-        <w:t xml:space="preserve">) (rev </w:t>
-      </w:r>
-      <w:proofErr w:type="spellStart"/>
-      <w:r>
-        <w:rPr>
-          <w:lang w:val="en-US"/>
-        </w:rPr>
-        <w:t>xs</w:t>
-      </w:r>
-      <w:proofErr w:type="spellEnd"/>
-      <w:r>
-        <w:rPr>
-          <w:lang w:val="en-US"/>
-        </w:rPr>
-        <w:t>)</w:t>
-      </w:r>
-    </w:p>
-    <w:p>
-      <w:pPr>
-        <w:pStyle w:val="Code"/>
-        <w:rPr>
-          <w:rFonts w:ascii="LMMathSymbols10-Regular" w:hAnsi="LMMathSymbols10-Regular" w:cs="LMMathSymbols10-Regular"/>
-          <w:lang w:val="en-US"/>
-        </w:rPr>
-      </w:pPr>
-    </w:p>
-    <w:p>
-      <w:pPr>
-        <w:pStyle w:val="Code"/>
-        <w:rPr>
-          <w:rFonts w:ascii="LMMathSymbols10-Regular" w:hAnsi="LMMathSymbols10-Regular" w:cs="LMMathSymbols10-Regular"/>
-          <w:lang w:val="en-US"/>
-        </w:rPr>
-      </w:pPr>
-    </w:p>
-    <w:p>
-      <w:pPr>
-        <w:rPr>
-          <w:rFonts w:ascii="LMMathSymbols10-Regular" w:hAnsi="LMMathSymbols10-Regular" w:cs="LMMathSymbols10-Regular"/>
-        </w:rPr>
-      </w:pPr>
-      <w:r>
-        <w:t>toList lb = toListAcc lb []</w:t>
-      </w:r>
-      <w:r>
-        <w:t xml:space="preserve"> gibt </w:t>
-      </w:r>
-      <w:r>
-        <w:rPr>
-          <w:rFonts w:ascii="LMRoman10-Regular" w:hAnsi="LMRoman10-Regular" w:cs="LMRoman10-Regular"/>
-        </w:rPr>
-        <w:t xml:space="preserve">die von einem </w:t>
-      </w:r>
-      <w:r>
-        <w:t xml:space="preserve">ListBuilder </w:t>
-      </w:r>
-      <w:r>
-        <w:rPr>
-          <w:rFonts w:ascii="LMRoman10-Regular" w:hAnsi="LMRoman10-Regular" w:cs="LMRoman10-Regular"/>
-        </w:rPr>
-        <w:t>dargestellte Liste</w:t>
-      </w:r>
-      <w:r>
-        <w:rPr>
-          <w:rFonts w:ascii="LMRoman10-Regular" w:hAnsi="LMRoman10-Regular" w:cs="LMRoman10-Regular"/>
-        </w:rPr>
-        <w:t xml:space="preserve"> zurück</w:t>
-      </w:r>
-    </w:p>
-    <w:p>
-      <w:pPr>
-        <w:pStyle w:val="Code"/>
-        <w:rPr>
-          <w:lang w:val="en-US"/>
-        </w:rPr>
-      </w:pPr>
-      <w:proofErr w:type="spellStart"/>
-      <w:proofErr w:type="gramStart"/>
-      <w:r>
-        <w:rPr>
-          <w:lang w:val="en-US"/>
-        </w:rPr>
-        <w:t>toList</w:t>
-      </w:r>
-      <w:proofErr w:type="spellEnd"/>
-      <w:r>
-        <w:rPr>
-          <w:lang w:val="en-US"/>
-        </w:rPr>
-        <w:t xml:space="preserve"> :</w:t>
-      </w:r>
-      <w:proofErr w:type="gramEnd"/>
-      <w:r>
-        <w:rPr>
-          <w:lang w:val="en-US"/>
-        </w:rPr>
-        <w:t xml:space="preserve">: </w:t>
-      </w:r>
-      <w:proofErr w:type="spellStart"/>
-      <w:r>
-        <w:rPr>
-          <w:lang w:val="en-US"/>
-        </w:rPr>
-        <w:t>ListBuilder</w:t>
-      </w:r>
-      <w:proofErr w:type="spellEnd"/>
-      <w:r>
-        <w:rPr>
-          <w:lang w:val="en-US"/>
-        </w:rPr>
-        <w:t xml:space="preserve"> a -&gt; [a]</w:t>
-      </w:r>
-    </w:p>
-    <w:p>
-      <w:pPr>
-        <w:pStyle w:val="Code"/>
-        <w:rPr>
-          <w:lang w:val="en-US"/>
-        </w:rPr>
-      </w:pPr>
-      <w:proofErr w:type="spellStart"/>
-      <w:r>
-        <w:rPr>
-          <w:lang w:val="en-US"/>
-        </w:rPr>
-        <w:t>toList</w:t>
-      </w:r>
-      <w:proofErr w:type="spellEnd"/>
-      <w:r>
-        <w:rPr>
-          <w:lang w:val="en-US"/>
-        </w:rPr>
-        <w:t xml:space="preserve"> </w:t>
-      </w:r>
-      <w:proofErr w:type="spellStart"/>
-      <w:r>
-        <w:rPr>
-          <w:lang w:val="en-US"/>
-        </w:rPr>
-        <w:t>lb</w:t>
-      </w:r>
-      <w:proofErr w:type="spellEnd"/>
-      <w:r>
-        <w:rPr>
-          <w:lang w:val="en-US"/>
-        </w:rPr>
-        <w:t xml:space="preserve"> = </w:t>
-      </w:r>
-      <w:proofErr w:type="spellStart"/>
-      <w:r>
-        <w:rPr>
-          <w:lang w:val="en-US"/>
-        </w:rPr>
-        <w:t>toListAcc</w:t>
-      </w:r>
-      <w:proofErr w:type="spellEnd"/>
-      <w:r>
-        <w:rPr>
-          <w:lang w:val="en-US"/>
-        </w:rPr>
-        <w:t xml:space="preserve"> </w:t>
-      </w:r>
-      <w:proofErr w:type="spellStart"/>
-      <w:r>
-        <w:rPr>
-          <w:lang w:val="en-US"/>
-        </w:rPr>
-        <w:t>lb</w:t>
-      </w:r>
-      <w:proofErr w:type="spellEnd"/>
-      <w:r>
-        <w:rPr>
-          <w:lang w:val="en-US"/>
-        </w:rPr>
-        <w:t xml:space="preserve"> []</w:t>
-      </w:r>
-    </w:p>
-    <w:p>
-      <w:pPr>
-        <w:pStyle w:val="Code"/>
-        <w:rPr>
-          <w:lang w:val="en-US"/>
-        </w:rPr>
-      </w:pPr>
-      <w:proofErr w:type="spellStart"/>
-      <w:r>
-        <w:rPr>
-          <w:lang w:val="en-US"/>
-        </w:rPr>
-        <w:t>toListAcc</w:t>
-      </w:r>
-      <w:proofErr w:type="spellEnd"/>
-      <w:r>
-        <w:rPr>
-          <w:lang w:val="en-US"/>
-        </w:rPr>
-        <w:t xml:space="preserve"> Nil acc = acc</w:t>
-      </w:r>
-    </w:p>
-    <w:p>
-      <w:pPr>
-        <w:pStyle w:val="Code"/>
-        <w:rPr>
-          <w:lang w:val="en-US"/>
-        </w:rPr>
-      </w:pPr>
-      <w:proofErr w:type="spellStart"/>
-      <w:r>
-        <w:rPr>
-          <w:lang w:val="en-US"/>
-        </w:rPr>
-        <w:t>toListAcc</w:t>
-      </w:r>
-      <w:proofErr w:type="spellEnd"/>
-      <w:r>
-        <w:rPr>
-          <w:lang w:val="en-US"/>
-        </w:rPr>
-        <w:t xml:space="preserve"> (Cons x </w:t>
-      </w:r>
-      <w:proofErr w:type="spellStart"/>
-      <w:r>
-        <w:rPr>
-          <w:lang w:val="en-US"/>
-        </w:rPr>
-        <w:t>xs</w:t>
-      </w:r>
-      <w:proofErr w:type="spellEnd"/>
-      <w:r>
-        <w:rPr>
-          <w:lang w:val="en-US"/>
-        </w:rPr>
-        <w:t xml:space="preserve">) acc = </w:t>
-      </w:r>
-      <w:proofErr w:type="gramStart"/>
-      <w:r>
-        <w:rPr>
-          <w:lang w:val="en-US"/>
-        </w:rPr>
-        <w:t>x :</w:t>
-      </w:r>
-      <w:proofErr w:type="gramEnd"/>
-      <w:r>
-        <w:rPr>
-          <w:lang w:val="en-US"/>
-        </w:rPr>
-        <w:t xml:space="preserve"> </w:t>
-      </w:r>
-      <w:proofErr w:type="spellStart"/>
-      <w:r>
-        <w:rPr>
-          <w:lang w:val="en-US"/>
-        </w:rPr>
-        <w:t>toListAcc</w:t>
-      </w:r>
-      <w:proofErr w:type="spellEnd"/>
-      <w:r>
-        <w:rPr>
-          <w:lang w:val="en-US"/>
-        </w:rPr>
-        <w:t xml:space="preserve"> </w:t>
-      </w:r>
-      <w:proofErr w:type="spellStart"/>
-      <w:r>
-        <w:rPr>
-          <w:lang w:val="en-US"/>
-        </w:rPr>
-        <w:t>xs</w:t>
-      </w:r>
-      <w:proofErr w:type="spellEnd"/>
-      <w:r>
-        <w:rPr>
-          <w:lang w:val="en-US"/>
-        </w:rPr>
-        <w:t xml:space="preserve"> acc</w:t>
-      </w:r>
-    </w:p>
-    <w:p>
-      <w:pPr>
-        <w:pStyle w:val="Code"/>
-        <w:rPr>
-          <w:lang w:val="en-US"/>
-        </w:rPr>
-      </w:pPr>
-      <w:proofErr w:type="spellStart"/>
-      <w:r>
-        <w:rPr>
-          <w:lang w:val="en-US"/>
-        </w:rPr>
-        <w:t>toListAcc</w:t>
-      </w:r>
-      <w:proofErr w:type="spellEnd"/>
-      <w:r>
-        <w:rPr>
-          <w:lang w:val="en-US"/>
-        </w:rPr>
-        <w:t xml:space="preserve"> (Append </w:t>
-      </w:r>
-      <w:proofErr w:type="spellStart"/>
-      <w:r>
-        <w:rPr>
-          <w:lang w:val="en-US"/>
-        </w:rPr>
-        <w:t>xs</w:t>
-      </w:r>
-      <w:proofErr w:type="spellEnd"/>
-      <w:r>
-        <w:rPr>
-          <w:lang w:val="en-US"/>
-        </w:rPr>
-        <w:t xml:space="preserve"> </w:t>
-      </w:r>
-      <w:proofErr w:type="spellStart"/>
-      <w:r>
-        <w:rPr>
-          <w:lang w:val="en-US"/>
-        </w:rPr>
-        <w:t>ys</w:t>
-      </w:r>
-      <w:proofErr w:type="spellEnd"/>
-      <w:r>
-        <w:rPr>
-          <w:lang w:val="en-US"/>
-        </w:rPr>
-        <w:t xml:space="preserve">) acc = </w:t>
-      </w:r>
-      <w:proofErr w:type="spellStart"/>
-      <w:r>
-        <w:rPr>
-          <w:lang w:val="en-US"/>
-        </w:rPr>
-        <w:t>toListAcc</w:t>
-      </w:r>
-      <w:proofErr w:type="spellEnd"/>
-      <w:r>
-        <w:rPr>
-          <w:lang w:val="en-US"/>
-        </w:rPr>
-        <w:t xml:space="preserve"> </w:t>
-      </w:r>
-      <w:proofErr w:type="spellStart"/>
-      <w:r>
-        <w:rPr>
-          <w:lang w:val="en-US"/>
-        </w:rPr>
-        <w:t>xs</w:t>
-      </w:r>
-      <w:proofErr w:type="spellEnd"/>
-      <w:r>
-        <w:rPr>
-          <w:lang w:val="en-US"/>
-        </w:rPr>
-        <w:t xml:space="preserve"> (</w:t>
-      </w:r>
-      <w:proofErr w:type="spellStart"/>
-      <w:r>
-        <w:rPr>
-          <w:lang w:val="en-US"/>
-        </w:rPr>
-        <w:t>toListAcc</w:t>
-      </w:r>
-      <w:proofErr w:type="spellEnd"/>
-      <w:r>
-        <w:rPr>
-          <w:lang w:val="en-US"/>
-        </w:rPr>
-        <w:t xml:space="preserve"> </w:t>
-      </w:r>
-      <w:proofErr w:type="spellStart"/>
-      <w:r>
-        <w:rPr>
-          <w:lang w:val="en-US"/>
-        </w:rPr>
-        <w:t>ys</w:t>
-      </w:r>
-      <w:proofErr w:type="spellEnd"/>
-      <w:r>
-        <w:rPr>
-          <w:lang w:val="en-US"/>
-        </w:rPr>
-        <w:t xml:space="preserve"> acc)</w:t>
-      </w:r>
-    </w:p>
-    <w:p>
-      <w:pPr>
-        <w:pStyle w:val="Code"/>
-        <w:rPr>
-          <w:lang w:val="en-US"/>
-        </w:rPr>
-      </w:pPr>
-    </w:p>
-    <w:p>
-      <w:pPr>
-        <w:pStyle w:val="Heading2"/>
         <w:rPr>
           <w:lang w:val="en-US"/>
         </w:rPr>
@@ -17763,6 +17511,7 @@
         <w:rPr>
           <w:lang w:val="en-US"/>
         </w:rPr>
+        <w:lastRenderedPageBreak/>
         <w:t>Ropes</w:t>
       </w:r>
       <w:bookmarkEnd w:id="91"/>
@@ -17796,7 +17545,7 @@
                     </pic:cNvPicPr>
                   </pic:nvPicPr>
                   <pic:blipFill>
-                    <a:blip r:embed="rId15">
+                    <a:blip r:embed="rId20">
                       <a:extLst>
                         <a:ext uri="{28A0092B-C50C-407E-A947-70E740481C1C}">
                           <a14:useLocalDpi xmlns:a14="http://schemas.microsoft.com/office/drawing/2010/main" val="0"/>
@@ -17845,7 +17594,6 @@
         <w:rPr>
           <w:noProof/>
         </w:rPr>
-        <w:lastRenderedPageBreak/>
         <w:drawing>
           <wp:inline distT="0" distB="0" distL="0" distR="0" wp14:anchorId="062FDAAE" wp14:editId="48DF08DE">
             <wp:extent cx="5446987" cy="4166897"/>
@@ -17864,7 +17612,7 @@
                     </pic:cNvPicPr>
                   </pic:nvPicPr>
                   <pic:blipFill>
-                    <a:blip r:embed="rId16">
+                    <a:blip r:embed="rId21">
                       <a:extLst>
                         <a:ext uri="{28A0092B-C50C-407E-A947-70E740481C1C}">
                           <a14:useLocalDpi xmlns:a14="http://schemas.microsoft.com/office/drawing/2010/main" val="0"/>
@@ -18216,6 +17964,7 @@
         <w:rPr>
           <w:lang w:val="en-US"/>
         </w:rPr>
+        <w:lastRenderedPageBreak/>
         <w:t>ropeSplitAt</w:t>
       </w:r>
       <w:proofErr w:type="spellEnd"/>
@@ -18279,12 +18028,178 @@
         <w:rPr>
           <w:lang w:val="en-US"/>
         </w:rPr>
+        <w:t xml:space="preserve">  = let (</w:t>
+      </w:r>
+      <w:proofErr w:type="spellStart"/>
+      <w:r>
+        <w:rPr>
+          <w:lang w:val="en-US"/>
+        </w:rPr>
+        <w:t>ll</w:t>
+      </w:r>
+      <w:proofErr w:type="spellEnd"/>
+      <w:r>
+        <w:rPr>
+          <w:lang w:val="en-US"/>
+        </w:rPr>
+        <w:t xml:space="preserve">, </w:t>
+      </w:r>
+      <w:proofErr w:type="spellStart"/>
+      <w:r>
+        <w:rPr>
+          <w:lang w:val="en-US"/>
+        </w:rPr>
+        <w:t>lr</w:t>
+      </w:r>
+      <w:proofErr w:type="spellEnd"/>
+      <w:r>
+        <w:rPr>
+          <w:lang w:val="en-US"/>
+        </w:rPr>
+        <w:t xml:space="preserve">) = </w:t>
+      </w:r>
+      <w:proofErr w:type="spellStart"/>
+      <w:r>
+        <w:rPr>
+          <w:lang w:val="en-US"/>
+        </w:rPr>
+        <w:t>ropeSplitAt</w:t>
+      </w:r>
+      <w:proofErr w:type="spellEnd"/>
+      <w:r>
+        <w:rPr>
+          <w:lang w:val="en-US"/>
+        </w:rPr>
+        <w:t xml:space="preserve"> </w:t>
+      </w:r>
+      <w:proofErr w:type="spellStart"/>
+      <w:r>
+        <w:rPr>
+          <w:lang w:val="en-US"/>
+        </w:rPr>
+        <w:t>i</w:t>
+      </w:r>
+      <w:proofErr w:type="spellEnd"/>
+      <w:r>
+        <w:rPr>
+          <w:lang w:val="en-US"/>
+        </w:rPr>
+        <w:t xml:space="preserve"> l</w:t>
+      </w:r>
+    </w:p>
+    <w:p>
+      <w:pPr>
+        <w:pStyle w:val="Code"/>
+        <w:rPr>
+          <w:lang w:val="en-US"/>
+        </w:rPr>
+      </w:pPr>
+      <w:r>
+        <w:rPr>
+          <w:lang w:val="en-US"/>
+        </w:rPr>
         <w:t xml:space="preserve">  </w:t>
       </w:r>
       <w:r>
         <w:rPr>
           <w:lang w:val="en-US"/>
         </w:rPr>
+        <w:t>in (</w:t>
+      </w:r>
+      <w:proofErr w:type="spellStart"/>
+      <w:r>
+        <w:rPr>
+          <w:lang w:val="en-US"/>
+        </w:rPr>
+        <w:t>ll</w:t>
+      </w:r>
+      <w:proofErr w:type="spellEnd"/>
+      <w:r>
+        <w:rPr>
+          <w:lang w:val="en-US"/>
+        </w:rPr>
+        <w:t xml:space="preserve">, </w:t>
+      </w:r>
+      <w:proofErr w:type="spellStart"/>
+      <w:r>
+        <w:rPr>
+          <w:lang w:val="en-US"/>
+        </w:rPr>
+        <w:t>ropeConcat</w:t>
+      </w:r>
+      <w:proofErr w:type="spellEnd"/>
+      <w:r>
+        <w:rPr>
+          <w:lang w:val="en-US"/>
+        </w:rPr>
+        <w:t xml:space="preserve"> </w:t>
+      </w:r>
+      <w:proofErr w:type="spellStart"/>
+      <w:r>
+        <w:rPr>
+          <w:lang w:val="en-US"/>
+        </w:rPr>
+        <w:t>lr</w:t>
+      </w:r>
+      <w:proofErr w:type="spellEnd"/>
+      <w:r>
+        <w:rPr>
+          <w:lang w:val="en-US"/>
+        </w:rPr>
+        <w:t xml:space="preserve"> r)</w:t>
+      </w:r>
+    </w:p>
+    <w:p>
+      <w:pPr>
+        <w:pStyle w:val="Code"/>
+        <w:rPr>
+          <w:lang w:val="en-US"/>
+        </w:rPr>
+      </w:pPr>
+      <w:r>
+        <w:rPr>
+          <w:lang w:val="en-US"/>
+        </w:rPr>
+        <w:t xml:space="preserve">| </w:t>
+      </w:r>
+      <w:proofErr w:type="spellStart"/>
+      <w:r>
+        <w:rPr>
+          <w:lang w:val="en-US"/>
+        </w:rPr>
+        <w:t>i</w:t>
+      </w:r>
+      <w:proofErr w:type="spellEnd"/>
+      <w:r>
+        <w:rPr>
+          <w:lang w:val="en-US"/>
+        </w:rPr>
+        <w:t xml:space="preserve"> &gt; w</w:t>
+      </w:r>
+    </w:p>
+    <w:p>
+      <w:pPr>
+        <w:pStyle w:val="Code"/>
+        <w:rPr>
+          <w:lang w:val="en-US"/>
+        </w:rPr>
+      </w:pPr>
+      <w:r>
+        <w:rPr>
+          <w:lang w:val="en-US"/>
+        </w:rPr>
+        <w:t xml:space="preserve"> </w:t>
+      </w:r>
+      <w:r>
+        <w:rPr>
+          <w:lang w:val="en-US"/>
+        </w:rPr>
+        <w:t xml:space="preserve"> </w:t>
+      </w:r>
+      <w:r>
+        <w:rPr>
+          <w:lang w:val="en-US"/>
+        </w:rPr>
         <w:t>= let (</w:t>
       </w:r>
       <w:proofErr w:type="spellStart"/>
@@ -18292,7 +18207,7 @@
         <w:rPr>
           <w:lang w:val="en-US"/>
         </w:rPr>
-        <w:t>ll</w:t>
+        <w:t>rl</w:t>
       </w:r>
       <w:proofErr w:type="spellEnd"/>
       <w:r>
@@ -18306,7 +18221,7 @@
         <w:rPr>
           <w:lang w:val="en-US"/>
         </w:rPr>
-        <w:t>lr</w:t>
+        <w:t>rr</w:t>
       </w:r>
       <w:proofErr w:type="spellEnd"/>
       <w:r>
@@ -18327,35 +18242,41 @@
         <w:rPr>
           <w:lang w:val="en-US"/>
         </w:rPr>
+        <w:t xml:space="preserve"> (</w:t>
+      </w:r>
+      <w:proofErr w:type="spellStart"/>
+      <w:r>
+        <w:rPr>
+          <w:lang w:val="en-US"/>
+        </w:rPr>
+        <w:t>i</w:t>
+      </w:r>
+      <w:proofErr w:type="spellEnd"/>
+      <w:r>
+        <w:rPr>
+          <w:lang w:val="en-US"/>
+        </w:rPr>
+        <w:t>-w) r</w:t>
+      </w:r>
+    </w:p>
+    <w:p>
+      <w:pPr>
+        <w:pStyle w:val="Code"/>
+        <w:rPr>
+          <w:lang w:val="en-US"/>
+        </w:rPr>
+      </w:pPr>
+      <w:r>
+        <w:rPr>
+          <w:lang w:val="en-US"/>
+        </w:rPr>
         <w:t xml:space="preserve"> </w:t>
       </w:r>
-      <w:proofErr w:type="spellStart"/>
-      <w:r>
-        <w:rPr>
-          <w:lang w:val="en-US"/>
-        </w:rPr>
-        <w:t>i</w:t>
-      </w:r>
-      <w:proofErr w:type="spellEnd"/>
-      <w:r>
-        <w:rPr>
-          <w:lang w:val="en-US"/>
-        </w:rPr>
-        <w:t xml:space="preserve"> l</w:t>
-      </w:r>
-    </w:p>
-    <w:p>
-      <w:pPr>
-        <w:pStyle w:val="Code"/>
-        <w:rPr>
-          <w:lang w:val="en-US"/>
-        </w:rPr>
-      </w:pPr>
-      <w:r>
-        <w:rPr>
-          <w:lang w:val="en-US"/>
-        </w:rPr>
-        <w:t xml:space="preserve">  </w:t>
+      <w:r>
+        <w:rPr>
+          <w:lang w:val="en-US"/>
+        </w:rPr>
+        <w:t xml:space="preserve"> </w:t>
       </w:r>
       <w:r>
         <w:rPr>
@@ -18368,7 +18289,21 @@
         <w:rPr>
           <w:lang w:val="en-US"/>
         </w:rPr>
-        <w:t>ll</w:t>
+        <w:t>ropeConcat</w:t>
+      </w:r>
+      <w:proofErr w:type="spellEnd"/>
+      <w:r>
+        <w:rPr>
+          <w:lang w:val="en-US"/>
+        </w:rPr>
+        <w:t xml:space="preserve"> l </w:t>
+      </w:r>
+      <w:proofErr w:type="spellStart"/>
+      <w:r>
+        <w:rPr>
+          <w:lang w:val="en-US"/>
+        </w:rPr>
+        <w:t>rl</w:t>
       </w:r>
       <w:proofErr w:type="spellEnd"/>
       <w:r>
@@ -18382,102 +18317,6 @@
         <w:rPr>
           <w:lang w:val="en-US"/>
         </w:rPr>
-        <w:t>ropeConcat</w:t>
-      </w:r>
-      <w:proofErr w:type="spellEnd"/>
-      <w:r>
-        <w:rPr>
-          <w:lang w:val="en-US"/>
-        </w:rPr>
-        <w:t xml:space="preserve"> </w:t>
-      </w:r>
-      <w:proofErr w:type="spellStart"/>
-      <w:r>
-        <w:rPr>
-          <w:lang w:val="en-US"/>
-        </w:rPr>
-        <w:t>lr</w:t>
-      </w:r>
-      <w:proofErr w:type="spellEnd"/>
-      <w:r>
-        <w:rPr>
-          <w:lang w:val="en-US"/>
-        </w:rPr>
-        <w:t xml:space="preserve"> r)</w:t>
-      </w:r>
-    </w:p>
-    <w:p>
-      <w:pPr>
-        <w:pStyle w:val="Code"/>
-        <w:rPr>
-          <w:lang w:val="en-US"/>
-        </w:rPr>
-      </w:pPr>
-      <w:r>
-        <w:rPr>
-          <w:lang w:val="en-US"/>
-        </w:rPr>
-        <w:t xml:space="preserve">| </w:t>
-      </w:r>
-      <w:proofErr w:type="spellStart"/>
-      <w:r>
-        <w:rPr>
-          <w:lang w:val="en-US"/>
-        </w:rPr>
-        <w:t>i</w:t>
-      </w:r>
-      <w:proofErr w:type="spellEnd"/>
-      <w:r>
-        <w:rPr>
-          <w:lang w:val="en-US"/>
-        </w:rPr>
-        <w:t xml:space="preserve"> &gt; w</w:t>
-      </w:r>
-    </w:p>
-    <w:p>
-      <w:pPr>
-        <w:pStyle w:val="Code"/>
-        <w:rPr>
-          <w:lang w:val="en-US"/>
-        </w:rPr>
-      </w:pPr>
-      <w:r>
-        <w:rPr>
-          <w:lang w:val="en-US"/>
-        </w:rPr>
-        <w:t xml:space="preserve"> </w:t>
-      </w:r>
-      <w:r>
-        <w:rPr>
-          <w:lang w:val="en-US"/>
-        </w:rPr>
-        <w:t xml:space="preserve"> </w:t>
-      </w:r>
-      <w:r>
-        <w:rPr>
-          <w:lang w:val="en-US"/>
-        </w:rPr>
-        <w:t>= let (</w:t>
-      </w:r>
-      <w:proofErr w:type="spellStart"/>
-      <w:r>
-        <w:rPr>
-          <w:lang w:val="en-US"/>
-        </w:rPr>
-        <w:t>rl</w:t>
-      </w:r>
-      <w:proofErr w:type="spellEnd"/>
-      <w:r>
-        <w:rPr>
-          <w:lang w:val="en-US"/>
-        </w:rPr>
-        <w:t xml:space="preserve">, </w:t>
-      </w:r>
-      <w:proofErr w:type="spellStart"/>
-      <w:r>
-        <w:rPr>
-          <w:lang w:val="en-US"/>
-        </w:rPr>
         <w:t>rr</w:t>
       </w:r>
       <w:proofErr w:type="spellEnd"/>
@@ -18485,102 +18324,6 @@
         <w:rPr>
           <w:lang w:val="en-US"/>
         </w:rPr>
-        <w:t xml:space="preserve">) = </w:t>
-      </w:r>
-      <w:proofErr w:type="spellStart"/>
-      <w:r>
-        <w:rPr>
-          <w:lang w:val="en-US"/>
-        </w:rPr>
-        <w:t>ropeSplitAt</w:t>
-      </w:r>
-      <w:proofErr w:type="spellEnd"/>
-      <w:r>
-        <w:rPr>
-          <w:lang w:val="en-US"/>
-        </w:rPr>
-        <w:t xml:space="preserve"> (</w:t>
-      </w:r>
-      <w:proofErr w:type="spellStart"/>
-      <w:r>
-        <w:rPr>
-          <w:lang w:val="en-US"/>
-        </w:rPr>
-        <w:t>i</w:t>
-      </w:r>
-      <w:proofErr w:type="spellEnd"/>
-      <w:r>
-        <w:rPr>
-          <w:lang w:val="en-US"/>
-        </w:rPr>
-        <w:t>-w) r</w:t>
-      </w:r>
-    </w:p>
-    <w:p>
-      <w:pPr>
-        <w:pStyle w:val="Code"/>
-        <w:rPr>
-          <w:lang w:val="en-US"/>
-        </w:rPr>
-      </w:pPr>
-      <w:r>
-        <w:rPr>
-          <w:lang w:val="en-US"/>
-        </w:rPr>
-        <w:t xml:space="preserve"> </w:t>
-      </w:r>
-      <w:r>
-        <w:rPr>
-          <w:lang w:val="en-US"/>
-        </w:rPr>
-        <w:t xml:space="preserve"> </w:t>
-      </w:r>
-      <w:r>
-        <w:rPr>
-          <w:lang w:val="en-US"/>
-        </w:rPr>
-        <w:t>in (</w:t>
-      </w:r>
-      <w:proofErr w:type="spellStart"/>
-      <w:r>
-        <w:rPr>
-          <w:lang w:val="en-US"/>
-        </w:rPr>
-        <w:t>ropeConcat</w:t>
-      </w:r>
-      <w:proofErr w:type="spellEnd"/>
-      <w:r>
-        <w:rPr>
-          <w:lang w:val="en-US"/>
-        </w:rPr>
-        <w:t xml:space="preserve"> l </w:t>
-      </w:r>
-      <w:proofErr w:type="spellStart"/>
-      <w:r>
-        <w:rPr>
-          <w:lang w:val="en-US"/>
-        </w:rPr>
-        <w:t>rl</w:t>
-      </w:r>
-      <w:proofErr w:type="spellEnd"/>
-      <w:r>
-        <w:rPr>
-          <w:lang w:val="en-US"/>
-        </w:rPr>
-        <w:t xml:space="preserve">, </w:t>
-      </w:r>
-      <w:proofErr w:type="spellStart"/>
-      <w:r>
-        <w:rPr>
-          <w:lang w:val="en-US"/>
-        </w:rPr>
-        <w:t>rr</w:t>
-      </w:r>
-      <w:proofErr w:type="spellEnd"/>
-      <w:r>
-        <w:rPr>
-          <w:lang w:val="en-US"/>
-        </w:rPr>
         <w:t>)</w:t>
       </w:r>
     </w:p>
@@ -18597,7 +18340,6 @@
         <w:pStyle w:val="Code"/>
       </w:pPr>
       <w:r>
-        <w:lastRenderedPageBreak/>
         <w:t xml:space="preserve">  </w:t>
       </w:r>
       <w:r>
@@ -18647,7 +18389,7 @@
                     </pic:cNvPicPr>
                   </pic:nvPicPr>
                   <pic:blipFill>
-                    <a:blip r:embed="rId17">
+                    <a:blip r:embed="rId22">
                       <a:extLst>
                         <a:ext uri="{28A0092B-C50C-407E-A947-70E740481C1C}">
                           <a14:useLocalDpi xmlns:a14="http://schemas.microsoft.com/office/drawing/2010/main" val="0"/>
@@ -18685,6 +18427,7 @@
         <w:rPr>
           <w:noProof/>
         </w:rPr>
+        <w:lastRenderedPageBreak/>
         <w:drawing>
           <wp:inline distT="0" distB="0" distL="0" distR="0" wp14:anchorId="1AE94919" wp14:editId="658C5D4E">
             <wp:extent cx="4895194" cy="3440449"/>
@@ -18703,7 +18446,7 @@
                     </pic:cNvPicPr>
                   </pic:nvPicPr>
                   <pic:blipFill>
-                    <a:blip r:embed="rId18">
+                    <a:blip r:embed="rId23">
                       <a:extLst>
                         <a:ext uri="{28A0092B-C50C-407E-A947-70E740481C1C}">
                           <a14:useLocalDpi xmlns:a14="http://schemas.microsoft.com/office/drawing/2010/main" val="0"/>
@@ -18773,26 +18516,25 @@
 
 <file path=word/footer1.xml><?xml version="1.0" encoding="utf-8"?>
 <w:ftr xmlns:wpc="http://schemas.microsoft.com/office/word/2010/wordprocessingCanvas" xmlns:cx="http://schemas.microsoft.com/office/drawing/2014/chartex" xmlns:cx1="http://schemas.microsoft.com/office/drawing/2015/9/8/chartex" xmlns:cx2="http://schemas.microsoft.com/office/drawing/2015/10/21/chartex" xmlns:cx3="http://schemas.microsoft.com/office/drawing/2016/5/9/chartex" xmlns:cx4="http://schemas.microsoft.com/office/drawing/2016/5/10/chartex" xmlns:cx5="http://schemas.microsoft.com/office/drawing/2016/5/11/chartex" xmlns:cx6="http://schemas.microsoft.com/office/drawing/2016/5/12/chartex" xmlns:cx7="http://schemas.microsoft.com/office/drawing/2016/5/13/chartex" xmlns:cx8="http://schemas.microsoft.com/office/drawing/2016/5/14/chartex" xmlns:mc="http://schemas.openxmlformats.org/markup-compatibility/2006" xmlns:aink="http://schemas.microsoft.com/office/drawing/2016/ink" xmlns:am3d="http://schemas.microsoft.com/office/drawing/2017/model3d" xmlns:o="urn:schemas-microsoft-com:office:office" xmlns:r="http://schemas.openxmlformats.org/officeDocument/2006/relationships" xmlns:m="http://schemas.openxmlformats.org/officeDocument/2006/math" xmlns:v="urn:schemas-microsoft-com:vml" xmlns:wp14="http://schemas.microsoft.com/office/word/2010/wordprocessingDrawing" xmlns:wp="http://schemas.openxmlformats.org/drawingml/2006/wordprocessingDrawing" xmlns:w10="urn:schemas-microsoft-com:office:word" xmlns:w="http://schemas.openxmlformats.org/wordprocessingml/2006/main" xmlns:w14="http://schemas.microsoft.com/office/word/2010/wordml" xmlns:w15="http://schemas.microsoft.com/office/word/2012/wordml" xmlns:w16cex="http://schemas.microsoft.com/office/word/2018/wordml/cex" xmlns:w16cid="http://schemas.microsoft.com/office/word/2016/wordml/cid" xmlns:w16="http://schemas.microsoft.com/office/word/2018/wordml" xmlns:w16se="http://schemas.microsoft.com/office/word/2015/wordml/symex" xmlns:wpg="http://schemas.microsoft.com/office/word/2010/wordprocessingGroup" xmlns:wpi="http://schemas.microsoft.com/office/word/2010/wordprocessingInk" xmlns:wne="http://schemas.microsoft.com/office/word/2006/wordml" xmlns:wps="http://schemas.microsoft.com/office/word/2010/wordprocessingShape" mc:Ignorable="w14 w15 w16se w16cid w16 w16cex wp14">
+  <w:p>
+    <w:pPr>
+      <w:pStyle w:val="Footer"/>
+    </w:pPr>
+  </w:p>
+</w:ftr>
+</file>
+
+<file path=word/footer2.xml><?xml version="1.0" encoding="utf-8"?>
+<w:ftr xmlns:wpc="http://schemas.microsoft.com/office/word/2010/wordprocessingCanvas" xmlns:cx="http://schemas.microsoft.com/office/drawing/2014/chartex" xmlns:cx1="http://schemas.microsoft.com/office/drawing/2015/9/8/chartex" xmlns:cx2="http://schemas.microsoft.com/office/drawing/2015/10/21/chartex" xmlns:cx3="http://schemas.microsoft.com/office/drawing/2016/5/9/chartex" xmlns:cx4="http://schemas.microsoft.com/office/drawing/2016/5/10/chartex" xmlns:cx5="http://schemas.microsoft.com/office/drawing/2016/5/11/chartex" xmlns:cx6="http://schemas.microsoft.com/office/drawing/2016/5/12/chartex" xmlns:cx7="http://schemas.microsoft.com/office/drawing/2016/5/13/chartex" xmlns:cx8="http://schemas.microsoft.com/office/drawing/2016/5/14/chartex" xmlns:mc="http://schemas.openxmlformats.org/markup-compatibility/2006" xmlns:aink="http://schemas.microsoft.com/office/drawing/2016/ink" xmlns:am3d="http://schemas.microsoft.com/office/drawing/2017/model3d" xmlns:o="urn:schemas-microsoft-com:office:office" xmlns:r="http://schemas.openxmlformats.org/officeDocument/2006/relationships" xmlns:m="http://schemas.openxmlformats.org/officeDocument/2006/math" xmlns:v="urn:schemas-microsoft-com:vml" xmlns:wp14="http://schemas.microsoft.com/office/word/2010/wordprocessingDrawing" xmlns:wp="http://schemas.openxmlformats.org/drawingml/2006/wordprocessingDrawing" xmlns:w10="urn:schemas-microsoft-com:office:word" xmlns:w="http://schemas.openxmlformats.org/wordprocessingml/2006/main" xmlns:w14="http://schemas.microsoft.com/office/word/2010/wordml" xmlns:w15="http://schemas.microsoft.com/office/word/2012/wordml" xmlns:w16cex="http://schemas.microsoft.com/office/word/2018/wordml/cex" xmlns:w16cid="http://schemas.microsoft.com/office/word/2016/wordml/cid" xmlns:w16="http://schemas.microsoft.com/office/word/2018/wordml" xmlns:w16se="http://schemas.microsoft.com/office/word/2015/wordml/symex" xmlns:wpg="http://schemas.microsoft.com/office/word/2010/wordprocessingGroup" xmlns:wpi="http://schemas.microsoft.com/office/word/2010/wordprocessingInk" xmlns:wne="http://schemas.microsoft.com/office/word/2006/wordml" xmlns:wps="http://schemas.microsoft.com/office/word/2010/wordprocessingShape" mc:Ignorable="w14 w15 w16se w16cid w16 w16cex wp14">
   <w:sdt>
     <w:sdtPr>
-      <w:id w:val="-1857257120"/>
+      <w:id w:val="418845632"/>
       <w:docPartObj>
         <w:docPartGallery w:val="Page Numbers (Bottom of Page)"/>
         <w:docPartUnique/>
       </w:docPartObj>
     </w:sdtPr>
-    <w:sdtEndPr>
-      <w:rPr>
-        <w:noProof/>
-      </w:rPr>
-    </w:sdtEndPr>
     <w:sdtContent>
-      <w:p>
-        <w:pPr>
-          <w:pStyle w:val="Footer"/>
-          <w:jc w:val="right"/>
-        </w:pPr>
-      </w:p>
       <w:p>
         <w:pPr>
           <w:pStyle w:val="Footer"/>
@@ -18802,26 +18544,25 @@
           <w:fldChar w:fldCharType="begin"/>
         </w:r>
         <w:r>
-          <w:instrText xml:space="preserve"> PAGE   \* MERGEFORMAT </w:instrText>
+          <w:instrText>PAGE   \* MERGEFORMAT</w:instrText>
         </w:r>
         <w:r>
           <w:fldChar w:fldCharType="separate"/>
         </w:r>
         <w:r>
-          <w:rPr>
-            <w:noProof/>
-          </w:rPr>
           <w:t>2</w:t>
         </w:r>
         <w:r>
-          <w:rPr>
-            <w:noProof/>
-          </w:rPr>
           <w:fldChar w:fldCharType="end"/>
         </w:r>
       </w:p>
     </w:sdtContent>
   </w:sdt>
+</w:ftr>
+</file>
+
+<file path=word/footer3.xml><?xml version="1.0" encoding="utf-8"?>
+<w:ftr xmlns:wpc="http://schemas.microsoft.com/office/word/2010/wordprocessingCanvas" xmlns:cx="http://schemas.microsoft.com/office/drawing/2014/chartex" xmlns:cx1="http://schemas.microsoft.com/office/drawing/2015/9/8/chartex" xmlns:cx2="http://schemas.microsoft.com/office/drawing/2015/10/21/chartex" xmlns:cx3="http://schemas.microsoft.com/office/drawing/2016/5/9/chartex" xmlns:cx4="http://schemas.microsoft.com/office/drawing/2016/5/10/chartex" xmlns:cx5="http://schemas.microsoft.com/office/drawing/2016/5/11/chartex" xmlns:cx6="http://schemas.microsoft.com/office/drawing/2016/5/12/chartex" xmlns:cx7="http://schemas.microsoft.com/office/drawing/2016/5/13/chartex" xmlns:cx8="http://schemas.microsoft.com/office/drawing/2016/5/14/chartex" xmlns:mc="http://schemas.openxmlformats.org/markup-compatibility/2006" xmlns:aink="http://schemas.microsoft.com/office/drawing/2016/ink" xmlns:am3d="http://schemas.microsoft.com/office/drawing/2017/model3d" xmlns:o="urn:schemas-microsoft-com:office:office" xmlns:r="http://schemas.openxmlformats.org/officeDocument/2006/relationships" xmlns:m="http://schemas.openxmlformats.org/officeDocument/2006/math" xmlns:v="urn:schemas-microsoft-com:vml" xmlns:wp14="http://schemas.microsoft.com/office/word/2010/wordprocessingDrawing" xmlns:wp="http://schemas.openxmlformats.org/drawingml/2006/wordprocessingDrawing" xmlns:w10="urn:schemas-microsoft-com:office:word" xmlns:w="http://schemas.openxmlformats.org/wordprocessingml/2006/main" xmlns:w14="http://schemas.microsoft.com/office/word/2010/wordml" xmlns:w15="http://schemas.microsoft.com/office/word/2012/wordml" xmlns:w16cex="http://schemas.microsoft.com/office/word/2018/wordml/cex" xmlns:w16cid="http://schemas.microsoft.com/office/word/2016/wordml/cid" xmlns:w16="http://schemas.microsoft.com/office/word/2018/wordml" xmlns:w16se="http://schemas.microsoft.com/office/word/2015/wordml/symex" xmlns:wpg="http://schemas.microsoft.com/office/word/2010/wordprocessingGroup" xmlns:wpi="http://schemas.microsoft.com/office/word/2010/wordprocessingInk" xmlns:wne="http://schemas.microsoft.com/office/word/2006/wordml" xmlns:wps="http://schemas.microsoft.com/office/word/2010/wordprocessingShape" mc:Ignorable="w14 w15 w16se w16cid w16 w16cex wp14">
   <w:p>
     <w:pPr>
       <w:pStyle w:val="Footer"/>
@@ -18853,6 +18594,36 @@
     </w:p>
   </w:footnote>
 </w:footnotes>
+</file>
+
+<file path=word/header1.xml><?xml version="1.0" encoding="utf-8"?>
+<w:hdr xmlns:wpc="http://schemas.microsoft.com/office/word/2010/wordprocessingCanvas" xmlns:cx="http://schemas.microsoft.com/office/drawing/2014/chartex" xmlns:cx1="http://schemas.microsoft.com/office/drawing/2015/9/8/chartex" xmlns:cx2="http://schemas.microsoft.com/office/drawing/2015/10/21/chartex" xmlns:cx3="http://schemas.microsoft.com/office/drawing/2016/5/9/chartex" xmlns:cx4="http://schemas.microsoft.com/office/drawing/2016/5/10/chartex" xmlns:cx5="http://schemas.microsoft.com/office/drawing/2016/5/11/chartex" xmlns:cx6="http://schemas.microsoft.com/office/drawing/2016/5/12/chartex" xmlns:cx7="http://schemas.microsoft.com/office/drawing/2016/5/13/chartex" xmlns:cx8="http://schemas.microsoft.com/office/drawing/2016/5/14/chartex" xmlns:mc="http://schemas.openxmlformats.org/markup-compatibility/2006" xmlns:aink="http://schemas.microsoft.com/office/drawing/2016/ink" xmlns:am3d="http://schemas.microsoft.com/office/drawing/2017/model3d" xmlns:o="urn:schemas-microsoft-com:office:office" xmlns:r="http://schemas.openxmlformats.org/officeDocument/2006/relationships" xmlns:m="http://schemas.openxmlformats.org/officeDocument/2006/math" xmlns:v="urn:schemas-microsoft-com:vml" xmlns:wp14="http://schemas.microsoft.com/office/word/2010/wordprocessingDrawing" xmlns:wp="http://schemas.openxmlformats.org/drawingml/2006/wordprocessingDrawing" xmlns:w10="urn:schemas-microsoft-com:office:word" xmlns:w="http://schemas.openxmlformats.org/wordprocessingml/2006/main" xmlns:w14="http://schemas.microsoft.com/office/word/2010/wordml" xmlns:w15="http://schemas.microsoft.com/office/word/2012/wordml" xmlns:w16cex="http://schemas.microsoft.com/office/word/2018/wordml/cex" xmlns:w16cid="http://schemas.microsoft.com/office/word/2016/wordml/cid" xmlns:w16="http://schemas.microsoft.com/office/word/2018/wordml" xmlns:w16se="http://schemas.microsoft.com/office/word/2015/wordml/symex" xmlns:wpg="http://schemas.microsoft.com/office/word/2010/wordprocessingGroup" xmlns:wpi="http://schemas.microsoft.com/office/word/2010/wordprocessingInk" xmlns:wne="http://schemas.microsoft.com/office/word/2006/wordml" xmlns:wps="http://schemas.microsoft.com/office/word/2010/wordprocessingShape" mc:Ignorable="w14 w15 w16se w16cid w16 w16cex wp14">
+  <w:p>
+    <w:pPr>
+      <w:pStyle w:val="Header"/>
+    </w:pPr>
+  </w:p>
+</w:hdr>
+</file>
+
+<file path=word/header2.xml><?xml version="1.0" encoding="utf-8"?>
+<w:hdr xmlns:wpc="http://schemas.microsoft.com/office/word/2010/wordprocessingCanvas" xmlns:cx="http://schemas.microsoft.com/office/drawing/2014/chartex" xmlns:cx1="http://schemas.microsoft.com/office/drawing/2015/9/8/chartex" xmlns:cx2="http://schemas.microsoft.com/office/drawing/2015/10/21/chartex" xmlns:cx3="http://schemas.microsoft.com/office/drawing/2016/5/9/chartex" xmlns:cx4="http://schemas.microsoft.com/office/drawing/2016/5/10/chartex" xmlns:cx5="http://schemas.microsoft.com/office/drawing/2016/5/11/chartex" xmlns:cx6="http://schemas.microsoft.com/office/drawing/2016/5/12/chartex" xmlns:cx7="http://schemas.microsoft.com/office/drawing/2016/5/13/chartex" xmlns:cx8="http://schemas.microsoft.com/office/drawing/2016/5/14/chartex" xmlns:mc="http://schemas.openxmlformats.org/markup-compatibility/2006" xmlns:aink="http://schemas.microsoft.com/office/drawing/2016/ink" xmlns:am3d="http://schemas.microsoft.com/office/drawing/2017/model3d" xmlns:o="urn:schemas-microsoft-com:office:office" xmlns:r="http://schemas.openxmlformats.org/officeDocument/2006/relationships" xmlns:m="http://schemas.openxmlformats.org/officeDocument/2006/math" xmlns:v="urn:schemas-microsoft-com:vml" xmlns:wp14="http://schemas.microsoft.com/office/word/2010/wordprocessingDrawing" xmlns:wp="http://schemas.openxmlformats.org/drawingml/2006/wordprocessingDrawing" xmlns:w10="urn:schemas-microsoft-com:office:word" xmlns:w="http://schemas.openxmlformats.org/wordprocessingml/2006/main" xmlns:w14="http://schemas.microsoft.com/office/word/2010/wordml" xmlns:w15="http://schemas.microsoft.com/office/word/2012/wordml" xmlns:w16cex="http://schemas.microsoft.com/office/word/2018/wordml/cex" xmlns:w16cid="http://schemas.microsoft.com/office/word/2016/wordml/cid" xmlns:w16="http://schemas.microsoft.com/office/word/2018/wordml" xmlns:w16se="http://schemas.microsoft.com/office/word/2015/wordml/symex" xmlns:wpg="http://schemas.microsoft.com/office/word/2010/wordprocessingGroup" xmlns:wpi="http://schemas.microsoft.com/office/word/2010/wordprocessingInk" xmlns:wne="http://schemas.microsoft.com/office/word/2006/wordml" xmlns:wps="http://schemas.microsoft.com/office/word/2010/wordprocessingShape" mc:Ignorable="w14 w15 w16se w16cid w16 w16cex wp14">
+  <w:p>
+    <w:pPr>
+      <w:pStyle w:val="Header"/>
+    </w:pPr>
+  </w:p>
+</w:hdr>
+</file>
+
+<file path=word/header3.xml><?xml version="1.0" encoding="utf-8"?>
+<w:hdr xmlns:wpc="http://schemas.microsoft.com/office/word/2010/wordprocessingCanvas" xmlns:cx="http://schemas.microsoft.com/office/drawing/2014/chartex" xmlns:cx1="http://schemas.microsoft.com/office/drawing/2015/9/8/chartex" xmlns:cx2="http://schemas.microsoft.com/office/drawing/2015/10/21/chartex" xmlns:cx3="http://schemas.microsoft.com/office/drawing/2016/5/9/chartex" xmlns:cx4="http://schemas.microsoft.com/office/drawing/2016/5/10/chartex" xmlns:cx5="http://schemas.microsoft.com/office/drawing/2016/5/11/chartex" xmlns:cx6="http://schemas.microsoft.com/office/drawing/2016/5/12/chartex" xmlns:cx7="http://schemas.microsoft.com/office/drawing/2016/5/13/chartex" xmlns:cx8="http://schemas.microsoft.com/office/drawing/2016/5/14/chartex" xmlns:mc="http://schemas.openxmlformats.org/markup-compatibility/2006" xmlns:aink="http://schemas.microsoft.com/office/drawing/2016/ink" xmlns:am3d="http://schemas.microsoft.com/office/drawing/2017/model3d" xmlns:o="urn:schemas-microsoft-com:office:office" xmlns:r="http://schemas.openxmlformats.org/officeDocument/2006/relationships" xmlns:m="http://schemas.openxmlformats.org/officeDocument/2006/math" xmlns:v="urn:schemas-microsoft-com:vml" xmlns:wp14="http://schemas.microsoft.com/office/word/2010/wordprocessingDrawing" xmlns:wp="http://schemas.openxmlformats.org/drawingml/2006/wordprocessingDrawing" xmlns:w10="urn:schemas-microsoft-com:office:word" xmlns:w="http://schemas.openxmlformats.org/wordprocessingml/2006/main" xmlns:w14="http://schemas.microsoft.com/office/word/2010/wordml" xmlns:w15="http://schemas.microsoft.com/office/word/2012/wordml" xmlns:w16cex="http://schemas.microsoft.com/office/word/2018/wordml/cex" xmlns:w16cid="http://schemas.microsoft.com/office/word/2016/wordml/cid" xmlns:w16="http://schemas.microsoft.com/office/word/2018/wordml" xmlns:w16se="http://schemas.microsoft.com/office/word/2015/wordml/symex" xmlns:wpg="http://schemas.microsoft.com/office/word/2010/wordprocessingGroup" xmlns:wpi="http://schemas.microsoft.com/office/word/2010/wordprocessingInk" xmlns:wne="http://schemas.microsoft.com/office/word/2006/wordml" xmlns:wps="http://schemas.microsoft.com/office/word/2010/wordprocessingShape" mc:Ignorable="w14 w15 w16se w16cid w16 w16cex wp14">
+  <w:p>
+    <w:pPr>
+      <w:pStyle w:val="Header"/>
+    </w:pPr>
+  </w:p>
+</w:hdr>
 </file>
 
 <file path=word/numbering.xml><?xml version="1.0" encoding="utf-8"?>
@@ -20153,6 +19924,7 @@
   <w:style w:type="character" w:default="1" w:styleId="DefaultParagraphFont">
     <w:name w:val="Default Paragraph Font"/>
     <w:uiPriority w:val="1"/>
+    <w:semiHidden/>
     <w:unhideWhenUsed/>
   </w:style>
   <w:style w:type="table" w:default="1" w:styleId="TableNormal">

--- a/Haskell.docx
+++ b/Haskell.docx
@@ -6733,24 +6733,11 @@
       <w:pPr>
         <w:pStyle w:val="Code"/>
         <w:rPr>
-          <w:lang w:eastAsia="de-DE"/>
-        </w:rPr>
-      </w:pPr>
-      <w:r>
-        <w:rPr>
-          <w:lang w:eastAsia="de-DE"/>
-        </w:rPr>
-        <w:t>foldr :: (s -&gt; t -&gt; t) -&gt; t -&gt; [s] -&gt; t</w:t>
-      </w:r>
-    </w:p>
-    <w:p>
-      <w:pPr>
-        <w:pStyle w:val="Code"/>
-        <w:rPr>
           <w:lang w:val="en-US" w:eastAsia="de-DE"/>
         </w:rPr>
       </w:pPr>
       <w:proofErr w:type="spellStart"/>
+      <w:proofErr w:type="gramStart"/>
       <w:r>
         <w:rPr>
           <w:lang w:val="en-US" w:eastAsia="de-DE"/>
@@ -6762,6 +6749,35 @@
         <w:rPr>
           <w:lang w:val="en-US" w:eastAsia="de-DE"/>
         </w:rPr>
+        <w:t xml:space="preserve"> :</w:t>
+      </w:r>
+      <w:proofErr w:type="gramEnd"/>
+      <w:r>
+        <w:rPr>
+          <w:lang w:val="en-US" w:eastAsia="de-DE"/>
+        </w:rPr>
+        <w:t>: (s -&gt; t -&gt; t) -&gt; t -&gt; [s] -&gt; t</w:t>
+      </w:r>
+    </w:p>
+    <w:p>
+      <w:pPr>
+        <w:pStyle w:val="Code"/>
+        <w:rPr>
+          <w:lang w:val="en-US" w:eastAsia="de-DE"/>
+        </w:rPr>
+      </w:pPr>
+      <w:proofErr w:type="spellStart"/>
+      <w:r>
+        <w:rPr>
+          <w:lang w:val="en-US" w:eastAsia="de-DE"/>
+        </w:rPr>
+        <w:t>foldr</w:t>
+      </w:r>
+      <w:proofErr w:type="spellEnd"/>
+      <w:r>
+        <w:rPr>
+          <w:lang w:val="en-US" w:eastAsia="de-DE"/>
+        </w:rPr>
         <w:t xml:space="preserve"> op </w:t>
       </w:r>
       <w:proofErr w:type="spellStart"/>
@@ -6971,14 +6987,30 @@
       <w:pPr>
         <w:pStyle w:val="Code"/>
         <w:rPr>
-          <w:lang w:eastAsia="de-DE"/>
-        </w:rPr>
-      </w:pPr>
-      <w:r>
-        <w:rPr>
-          <w:lang w:eastAsia="de-DE"/>
-        </w:rPr>
-        <w:t xml:space="preserve">foldl :: (t -&gt; s -&gt; t) -&gt; t -&gt; [s] -&gt; t </w:t>
+          <w:lang w:val="en-US" w:eastAsia="de-DE"/>
+        </w:rPr>
+      </w:pPr>
+      <w:proofErr w:type="spellStart"/>
+      <w:proofErr w:type="gramStart"/>
+      <w:r>
+        <w:rPr>
+          <w:lang w:val="en-US" w:eastAsia="de-DE"/>
+        </w:rPr>
+        <w:t>foldl</w:t>
+      </w:r>
+      <w:proofErr w:type="spellEnd"/>
+      <w:r>
+        <w:rPr>
+          <w:lang w:val="en-US" w:eastAsia="de-DE"/>
+        </w:rPr>
+        <w:t xml:space="preserve"> :</w:t>
+      </w:r>
+      <w:proofErr w:type="gramEnd"/>
+      <w:r>
+        <w:rPr>
+          <w:lang w:val="en-US" w:eastAsia="de-DE"/>
+        </w:rPr>
+        <w:t xml:space="preserve">: (t -&gt; s -&gt; t) -&gt; t -&gt; [s] -&gt; t </w:t>
       </w:r>
     </w:p>
     <w:p>
@@ -13121,9 +13153,15 @@
     <w:p>
       <w:pPr>
         <w:pStyle w:val="Heading2"/>
+        <w:rPr>
+          <w:lang w:val="en-US"/>
+        </w:rPr>
       </w:pPr>
       <w:bookmarkStart w:id="66" w:name="_Toc67929346"/>
       <w:r>
+        <w:rPr>
+          <w:lang w:val="en-US"/>
+        </w:rPr>
         <w:t>List Comprehension</w:t>
       </w:r>
       <w:bookmarkEnd w:id="66"/>
@@ -13133,44 +13171,81 @@
         <w:pStyle w:val="Code"/>
         <w:rPr>
           <w:rFonts w:ascii="Cambria Math" w:hAnsi="Cambria Math"/>
-          <w:lang w:eastAsia="ja-JP"/>
-        </w:rPr>
-      </w:pPr>
-      <w:r>
+          <w:lang w:val="en-US" w:eastAsia="ja-JP"/>
+        </w:rPr>
+      </w:pPr>
+      <w:proofErr w:type="spellStart"/>
+      <w:r>
+        <w:rPr>
+          <w:lang w:val="en-US"/>
+        </w:rPr>
         <w:t>i</w:t>
       </w:r>
-      <w:r>
+      <w:proofErr w:type="spellEnd"/>
+      <w:r>
+        <w:rPr>
+          <w:lang w:val="en-US"/>
+        </w:rPr>
         <w:t xml:space="preserve"> </w:t>
       </w:r>
+      <w:proofErr w:type="gramStart"/>
       <w:r>
         <w:rPr>
           <w:rFonts w:ascii="Cambria Math" w:hAnsi="Cambria Math" w:cs="Cambria Math"/>
+          <w:lang w:val="en-US"/>
         </w:rPr>
         <w:t>∈</w:t>
       </w:r>
       <w:r>
         <w:rPr>
           <w:rFonts w:ascii="Cambria Math" w:hAnsi="Cambria Math" w:cs="Cambria Math"/>
+          <w:lang w:val="en-US"/>
         </w:rPr>
         <w:t xml:space="preserve"> </w:t>
       </w:r>
       <w:r>
         <w:rPr>
           <w:rFonts w:ascii="Cambria Math" w:hAnsi="Cambria Math" w:cs="Cambria Math"/>
+          <w:lang w:val="en-US"/>
         </w:rPr>
         <w:t xml:space="preserve"> </w:t>
       </w:r>
       <w:r>
         <w:rPr>
           <w:rFonts w:hint="eastAsia"/>
+          <w:lang w:val="en-US"/>
         </w:rPr>
         <w:t>[</w:t>
       </w:r>
-      <w:r>
-        <w:t>a, b] === i &lt;- [a, b]</w:t>
-      </w:r>
-    </w:p>
-    <w:p/>
+      <w:proofErr w:type="gramEnd"/>
+      <w:r>
+        <w:rPr>
+          <w:lang w:val="en-US"/>
+        </w:rPr>
+        <w:t xml:space="preserve">a, b] === </w:t>
+      </w:r>
+      <w:proofErr w:type="spellStart"/>
+      <w:r>
+        <w:rPr>
+          <w:lang w:val="en-US"/>
+        </w:rPr>
+        <w:t>i</w:t>
+      </w:r>
+      <w:proofErr w:type="spellEnd"/>
+      <w:r>
+        <w:rPr>
+          <w:lang w:val="en-US"/>
+        </w:rPr>
+        <w:t xml:space="preserve"> &lt;- [a, b]</w:t>
+      </w:r>
+    </w:p>
+    <w:p>
+      <w:pPr>
+        <w:rPr>
+          <w:lang w:val="en-US"/>
+        </w:rPr>
+      </w:pPr>
+    </w:p>
     <w:p>
       <w:r>
         <w:rPr>
@@ -18478,6 +18553,279 @@
         </w:drawing>
       </w:r>
     </w:p>
+    <w:p>
+      <w:pPr>
+        <w:pStyle w:val="Heading2"/>
+      </w:pPr>
+      <w:r>
+        <w:t>Acht Damen</w:t>
+      </w:r>
+    </w:p>
+    <w:p>
+      <w:r>
+        <w:t>L</w:t>
+      </w:r>
+      <w:r>
+        <w:t>ö</w:t>
+      </w:r>
+      <w:r>
+        <w:t>sungs-Konfigurationen: 8 Damen auf dem Brett</w:t>
+      </w:r>
+    </w:p>
+    <w:p>
+      <w:pPr>
+        <w:pStyle w:val="Code"/>
+      </w:pPr>
+      <w:r>
+        <w:t>solution :: Conf -&gt; Bool</w:t>
+      </w:r>
+    </w:p>
+    <w:p>
+      <w:pPr>
+        <w:pStyle w:val="Code"/>
+      </w:pPr>
+      <w:r>
+        <w:t>solution board = (length board) == 8</w:t>
+      </w:r>
+    </w:p>
+    <w:p>
+      <w:pPr>
+        <w:pStyle w:val="Code"/>
+      </w:pPr>
+    </w:p>
+    <w:p>
+      <w:r>
+        <w:t>Start-Konfiguration: leeres Brett</w:t>
+      </w:r>
+    </w:p>
+    <w:p>
+      <w:pPr>
+        <w:pStyle w:val="Code"/>
+      </w:pPr>
+      <w:r>
+        <w:t>queensSolutions :: [Conf]</w:t>
+      </w:r>
+    </w:p>
+    <w:p>
+      <w:pPr>
+        <w:pStyle w:val="Code"/>
+      </w:pPr>
+      <w:r>
+        <w:t>queensSolutions = backtrack []</w:t>
+      </w:r>
+    </w:p>
+    <w:p>
+      <w:pPr>
+        <w:pStyle w:val="Code"/>
+      </w:pPr>
+    </w:p>
+    <w:p>
+      <w:r>
+        <w:t>Folgekonfigurationen: Platziere weitere Dame in beliebiger Zeile</w:t>
+      </w:r>
+    </w:p>
+    <w:p>
+      <w:pPr>
+        <w:pStyle w:val="Code"/>
+      </w:pPr>
+      <w:r>
+        <w:t>successors :: Conf -&gt; [Conf]</w:t>
+      </w:r>
+    </w:p>
+    <w:p>
+      <w:pPr>
+        <w:pStyle w:val="Code"/>
+      </w:pPr>
+      <w:r>
+        <w:t>successors board = map (:board) [1..8]</w:t>
+      </w:r>
+    </w:p>
+    <w:p>
+      <w:pPr>
+        <w:pStyle w:val="Code"/>
+      </w:pPr>
+    </w:p>
+    <w:p>
+      <w:r>
+        <w:t>Legale Konfigurationen: Neue Dame bedroht keine bestehenden</w:t>
+      </w:r>
+    </w:p>
+    <w:p>
+      <w:pPr>
+        <w:pStyle w:val="Code"/>
+        <w:rPr>
+          <w:lang w:val="en-US"/>
+        </w:rPr>
+      </w:pPr>
+      <w:proofErr w:type="gramStart"/>
+      <w:r>
+        <w:rPr>
+          <w:lang w:val="en-US"/>
+        </w:rPr>
+        <w:t>threatens :</w:t>
+      </w:r>
+      <w:proofErr w:type="gramEnd"/>
+      <w:r>
+        <w:rPr>
+          <w:lang w:val="en-US"/>
+        </w:rPr>
+        <w:t>: Int -&gt; (Int, Int) -&gt; Bool</w:t>
+      </w:r>
+    </w:p>
+    <w:p>
+      <w:pPr>
+        <w:pStyle w:val="Code"/>
+        <w:rPr>
+          <w:lang w:val="en-US"/>
+        </w:rPr>
+      </w:pPr>
+      <w:r>
+        <w:rPr>
+          <w:lang w:val="en-US"/>
+        </w:rPr>
+        <w:t>threatens row1 (</w:t>
+      </w:r>
+      <w:proofErr w:type="spellStart"/>
+      <w:r>
+        <w:rPr>
+          <w:lang w:val="en-US"/>
+        </w:rPr>
+        <w:t>diag</w:t>
+      </w:r>
+      <w:proofErr w:type="spellEnd"/>
+      <w:r>
+        <w:rPr>
+          <w:lang w:val="en-US"/>
+        </w:rPr>
+        <w:t>, row2) =</w:t>
+      </w:r>
+      <w:r>
+        <w:rPr>
+          <w:lang w:val="en-US"/>
+        </w:rPr>
+        <w:t xml:space="preserve"> </w:t>
+      </w:r>
+      <w:r>
+        <w:rPr>
+          <w:lang w:val="en-US"/>
+        </w:rPr>
+        <w:t xml:space="preserve">row1 == row2 || abs (row1-row2) == </w:t>
+      </w:r>
+      <w:proofErr w:type="spellStart"/>
+      <w:r>
+        <w:rPr>
+          <w:lang w:val="en-US"/>
+        </w:rPr>
+        <w:t>diag</w:t>
+      </w:r>
+      <w:proofErr w:type="spellEnd"/>
+    </w:p>
+    <w:p>
+      <w:pPr>
+        <w:pStyle w:val="Code"/>
+        <w:rPr>
+          <w:lang w:val="en-US"/>
+        </w:rPr>
+      </w:pPr>
+    </w:p>
+    <w:p>
+      <w:pPr>
+        <w:pStyle w:val="Code"/>
+      </w:pPr>
+      <w:r>
+        <w:t>legal :: Conf -&gt; Bool</w:t>
+      </w:r>
+    </w:p>
+    <w:p>
+      <w:pPr>
+        <w:pStyle w:val="Code"/>
+      </w:pPr>
+      <w:r>
+        <w:t>legal [] = True</w:t>
+      </w:r>
+    </w:p>
+    <w:p>
+      <w:pPr>
+        <w:pStyle w:val="Code"/>
+      </w:pPr>
+      <w:r>
+        <w:t>legal (row:rest) = not (any (threatens row) (zip [1..] rest))</w:t>
+      </w:r>
+    </w:p>
+    <w:p>
+      <w:pPr>
+        <w:pStyle w:val="Code"/>
+      </w:pPr>
+    </w:p>
+    <w:p>
+      <w:pPr>
+        <w:pStyle w:val="Code"/>
+      </w:pPr>
+      <w:r>
+        <w:t xml:space="preserve">successors [6,8,5,1] </w:t>
+      </w:r>
+      <w:r>
+        <w:t>--&gt;</w:t>
+      </w:r>
+      <w:r>
+        <w:t xml:space="preserve"> [[1,6,8,5,1],[2,6,8,5,1],...,[8,6,8,5,1]]</w:t>
+      </w:r>
+    </w:p>
+    <w:p>
+      <w:pPr>
+        <w:pStyle w:val="Code"/>
+      </w:pPr>
+    </w:p>
+    <w:p>
+      <w:pPr>
+        <w:pStyle w:val="Code"/>
+      </w:pPr>
+      <w:r>
+        <w:t>backtrack :: Conf -&gt; [Conf]</w:t>
+      </w:r>
+    </w:p>
+    <w:p>
+      <w:pPr>
+        <w:pStyle w:val="Code"/>
+      </w:pPr>
+      <w:r>
+        <w:t>backtrack conf =</w:t>
+      </w:r>
+    </w:p>
+    <w:p>
+      <w:pPr>
+        <w:pStyle w:val="Code"/>
+      </w:pPr>
+      <w:r>
+        <w:lastRenderedPageBreak/>
+        <w:tab/>
+      </w:r>
+      <w:r>
+        <w:t xml:space="preserve">if (solution conf) </w:t>
+      </w:r>
+    </w:p>
+    <w:p>
+      <w:pPr>
+        <w:pStyle w:val="Code"/>
+      </w:pPr>
+      <w:r>
+        <w:tab/>
+      </w:r>
+      <w:r>
+        <w:t>then [conf]</w:t>
+      </w:r>
+    </w:p>
+    <w:p>
+      <w:pPr>
+        <w:pStyle w:val="Code"/>
+      </w:pPr>
+      <w:r>
+        <w:tab/>
+      </w:r>
+      <w:r>
+        <w:t>else flatten (map backtrack (filter legal (successors conf)))</w:t>
+      </w:r>
+    </w:p>
     <w:sectPr>
       <w:type w:val="continuous"/>
       <w:pgSz w:w="11906" w:h="16838"/>
@@ -18534,6 +18882,7 @@
         <w:docPartUnique/>
       </w:docPartObj>
     </w:sdtPr>
+    <w:sdtEndPr/>
     <w:sdtContent>
       <w:p>
         <w:pPr>
@@ -19924,7 +20273,6 @@
   <w:style w:type="character" w:default="1" w:styleId="DefaultParagraphFont">
     <w:name w:val="Default Paragraph Font"/>
     <w:uiPriority w:val="1"/>
-    <w:semiHidden/>
     <w:unhideWhenUsed/>
   </w:style>
   <w:style w:type="table" w:default="1" w:styleId="TableNormal">

--- a/Haskell.docx
+++ b/Haskell.docx
@@ -6733,15 +6733,122 @@
       <w:pPr>
         <w:pStyle w:val="Code"/>
         <w:rPr>
+          <w:lang w:eastAsia="de-DE"/>
+        </w:rPr>
+      </w:pPr>
+      <w:r>
+        <w:rPr>
+          <w:lang w:eastAsia="de-DE"/>
+        </w:rPr>
+        <w:t>foldr :: (s -&gt; t -&gt; t) -&gt; t -&gt; [s] -&gt; t</w:t>
+      </w:r>
+    </w:p>
+    <w:p>
+      <w:pPr>
+        <w:pStyle w:val="Code"/>
+        <w:rPr>
           <w:lang w:val="en-US" w:eastAsia="de-DE"/>
         </w:rPr>
       </w:pPr>
       <w:proofErr w:type="spellStart"/>
+      <w:r>
+        <w:rPr>
+          <w:lang w:val="en-US" w:eastAsia="de-DE"/>
+        </w:rPr>
+        <w:t>foldr</w:t>
+      </w:r>
+      <w:proofErr w:type="spellEnd"/>
+      <w:r>
+        <w:rPr>
+          <w:lang w:val="en-US" w:eastAsia="de-DE"/>
+        </w:rPr>
+        <w:t xml:space="preserve"> op </w:t>
+      </w:r>
+      <w:proofErr w:type="spellStart"/>
+      <w:r>
+        <w:rPr>
+          <w:lang w:val="en-US" w:eastAsia="de-DE"/>
+        </w:rPr>
+        <w:t>i</w:t>
+      </w:r>
+      <w:proofErr w:type="spellEnd"/>
+      <w:r>
+        <w:rPr>
+          <w:lang w:val="en-US" w:eastAsia="de-DE"/>
+        </w:rPr>
+        <w:t xml:space="preserve"> [] = </w:t>
+      </w:r>
+      <w:proofErr w:type="spellStart"/>
+      <w:r>
+        <w:rPr>
+          <w:lang w:val="en-US" w:eastAsia="de-DE"/>
+        </w:rPr>
+        <w:t>i</w:t>
+      </w:r>
+      <w:proofErr w:type="spellEnd"/>
+      <w:r>
+        <w:rPr>
+          <w:lang w:val="en-US" w:eastAsia="de-DE"/>
+        </w:rPr>
+        <w:t xml:space="preserve"> </w:t>
+      </w:r>
+    </w:p>
+    <w:p>
+      <w:pPr>
+        <w:pStyle w:val="Code"/>
+        <w:rPr>
+          <w:lang w:val="en-US" w:eastAsia="de-DE"/>
+        </w:rPr>
+      </w:pPr>
+      <w:proofErr w:type="spellStart"/>
+      <w:r>
+        <w:rPr>
+          <w:lang w:val="en-US" w:eastAsia="de-DE"/>
+        </w:rPr>
+        <w:t>foldr</w:t>
+      </w:r>
+      <w:proofErr w:type="spellEnd"/>
+      <w:r>
+        <w:rPr>
+          <w:lang w:val="en-US" w:eastAsia="de-DE"/>
+        </w:rPr>
+        <w:t xml:space="preserve"> op </w:t>
+      </w:r>
+      <w:proofErr w:type="spellStart"/>
+      <w:r>
+        <w:rPr>
+          <w:lang w:val="en-US" w:eastAsia="de-DE"/>
+        </w:rPr>
+        <w:t>i</w:t>
+      </w:r>
+      <w:proofErr w:type="spellEnd"/>
+      <w:r>
+        <w:rPr>
+          <w:lang w:val="en-US" w:eastAsia="de-DE"/>
+        </w:rPr>
+        <w:t xml:space="preserve"> (</w:t>
+      </w:r>
+      <w:proofErr w:type="spellStart"/>
       <w:proofErr w:type="gramStart"/>
       <w:r>
         <w:rPr>
           <w:lang w:val="en-US" w:eastAsia="de-DE"/>
         </w:rPr>
+        <w:t>x:xs</w:t>
+      </w:r>
+      <w:proofErr w:type="spellEnd"/>
+      <w:proofErr w:type="gramEnd"/>
+      <w:r>
+        <w:rPr>
+          <w:lang w:val="en-US" w:eastAsia="de-DE"/>
+        </w:rPr>
+        <w:t>) = op x (</w:t>
+      </w:r>
+      <w:proofErr w:type="spellStart"/>
+      <w:r>
+        <w:rPr>
+          <w:lang w:val="en-US" w:eastAsia="de-DE"/>
+        </w:rPr>
         <w:t>foldr</w:t>
       </w:r>
       <w:proofErr w:type="spellEnd"/>
@@ -6749,14 +6856,83 @@
         <w:rPr>
           <w:lang w:val="en-US" w:eastAsia="de-DE"/>
         </w:rPr>
-        <w:t xml:space="preserve"> :</w:t>
+        <w:t xml:space="preserve"> op </w:t>
+      </w:r>
+      <w:proofErr w:type="spellStart"/>
+      <w:r>
+        <w:rPr>
+          <w:lang w:val="en-US" w:eastAsia="de-DE"/>
+        </w:rPr>
+        <w:t>i</w:t>
+      </w:r>
+      <w:proofErr w:type="spellEnd"/>
+      <w:r>
+        <w:rPr>
+          <w:lang w:val="en-US" w:eastAsia="de-DE"/>
+        </w:rPr>
+        <w:t xml:space="preserve"> </w:t>
+      </w:r>
+      <w:proofErr w:type="spellStart"/>
+      <w:r>
+        <w:rPr>
+          <w:lang w:val="en-US" w:eastAsia="de-DE"/>
+        </w:rPr>
+        <w:t>xs</w:t>
+      </w:r>
+      <w:proofErr w:type="spellEnd"/>
+      <w:r>
+        <w:rPr>
+          <w:lang w:val="en-US" w:eastAsia="de-DE"/>
+        </w:rPr>
+        <w:t>)</w:t>
+      </w:r>
+    </w:p>
+    <w:p>
+      <w:pPr>
+        <w:pStyle w:val="Code"/>
+        <w:rPr>
+          <w:lang w:val="en-US" w:eastAsia="de-DE"/>
+        </w:rPr>
+      </w:pPr>
+      <w:proofErr w:type="spellStart"/>
+      <w:r>
+        <w:rPr>
+          <w:lang w:val="en-US" w:eastAsia="de-DE"/>
+        </w:rPr>
+        <w:t>foldr</w:t>
+      </w:r>
+      <w:proofErr w:type="spellEnd"/>
+      <w:r>
+        <w:rPr>
+          <w:lang w:val="en-US" w:eastAsia="de-DE"/>
+        </w:rPr>
+        <w:t xml:space="preserve"> (+) 0 [1,2,3,4</w:t>
+      </w:r>
+      <w:proofErr w:type="gramStart"/>
+      <w:r>
+        <w:rPr>
+          <w:lang w:val="en-US" w:eastAsia="de-DE"/>
+        </w:rPr>
+        <w:t>]</w:t>
+      </w:r>
+      <w:r>
+        <w:rPr>
+          <w:lang w:val="en-US" w:eastAsia="de-DE"/>
+        </w:rPr>
+        <w:t xml:space="preserve"> </w:t>
+      </w:r>
+      <w:r>
+        <w:rPr>
+          <w:lang w:val="en-US" w:eastAsia="de-DE"/>
+        </w:rPr>
+        <w:t>:</w:t>
       </w:r>
       <w:proofErr w:type="gramEnd"/>
       <w:r>
         <w:rPr>
           <w:lang w:val="en-US" w:eastAsia="de-DE"/>
         </w:rPr>
-        <w:t>: (s -&gt; t -&gt; t) -&gt; t -&gt; [s] -&gt; t</w:t>
+        <w:t>=&gt; (1+(2+(3+(4+0))))</w:t>
       </w:r>
     </w:p>
     <w:p>
@@ -6766,219 +6942,27 @@
           <w:lang w:val="en-US" w:eastAsia="de-DE"/>
         </w:rPr>
       </w:pPr>
-      <w:proofErr w:type="spellStart"/>
-      <w:r>
+    </w:p>
+    <w:p>
+      <w:pPr>
+        <w:pStyle w:val="Heading3"/>
         <w:rPr>
           <w:lang w:val="en-US" w:eastAsia="de-DE"/>
         </w:rPr>
-        <w:t>foldr</w:t>
-      </w:r>
-      <w:proofErr w:type="spellEnd"/>
+      </w:pPr>
+      <w:bookmarkStart w:id="4" w:name="_Toc67929284"/>
+      <w:proofErr w:type="spellStart"/>
       <w:r>
         <w:rPr>
           <w:lang w:val="en-US" w:eastAsia="de-DE"/>
         </w:rPr>
-        <w:t xml:space="preserve"> op </w:t>
-      </w:r>
-      <w:proofErr w:type="spellStart"/>
+        <w:t>foldl</w:t>
+      </w:r>
+      <w:proofErr w:type="spellEnd"/>
       <w:r>
         <w:rPr>
           <w:lang w:val="en-US" w:eastAsia="de-DE"/>
         </w:rPr>
-        <w:t>i</w:t>
-      </w:r>
-      <w:proofErr w:type="spellEnd"/>
-      <w:r>
-        <w:rPr>
-          <w:lang w:val="en-US" w:eastAsia="de-DE"/>
-        </w:rPr>
-        <w:t xml:space="preserve"> [] = </w:t>
-      </w:r>
-      <w:proofErr w:type="spellStart"/>
-      <w:r>
-        <w:rPr>
-          <w:lang w:val="en-US" w:eastAsia="de-DE"/>
-        </w:rPr>
-        <w:t>i</w:t>
-      </w:r>
-      <w:proofErr w:type="spellEnd"/>
-      <w:r>
-        <w:rPr>
-          <w:lang w:val="en-US" w:eastAsia="de-DE"/>
-        </w:rPr>
-        <w:t xml:space="preserve"> </w:t>
-      </w:r>
-    </w:p>
-    <w:p>
-      <w:pPr>
-        <w:pStyle w:val="Code"/>
-        <w:rPr>
-          <w:lang w:val="en-US" w:eastAsia="de-DE"/>
-        </w:rPr>
-      </w:pPr>
-      <w:proofErr w:type="spellStart"/>
-      <w:r>
-        <w:rPr>
-          <w:lang w:val="en-US" w:eastAsia="de-DE"/>
-        </w:rPr>
-        <w:t>foldr</w:t>
-      </w:r>
-      <w:proofErr w:type="spellEnd"/>
-      <w:r>
-        <w:rPr>
-          <w:lang w:val="en-US" w:eastAsia="de-DE"/>
-        </w:rPr>
-        <w:t xml:space="preserve"> op </w:t>
-      </w:r>
-      <w:proofErr w:type="spellStart"/>
-      <w:r>
-        <w:rPr>
-          <w:lang w:val="en-US" w:eastAsia="de-DE"/>
-        </w:rPr>
-        <w:t>i</w:t>
-      </w:r>
-      <w:proofErr w:type="spellEnd"/>
-      <w:r>
-        <w:rPr>
-          <w:lang w:val="en-US" w:eastAsia="de-DE"/>
-        </w:rPr>
-        <w:t xml:space="preserve"> (</w:t>
-      </w:r>
-      <w:proofErr w:type="spellStart"/>
-      <w:proofErr w:type="gramStart"/>
-      <w:r>
-        <w:rPr>
-          <w:lang w:val="en-US" w:eastAsia="de-DE"/>
-        </w:rPr>
-        <w:t>x:xs</w:t>
-      </w:r>
-      <w:proofErr w:type="spellEnd"/>
-      <w:proofErr w:type="gramEnd"/>
-      <w:r>
-        <w:rPr>
-          <w:lang w:val="en-US" w:eastAsia="de-DE"/>
-        </w:rPr>
-        <w:t>) = op x (</w:t>
-      </w:r>
-      <w:proofErr w:type="spellStart"/>
-      <w:r>
-        <w:rPr>
-          <w:lang w:val="en-US" w:eastAsia="de-DE"/>
-        </w:rPr>
-        <w:t>foldr</w:t>
-      </w:r>
-      <w:proofErr w:type="spellEnd"/>
-      <w:r>
-        <w:rPr>
-          <w:lang w:val="en-US" w:eastAsia="de-DE"/>
-        </w:rPr>
-        <w:t xml:space="preserve"> op </w:t>
-      </w:r>
-      <w:proofErr w:type="spellStart"/>
-      <w:r>
-        <w:rPr>
-          <w:lang w:val="en-US" w:eastAsia="de-DE"/>
-        </w:rPr>
-        <w:t>i</w:t>
-      </w:r>
-      <w:proofErr w:type="spellEnd"/>
-      <w:r>
-        <w:rPr>
-          <w:lang w:val="en-US" w:eastAsia="de-DE"/>
-        </w:rPr>
-        <w:t xml:space="preserve"> </w:t>
-      </w:r>
-      <w:proofErr w:type="spellStart"/>
-      <w:r>
-        <w:rPr>
-          <w:lang w:val="en-US" w:eastAsia="de-DE"/>
-        </w:rPr>
-        <w:t>xs</w:t>
-      </w:r>
-      <w:proofErr w:type="spellEnd"/>
-      <w:r>
-        <w:rPr>
-          <w:lang w:val="en-US" w:eastAsia="de-DE"/>
-        </w:rPr>
-        <w:t>)</w:t>
-      </w:r>
-    </w:p>
-    <w:p>
-      <w:pPr>
-        <w:pStyle w:val="Code"/>
-        <w:rPr>
-          <w:lang w:val="en-US" w:eastAsia="de-DE"/>
-        </w:rPr>
-      </w:pPr>
-      <w:proofErr w:type="spellStart"/>
-      <w:r>
-        <w:rPr>
-          <w:lang w:val="en-US" w:eastAsia="de-DE"/>
-        </w:rPr>
-        <w:t>foldr</w:t>
-      </w:r>
-      <w:proofErr w:type="spellEnd"/>
-      <w:r>
-        <w:rPr>
-          <w:lang w:val="en-US" w:eastAsia="de-DE"/>
-        </w:rPr>
-        <w:t xml:space="preserve"> (+) 0 [1,2,3,4</w:t>
-      </w:r>
-      <w:proofErr w:type="gramStart"/>
-      <w:r>
-        <w:rPr>
-          <w:lang w:val="en-US" w:eastAsia="de-DE"/>
-        </w:rPr>
-        <w:t>]</w:t>
-      </w:r>
-      <w:r>
-        <w:rPr>
-          <w:lang w:val="en-US" w:eastAsia="de-DE"/>
-        </w:rPr>
-        <w:t xml:space="preserve"> </w:t>
-      </w:r>
-      <w:r>
-        <w:rPr>
-          <w:lang w:val="en-US" w:eastAsia="de-DE"/>
-        </w:rPr>
-        <w:t>:</w:t>
-      </w:r>
-      <w:proofErr w:type="gramEnd"/>
-      <w:r>
-        <w:rPr>
-          <w:lang w:val="en-US" w:eastAsia="de-DE"/>
-        </w:rPr>
-        <w:t>=&gt; (1+(2+(3+(4+0))))</w:t>
-      </w:r>
-    </w:p>
-    <w:p>
-      <w:pPr>
-        <w:pStyle w:val="Code"/>
-        <w:rPr>
-          <w:lang w:val="en-US" w:eastAsia="de-DE"/>
-        </w:rPr>
-      </w:pPr>
-    </w:p>
-    <w:p>
-      <w:pPr>
-        <w:pStyle w:val="Heading3"/>
-        <w:rPr>
-          <w:lang w:val="en-US" w:eastAsia="de-DE"/>
-        </w:rPr>
-      </w:pPr>
-      <w:bookmarkStart w:id="4" w:name="_Toc67929284"/>
-      <w:proofErr w:type="spellStart"/>
-      <w:r>
-        <w:rPr>
-          <w:lang w:val="en-US" w:eastAsia="de-DE"/>
-        </w:rPr>
-        <w:t>foldl</w:t>
-      </w:r>
-      <w:proofErr w:type="spellEnd"/>
-      <w:r>
-        <w:rPr>
-          <w:lang w:val="en-US" w:eastAsia="de-DE"/>
-        </w:rPr>
         <w:t xml:space="preserve"> (left)</w:t>
       </w:r>
       <w:bookmarkEnd w:id="4"/>
@@ -6987,30 +6971,14 @@
       <w:pPr>
         <w:pStyle w:val="Code"/>
         <w:rPr>
-          <w:lang w:val="en-US" w:eastAsia="de-DE"/>
-        </w:rPr>
-      </w:pPr>
-      <w:proofErr w:type="spellStart"/>
-      <w:proofErr w:type="gramStart"/>
-      <w:r>
-        <w:rPr>
-          <w:lang w:val="en-US" w:eastAsia="de-DE"/>
-        </w:rPr>
-        <w:t>foldl</w:t>
-      </w:r>
-      <w:proofErr w:type="spellEnd"/>
-      <w:r>
-        <w:rPr>
-          <w:lang w:val="en-US" w:eastAsia="de-DE"/>
-        </w:rPr>
-        <w:t xml:space="preserve"> :</w:t>
-      </w:r>
-      <w:proofErr w:type="gramEnd"/>
-      <w:r>
-        <w:rPr>
-          <w:lang w:val="en-US" w:eastAsia="de-DE"/>
-        </w:rPr>
-        <w:t xml:space="preserve">: (t -&gt; s -&gt; t) -&gt; t -&gt; [s] -&gt; t </w:t>
+          <w:lang w:eastAsia="de-DE"/>
+        </w:rPr>
+      </w:pPr>
+      <w:r>
+        <w:rPr>
+          <w:lang w:eastAsia="de-DE"/>
+        </w:rPr>
+        <w:t xml:space="preserve">foldl :: (t -&gt; s -&gt; t) -&gt; t -&gt; [s] -&gt; t </w:t>
       </w:r>
     </w:p>
     <w:p>
@@ -9023,11 +8991,297 @@
     </w:p>
     <w:p>
       <w:pPr>
-        <w:rPr>
-          <w:lang w:val="en-US"/>
-        </w:rPr>
-      </w:pPr>
-    </w:p>
+        <w:pStyle w:val="Code"/>
+        <w:rPr>
+          <w:lang w:val="en-US" w:eastAsia="de-DE"/>
+        </w:rPr>
+      </w:pPr>
+    </w:p>
+    <w:p>
+      <w:pPr>
+        <w:pStyle w:val="Heading2"/>
+        <w:rPr>
+          <w:lang w:val="en-US" w:eastAsia="de-DE"/>
+        </w:rPr>
+      </w:pPr>
+      <w:proofErr w:type="spellStart"/>
+      <w:r>
+        <w:rPr>
+          <w:lang w:val="en-US" w:eastAsia="de-DE"/>
+        </w:rPr>
+        <w:t>Eigene</w:t>
+      </w:r>
+      <w:proofErr w:type="spellEnd"/>
+      <w:r>
+        <w:rPr>
+          <w:lang w:val="en-US" w:eastAsia="de-DE"/>
+        </w:rPr>
+        <w:t xml:space="preserve"> </w:t>
+      </w:r>
+      <w:proofErr w:type="spellStart"/>
+      <w:r>
+        <w:rPr>
+          <w:lang w:val="en-US" w:eastAsia="de-DE"/>
+        </w:rPr>
+        <w:t>nützliche</w:t>
+      </w:r>
+      <w:proofErr w:type="spellEnd"/>
+      <w:r>
+        <w:rPr>
+          <w:lang w:val="en-US" w:eastAsia="de-DE"/>
+        </w:rPr>
+        <w:t xml:space="preserve"> </w:t>
+      </w:r>
+      <w:proofErr w:type="spellStart"/>
+      <w:r>
+        <w:rPr>
+          <w:lang w:val="en-US" w:eastAsia="de-DE"/>
+        </w:rPr>
+        <w:t>Befehle</w:t>
+      </w:r>
+      <w:proofErr w:type="spellEnd"/>
+    </w:p>
+    <w:p>
+      <w:pPr>
+        <w:pStyle w:val="Heading3"/>
+        <w:rPr>
+          <w:lang w:val="en-US" w:eastAsia="de-DE"/>
+        </w:rPr>
+      </w:pPr>
+      <w:proofErr w:type="spellStart"/>
+      <w:r>
+        <w:rPr>
+          <w:lang w:val="en-US" w:eastAsia="de-DE"/>
+        </w:rPr>
+        <w:t>list.get</w:t>
+      </w:r>
+      <w:proofErr w:type="spellEnd"/>
+      <w:r>
+        <w:rPr>
+          <w:lang w:val="en-US" w:eastAsia="de-DE"/>
+        </w:rPr>
+        <w:t>(index)</w:t>
+      </w:r>
+    </w:p>
+    <w:p>
+      <w:pPr>
+        <w:rPr>
+          <w:lang w:val="en-US" w:eastAsia="de-DE"/>
+        </w:rPr>
+      </w:pPr>
+      <w:r>
+        <w:rPr>
+          <w:lang w:val="en-US" w:eastAsia="de-DE"/>
+        </w:rPr>
+        <w:t>get list index = element by index or error</w:t>
+      </w:r>
+    </w:p>
+    <w:p>
+      <w:pPr>
+        <w:pStyle w:val="Code"/>
+        <w:rPr>
+          <w:lang w:val="en-US"/>
+        </w:rPr>
+      </w:pPr>
+      <w:proofErr w:type="gramStart"/>
+      <w:r>
+        <w:rPr>
+          <w:lang w:val="en-US"/>
+        </w:rPr>
+        <w:t>get</w:t>
+      </w:r>
+      <w:r>
+        <w:rPr>
+          <w:lang w:val="en-US"/>
+        </w:rPr>
+        <w:t xml:space="preserve"> :</w:t>
+      </w:r>
+      <w:proofErr w:type="gramEnd"/>
+      <w:r>
+        <w:rPr>
+          <w:lang w:val="en-US"/>
+        </w:rPr>
+        <w:t>: [a] -&gt; Int -&gt; a</w:t>
+      </w:r>
+    </w:p>
+    <w:p>
+      <w:pPr>
+        <w:pStyle w:val="Code"/>
+      </w:pPr>
+      <w:r>
+        <w:t>get</w:t>
+      </w:r>
+      <w:r>
+        <w:t xml:space="preserve"> [] i = error "invalid index"</w:t>
+      </w:r>
+    </w:p>
+    <w:p>
+      <w:pPr>
+        <w:pStyle w:val="Code"/>
+      </w:pPr>
+      <w:r>
+        <w:t>get</w:t>
+      </w:r>
+      <w:r>
+        <w:t xml:space="preserve"> (x:xs) 0 = x</w:t>
+      </w:r>
+    </w:p>
+    <w:p>
+      <w:pPr>
+        <w:pStyle w:val="Code"/>
+      </w:pPr>
+      <w:r>
+        <w:t>get</w:t>
+      </w:r>
+      <w:r>
+        <w:t xml:space="preserve"> (x:xs) i = get xs (i-1)</w:t>
+      </w:r>
+    </w:p>
+    <w:p>
+      <w:pPr>
+        <w:pStyle w:val="Code"/>
+      </w:pPr>
+    </w:p>
+    <w:p>
+      <w:pPr>
+        <w:pStyle w:val="Heading3"/>
+        <w:rPr>
+          <w:lang w:val="en-US"/>
+        </w:rPr>
+      </w:pPr>
+      <w:r>
+        <w:rPr>
+          <w:lang w:val="en-US"/>
+        </w:rPr>
+        <w:t xml:space="preserve">change list at position </w:t>
+      </w:r>
+      <w:proofErr w:type="spellStart"/>
+      <w:r>
+        <w:rPr>
+          <w:lang w:val="en-US"/>
+        </w:rPr>
+        <w:t>i</w:t>
+      </w:r>
+      <w:proofErr w:type="spellEnd"/>
+      <w:r>
+        <w:rPr>
+          <w:lang w:val="en-US"/>
+        </w:rPr>
+        <w:t xml:space="preserve"> with </w:t>
+      </w:r>
+      <w:proofErr w:type="spellStart"/>
+      <w:r>
+        <w:rPr>
+          <w:lang w:val="en-US"/>
+        </w:rPr>
+        <w:t>funtion</w:t>
+      </w:r>
+      <w:proofErr w:type="spellEnd"/>
+      <w:r>
+        <w:rPr>
+          <w:lang w:val="en-US"/>
+        </w:rPr>
+        <w:t xml:space="preserve"> </w:t>
+      </w:r>
+      <w:proofErr w:type="gramStart"/>
+      <w:r>
+        <w:rPr>
+          <w:lang w:val="en-US"/>
+        </w:rPr>
+        <w:t>f</w:t>
+      </w:r>
+      <w:proofErr w:type="gramEnd"/>
+    </w:p>
+    <w:p>
+      <w:pPr>
+        <w:rPr>
+          <w:lang w:val="en-US"/>
+        </w:rPr>
+      </w:pPr>
+      <w:proofErr w:type="spellStart"/>
+      <w:r>
+        <w:rPr>
+          <w:lang w:val="en-US"/>
+        </w:rPr>
+        <w:t>changeListAt</w:t>
+      </w:r>
+      <w:proofErr w:type="spellEnd"/>
+      <w:r>
+        <w:rPr>
+          <w:lang w:val="en-US"/>
+        </w:rPr>
+        <w:t xml:space="preserve"> </w:t>
+      </w:r>
+      <w:proofErr w:type="spellStart"/>
+      <w:r>
+        <w:rPr>
+          <w:lang w:val="en-US"/>
+        </w:rPr>
+        <w:t>func</w:t>
+      </w:r>
+      <w:proofErr w:type="spellEnd"/>
+      <w:r>
+        <w:rPr>
+          <w:lang w:val="en-US"/>
+        </w:rPr>
+        <w:t xml:space="preserve"> index list = modified list</w:t>
+      </w:r>
+    </w:p>
+    <w:p>
+      <w:pPr>
+        <w:pStyle w:val="Code"/>
+        <w:rPr>
+          <w:lang w:val="en-US"/>
+        </w:rPr>
+      </w:pPr>
+      <w:proofErr w:type="spellStart"/>
+      <w:proofErr w:type="gramStart"/>
+      <w:r>
+        <w:rPr>
+          <w:lang w:val="en-US"/>
+        </w:rPr>
+        <w:t>changeListAt</w:t>
+      </w:r>
+      <w:proofErr w:type="spellEnd"/>
+      <w:r>
+        <w:rPr>
+          <w:lang w:val="en-US"/>
+        </w:rPr>
+        <w:t xml:space="preserve"> :</w:t>
+      </w:r>
+      <w:proofErr w:type="gramEnd"/>
+      <w:r>
+        <w:rPr>
+          <w:lang w:val="en-US"/>
+        </w:rPr>
+        <w:t>: (a -&gt; a) -&gt; Int -&gt; [a] -&gt; [a]</w:t>
+      </w:r>
+    </w:p>
+    <w:p>
+      <w:pPr>
+        <w:pStyle w:val="Code"/>
+      </w:pPr>
+      <w:r>
+        <w:t>changeListAt f _ [] = []</w:t>
+      </w:r>
+    </w:p>
+    <w:p>
+      <w:pPr>
+        <w:pStyle w:val="Code"/>
+      </w:pPr>
+      <w:r>
+        <w:t>changeListAt f 0 (x:xs) = (f x : xs)</w:t>
+      </w:r>
+    </w:p>
+    <w:p>
+      <w:pPr>
+        <w:pStyle w:val="Code"/>
+      </w:pPr>
+      <w:r>
+        <w:t>changeListAt f n (x:xs) = x : changeListAt f (n-1) xs</w:t>
+      </w:r>
+    </w:p>
+    <w:p/>
     <w:p>
       <w:pPr>
         <w:pStyle w:val="Heading1"/>
@@ -9214,6 +9468,7 @@
         <w:rPr>
           <w:lang w:val="en-US"/>
         </w:rPr>
+        <w:lastRenderedPageBreak/>
         <w:t>cons (:) vs append (++)</w:t>
       </w:r>
       <w:bookmarkEnd w:id="24"/>
@@ -9656,7 +9911,6 @@
       </w:pPr>
       <w:bookmarkStart w:id="25" w:name="_Toc67929305"/>
       <w:r>
-        <w:lastRenderedPageBreak/>
         <w:t>Wie konvertiert man Zahl n</w:t>
       </w:r>
       <w:r>
@@ -10069,6 +10323,7 @@
         <w:rPr>
           <w:lang w:val="en-US"/>
         </w:rPr>
+        <w:lastRenderedPageBreak/>
         <w:t xml:space="preserve">Was </w:t>
       </w:r>
       <w:proofErr w:type="spellStart"/>
@@ -10276,7 +10531,6 @@
         <w:rPr>
           <w:lang w:val="en-US"/>
         </w:rPr>
-        <w:lastRenderedPageBreak/>
         <w:t>caesar_one</w:t>
       </w:r>
       <w:proofErr w:type="spellEnd"/>
@@ -10359,6 +10613,82 @@
     </w:p>
     <w:p>
       <w:pPr>
+        <w:pStyle w:val="Heading3"/>
+      </w:pPr>
+      <w:r>
+        <w:t>Was macht @ Operator?</w:t>
+      </w:r>
+    </w:p>
+    <w:p>
+      <w:r>
+        <w:t>Alias für Variable</w:t>
+      </w:r>
+      <w:r>
+        <w:t>: list@(x:xs)</w:t>
+      </w:r>
+    </w:p>
+    <w:p>
+      <w:r>
+        <w:rPr>
+          <w:noProof/>
+        </w:rPr>
+        <w:drawing>
+          <wp:inline distT="0" distB="0" distL="0" distR="0" wp14:anchorId="6719F896" wp14:editId="7C1C8F46">
+            <wp:extent cx="4590137" cy="1697126"/>
+            <wp:effectExtent l="0" t="0" r="1270" b="0"/>
+            <wp:docPr id="16" name="Picture 16"/>
+            <wp:cNvGraphicFramePr>
+              <a:graphicFrameLocks xmlns:a="http://schemas.openxmlformats.org/drawingml/2006/main" noChangeAspect="1"/>
+            </wp:cNvGraphicFramePr>
+            <a:graphic xmlns:a="http://schemas.openxmlformats.org/drawingml/2006/main">
+              <a:graphicData uri="http://schemas.openxmlformats.org/drawingml/2006/picture">
+                <pic:pic xmlns:pic="http://schemas.openxmlformats.org/drawingml/2006/picture">
+                  <pic:nvPicPr>
+                    <pic:cNvPr id="0" name="Picture 6"/>
+                    <pic:cNvPicPr>
+                      <a:picLocks noChangeAspect="1" noChangeArrowheads="1"/>
+                    </pic:cNvPicPr>
+                  </pic:nvPicPr>
+                  <pic:blipFill>
+                    <a:blip r:embed="rId14">
+                      <a:extLst>
+                        <a:ext uri="{28A0092B-C50C-407E-A947-70E740481C1C}">
+                          <a14:useLocalDpi xmlns:a14="http://schemas.microsoft.com/office/drawing/2010/main" val="0"/>
+                        </a:ext>
+                      </a:extLst>
+                    </a:blip>
+                    <a:srcRect/>
+                    <a:stretch>
+                      <a:fillRect/>
+                    </a:stretch>
+                  </pic:blipFill>
+                  <pic:spPr bwMode="auto">
+                    <a:xfrm>
+                      <a:off x="0" y="0"/>
+                      <a:ext cx="4655113" cy="1721150"/>
+                    </a:xfrm>
+                    <a:prstGeom prst="rect">
+                      <a:avLst/>
+                    </a:prstGeom>
+                    <a:noFill/>
+                    <a:ln>
+                      <a:noFill/>
+                    </a:ln>
+                  </pic:spPr>
+                </pic:pic>
+              </a:graphicData>
+            </a:graphic>
+          </wp:inline>
+        </w:drawing>
+      </w:r>
+    </w:p>
+    <w:p>
+      <w:pPr>
+        <w:pStyle w:val="Code"/>
+      </w:pPr>
+    </w:p>
+    <w:p>
+      <w:pPr>
         <w:pStyle w:val="Heading2"/>
       </w:pPr>
       <w:bookmarkStart w:id="33" w:name="_Toc67929313"/>
@@ -10444,6 +10774,7 @@
         <w:pStyle w:val="Code"/>
       </w:pPr>
       <w:r>
+        <w:lastRenderedPageBreak/>
         <w:t>[5, 10..] = [5, 10, 15, 20...]</w:t>
       </w:r>
     </w:p>
@@ -11075,6 +11406,7 @@
         <w:rPr>
           <w:lang w:val="en-US"/>
         </w:rPr>
+        <w:lastRenderedPageBreak/>
         <w:t xml:space="preserve">  </w:t>
       </w:r>
       <w:r>
@@ -11873,6 +12205,7 @@
         <w:rPr>
           <w:lang w:val="en-US"/>
         </w:rPr>
+        <w:lastRenderedPageBreak/>
         <w:t>someStack</w:t>
       </w:r>
       <w:proofErr w:type="spellEnd"/>
@@ -12206,110 +12539,110 @@
         <w:pStyle w:val="Code"/>
       </w:pPr>
       <w:r>
+        <w:t>O(n) Au</w:t>
+      </w:r>
+      <w:r>
+        <w:t>frufe, O(1) Speicher</w:t>
+      </w:r>
+    </w:p>
+    <w:p>
+      <w:pPr>
+        <w:pStyle w:val="Code"/>
+      </w:pPr>
+    </w:p>
+    <w:p>
+      <w:pPr>
+        <w:pStyle w:val="Code"/>
+      </w:pPr>
+      <w:r>
+        <w:t>fak 3 -&gt; fakAcc 3 1</w:t>
+      </w:r>
+      <w:r>
+        <w:t xml:space="preserve"> </w:t>
+      </w:r>
+      <w:r>
+        <w:t>-&gt; fakAcc 2 3</w:t>
+      </w:r>
+      <w:r>
+        <w:t xml:space="preserve"> </w:t>
+      </w:r>
+      <w:r>
+        <w:t>-&gt; fakAcc 1 6</w:t>
+      </w:r>
+      <w:r>
+        <w:t xml:space="preserve"> </w:t>
+      </w:r>
+      <w:r>
+        <w:t>-&gt; fakAcc 0 6</w:t>
+      </w:r>
+      <w:r>
+        <w:t xml:space="preserve"> </w:t>
+      </w:r>
+      <w:r>
+        <w:t>-&gt; 6</w:t>
+      </w:r>
+    </w:p>
+    <w:p>
+      <w:pPr>
+        <w:pStyle w:val="Code"/>
+      </w:pPr>
+    </w:p>
+    <w:p>
+      <w:pPr>
+        <w:pStyle w:val="Heading2"/>
+      </w:pPr>
+      <w:bookmarkStart w:id="55" w:name="_Toc67929335"/>
+      <w:r>
+        <w:t>Endrekursion</w:t>
+      </w:r>
+      <w:bookmarkEnd w:id="55"/>
+    </w:p>
+    <w:p>
+      <w:r>
+        <w:t>Eine Funktion heißt linear rekursiv, wenn in jedem</w:t>
+      </w:r>
+    </w:p>
+    <w:p>
+      <w:r>
+        <w:t>Definitionszweig nur ein rekursiver Aufruf vorkommt.</w:t>
+      </w:r>
+    </w:p>
+    <w:p>
+      <w:pPr>
+        <w:pStyle w:val="Code"/>
+      </w:pPr>
+      <w:r>
+        <w:t>-&gt; Nur 1 Aufruf pro Zweig</w:t>
+      </w:r>
+    </w:p>
+    <w:p/>
+    <w:p>
+      <w:r>
+        <w:t>Eine linear rekursive Funktion heißt endrekursiv (tail</w:t>
+      </w:r>
+    </w:p>
+    <w:p>
+      <w:r>
+        <w:t>recursive), wenn in jedem Zweig der rekursive Aufruf nicht</w:t>
+      </w:r>
+    </w:p>
+    <w:p>
+      <w:r>
+        <w:t>in andere Aufrufe eingebettet ist.</w:t>
+      </w:r>
+    </w:p>
+    <w:p>
+      <w:r>
+        <w:t>-&gt; Nur 1 Aufruf pro Zweig, und es gibt keine „äußere Aktionen“ mit dem Aufrug</w:t>
+      </w:r>
+    </w:p>
+    <w:p>
+      <w:pPr>
+        <w:pStyle w:val="Heading3"/>
+      </w:pPr>
+      <w:bookmarkStart w:id="56" w:name="_Toc67929336"/>
+      <w:r>
         <w:lastRenderedPageBreak/>
-        <w:t>O(n) Au</w:t>
-      </w:r>
-      <w:r>
-        <w:t>frufe, O(1) Speicher</w:t>
-      </w:r>
-    </w:p>
-    <w:p>
-      <w:pPr>
-        <w:pStyle w:val="Code"/>
-      </w:pPr>
-    </w:p>
-    <w:p>
-      <w:pPr>
-        <w:pStyle w:val="Code"/>
-      </w:pPr>
-      <w:r>
-        <w:t>fak 3 -&gt; fakAcc 3 1</w:t>
-      </w:r>
-      <w:r>
-        <w:t xml:space="preserve"> </w:t>
-      </w:r>
-      <w:r>
-        <w:t>-&gt; fakAcc 2 3</w:t>
-      </w:r>
-      <w:r>
-        <w:t xml:space="preserve"> </w:t>
-      </w:r>
-      <w:r>
-        <w:t>-&gt; fakAcc 1 6</w:t>
-      </w:r>
-      <w:r>
-        <w:t xml:space="preserve"> </w:t>
-      </w:r>
-      <w:r>
-        <w:t>-&gt; fakAcc 0 6</w:t>
-      </w:r>
-      <w:r>
-        <w:t xml:space="preserve"> </w:t>
-      </w:r>
-      <w:r>
-        <w:t>-&gt; 6</w:t>
-      </w:r>
-    </w:p>
-    <w:p>
-      <w:pPr>
-        <w:pStyle w:val="Code"/>
-      </w:pPr>
-    </w:p>
-    <w:p>
-      <w:pPr>
-        <w:pStyle w:val="Heading2"/>
-      </w:pPr>
-      <w:bookmarkStart w:id="55" w:name="_Toc67929335"/>
-      <w:r>
-        <w:t>Endrekursion</w:t>
-      </w:r>
-      <w:bookmarkEnd w:id="55"/>
-    </w:p>
-    <w:p>
-      <w:r>
-        <w:t>Eine Funktion heißt linear rekursiv, wenn in jedem</w:t>
-      </w:r>
-    </w:p>
-    <w:p>
-      <w:r>
-        <w:t>Definitionszweig nur ein rekursiver Aufruf vorkommt.</w:t>
-      </w:r>
-    </w:p>
-    <w:p>
-      <w:pPr>
-        <w:pStyle w:val="Code"/>
-      </w:pPr>
-      <w:r>
-        <w:t>-&gt; Nur 1 Aufruf pro Zweig</w:t>
-      </w:r>
-    </w:p>
-    <w:p/>
-    <w:p>
-      <w:r>
-        <w:t>Eine linear rekursive Funktion heißt endrekursiv (tail</w:t>
-      </w:r>
-    </w:p>
-    <w:p>
-      <w:r>
-        <w:t>recursive), wenn in jedem Zweig der rekursive Aufruf nicht</w:t>
-      </w:r>
-    </w:p>
-    <w:p>
-      <w:r>
-        <w:t>in andere Aufrufe eingebettet ist.</w:t>
-      </w:r>
-    </w:p>
-    <w:p>
-      <w:r>
-        <w:t>-&gt; Nur 1 Aufruf pro Zweig, und es gibt keine „äußere Aktionen“ mit dem Aufrug</w:t>
-      </w:r>
-    </w:p>
-    <w:p>
-      <w:pPr>
-        <w:pStyle w:val="Heading3"/>
-      </w:pPr>
-      <w:bookmarkStart w:id="56" w:name="_Toc67929336"/>
-      <w:r>
         <w:t>Linear, aber nicht endrekursiv</w:t>
       </w:r>
       <w:bookmarkEnd w:id="56"/>
@@ -12421,7 +12754,7 @@
                     </pic:cNvPicPr>
                   </pic:nvPicPr>
                   <pic:blipFill>
-                    <a:blip r:embed="rId14" cstate="print">
+                    <a:blip r:embed="rId15" cstate="print">
                       <a:extLst>
                         <a:ext uri="{28A0092B-C50C-407E-A947-70E740481C1C}">
                           <a14:useLocalDpi xmlns:a14="http://schemas.microsoft.com/office/drawing/2010/main" val="0"/>
@@ -12487,7 +12820,7 @@
                     </pic:cNvPicPr>
                   </pic:nvPicPr>
                   <pic:blipFill>
-                    <a:blip r:embed="rId15">
+                    <a:blip r:embed="rId16">
                       <a:extLst>
                         <a:ext uri="{28A0092B-C50C-407E-A947-70E740481C1C}">
                           <a14:useLocalDpi xmlns:a14="http://schemas.microsoft.com/office/drawing/2010/main" val="0"/>
@@ -12557,7 +12890,7 @@
                     </pic:cNvPicPr>
                   </pic:nvPicPr>
                   <pic:blipFill>
-                    <a:blip r:embed="rId16" cstate="print">
+                    <a:blip r:embed="rId17" cstate="print">
                       <a:extLst>
                         <a:ext uri="{28A0092B-C50C-407E-A947-70E740481C1C}">
                           <a14:useLocalDpi xmlns:a14="http://schemas.microsoft.com/office/drawing/2010/main" val="0"/>
@@ -13040,7 +13373,7 @@
                     </pic:cNvPicPr>
                   </pic:nvPicPr>
                   <pic:blipFill>
-                    <a:blip r:embed="rId17" cstate="print">
+                    <a:blip r:embed="rId18" cstate="print">
                       <a:extLst>
                         <a:ext uri="{28A0092B-C50C-407E-A947-70E740481C1C}">
                           <a14:useLocalDpi xmlns:a14="http://schemas.microsoft.com/office/drawing/2010/main" val="0"/>
@@ -13110,7 +13443,7 @@
                     </pic:cNvPicPr>
                   </pic:nvPicPr>
                   <pic:blipFill>
-                    <a:blip r:embed="rId18" cstate="print">
+                    <a:blip r:embed="rId19" cstate="print">
                       <a:extLst>
                         <a:ext uri="{28A0092B-C50C-407E-A947-70E740481C1C}">
                           <a14:useLocalDpi xmlns:a14="http://schemas.microsoft.com/office/drawing/2010/main" val="0"/>
@@ -13153,15 +13486,9 @@
     <w:p>
       <w:pPr>
         <w:pStyle w:val="Heading2"/>
-        <w:rPr>
-          <w:lang w:val="en-US"/>
-        </w:rPr>
       </w:pPr>
       <w:bookmarkStart w:id="66" w:name="_Toc67929346"/>
       <w:r>
-        <w:rPr>
-          <w:lang w:val="en-US"/>
-        </w:rPr>
         <w:t>List Comprehension</w:t>
       </w:r>
       <w:bookmarkEnd w:id="66"/>
@@ -13171,81 +13498,44 @@
         <w:pStyle w:val="Code"/>
         <w:rPr>
           <w:rFonts w:ascii="Cambria Math" w:hAnsi="Cambria Math"/>
-          <w:lang w:val="en-US" w:eastAsia="ja-JP"/>
-        </w:rPr>
-      </w:pPr>
-      <w:proofErr w:type="spellStart"/>
-      <w:r>
-        <w:rPr>
-          <w:lang w:val="en-US"/>
-        </w:rPr>
+          <w:lang w:eastAsia="ja-JP"/>
+        </w:rPr>
+      </w:pPr>
+      <w:r>
         <w:t>i</w:t>
       </w:r>
-      <w:proofErr w:type="spellEnd"/>
-      <w:r>
-        <w:rPr>
-          <w:lang w:val="en-US"/>
-        </w:rPr>
+      <w:r>
         <w:t xml:space="preserve"> </w:t>
       </w:r>
-      <w:proofErr w:type="gramStart"/>
       <w:r>
         <w:rPr>
           <w:rFonts w:ascii="Cambria Math" w:hAnsi="Cambria Math" w:cs="Cambria Math"/>
-          <w:lang w:val="en-US"/>
         </w:rPr>
         <w:t>∈</w:t>
       </w:r>
       <w:r>
         <w:rPr>
           <w:rFonts w:ascii="Cambria Math" w:hAnsi="Cambria Math" w:cs="Cambria Math"/>
-          <w:lang w:val="en-US"/>
         </w:rPr>
         <w:t xml:space="preserve"> </w:t>
       </w:r>
       <w:r>
         <w:rPr>
           <w:rFonts w:ascii="Cambria Math" w:hAnsi="Cambria Math" w:cs="Cambria Math"/>
-          <w:lang w:val="en-US"/>
         </w:rPr>
         <w:t xml:space="preserve"> </w:t>
       </w:r>
       <w:r>
         <w:rPr>
           <w:rFonts w:hint="eastAsia"/>
-          <w:lang w:val="en-US"/>
         </w:rPr>
         <w:t>[</w:t>
       </w:r>
-      <w:proofErr w:type="gramEnd"/>
-      <w:r>
-        <w:rPr>
-          <w:lang w:val="en-US"/>
-        </w:rPr>
-        <w:t xml:space="preserve">a, b] === </w:t>
-      </w:r>
-      <w:proofErr w:type="spellStart"/>
-      <w:r>
-        <w:rPr>
-          <w:lang w:val="en-US"/>
-        </w:rPr>
-        <w:t>i</w:t>
-      </w:r>
-      <w:proofErr w:type="spellEnd"/>
-      <w:r>
-        <w:rPr>
-          <w:lang w:val="en-US"/>
-        </w:rPr>
-        <w:t xml:space="preserve"> &lt;- [a, b]</w:t>
-      </w:r>
-    </w:p>
-    <w:p>
-      <w:pPr>
-        <w:rPr>
-          <w:lang w:val="en-US"/>
-        </w:rPr>
-      </w:pPr>
-    </w:p>
+      <w:r>
+        <w:t>a, b] === i &lt;- [a, b]</w:t>
+      </w:r>
+    </w:p>
+    <w:p/>
     <w:p>
       <w:r>
         <w:rPr>
@@ -16006,7 +16296,7 @@
                     </pic:cNvPicPr>
                   </pic:nvPicPr>
                   <pic:blipFill>
-                    <a:blip r:embed="rId19" cstate="print">
+                    <a:blip r:embed="rId20" cstate="print">
                       <a:extLst>
                         <a:ext uri="{28A0092B-C50C-407E-A947-70E740481C1C}">
                           <a14:useLocalDpi xmlns:a14="http://schemas.microsoft.com/office/drawing/2010/main" val="0"/>
@@ -17620,7 +17910,7 @@
                     </pic:cNvPicPr>
                   </pic:nvPicPr>
                   <pic:blipFill>
-                    <a:blip r:embed="rId20">
+                    <a:blip r:embed="rId21">
                       <a:extLst>
                         <a:ext uri="{28A0092B-C50C-407E-A947-70E740481C1C}">
                           <a14:useLocalDpi xmlns:a14="http://schemas.microsoft.com/office/drawing/2010/main" val="0"/>
@@ -17687,7 +17977,7 @@
                     </pic:cNvPicPr>
                   </pic:nvPicPr>
                   <pic:blipFill>
-                    <a:blip r:embed="rId21">
+                    <a:blip r:embed="rId22">
                       <a:extLst>
                         <a:ext uri="{28A0092B-C50C-407E-A947-70E740481C1C}">
                           <a14:useLocalDpi xmlns:a14="http://schemas.microsoft.com/office/drawing/2010/main" val="0"/>
@@ -18464,7 +18754,7 @@
                     </pic:cNvPicPr>
                   </pic:nvPicPr>
                   <pic:blipFill>
-                    <a:blip r:embed="rId22">
+                    <a:blip r:embed="rId23">
                       <a:extLst>
                         <a:ext uri="{28A0092B-C50C-407E-A947-70E740481C1C}">
                           <a14:useLocalDpi xmlns:a14="http://schemas.microsoft.com/office/drawing/2010/main" val="0"/>
@@ -18496,7 +18786,6 @@
         </w:drawing>
       </w:r>
     </w:p>
-    <w:p/>
     <w:p>
       <w:r>
         <w:rPr>
@@ -18521,7 +18810,7 @@
                     </pic:cNvPicPr>
                   </pic:nvPicPr>
                   <pic:blipFill>
-                    <a:blip r:embed="rId23">
+                    <a:blip r:embed="rId24">
                       <a:extLst>
                         <a:ext uri="{28A0092B-C50C-407E-A947-70E740481C1C}">
                           <a14:useLocalDpi xmlns:a14="http://schemas.microsoft.com/office/drawing/2010/main" val="0"/>
@@ -18563,47 +18852,130 @@
     </w:p>
     <w:p>
       <w:r>
-        <w:t>L</w:t>
-      </w:r>
-      <w:r>
-        <w:t>ö</w:t>
-      </w:r>
-      <w:r>
-        <w:t>sungs-Konfigurationen: 8 Damen auf dem Brett</w:t>
-      </w:r>
-    </w:p>
-    <w:p>
-      <w:pPr>
-        <w:pStyle w:val="Code"/>
-      </w:pPr>
-      <w:r>
-        <w:t>solution :: Conf -&gt; Bool</w:t>
-      </w:r>
-    </w:p>
-    <w:p>
-      <w:pPr>
-        <w:pStyle w:val="Code"/>
-      </w:pPr>
-      <w:r>
+        <w:t>Lösungs-Konfigurationen: 8 Damen auf dem Brett</w:t>
+      </w:r>
+    </w:p>
+    <w:p>
+      <w:pPr>
+        <w:pStyle w:val="Code"/>
+        <w:rPr>
+          <w:lang w:val="en-US"/>
+        </w:rPr>
+      </w:pPr>
+      <w:proofErr w:type="gramStart"/>
+      <w:r>
+        <w:rPr>
+          <w:lang w:val="en-US"/>
+        </w:rPr>
+        <w:t>solution :</w:t>
+      </w:r>
+      <w:proofErr w:type="gramEnd"/>
+      <w:r>
+        <w:rPr>
+          <w:lang w:val="en-US"/>
+        </w:rPr>
+        <w:t>: Conf -&gt; Bool</w:t>
+      </w:r>
+    </w:p>
+    <w:p>
+      <w:pPr>
+        <w:pStyle w:val="Code"/>
+        <w:rPr>
+          <w:lang w:val="en-US"/>
+        </w:rPr>
+      </w:pPr>
+      <w:r>
+        <w:rPr>
+          <w:lang w:val="en-US"/>
+        </w:rPr>
         <w:t>solution board = (length board) == 8</w:t>
       </w:r>
     </w:p>
     <w:p>
       <w:pPr>
         <w:pStyle w:val="Code"/>
-      </w:pPr>
-    </w:p>
-    <w:p>
-      <w:r>
-        <w:t>Start-Konfiguration: leeres Brett</w:t>
-      </w:r>
-    </w:p>
-    <w:p>
-      <w:pPr>
-        <w:pStyle w:val="Code"/>
-      </w:pPr>
-      <w:r>
-        <w:t>queensSolutions :: [Conf]</w:t>
+        <w:rPr>
+          <w:lang w:val="en-US"/>
+        </w:rPr>
+      </w:pPr>
+    </w:p>
+    <w:p>
+      <w:pPr>
+        <w:rPr>
+          <w:lang w:val="en-US"/>
+        </w:rPr>
+      </w:pPr>
+      <w:r>
+        <w:rPr>
+          <w:lang w:val="en-US"/>
+        </w:rPr>
+        <w:t>Start-</w:t>
+      </w:r>
+      <w:proofErr w:type="spellStart"/>
+      <w:r>
+        <w:rPr>
+          <w:lang w:val="en-US"/>
+        </w:rPr>
+        <w:t>Konfiguration</w:t>
+      </w:r>
+      <w:proofErr w:type="spellEnd"/>
+      <w:r>
+        <w:rPr>
+          <w:lang w:val="en-US"/>
+        </w:rPr>
+        <w:t xml:space="preserve">: </w:t>
+      </w:r>
+      <w:proofErr w:type="spellStart"/>
+      <w:r>
+        <w:rPr>
+          <w:lang w:val="en-US"/>
+        </w:rPr>
+        <w:t>leeres</w:t>
+      </w:r>
+      <w:proofErr w:type="spellEnd"/>
+      <w:r>
+        <w:rPr>
+          <w:lang w:val="en-US"/>
+        </w:rPr>
+        <w:t xml:space="preserve"> </w:t>
+      </w:r>
+      <w:proofErr w:type="gramStart"/>
+      <w:r>
+        <w:rPr>
+          <w:lang w:val="en-US"/>
+        </w:rPr>
+        <w:t>Brett</w:t>
+      </w:r>
+      <w:proofErr w:type="gramEnd"/>
+    </w:p>
+    <w:p>
+      <w:pPr>
+        <w:pStyle w:val="Code"/>
+        <w:rPr>
+          <w:lang w:val="en-US"/>
+        </w:rPr>
+      </w:pPr>
+      <w:proofErr w:type="spellStart"/>
+      <w:proofErr w:type="gramStart"/>
+      <w:r>
+        <w:rPr>
+          <w:lang w:val="en-US"/>
+        </w:rPr>
+        <w:t>queensSolutions</w:t>
+      </w:r>
+      <w:proofErr w:type="spellEnd"/>
+      <w:r>
+        <w:rPr>
+          <w:lang w:val="en-US"/>
+        </w:rPr>
+        <w:t xml:space="preserve"> :</w:t>
+      </w:r>
+      <w:proofErr w:type="gramEnd"/>
+      <w:r>
+        <w:rPr>
+          <w:lang w:val="en-US"/>
+        </w:rPr>
+        <w:t>: [Conf]</w:t>
       </w:r>
     </w:p>
     <w:p>
@@ -18627,22 +18999,59 @@
     <w:p>
       <w:pPr>
         <w:pStyle w:val="Code"/>
-      </w:pPr>
-      <w:r>
-        <w:t>successors :: Conf -&gt; [Conf]</w:t>
-      </w:r>
-    </w:p>
-    <w:p>
-      <w:pPr>
-        <w:pStyle w:val="Code"/>
-      </w:pPr>
-      <w:r>
-        <w:t>successors board = map (:board) [1..8]</w:t>
-      </w:r>
-    </w:p>
-    <w:p>
-      <w:pPr>
-        <w:pStyle w:val="Code"/>
+        <w:rPr>
+          <w:lang w:val="en-US"/>
+        </w:rPr>
+      </w:pPr>
+      <w:proofErr w:type="gramStart"/>
+      <w:r>
+        <w:rPr>
+          <w:lang w:val="en-US"/>
+        </w:rPr>
+        <w:t>successors :</w:t>
+      </w:r>
+      <w:proofErr w:type="gramEnd"/>
+      <w:r>
+        <w:rPr>
+          <w:lang w:val="en-US"/>
+        </w:rPr>
+        <w:t>: Conf -&gt; [Conf]</w:t>
+      </w:r>
+    </w:p>
+    <w:p>
+      <w:pPr>
+        <w:pStyle w:val="Code"/>
+        <w:rPr>
+          <w:lang w:val="en-US"/>
+        </w:rPr>
+      </w:pPr>
+      <w:r>
+        <w:rPr>
+          <w:lang w:val="en-US"/>
+        </w:rPr>
+        <w:t xml:space="preserve">successors board = map </w:t>
+      </w:r>
+      <w:proofErr w:type="gramStart"/>
+      <w:r>
+        <w:rPr>
+          <w:lang w:val="en-US"/>
+        </w:rPr>
+        <w:t>(:board</w:t>
+      </w:r>
+      <w:proofErr w:type="gramEnd"/>
+      <w:r>
+        <w:rPr>
+          <w:lang w:val="en-US"/>
+        </w:rPr>
+        <w:t>) [1..8]</w:t>
+      </w:r>
+    </w:p>
+    <w:p>
+      <w:pPr>
+        <w:pStyle w:val="Code"/>
+        <w:rPr>
+          <w:lang w:val="en-US"/>
+        </w:rPr>
       </w:pPr>
     </w:p>
     <w:p>
@@ -18731,99 +19140,760 @@
     <w:p>
       <w:pPr>
         <w:pStyle w:val="Code"/>
-      </w:pPr>
-      <w:r>
-        <w:t>legal :: Conf -&gt; Bool</w:t>
-      </w:r>
-    </w:p>
-    <w:p>
-      <w:pPr>
-        <w:pStyle w:val="Code"/>
-      </w:pPr>
-      <w:r>
+        <w:rPr>
+          <w:lang w:val="en-US"/>
+        </w:rPr>
+      </w:pPr>
+      <w:proofErr w:type="gramStart"/>
+      <w:r>
+        <w:rPr>
+          <w:lang w:val="en-US"/>
+        </w:rPr>
+        <w:t>legal :</w:t>
+      </w:r>
+      <w:proofErr w:type="gramEnd"/>
+      <w:r>
+        <w:rPr>
+          <w:lang w:val="en-US"/>
+        </w:rPr>
+        <w:t>: Conf -&gt; Bool</w:t>
+      </w:r>
+    </w:p>
+    <w:p>
+      <w:pPr>
+        <w:pStyle w:val="Code"/>
+        <w:rPr>
+          <w:lang w:val="en-US"/>
+        </w:rPr>
+      </w:pPr>
+      <w:r>
+        <w:rPr>
+          <w:lang w:val="en-US"/>
+        </w:rPr>
         <w:t>legal [] = True</w:t>
       </w:r>
     </w:p>
     <w:p>
       <w:pPr>
         <w:pStyle w:val="Code"/>
-      </w:pPr>
-      <w:r>
-        <w:t>legal (row:rest) = not (any (threatens row) (zip [1..] rest))</w:t>
-      </w:r>
-    </w:p>
-    <w:p>
-      <w:pPr>
-        <w:pStyle w:val="Code"/>
-      </w:pPr>
-    </w:p>
-    <w:p>
-      <w:pPr>
-        <w:pStyle w:val="Code"/>
-      </w:pPr>
-      <w:r>
-        <w:t xml:space="preserve">successors [6,8,5,1] </w:t>
-      </w:r>
-      <w:r>
-        <w:t>--&gt;</w:t>
-      </w:r>
-      <w:r>
-        <w:t xml:space="preserve"> [[1,6,8,5,1],[2,6,8,5,1],...,[8,6,8,5,1]]</w:t>
-      </w:r>
-    </w:p>
-    <w:p>
-      <w:pPr>
-        <w:pStyle w:val="Code"/>
-      </w:pPr>
-    </w:p>
-    <w:p>
-      <w:pPr>
-        <w:pStyle w:val="Code"/>
-      </w:pPr>
-      <w:r>
-        <w:t>backtrack :: Conf -&gt; [Conf]</w:t>
-      </w:r>
-    </w:p>
-    <w:p>
-      <w:pPr>
-        <w:pStyle w:val="Code"/>
-      </w:pPr>
-      <w:r>
+        <w:rPr>
+          <w:lang w:val="en-US"/>
+        </w:rPr>
+      </w:pPr>
+      <w:r>
+        <w:rPr>
+          <w:lang w:val="en-US"/>
+        </w:rPr>
+        <w:t>legal (</w:t>
+      </w:r>
+      <w:proofErr w:type="spellStart"/>
+      <w:proofErr w:type="gramStart"/>
+      <w:r>
+        <w:rPr>
+          <w:lang w:val="en-US"/>
+        </w:rPr>
+        <w:t>row:rest</w:t>
+      </w:r>
+      <w:proofErr w:type="spellEnd"/>
+      <w:proofErr w:type="gramEnd"/>
+      <w:r>
+        <w:rPr>
+          <w:lang w:val="en-US"/>
+        </w:rPr>
+        <w:t>) = not (any (threatens row) (zip [1..] rest))</w:t>
+      </w:r>
+    </w:p>
+    <w:p>
+      <w:pPr>
+        <w:pStyle w:val="Code"/>
+        <w:rPr>
+          <w:lang w:val="en-US"/>
+        </w:rPr>
+      </w:pPr>
+    </w:p>
+    <w:p>
+      <w:pPr>
+        <w:pStyle w:val="Code"/>
+        <w:rPr>
+          <w:lang w:val="en-US"/>
+        </w:rPr>
+      </w:pPr>
+      <w:r>
+        <w:rPr>
+          <w:lang w:val="en-US"/>
+        </w:rPr>
+        <w:t>successors [6,8,5,1] --&gt; [[1,6,8,5,1</w:t>
+      </w:r>
+      <w:proofErr w:type="gramStart"/>
+      <w:r>
+        <w:rPr>
+          <w:lang w:val="en-US"/>
+        </w:rPr>
+        <w:t>],[</w:t>
+      </w:r>
+      <w:proofErr w:type="gramEnd"/>
+      <w:r>
+        <w:rPr>
+          <w:lang w:val="en-US"/>
+        </w:rPr>
+        <w:t>2,6,8,5,1],...,[8,6,8,5,1]]</w:t>
+      </w:r>
+    </w:p>
+    <w:p>
+      <w:pPr>
+        <w:pStyle w:val="Code"/>
+        <w:rPr>
+          <w:lang w:val="en-US"/>
+        </w:rPr>
+      </w:pPr>
+    </w:p>
+    <w:p>
+      <w:pPr>
+        <w:pStyle w:val="Code"/>
+        <w:rPr>
+          <w:lang w:val="en-US"/>
+        </w:rPr>
+      </w:pPr>
+      <w:proofErr w:type="gramStart"/>
+      <w:r>
+        <w:rPr>
+          <w:lang w:val="en-US"/>
+        </w:rPr>
+        <w:t>backtrack :</w:t>
+      </w:r>
+      <w:proofErr w:type="gramEnd"/>
+      <w:r>
+        <w:rPr>
+          <w:lang w:val="en-US"/>
+        </w:rPr>
+        <w:t>: Conf -&gt; [Conf]</w:t>
+      </w:r>
+    </w:p>
+    <w:p>
+      <w:pPr>
+        <w:pStyle w:val="Code"/>
+        <w:rPr>
+          <w:lang w:val="en-US"/>
+        </w:rPr>
+      </w:pPr>
+      <w:r>
+        <w:rPr>
+          <w:lang w:val="en-US"/>
+        </w:rPr>
         <w:t>backtrack conf =</w:t>
       </w:r>
     </w:p>
     <w:p>
       <w:pPr>
         <w:pStyle w:val="Code"/>
-      </w:pPr>
-      <w:r>
+        <w:rPr>
+          <w:lang w:val="en-US"/>
+        </w:rPr>
+      </w:pPr>
+      <w:r>
+        <w:rPr>
+          <w:lang w:val="en-US"/>
+        </w:rPr>
         <w:lastRenderedPageBreak/>
         <w:tab/>
       </w:r>
       <w:r>
+        <w:rPr>
+          <w:lang w:val="en-US"/>
+        </w:rPr>
         <w:t xml:space="preserve">if (solution conf) </w:t>
       </w:r>
     </w:p>
     <w:p>
       <w:pPr>
         <w:pStyle w:val="Code"/>
-      </w:pPr>
-      <w:r>
+        <w:rPr>
+          <w:lang w:val="en-US"/>
+        </w:rPr>
+      </w:pPr>
+      <w:r>
+        <w:rPr>
+          <w:lang w:val="en-US"/>
+        </w:rPr>
         <w:tab/>
       </w:r>
       <w:r>
+        <w:rPr>
+          <w:lang w:val="en-US"/>
+        </w:rPr>
         <w:t>then [conf]</w:t>
       </w:r>
     </w:p>
     <w:p>
       <w:pPr>
         <w:pStyle w:val="Code"/>
-      </w:pPr>
-      <w:r>
+        <w:rPr>
+          <w:lang w:val="en-US"/>
+        </w:rPr>
+      </w:pPr>
+      <w:r>
+        <w:rPr>
+          <w:lang w:val="en-US"/>
+        </w:rPr>
         <w:tab/>
       </w:r>
       <w:r>
+        <w:rPr>
+          <w:lang w:val="en-US"/>
+        </w:rPr>
         <w:t>else flatten (map backtrack (filter legal (successors conf)))</w:t>
+      </w:r>
+    </w:p>
+    <w:p>
+      <w:pPr>
+        <w:pStyle w:val="Code"/>
+        <w:rPr>
+          <w:lang w:val="en-US"/>
+        </w:rPr>
+      </w:pPr>
+    </w:p>
+    <w:p>
+      <w:pPr>
+        <w:pStyle w:val="Heading2"/>
+      </w:pPr>
+      <w:r>
+        <w:t>Mehrwegbäume</w:t>
+      </w:r>
+    </w:p>
+    <w:p>
+      <w:pPr>
+        <w:pStyle w:val="Code"/>
+        <w:rPr>
+          <w:lang w:val="en-US"/>
+        </w:rPr>
+      </w:pPr>
+      <w:r>
+        <w:rPr>
+          <w:noProof/>
+          <w:lang w:val="en-US"/>
+        </w:rPr>
+        <w:drawing>
+          <wp:inline distT="0" distB="0" distL="0" distR="0" wp14:anchorId="5C24C1A4" wp14:editId="4E8CE290">
+            <wp:extent cx="4816319" cy="3584448"/>
+            <wp:effectExtent l="0" t="0" r="3810" b="0"/>
+            <wp:docPr id="11" name="Picture 11"/>
+            <wp:cNvGraphicFramePr>
+              <a:graphicFrameLocks xmlns:a="http://schemas.openxmlformats.org/drawingml/2006/main" noChangeAspect="1"/>
+            </wp:cNvGraphicFramePr>
+            <a:graphic xmlns:a="http://schemas.openxmlformats.org/drawingml/2006/main">
+              <a:graphicData uri="http://schemas.openxmlformats.org/drawingml/2006/picture">
+                <pic:pic xmlns:pic="http://schemas.openxmlformats.org/drawingml/2006/picture">
+                  <pic:nvPicPr>
+                    <pic:cNvPr id="0" name="Picture 2"/>
+                    <pic:cNvPicPr>
+                      <a:picLocks noChangeAspect="1" noChangeArrowheads="1"/>
+                    </pic:cNvPicPr>
+                  </pic:nvPicPr>
+                  <pic:blipFill>
+                    <a:blip r:embed="rId25">
+                      <a:extLst>
+                        <a:ext uri="{28A0092B-C50C-407E-A947-70E740481C1C}">
+                          <a14:useLocalDpi xmlns:a14="http://schemas.microsoft.com/office/drawing/2010/main" val="0"/>
+                        </a:ext>
+                      </a:extLst>
+                    </a:blip>
+                    <a:srcRect/>
+                    <a:stretch>
+                      <a:fillRect/>
+                    </a:stretch>
+                  </pic:blipFill>
+                  <pic:spPr bwMode="auto">
+                    <a:xfrm>
+                      <a:off x="0" y="0"/>
+                      <a:ext cx="4830537" cy="3595029"/>
+                    </a:xfrm>
+                    <a:prstGeom prst="rect">
+                      <a:avLst/>
+                    </a:prstGeom>
+                    <a:noFill/>
+                    <a:ln>
+                      <a:noFill/>
+                    </a:ln>
+                  </pic:spPr>
+                </pic:pic>
+              </a:graphicData>
+            </a:graphic>
+          </wp:inline>
+        </w:drawing>
+      </w:r>
+    </w:p>
+    <w:p>
+      <w:pPr>
+        <w:pStyle w:val="Code"/>
+        <w:rPr>
+          <w:lang w:val="en-US"/>
+        </w:rPr>
+      </w:pPr>
+      <w:r>
+        <w:rPr>
+          <w:noProof/>
+          <w:lang w:val="en-US"/>
+        </w:rPr>
+        <w:lastRenderedPageBreak/>
+        <w:drawing>
+          <wp:inline distT="0" distB="0" distL="0" distR="0" wp14:anchorId="1032F154" wp14:editId="43359B1B">
+            <wp:extent cx="4769510" cy="3224390"/>
+            <wp:effectExtent l="0" t="0" r="0" b="0"/>
+            <wp:docPr id="13" name="Picture 13"/>
+            <wp:cNvGraphicFramePr>
+              <a:graphicFrameLocks xmlns:a="http://schemas.openxmlformats.org/drawingml/2006/main" noChangeAspect="1"/>
+            </wp:cNvGraphicFramePr>
+            <a:graphic xmlns:a="http://schemas.openxmlformats.org/drawingml/2006/main">
+              <a:graphicData uri="http://schemas.openxmlformats.org/drawingml/2006/picture">
+                <pic:pic xmlns:pic="http://schemas.openxmlformats.org/drawingml/2006/picture">
+                  <pic:nvPicPr>
+                    <pic:cNvPr id="0" name="Picture 3"/>
+                    <pic:cNvPicPr>
+                      <a:picLocks noChangeAspect="1" noChangeArrowheads="1"/>
+                    </pic:cNvPicPr>
+                  </pic:nvPicPr>
+                  <pic:blipFill>
+                    <a:blip r:embed="rId26">
+                      <a:extLst>
+                        <a:ext uri="{28A0092B-C50C-407E-A947-70E740481C1C}">
+                          <a14:useLocalDpi xmlns:a14="http://schemas.microsoft.com/office/drawing/2010/main" val="0"/>
+                        </a:ext>
+                      </a:extLst>
+                    </a:blip>
+                    <a:srcRect/>
+                    <a:stretch>
+                      <a:fillRect/>
+                    </a:stretch>
+                  </pic:blipFill>
+                  <pic:spPr bwMode="auto">
+                    <a:xfrm>
+                      <a:off x="0" y="0"/>
+                      <a:ext cx="4803096" cy="3247095"/>
+                    </a:xfrm>
+                    <a:prstGeom prst="rect">
+                      <a:avLst/>
+                    </a:prstGeom>
+                    <a:noFill/>
+                    <a:ln>
+                      <a:noFill/>
+                    </a:ln>
+                  </pic:spPr>
+                </pic:pic>
+              </a:graphicData>
+            </a:graphic>
+          </wp:inline>
+        </w:drawing>
+      </w:r>
+      <w:r>
+        <w:rPr>
+          <w:noProof/>
+          <w:lang w:val="en-US"/>
+        </w:rPr>
+        <w:drawing>
+          <wp:inline distT="0" distB="0" distL="0" distR="0" wp14:anchorId="3B0E1341" wp14:editId="1E0F17C4">
+            <wp:extent cx="4923129" cy="1601402"/>
+            <wp:effectExtent l="0" t="0" r="0" b="0"/>
+            <wp:docPr id="14" name="Picture 14"/>
+            <wp:cNvGraphicFramePr>
+              <a:graphicFrameLocks xmlns:a="http://schemas.openxmlformats.org/drawingml/2006/main" noChangeAspect="1"/>
+            </wp:cNvGraphicFramePr>
+            <a:graphic xmlns:a="http://schemas.openxmlformats.org/drawingml/2006/main">
+              <a:graphicData uri="http://schemas.openxmlformats.org/drawingml/2006/picture">
+                <pic:pic xmlns:pic="http://schemas.openxmlformats.org/drawingml/2006/picture">
+                  <pic:nvPicPr>
+                    <pic:cNvPr id="0" name="Picture 4"/>
+                    <pic:cNvPicPr>
+                      <a:picLocks noChangeAspect="1" noChangeArrowheads="1"/>
+                    </pic:cNvPicPr>
+                  </pic:nvPicPr>
+                  <pic:blipFill>
+                    <a:blip r:embed="rId27">
+                      <a:extLst>
+                        <a:ext uri="{28A0092B-C50C-407E-A947-70E740481C1C}">
+                          <a14:useLocalDpi xmlns:a14="http://schemas.microsoft.com/office/drawing/2010/main" val="0"/>
+                        </a:ext>
+                      </a:extLst>
+                    </a:blip>
+                    <a:srcRect/>
+                    <a:stretch>
+                      <a:fillRect/>
+                    </a:stretch>
+                  </pic:blipFill>
+                  <pic:spPr bwMode="auto">
+                    <a:xfrm>
+                      <a:off x="0" y="0"/>
+                      <a:ext cx="4954891" cy="1611734"/>
+                    </a:xfrm>
+                    <a:prstGeom prst="rect">
+                      <a:avLst/>
+                    </a:prstGeom>
+                    <a:noFill/>
+                    <a:ln>
+                      <a:noFill/>
+                    </a:ln>
+                  </pic:spPr>
+                </pic:pic>
+              </a:graphicData>
+            </a:graphic>
+          </wp:inline>
+        </w:drawing>
+      </w:r>
+    </w:p>
+    <w:p>
+      <w:pPr>
+        <w:pStyle w:val="Code"/>
+        <w:rPr>
+          <w:lang w:val="en-US"/>
+        </w:rPr>
+      </w:pPr>
+    </w:p>
+    <w:p>
+      <w:pPr>
+        <w:pStyle w:val="Code"/>
+        <w:spacing w:line="276" w:lineRule="auto"/>
+      </w:pPr>
+      <w:r>
+        <w:t>ith :: [a] -&gt; Int -&gt; a</w:t>
+      </w:r>
+    </w:p>
+    <w:p>
+      <w:pPr>
+        <w:pStyle w:val="Code"/>
+        <w:spacing w:line="276" w:lineRule="auto"/>
+      </w:pPr>
+      <w:r>
+        <w:t>ith [] i = error "invalid index"</w:t>
+      </w:r>
+    </w:p>
+    <w:p>
+      <w:pPr>
+        <w:pStyle w:val="Code"/>
+        <w:spacing w:line="276" w:lineRule="auto"/>
+      </w:pPr>
+      <w:r>
+        <w:t>ith (x:xs) 0 = x</w:t>
+      </w:r>
+    </w:p>
+    <w:p>
+      <w:pPr>
+        <w:pStyle w:val="Code"/>
+        <w:spacing w:line="276" w:lineRule="auto"/>
+      </w:pPr>
+      <w:r>
+        <w:t>ith (x:xs) i = ith xs (i-1)</w:t>
+      </w:r>
+    </w:p>
+    <w:p>
+      <w:pPr>
+        <w:pStyle w:val="Code"/>
+        <w:spacing w:line="276" w:lineRule="auto"/>
+      </w:pPr>
+    </w:p>
+    <w:p>
+      <w:pPr>
+        <w:pStyle w:val="Code"/>
+        <w:spacing w:line="276" w:lineRule="auto"/>
+      </w:pPr>
+      <w:r>
+        <w:t>treeIndex :: Tree a -&gt; [Int] -&gt; Tree a</w:t>
+      </w:r>
+    </w:p>
+    <w:p>
+      <w:pPr>
+        <w:pStyle w:val="Code"/>
+        <w:spacing w:line="276" w:lineRule="auto"/>
+      </w:pPr>
+      <w:r>
+        <w:t>treeIndex t [] = t</w:t>
+      </w:r>
+    </w:p>
+    <w:p>
+      <w:pPr>
+        <w:pStyle w:val="Code"/>
+        <w:spacing w:line="276" w:lineRule="auto"/>
+      </w:pPr>
+      <w:r>
+        <w:t>treeIndex (Node a ts) (i:is)</w:t>
+      </w:r>
+    </w:p>
+    <w:p>
+      <w:pPr>
+        <w:pStyle w:val="Code"/>
+        <w:spacing w:line="276" w:lineRule="auto"/>
+      </w:pPr>
+      <w:r>
+        <w:t>| i &lt; 0 = error "invalid position"</w:t>
+      </w:r>
+    </w:p>
+    <w:p>
+      <w:pPr>
+        <w:pStyle w:val="Code"/>
+        <w:spacing w:line="276" w:lineRule="auto"/>
+      </w:pPr>
+      <w:r>
+        <w:t>| i &gt;= length ts = error "invalid position"</w:t>
+      </w:r>
+    </w:p>
+    <w:p>
+      <w:pPr>
+        <w:pStyle w:val="Code"/>
+        <w:spacing w:line="276" w:lineRule="auto"/>
+      </w:pPr>
+      <w:r>
+        <w:t>| otherwise = treeIndex (ith ts i) is</w:t>
+      </w:r>
+    </w:p>
+    <w:p>
+      <w:pPr>
+        <w:pStyle w:val="Code"/>
+        <w:spacing w:line="276" w:lineRule="auto"/>
+      </w:pPr>
+    </w:p>
+    <w:p>
+      <w:pPr>
+        <w:pStyle w:val="Code"/>
+        <w:spacing w:line="276" w:lineRule="auto"/>
+      </w:pPr>
+      <w:r>
+        <w:t>treePositions :: Tree a -&gt; [[Int]]</w:t>
+      </w:r>
+    </w:p>
+    <w:p>
+      <w:pPr>
+        <w:pStyle w:val="Code"/>
+        <w:spacing w:line="276" w:lineRule="auto"/>
+      </w:pPr>
+      <w:r>
+        <w:t>treePositions (Node _ ts) =</w:t>
+      </w:r>
+    </w:p>
+    <w:p>
+      <w:pPr>
+        <w:pStyle w:val="Code"/>
+        <w:spacing w:line="276" w:lineRule="auto"/>
+      </w:pPr>
+      <w:r>
+        <w:tab/>
+      </w:r>
+      <w:r>
+        <w:t>[] : [ (i : is ) | i &lt;- [0..(length ts - 1)],</w:t>
+      </w:r>
+    </w:p>
+    <w:p>
+      <w:pPr>
+        <w:pStyle w:val="Code"/>
+        <w:spacing w:line="276" w:lineRule="auto"/>
+      </w:pPr>
+      <w:r>
+        <w:tab/>
+      </w:r>
+      <w:r>
+        <w:t>is &lt;- treePositions (ith ts i) ]</w:t>
+      </w:r>
+    </w:p>
+    <w:p>
+      <w:pPr>
+        <w:pStyle w:val="Code"/>
+        <w:spacing w:line="276" w:lineRule="auto"/>
+      </w:pPr>
+    </w:p>
+    <w:p>
+      <w:pPr>
+        <w:pStyle w:val="Code"/>
+        <w:spacing w:line="276" w:lineRule="auto"/>
+      </w:pPr>
+      <w:r>
+        <w:t>changeListAt :: (a -&gt; a) -&gt; Int -&gt; [a] -&gt; [a]</w:t>
+      </w:r>
+    </w:p>
+    <w:p>
+      <w:pPr>
+        <w:pStyle w:val="Code"/>
+        <w:spacing w:line="276" w:lineRule="auto"/>
+      </w:pPr>
+      <w:r>
+        <w:t>changeListAt f _ [] = []</w:t>
+      </w:r>
+    </w:p>
+    <w:p>
+      <w:pPr>
+        <w:pStyle w:val="Code"/>
+        <w:spacing w:line="276" w:lineRule="auto"/>
+      </w:pPr>
+      <w:r>
+        <w:t>changeListAt f 0 (x:xs) = (f x : xs)</w:t>
+      </w:r>
+    </w:p>
+    <w:p>
+      <w:pPr>
+        <w:pStyle w:val="Code"/>
+        <w:spacing w:line="276" w:lineRule="auto"/>
+      </w:pPr>
+      <w:r>
+        <w:t>changeListAt f n (x:xs) = x : changeListAt f (n-1) xs</w:t>
+      </w:r>
+    </w:p>
+    <w:p>
+      <w:pPr>
+        <w:pStyle w:val="Code"/>
+        <w:spacing w:line="276" w:lineRule="auto"/>
+      </w:pPr>
+    </w:p>
+    <w:p>
+      <w:pPr>
+        <w:pStyle w:val="Code"/>
+        <w:spacing w:line="276" w:lineRule="auto"/>
+      </w:pPr>
+      <w:r>
+        <w:lastRenderedPageBreak/>
+        <w:t>changeTree :: (Tree a -&gt; Tree a) -&gt; [Int] -&gt; Tree a -&gt; Tree a</w:t>
+      </w:r>
+    </w:p>
+    <w:p>
+      <w:pPr>
+        <w:pStyle w:val="Code"/>
+        <w:spacing w:line="276" w:lineRule="auto"/>
+      </w:pPr>
+      <w:r>
+        <w:t>changeTree f [] t = f t</w:t>
+      </w:r>
+    </w:p>
+    <w:p>
+      <w:pPr>
+        <w:pStyle w:val="Code"/>
+        <w:spacing w:line="276" w:lineRule="auto"/>
+        <w:rPr>
+          <w:lang w:val="en-US"/>
+        </w:rPr>
+      </w:pPr>
+      <w:proofErr w:type="spellStart"/>
+      <w:r>
+        <w:rPr>
+          <w:lang w:val="en-US"/>
+        </w:rPr>
+        <w:t>changeTree</w:t>
+      </w:r>
+      <w:proofErr w:type="spellEnd"/>
+      <w:r>
+        <w:rPr>
+          <w:lang w:val="en-US"/>
+        </w:rPr>
+        <w:t xml:space="preserve"> f (</w:t>
+      </w:r>
+      <w:proofErr w:type="spellStart"/>
+      <w:r>
+        <w:rPr>
+          <w:lang w:val="en-US"/>
+        </w:rPr>
+        <w:t>i:is</w:t>
+      </w:r>
+      <w:proofErr w:type="spellEnd"/>
+      <w:r>
+        <w:rPr>
+          <w:lang w:val="en-US"/>
+        </w:rPr>
+        <w:t>) t</w:t>
+      </w:r>
+      <w:proofErr w:type="gramStart"/>
+      <w:r>
+        <w:rPr>
+          <w:lang w:val="en-US"/>
+        </w:rPr>
+        <w:t>@(</w:t>
+      </w:r>
+      <w:proofErr w:type="gramEnd"/>
+      <w:r>
+        <w:rPr>
+          <w:lang w:val="en-US"/>
+        </w:rPr>
+        <w:t xml:space="preserve">Node a </w:t>
+      </w:r>
+      <w:proofErr w:type="spellStart"/>
+      <w:r>
+        <w:rPr>
+          <w:lang w:val="en-US"/>
+        </w:rPr>
+        <w:t>ts</w:t>
+      </w:r>
+      <w:proofErr w:type="spellEnd"/>
+      <w:r>
+        <w:rPr>
+          <w:lang w:val="en-US"/>
+        </w:rPr>
+        <w:t>)</w:t>
+      </w:r>
+    </w:p>
+    <w:p>
+      <w:pPr>
+        <w:pStyle w:val="Code"/>
+        <w:spacing w:line="276" w:lineRule="auto"/>
+      </w:pPr>
+      <w:r>
+        <w:t>| i &lt; 0 = t</w:t>
+      </w:r>
+    </w:p>
+    <w:p>
+      <w:pPr>
+        <w:pStyle w:val="Code"/>
+        <w:spacing w:line="276" w:lineRule="auto"/>
+      </w:pPr>
+      <w:r>
+        <w:t>| i &gt;= length ts = t</w:t>
+      </w:r>
+    </w:p>
+    <w:p>
+      <w:pPr>
+        <w:pStyle w:val="Code"/>
+        <w:spacing w:line="276" w:lineRule="auto"/>
+      </w:pPr>
+      <w:r>
+        <w:t>| otherwise = Node a (changeListAt (changeTree f is) i ts)</w:t>
+      </w:r>
+    </w:p>
+    <w:p>
+      <w:pPr>
+        <w:pStyle w:val="Code"/>
+        <w:spacing w:line="276" w:lineRule="auto"/>
+      </w:pPr>
+    </w:p>
+    <w:p>
+      <w:pPr>
+        <w:pStyle w:val="Code"/>
+        <w:spacing w:line="276" w:lineRule="auto"/>
+        <w:rPr>
+          <w:lang w:val="en-US"/>
+        </w:rPr>
+      </w:pPr>
+      <w:proofErr w:type="spellStart"/>
+      <w:proofErr w:type="gramStart"/>
+      <w:r>
+        <w:rPr>
+          <w:lang w:val="en-US"/>
+        </w:rPr>
+        <w:t>overrideTree</w:t>
+      </w:r>
+      <w:proofErr w:type="spellEnd"/>
+      <w:r>
+        <w:rPr>
+          <w:lang w:val="en-US"/>
+        </w:rPr>
+        <w:t xml:space="preserve"> :</w:t>
+      </w:r>
+      <w:proofErr w:type="gramEnd"/>
+      <w:r>
+        <w:rPr>
+          <w:lang w:val="en-US"/>
+        </w:rPr>
+        <w:t>: Tree a -&gt; [Int] -&gt; Tree a -&gt; Tree a</w:t>
+      </w:r>
+    </w:p>
+    <w:p>
+      <w:pPr>
+        <w:pStyle w:val="Code"/>
+        <w:spacing w:line="276" w:lineRule="auto"/>
+      </w:pPr>
+      <w:r>
+        <w:t>overrideTree t = changeTree (\x -&gt; t)</w:t>
       </w:r>
     </w:p>
     <w:sectPr>
@@ -20273,6 +21343,7 @@
   <w:style w:type="character" w:default="1" w:styleId="DefaultParagraphFont">
     <w:name w:val="Default Paragraph Font"/>
     <w:uiPriority w:val="1"/>
+    <w:semiHidden/>
     <w:unhideWhenUsed/>
   </w:style>
   <w:style w:type="table" w:default="1" w:styleId="TableNormal">

--- a/Haskell.docx
+++ b/Haskell.docx
@@ -10620,11 +10620,52 @@
       </w:r>
     </w:p>
     <w:p>
-      <w:r>
-        <w:t>Alias für Variable</w:t>
-      </w:r>
-      <w:r>
-        <w:t>: list@(x:xs)</w:t>
+      <w:pPr>
+        <w:rPr>
+          <w:lang w:val="en-US"/>
+        </w:rPr>
+      </w:pPr>
+      <w:r>
+        <w:rPr>
+          <w:lang w:val="en-US"/>
+        </w:rPr>
+        <w:t xml:space="preserve">Alias </w:t>
+      </w:r>
+      <w:proofErr w:type="spellStart"/>
+      <w:r>
+        <w:rPr>
+          <w:lang w:val="en-US"/>
+        </w:rPr>
+        <w:t>für</w:t>
+      </w:r>
+      <w:proofErr w:type="spellEnd"/>
+      <w:r>
+        <w:rPr>
+          <w:lang w:val="en-US"/>
+        </w:rPr>
+        <w:t xml:space="preserve"> Variable</w:t>
+      </w:r>
+      <w:r>
+        <w:rPr>
+          <w:lang w:val="en-US"/>
+        </w:rPr>
+        <w:t>: list@(</w:t>
+      </w:r>
+      <w:proofErr w:type="spellStart"/>
+      <w:proofErr w:type="gramStart"/>
+      <w:r>
+        <w:rPr>
+          <w:lang w:val="en-US"/>
+        </w:rPr>
+        <w:t>x:xs</w:t>
+      </w:r>
+      <w:proofErr w:type="spellEnd"/>
+      <w:proofErr w:type="gramEnd"/>
+      <w:r>
+        <w:rPr>
+          <w:lang w:val="en-US"/>
+        </w:rPr>
+        <w:t>)</w:t>
       </w:r>
     </w:p>
     <w:p>
@@ -19894,6 +19935,181 @@
       </w:pPr>
       <w:r>
         <w:t>overrideTree t = changeTree (\x -&gt; t)</w:t>
+      </w:r>
+    </w:p>
+    <w:p>
+      <w:pPr>
+        <w:pStyle w:val="Code"/>
+        <w:spacing w:line="276" w:lineRule="auto"/>
+      </w:pPr>
+    </w:p>
+    <w:p>
+      <w:pPr>
+        <w:pStyle w:val="Code"/>
+        <w:spacing w:line="276" w:lineRule="auto"/>
+      </w:pPr>
+    </w:p>
+    <w:p>
+      <w:pPr>
+        <w:pStyle w:val="Heading2"/>
+        <w:rPr>
+          <w:lang w:val="en-US"/>
+        </w:rPr>
+      </w:pPr>
+      <w:r>
+        <w:rPr>
+          <w:lang w:val="en-US"/>
+        </w:rPr>
+        <w:t>Huffman Tree to List of T</w:t>
+      </w:r>
+      <w:r>
+        <w:rPr>
+          <w:lang w:val="en-US"/>
+        </w:rPr>
+        <w:t xml:space="preserve">uples [(Char, </w:t>
+      </w:r>
+      <w:proofErr w:type="spellStart"/>
+      <w:r>
+        <w:rPr>
+          <w:lang w:val="en-US"/>
+        </w:rPr>
+        <w:t>Bitfolge</w:t>
+      </w:r>
+      <w:proofErr w:type="spellEnd"/>
+      <w:r>
+        <w:rPr>
+          <w:lang w:val="en-US"/>
+        </w:rPr>
+        <w:t>)]</w:t>
+      </w:r>
+    </w:p>
+    <w:p>
+      <w:pPr>
+        <w:rPr>
+          <w:lang w:val="en-US"/>
+        </w:rPr>
+      </w:pPr>
+      <w:r>
+        <w:rPr>
+          <w:noProof/>
+          <w:lang w:val="en-US"/>
+        </w:rPr>
+        <w:drawing>
+          <wp:inline distT="0" distB="0" distL="0" distR="0" wp14:anchorId="23EC87C3" wp14:editId="75B7F85C">
+            <wp:extent cx="5201107" cy="2762335"/>
+            <wp:effectExtent l="0" t="0" r="0" b="0"/>
+            <wp:docPr id="17" name="Picture 17"/>
+            <wp:cNvGraphicFramePr>
+              <a:graphicFrameLocks xmlns:a="http://schemas.openxmlformats.org/drawingml/2006/main" noChangeAspect="1"/>
+            </wp:cNvGraphicFramePr>
+            <a:graphic xmlns:a="http://schemas.openxmlformats.org/drawingml/2006/main">
+              <a:graphicData uri="http://schemas.openxmlformats.org/drawingml/2006/picture">
+                <pic:pic xmlns:pic="http://schemas.openxmlformats.org/drawingml/2006/picture">
+                  <pic:nvPicPr>
+                    <pic:cNvPr id="0" name="Picture 7"/>
+                    <pic:cNvPicPr>
+                      <a:picLocks noChangeAspect="1" noChangeArrowheads="1"/>
+                    </pic:cNvPicPr>
+                  </pic:nvPicPr>
+                  <pic:blipFill>
+                    <a:blip r:embed="rId28">
+                      <a:extLst>
+                        <a:ext uri="{28A0092B-C50C-407E-A947-70E740481C1C}">
+                          <a14:useLocalDpi xmlns:a14="http://schemas.microsoft.com/office/drawing/2010/main" val="0"/>
+                        </a:ext>
+                      </a:extLst>
+                    </a:blip>
+                    <a:srcRect/>
+                    <a:stretch>
+                      <a:fillRect/>
+                    </a:stretch>
+                  </pic:blipFill>
+                  <pic:spPr bwMode="auto">
+                    <a:xfrm>
+                      <a:off x="0" y="0"/>
+                      <a:ext cx="5219299" cy="2771997"/>
+                    </a:xfrm>
+                    <a:prstGeom prst="rect">
+                      <a:avLst/>
+                    </a:prstGeom>
+                    <a:noFill/>
+                    <a:ln>
+                      <a:noFill/>
+                    </a:ln>
+                  </pic:spPr>
+                </pic:pic>
+              </a:graphicData>
+            </a:graphic>
+          </wp:inline>
+        </w:drawing>
+      </w:r>
+    </w:p>
+    <w:p>
+      <w:pPr>
+        <w:pStyle w:val="Code"/>
+      </w:pPr>
+      <w:r>
+        <w:t xml:space="preserve">treeToList :: </w:t>
+      </w:r>
+      <w:r>
+        <w:t>HuffmanTree</w:t>
+      </w:r>
+      <w:r>
+        <w:t xml:space="preserve"> -&gt; [(Char, [Bit])]</w:t>
+      </w:r>
+    </w:p>
+    <w:p>
+      <w:pPr>
+        <w:pStyle w:val="Code"/>
+        <w:rPr>
+          <w:lang w:val="en-US"/>
+        </w:rPr>
+      </w:pPr>
+      <w:proofErr w:type="spellStart"/>
+      <w:r>
+        <w:rPr>
+          <w:lang w:val="en-US"/>
+        </w:rPr>
+        <w:t>treeToList</w:t>
+      </w:r>
+      <w:proofErr w:type="spellEnd"/>
+      <w:r>
+        <w:rPr>
+          <w:lang w:val="en-US"/>
+        </w:rPr>
+        <w:t xml:space="preserve"> (Leaf c) prefix = [(c, prefix)]</w:t>
+      </w:r>
+    </w:p>
+    <w:p>
+      <w:pPr>
+        <w:pStyle w:val="Code"/>
+      </w:pPr>
+      <w:r>
+        <w:t>treeToList (Node t1 t2) prefix = (treeToList t1 (prefix ++ [Zero])) ++</w:t>
+      </w:r>
+    </w:p>
+    <w:p>
+      <w:pPr>
+        <w:pStyle w:val="Code"/>
+      </w:pPr>
+      <w:r>
+        <w:tab/>
+      </w:r>
+      <w:r>
+        <w:tab/>
+      </w:r>
+      <w:r>
+        <w:tab/>
+      </w:r>
+      <w:r>
+        <w:tab/>
+      </w:r>
+      <w:r>
+        <w:tab/>
+        <w:t xml:space="preserve"> </w:t>
+      </w:r>
+      <w:r>
+        <w:t>(treeToList t2 (prefix ++ [One]))</w:t>
       </w:r>
     </w:p>
     <w:sectPr>

--- a/Haskell.docx
+++ b/Haskell.docx
@@ -82,7 +82,7 @@
           <w:r>
             <w:fldChar w:fldCharType="separate"/>
           </w:r>
-          <w:hyperlink w:anchor="_Toc67929280" w:history="1">
+          <w:hyperlink w:anchor="_Toc68426180" w:history="1">
             <w:r>
               <w:rPr>
                 <w:rStyle w:val="Hyperlink"/>
@@ -109,7 +109,7 @@
                 <w:noProof/>
                 <w:webHidden/>
               </w:rPr>
-              <w:instrText xml:space="preserve"> PAGEREF _Toc67929280 \h </w:instrText>
+              <w:instrText xml:space="preserve"> PAGEREF _Toc68426180 \h </w:instrText>
             </w:r>
             <w:r>
               <w:rPr>
@@ -129,7 +129,7 @@
                 <w:noProof/>
                 <w:webHidden/>
               </w:rPr>
-              <w:t>3</w:t>
+              <w:t>4</w:t>
             </w:r>
             <w:r>
               <w:rPr>
@@ -151,7 +151,7 @@
               <w:noProof/>
             </w:rPr>
           </w:pPr>
-          <w:hyperlink w:anchor="_Toc67929281" w:history="1">
+          <w:hyperlink w:anchor="_Toc68426181" w:history="1">
             <w:r>
               <w:rPr>
                 <w:rStyle w:val="Hyperlink"/>
@@ -179,7 +179,7 @@
                 <w:noProof/>
                 <w:webHidden/>
               </w:rPr>
-              <w:instrText xml:space="preserve"> PAGEREF _Toc67929281 \h </w:instrText>
+              <w:instrText xml:space="preserve"> PAGEREF _Toc68426181 \h </w:instrText>
             </w:r>
             <w:r>
               <w:rPr>
@@ -199,7 +199,7 @@
                 <w:noProof/>
                 <w:webHidden/>
               </w:rPr>
-              <w:t>3</w:t>
+              <w:t>4</w:t>
             </w:r>
             <w:r>
               <w:rPr>
@@ -221,7 +221,7 @@
               <w:noProof/>
             </w:rPr>
           </w:pPr>
-          <w:hyperlink w:anchor="_Toc67929282" w:history="1">
+          <w:hyperlink w:anchor="_Toc68426182" w:history="1">
             <w:r>
               <w:rPr>
                 <w:rStyle w:val="Hyperlink"/>
@@ -249,7 +249,7 @@
                 <w:noProof/>
                 <w:webHidden/>
               </w:rPr>
-              <w:instrText xml:space="preserve"> PAGEREF _Toc67929282 \h </w:instrText>
+              <w:instrText xml:space="preserve"> PAGEREF _Toc68426182 \h </w:instrText>
             </w:r>
             <w:r>
               <w:rPr>
@@ -291,7 +291,7 @@
               <w:noProof/>
             </w:rPr>
           </w:pPr>
-          <w:hyperlink w:anchor="_Toc67929283" w:history="1">
+          <w:hyperlink w:anchor="_Toc68426183" w:history="1">
             <w:r>
               <w:rPr>
                 <w:rStyle w:val="Hyperlink"/>
@@ -319,7 +319,7 @@
                 <w:noProof/>
                 <w:webHidden/>
               </w:rPr>
-              <w:instrText xml:space="preserve"> PAGEREF _Toc67929283 \h </w:instrText>
+              <w:instrText xml:space="preserve"> PAGEREF _Toc68426183 \h </w:instrText>
             </w:r>
             <w:r>
               <w:rPr>
@@ -361,7 +361,7 @@
               <w:noProof/>
             </w:rPr>
           </w:pPr>
-          <w:hyperlink w:anchor="_Toc67929284" w:history="1">
+          <w:hyperlink w:anchor="_Toc68426184" w:history="1">
             <w:r>
               <w:rPr>
                 <w:rStyle w:val="Hyperlink"/>
@@ -389,7 +389,7 @@
                 <w:noProof/>
                 <w:webHidden/>
               </w:rPr>
-              <w:instrText xml:space="preserve"> PAGEREF _Toc67929284 \h </w:instrText>
+              <w:instrText xml:space="preserve"> PAGEREF _Toc68426184 \h </w:instrText>
             </w:r>
             <w:r>
               <w:rPr>
@@ -431,7 +431,7 @@
               <w:noProof/>
             </w:rPr>
           </w:pPr>
-          <w:hyperlink w:anchor="_Toc67929285" w:history="1">
+          <w:hyperlink w:anchor="_Toc68426185" w:history="1">
             <w:r>
               <w:rPr>
                 <w:rStyle w:val="Hyperlink"/>
@@ -458,7 +458,7 @@
                 <w:noProof/>
                 <w:webHidden/>
               </w:rPr>
-              <w:instrText xml:space="preserve"> PAGEREF _Toc67929285 \h </w:instrText>
+              <w:instrText xml:space="preserve"> PAGEREF _Toc68426185 \h </w:instrText>
             </w:r>
             <w:r>
               <w:rPr>
@@ -500,7 +500,7 @@
               <w:noProof/>
             </w:rPr>
           </w:pPr>
-          <w:hyperlink w:anchor="_Toc67929286" w:history="1">
+          <w:hyperlink w:anchor="_Toc68426186" w:history="1">
             <w:r>
               <w:rPr>
                 <w:rStyle w:val="Hyperlink"/>
@@ -527,7 +527,7 @@
                 <w:noProof/>
                 <w:webHidden/>
               </w:rPr>
-              <w:instrText xml:space="preserve"> PAGEREF _Toc67929286 \h </w:instrText>
+              <w:instrText xml:space="preserve"> PAGEREF _Toc68426186 \h </w:instrText>
             </w:r>
             <w:r>
               <w:rPr>
@@ -547,7 +547,7 @@
                 <w:noProof/>
                 <w:webHidden/>
               </w:rPr>
-              <w:t>4</w:t>
+              <w:t>5</w:t>
             </w:r>
             <w:r>
               <w:rPr>
@@ -569,7 +569,7 @@
               <w:noProof/>
             </w:rPr>
           </w:pPr>
-          <w:hyperlink w:anchor="_Toc67929287" w:history="1">
+          <w:hyperlink w:anchor="_Toc68426187" w:history="1">
             <w:r>
               <w:rPr>
                 <w:rStyle w:val="Hyperlink"/>
@@ -597,7 +597,7 @@
                 <w:noProof/>
                 <w:webHidden/>
               </w:rPr>
-              <w:instrText xml:space="preserve"> PAGEREF _Toc67929287 \h </w:instrText>
+              <w:instrText xml:space="preserve"> PAGEREF _Toc68426187 \h </w:instrText>
             </w:r>
             <w:r>
               <w:rPr>
@@ -617,7 +617,7 @@
                 <w:noProof/>
                 <w:webHidden/>
               </w:rPr>
-              <w:t>4</w:t>
+              <w:t>5</w:t>
             </w:r>
             <w:r>
               <w:rPr>
@@ -639,7 +639,7 @@
               <w:noProof/>
             </w:rPr>
           </w:pPr>
-          <w:hyperlink w:anchor="_Toc67929288" w:history="1">
+          <w:hyperlink w:anchor="_Toc68426188" w:history="1">
             <w:r>
               <w:rPr>
                 <w:rStyle w:val="Hyperlink"/>
@@ -667,7 +667,7 @@
                 <w:noProof/>
                 <w:webHidden/>
               </w:rPr>
-              <w:instrText xml:space="preserve"> PAGEREF _Toc67929288 \h </w:instrText>
+              <w:instrText xml:space="preserve"> PAGEREF _Toc68426188 \h </w:instrText>
             </w:r>
             <w:r>
               <w:rPr>
@@ -709,7 +709,7 @@
               <w:noProof/>
             </w:rPr>
           </w:pPr>
-          <w:hyperlink w:anchor="_Toc67929289" w:history="1">
+          <w:hyperlink w:anchor="_Toc68426189" w:history="1">
             <w:r>
               <w:rPr>
                 <w:rStyle w:val="Hyperlink"/>
@@ -736,7 +736,7 @@
                 <w:noProof/>
                 <w:webHidden/>
               </w:rPr>
-              <w:instrText xml:space="preserve"> PAGEREF _Toc67929289 \h </w:instrText>
+              <w:instrText xml:space="preserve"> PAGEREF _Toc68426189 \h </w:instrText>
             </w:r>
             <w:r>
               <w:rPr>
@@ -778,7 +778,7 @@
               <w:noProof/>
             </w:rPr>
           </w:pPr>
-          <w:hyperlink w:anchor="_Toc67929290" w:history="1">
+          <w:hyperlink w:anchor="_Toc68426190" w:history="1">
             <w:r>
               <w:rPr>
                 <w:rStyle w:val="Hyperlink"/>
@@ -806,7 +806,7 @@
                 <w:noProof/>
                 <w:webHidden/>
               </w:rPr>
-              <w:instrText xml:space="preserve"> PAGEREF _Toc67929290 \h </w:instrText>
+              <w:instrText xml:space="preserve"> PAGEREF _Toc68426190 \h </w:instrText>
             </w:r>
             <w:r>
               <w:rPr>
@@ -826,7 +826,7 @@
                 <w:noProof/>
                 <w:webHidden/>
               </w:rPr>
-              <w:t>5</w:t>
+              <w:t>6</w:t>
             </w:r>
             <w:r>
               <w:rPr>
@@ -848,7 +848,7 @@
               <w:noProof/>
             </w:rPr>
           </w:pPr>
-          <w:hyperlink w:anchor="_Toc67929291" w:history="1">
+          <w:hyperlink w:anchor="_Toc68426191" w:history="1">
             <w:r>
               <w:rPr>
                 <w:rStyle w:val="Hyperlink"/>
@@ -876,7 +876,7 @@
                 <w:noProof/>
                 <w:webHidden/>
               </w:rPr>
-              <w:instrText xml:space="preserve"> PAGEREF _Toc67929291 \h </w:instrText>
+              <w:instrText xml:space="preserve"> PAGEREF _Toc68426191 \h </w:instrText>
             </w:r>
             <w:r>
               <w:rPr>
@@ -918,7 +918,7 @@
               <w:noProof/>
             </w:rPr>
           </w:pPr>
-          <w:hyperlink w:anchor="_Toc67929292" w:history="1">
+          <w:hyperlink w:anchor="_Toc68426192" w:history="1">
             <w:r>
               <w:rPr>
                 <w:rStyle w:val="Hyperlink"/>
@@ -945,7 +945,7 @@
                 <w:noProof/>
                 <w:webHidden/>
               </w:rPr>
-              <w:instrText xml:space="preserve"> PAGEREF _Toc67929292 \h </w:instrText>
+              <w:instrText xml:space="preserve"> PAGEREF _Toc68426192 \h </w:instrText>
             </w:r>
             <w:r>
               <w:rPr>
@@ -987,7 +987,7 @@
               <w:noProof/>
             </w:rPr>
           </w:pPr>
-          <w:hyperlink w:anchor="_Toc67929293" w:history="1">
+          <w:hyperlink w:anchor="_Toc68426193" w:history="1">
             <w:r>
               <w:rPr>
                 <w:rStyle w:val="Hyperlink"/>
@@ -1014,7 +1014,7 @@
                 <w:noProof/>
                 <w:webHidden/>
               </w:rPr>
-              <w:instrText xml:space="preserve"> PAGEREF _Toc67929293 \h </w:instrText>
+              <w:instrText xml:space="preserve"> PAGEREF _Toc68426193 \h </w:instrText>
             </w:r>
             <w:r>
               <w:rPr>
@@ -1056,7 +1056,7 @@
               <w:noProof/>
             </w:rPr>
           </w:pPr>
-          <w:hyperlink w:anchor="_Toc67929294" w:history="1">
+          <w:hyperlink w:anchor="_Toc68426194" w:history="1">
             <w:r>
               <w:rPr>
                 <w:rStyle w:val="Hyperlink"/>
@@ -1084,7 +1084,7 @@
                 <w:noProof/>
                 <w:webHidden/>
               </w:rPr>
-              <w:instrText xml:space="preserve"> PAGEREF _Toc67929294 \h </w:instrText>
+              <w:instrText xml:space="preserve"> PAGEREF _Toc68426194 \h </w:instrText>
             </w:r>
             <w:r>
               <w:rPr>
@@ -1126,7 +1126,7 @@
               <w:noProof/>
             </w:rPr>
           </w:pPr>
-          <w:hyperlink w:anchor="_Toc67929295" w:history="1">
+          <w:hyperlink w:anchor="_Toc68426195" w:history="1">
             <w:r>
               <w:rPr>
                 <w:rStyle w:val="Hyperlink"/>
@@ -1154,7 +1154,7 @@
                 <w:noProof/>
                 <w:webHidden/>
               </w:rPr>
-              <w:instrText xml:space="preserve"> PAGEREF _Toc67929295 \h </w:instrText>
+              <w:instrText xml:space="preserve"> PAGEREF _Toc68426195 \h </w:instrText>
             </w:r>
             <w:r>
               <w:rPr>
@@ -1198,7 +1198,7 @@
               <w:lang w:eastAsia="de-DE"/>
             </w:rPr>
           </w:pPr>
-          <w:hyperlink w:anchor="_Toc67929296" w:history="1">
+          <w:hyperlink w:anchor="_Toc68426196" w:history="1">
             <w:r>
               <w:rPr>
                 <w:rStyle w:val="Hyperlink"/>
@@ -1225,7 +1225,7 @@
                 <w:noProof/>
                 <w:webHidden/>
               </w:rPr>
-              <w:instrText xml:space="preserve"> PAGEREF _Toc67929296 \h </w:instrText>
+              <w:instrText xml:space="preserve"> PAGEREF _Toc68426196 \h </w:instrText>
             </w:r>
             <w:r>
               <w:rPr>
@@ -1245,7 +1245,7 @@
                 <w:noProof/>
                 <w:webHidden/>
               </w:rPr>
-              <w:t>6</w:t>
+              <w:t>7</w:t>
             </w:r>
             <w:r>
               <w:rPr>
@@ -1267,7 +1267,7 @@
               <w:noProof/>
             </w:rPr>
           </w:pPr>
-          <w:hyperlink w:anchor="_Toc67929297" w:history="1">
+          <w:hyperlink w:anchor="_Toc68426197" w:history="1">
             <w:r>
               <w:rPr>
                 <w:rStyle w:val="Hyperlink"/>
@@ -1296,7 +1296,7 @@
                 <w:noProof/>
                 <w:webHidden/>
               </w:rPr>
-              <w:instrText xml:space="preserve"> PAGEREF _Toc67929297 \h </w:instrText>
+              <w:instrText xml:space="preserve"> PAGEREF _Toc68426197 \h </w:instrText>
             </w:r>
             <w:r>
               <w:rPr>
@@ -1316,7 +1316,7 @@
                 <w:noProof/>
                 <w:webHidden/>
               </w:rPr>
-              <w:t>6</w:t>
+              <w:t>7</w:t>
             </w:r>
             <w:r>
               <w:rPr>
@@ -1338,7 +1338,7 @@
               <w:noProof/>
             </w:rPr>
           </w:pPr>
-          <w:hyperlink w:anchor="_Toc67929298" w:history="1">
+          <w:hyperlink w:anchor="_Toc68426198" w:history="1">
             <w:r>
               <w:rPr>
                 <w:rStyle w:val="Hyperlink"/>
@@ -1367,7 +1367,7 @@
                 <w:noProof/>
                 <w:webHidden/>
               </w:rPr>
-              <w:instrText xml:space="preserve"> PAGEREF _Toc67929298 \h </w:instrText>
+              <w:instrText xml:space="preserve"> PAGEREF _Toc68426198 \h </w:instrText>
             </w:r>
             <w:r>
               <w:rPr>
@@ -1387,7 +1387,7 @@
                 <w:noProof/>
                 <w:webHidden/>
               </w:rPr>
-              <w:t>6</w:t>
+              <w:t>7</w:t>
             </w:r>
             <w:r>
               <w:rPr>
@@ -1409,7 +1409,7 @@
               <w:noProof/>
             </w:rPr>
           </w:pPr>
-          <w:hyperlink w:anchor="_Toc67929299" w:history="1">
+          <w:hyperlink w:anchor="_Toc68426199" w:history="1">
             <w:r>
               <w:rPr>
                 <w:rStyle w:val="Hyperlink"/>
@@ -1438,7 +1438,216 @@
                 <w:noProof/>
                 <w:webHidden/>
               </w:rPr>
-              <w:instrText xml:space="preserve"> PAGEREF _Toc67929299 \h </w:instrText>
+              <w:instrText xml:space="preserve"> PAGEREF _Toc68426199 \h </w:instrText>
+            </w:r>
+            <w:r>
+              <w:rPr>
+                <w:noProof/>
+                <w:webHidden/>
+              </w:rPr>
+            </w:r>
+            <w:r>
+              <w:rPr>
+                <w:noProof/>
+                <w:webHidden/>
+              </w:rPr>
+              <w:fldChar w:fldCharType="separate"/>
+            </w:r>
+            <w:r>
+              <w:rPr>
+                <w:noProof/>
+                <w:webHidden/>
+              </w:rPr>
+              <w:t>7</w:t>
+            </w:r>
+            <w:r>
+              <w:rPr>
+                <w:noProof/>
+                <w:webHidden/>
+              </w:rPr>
+              <w:fldChar w:fldCharType="end"/>
+            </w:r>
+          </w:hyperlink>
+        </w:p>
+        <w:p>
+          <w:pPr>
+            <w:pStyle w:val="TOC2"/>
+            <w:tabs>
+              <w:tab w:val="right" w:leader="dot" w:pos="9062"/>
+            </w:tabs>
+            <w:rPr>
+              <w:rFonts w:cstheme="minorBidi"/>
+              <w:noProof/>
+            </w:rPr>
+          </w:pPr>
+          <w:hyperlink w:anchor="_Toc68426200" w:history="1">
+            <w:r>
+              <w:rPr>
+                <w:rStyle w:val="Hyperlink"/>
+                <w:noProof/>
+              </w:rPr>
+              <w:t>Eigene nützliche Befehle</w:t>
+            </w:r>
+            <w:r>
+              <w:rPr>
+                <w:noProof/>
+                <w:webHidden/>
+              </w:rPr>
+              <w:tab/>
+            </w:r>
+            <w:r>
+              <w:rPr>
+                <w:noProof/>
+                <w:webHidden/>
+              </w:rPr>
+              <w:fldChar w:fldCharType="begin"/>
+            </w:r>
+            <w:r>
+              <w:rPr>
+                <w:noProof/>
+                <w:webHidden/>
+              </w:rPr>
+              <w:instrText xml:space="preserve"> PAGEREF _Toc68426200 \h </w:instrText>
+            </w:r>
+            <w:r>
+              <w:rPr>
+                <w:noProof/>
+                <w:webHidden/>
+              </w:rPr>
+            </w:r>
+            <w:r>
+              <w:rPr>
+                <w:noProof/>
+                <w:webHidden/>
+              </w:rPr>
+              <w:fldChar w:fldCharType="separate"/>
+            </w:r>
+            <w:r>
+              <w:rPr>
+                <w:noProof/>
+                <w:webHidden/>
+              </w:rPr>
+              <w:t>7</w:t>
+            </w:r>
+            <w:r>
+              <w:rPr>
+                <w:noProof/>
+                <w:webHidden/>
+              </w:rPr>
+              <w:fldChar w:fldCharType="end"/>
+            </w:r>
+          </w:hyperlink>
+        </w:p>
+        <w:p>
+          <w:pPr>
+            <w:pStyle w:val="TOC3"/>
+            <w:tabs>
+              <w:tab w:val="right" w:leader="dot" w:pos="9062"/>
+            </w:tabs>
+            <w:rPr>
+              <w:rFonts w:cstheme="minorBidi"/>
+              <w:noProof/>
+            </w:rPr>
+          </w:pPr>
+          <w:hyperlink w:anchor="_Toc68426201" w:history="1">
+            <w:r>
+              <w:rPr>
+                <w:rStyle w:val="Hyperlink"/>
+                <w:noProof/>
+                <w:lang w:val="en-US"/>
+              </w:rPr>
+              <w:t>list.get(index)</w:t>
+            </w:r>
+            <w:r>
+              <w:rPr>
+                <w:noProof/>
+                <w:webHidden/>
+              </w:rPr>
+              <w:tab/>
+            </w:r>
+            <w:r>
+              <w:rPr>
+                <w:noProof/>
+                <w:webHidden/>
+              </w:rPr>
+              <w:fldChar w:fldCharType="begin"/>
+            </w:r>
+            <w:r>
+              <w:rPr>
+                <w:noProof/>
+                <w:webHidden/>
+              </w:rPr>
+              <w:instrText xml:space="preserve"> PAGEREF _Toc68426201 \h </w:instrText>
+            </w:r>
+            <w:r>
+              <w:rPr>
+                <w:noProof/>
+                <w:webHidden/>
+              </w:rPr>
+            </w:r>
+            <w:r>
+              <w:rPr>
+                <w:noProof/>
+                <w:webHidden/>
+              </w:rPr>
+              <w:fldChar w:fldCharType="separate"/>
+            </w:r>
+            <w:r>
+              <w:rPr>
+                <w:noProof/>
+                <w:webHidden/>
+              </w:rPr>
+              <w:t>7</w:t>
+            </w:r>
+            <w:r>
+              <w:rPr>
+                <w:noProof/>
+                <w:webHidden/>
+              </w:rPr>
+              <w:fldChar w:fldCharType="end"/>
+            </w:r>
+          </w:hyperlink>
+        </w:p>
+        <w:p>
+          <w:pPr>
+            <w:pStyle w:val="TOC3"/>
+            <w:tabs>
+              <w:tab w:val="right" w:leader="dot" w:pos="9062"/>
+            </w:tabs>
+            <w:rPr>
+              <w:rFonts w:cstheme="minorBidi"/>
+              <w:noProof/>
+            </w:rPr>
+          </w:pPr>
+          <w:hyperlink w:anchor="_Toc68426202" w:history="1">
+            <w:r>
+              <w:rPr>
+                <w:rStyle w:val="Hyperlink"/>
+                <w:noProof/>
+                <w:lang w:val="en-US"/>
+              </w:rPr>
+              <w:t>change list at position i with funtion f</w:t>
+            </w:r>
+            <w:r>
+              <w:rPr>
+                <w:noProof/>
+                <w:webHidden/>
+              </w:rPr>
+              <w:tab/>
+            </w:r>
+            <w:r>
+              <w:rPr>
+                <w:noProof/>
+                <w:webHidden/>
+              </w:rPr>
+              <w:fldChar w:fldCharType="begin"/>
+            </w:r>
+            <w:r>
+              <w:rPr>
+                <w:noProof/>
+                <w:webHidden/>
+              </w:rPr>
+              <w:instrText xml:space="preserve"> PAGEREF _Toc68426202 \h </w:instrText>
             </w:r>
             <w:r>
               <w:rPr>
@@ -1482,12 +1691,11 @@
               <w:lang w:eastAsia="de-DE"/>
             </w:rPr>
           </w:pPr>
-          <w:hyperlink w:anchor="_Toc67929300" w:history="1">
+          <w:hyperlink w:anchor="_Toc68426203" w:history="1">
             <w:r>
               <w:rPr>
                 <w:rStyle w:val="Hyperlink"/>
                 <w:noProof/>
-                <w:lang w:val="en-US"/>
               </w:rPr>
               <w:t>FAQ</w:t>
             </w:r>
@@ -1510,7 +1718,7 @@
                 <w:noProof/>
                 <w:webHidden/>
               </w:rPr>
-              <w:instrText xml:space="preserve"> PAGEREF _Toc67929300 \h </w:instrText>
+              <w:instrText xml:space="preserve"> PAGEREF _Toc68426203 \h </w:instrText>
             </w:r>
             <w:r>
               <w:rPr>
@@ -1552,12 +1760,11 @@
               <w:noProof/>
             </w:rPr>
           </w:pPr>
-          <w:hyperlink w:anchor="_Toc67929301" w:history="1">
+          <w:hyperlink w:anchor="_Toc68426204" w:history="1">
             <w:r>
               <w:rPr>
                 <w:rStyle w:val="Hyperlink"/>
                 <w:noProof/>
-                <w:lang w:val="en-US"/>
               </w:rPr>
               <w:t>Allgemein</w:t>
             </w:r>
@@ -1580,7 +1787,7 @@
                 <w:noProof/>
                 <w:webHidden/>
               </w:rPr>
-              <w:instrText xml:space="preserve"> PAGEREF _Toc67929301 \h </w:instrText>
+              <w:instrText xml:space="preserve"> PAGEREF _Toc68426204 \h </w:instrText>
             </w:r>
             <w:r>
               <w:rPr>
@@ -1622,12 +1829,11 @@
               <w:noProof/>
             </w:rPr>
           </w:pPr>
-          <w:hyperlink w:anchor="_Toc67929302" w:history="1">
+          <w:hyperlink w:anchor="_Toc68426205" w:history="1">
             <w:r>
               <w:rPr>
                 <w:rStyle w:val="Hyperlink"/>
                 <w:noProof/>
-                <w:lang w:val="en-US"/>
               </w:rPr>
               <w:t>Ein Intervall erstellen</w:t>
             </w:r>
@@ -1650,7 +1856,7 @@
                 <w:noProof/>
                 <w:webHidden/>
               </w:rPr>
-              <w:instrText xml:space="preserve"> PAGEREF _Toc67929302 \h </w:instrText>
+              <w:instrText xml:space="preserve"> PAGEREF _Toc68426205 \h </w:instrText>
             </w:r>
             <w:r>
               <w:rPr>
@@ -1692,7 +1898,7 @@
               <w:noProof/>
             </w:rPr>
           </w:pPr>
-          <w:hyperlink w:anchor="_Toc67929303" w:history="1">
+          <w:hyperlink w:anchor="_Toc68426206" w:history="1">
             <w:r>
               <w:rPr>
                 <w:rStyle w:val="Hyperlink"/>
@@ -1720,7 +1926,7 @@
                 <w:noProof/>
                 <w:webHidden/>
               </w:rPr>
-              <w:instrText xml:space="preserve"> PAGEREF _Toc67929303 \h </w:instrText>
+              <w:instrText xml:space="preserve"> PAGEREF _Toc68426206 \h </w:instrText>
             </w:r>
             <w:r>
               <w:rPr>
@@ -1740,7 +1946,7 @@
                 <w:noProof/>
                 <w:webHidden/>
               </w:rPr>
-              <w:t>7</w:t>
+              <w:t>8</w:t>
             </w:r>
             <w:r>
               <w:rPr>
@@ -1762,7 +1968,7 @@
               <w:noProof/>
             </w:rPr>
           </w:pPr>
-          <w:hyperlink w:anchor="_Toc67929304" w:history="1">
+          <w:hyperlink w:anchor="_Toc68426207" w:history="1">
             <w:r>
               <w:rPr>
                 <w:rStyle w:val="Hyperlink"/>
@@ -1790,7 +1996,7 @@
                 <w:noProof/>
                 <w:webHidden/>
               </w:rPr>
-              <w:instrText xml:space="preserve"> PAGEREF _Toc67929304 \h </w:instrText>
+              <w:instrText xml:space="preserve"> PAGEREF _Toc68426207 \h </w:instrText>
             </w:r>
             <w:r>
               <w:rPr>
@@ -1810,7 +2016,7 @@
                 <w:noProof/>
                 <w:webHidden/>
               </w:rPr>
-              <w:t>7</w:t>
+              <w:t>8</w:t>
             </w:r>
             <w:r>
               <w:rPr>
@@ -1832,7 +2038,7 @@
               <w:noProof/>
             </w:rPr>
           </w:pPr>
-          <w:hyperlink w:anchor="_Toc67929305" w:history="1">
+          <w:hyperlink w:anchor="_Toc68426208" w:history="1">
             <w:r>
               <w:rPr>
                 <w:rStyle w:val="Hyperlink"/>
@@ -1859,7 +2065,7 @@
                 <w:noProof/>
                 <w:webHidden/>
               </w:rPr>
-              <w:instrText xml:space="preserve"> PAGEREF _Toc67929305 \h </w:instrText>
+              <w:instrText xml:space="preserve"> PAGEREF _Toc68426208 \h </w:instrText>
             </w:r>
             <w:r>
               <w:rPr>
@@ -1879,7 +2085,7 @@
                 <w:noProof/>
                 <w:webHidden/>
               </w:rPr>
-              <w:t>7</w:t>
+              <w:t>8</w:t>
             </w:r>
             <w:r>
               <w:rPr>
@@ -1901,7 +2107,7 @@
               <w:noProof/>
             </w:rPr>
           </w:pPr>
-          <w:hyperlink w:anchor="_Toc67929306" w:history="1">
+          <w:hyperlink w:anchor="_Toc68426209" w:history="1">
             <w:r>
               <w:rPr>
                 <w:rStyle w:val="Hyperlink"/>
@@ -1928,7 +2134,7 @@
                 <w:noProof/>
                 <w:webHidden/>
               </w:rPr>
-              <w:instrText xml:space="preserve"> PAGEREF _Toc67929306 \h </w:instrText>
+              <w:instrText xml:space="preserve"> PAGEREF _Toc68426209 \h </w:instrText>
             </w:r>
             <w:r>
               <w:rPr>
@@ -1970,7 +2176,7 @@
               <w:noProof/>
             </w:rPr>
           </w:pPr>
-          <w:hyperlink w:anchor="_Toc67929307" w:history="1">
+          <w:hyperlink w:anchor="_Toc68426210" w:history="1">
             <w:r>
               <w:rPr>
                 <w:rStyle w:val="Hyperlink"/>
@@ -1998,7 +2204,7 @@
                 <w:noProof/>
                 <w:webHidden/>
               </w:rPr>
-              <w:instrText xml:space="preserve"> PAGEREF _Toc67929307 \h </w:instrText>
+              <w:instrText xml:space="preserve"> PAGEREF _Toc68426210 \h </w:instrText>
             </w:r>
             <w:r>
               <w:rPr>
@@ -2040,7 +2246,7 @@
               <w:noProof/>
             </w:rPr>
           </w:pPr>
-          <w:hyperlink w:anchor="_Toc67929308" w:history="1">
+          <w:hyperlink w:anchor="_Toc68426211" w:history="1">
             <w:r>
               <w:rPr>
                 <w:rStyle w:val="Hyperlink"/>
@@ -2067,7 +2273,7 @@
                 <w:noProof/>
                 <w:webHidden/>
               </w:rPr>
-              <w:instrText xml:space="preserve"> PAGEREF _Toc67929308 \h </w:instrText>
+              <w:instrText xml:space="preserve"> PAGEREF _Toc68426211 \h </w:instrText>
             </w:r>
             <w:r>
               <w:rPr>
@@ -2109,7 +2315,7 @@
               <w:noProof/>
             </w:rPr>
           </w:pPr>
-          <w:hyperlink w:anchor="_Toc67929309" w:history="1">
+          <w:hyperlink w:anchor="_Toc68426212" w:history="1">
             <w:r>
               <w:rPr>
                 <w:rStyle w:val="Hyperlink"/>
@@ -2136,7 +2342,7 @@
                 <w:noProof/>
                 <w:webHidden/>
               </w:rPr>
-              <w:instrText xml:space="preserve"> PAGEREF _Toc67929309 \h </w:instrText>
+              <w:instrText xml:space="preserve"> PAGEREF _Toc68426212 \h </w:instrText>
             </w:r>
             <w:r>
               <w:rPr>
@@ -2178,7 +2384,7 @@
               <w:noProof/>
             </w:rPr>
           </w:pPr>
-          <w:hyperlink w:anchor="_Toc67929310" w:history="1">
+          <w:hyperlink w:anchor="_Toc68426213" w:history="1">
             <w:r>
               <w:rPr>
                 <w:rStyle w:val="Hyperlink"/>
@@ -2206,7 +2412,7 @@
                 <w:noProof/>
                 <w:webHidden/>
               </w:rPr>
-              <w:instrText xml:space="preserve"> PAGEREF _Toc67929310 \h </w:instrText>
+              <w:instrText xml:space="preserve"> PAGEREF _Toc68426213 \h </w:instrText>
             </w:r>
             <w:r>
               <w:rPr>
@@ -2226,7 +2432,7 @@
                 <w:noProof/>
                 <w:webHidden/>
               </w:rPr>
-              <w:t>8</w:t>
+              <w:t>9</w:t>
             </w:r>
             <w:r>
               <w:rPr>
@@ -2248,7 +2454,7 @@
               <w:noProof/>
             </w:rPr>
           </w:pPr>
-          <w:hyperlink w:anchor="_Toc67929311" w:history="1">
+          <w:hyperlink w:anchor="_Toc68426214" w:history="1">
             <w:r>
               <w:rPr>
                 <w:rStyle w:val="Hyperlink"/>
@@ -2275,7 +2481,7 @@
                 <w:noProof/>
                 <w:webHidden/>
               </w:rPr>
-              <w:instrText xml:space="preserve"> PAGEREF _Toc67929311 \h </w:instrText>
+              <w:instrText xml:space="preserve"> PAGEREF _Toc68426214 \h </w:instrText>
             </w:r>
             <w:r>
               <w:rPr>
@@ -2295,7 +2501,7 @@
                 <w:noProof/>
                 <w:webHidden/>
               </w:rPr>
-              <w:t>8</w:t>
+              <w:t>9</w:t>
             </w:r>
             <w:r>
               <w:rPr>
@@ -2317,7 +2523,7 @@
               <w:noProof/>
             </w:rPr>
           </w:pPr>
-          <w:hyperlink w:anchor="_Toc67929312" w:history="1">
+          <w:hyperlink w:anchor="_Toc68426215" w:history="1">
             <w:r>
               <w:rPr>
                 <w:rStyle w:val="Hyperlink"/>
@@ -2344,7 +2550,7 @@
                 <w:noProof/>
                 <w:webHidden/>
               </w:rPr>
-              <w:instrText xml:space="preserve"> PAGEREF _Toc67929312 \h </w:instrText>
+              <w:instrText xml:space="preserve"> PAGEREF _Toc68426215 \h </w:instrText>
             </w:r>
             <w:r>
               <w:rPr>
@@ -2364,7 +2570,77 @@
                 <w:noProof/>
                 <w:webHidden/>
               </w:rPr>
-              <w:t>8</w:t>
+              <w:t>9</w:t>
+            </w:r>
+            <w:r>
+              <w:rPr>
+                <w:noProof/>
+                <w:webHidden/>
+              </w:rPr>
+              <w:fldChar w:fldCharType="end"/>
+            </w:r>
+          </w:hyperlink>
+        </w:p>
+        <w:p>
+          <w:pPr>
+            <w:pStyle w:val="TOC3"/>
+            <w:tabs>
+              <w:tab w:val="right" w:leader="dot" w:pos="9062"/>
+            </w:tabs>
+            <w:rPr>
+              <w:rFonts w:cstheme="minorBidi"/>
+              <w:noProof/>
+            </w:rPr>
+          </w:pPr>
+          <w:hyperlink w:anchor="_Toc68426216" w:history="1">
+            <w:r>
+              <w:rPr>
+                <w:rStyle w:val="Hyperlink"/>
+                <w:noProof/>
+                <w:lang w:val="en-US"/>
+              </w:rPr>
+              <w:t>Was macht @ Operator?</w:t>
+            </w:r>
+            <w:r>
+              <w:rPr>
+                <w:noProof/>
+                <w:webHidden/>
+              </w:rPr>
+              <w:tab/>
+            </w:r>
+            <w:r>
+              <w:rPr>
+                <w:noProof/>
+                <w:webHidden/>
+              </w:rPr>
+              <w:fldChar w:fldCharType="begin"/>
+            </w:r>
+            <w:r>
+              <w:rPr>
+                <w:noProof/>
+                <w:webHidden/>
+              </w:rPr>
+              <w:instrText xml:space="preserve"> PAGEREF _Toc68426216 \h </w:instrText>
+            </w:r>
+            <w:r>
+              <w:rPr>
+                <w:noProof/>
+                <w:webHidden/>
+              </w:rPr>
+            </w:r>
+            <w:r>
+              <w:rPr>
+                <w:noProof/>
+                <w:webHidden/>
+              </w:rPr>
+              <w:fldChar w:fldCharType="separate"/>
+            </w:r>
+            <w:r>
+              <w:rPr>
+                <w:noProof/>
+                <w:webHidden/>
+              </w:rPr>
+              <w:t>9</w:t>
             </w:r>
             <w:r>
               <w:rPr>
@@ -2386,7 +2662,7 @@
               <w:noProof/>
             </w:rPr>
           </w:pPr>
-          <w:hyperlink w:anchor="_Toc67929313" w:history="1">
+          <w:hyperlink w:anchor="_Toc68426217" w:history="1">
             <w:r>
               <w:rPr>
                 <w:rStyle w:val="Hyperlink"/>
@@ -2413,7 +2689,7 @@
                 <w:noProof/>
                 <w:webHidden/>
               </w:rPr>
-              <w:instrText xml:space="preserve"> PAGEREF _Toc67929313 \h </w:instrText>
+              <w:instrText xml:space="preserve"> PAGEREF _Toc68426217 \h </w:instrText>
             </w:r>
             <w:r>
               <w:rPr>
@@ -2455,7 +2731,7 @@
               <w:noProof/>
             </w:rPr>
           </w:pPr>
-          <w:hyperlink w:anchor="_Toc67929314" w:history="1">
+          <w:hyperlink w:anchor="_Toc68426218" w:history="1">
             <w:r>
               <w:rPr>
                 <w:rStyle w:val="Hyperlink"/>
@@ -2482,7 +2758,7 @@
                 <w:noProof/>
                 <w:webHidden/>
               </w:rPr>
-              <w:instrText xml:space="preserve"> PAGEREF _Toc67929314 \h </w:instrText>
+              <w:instrText xml:space="preserve"> PAGEREF _Toc68426218 \h </w:instrText>
             </w:r>
             <w:r>
               <w:rPr>
@@ -2524,7 +2800,7 @@
               <w:noProof/>
             </w:rPr>
           </w:pPr>
-          <w:hyperlink w:anchor="_Toc67929315" w:history="1">
+          <w:hyperlink w:anchor="_Toc68426219" w:history="1">
             <w:r>
               <w:rPr>
                 <w:rStyle w:val="Hyperlink"/>
@@ -2551,7 +2827,7 @@
                 <w:noProof/>
                 <w:webHidden/>
               </w:rPr>
-              <w:instrText xml:space="preserve"> PAGEREF _Toc67929315 \h </w:instrText>
+              <w:instrText xml:space="preserve"> PAGEREF _Toc68426219 \h </w:instrText>
             </w:r>
             <w:r>
               <w:rPr>
@@ -2571,7 +2847,7 @@
                 <w:noProof/>
                 <w:webHidden/>
               </w:rPr>
-              <w:t>9</w:t>
+              <w:t>10</w:t>
             </w:r>
             <w:r>
               <w:rPr>
@@ -2595,7 +2871,7 @@
               <w:lang w:eastAsia="de-DE"/>
             </w:rPr>
           </w:pPr>
-          <w:hyperlink w:anchor="_Toc67929316" w:history="1">
+          <w:hyperlink w:anchor="_Toc68426220" w:history="1">
             <w:r>
               <w:rPr>
                 <w:rStyle w:val="Hyperlink"/>
@@ -2622,7 +2898,7 @@
                 <w:noProof/>
                 <w:webHidden/>
               </w:rPr>
-              <w:instrText xml:space="preserve"> PAGEREF _Toc67929316 \h </w:instrText>
+              <w:instrText xml:space="preserve"> PAGEREF _Toc68426220 \h </w:instrText>
             </w:r>
             <w:r>
               <w:rPr>
@@ -2642,7 +2918,7 @@
                 <w:noProof/>
                 <w:webHidden/>
               </w:rPr>
-              <w:t>9</w:t>
+              <w:t>10</w:t>
             </w:r>
             <w:r>
               <w:rPr>
@@ -2664,7 +2940,7 @@
               <w:noProof/>
             </w:rPr>
           </w:pPr>
-          <w:hyperlink w:anchor="_Toc67929317" w:history="1">
+          <w:hyperlink w:anchor="_Toc68426221" w:history="1">
             <w:r>
               <w:rPr>
                 <w:rStyle w:val="Hyperlink"/>
@@ -2691,7 +2967,7 @@
                 <w:noProof/>
                 <w:webHidden/>
               </w:rPr>
-              <w:instrText xml:space="preserve"> PAGEREF _Toc67929317 \h </w:instrText>
+              <w:instrText xml:space="preserve"> PAGEREF _Toc68426221 \h </w:instrText>
             </w:r>
             <w:r>
               <w:rPr>
@@ -2711,7 +2987,7 @@
                 <w:noProof/>
                 <w:webHidden/>
               </w:rPr>
-              <w:t>9</w:t>
+              <w:t>10</w:t>
             </w:r>
             <w:r>
               <w:rPr>
@@ -2733,7 +3009,7 @@
               <w:noProof/>
             </w:rPr>
           </w:pPr>
-          <w:hyperlink w:anchor="_Toc67929318" w:history="1">
+          <w:hyperlink w:anchor="_Toc68426222" w:history="1">
             <w:r>
               <w:rPr>
                 <w:rStyle w:val="Hyperlink"/>
@@ -2761,7 +3037,7 @@
                 <w:noProof/>
                 <w:webHidden/>
               </w:rPr>
-              <w:instrText xml:space="preserve"> PAGEREF _Toc67929318 \h </w:instrText>
+              <w:instrText xml:space="preserve"> PAGEREF _Toc68426222 \h </w:instrText>
             </w:r>
             <w:r>
               <w:rPr>
@@ -2781,7 +3057,7 @@
                 <w:noProof/>
                 <w:webHidden/>
               </w:rPr>
-              <w:t>9</w:t>
+              <w:t>10</w:t>
             </w:r>
             <w:r>
               <w:rPr>
@@ -2803,7 +3079,7 @@
               <w:noProof/>
             </w:rPr>
           </w:pPr>
-          <w:hyperlink w:anchor="_Toc67929319" w:history="1">
+          <w:hyperlink w:anchor="_Toc68426223" w:history="1">
             <w:r>
               <w:rPr>
                 <w:rStyle w:val="Hyperlink"/>
@@ -2831,7 +3107,7 @@
                 <w:noProof/>
                 <w:webHidden/>
               </w:rPr>
-              <w:instrText xml:space="preserve"> PAGEREF _Toc67929319 \h </w:instrText>
+              <w:instrText xml:space="preserve"> PAGEREF _Toc68426223 \h </w:instrText>
             </w:r>
             <w:r>
               <w:rPr>
@@ -2851,7 +3127,7 @@
                 <w:noProof/>
                 <w:webHidden/>
               </w:rPr>
-              <w:t>9</w:t>
+              <w:t>10</w:t>
             </w:r>
             <w:r>
               <w:rPr>
@@ -2873,7 +3149,7 @@
               <w:noProof/>
             </w:rPr>
           </w:pPr>
-          <w:hyperlink w:anchor="_Toc67929320" w:history="1">
+          <w:hyperlink w:anchor="_Toc68426224" w:history="1">
             <w:r>
               <w:rPr>
                 <w:rStyle w:val="Hyperlink"/>
@@ -2900,7 +3176,7 @@
                 <w:noProof/>
                 <w:webHidden/>
               </w:rPr>
-              <w:instrText xml:space="preserve"> PAGEREF _Toc67929320 \h </w:instrText>
+              <w:instrText xml:space="preserve"> PAGEREF _Toc68426224 \h </w:instrText>
             </w:r>
             <w:r>
               <w:rPr>
@@ -2920,7 +3196,7 @@
                 <w:noProof/>
                 <w:webHidden/>
               </w:rPr>
-              <w:t>9</w:t>
+              <w:t>10</w:t>
             </w:r>
             <w:r>
               <w:rPr>
@@ -2942,7 +3218,7 @@
               <w:noProof/>
             </w:rPr>
           </w:pPr>
-          <w:hyperlink w:anchor="_Toc67929321" w:history="1">
+          <w:hyperlink w:anchor="_Toc68426225" w:history="1">
             <w:r>
               <w:rPr>
                 <w:rStyle w:val="Hyperlink"/>
@@ -2969,7 +3245,7 @@
                 <w:noProof/>
                 <w:webHidden/>
               </w:rPr>
-              <w:instrText xml:space="preserve"> PAGEREF _Toc67929321 \h </w:instrText>
+              <w:instrText xml:space="preserve"> PAGEREF _Toc68426225 \h </w:instrText>
             </w:r>
             <w:r>
               <w:rPr>
@@ -3011,7 +3287,7 @@
               <w:noProof/>
             </w:rPr>
           </w:pPr>
-          <w:hyperlink w:anchor="_Toc67929322" w:history="1">
+          <w:hyperlink w:anchor="_Toc68426226" w:history="1">
             <w:r>
               <w:rPr>
                 <w:rStyle w:val="Hyperlink"/>
@@ -3039,7 +3315,7 @@
                 <w:noProof/>
                 <w:webHidden/>
               </w:rPr>
-              <w:instrText xml:space="preserve"> PAGEREF _Toc67929322 \h </w:instrText>
+              <w:instrText xml:space="preserve"> PAGEREF _Toc68426226 \h </w:instrText>
             </w:r>
             <w:r>
               <w:rPr>
@@ -3081,7 +3357,7 @@
               <w:noProof/>
             </w:rPr>
           </w:pPr>
-          <w:hyperlink w:anchor="_Toc67929323" w:history="1">
+          <w:hyperlink w:anchor="_Toc68426227" w:history="1">
             <w:r>
               <w:rPr>
                 <w:rStyle w:val="Hyperlink"/>
@@ -3109,7 +3385,7 @@
                 <w:noProof/>
                 <w:webHidden/>
               </w:rPr>
-              <w:instrText xml:space="preserve"> PAGEREF _Toc67929323 \h </w:instrText>
+              <w:instrText xml:space="preserve"> PAGEREF _Toc68426227 \h </w:instrText>
             </w:r>
             <w:r>
               <w:rPr>
@@ -3151,7 +3427,7 @@
               <w:noProof/>
             </w:rPr>
           </w:pPr>
-          <w:hyperlink w:anchor="_Toc67929324" w:history="1">
+          <w:hyperlink w:anchor="_Toc68426228" w:history="1">
             <w:r>
               <w:rPr>
                 <w:rStyle w:val="Hyperlink"/>
@@ -3179,7 +3455,7 @@
                 <w:noProof/>
                 <w:webHidden/>
               </w:rPr>
-              <w:instrText xml:space="preserve"> PAGEREF _Toc67929324 \h </w:instrText>
+              <w:instrText xml:space="preserve"> PAGEREF _Toc68426228 \h </w:instrText>
             </w:r>
             <w:r>
               <w:rPr>
@@ -3199,7 +3475,7 @@
                 <w:noProof/>
                 <w:webHidden/>
               </w:rPr>
-              <w:t>10</w:t>
+              <w:t>11</w:t>
             </w:r>
             <w:r>
               <w:rPr>
@@ -3221,7 +3497,7 @@
               <w:noProof/>
             </w:rPr>
           </w:pPr>
-          <w:hyperlink w:anchor="_Toc67929325" w:history="1">
+          <w:hyperlink w:anchor="_Toc68426229" w:history="1">
             <w:r>
               <w:rPr>
                 <w:rStyle w:val="Hyperlink"/>
@@ -3249,7 +3525,7 @@
                 <w:noProof/>
                 <w:webHidden/>
               </w:rPr>
-              <w:instrText xml:space="preserve"> PAGEREF _Toc67929325 \h </w:instrText>
+              <w:instrText xml:space="preserve"> PAGEREF _Toc68426229 \h </w:instrText>
             </w:r>
             <w:r>
               <w:rPr>
@@ -3269,7 +3545,7 @@
                 <w:noProof/>
                 <w:webHidden/>
               </w:rPr>
-              <w:t>10</w:t>
+              <w:t>11</w:t>
             </w:r>
             <w:r>
               <w:rPr>
@@ -3291,7 +3567,7 @@
               <w:noProof/>
             </w:rPr>
           </w:pPr>
-          <w:hyperlink w:anchor="_Toc67929326" w:history="1">
+          <w:hyperlink w:anchor="_Toc68426230" w:history="1">
             <w:r>
               <w:rPr>
                 <w:rStyle w:val="Hyperlink"/>
@@ -3319,7 +3595,7 @@
                 <w:noProof/>
                 <w:webHidden/>
               </w:rPr>
-              <w:instrText xml:space="preserve"> PAGEREF _Toc67929326 \h </w:instrText>
+              <w:instrText xml:space="preserve"> PAGEREF _Toc68426230 \h </w:instrText>
             </w:r>
             <w:r>
               <w:rPr>
@@ -3339,7 +3615,7 @@
                 <w:noProof/>
                 <w:webHidden/>
               </w:rPr>
-              <w:t>10</w:t>
+              <w:t>11</w:t>
             </w:r>
             <w:r>
               <w:rPr>
@@ -3361,7 +3637,7 @@
               <w:noProof/>
             </w:rPr>
           </w:pPr>
-          <w:hyperlink w:anchor="_Toc67929327" w:history="1">
+          <w:hyperlink w:anchor="_Toc68426231" w:history="1">
             <w:r>
               <w:rPr>
                 <w:rStyle w:val="Hyperlink"/>
@@ -3389,7 +3665,7 @@
                 <w:noProof/>
                 <w:webHidden/>
               </w:rPr>
-              <w:instrText xml:space="preserve"> PAGEREF _Toc67929327 \h </w:instrText>
+              <w:instrText xml:space="preserve"> PAGEREF _Toc68426231 \h </w:instrText>
             </w:r>
             <w:r>
               <w:rPr>
@@ -3409,7 +3685,7 @@
                 <w:noProof/>
                 <w:webHidden/>
               </w:rPr>
-              <w:t>10</w:t>
+              <w:t>11</w:t>
             </w:r>
             <w:r>
               <w:rPr>
@@ -3431,7 +3707,7 @@
               <w:noProof/>
             </w:rPr>
           </w:pPr>
-          <w:hyperlink w:anchor="_Toc67929328" w:history="1">
+          <w:hyperlink w:anchor="_Toc68426232" w:history="1">
             <w:r>
               <w:rPr>
                 <w:rStyle w:val="Hyperlink"/>
@@ -3459,7 +3735,7 @@
                 <w:noProof/>
                 <w:webHidden/>
               </w:rPr>
-              <w:instrText xml:space="preserve"> PAGEREF _Toc67929328 \h </w:instrText>
+              <w:instrText xml:space="preserve"> PAGEREF _Toc68426232 \h </w:instrText>
             </w:r>
             <w:r>
               <w:rPr>
@@ -3479,7 +3755,7 @@
                 <w:noProof/>
                 <w:webHidden/>
               </w:rPr>
-              <w:t>10</w:t>
+              <w:t>11</w:t>
             </w:r>
             <w:r>
               <w:rPr>
@@ -3501,7 +3777,7 @@
               <w:noProof/>
             </w:rPr>
           </w:pPr>
-          <w:hyperlink w:anchor="_Toc67929329" w:history="1">
+          <w:hyperlink w:anchor="_Toc68426233" w:history="1">
             <w:r>
               <w:rPr>
                 <w:rStyle w:val="Hyperlink"/>
@@ -3529,7 +3805,7 @@
                 <w:noProof/>
                 <w:webHidden/>
               </w:rPr>
-              <w:instrText xml:space="preserve"> PAGEREF _Toc67929329 \h </w:instrText>
+              <w:instrText xml:space="preserve"> PAGEREF _Toc68426233 \h </w:instrText>
             </w:r>
             <w:r>
               <w:rPr>
@@ -3571,7 +3847,7 @@
               <w:noProof/>
             </w:rPr>
           </w:pPr>
-          <w:hyperlink w:anchor="_Toc67929330" w:history="1">
+          <w:hyperlink w:anchor="_Toc68426234" w:history="1">
             <w:r>
               <w:rPr>
                 <w:rStyle w:val="Hyperlink"/>
@@ -3599,7 +3875,7 @@
                 <w:noProof/>
                 <w:webHidden/>
               </w:rPr>
-              <w:instrText xml:space="preserve"> PAGEREF _Toc67929330 \h </w:instrText>
+              <w:instrText xml:space="preserve"> PAGEREF _Toc68426234 \h </w:instrText>
             </w:r>
             <w:r>
               <w:rPr>
@@ -3641,7 +3917,7 @@
               <w:noProof/>
             </w:rPr>
           </w:pPr>
-          <w:hyperlink w:anchor="_Toc67929331" w:history="1">
+          <w:hyperlink w:anchor="_Toc68426235" w:history="1">
             <w:r>
               <w:rPr>
                 <w:rStyle w:val="Hyperlink"/>
@@ -3669,7 +3945,7 @@
                 <w:noProof/>
                 <w:webHidden/>
               </w:rPr>
-              <w:instrText xml:space="preserve"> PAGEREF _Toc67929331 \h </w:instrText>
+              <w:instrText xml:space="preserve"> PAGEREF _Toc68426235 \h </w:instrText>
             </w:r>
             <w:r>
               <w:rPr>
@@ -3689,7 +3965,7 @@
                 <w:noProof/>
                 <w:webHidden/>
               </w:rPr>
-              <w:t>11</w:t>
+              <w:t>12</w:t>
             </w:r>
             <w:r>
               <w:rPr>
@@ -3711,7 +3987,7 @@
               <w:noProof/>
             </w:rPr>
           </w:pPr>
-          <w:hyperlink w:anchor="_Toc67929332" w:history="1">
+          <w:hyperlink w:anchor="_Toc68426236" w:history="1">
             <w:r>
               <w:rPr>
                 <w:rStyle w:val="Hyperlink"/>
@@ -3738,7 +4014,7 @@
                 <w:noProof/>
                 <w:webHidden/>
               </w:rPr>
-              <w:instrText xml:space="preserve"> PAGEREF _Toc67929332 \h </w:instrText>
+              <w:instrText xml:space="preserve"> PAGEREF _Toc68426236 \h </w:instrText>
             </w:r>
             <w:r>
               <w:rPr>
@@ -3758,7 +4034,7 @@
                 <w:noProof/>
                 <w:webHidden/>
               </w:rPr>
-              <w:t>11</w:t>
+              <w:t>12</w:t>
             </w:r>
             <w:r>
               <w:rPr>
@@ -3780,7 +4056,7 @@
               <w:noProof/>
             </w:rPr>
           </w:pPr>
-          <w:hyperlink w:anchor="_Toc67929333" w:history="1">
+          <w:hyperlink w:anchor="_Toc68426237" w:history="1">
             <w:r>
               <w:rPr>
                 <w:rStyle w:val="Hyperlink"/>
@@ -3808,7 +4084,7 @@
                 <w:noProof/>
                 <w:webHidden/>
               </w:rPr>
-              <w:instrText xml:space="preserve"> PAGEREF _Toc67929333 \h </w:instrText>
+              <w:instrText xml:space="preserve"> PAGEREF _Toc68426237 \h </w:instrText>
             </w:r>
             <w:r>
               <w:rPr>
@@ -3828,7 +4104,7 @@
                 <w:noProof/>
                 <w:webHidden/>
               </w:rPr>
-              <w:t>11</w:t>
+              <w:t>12</w:t>
             </w:r>
             <w:r>
               <w:rPr>
@@ -3850,7 +4126,7 @@
               <w:noProof/>
             </w:rPr>
           </w:pPr>
-          <w:hyperlink w:anchor="_Toc67929334" w:history="1">
+          <w:hyperlink w:anchor="_Toc68426238" w:history="1">
             <w:r>
               <w:rPr>
                 <w:rStyle w:val="Hyperlink"/>
@@ -3877,7 +4153,7 @@
                 <w:noProof/>
                 <w:webHidden/>
               </w:rPr>
-              <w:instrText xml:space="preserve"> PAGEREF _Toc67929334 \h </w:instrText>
+              <w:instrText xml:space="preserve"> PAGEREF _Toc68426238 \h </w:instrText>
             </w:r>
             <w:r>
               <w:rPr>
@@ -3919,7 +4195,7 @@
               <w:noProof/>
             </w:rPr>
           </w:pPr>
-          <w:hyperlink w:anchor="_Toc67929335" w:history="1">
+          <w:hyperlink w:anchor="_Toc68426239" w:history="1">
             <w:r>
               <w:rPr>
                 <w:rStyle w:val="Hyperlink"/>
@@ -3946,7 +4222,7 @@
                 <w:noProof/>
                 <w:webHidden/>
               </w:rPr>
-              <w:instrText xml:space="preserve"> PAGEREF _Toc67929335 \h </w:instrText>
+              <w:instrText xml:space="preserve"> PAGEREF _Toc68426239 \h </w:instrText>
             </w:r>
             <w:r>
               <w:rPr>
@@ -3988,7 +4264,7 @@
               <w:noProof/>
             </w:rPr>
           </w:pPr>
-          <w:hyperlink w:anchor="_Toc67929336" w:history="1">
+          <w:hyperlink w:anchor="_Toc68426240" w:history="1">
             <w:r>
               <w:rPr>
                 <w:rStyle w:val="Hyperlink"/>
@@ -4015,7 +4291,7 @@
                 <w:noProof/>
                 <w:webHidden/>
               </w:rPr>
-              <w:instrText xml:space="preserve"> PAGEREF _Toc67929336 \h </w:instrText>
+              <w:instrText xml:space="preserve"> PAGEREF _Toc68426240 \h </w:instrText>
             </w:r>
             <w:r>
               <w:rPr>
@@ -4035,7 +4311,7 @@
                 <w:noProof/>
                 <w:webHidden/>
               </w:rPr>
-              <w:t>12</w:t>
+              <w:t>13</w:t>
             </w:r>
             <w:r>
               <w:rPr>
@@ -4057,7 +4333,7 @@
               <w:noProof/>
             </w:rPr>
           </w:pPr>
-          <w:hyperlink w:anchor="_Toc67929337" w:history="1">
+          <w:hyperlink w:anchor="_Toc68426241" w:history="1">
             <w:r>
               <w:rPr>
                 <w:rStyle w:val="Hyperlink"/>
@@ -4084,7 +4360,7 @@
                 <w:noProof/>
                 <w:webHidden/>
               </w:rPr>
-              <w:instrText xml:space="preserve"> PAGEREF _Toc67929337 \h </w:instrText>
+              <w:instrText xml:space="preserve"> PAGEREF _Toc68426241 \h </w:instrText>
             </w:r>
             <w:r>
               <w:rPr>
@@ -4104,7 +4380,7 @@
                 <w:noProof/>
                 <w:webHidden/>
               </w:rPr>
-              <w:t>12</w:t>
+              <w:t>13</w:t>
             </w:r>
             <w:r>
               <w:rPr>
@@ -4126,7 +4402,7 @@
               <w:noProof/>
             </w:rPr>
           </w:pPr>
-          <w:hyperlink w:anchor="_Toc67929338" w:history="1">
+          <w:hyperlink w:anchor="_Toc68426242" w:history="1">
             <w:r>
               <w:rPr>
                 <w:rStyle w:val="Hyperlink"/>
@@ -4153,7 +4429,7 @@
                 <w:noProof/>
                 <w:webHidden/>
               </w:rPr>
-              <w:instrText xml:space="preserve"> PAGEREF _Toc67929338 \h </w:instrText>
+              <w:instrText xml:space="preserve"> PAGEREF _Toc68426242 \h </w:instrText>
             </w:r>
             <w:r>
               <w:rPr>
@@ -4173,7 +4449,7 @@
                 <w:noProof/>
                 <w:webHidden/>
               </w:rPr>
-              <w:t>12</w:t>
+              <w:t>13</w:t>
             </w:r>
             <w:r>
               <w:rPr>
@@ -4195,7 +4471,7 @@
               <w:noProof/>
             </w:rPr>
           </w:pPr>
-          <w:hyperlink w:anchor="_Toc67929339" w:history="1">
+          <w:hyperlink w:anchor="_Toc68426243" w:history="1">
             <w:r>
               <w:rPr>
                 <w:rStyle w:val="Hyperlink"/>
@@ -4222,7 +4498,7 @@
                 <w:noProof/>
                 <w:webHidden/>
               </w:rPr>
-              <w:instrText xml:space="preserve"> PAGEREF _Toc67929339 \h </w:instrText>
+              <w:instrText xml:space="preserve"> PAGEREF _Toc68426243 \h </w:instrText>
             </w:r>
             <w:r>
               <w:rPr>
@@ -4242,7 +4518,7 @@
                 <w:noProof/>
                 <w:webHidden/>
               </w:rPr>
-              <w:t>12</w:t>
+              <w:t>13</w:t>
             </w:r>
             <w:r>
               <w:rPr>
@@ -4264,7 +4540,7 @@
               <w:noProof/>
             </w:rPr>
           </w:pPr>
-          <w:hyperlink w:anchor="_Toc67929340" w:history="1">
+          <w:hyperlink w:anchor="_Toc68426244" w:history="1">
             <w:r>
               <w:rPr>
                 <w:rStyle w:val="Hyperlink"/>
@@ -4291,7 +4567,7 @@
                 <w:noProof/>
                 <w:webHidden/>
               </w:rPr>
-              <w:instrText xml:space="preserve"> PAGEREF _Toc67929340 \h </w:instrText>
+              <w:instrText xml:space="preserve"> PAGEREF _Toc68426244 \h </w:instrText>
             </w:r>
             <w:r>
               <w:rPr>
@@ -4311,7 +4587,7 @@
                 <w:noProof/>
                 <w:webHidden/>
               </w:rPr>
-              <w:t>13</w:t>
+              <w:t>14</w:t>
             </w:r>
             <w:r>
               <w:rPr>
@@ -4333,7 +4609,7 @@
               <w:noProof/>
             </w:rPr>
           </w:pPr>
-          <w:hyperlink w:anchor="_Toc67929341" w:history="1">
+          <w:hyperlink w:anchor="_Toc68426245" w:history="1">
             <w:r>
               <w:rPr>
                 <w:rStyle w:val="Hyperlink"/>
@@ -4360,7 +4636,7 @@
                 <w:noProof/>
                 <w:webHidden/>
               </w:rPr>
-              <w:instrText xml:space="preserve"> PAGEREF _Toc67929341 \h </w:instrText>
+              <w:instrText xml:space="preserve"> PAGEREF _Toc68426245 \h </w:instrText>
             </w:r>
             <w:r>
               <w:rPr>
@@ -4380,7 +4656,7 @@
                 <w:noProof/>
                 <w:webHidden/>
               </w:rPr>
-              <w:t>13</w:t>
+              <w:t>14</w:t>
             </w:r>
             <w:r>
               <w:rPr>
@@ -4402,7 +4678,7 @@
               <w:noProof/>
             </w:rPr>
           </w:pPr>
-          <w:hyperlink w:anchor="_Toc67929342" w:history="1">
+          <w:hyperlink w:anchor="_Toc68426246" w:history="1">
             <w:r>
               <w:rPr>
                 <w:rStyle w:val="Hyperlink"/>
@@ -4429,7 +4705,7 @@
                 <w:noProof/>
                 <w:webHidden/>
               </w:rPr>
-              <w:instrText xml:space="preserve"> PAGEREF _Toc67929342 \h </w:instrText>
+              <w:instrText xml:space="preserve"> PAGEREF _Toc68426246 \h </w:instrText>
             </w:r>
             <w:r>
               <w:rPr>
@@ -4471,7 +4747,7 @@
               <w:noProof/>
             </w:rPr>
           </w:pPr>
-          <w:hyperlink w:anchor="_Toc67929343" w:history="1">
+          <w:hyperlink w:anchor="_Toc68426247" w:history="1">
             <w:r>
               <w:rPr>
                 <w:rStyle w:val="Hyperlink"/>
@@ -4498,7 +4774,7 @@
                 <w:noProof/>
                 <w:webHidden/>
               </w:rPr>
-              <w:instrText xml:space="preserve"> PAGEREF _Toc67929343 \h </w:instrText>
+              <w:instrText xml:space="preserve"> PAGEREF _Toc68426247 \h </w:instrText>
             </w:r>
             <w:r>
               <w:rPr>
@@ -4518,7 +4794,7 @@
                 <w:noProof/>
                 <w:webHidden/>
               </w:rPr>
-              <w:t>14</w:t>
+              <w:t>15</w:t>
             </w:r>
             <w:r>
               <w:rPr>
@@ -4540,7 +4816,7 @@
               <w:noProof/>
             </w:rPr>
           </w:pPr>
-          <w:hyperlink w:anchor="_Toc67929344" w:history="1">
+          <w:hyperlink w:anchor="_Toc68426248" w:history="1">
             <w:r>
               <w:rPr>
                 <w:rStyle w:val="Hyperlink"/>
@@ -4568,7 +4844,7 @@
                 <w:noProof/>
                 <w:webHidden/>
               </w:rPr>
-              <w:instrText xml:space="preserve"> PAGEREF _Toc67929344 \h </w:instrText>
+              <w:instrText xml:space="preserve"> PAGEREF _Toc68426248 \h </w:instrText>
             </w:r>
             <w:r>
               <w:rPr>
@@ -4588,7 +4864,7 @@
                 <w:noProof/>
                 <w:webHidden/>
               </w:rPr>
-              <w:t>14</w:t>
+              <w:t>15</w:t>
             </w:r>
             <w:r>
               <w:rPr>
@@ -4610,7 +4886,7 @@
               <w:noProof/>
             </w:rPr>
           </w:pPr>
-          <w:hyperlink w:anchor="_Toc67929345" w:history="1">
+          <w:hyperlink w:anchor="_Toc68426249" w:history="1">
             <w:r>
               <w:rPr>
                 <w:rStyle w:val="Hyperlink"/>
@@ -4637,7 +4913,7 @@
                 <w:noProof/>
                 <w:webHidden/>
               </w:rPr>
-              <w:instrText xml:space="preserve"> PAGEREF _Toc67929345 \h </w:instrText>
+              <w:instrText xml:space="preserve"> PAGEREF _Toc68426249 \h </w:instrText>
             </w:r>
             <w:r>
               <w:rPr>
@@ -4679,7 +4955,7 @@
               <w:noProof/>
             </w:rPr>
           </w:pPr>
-          <w:hyperlink w:anchor="_Toc67929346" w:history="1">
+          <w:hyperlink w:anchor="_Toc68426250" w:history="1">
             <w:r>
               <w:rPr>
                 <w:rStyle w:val="Hyperlink"/>
@@ -4707,7 +4983,7 @@
                 <w:noProof/>
                 <w:webHidden/>
               </w:rPr>
-              <w:instrText xml:space="preserve"> PAGEREF _Toc67929346 \h </w:instrText>
+              <w:instrText xml:space="preserve"> PAGEREF _Toc68426250 \h </w:instrText>
             </w:r>
             <w:r>
               <w:rPr>
@@ -4727,7 +5003,7 @@
                 <w:noProof/>
                 <w:webHidden/>
               </w:rPr>
-              <w:t>15</w:t>
+              <w:t>16</w:t>
             </w:r>
             <w:r>
               <w:rPr>
@@ -4751,7 +5027,7 @@
               <w:lang w:eastAsia="de-DE"/>
             </w:rPr>
           </w:pPr>
-          <w:hyperlink w:anchor="_Toc67929347" w:history="1">
+          <w:hyperlink w:anchor="_Toc68426251" w:history="1">
             <w:r>
               <w:rPr>
                 <w:rStyle w:val="Hyperlink"/>
@@ -4779,7 +5055,7 @@
                 <w:noProof/>
                 <w:webHidden/>
               </w:rPr>
-              <w:instrText xml:space="preserve"> PAGEREF _Toc67929347 \h </w:instrText>
+              <w:instrText xml:space="preserve"> PAGEREF _Toc68426251 \h </w:instrText>
             </w:r>
             <w:r>
               <w:rPr>
@@ -4821,7 +5097,7 @@
               <w:noProof/>
             </w:rPr>
           </w:pPr>
-          <w:hyperlink w:anchor="_Toc67929348" w:history="1">
+          <w:hyperlink w:anchor="_Toc68426252" w:history="1">
             <w:r>
               <w:rPr>
                 <w:rStyle w:val="Hyperlink"/>
@@ -4848,7 +5124,7 @@
                 <w:noProof/>
                 <w:webHidden/>
               </w:rPr>
-              <w:instrText xml:space="preserve"> PAGEREF _Toc67929348 \h </w:instrText>
+              <w:instrText xml:space="preserve"> PAGEREF _Toc68426252 \h </w:instrText>
             </w:r>
             <w:r>
               <w:rPr>
@@ -4890,7 +5166,7 @@
               <w:noProof/>
             </w:rPr>
           </w:pPr>
-          <w:hyperlink w:anchor="_Toc67929349" w:history="1">
+          <w:hyperlink w:anchor="_Toc68426253" w:history="1">
             <w:r>
               <w:rPr>
                 <w:rStyle w:val="Hyperlink"/>
@@ -4917,7 +5193,7 @@
                 <w:noProof/>
                 <w:webHidden/>
               </w:rPr>
-              <w:instrText xml:space="preserve"> PAGEREF _Toc67929349 \h </w:instrText>
+              <w:instrText xml:space="preserve"> PAGEREF _Toc68426253 \h </w:instrText>
             </w:r>
             <w:r>
               <w:rPr>
@@ -4959,7 +5235,7 @@
               <w:noProof/>
             </w:rPr>
           </w:pPr>
-          <w:hyperlink w:anchor="_Toc67929350" w:history="1">
+          <w:hyperlink w:anchor="_Toc68426254" w:history="1">
             <w:r>
               <w:rPr>
                 <w:rStyle w:val="Hyperlink"/>
@@ -4986,7 +5262,7 @@
                 <w:noProof/>
                 <w:webHidden/>
               </w:rPr>
-              <w:instrText xml:space="preserve"> PAGEREF _Toc67929350 \h </w:instrText>
+              <w:instrText xml:space="preserve"> PAGEREF _Toc68426254 \h </w:instrText>
             </w:r>
             <w:r>
               <w:rPr>
@@ -5028,7 +5304,7 @@
               <w:noProof/>
             </w:rPr>
           </w:pPr>
-          <w:hyperlink w:anchor="_Toc67929351" w:history="1">
+          <w:hyperlink w:anchor="_Toc68426255" w:history="1">
             <w:r>
               <w:rPr>
                 <w:rStyle w:val="Hyperlink"/>
@@ -5055,7 +5331,7 @@
                 <w:noProof/>
                 <w:webHidden/>
               </w:rPr>
-              <w:instrText xml:space="preserve"> PAGEREF _Toc67929351 \h </w:instrText>
+              <w:instrText xml:space="preserve"> PAGEREF _Toc68426255 \h </w:instrText>
             </w:r>
             <w:r>
               <w:rPr>
@@ -5097,7 +5373,7 @@
               <w:noProof/>
             </w:rPr>
           </w:pPr>
-          <w:hyperlink w:anchor="_Toc67929352" w:history="1">
+          <w:hyperlink w:anchor="_Toc68426256" w:history="1">
             <w:r>
               <w:rPr>
                 <w:rStyle w:val="Hyperlink"/>
@@ -5124,7 +5400,7 @@
                 <w:noProof/>
                 <w:webHidden/>
               </w:rPr>
-              <w:instrText xml:space="preserve"> PAGEREF _Toc67929352 \h </w:instrText>
+              <w:instrText xml:space="preserve"> PAGEREF _Toc68426256 \h </w:instrText>
             </w:r>
             <w:r>
               <w:rPr>
@@ -5166,7 +5442,7 @@
               <w:noProof/>
             </w:rPr>
           </w:pPr>
-          <w:hyperlink w:anchor="_Toc67929353" w:history="1">
+          <w:hyperlink w:anchor="_Toc68426257" w:history="1">
             <w:r>
               <w:rPr>
                 <w:rStyle w:val="Hyperlink"/>
@@ -5193,7 +5469,7 @@
                 <w:noProof/>
                 <w:webHidden/>
               </w:rPr>
-              <w:instrText xml:space="preserve"> PAGEREF _Toc67929353 \h </w:instrText>
+              <w:instrText xml:space="preserve"> PAGEREF _Toc68426257 \h </w:instrText>
             </w:r>
             <w:r>
               <w:rPr>
@@ -5213,7 +5489,7 @@
                 <w:noProof/>
                 <w:webHidden/>
               </w:rPr>
-              <w:t>17</w:t>
+              <w:t>18</w:t>
             </w:r>
             <w:r>
               <w:rPr>
@@ -5235,7 +5511,7 @@
               <w:noProof/>
             </w:rPr>
           </w:pPr>
-          <w:hyperlink w:anchor="_Toc67929354" w:history="1">
+          <w:hyperlink w:anchor="_Toc68426258" w:history="1">
             <w:r>
               <w:rPr>
                 <w:rStyle w:val="Hyperlink"/>
@@ -5263,7 +5539,7 @@
                 <w:noProof/>
                 <w:webHidden/>
               </w:rPr>
-              <w:instrText xml:space="preserve"> PAGEREF _Toc67929354 \h </w:instrText>
+              <w:instrText xml:space="preserve"> PAGEREF _Toc68426258 \h </w:instrText>
             </w:r>
             <w:r>
               <w:rPr>
@@ -5305,7 +5581,7 @@
               <w:noProof/>
             </w:rPr>
           </w:pPr>
-          <w:hyperlink w:anchor="_Toc67929355" w:history="1">
+          <w:hyperlink w:anchor="_Toc68426259" w:history="1">
             <w:r>
               <w:rPr>
                 <w:rStyle w:val="Hyperlink"/>
@@ -5332,7 +5608,7 @@
                 <w:noProof/>
                 <w:webHidden/>
               </w:rPr>
-              <w:instrText xml:space="preserve"> PAGEREF _Toc67929355 \h </w:instrText>
+              <w:instrText xml:space="preserve"> PAGEREF _Toc68426259 \h </w:instrText>
             </w:r>
             <w:r>
               <w:rPr>
@@ -5374,7 +5650,7 @@
               <w:noProof/>
             </w:rPr>
           </w:pPr>
-          <w:hyperlink w:anchor="_Toc67929356" w:history="1">
+          <w:hyperlink w:anchor="_Toc68426260" w:history="1">
             <w:r>
               <w:rPr>
                 <w:rStyle w:val="Hyperlink"/>
@@ -5402,7 +5678,7 @@
                 <w:noProof/>
                 <w:webHidden/>
               </w:rPr>
-              <w:instrText xml:space="preserve"> PAGEREF _Toc67929356 \h </w:instrText>
+              <w:instrText xml:space="preserve"> PAGEREF _Toc68426260 \h </w:instrText>
             </w:r>
             <w:r>
               <w:rPr>
@@ -5444,7 +5720,7 @@
               <w:noProof/>
             </w:rPr>
           </w:pPr>
-          <w:hyperlink w:anchor="_Toc67929357" w:history="1">
+          <w:hyperlink w:anchor="_Toc68426261" w:history="1">
             <w:r>
               <w:rPr>
                 <w:rStyle w:val="Hyperlink"/>
@@ -5471,7 +5747,7 @@
                 <w:noProof/>
                 <w:webHidden/>
               </w:rPr>
-              <w:instrText xml:space="preserve"> PAGEREF _Toc67929357 \h </w:instrText>
+              <w:instrText xml:space="preserve"> PAGEREF _Toc68426261 \h </w:instrText>
             </w:r>
             <w:r>
               <w:rPr>
@@ -5491,7 +5767,7 @@
                 <w:noProof/>
                 <w:webHidden/>
               </w:rPr>
-              <w:t>18</w:t>
+              <w:t>19</w:t>
             </w:r>
             <w:r>
               <w:rPr>
@@ -5513,7 +5789,7 @@
               <w:noProof/>
             </w:rPr>
           </w:pPr>
-          <w:hyperlink w:anchor="_Toc67929358" w:history="1">
+          <w:hyperlink w:anchor="_Toc68426262" w:history="1">
             <w:r>
               <w:rPr>
                 <w:rStyle w:val="Hyperlink"/>
@@ -5540,7 +5816,7 @@
                 <w:noProof/>
                 <w:webHidden/>
               </w:rPr>
-              <w:instrText xml:space="preserve"> PAGEREF _Toc67929358 \h </w:instrText>
+              <w:instrText xml:space="preserve"> PAGEREF _Toc68426262 \h </w:instrText>
             </w:r>
             <w:r>
               <w:rPr>
@@ -5560,7 +5836,7 @@
                 <w:noProof/>
                 <w:webHidden/>
               </w:rPr>
-              <w:t>18</w:t>
+              <w:t>19</w:t>
             </w:r>
             <w:r>
               <w:rPr>
@@ -5582,7 +5858,7 @@
               <w:noProof/>
             </w:rPr>
           </w:pPr>
-          <w:hyperlink w:anchor="_Toc67929359" w:history="1">
+          <w:hyperlink w:anchor="_Toc68426263" w:history="1">
             <w:r>
               <w:rPr>
                 <w:rStyle w:val="Hyperlink"/>
@@ -5610,7 +5886,7 @@
                 <w:noProof/>
                 <w:webHidden/>
               </w:rPr>
-              <w:instrText xml:space="preserve"> PAGEREF _Toc67929359 \h </w:instrText>
+              <w:instrText xml:space="preserve"> PAGEREF _Toc68426263 \h </w:instrText>
             </w:r>
             <w:r>
               <w:rPr>
@@ -5630,7 +5906,7 @@
                 <w:noProof/>
                 <w:webHidden/>
               </w:rPr>
-              <w:t>18</w:t>
+              <w:t>19</w:t>
             </w:r>
             <w:r>
               <w:rPr>
@@ -5652,7 +5928,7 @@
               <w:noProof/>
             </w:rPr>
           </w:pPr>
-          <w:hyperlink w:anchor="_Toc67929360" w:history="1">
+          <w:hyperlink w:anchor="_Toc68426264" w:history="1">
             <w:r>
               <w:rPr>
                 <w:rStyle w:val="Hyperlink"/>
@@ -5680,7 +5956,7 @@
                 <w:noProof/>
                 <w:webHidden/>
               </w:rPr>
-              <w:instrText xml:space="preserve"> PAGEREF _Toc67929360 \h </w:instrText>
+              <w:instrText xml:space="preserve"> PAGEREF _Toc68426264 \h </w:instrText>
             </w:r>
             <w:r>
               <w:rPr>
@@ -5700,7 +5976,7 @@
                 <w:noProof/>
                 <w:webHidden/>
               </w:rPr>
-              <w:t>18</w:t>
+              <w:t>19</w:t>
             </w:r>
             <w:r>
               <w:rPr>
@@ -5722,7 +5998,7 @@
               <w:noProof/>
             </w:rPr>
           </w:pPr>
-          <w:hyperlink w:anchor="_Toc67929361" w:history="1">
+          <w:hyperlink w:anchor="_Toc68426265" w:history="1">
             <w:r>
               <w:rPr>
                 <w:rStyle w:val="Hyperlink"/>
@@ -5749,7 +6025,7 @@
                 <w:noProof/>
                 <w:webHidden/>
               </w:rPr>
-              <w:instrText xml:space="preserve"> PAGEREF _Toc67929361 \h </w:instrText>
+              <w:instrText xml:space="preserve"> PAGEREF _Toc68426265 \h </w:instrText>
             </w:r>
             <w:r>
               <w:rPr>
@@ -5791,7 +6067,7 @@
               <w:noProof/>
             </w:rPr>
           </w:pPr>
-          <w:hyperlink w:anchor="_Toc67929362" w:history="1">
+          <w:hyperlink w:anchor="_Toc68426266" w:history="1">
             <w:r>
               <w:rPr>
                 <w:rStyle w:val="Hyperlink"/>
@@ -5818,7 +6094,7 @@
                 <w:noProof/>
                 <w:webHidden/>
               </w:rPr>
-              <w:instrText xml:space="preserve"> PAGEREF _Toc67929362 \h </w:instrText>
+              <w:instrText xml:space="preserve"> PAGEREF _Toc68426266 \h </w:instrText>
             </w:r>
             <w:r>
               <w:rPr>
@@ -5860,7 +6136,7 @@
               <w:noProof/>
             </w:rPr>
           </w:pPr>
-          <w:hyperlink w:anchor="_Toc67929363" w:history="1">
+          <w:hyperlink w:anchor="_Toc68426267" w:history="1">
             <w:r>
               <w:rPr>
                 <w:rStyle w:val="Hyperlink"/>
@@ -5887,7 +6163,7 @@
                 <w:noProof/>
                 <w:webHidden/>
               </w:rPr>
-              <w:instrText xml:space="preserve"> PAGEREF _Toc67929363 \h </w:instrText>
+              <w:instrText xml:space="preserve"> PAGEREF _Toc68426267 \h </w:instrText>
             </w:r>
             <w:r>
               <w:rPr>
@@ -5929,7 +6205,7 @@
               <w:noProof/>
             </w:rPr>
           </w:pPr>
-          <w:hyperlink w:anchor="_Toc67929364" w:history="1">
+          <w:hyperlink w:anchor="_Toc68426268" w:history="1">
             <w:r>
               <w:rPr>
                 <w:rStyle w:val="Hyperlink"/>
@@ -5956,7 +6232,7 @@
                 <w:noProof/>
                 <w:webHidden/>
               </w:rPr>
-              <w:instrText xml:space="preserve"> PAGEREF _Toc67929364 \h </w:instrText>
+              <w:instrText xml:space="preserve"> PAGEREF _Toc68426268 \h </w:instrText>
             </w:r>
             <w:r>
               <w:rPr>
@@ -5976,7 +6252,7 @@
                 <w:noProof/>
                 <w:webHidden/>
               </w:rPr>
-              <w:t>19</w:t>
+              <w:t>20</w:t>
             </w:r>
             <w:r>
               <w:rPr>
@@ -5998,7 +6274,7 @@
               <w:noProof/>
             </w:rPr>
           </w:pPr>
-          <w:hyperlink w:anchor="_Toc67929365" w:history="1">
+          <w:hyperlink w:anchor="_Toc68426269" w:history="1">
             <w:r>
               <w:rPr>
                 <w:rStyle w:val="Hyperlink"/>
@@ -6025,7 +6301,7 @@
                 <w:noProof/>
                 <w:webHidden/>
               </w:rPr>
-              <w:instrText xml:space="preserve"> PAGEREF _Toc67929365 \h </w:instrText>
+              <w:instrText xml:space="preserve"> PAGEREF _Toc68426269 \h </w:instrText>
             </w:r>
             <w:r>
               <w:rPr>
@@ -6067,7 +6343,7 @@
               <w:noProof/>
             </w:rPr>
           </w:pPr>
-          <w:hyperlink w:anchor="_Toc67929366" w:history="1">
+          <w:hyperlink w:anchor="_Toc68426270" w:history="1">
             <w:r>
               <w:rPr>
                 <w:rStyle w:val="Hyperlink"/>
@@ -6094,7 +6370,7 @@
                 <w:noProof/>
                 <w:webHidden/>
               </w:rPr>
-              <w:instrText xml:space="preserve"> PAGEREF _Toc67929366 \h </w:instrText>
+              <w:instrText xml:space="preserve"> PAGEREF _Toc68426270 \h </w:instrText>
             </w:r>
             <w:r>
               <w:rPr>
@@ -6136,11 +6412,12 @@
               <w:noProof/>
             </w:rPr>
           </w:pPr>
-          <w:hyperlink w:anchor="_Toc67929367" w:history="1">
+          <w:hyperlink w:anchor="_Toc68426271" w:history="1">
             <w:r>
               <w:rPr>
                 <w:rStyle w:val="Hyperlink"/>
                 <w:noProof/>
+                <w:lang w:val="en-US"/>
               </w:rPr>
               <w:t>Rekursiv</w:t>
             </w:r>
@@ -6163,7 +6440,7 @@
                 <w:noProof/>
                 <w:webHidden/>
               </w:rPr>
-              <w:instrText xml:space="preserve"> PAGEREF _Toc67929367 \h </w:instrText>
+              <w:instrText xml:space="preserve"> PAGEREF _Toc68426271 \h </w:instrText>
             </w:r>
             <w:r>
               <w:rPr>
@@ -6205,7 +6482,7 @@
               <w:noProof/>
             </w:rPr>
           </w:pPr>
-          <w:hyperlink w:anchor="_Toc67929368" w:history="1">
+          <w:hyperlink w:anchor="_Toc68426272" w:history="1">
             <w:r>
               <w:rPr>
                 <w:rStyle w:val="Hyperlink"/>
@@ -6233,7 +6510,7 @@
                 <w:noProof/>
                 <w:webHidden/>
               </w:rPr>
-              <w:instrText xml:space="preserve"> PAGEREF _Toc67929368 \h </w:instrText>
+              <w:instrText xml:space="preserve"> PAGEREF _Toc68426272 \h </w:instrText>
             </w:r>
             <w:r>
               <w:rPr>
@@ -6275,12 +6552,11 @@
               <w:noProof/>
             </w:rPr>
           </w:pPr>
-          <w:hyperlink w:anchor="_Toc67929369" w:history="1">
+          <w:hyperlink w:anchor="_Toc68426273" w:history="1">
             <w:r>
               <w:rPr>
                 <w:rStyle w:val="Hyperlink"/>
                 <w:noProof/>
-                <w:lang w:val="en-US"/>
               </w:rPr>
               <w:t>Primepowers</w:t>
             </w:r>
@@ -6303,7 +6579,7 @@
                 <w:noProof/>
                 <w:webHidden/>
               </w:rPr>
-              <w:instrText xml:space="preserve"> PAGEREF _Toc67929369 \h </w:instrText>
+              <w:instrText xml:space="preserve"> PAGEREF _Toc68426273 \h </w:instrText>
             </w:r>
             <w:r>
               <w:rPr>
@@ -6323,7 +6599,7 @@
                 <w:noProof/>
                 <w:webHidden/>
               </w:rPr>
-              <w:t>20</w:t>
+              <w:t>21</w:t>
             </w:r>
             <w:r>
               <w:rPr>
@@ -6345,7 +6621,7 @@
               <w:noProof/>
             </w:rPr>
           </w:pPr>
-          <w:hyperlink w:anchor="_Toc67929370" w:history="1">
+          <w:hyperlink w:anchor="_Toc68426274" w:history="1">
             <w:r>
               <w:rPr>
                 <w:rStyle w:val="Hyperlink"/>
@@ -6373,7 +6649,7 @@
                 <w:noProof/>
                 <w:webHidden/>
               </w:rPr>
-              <w:instrText xml:space="preserve"> PAGEREF _Toc67929370 \h </w:instrText>
+              <w:instrText xml:space="preserve"> PAGEREF _Toc68426274 \h </w:instrText>
             </w:r>
             <w:r>
               <w:rPr>
@@ -6393,7 +6669,7 @@
                 <w:noProof/>
                 <w:webHidden/>
               </w:rPr>
-              <w:t>20</w:t>
+              <w:t>21</w:t>
             </w:r>
             <w:r>
               <w:rPr>
@@ -6415,7 +6691,7 @@
               <w:noProof/>
             </w:rPr>
           </w:pPr>
-          <w:hyperlink w:anchor="_Toc67929371" w:history="1">
+          <w:hyperlink w:anchor="_Toc68426275" w:history="1">
             <w:r>
               <w:rPr>
                 <w:rStyle w:val="Hyperlink"/>
@@ -6443,7 +6719,7 @@
                 <w:noProof/>
                 <w:webHidden/>
               </w:rPr>
-              <w:instrText xml:space="preserve"> PAGEREF _Toc67929371 \h </w:instrText>
+              <w:instrText xml:space="preserve"> PAGEREF _Toc68426275 \h </w:instrText>
             </w:r>
             <w:r>
               <w:rPr>
@@ -6463,7 +6739,7 @@
                 <w:noProof/>
                 <w:webHidden/>
               </w:rPr>
-              <w:t>21</w:t>
+              <w:t>22</w:t>
             </w:r>
             <w:r>
               <w:rPr>
@@ -6485,7 +6761,7 @@
               <w:noProof/>
             </w:rPr>
           </w:pPr>
-          <w:hyperlink w:anchor="_Toc67929372" w:history="1">
+          <w:hyperlink w:anchor="_Toc68426276" w:history="1">
             <w:r>
               <w:rPr>
                 <w:rStyle w:val="Hyperlink"/>
@@ -6512,7 +6788,7 @@
                 <w:noProof/>
                 <w:webHidden/>
               </w:rPr>
-              <w:instrText xml:space="preserve"> PAGEREF _Toc67929372 \h </w:instrText>
+              <w:instrText xml:space="preserve"> PAGEREF _Toc68426276 \h </w:instrText>
             </w:r>
             <w:r>
               <w:rPr>
@@ -6533,6 +6809,214 @@
                 <w:webHidden/>
               </w:rPr>
               <w:t>23</w:t>
+            </w:r>
+            <w:r>
+              <w:rPr>
+                <w:noProof/>
+                <w:webHidden/>
+              </w:rPr>
+              <w:fldChar w:fldCharType="end"/>
+            </w:r>
+          </w:hyperlink>
+        </w:p>
+        <w:p>
+          <w:pPr>
+            <w:pStyle w:val="TOC2"/>
+            <w:tabs>
+              <w:tab w:val="right" w:leader="dot" w:pos="9062"/>
+            </w:tabs>
+            <w:rPr>
+              <w:rFonts w:cstheme="minorBidi"/>
+              <w:noProof/>
+            </w:rPr>
+          </w:pPr>
+          <w:hyperlink w:anchor="_Toc68426277" w:history="1">
+            <w:r>
+              <w:rPr>
+                <w:rStyle w:val="Hyperlink"/>
+                <w:noProof/>
+              </w:rPr>
+              <w:t>Acht Damen</w:t>
+            </w:r>
+            <w:r>
+              <w:rPr>
+                <w:noProof/>
+                <w:webHidden/>
+              </w:rPr>
+              <w:tab/>
+            </w:r>
+            <w:r>
+              <w:rPr>
+                <w:noProof/>
+                <w:webHidden/>
+              </w:rPr>
+              <w:fldChar w:fldCharType="begin"/>
+            </w:r>
+            <w:r>
+              <w:rPr>
+                <w:noProof/>
+                <w:webHidden/>
+              </w:rPr>
+              <w:instrText xml:space="preserve"> PAGEREF _Toc68426277 \h </w:instrText>
+            </w:r>
+            <w:r>
+              <w:rPr>
+                <w:noProof/>
+                <w:webHidden/>
+              </w:rPr>
+            </w:r>
+            <w:r>
+              <w:rPr>
+                <w:noProof/>
+                <w:webHidden/>
+              </w:rPr>
+              <w:fldChar w:fldCharType="separate"/>
+            </w:r>
+            <w:r>
+              <w:rPr>
+                <w:noProof/>
+                <w:webHidden/>
+              </w:rPr>
+              <w:t>24</w:t>
+            </w:r>
+            <w:r>
+              <w:rPr>
+                <w:noProof/>
+                <w:webHidden/>
+              </w:rPr>
+              <w:fldChar w:fldCharType="end"/>
+            </w:r>
+          </w:hyperlink>
+        </w:p>
+        <w:p>
+          <w:pPr>
+            <w:pStyle w:val="TOC2"/>
+            <w:tabs>
+              <w:tab w:val="right" w:leader="dot" w:pos="9062"/>
+            </w:tabs>
+            <w:rPr>
+              <w:rFonts w:cstheme="minorBidi"/>
+              <w:noProof/>
+            </w:rPr>
+          </w:pPr>
+          <w:hyperlink w:anchor="_Toc68426278" w:history="1">
+            <w:r>
+              <w:rPr>
+                <w:rStyle w:val="Hyperlink"/>
+                <w:noProof/>
+              </w:rPr>
+              <w:t>Mehrwegbäume</w:t>
+            </w:r>
+            <w:r>
+              <w:rPr>
+                <w:noProof/>
+                <w:webHidden/>
+              </w:rPr>
+              <w:tab/>
+            </w:r>
+            <w:r>
+              <w:rPr>
+                <w:noProof/>
+                <w:webHidden/>
+              </w:rPr>
+              <w:fldChar w:fldCharType="begin"/>
+            </w:r>
+            <w:r>
+              <w:rPr>
+                <w:noProof/>
+                <w:webHidden/>
+              </w:rPr>
+              <w:instrText xml:space="preserve"> PAGEREF _Toc68426278 \h </w:instrText>
+            </w:r>
+            <w:r>
+              <w:rPr>
+                <w:noProof/>
+                <w:webHidden/>
+              </w:rPr>
+            </w:r>
+            <w:r>
+              <w:rPr>
+                <w:noProof/>
+                <w:webHidden/>
+              </w:rPr>
+              <w:fldChar w:fldCharType="separate"/>
+            </w:r>
+            <w:r>
+              <w:rPr>
+                <w:noProof/>
+                <w:webHidden/>
+              </w:rPr>
+              <w:t>25</w:t>
+            </w:r>
+            <w:r>
+              <w:rPr>
+                <w:noProof/>
+                <w:webHidden/>
+              </w:rPr>
+              <w:fldChar w:fldCharType="end"/>
+            </w:r>
+          </w:hyperlink>
+        </w:p>
+        <w:p>
+          <w:pPr>
+            <w:pStyle w:val="TOC2"/>
+            <w:tabs>
+              <w:tab w:val="right" w:leader="dot" w:pos="9062"/>
+            </w:tabs>
+            <w:rPr>
+              <w:rFonts w:cstheme="minorBidi"/>
+              <w:noProof/>
+            </w:rPr>
+          </w:pPr>
+          <w:hyperlink w:anchor="_Toc68426279" w:history="1">
+            <w:r>
+              <w:rPr>
+                <w:rStyle w:val="Hyperlink"/>
+                <w:noProof/>
+                <w:lang w:val="en-US"/>
+              </w:rPr>
+              <w:t>Huffman Tree to List of Tuples [(Char, Bitfolge)]</w:t>
+            </w:r>
+            <w:r>
+              <w:rPr>
+                <w:noProof/>
+                <w:webHidden/>
+              </w:rPr>
+              <w:tab/>
+            </w:r>
+            <w:r>
+              <w:rPr>
+                <w:noProof/>
+                <w:webHidden/>
+              </w:rPr>
+              <w:fldChar w:fldCharType="begin"/>
+            </w:r>
+            <w:r>
+              <w:rPr>
+                <w:noProof/>
+                <w:webHidden/>
+              </w:rPr>
+              <w:instrText xml:space="preserve"> PAGEREF _Toc68426279 \h </w:instrText>
+            </w:r>
+            <w:r>
+              <w:rPr>
+                <w:noProof/>
+                <w:webHidden/>
+              </w:rPr>
+            </w:r>
+            <w:r>
+              <w:rPr>
+                <w:noProof/>
+                <w:webHidden/>
+              </w:rPr>
+              <w:fldChar w:fldCharType="separate"/>
+            </w:r>
+            <w:r>
+              <w:rPr>
+                <w:noProof/>
+                <w:webHidden/>
+              </w:rPr>
+              <w:t>27</w:t>
             </w:r>
             <w:r>
               <w:rPr>
@@ -6560,7 +7044,6 @@
       <w:pPr>
         <w:pStyle w:val="Heading1"/>
       </w:pPr>
-      <w:bookmarkStart w:id="0" w:name="_Toc67929280"/>
     </w:p>
     <w:p>
       <w:pPr>
@@ -6571,6 +7054,7 @@
       <w:pPr>
         <w:pStyle w:val="Heading1"/>
       </w:pPr>
+      <w:bookmarkStart w:id="0" w:name="_Toc68426180"/>
       <w:r>
         <w:t>Befehle</w:t>
       </w:r>
@@ -6610,12 +7094,11 @@
           <w:lang w:val="en-US"/>
         </w:rPr>
       </w:pPr>
-      <w:bookmarkStart w:id="1" w:name="_Toc67929281"/>
-      <w:r>
-        <w:rPr>
-          <w:lang w:val="en-US"/>
-        </w:rPr>
-        <w:lastRenderedPageBreak/>
+      <w:bookmarkStart w:id="1" w:name="_Toc68426181"/>
+      <w:r>
+        <w:rPr>
+          <w:lang w:val="en-US"/>
+        </w:rPr>
         <w:t>map</w:t>
       </w:r>
       <w:bookmarkEnd w:id="1"/>
@@ -6689,7 +7172,7 @@
           <w:lang w:val="en-US"/>
         </w:rPr>
       </w:pPr>
-      <w:bookmarkStart w:id="2" w:name="_Toc67929282"/>
+      <w:bookmarkStart w:id="2" w:name="_Toc68426182"/>
       <w:r>
         <w:rPr>
           <w:lang w:val="en-US"/>
@@ -6712,7 +7195,7 @@
           <w:lang w:val="en-US"/>
         </w:rPr>
       </w:pPr>
-      <w:bookmarkStart w:id="3" w:name="_Toc67929283"/>
+      <w:bookmarkStart w:id="3" w:name="_Toc68426183"/>
       <w:proofErr w:type="spellStart"/>
       <w:r>
         <w:rPr>
@@ -6733,6 +7216,422 @@
       <w:pPr>
         <w:pStyle w:val="Code"/>
         <w:rPr>
+          <w:lang w:val="en-US" w:eastAsia="de-DE"/>
+        </w:rPr>
+      </w:pPr>
+      <w:proofErr w:type="spellStart"/>
+      <w:proofErr w:type="gramStart"/>
+      <w:r>
+        <w:rPr>
+          <w:lang w:val="en-US" w:eastAsia="de-DE"/>
+        </w:rPr>
+        <w:t>foldr</w:t>
+      </w:r>
+      <w:proofErr w:type="spellEnd"/>
+      <w:r>
+        <w:rPr>
+          <w:lang w:val="en-US" w:eastAsia="de-DE"/>
+        </w:rPr>
+        <w:t xml:space="preserve"> :</w:t>
+      </w:r>
+      <w:proofErr w:type="gramEnd"/>
+      <w:r>
+        <w:rPr>
+          <w:lang w:val="en-US" w:eastAsia="de-DE"/>
+        </w:rPr>
+        <w:t>: (s -&gt; t -&gt; t) -&gt; t -&gt; [s] -&gt; t</w:t>
+      </w:r>
+    </w:p>
+    <w:p>
+      <w:pPr>
+        <w:pStyle w:val="Code"/>
+        <w:rPr>
+          <w:lang w:val="en-US" w:eastAsia="de-DE"/>
+        </w:rPr>
+      </w:pPr>
+      <w:proofErr w:type="spellStart"/>
+      <w:r>
+        <w:rPr>
+          <w:lang w:val="en-US" w:eastAsia="de-DE"/>
+        </w:rPr>
+        <w:t>foldr</w:t>
+      </w:r>
+      <w:proofErr w:type="spellEnd"/>
+      <w:r>
+        <w:rPr>
+          <w:lang w:val="en-US" w:eastAsia="de-DE"/>
+        </w:rPr>
+        <w:t xml:space="preserve"> op </w:t>
+      </w:r>
+      <w:proofErr w:type="spellStart"/>
+      <w:r>
+        <w:rPr>
+          <w:lang w:val="en-US" w:eastAsia="de-DE"/>
+        </w:rPr>
+        <w:t>i</w:t>
+      </w:r>
+      <w:proofErr w:type="spellEnd"/>
+      <w:r>
+        <w:rPr>
+          <w:lang w:val="en-US" w:eastAsia="de-DE"/>
+        </w:rPr>
+        <w:t xml:space="preserve"> [] = </w:t>
+      </w:r>
+      <w:proofErr w:type="spellStart"/>
+      <w:r>
+        <w:rPr>
+          <w:lang w:val="en-US" w:eastAsia="de-DE"/>
+        </w:rPr>
+        <w:t>i</w:t>
+      </w:r>
+      <w:proofErr w:type="spellEnd"/>
+      <w:r>
+        <w:rPr>
+          <w:lang w:val="en-US" w:eastAsia="de-DE"/>
+        </w:rPr>
+        <w:t xml:space="preserve"> </w:t>
+      </w:r>
+    </w:p>
+    <w:p>
+      <w:pPr>
+        <w:pStyle w:val="Code"/>
+        <w:rPr>
+          <w:lang w:val="en-US" w:eastAsia="de-DE"/>
+        </w:rPr>
+      </w:pPr>
+      <w:proofErr w:type="spellStart"/>
+      <w:r>
+        <w:rPr>
+          <w:lang w:val="en-US" w:eastAsia="de-DE"/>
+        </w:rPr>
+        <w:t>foldr</w:t>
+      </w:r>
+      <w:proofErr w:type="spellEnd"/>
+      <w:r>
+        <w:rPr>
+          <w:lang w:val="en-US" w:eastAsia="de-DE"/>
+        </w:rPr>
+        <w:t xml:space="preserve"> op </w:t>
+      </w:r>
+      <w:proofErr w:type="spellStart"/>
+      <w:r>
+        <w:rPr>
+          <w:lang w:val="en-US" w:eastAsia="de-DE"/>
+        </w:rPr>
+        <w:t>i</w:t>
+      </w:r>
+      <w:proofErr w:type="spellEnd"/>
+      <w:r>
+        <w:rPr>
+          <w:lang w:val="en-US" w:eastAsia="de-DE"/>
+        </w:rPr>
+        <w:t xml:space="preserve"> (</w:t>
+      </w:r>
+      <w:proofErr w:type="spellStart"/>
+      <w:proofErr w:type="gramStart"/>
+      <w:r>
+        <w:rPr>
+          <w:lang w:val="en-US" w:eastAsia="de-DE"/>
+        </w:rPr>
+        <w:t>x:xs</w:t>
+      </w:r>
+      <w:proofErr w:type="spellEnd"/>
+      <w:proofErr w:type="gramEnd"/>
+      <w:r>
+        <w:rPr>
+          <w:lang w:val="en-US" w:eastAsia="de-DE"/>
+        </w:rPr>
+        <w:t>) = op x (</w:t>
+      </w:r>
+      <w:proofErr w:type="spellStart"/>
+      <w:r>
+        <w:rPr>
+          <w:lang w:val="en-US" w:eastAsia="de-DE"/>
+        </w:rPr>
+        <w:t>foldr</w:t>
+      </w:r>
+      <w:proofErr w:type="spellEnd"/>
+      <w:r>
+        <w:rPr>
+          <w:lang w:val="en-US" w:eastAsia="de-DE"/>
+        </w:rPr>
+        <w:t xml:space="preserve"> op </w:t>
+      </w:r>
+      <w:proofErr w:type="spellStart"/>
+      <w:r>
+        <w:rPr>
+          <w:lang w:val="en-US" w:eastAsia="de-DE"/>
+        </w:rPr>
+        <w:t>i</w:t>
+      </w:r>
+      <w:proofErr w:type="spellEnd"/>
+      <w:r>
+        <w:rPr>
+          <w:lang w:val="en-US" w:eastAsia="de-DE"/>
+        </w:rPr>
+        <w:t xml:space="preserve"> </w:t>
+      </w:r>
+      <w:proofErr w:type="spellStart"/>
+      <w:r>
+        <w:rPr>
+          <w:lang w:val="en-US" w:eastAsia="de-DE"/>
+        </w:rPr>
+        <w:t>xs</w:t>
+      </w:r>
+      <w:proofErr w:type="spellEnd"/>
+      <w:r>
+        <w:rPr>
+          <w:lang w:val="en-US" w:eastAsia="de-DE"/>
+        </w:rPr>
+        <w:t>)</w:t>
+      </w:r>
+    </w:p>
+    <w:p>
+      <w:pPr>
+        <w:pStyle w:val="Code"/>
+        <w:rPr>
+          <w:lang w:val="en-US" w:eastAsia="de-DE"/>
+        </w:rPr>
+      </w:pPr>
+      <w:proofErr w:type="spellStart"/>
+      <w:r>
+        <w:rPr>
+          <w:lang w:val="en-US" w:eastAsia="de-DE"/>
+        </w:rPr>
+        <w:t>foldr</w:t>
+      </w:r>
+      <w:proofErr w:type="spellEnd"/>
+      <w:r>
+        <w:rPr>
+          <w:lang w:val="en-US" w:eastAsia="de-DE"/>
+        </w:rPr>
+        <w:t xml:space="preserve"> (+) 0 [1,2,3,4</w:t>
+      </w:r>
+      <w:proofErr w:type="gramStart"/>
+      <w:r>
+        <w:rPr>
+          <w:lang w:val="en-US" w:eastAsia="de-DE"/>
+        </w:rPr>
+        <w:t>]</w:t>
+      </w:r>
+      <w:r>
+        <w:rPr>
+          <w:lang w:val="en-US" w:eastAsia="de-DE"/>
+        </w:rPr>
+        <w:t xml:space="preserve"> </w:t>
+      </w:r>
+      <w:r>
+        <w:rPr>
+          <w:lang w:val="en-US" w:eastAsia="de-DE"/>
+        </w:rPr>
+        <w:t>:</w:t>
+      </w:r>
+      <w:proofErr w:type="gramEnd"/>
+      <w:r>
+        <w:rPr>
+          <w:lang w:val="en-US" w:eastAsia="de-DE"/>
+        </w:rPr>
+        <w:t>=&gt; (1+(2+(3+(4+0))))</w:t>
+      </w:r>
+    </w:p>
+    <w:p>
+      <w:pPr>
+        <w:pStyle w:val="Code"/>
+        <w:rPr>
+          <w:lang w:val="en-US" w:eastAsia="de-DE"/>
+        </w:rPr>
+      </w:pPr>
+    </w:p>
+    <w:p>
+      <w:pPr>
+        <w:pStyle w:val="Heading3"/>
+        <w:rPr>
+          <w:lang w:val="en-US" w:eastAsia="de-DE"/>
+        </w:rPr>
+      </w:pPr>
+      <w:bookmarkStart w:id="4" w:name="_Toc68426184"/>
+      <w:proofErr w:type="spellStart"/>
+      <w:r>
+        <w:rPr>
+          <w:lang w:val="en-US" w:eastAsia="de-DE"/>
+        </w:rPr>
+        <w:t>foldl</w:t>
+      </w:r>
+      <w:proofErr w:type="spellEnd"/>
+      <w:r>
+        <w:rPr>
+          <w:lang w:val="en-US" w:eastAsia="de-DE"/>
+        </w:rPr>
+        <w:t xml:space="preserve"> (left)</w:t>
+      </w:r>
+      <w:bookmarkEnd w:id="4"/>
+    </w:p>
+    <w:p>
+      <w:pPr>
+        <w:pStyle w:val="Code"/>
+        <w:rPr>
+          <w:lang w:val="en-US" w:eastAsia="de-DE"/>
+        </w:rPr>
+      </w:pPr>
+      <w:proofErr w:type="spellStart"/>
+      <w:proofErr w:type="gramStart"/>
+      <w:r>
+        <w:rPr>
+          <w:lang w:val="en-US" w:eastAsia="de-DE"/>
+        </w:rPr>
+        <w:t>foldl</w:t>
+      </w:r>
+      <w:proofErr w:type="spellEnd"/>
+      <w:r>
+        <w:rPr>
+          <w:lang w:val="en-US" w:eastAsia="de-DE"/>
+        </w:rPr>
+        <w:t xml:space="preserve"> :</w:t>
+      </w:r>
+      <w:proofErr w:type="gramEnd"/>
+      <w:r>
+        <w:rPr>
+          <w:lang w:val="en-US" w:eastAsia="de-DE"/>
+        </w:rPr>
+        <w:t xml:space="preserve">: (t -&gt; s -&gt; t) -&gt; t -&gt; [s] -&gt; t </w:t>
+      </w:r>
+    </w:p>
+    <w:p>
+      <w:pPr>
+        <w:pStyle w:val="Code"/>
+        <w:rPr>
+          <w:lang w:val="en-US" w:eastAsia="de-DE"/>
+        </w:rPr>
+      </w:pPr>
+      <w:proofErr w:type="spellStart"/>
+      <w:r>
+        <w:rPr>
+          <w:lang w:val="en-US" w:eastAsia="de-DE"/>
+        </w:rPr>
+        <w:t>foldl</w:t>
+      </w:r>
+      <w:proofErr w:type="spellEnd"/>
+      <w:r>
+        <w:rPr>
+          <w:lang w:val="en-US" w:eastAsia="de-DE"/>
+        </w:rPr>
+        <w:t xml:space="preserve"> op </w:t>
+      </w:r>
+      <w:proofErr w:type="spellStart"/>
+      <w:r>
+        <w:rPr>
+          <w:lang w:val="en-US" w:eastAsia="de-DE"/>
+        </w:rPr>
+        <w:t>i</w:t>
+      </w:r>
+      <w:proofErr w:type="spellEnd"/>
+      <w:r>
+        <w:rPr>
+          <w:lang w:val="en-US" w:eastAsia="de-DE"/>
+        </w:rPr>
+        <w:t xml:space="preserve"> [] = </w:t>
+      </w:r>
+      <w:proofErr w:type="spellStart"/>
+      <w:r>
+        <w:rPr>
+          <w:lang w:val="en-US" w:eastAsia="de-DE"/>
+        </w:rPr>
+        <w:t>i</w:t>
+      </w:r>
+      <w:proofErr w:type="spellEnd"/>
+    </w:p>
+    <w:p>
+      <w:pPr>
+        <w:pStyle w:val="Code"/>
+        <w:rPr>
+          <w:lang w:val="en-US" w:eastAsia="de-DE"/>
+        </w:rPr>
+      </w:pPr>
+      <w:proofErr w:type="spellStart"/>
+      <w:r>
+        <w:rPr>
+          <w:lang w:val="en-US" w:eastAsia="de-DE"/>
+        </w:rPr>
+        <w:t>foldl</w:t>
+      </w:r>
+      <w:proofErr w:type="spellEnd"/>
+      <w:r>
+        <w:rPr>
+          <w:lang w:val="en-US" w:eastAsia="de-DE"/>
+        </w:rPr>
+        <w:t xml:space="preserve"> op </w:t>
+      </w:r>
+      <w:proofErr w:type="spellStart"/>
+      <w:r>
+        <w:rPr>
+          <w:lang w:val="en-US" w:eastAsia="de-DE"/>
+        </w:rPr>
+        <w:t>i</w:t>
+      </w:r>
+      <w:proofErr w:type="spellEnd"/>
+      <w:r>
+        <w:rPr>
+          <w:lang w:val="en-US" w:eastAsia="de-DE"/>
+        </w:rPr>
+        <w:t xml:space="preserve"> (</w:t>
+      </w:r>
+      <w:proofErr w:type="spellStart"/>
+      <w:proofErr w:type="gramStart"/>
+      <w:r>
+        <w:rPr>
+          <w:lang w:val="en-US" w:eastAsia="de-DE"/>
+        </w:rPr>
+        <w:t>x:xs</w:t>
+      </w:r>
+      <w:proofErr w:type="spellEnd"/>
+      <w:proofErr w:type="gramEnd"/>
+      <w:r>
+        <w:rPr>
+          <w:lang w:val="en-US" w:eastAsia="de-DE"/>
+        </w:rPr>
+        <w:t xml:space="preserve">) = </w:t>
+      </w:r>
+      <w:proofErr w:type="spellStart"/>
+      <w:r>
+        <w:rPr>
+          <w:lang w:val="en-US" w:eastAsia="de-DE"/>
+        </w:rPr>
+        <w:t>foldl</w:t>
+      </w:r>
+      <w:proofErr w:type="spellEnd"/>
+      <w:r>
+        <w:rPr>
+          <w:lang w:val="en-US" w:eastAsia="de-DE"/>
+        </w:rPr>
+        <w:t xml:space="preserve"> op (op </w:t>
+      </w:r>
+      <w:proofErr w:type="spellStart"/>
+      <w:r>
+        <w:rPr>
+          <w:lang w:val="en-US" w:eastAsia="de-DE"/>
+        </w:rPr>
+        <w:t>i</w:t>
+      </w:r>
+      <w:proofErr w:type="spellEnd"/>
+      <w:r>
+        <w:rPr>
+          <w:lang w:val="en-US" w:eastAsia="de-DE"/>
+        </w:rPr>
+        <w:t xml:space="preserve"> x) </w:t>
+      </w:r>
+      <w:proofErr w:type="spellStart"/>
+      <w:r>
+        <w:rPr>
+          <w:lang w:val="en-US" w:eastAsia="de-DE"/>
+        </w:rPr>
+        <w:t>xs</w:t>
+      </w:r>
+      <w:proofErr w:type="spellEnd"/>
+    </w:p>
+    <w:p>
+      <w:pPr>
+        <w:pStyle w:val="Code"/>
+        <w:rPr>
           <w:lang w:eastAsia="de-DE"/>
         </w:rPr>
       </w:pPr>
@@ -6740,399 +7639,15 @@
         <w:rPr>
           <w:lang w:eastAsia="de-DE"/>
         </w:rPr>
-        <w:t>foldr :: (s -&gt; t -&gt; t) -&gt; t -&gt; [s] -&gt; t</w:t>
-      </w:r>
-    </w:p>
-    <w:p>
-      <w:pPr>
-        <w:pStyle w:val="Code"/>
-        <w:rPr>
-          <w:lang w:val="en-US" w:eastAsia="de-DE"/>
-        </w:rPr>
-      </w:pPr>
-      <w:proofErr w:type="spellStart"/>
-      <w:r>
-        <w:rPr>
-          <w:lang w:val="en-US" w:eastAsia="de-DE"/>
-        </w:rPr>
-        <w:t>foldr</w:t>
-      </w:r>
-      <w:proofErr w:type="spellEnd"/>
-      <w:r>
-        <w:rPr>
-          <w:lang w:val="en-US" w:eastAsia="de-DE"/>
-        </w:rPr>
-        <w:t xml:space="preserve"> op </w:t>
-      </w:r>
-      <w:proofErr w:type="spellStart"/>
-      <w:r>
-        <w:rPr>
-          <w:lang w:val="en-US" w:eastAsia="de-DE"/>
-        </w:rPr>
-        <w:t>i</w:t>
-      </w:r>
-      <w:proofErr w:type="spellEnd"/>
-      <w:r>
-        <w:rPr>
-          <w:lang w:val="en-US" w:eastAsia="de-DE"/>
-        </w:rPr>
-        <w:t xml:space="preserve"> [] = </w:t>
-      </w:r>
-      <w:proofErr w:type="spellStart"/>
-      <w:r>
-        <w:rPr>
-          <w:lang w:val="en-US" w:eastAsia="de-DE"/>
-        </w:rPr>
-        <w:t>i</w:t>
-      </w:r>
-      <w:proofErr w:type="spellEnd"/>
-      <w:r>
-        <w:rPr>
-          <w:lang w:val="en-US" w:eastAsia="de-DE"/>
-        </w:rPr>
-        <w:t xml:space="preserve"> </w:t>
-      </w:r>
-    </w:p>
-    <w:p>
-      <w:pPr>
-        <w:pStyle w:val="Code"/>
-        <w:rPr>
-          <w:lang w:val="en-US" w:eastAsia="de-DE"/>
-        </w:rPr>
-      </w:pPr>
-      <w:proofErr w:type="spellStart"/>
-      <w:r>
-        <w:rPr>
-          <w:lang w:val="en-US" w:eastAsia="de-DE"/>
-        </w:rPr>
-        <w:t>foldr</w:t>
-      </w:r>
-      <w:proofErr w:type="spellEnd"/>
-      <w:r>
-        <w:rPr>
-          <w:lang w:val="en-US" w:eastAsia="de-DE"/>
-        </w:rPr>
-        <w:t xml:space="preserve"> op </w:t>
-      </w:r>
-      <w:proofErr w:type="spellStart"/>
-      <w:r>
-        <w:rPr>
-          <w:lang w:val="en-US" w:eastAsia="de-DE"/>
-        </w:rPr>
-        <w:t>i</w:t>
-      </w:r>
-      <w:proofErr w:type="spellEnd"/>
-      <w:r>
-        <w:rPr>
-          <w:lang w:val="en-US" w:eastAsia="de-DE"/>
-        </w:rPr>
-        <w:t xml:space="preserve"> (</w:t>
-      </w:r>
-      <w:proofErr w:type="spellStart"/>
-      <w:proofErr w:type="gramStart"/>
-      <w:r>
-        <w:rPr>
-          <w:lang w:val="en-US" w:eastAsia="de-DE"/>
-        </w:rPr>
-        <w:t>x:xs</w:t>
-      </w:r>
-      <w:proofErr w:type="spellEnd"/>
-      <w:proofErr w:type="gramEnd"/>
-      <w:r>
-        <w:rPr>
-          <w:lang w:val="en-US" w:eastAsia="de-DE"/>
-        </w:rPr>
-        <w:t>) = op x (</w:t>
-      </w:r>
-      <w:proofErr w:type="spellStart"/>
-      <w:r>
-        <w:rPr>
-          <w:lang w:val="en-US" w:eastAsia="de-DE"/>
-        </w:rPr>
-        <w:t>foldr</w:t>
-      </w:r>
-      <w:proofErr w:type="spellEnd"/>
-      <w:r>
-        <w:rPr>
-          <w:lang w:val="en-US" w:eastAsia="de-DE"/>
-        </w:rPr>
-        <w:t xml:space="preserve"> op </w:t>
-      </w:r>
-      <w:proofErr w:type="spellStart"/>
-      <w:r>
-        <w:rPr>
-          <w:lang w:val="en-US" w:eastAsia="de-DE"/>
-        </w:rPr>
-        <w:t>i</w:t>
-      </w:r>
-      <w:proofErr w:type="spellEnd"/>
-      <w:r>
-        <w:rPr>
-          <w:lang w:val="en-US" w:eastAsia="de-DE"/>
-        </w:rPr>
-        <w:t xml:space="preserve"> </w:t>
-      </w:r>
-      <w:proofErr w:type="spellStart"/>
-      <w:r>
-        <w:rPr>
-          <w:lang w:val="en-US" w:eastAsia="de-DE"/>
-        </w:rPr>
-        <w:t>xs</w:t>
-      </w:r>
-      <w:proofErr w:type="spellEnd"/>
-      <w:r>
-        <w:rPr>
-          <w:lang w:val="en-US" w:eastAsia="de-DE"/>
-        </w:rPr>
-        <w:t>)</w:t>
-      </w:r>
-    </w:p>
-    <w:p>
-      <w:pPr>
-        <w:pStyle w:val="Code"/>
-        <w:rPr>
-          <w:lang w:val="en-US" w:eastAsia="de-DE"/>
-        </w:rPr>
-      </w:pPr>
-      <w:proofErr w:type="spellStart"/>
-      <w:r>
-        <w:rPr>
-          <w:lang w:val="en-US" w:eastAsia="de-DE"/>
-        </w:rPr>
-        <w:t>foldr</w:t>
-      </w:r>
-      <w:proofErr w:type="spellEnd"/>
-      <w:r>
-        <w:rPr>
-          <w:lang w:val="en-US" w:eastAsia="de-DE"/>
-        </w:rPr>
-        <w:t xml:space="preserve"> (+) 0 [1,2,3,4</w:t>
-      </w:r>
-      <w:proofErr w:type="gramStart"/>
-      <w:r>
-        <w:rPr>
-          <w:lang w:val="en-US" w:eastAsia="de-DE"/>
-        </w:rPr>
-        <w:t>]</w:t>
-      </w:r>
-      <w:r>
-        <w:rPr>
-          <w:lang w:val="en-US" w:eastAsia="de-DE"/>
-        </w:rPr>
-        <w:t xml:space="preserve"> </w:t>
-      </w:r>
-      <w:r>
-        <w:rPr>
-          <w:lang w:val="en-US" w:eastAsia="de-DE"/>
-        </w:rPr>
-        <w:t>:</w:t>
-      </w:r>
-      <w:proofErr w:type="gramEnd"/>
-      <w:r>
-        <w:rPr>
-          <w:lang w:val="en-US" w:eastAsia="de-DE"/>
-        </w:rPr>
-        <w:t>=&gt; (1+(2+(3+(4+0))))</w:t>
-      </w:r>
-    </w:p>
-    <w:p>
-      <w:pPr>
-        <w:pStyle w:val="Code"/>
-        <w:rPr>
-          <w:lang w:val="en-US" w:eastAsia="de-DE"/>
-        </w:rPr>
-      </w:pPr>
-    </w:p>
+        <w:t>foldl (+) 0 [1,2,3,4] :=&gt; ((((0+1)+2)+3)+4</w:t>
+      </w:r>
+    </w:p>
+    <w:p/>
     <w:p>
       <w:pPr>
         <w:pStyle w:val="Heading3"/>
-        <w:rPr>
-          <w:lang w:val="en-US" w:eastAsia="de-DE"/>
-        </w:rPr>
-      </w:pPr>
-      <w:bookmarkStart w:id="4" w:name="_Toc67929284"/>
-      <w:proofErr w:type="spellStart"/>
-      <w:r>
-        <w:rPr>
-          <w:lang w:val="en-US" w:eastAsia="de-DE"/>
-        </w:rPr>
-        <w:t>foldl</w:t>
-      </w:r>
-      <w:proofErr w:type="spellEnd"/>
-      <w:r>
-        <w:rPr>
-          <w:lang w:val="en-US" w:eastAsia="de-DE"/>
-        </w:rPr>
-        <w:t xml:space="preserve"> (left)</w:t>
-      </w:r>
-      <w:bookmarkEnd w:id="4"/>
-    </w:p>
-    <w:p>
-      <w:pPr>
-        <w:pStyle w:val="Code"/>
-        <w:rPr>
-          <w:lang w:eastAsia="de-DE"/>
-        </w:rPr>
-      </w:pPr>
-      <w:r>
-        <w:rPr>
-          <w:lang w:eastAsia="de-DE"/>
-        </w:rPr>
-        <w:t xml:space="preserve">foldl :: (t -&gt; s -&gt; t) -&gt; t -&gt; [s] -&gt; t </w:t>
-      </w:r>
-    </w:p>
-    <w:p>
-      <w:pPr>
-        <w:pStyle w:val="Code"/>
-        <w:rPr>
-          <w:lang w:val="en-US" w:eastAsia="de-DE"/>
-        </w:rPr>
-      </w:pPr>
-      <w:proofErr w:type="spellStart"/>
-      <w:r>
-        <w:rPr>
-          <w:lang w:val="en-US" w:eastAsia="de-DE"/>
-        </w:rPr>
-        <w:t>foldl</w:t>
-      </w:r>
-      <w:proofErr w:type="spellEnd"/>
-      <w:r>
-        <w:rPr>
-          <w:lang w:val="en-US" w:eastAsia="de-DE"/>
-        </w:rPr>
-        <w:t xml:space="preserve"> op </w:t>
-      </w:r>
-      <w:proofErr w:type="spellStart"/>
-      <w:r>
-        <w:rPr>
-          <w:lang w:val="en-US" w:eastAsia="de-DE"/>
-        </w:rPr>
-        <w:t>i</w:t>
-      </w:r>
-      <w:proofErr w:type="spellEnd"/>
-      <w:r>
-        <w:rPr>
-          <w:lang w:val="en-US" w:eastAsia="de-DE"/>
-        </w:rPr>
-        <w:t xml:space="preserve"> [] = </w:t>
-      </w:r>
-      <w:proofErr w:type="spellStart"/>
-      <w:r>
-        <w:rPr>
-          <w:lang w:val="en-US" w:eastAsia="de-DE"/>
-        </w:rPr>
-        <w:t>i</w:t>
-      </w:r>
-      <w:proofErr w:type="spellEnd"/>
-    </w:p>
-    <w:p>
-      <w:pPr>
-        <w:pStyle w:val="Code"/>
-        <w:rPr>
-          <w:lang w:val="en-US" w:eastAsia="de-DE"/>
-        </w:rPr>
-      </w:pPr>
-      <w:proofErr w:type="spellStart"/>
-      <w:r>
-        <w:rPr>
-          <w:lang w:val="en-US" w:eastAsia="de-DE"/>
-        </w:rPr>
-        <w:t>foldl</w:t>
-      </w:r>
-      <w:proofErr w:type="spellEnd"/>
-      <w:r>
-        <w:rPr>
-          <w:lang w:val="en-US" w:eastAsia="de-DE"/>
-        </w:rPr>
-        <w:t xml:space="preserve"> op </w:t>
-      </w:r>
-      <w:proofErr w:type="spellStart"/>
-      <w:r>
-        <w:rPr>
-          <w:lang w:val="en-US" w:eastAsia="de-DE"/>
-        </w:rPr>
-        <w:t>i</w:t>
-      </w:r>
-      <w:proofErr w:type="spellEnd"/>
-      <w:r>
-        <w:rPr>
-          <w:lang w:val="en-US" w:eastAsia="de-DE"/>
-        </w:rPr>
-        <w:t xml:space="preserve"> (</w:t>
-      </w:r>
-      <w:proofErr w:type="spellStart"/>
-      <w:proofErr w:type="gramStart"/>
-      <w:r>
-        <w:rPr>
-          <w:lang w:val="en-US" w:eastAsia="de-DE"/>
-        </w:rPr>
-        <w:t>x:xs</w:t>
-      </w:r>
-      <w:proofErr w:type="spellEnd"/>
-      <w:proofErr w:type="gramEnd"/>
-      <w:r>
-        <w:rPr>
-          <w:lang w:val="en-US" w:eastAsia="de-DE"/>
-        </w:rPr>
-        <w:t xml:space="preserve">) = </w:t>
-      </w:r>
-      <w:proofErr w:type="spellStart"/>
-      <w:r>
-        <w:rPr>
-          <w:lang w:val="en-US" w:eastAsia="de-DE"/>
-        </w:rPr>
-        <w:t>foldl</w:t>
-      </w:r>
-      <w:proofErr w:type="spellEnd"/>
-      <w:r>
-        <w:rPr>
-          <w:lang w:val="en-US" w:eastAsia="de-DE"/>
-        </w:rPr>
-        <w:t xml:space="preserve"> op (op </w:t>
-      </w:r>
-      <w:proofErr w:type="spellStart"/>
-      <w:r>
-        <w:rPr>
-          <w:lang w:val="en-US" w:eastAsia="de-DE"/>
-        </w:rPr>
-        <w:t>i</w:t>
-      </w:r>
-      <w:proofErr w:type="spellEnd"/>
-      <w:r>
-        <w:rPr>
-          <w:lang w:val="en-US" w:eastAsia="de-DE"/>
-        </w:rPr>
-        <w:t xml:space="preserve"> x) </w:t>
-      </w:r>
-      <w:proofErr w:type="spellStart"/>
-      <w:r>
-        <w:rPr>
-          <w:lang w:val="en-US" w:eastAsia="de-DE"/>
-        </w:rPr>
-        <w:t>xs</w:t>
-      </w:r>
-      <w:proofErr w:type="spellEnd"/>
-    </w:p>
-    <w:p>
-      <w:pPr>
-        <w:pStyle w:val="Code"/>
-        <w:rPr>
-          <w:lang w:eastAsia="de-DE"/>
-        </w:rPr>
-      </w:pPr>
-      <w:r>
-        <w:rPr>
-          <w:lang w:eastAsia="de-DE"/>
-        </w:rPr>
-        <w:t>foldl (+) 0 [1,2,3,4] :=&gt; ((((0+1)+2)+3)+4</w:t>
-      </w:r>
-    </w:p>
-    <w:p/>
-    <w:p>
-      <w:pPr>
-        <w:pStyle w:val="Heading3"/>
-      </w:pPr>
-      <w:bookmarkStart w:id="5" w:name="_Toc67929285"/>
+      </w:pPr>
+      <w:bookmarkStart w:id="5" w:name="_Toc68426185"/>
       <w:r>
         <w:t>Beispiele</w:t>
       </w:r>
@@ -7273,8 +7788,9 @@
       <w:pPr>
         <w:pStyle w:val="Heading2"/>
       </w:pPr>
-      <w:bookmarkStart w:id="6" w:name="_Toc67929286"/>
-      <w:r>
+      <w:bookmarkStart w:id="6" w:name="_Toc68426186"/>
+      <w:r>
+        <w:lastRenderedPageBreak/>
         <w:t>filter</w:t>
       </w:r>
       <w:bookmarkEnd w:id="6"/>
@@ -7326,12 +7842,11 @@
           <w:lang w:val="en-US"/>
         </w:rPr>
       </w:pPr>
-      <w:bookmarkStart w:id="7" w:name="_Toc67929287"/>
-      <w:r>
-        <w:rPr>
-          <w:lang w:val="en-US"/>
-        </w:rPr>
-        <w:lastRenderedPageBreak/>
+      <w:bookmarkStart w:id="7" w:name="_Toc68426187"/>
+      <w:r>
+        <w:rPr>
+          <w:lang w:val="en-US"/>
+        </w:rPr>
         <w:t>iterate</w:t>
       </w:r>
       <w:bookmarkEnd w:id="7"/>
@@ -7695,7 +8210,7 @@
           <w:lang w:val="en-US"/>
         </w:rPr>
       </w:pPr>
-      <w:bookmarkStart w:id="8" w:name="_Toc67929288"/>
+      <w:bookmarkStart w:id="8" w:name="_Toc68426188"/>
       <w:proofErr w:type="spellStart"/>
       <w:r>
         <w:rPr>
@@ -7883,7 +8398,7 @@
       <w:pPr>
         <w:pStyle w:val="Heading2"/>
       </w:pPr>
-      <w:bookmarkStart w:id="9" w:name="_Toc67929289"/>
+      <w:bookmarkStart w:id="9" w:name="_Toc68426189"/>
       <w:r>
         <w:t>replicate</w:t>
       </w:r>
@@ -7965,11 +8480,12 @@
           <w:lang w:val="en-US"/>
         </w:rPr>
       </w:pPr>
-      <w:bookmarkStart w:id="10" w:name="_Toc67929290"/>
-      <w:r>
-        <w:rPr>
-          <w:lang w:val="en-US"/>
-        </w:rPr>
+      <w:bookmarkStart w:id="10" w:name="_Toc68426190"/>
+      <w:r>
+        <w:rPr>
+          <w:lang w:val="en-US"/>
+        </w:rPr>
+        <w:lastRenderedPageBreak/>
         <w:t>flatten</w:t>
       </w:r>
       <w:r>
@@ -8212,7 +8728,6 @@
         <w:pStyle w:val="Code"/>
       </w:pPr>
       <w:r>
-        <w:lastRenderedPageBreak/>
         <w:t>flatten = foldr app []</w:t>
       </w:r>
     </w:p>
@@ -8228,7 +8743,7 @@
           <w:lang w:val="en-US"/>
         </w:rPr>
       </w:pPr>
-      <w:bookmarkStart w:id="11" w:name="_Toc67929291"/>
+      <w:bookmarkStart w:id="11" w:name="_Toc68426191"/>
       <w:r>
         <w:rPr>
           <w:lang w:val="en-US"/>
@@ -8287,7 +8802,7 @@
       <w:pPr>
         <w:pStyle w:val="Heading2"/>
       </w:pPr>
-      <w:bookmarkStart w:id="12" w:name="_Toc67929292"/>
+      <w:bookmarkStart w:id="12" w:name="_Toc68426192"/>
       <w:r>
         <w:t>odd und even</w:t>
       </w:r>
@@ -8373,7 +8888,7 @@
       <w:pPr>
         <w:pStyle w:val="Heading2"/>
       </w:pPr>
-      <w:bookmarkStart w:id="13" w:name="_Toc67929293"/>
+      <w:bookmarkStart w:id="13" w:name="_Toc68426193"/>
       <w:r>
         <w:t>mod und div</w:t>
       </w:r>
@@ -8422,7 +8937,7 @@
           <w:lang w:val="en-US"/>
         </w:rPr>
       </w:pPr>
-      <w:bookmarkStart w:id="14" w:name="_Toc67929294"/>
+      <w:bookmarkStart w:id="14" w:name="_Toc68426194"/>
       <w:proofErr w:type="spellStart"/>
       <w:r>
         <w:rPr>
@@ -8706,7 +9221,7 @@
           <w:lang w:val="en-US"/>
         </w:rPr>
       </w:pPr>
-      <w:bookmarkStart w:id="15" w:name="_Toc67929295"/>
+      <w:bookmarkStart w:id="15" w:name="_Toc68426195"/>
       <w:proofErr w:type="spellStart"/>
       <w:r>
         <w:rPr>
@@ -8777,6 +9292,7 @@
         <w:pStyle w:val="Code"/>
       </w:pPr>
       <w:r>
+        <w:lastRenderedPageBreak/>
         <w:t>snd („a“, „b“) -&gt; „b“</w:t>
       </w:r>
     </w:p>
@@ -8792,9 +9308,8 @@
       <w:pPr>
         <w:pStyle w:val="Heading1"/>
       </w:pPr>
-      <w:bookmarkStart w:id="16" w:name="_Toc67929296"/>
-      <w:r>
-        <w:lastRenderedPageBreak/>
+      <w:bookmarkStart w:id="16" w:name="_Toc68426196"/>
+      <w:r>
         <w:t>Befehle außer Prelude</w:t>
       </w:r>
       <w:bookmarkEnd w:id="16"/>
@@ -8806,7 +9321,7 @@
           <w:lang w:val="en-US"/>
         </w:rPr>
       </w:pPr>
-      <w:bookmarkStart w:id="17" w:name="_Toc67929297"/>
+      <w:bookmarkStart w:id="17" w:name="_Toc68426197"/>
       <w:r>
         <w:rPr>
           <w:rFonts w:eastAsia="Times New Roman"/>
@@ -8833,7 +9348,7 @@
           <w:lang w:val="en-US" w:eastAsia="de-DE"/>
         </w:rPr>
       </w:pPr>
-      <w:bookmarkStart w:id="18" w:name="_Toc67929298"/>
+      <w:bookmarkStart w:id="18" w:name="_Toc68426198"/>
       <w:proofErr w:type="spellStart"/>
       <w:r>
         <w:rPr>
@@ -8915,7 +9430,7 @@
           <w:lang w:val="en-US" w:eastAsia="de-DE"/>
         </w:rPr>
       </w:pPr>
-      <w:bookmarkStart w:id="19" w:name="_Toc67929299"/>
+      <w:bookmarkStart w:id="19" w:name="_Toc68426199"/>
       <w:proofErr w:type="spellStart"/>
       <w:r>
         <w:rPr>
@@ -8951,464 +9466,431 @@
       <w:pPr>
         <w:pStyle w:val="Code"/>
         <w:rPr>
+          <w:lang w:eastAsia="de-DE"/>
+        </w:rPr>
+      </w:pPr>
+      <w:r>
+        <w:rPr>
+          <w:lang w:eastAsia="de-DE"/>
+        </w:rPr>
+        <w:t xml:space="preserve">Input: chr 97 </w:t>
+      </w:r>
+    </w:p>
+    <w:p>
+      <w:pPr>
+        <w:pStyle w:val="Code"/>
+        <w:rPr>
+          <w:lang w:eastAsia="de-DE"/>
+        </w:rPr>
+      </w:pPr>
+      <w:r>
+        <w:rPr>
+          <w:lang w:eastAsia="de-DE"/>
+        </w:rPr>
+        <w:t xml:space="preserve">Output: 'a' </w:t>
+      </w:r>
+    </w:p>
+    <w:p>
+      <w:pPr>
+        <w:pStyle w:val="Code"/>
+        <w:rPr>
+          <w:lang w:eastAsia="de-DE"/>
+        </w:rPr>
+      </w:pPr>
+    </w:p>
+    <w:p>
+      <w:pPr>
+        <w:pStyle w:val="Heading2"/>
+        <w:rPr>
+          <w:lang w:eastAsia="de-DE"/>
+        </w:rPr>
+      </w:pPr>
+      <w:bookmarkStart w:id="20" w:name="_Toc68426200"/>
+      <w:r>
+        <w:rPr>
+          <w:lang w:eastAsia="de-DE"/>
+        </w:rPr>
+        <w:t>Eigene nützliche Befehle</w:t>
+      </w:r>
+      <w:bookmarkEnd w:id="20"/>
+    </w:p>
+    <w:p>
+      <w:pPr>
+        <w:pStyle w:val="Heading3"/>
+        <w:rPr>
           <w:lang w:val="en-US" w:eastAsia="de-DE"/>
         </w:rPr>
       </w:pPr>
+      <w:bookmarkStart w:id="21" w:name="_Toc68426201"/>
+      <w:proofErr w:type="spellStart"/>
       <w:r>
         <w:rPr>
           <w:lang w:val="en-US" w:eastAsia="de-DE"/>
         </w:rPr>
-        <w:t xml:space="preserve">Input: </w:t>
-      </w:r>
-      <w:proofErr w:type="spellStart"/>
+        <w:t>list.get</w:t>
+      </w:r>
+      <w:proofErr w:type="spellEnd"/>
       <w:r>
         <w:rPr>
           <w:lang w:val="en-US" w:eastAsia="de-DE"/>
         </w:rPr>
-        <w:t>chr</w:t>
-      </w:r>
-      <w:proofErr w:type="spellEnd"/>
-      <w:r>
+        <w:t>(index)</w:t>
+      </w:r>
+      <w:bookmarkEnd w:id="21"/>
+    </w:p>
+    <w:p>
+      <w:pPr>
         <w:rPr>
           <w:lang w:val="en-US" w:eastAsia="de-DE"/>
         </w:rPr>
-        <w:t xml:space="preserve"> 97 </w:t>
-      </w:r>
-    </w:p>
-    <w:p>
-      <w:pPr>
-        <w:pStyle w:val="Code"/>
+      </w:pPr>
+      <w:r>
         <w:rPr>
           <w:lang w:val="en-US" w:eastAsia="de-DE"/>
         </w:rPr>
-      </w:pPr>
-      <w:r>
-        <w:rPr>
-          <w:lang w:val="en-US" w:eastAsia="de-DE"/>
-        </w:rPr>
-        <w:t xml:space="preserve">Output: 'a' </w:t>
-      </w:r>
-    </w:p>
-    <w:p>
-      <w:pPr>
-        <w:pStyle w:val="Code"/>
-        <w:rPr>
-          <w:lang w:val="en-US" w:eastAsia="de-DE"/>
-        </w:rPr>
-      </w:pPr>
+        <w:t>get list index = element by index or error</w:t>
+      </w:r>
+    </w:p>
+    <w:p>
+      <w:pPr>
+        <w:pStyle w:val="Code"/>
+        <w:rPr>
+          <w:lang w:val="en-US"/>
+        </w:rPr>
+      </w:pPr>
+      <w:proofErr w:type="gramStart"/>
+      <w:r>
+        <w:rPr>
+          <w:lang w:val="en-US"/>
+        </w:rPr>
+        <w:t>get :</w:t>
+      </w:r>
+      <w:proofErr w:type="gramEnd"/>
+      <w:r>
+        <w:rPr>
+          <w:lang w:val="en-US"/>
+        </w:rPr>
+        <w:t>: [a] -&gt; Int -&gt; a</w:t>
+      </w:r>
+    </w:p>
+    <w:p>
+      <w:pPr>
+        <w:pStyle w:val="Code"/>
+        <w:rPr>
+          <w:lang w:val="en-US"/>
+        </w:rPr>
+      </w:pPr>
+      <w:r>
+        <w:rPr>
+          <w:lang w:val="en-US"/>
+        </w:rPr>
+        <w:t xml:space="preserve">get [] </w:t>
+      </w:r>
+      <w:proofErr w:type="spellStart"/>
+      <w:r>
+        <w:rPr>
+          <w:lang w:val="en-US"/>
+        </w:rPr>
+        <w:t>i</w:t>
+      </w:r>
+      <w:proofErr w:type="spellEnd"/>
+      <w:r>
+        <w:rPr>
+          <w:lang w:val="en-US"/>
+        </w:rPr>
+        <w:t xml:space="preserve"> = error "invalid index"</w:t>
+      </w:r>
+    </w:p>
+    <w:p>
+      <w:pPr>
+        <w:pStyle w:val="Code"/>
+        <w:rPr>
+          <w:lang w:val="en-US"/>
+        </w:rPr>
+      </w:pPr>
+      <w:r>
+        <w:rPr>
+          <w:lang w:val="en-US"/>
+        </w:rPr>
+        <w:t>get (</w:t>
+      </w:r>
+      <w:proofErr w:type="spellStart"/>
+      <w:proofErr w:type="gramStart"/>
+      <w:r>
+        <w:rPr>
+          <w:lang w:val="en-US"/>
+        </w:rPr>
+        <w:t>x:xs</w:t>
+      </w:r>
+      <w:proofErr w:type="spellEnd"/>
+      <w:proofErr w:type="gramEnd"/>
+      <w:r>
+        <w:rPr>
+          <w:lang w:val="en-US"/>
+        </w:rPr>
+        <w:t>) 0 = x</w:t>
+      </w:r>
+    </w:p>
+    <w:p>
+      <w:pPr>
+        <w:pStyle w:val="Code"/>
+        <w:rPr>
+          <w:lang w:val="en-US"/>
+        </w:rPr>
+      </w:pPr>
+      <w:r>
+        <w:rPr>
+          <w:lang w:val="en-US"/>
+        </w:rPr>
+        <w:t>get (</w:t>
+      </w:r>
+      <w:proofErr w:type="spellStart"/>
+      <w:proofErr w:type="gramStart"/>
+      <w:r>
+        <w:rPr>
+          <w:lang w:val="en-US"/>
+        </w:rPr>
+        <w:t>x:xs</w:t>
+      </w:r>
+      <w:proofErr w:type="spellEnd"/>
+      <w:proofErr w:type="gramEnd"/>
+      <w:r>
+        <w:rPr>
+          <w:lang w:val="en-US"/>
+        </w:rPr>
+        <w:t xml:space="preserve">) </w:t>
+      </w:r>
+      <w:proofErr w:type="spellStart"/>
+      <w:r>
+        <w:rPr>
+          <w:lang w:val="en-US"/>
+        </w:rPr>
+        <w:t>i</w:t>
+      </w:r>
+      <w:proofErr w:type="spellEnd"/>
+      <w:r>
+        <w:rPr>
+          <w:lang w:val="en-US"/>
+        </w:rPr>
+        <w:t xml:space="preserve"> = get </w:t>
+      </w:r>
+      <w:proofErr w:type="spellStart"/>
+      <w:r>
+        <w:rPr>
+          <w:lang w:val="en-US"/>
+        </w:rPr>
+        <w:t>xs</w:t>
+      </w:r>
+      <w:proofErr w:type="spellEnd"/>
+      <w:r>
+        <w:rPr>
+          <w:lang w:val="en-US"/>
+        </w:rPr>
+        <w:t xml:space="preserve"> (i-1)</w:t>
+      </w:r>
+    </w:p>
+    <w:p>
+      <w:pPr>
+        <w:pStyle w:val="Code"/>
+        <w:rPr>
+          <w:lang w:val="en-US"/>
+        </w:rPr>
+      </w:pPr>
+    </w:p>
+    <w:p>
+      <w:pPr>
+        <w:pStyle w:val="Heading3"/>
+        <w:rPr>
+          <w:lang w:val="en-US"/>
+        </w:rPr>
+      </w:pPr>
+      <w:bookmarkStart w:id="22" w:name="_Toc68426202"/>
+      <w:r>
+        <w:rPr>
+          <w:lang w:val="en-US"/>
+        </w:rPr>
+        <w:t xml:space="preserve">change list at position </w:t>
+      </w:r>
+      <w:proofErr w:type="spellStart"/>
+      <w:r>
+        <w:rPr>
+          <w:lang w:val="en-US"/>
+        </w:rPr>
+        <w:t>i</w:t>
+      </w:r>
+      <w:proofErr w:type="spellEnd"/>
+      <w:r>
+        <w:rPr>
+          <w:lang w:val="en-US"/>
+        </w:rPr>
+        <w:t xml:space="preserve"> with </w:t>
+      </w:r>
+      <w:proofErr w:type="spellStart"/>
+      <w:r>
+        <w:rPr>
+          <w:lang w:val="en-US"/>
+        </w:rPr>
+        <w:t>funtion</w:t>
+      </w:r>
+      <w:proofErr w:type="spellEnd"/>
+      <w:r>
+        <w:rPr>
+          <w:lang w:val="en-US"/>
+        </w:rPr>
+        <w:t xml:space="preserve"> </w:t>
+      </w:r>
+      <w:proofErr w:type="gramStart"/>
+      <w:r>
+        <w:rPr>
+          <w:lang w:val="en-US"/>
+        </w:rPr>
+        <w:t>f</w:t>
+      </w:r>
+      <w:bookmarkEnd w:id="22"/>
+      <w:proofErr w:type="gramEnd"/>
+    </w:p>
+    <w:p>
+      <w:pPr>
+        <w:rPr>
+          <w:lang w:val="en-US"/>
+        </w:rPr>
+      </w:pPr>
+      <w:proofErr w:type="spellStart"/>
+      <w:r>
+        <w:rPr>
+          <w:lang w:val="en-US"/>
+        </w:rPr>
+        <w:t>changeListAt</w:t>
+      </w:r>
+      <w:proofErr w:type="spellEnd"/>
+      <w:r>
+        <w:rPr>
+          <w:lang w:val="en-US"/>
+        </w:rPr>
+        <w:t xml:space="preserve"> </w:t>
+      </w:r>
+      <w:proofErr w:type="spellStart"/>
+      <w:r>
+        <w:rPr>
+          <w:lang w:val="en-US"/>
+        </w:rPr>
+        <w:t>func</w:t>
+      </w:r>
+      <w:proofErr w:type="spellEnd"/>
+      <w:r>
+        <w:rPr>
+          <w:lang w:val="en-US"/>
+        </w:rPr>
+        <w:t xml:space="preserve"> index list = modified list</w:t>
+      </w:r>
+    </w:p>
+    <w:p>
+      <w:pPr>
+        <w:pStyle w:val="Code"/>
+        <w:rPr>
+          <w:lang w:val="en-US"/>
+        </w:rPr>
+      </w:pPr>
+      <w:proofErr w:type="spellStart"/>
+      <w:proofErr w:type="gramStart"/>
+      <w:r>
+        <w:rPr>
+          <w:lang w:val="en-US"/>
+        </w:rPr>
+        <w:t>changeListAt</w:t>
+      </w:r>
+      <w:proofErr w:type="spellEnd"/>
+      <w:r>
+        <w:rPr>
+          <w:lang w:val="en-US"/>
+        </w:rPr>
+        <w:t xml:space="preserve"> :</w:t>
+      </w:r>
+      <w:proofErr w:type="gramEnd"/>
+      <w:r>
+        <w:rPr>
+          <w:lang w:val="en-US"/>
+        </w:rPr>
+        <w:t>: (a -&gt; a) -&gt; Int -&gt; [a] -&gt; [a]</w:t>
+      </w:r>
+    </w:p>
+    <w:p>
+      <w:pPr>
+        <w:pStyle w:val="Code"/>
+      </w:pPr>
+      <w:r>
+        <w:t>changeListAt f _ [] = []</w:t>
+      </w:r>
+    </w:p>
+    <w:p>
+      <w:pPr>
+        <w:pStyle w:val="Code"/>
+      </w:pPr>
+      <w:r>
+        <w:t>changeListAt f 0 (x:xs) = (f x : xs)</w:t>
+      </w:r>
+    </w:p>
+    <w:p>
+      <w:pPr>
+        <w:pStyle w:val="Code"/>
+      </w:pPr>
+      <w:r>
+        <w:t>changeListAt f n (x:xs) = x : changeListAt f (n-1) xs</w:t>
+      </w:r>
+    </w:p>
+    <w:p/>
+    <w:p>
+      <w:pPr>
+        <w:pStyle w:val="Heading1"/>
+      </w:pPr>
+      <w:bookmarkStart w:id="23" w:name="_Toc68426203"/>
+      <w:r>
+        <w:t>FAQ</w:t>
+      </w:r>
+      <w:bookmarkEnd w:id="23"/>
     </w:p>
     <w:p>
       <w:pPr>
         <w:pStyle w:val="Heading2"/>
-        <w:rPr>
-          <w:lang w:val="en-US" w:eastAsia="de-DE"/>
-        </w:rPr>
-      </w:pPr>
-      <w:proofErr w:type="spellStart"/>
-      <w:r>
-        <w:rPr>
-          <w:lang w:val="en-US" w:eastAsia="de-DE"/>
-        </w:rPr>
-        <w:t>Eigene</w:t>
-      </w:r>
-      <w:proofErr w:type="spellEnd"/>
-      <w:r>
-        <w:rPr>
-          <w:lang w:val="en-US" w:eastAsia="de-DE"/>
-        </w:rPr>
-        <w:t xml:space="preserve"> </w:t>
-      </w:r>
-      <w:proofErr w:type="spellStart"/>
-      <w:r>
-        <w:rPr>
-          <w:lang w:val="en-US" w:eastAsia="de-DE"/>
-        </w:rPr>
-        <w:t>nützliche</w:t>
-      </w:r>
-      <w:proofErr w:type="spellEnd"/>
-      <w:r>
-        <w:rPr>
-          <w:lang w:val="en-US" w:eastAsia="de-DE"/>
-        </w:rPr>
-        <w:t xml:space="preserve"> </w:t>
-      </w:r>
-      <w:proofErr w:type="spellStart"/>
-      <w:r>
-        <w:rPr>
-          <w:lang w:val="en-US" w:eastAsia="de-DE"/>
-        </w:rPr>
-        <w:t>Befehle</w:t>
-      </w:r>
-      <w:proofErr w:type="spellEnd"/>
-    </w:p>
+      </w:pPr>
+      <w:bookmarkStart w:id="24" w:name="_Toc68426204"/>
+      <w:r>
+        <w:t>Allgemein</w:t>
+      </w:r>
+      <w:bookmarkEnd w:id="24"/>
+    </w:p>
+    <w:p/>
     <w:p>
       <w:pPr>
         <w:pStyle w:val="Heading3"/>
-        <w:rPr>
-          <w:lang w:val="en-US" w:eastAsia="de-DE"/>
-        </w:rPr>
-      </w:pPr>
-      <w:proofErr w:type="spellStart"/>
-      <w:r>
-        <w:rPr>
-          <w:lang w:val="en-US" w:eastAsia="de-DE"/>
-        </w:rPr>
-        <w:t>list.get</w:t>
-      </w:r>
-      <w:proofErr w:type="spellEnd"/>
-      <w:r>
-        <w:rPr>
-          <w:lang w:val="en-US" w:eastAsia="de-DE"/>
-        </w:rPr>
-        <w:t>(index)</w:t>
-      </w:r>
-    </w:p>
-    <w:p>
-      <w:pPr>
-        <w:rPr>
-          <w:lang w:val="en-US" w:eastAsia="de-DE"/>
-        </w:rPr>
-      </w:pPr>
-      <w:r>
-        <w:rPr>
-          <w:lang w:val="en-US" w:eastAsia="de-DE"/>
-        </w:rPr>
-        <w:t>get list index = element by index or error</w:t>
-      </w:r>
-    </w:p>
-    <w:p>
-      <w:pPr>
-        <w:pStyle w:val="Code"/>
-        <w:rPr>
-          <w:lang w:val="en-US"/>
-        </w:rPr>
-      </w:pPr>
-      <w:proofErr w:type="gramStart"/>
-      <w:r>
-        <w:rPr>
-          <w:lang w:val="en-US"/>
-        </w:rPr>
-        <w:t>get</w:t>
-      </w:r>
-      <w:r>
-        <w:rPr>
-          <w:lang w:val="en-US"/>
-        </w:rPr>
-        <w:t xml:space="preserve"> :</w:t>
-      </w:r>
-      <w:proofErr w:type="gramEnd"/>
-      <w:r>
-        <w:rPr>
-          <w:lang w:val="en-US"/>
-        </w:rPr>
-        <w:t>: [a] -&gt; Int -&gt; a</w:t>
-      </w:r>
-    </w:p>
-    <w:p>
-      <w:pPr>
-        <w:pStyle w:val="Code"/>
-      </w:pPr>
-      <w:r>
-        <w:t>get</w:t>
-      </w:r>
-      <w:r>
-        <w:t xml:space="preserve"> [] i = error "invalid index"</w:t>
-      </w:r>
-    </w:p>
-    <w:p>
-      <w:pPr>
-        <w:pStyle w:val="Code"/>
-      </w:pPr>
-      <w:r>
-        <w:t>get</w:t>
-      </w:r>
-      <w:r>
-        <w:t xml:space="preserve"> (x:xs) 0 = x</w:t>
-      </w:r>
-    </w:p>
-    <w:p>
-      <w:pPr>
-        <w:pStyle w:val="Code"/>
-      </w:pPr>
-      <w:r>
-        <w:t>get</w:t>
-      </w:r>
-      <w:r>
-        <w:t xml:space="preserve"> (x:xs) i = get xs (i-1)</w:t>
-      </w:r>
-    </w:p>
-    <w:p>
-      <w:pPr>
-        <w:pStyle w:val="Code"/>
-      </w:pPr>
-    </w:p>
-    <w:p>
-      <w:pPr>
-        <w:pStyle w:val="Heading3"/>
-        <w:rPr>
-          <w:lang w:val="en-US"/>
-        </w:rPr>
-      </w:pPr>
-      <w:r>
-        <w:rPr>
-          <w:lang w:val="en-US"/>
-        </w:rPr>
-        <w:t xml:space="preserve">change list at position </w:t>
-      </w:r>
-      <w:proofErr w:type="spellStart"/>
-      <w:r>
-        <w:rPr>
-          <w:lang w:val="en-US"/>
-        </w:rPr>
-        <w:t>i</w:t>
-      </w:r>
-      <w:proofErr w:type="spellEnd"/>
-      <w:r>
-        <w:rPr>
-          <w:lang w:val="en-US"/>
-        </w:rPr>
-        <w:t xml:space="preserve"> with </w:t>
-      </w:r>
-      <w:proofErr w:type="spellStart"/>
-      <w:r>
-        <w:rPr>
-          <w:lang w:val="en-US"/>
-        </w:rPr>
-        <w:t>funtion</w:t>
-      </w:r>
-      <w:proofErr w:type="spellEnd"/>
-      <w:r>
-        <w:rPr>
-          <w:lang w:val="en-US"/>
-        </w:rPr>
-        <w:t xml:space="preserve"> </w:t>
-      </w:r>
-      <w:proofErr w:type="gramStart"/>
-      <w:r>
-        <w:rPr>
-          <w:lang w:val="en-US"/>
-        </w:rPr>
-        <w:t>f</w:t>
-      </w:r>
-      <w:proofErr w:type="gramEnd"/>
-    </w:p>
-    <w:p>
-      <w:pPr>
-        <w:rPr>
-          <w:lang w:val="en-US"/>
-        </w:rPr>
-      </w:pPr>
-      <w:proofErr w:type="spellStart"/>
-      <w:r>
-        <w:rPr>
-          <w:lang w:val="en-US"/>
-        </w:rPr>
-        <w:t>changeListAt</w:t>
-      </w:r>
-      <w:proofErr w:type="spellEnd"/>
-      <w:r>
-        <w:rPr>
-          <w:lang w:val="en-US"/>
-        </w:rPr>
-        <w:t xml:space="preserve"> </w:t>
-      </w:r>
-      <w:proofErr w:type="spellStart"/>
-      <w:r>
-        <w:rPr>
-          <w:lang w:val="en-US"/>
-        </w:rPr>
-        <w:t>func</w:t>
-      </w:r>
-      <w:proofErr w:type="spellEnd"/>
-      <w:r>
-        <w:rPr>
-          <w:lang w:val="en-US"/>
-        </w:rPr>
-        <w:t xml:space="preserve"> index list = modified list</w:t>
-      </w:r>
-    </w:p>
-    <w:p>
-      <w:pPr>
-        <w:pStyle w:val="Code"/>
-        <w:rPr>
-          <w:lang w:val="en-US"/>
-        </w:rPr>
-      </w:pPr>
-      <w:proofErr w:type="spellStart"/>
-      <w:proofErr w:type="gramStart"/>
-      <w:r>
-        <w:rPr>
-          <w:lang w:val="en-US"/>
-        </w:rPr>
-        <w:t>changeListAt</w:t>
-      </w:r>
-      <w:proofErr w:type="spellEnd"/>
-      <w:r>
-        <w:rPr>
-          <w:lang w:val="en-US"/>
-        </w:rPr>
-        <w:t xml:space="preserve"> :</w:t>
-      </w:r>
-      <w:proofErr w:type="gramEnd"/>
-      <w:r>
-        <w:rPr>
-          <w:lang w:val="en-US"/>
-        </w:rPr>
-        <w:t>: (a -&gt; a) -&gt; Int -&gt; [a] -&gt; [a]</w:t>
-      </w:r>
-    </w:p>
-    <w:p>
-      <w:pPr>
-        <w:pStyle w:val="Code"/>
-      </w:pPr>
-      <w:r>
-        <w:t>changeListAt f _ [] = []</w:t>
-      </w:r>
-    </w:p>
-    <w:p>
-      <w:pPr>
-        <w:pStyle w:val="Code"/>
-      </w:pPr>
-      <w:r>
-        <w:t>changeListAt f 0 (x:xs) = (f x : xs)</w:t>
-      </w:r>
-    </w:p>
-    <w:p>
-      <w:pPr>
-        <w:pStyle w:val="Code"/>
-      </w:pPr>
-      <w:r>
-        <w:t>changeListAt f n (x:xs) = x : changeListAt f (n-1) xs</w:t>
-      </w:r>
-    </w:p>
-    <w:p/>
-    <w:p>
-      <w:pPr>
-        <w:pStyle w:val="Heading1"/>
-        <w:rPr>
-          <w:lang w:val="en-US"/>
-        </w:rPr>
-      </w:pPr>
-      <w:bookmarkStart w:id="20" w:name="_Toc67929300"/>
-      <w:r>
-        <w:rPr>
-          <w:lang w:val="en-US"/>
-        </w:rPr>
-        <w:t>FAQ</w:t>
-      </w:r>
-      <w:bookmarkEnd w:id="20"/>
-    </w:p>
-    <w:p>
-      <w:pPr>
-        <w:pStyle w:val="Heading2"/>
-        <w:rPr>
-          <w:lang w:val="en-US"/>
-        </w:rPr>
-      </w:pPr>
-      <w:bookmarkStart w:id="21" w:name="_Toc67929301"/>
-      <w:proofErr w:type="spellStart"/>
-      <w:r>
-        <w:rPr>
-          <w:lang w:val="en-US"/>
-        </w:rPr>
-        <w:t>Allgemein</w:t>
-      </w:r>
-      <w:bookmarkEnd w:id="21"/>
-      <w:proofErr w:type="spellEnd"/>
-    </w:p>
-    <w:p>
-      <w:pPr>
-        <w:rPr>
-          <w:lang w:val="en-US"/>
-        </w:rPr>
-      </w:pPr>
-    </w:p>
-    <w:p>
-      <w:pPr>
-        <w:pStyle w:val="Heading3"/>
-        <w:rPr>
-          <w:lang w:val="en-US"/>
-        </w:rPr>
-      </w:pPr>
-      <w:bookmarkStart w:id="22" w:name="_Toc67929302"/>
-      <w:r>
-        <w:rPr>
-          <w:lang w:val="en-US"/>
-        </w:rPr>
-        <w:t xml:space="preserve">Ein </w:t>
-      </w:r>
-      <w:proofErr w:type="spellStart"/>
-      <w:r>
-        <w:rPr>
-          <w:lang w:val="en-US"/>
-        </w:rPr>
-        <w:t>Intervall</w:t>
-      </w:r>
-      <w:proofErr w:type="spellEnd"/>
-      <w:r>
-        <w:rPr>
-          <w:lang w:val="en-US"/>
-        </w:rPr>
-        <w:t xml:space="preserve"> </w:t>
-      </w:r>
-      <w:proofErr w:type="spellStart"/>
-      <w:r>
-        <w:rPr>
-          <w:lang w:val="en-US"/>
-        </w:rPr>
-        <w:t>erstellen</w:t>
-      </w:r>
-      <w:bookmarkEnd w:id="22"/>
-      <w:proofErr w:type="spellEnd"/>
-    </w:p>
-    <w:p>
-      <w:pPr>
-        <w:pStyle w:val="Code"/>
-        <w:rPr>
-          <w:lang w:val="en-US"/>
-        </w:rPr>
-      </w:pPr>
-      <w:r>
-        <w:rPr>
-          <w:lang w:val="en-US"/>
-        </w:rPr>
-        <w:t>[</w:t>
-      </w:r>
-      <w:proofErr w:type="spellStart"/>
-      <w:proofErr w:type="gramStart"/>
-      <w:r>
-        <w:rPr>
-          <w:lang w:val="en-US"/>
-        </w:rPr>
-        <w:t>a..b</w:t>
-      </w:r>
-      <w:proofErr w:type="spellEnd"/>
-      <w:proofErr w:type="gramEnd"/>
-      <w:r>
-        <w:rPr>
-          <w:lang w:val="en-US"/>
-        </w:rPr>
-        <w:t xml:space="preserve">] </w:t>
+      </w:pPr>
+      <w:bookmarkStart w:id="25" w:name="_Toc68426205"/>
+      <w:r>
+        <w:t>Ein Intervall erstellen</w:t>
+      </w:r>
+      <w:bookmarkEnd w:id="25"/>
+    </w:p>
+    <w:p>
+      <w:pPr>
+        <w:pStyle w:val="Code"/>
+      </w:pPr>
+      <w:r>
+        <w:t xml:space="preserve">[a..b] </w:t>
       </w:r>
       <w:r>
         <w:rPr>
           <w:rFonts w:ascii="CMSY10" w:hAnsi="CMSY10" w:cs="CMSY10"/>
           <w:sz w:val="22"/>
-          <w:lang w:val="en-US"/>
         </w:rPr>
         <w:t>=</w:t>
       </w:r>
       <w:r>
         <w:rPr>
           <w:rFonts w:ascii="CMSS8" w:hAnsi="CMSS8" w:cs="CMSS8"/>
-          <w:lang w:val="en-US"/>
         </w:rPr>
         <w:t xml:space="preserve"> </w:t>
       </w:r>
       <w:r>
-        <w:rPr>
-          <w:lang w:val="en-US"/>
-        </w:rPr>
         <w:t>[a,a+1,a+2,...,b]</w:t>
       </w:r>
     </w:p>
@@ -9419,11 +9901,12 @@
           <w:lang w:val="en-US"/>
         </w:rPr>
       </w:pPr>
-      <w:bookmarkStart w:id="23" w:name="_Toc67929303"/>
-      <w:r>
-        <w:rPr>
-          <w:lang w:val="en-US"/>
-        </w:rPr>
+      <w:bookmarkStart w:id="26" w:name="_Toc68426206"/>
+      <w:r>
+        <w:rPr>
+          <w:lang w:val="en-US"/>
+        </w:rPr>
+        <w:lastRenderedPageBreak/>
         <w:t xml:space="preserve">Head of </w:t>
       </w:r>
       <w:proofErr w:type="spellStart"/>
@@ -9440,7 +9923,7 @@
         </w:rPr>
         <w:t xml:space="preserve"> list</w:t>
       </w:r>
-      <w:bookmarkEnd w:id="23"/>
+      <w:bookmarkEnd w:id="26"/>
     </w:p>
     <w:p>
       <w:pPr>
@@ -9463,15 +9946,14 @@
           <w:lang w:val="en-US"/>
         </w:rPr>
       </w:pPr>
-      <w:bookmarkStart w:id="24" w:name="_Toc67929304"/>
-      <w:r>
-        <w:rPr>
-          <w:lang w:val="en-US"/>
-        </w:rPr>
-        <w:lastRenderedPageBreak/>
+      <w:bookmarkStart w:id="27" w:name="_Toc68426207"/>
+      <w:r>
+        <w:rPr>
+          <w:lang w:val="en-US"/>
+        </w:rPr>
         <w:t>cons (:) vs append (++)</w:t>
       </w:r>
-      <w:bookmarkEnd w:id="24"/>
+      <w:bookmarkEnd w:id="27"/>
     </w:p>
     <w:p>
       <w:pPr>
@@ -9909,14 +10391,14 @@
       <w:pPr>
         <w:pStyle w:val="Heading3"/>
       </w:pPr>
-      <w:bookmarkStart w:id="25" w:name="_Toc67929305"/>
+      <w:bookmarkStart w:id="28" w:name="_Toc68426208"/>
       <w:r>
         <w:t>Wie konvertiert man Zahl n</w:t>
       </w:r>
       <w:r>
         <w:t>ach String?</w:t>
       </w:r>
-      <w:bookmarkEnd w:id="25"/>
+      <w:bookmarkEnd w:id="28"/>
     </w:p>
     <w:p>
       <w:pPr>
@@ -10035,18 +10517,12 @@
     <w:p>
       <w:pPr>
         <w:pStyle w:val="Heading3"/>
-        <w:rPr>
-          <w:lang w:val="en-US"/>
-        </w:rPr>
-      </w:pPr>
-      <w:bookmarkStart w:id="26" w:name="_Toc67929306"/>
-      <w:r>
-        <w:rPr>
-          <w:lang w:val="en-US"/>
-        </w:rPr>
+      </w:pPr>
+      <w:bookmarkStart w:id="29" w:name="_Toc68426209"/>
+      <w:r>
         <w:t>Wann wird ein Akkumulator benötight?</w:t>
       </w:r>
-      <w:bookmarkEnd w:id="26"/>
+      <w:bookmarkEnd w:id="29"/>
     </w:p>
     <w:p>
       <w:r>
@@ -10061,7 +10537,7 @@
           <w:lang w:val="en-US"/>
         </w:rPr>
       </w:pPr>
-      <w:bookmarkStart w:id="27" w:name="_Toc67929307"/>
+      <w:bookmarkStart w:id="30" w:name="_Toc68426210"/>
       <w:r>
         <w:rPr>
           <w:lang w:val="en-US"/>
@@ -10082,7 +10558,7 @@
         </w:rPr>
         <w:t xml:space="preserve"> Prelude?</w:t>
       </w:r>
-      <w:bookmarkEnd w:id="27"/>
+      <w:bookmarkEnd w:id="30"/>
     </w:p>
     <w:p>
       <w:pPr>
@@ -10144,14 +10620,14 @@
       <w:pPr>
         <w:pStyle w:val="Heading3"/>
       </w:pPr>
-      <w:bookmarkStart w:id="28" w:name="_Toc67929308"/>
+      <w:bookmarkStart w:id="31" w:name="_Toc68426211"/>
       <w:r>
         <w:t>Wie schreibt man in H</w:t>
       </w:r>
       <w:r>
         <w:t>askell != (nicht gleich) ?</w:t>
       </w:r>
-      <w:bookmarkEnd w:id="28"/>
+      <w:bookmarkEnd w:id="31"/>
     </w:p>
     <w:p>
       <w:pPr>
@@ -10223,7 +10699,7 @@
           <w:lang w:eastAsia="de-DE"/>
         </w:rPr>
       </w:pPr>
-      <w:bookmarkStart w:id="29" w:name="_Toc67929309"/>
+      <w:bookmarkStart w:id="32" w:name="_Toc68426212"/>
       <w:r>
         <w:rPr>
           <w:lang w:eastAsia="de-DE"/>
@@ -10236,7 +10712,7 @@
         </w:rPr>
         <w:t xml:space="preserve"> ?</w:t>
       </w:r>
-      <w:bookmarkEnd w:id="29"/>
+      <w:bookmarkEnd w:id="32"/>
     </w:p>
     <w:p>
       <w:pPr>
@@ -10261,6 +10737,7 @@
         <w:rPr>
           <w:lang w:eastAsia="de-DE"/>
         </w:rPr>
+        <w:lastRenderedPageBreak/>
         <w:t xml:space="preserve">Verwende ^ für </w:t>
       </w:r>
       <w:r>
@@ -10318,12 +10795,11 @@
           <w:lang w:val="en-US"/>
         </w:rPr>
       </w:pPr>
-      <w:bookmarkStart w:id="30" w:name="_Toc67929310"/>
-      <w:r>
-        <w:rPr>
-          <w:lang w:val="en-US"/>
-        </w:rPr>
-        <w:lastRenderedPageBreak/>
+      <w:bookmarkStart w:id="33" w:name="_Toc68426213"/>
+      <w:r>
+        <w:rPr>
+          <w:lang w:val="en-US"/>
+        </w:rPr>
         <w:t xml:space="preserve">Was </w:t>
       </w:r>
       <w:proofErr w:type="spellStart"/>
@@ -10340,7 +10816,7 @@
         </w:rPr>
         <w:t xml:space="preserve"> Dot-Operator (.)?</w:t>
       </w:r>
-      <w:bookmarkEnd w:id="30"/>
+      <w:bookmarkEnd w:id="33"/>
     </w:p>
     <w:p>
       <w:pPr>
@@ -10387,10 +10863,74 @@
     <w:p>
       <w:pPr>
         <w:pStyle w:val="Code"/>
-      </w:pPr>
-      <w:r>
-        <w:t>Code sumEuler = sum . (map euler) . mkList</w:t>
-      </w:r>
+        <w:rPr>
+          <w:lang w:val="en-US"/>
+        </w:rPr>
+      </w:pPr>
+      <w:r>
+        <w:rPr>
+          <w:lang w:val="en-US"/>
+        </w:rPr>
+        <w:t xml:space="preserve">Code </w:t>
+      </w:r>
+      <w:proofErr w:type="spellStart"/>
+      <w:r>
+        <w:rPr>
+          <w:lang w:val="en-US"/>
+        </w:rPr>
+        <w:t>sumEuler</w:t>
+      </w:r>
+      <w:proofErr w:type="spellEnd"/>
+      <w:r>
+        <w:rPr>
+          <w:lang w:val="en-US"/>
+        </w:rPr>
+        <w:t xml:space="preserve"> = </w:t>
+      </w:r>
+      <w:proofErr w:type="gramStart"/>
+      <w:r>
+        <w:rPr>
+          <w:lang w:val="en-US"/>
+        </w:rPr>
+        <w:t>sum .</w:t>
+      </w:r>
+      <w:proofErr w:type="gramEnd"/>
+      <w:r>
+        <w:rPr>
+          <w:lang w:val="en-US"/>
+        </w:rPr>
+        <w:t xml:space="preserve"> (map </w:t>
+      </w:r>
+      <w:proofErr w:type="spellStart"/>
+      <w:r>
+        <w:rPr>
+          <w:lang w:val="en-US"/>
+        </w:rPr>
+        <w:t>euler</w:t>
+      </w:r>
+      <w:proofErr w:type="spellEnd"/>
+      <w:proofErr w:type="gramStart"/>
+      <w:r>
+        <w:rPr>
+          <w:lang w:val="en-US"/>
+        </w:rPr>
+        <w:t>) .</w:t>
+      </w:r>
+      <w:proofErr w:type="gramEnd"/>
+      <w:r>
+        <w:rPr>
+          <w:lang w:val="en-US"/>
+        </w:rPr>
+        <w:t xml:space="preserve"> </w:t>
+      </w:r>
+      <w:proofErr w:type="spellStart"/>
+      <w:r>
+        <w:rPr>
+          <w:lang w:val="en-US"/>
+        </w:rPr>
+        <w:t>mkList</w:t>
+      </w:r>
+      <w:proofErr w:type="spellEnd"/>
     </w:p>
     <w:p>
       <w:pPr>
@@ -10437,14 +10977,14 @@
       <w:pPr>
         <w:pStyle w:val="Heading3"/>
       </w:pPr>
-      <w:bookmarkStart w:id="31" w:name="_Toc67929311"/>
+      <w:bookmarkStart w:id="34" w:name="_Toc68426214"/>
       <w:r>
         <w:t>Wie kann m</w:t>
       </w:r>
       <w:r>
         <w:t>an ein Predikat p negieren?</w:t>
       </w:r>
-      <w:bookmarkEnd w:id="31"/>
+      <w:bookmarkEnd w:id="34"/>
     </w:p>
     <w:p>
       <w:r>
@@ -10463,7 +11003,7 @@
       <w:pPr>
         <w:pStyle w:val="Heading3"/>
       </w:pPr>
-      <w:bookmarkStart w:id="32" w:name="_Toc67929312"/>
+      <w:bookmarkStart w:id="35" w:name="_Toc68426215"/>
       <w:r>
         <w:t xml:space="preserve">map vs iterationen mit </w:t>
       </w:r>
@@ -10476,7 +11016,7 @@
       <w:r>
         <w:t>:xs)</w:t>
       </w:r>
-      <w:bookmarkEnd w:id="32"/>
+      <w:bookmarkEnd w:id="35"/>
     </w:p>
     <w:p>
       <w:pPr>
@@ -10586,6 +11126,9 @@
     <w:p>
       <w:pPr>
         <w:pStyle w:val="Code"/>
+        <w:rPr>
+          <w:lang w:val="en-US"/>
+        </w:rPr>
       </w:pPr>
       <w:r>
         <w:rPr>
@@ -10599,25 +11142,68 @@
         <w:rPr>
           <w:rFonts w:ascii="NimbusMonL-Bold" w:hAnsi="NimbusMonL-Bold" w:cs="NimbusMonL-Bold"/>
           <w:bCs/>
+          <w:lang w:val="en-US"/>
         </w:rPr>
         <w:t xml:space="preserve">where </w:t>
       </w:r>
       <w:r>
-        <w:t>z = ord ’A’</w:t>
-      </w:r>
-    </w:p>
-    <w:p>
-      <w:pPr>
-        <w:pStyle w:val="Code"/>
+        <w:rPr>
+          <w:lang w:val="en-US"/>
+        </w:rPr>
+        <w:t xml:space="preserve">z = </w:t>
+      </w:r>
+      <w:proofErr w:type="spellStart"/>
+      <w:r>
+        <w:rPr>
+          <w:lang w:val="en-US"/>
+        </w:rPr>
+        <w:t>ord</w:t>
+      </w:r>
+      <w:proofErr w:type="spellEnd"/>
+      <w:r>
+        <w:rPr>
+          <w:lang w:val="en-US"/>
+        </w:rPr>
+        <w:t xml:space="preserve"> ’A’</w:t>
+      </w:r>
+    </w:p>
+    <w:p>
+      <w:pPr>
+        <w:pStyle w:val="Code"/>
+        <w:rPr>
+          <w:lang w:val="en-US"/>
+        </w:rPr>
       </w:pPr>
     </w:p>
     <w:p>
       <w:pPr>
         <w:pStyle w:val="Heading3"/>
-      </w:pPr>
-      <w:r>
-        <w:t>Was macht @ Operator?</w:t>
-      </w:r>
+        <w:rPr>
+          <w:lang w:val="en-US"/>
+        </w:rPr>
+      </w:pPr>
+      <w:bookmarkStart w:id="36" w:name="_Toc68426216"/>
+      <w:r>
+        <w:rPr>
+          <w:lang w:val="en-US"/>
+        </w:rPr>
+        <w:t xml:space="preserve">Was </w:t>
+      </w:r>
+      <w:proofErr w:type="spellStart"/>
+      <w:r>
+        <w:rPr>
+          <w:lang w:val="en-US"/>
+        </w:rPr>
+        <w:t>macht</w:t>
+      </w:r>
+      <w:proofErr w:type="spellEnd"/>
+      <w:r>
+        <w:rPr>
+          <w:lang w:val="en-US"/>
+        </w:rPr>
+        <w:t xml:space="preserve"> @ Operator?</w:t>
+      </w:r>
+      <w:bookmarkEnd w:id="36"/>
     </w:p>
     <w:p>
       <w:pPr>
@@ -10732,17 +11318,17 @@
       <w:pPr>
         <w:pStyle w:val="Heading2"/>
       </w:pPr>
-      <w:bookmarkStart w:id="33" w:name="_Toc67929313"/>
+      <w:bookmarkStart w:id="37" w:name="_Toc68426217"/>
       <w:r>
         <w:t>Unendliche Listen</w:t>
       </w:r>
-      <w:bookmarkEnd w:id="33"/>
+      <w:bookmarkEnd w:id="37"/>
     </w:p>
     <w:p>
       <w:pPr>
         <w:pStyle w:val="Heading3"/>
       </w:pPr>
-      <w:bookmarkStart w:id="34" w:name="_Toc67929314"/>
+      <w:bookmarkStart w:id="38" w:name="_Toc68426218"/>
       <w:r>
         <w:t xml:space="preserve">Wie erstellt man am </w:t>
       </w:r>
@@ -10761,7 +11347,7 @@
       <w:r>
         <w:t>?</w:t>
       </w:r>
-      <w:bookmarkEnd w:id="34"/>
+      <w:bookmarkEnd w:id="38"/>
     </w:p>
     <w:p>
       <w:pPr>
@@ -10788,11 +11374,12 @@
       <w:pPr>
         <w:pStyle w:val="Heading3"/>
       </w:pPr>
-      <w:bookmarkStart w:id="35" w:name="_Toc67929315"/>
-      <w:r>
+      <w:bookmarkStart w:id="39" w:name="_Toc68426219"/>
+      <w:r>
+        <w:lastRenderedPageBreak/>
         <w:t>Wie erstellt man eine unedliche Liste als Folge?</w:t>
       </w:r>
-      <w:bookmarkEnd w:id="35"/>
+      <w:bookmarkEnd w:id="39"/>
     </w:p>
     <w:p>
       <w:pPr>
@@ -10815,7 +11402,6 @@
         <w:pStyle w:val="Code"/>
       </w:pPr>
       <w:r>
-        <w:lastRenderedPageBreak/>
         <w:t>[5, 10..] = [5, 10, 15, 20...]</w:t>
       </w:r>
     </w:p>
@@ -10845,21 +11431,21 @@
       <w:pPr>
         <w:pStyle w:val="Heading1"/>
       </w:pPr>
-      <w:bookmarkStart w:id="36" w:name="_Toc67929316"/>
+      <w:bookmarkStart w:id="40" w:name="_Toc68426220"/>
       <w:r>
         <w:t>Theorie</w:t>
       </w:r>
-      <w:bookmarkEnd w:id="36"/>
+      <w:bookmarkEnd w:id="40"/>
     </w:p>
     <w:p>
       <w:pPr>
         <w:pStyle w:val="Heading2"/>
       </w:pPr>
-      <w:bookmarkStart w:id="37" w:name="_Toc67929317"/>
+      <w:bookmarkStart w:id="41" w:name="_Toc68426221"/>
       <w:r>
         <w:t>Kontrollflus</w:t>
       </w:r>
-      <w:bookmarkEnd w:id="37"/>
+      <w:bookmarkEnd w:id="41"/>
     </w:p>
     <w:p>
       <w:pPr>
@@ -10868,7 +11454,7 @@
           <w:lang w:val="en-US"/>
         </w:rPr>
       </w:pPr>
-      <w:bookmarkStart w:id="38" w:name="_Toc67929318"/>
+      <w:bookmarkStart w:id="42" w:name="_Toc68426222"/>
       <w:proofErr w:type="gramStart"/>
       <w:r>
         <w:rPr>
@@ -10883,7 +11469,7 @@
         </w:rPr>
         <w:t>s</w:t>
       </w:r>
-      <w:bookmarkEnd w:id="38"/>
+      <w:bookmarkEnd w:id="42"/>
     </w:p>
     <w:p>
       <w:pPr>
@@ -10917,14 +11503,14 @@
           <w:lang w:val="en-US"/>
         </w:rPr>
       </w:pPr>
-      <w:bookmarkStart w:id="39" w:name="_Toc67929319"/>
+      <w:bookmarkStart w:id="43" w:name="_Toc68426223"/>
       <w:r>
         <w:rPr>
           <w:lang w:val="en-US"/>
         </w:rPr>
         <w:t>Guard</w:t>
       </w:r>
-      <w:bookmarkEnd w:id="39"/>
+      <w:bookmarkEnd w:id="43"/>
     </w:p>
     <w:p>
       <w:pPr>
@@ -10984,11 +11570,11 @@
       <w:pPr>
         <w:pStyle w:val="Heading3"/>
       </w:pPr>
-      <w:bookmarkStart w:id="40" w:name="_Toc67929320"/>
+      <w:bookmarkStart w:id="44" w:name="_Toc68426224"/>
       <w:r>
         <w:t>Pattern Matching</w:t>
       </w:r>
-      <w:bookmarkEnd w:id="40"/>
+      <w:bookmarkEnd w:id="44"/>
     </w:p>
     <w:p>
       <w:r>
@@ -11159,11 +11745,11 @@
       <w:pPr>
         <w:pStyle w:val="Heading2"/>
       </w:pPr>
-      <w:bookmarkStart w:id="41" w:name="_Toc67929321"/>
+      <w:bookmarkStart w:id="45" w:name="_Toc68426225"/>
       <w:r>
         <w:t>Lokale Bindung</w:t>
       </w:r>
-      <w:bookmarkEnd w:id="41"/>
+      <w:bookmarkEnd w:id="45"/>
     </w:p>
     <w:p>
       <w:pPr>
@@ -11172,14 +11758,14 @@
           <w:lang w:val="en-US"/>
         </w:rPr>
       </w:pPr>
-      <w:bookmarkStart w:id="42" w:name="_Toc67929322"/>
+      <w:bookmarkStart w:id="46" w:name="_Toc68426226"/>
       <w:r>
         <w:rPr>
           <w:lang w:val="en-US"/>
         </w:rPr>
         <w:t>let</w:t>
       </w:r>
-      <w:bookmarkEnd w:id="42"/>
+      <w:bookmarkEnd w:id="46"/>
     </w:p>
     <w:p>
       <w:pPr>
@@ -11202,7 +11788,7 @@
           <w:lang w:val="en-US"/>
         </w:rPr>
       </w:pPr>
-      <w:bookmarkStart w:id="43" w:name="_Toc67929323"/>
+      <w:bookmarkStart w:id="47" w:name="_Toc68426227"/>
       <w:proofErr w:type="gramStart"/>
       <w:r>
         <w:rPr>
@@ -11210,7 +11796,7 @@
         </w:rPr>
         <w:t>where</w:t>
       </w:r>
-      <w:bookmarkEnd w:id="43"/>
+      <w:bookmarkEnd w:id="47"/>
       <w:proofErr w:type="gramEnd"/>
     </w:p>
     <w:p>
@@ -11261,6 +11847,7 @@
           <w:rStyle w:val="nf"/>
           <w:lang w:val="en-US"/>
         </w:rPr>
+        <w:lastRenderedPageBreak/>
         <w:t>f</w:t>
       </w:r>
       <w:r>
@@ -11447,7 +12034,6 @@
         <w:rPr>
           <w:lang w:val="en-US"/>
         </w:rPr>
-        <w:lastRenderedPageBreak/>
         <w:t xml:space="preserve">  </w:t>
       </w:r>
       <w:r>
@@ -11682,7 +12268,7 @@
           <w:lang w:val="en-US"/>
         </w:rPr>
       </w:pPr>
-      <w:bookmarkStart w:id="44" w:name="_Toc67929324"/>
+      <w:bookmarkStart w:id="48" w:name="_Toc68426228"/>
       <w:proofErr w:type="spellStart"/>
       <w:r>
         <w:rPr>
@@ -11704,7 +12290,7 @@
         </w:rPr>
         <w:t>Datentypen</w:t>
       </w:r>
-      <w:bookmarkEnd w:id="44"/>
+      <w:bookmarkEnd w:id="48"/>
       <w:proofErr w:type="spellEnd"/>
     </w:p>
     <w:p>
@@ -11714,7 +12300,7 @@
           <w:lang w:val="en-US"/>
         </w:rPr>
       </w:pPr>
-      <w:bookmarkStart w:id="45" w:name="_Toc67929325"/>
+      <w:bookmarkStart w:id="49" w:name="_Toc68426229"/>
       <w:r>
         <w:rPr>
           <w:lang w:val="en-US"/>
@@ -11742,7 +12328,7 @@
         </w:rPr>
         <w:t>Werte</w:t>
       </w:r>
-      <w:bookmarkEnd w:id="45"/>
+      <w:bookmarkEnd w:id="49"/>
       <w:proofErr w:type="spellEnd"/>
     </w:p>
     <w:p>
@@ -11802,7 +12388,7 @@
           <w:lang w:val="en-US"/>
         </w:rPr>
       </w:pPr>
-      <w:bookmarkStart w:id="46" w:name="_Toc67929326"/>
+      <w:bookmarkStart w:id="50" w:name="_Toc68426230"/>
       <w:r>
         <w:rPr>
           <w:lang w:val="en-US"/>
@@ -11816,7 +12402,7 @@
         </w:rPr>
         <w:t>Summen-Typ</w:t>
       </w:r>
-      <w:bookmarkEnd w:id="46"/>
+      <w:bookmarkEnd w:id="50"/>
       <w:proofErr w:type="spellEnd"/>
     </w:p>
     <w:p>
@@ -11911,7 +12497,7 @@
           <w:lang w:val="en-US"/>
         </w:rPr>
       </w:pPr>
-      <w:bookmarkStart w:id="47" w:name="_Toc67929327"/>
+      <w:bookmarkStart w:id="51" w:name="_Toc68426231"/>
       <w:proofErr w:type="spellStart"/>
       <w:r>
         <w:rPr>
@@ -11933,7 +12519,7 @@
         </w:rPr>
         <w:t>Datentypen</w:t>
       </w:r>
-      <w:bookmarkEnd w:id="47"/>
+      <w:bookmarkEnd w:id="51"/>
       <w:proofErr w:type="spellEnd"/>
     </w:p>
     <w:p>
@@ -11965,14 +12551,14 @@
           <w:lang w:val="en-US"/>
         </w:rPr>
       </w:pPr>
-      <w:bookmarkStart w:id="48" w:name="_Toc67929328"/>
+      <w:bookmarkStart w:id="52" w:name="_Toc68426232"/>
       <w:r>
         <w:rPr>
           <w:lang w:val="en-US"/>
         </w:rPr>
         <w:t>Shape</w:t>
       </w:r>
-      <w:bookmarkEnd w:id="48"/>
+      <w:bookmarkEnd w:id="52"/>
     </w:p>
     <w:p>
       <w:pPr>
@@ -12069,7 +12655,7 @@
           <w:lang w:val="en-US"/>
         </w:rPr>
       </w:pPr>
-      <w:bookmarkStart w:id="49" w:name="_Toc67929329"/>
+      <w:bookmarkStart w:id="53" w:name="_Toc68426233"/>
       <w:proofErr w:type="spellStart"/>
       <w:r>
         <w:rPr>
@@ -12091,7 +12677,7 @@
         </w:rPr>
         <w:t>Datentypen</w:t>
       </w:r>
-      <w:bookmarkEnd w:id="49"/>
+      <w:bookmarkEnd w:id="53"/>
       <w:proofErr w:type="spellEnd"/>
     </w:p>
     <w:p>
@@ -12101,14 +12687,14 @@
           <w:lang w:val="en-US"/>
         </w:rPr>
       </w:pPr>
-      <w:bookmarkStart w:id="50" w:name="_Toc67929330"/>
+      <w:bookmarkStart w:id="54" w:name="_Toc68426234"/>
       <w:r>
         <w:rPr>
           <w:lang w:val="en-US"/>
         </w:rPr>
         <w:t>Stack</w:t>
       </w:r>
-      <w:bookmarkEnd w:id="50"/>
+      <w:bookmarkEnd w:id="54"/>
     </w:p>
     <w:p>
       <w:pPr>
@@ -12193,6 +12779,7 @@
         <w:rPr>
           <w:lang w:val="en-US"/>
         </w:rPr>
+        <w:lastRenderedPageBreak/>
         <w:t>top (Stacked x s) = x</w:t>
       </w:r>
     </w:p>
@@ -12246,7 +12833,6 @@
         <w:rPr>
           <w:lang w:val="en-US"/>
         </w:rPr>
-        <w:lastRenderedPageBreak/>
         <w:t>someStack</w:t>
       </w:r>
       <w:proofErr w:type="spellEnd"/>
@@ -12272,14 +12858,14 @@
           <w:lang w:val="en-US"/>
         </w:rPr>
       </w:pPr>
-      <w:bookmarkStart w:id="51" w:name="_Toc67929331"/>
+      <w:bookmarkStart w:id="55" w:name="_Toc68426235"/>
       <w:r>
         <w:rPr>
           <w:lang w:val="en-US"/>
         </w:rPr>
         <w:t>Binary Tree</w:t>
       </w:r>
-      <w:bookmarkEnd w:id="51"/>
+      <w:bookmarkEnd w:id="55"/>
     </w:p>
     <w:p>
       <w:pPr>
@@ -12313,11 +12899,11 @@
       <w:pPr>
         <w:pStyle w:val="Heading2"/>
       </w:pPr>
-      <w:bookmarkStart w:id="52" w:name="_Toc67929332"/>
+      <w:bookmarkStart w:id="56" w:name="_Toc68426236"/>
       <w:r>
         <w:t>Akkumulator</w:t>
       </w:r>
-      <w:bookmarkEnd w:id="52"/>
+      <w:bookmarkEnd w:id="56"/>
     </w:p>
     <w:p>
       <w:r>
@@ -12332,7 +12918,7 @@
           <w:lang w:val="en-US"/>
         </w:rPr>
       </w:pPr>
-      <w:bookmarkStart w:id="53" w:name="_Toc67929333"/>
+      <w:bookmarkStart w:id="57" w:name="_Toc68426237"/>
       <w:proofErr w:type="spellStart"/>
       <w:r>
         <w:rPr>
@@ -12354,7 +12940,7 @@
         </w:rPr>
         <w:t>Akkumulator</w:t>
       </w:r>
-      <w:bookmarkEnd w:id="53"/>
+      <w:bookmarkEnd w:id="57"/>
       <w:proofErr w:type="spellEnd"/>
     </w:p>
     <w:p>
@@ -12525,11 +13111,11 @@
       <w:pPr>
         <w:pStyle w:val="Heading3"/>
       </w:pPr>
-      <w:bookmarkStart w:id="54" w:name="_Toc67929334"/>
+      <w:bookmarkStart w:id="58" w:name="_Toc68426238"/>
       <w:r>
         <w:t>Mit Akkumulator</w:t>
       </w:r>
-      <w:bookmarkEnd w:id="54"/>
+      <w:bookmarkEnd w:id="58"/>
     </w:p>
     <w:p>
       <w:pPr>
@@ -12632,11 +13218,11 @@
       <w:pPr>
         <w:pStyle w:val="Heading2"/>
       </w:pPr>
-      <w:bookmarkStart w:id="55" w:name="_Toc67929335"/>
+      <w:bookmarkStart w:id="59" w:name="_Toc68426239"/>
       <w:r>
         <w:t>Endrekursion</w:t>
       </w:r>
-      <w:bookmarkEnd w:id="55"/>
+      <w:bookmarkEnd w:id="59"/>
     </w:p>
     <w:p>
       <w:r>
@@ -12664,6 +13250,7 @@
     </w:p>
     <w:p>
       <w:r>
+        <w:lastRenderedPageBreak/>
         <w:t>recursive), wenn in jedem Zweig der rekursive Aufruf nicht</w:t>
       </w:r>
     </w:p>
@@ -12681,12 +13268,11 @@
       <w:pPr>
         <w:pStyle w:val="Heading3"/>
       </w:pPr>
-      <w:bookmarkStart w:id="56" w:name="_Toc67929336"/>
-      <w:r>
-        <w:lastRenderedPageBreak/>
+      <w:bookmarkStart w:id="60" w:name="_Toc68426240"/>
+      <w:r>
         <w:t>Linear, aber nicht endrekursiv</w:t>
       </w:r>
-      <w:bookmarkEnd w:id="56"/>
+      <w:bookmarkEnd w:id="60"/>
     </w:p>
     <w:p>
       <w:pPr>
@@ -12712,11 +13298,11 @@
       <w:pPr>
         <w:pStyle w:val="Heading3"/>
       </w:pPr>
-      <w:bookmarkStart w:id="57" w:name="_Toc67929337"/>
+      <w:bookmarkStart w:id="61" w:name="_Toc68426241"/>
       <w:r>
         <w:t>Endrekursiv</w:t>
       </w:r>
-      <w:bookmarkEnd w:id="57"/>
+      <w:bookmarkEnd w:id="61"/>
     </w:p>
     <w:p>
       <w:pPr>
@@ -12743,21 +13329,21 @@
       <w:pPr>
         <w:pStyle w:val="Heading2"/>
       </w:pPr>
-      <w:bookmarkStart w:id="58" w:name="_Toc67929338"/>
+      <w:bookmarkStart w:id="62" w:name="_Toc68426242"/>
       <w:r>
         <w:t>Typklassen</w:t>
       </w:r>
-      <w:bookmarkEnd w:id="58"/>
+      <w:bookmarkEnd w:id="62"/>
     </w:p>
     <w:p>
       <w:pPr>
         <w:pStyle w:val="Heading3"/>
       </w:pPr>
-      <w:bookmarkStart w:id="59" w:name="_Toc67929339"/>
+      <w:bookmarkStart w:id="63" w:name="_Toc68426243"/>
       <w:r>
         <w:t>Neue Typlassen erstellen</w:t>
       </w:r>
-      <w:bookmarkEnd w:id="59"/>
+      <w:bookmarkEnd w:id="63"/>
     </w:p>
     <w:p>
       <w:r>
@@ -12831,12 +13417,12 @@
       <w:pPr>
         <w:pStyle w:val="Heading3"/>
       </w:pPr>
-      <w:bookmarkStart w:id="60" w:name="_Toc67929340"/>
+      <w:bookmarkStart w:id="64" w:name="_Toc68426244"/>
       <w:r>
         <w:lastRenderedPageBreak/>
         <w:t>Hierarchie</w:t>
       </w:r>
-      <w:bookmarkEnd w:id="60"/>
+      <w:bookmarkEnd w:id="64"/>
     </w:p>
     <w:p>
       <w:r>
@@ -12897,11 +13483,11 @@
       <w:pPr>
         <w:pStyle w:val="Heading3"/>
       </w:pPr>
-      <w:bookmarkStart w:id="61" w:name="_Toc67929341"/>
+      <w:bookmarkStart w:id="65" w:name="_Toc68426245"/>
       <w:r>
         <w:t>Automatische Instanziierung</w:t>
       </w:r>
-      <w:bookmarkEnd w:id="61"/>
+      <w:bookmarkEnd w:id="65"/>
     </w:p>
     <w:p>
       <w:r>
@@ -12968,11 +13554,11 @@
       <w:pPr>
         <w:pStyle w:val="Heading3"/>
       </w:pPr>
-      <w:bookmarkStart w:id="62" w:name="_Toc67929342"/>
+      <w:bookmarkStart w:id="66" w:name="_Toc68426246"/>
       <w:r>
         <w:t>Enum</w:t>
       </w:r>
-      <w:bookmarkEnd w:id="62"/>
+      <w:bookmarkEnd w:id="66"/>
     </w:p>
     <w:p>
       <w:r>
@@ -13160,11 +13746,11 @@
       <w:pPr>
         <w:pStyle w:val="Heading2"/>
       </w:pPr>
-      <w:bookmarkStart w:id="63" w:name="_Toc67929343"/>
+      <w:bookmarkStart w:id="67" w:name="_Toc68426247"/>
       <w:r>
         <w:t>Funktionen</w:t>
       </w:r>
-      <w:bookmarkEnd w:id="63"/>
+      <w:bookmarkEnd w:id="67"/>
     </w:p>
     <w:p>
       <w:pPr>
@@ -13173,7 +13759,7 @@
           <w:lang w:val="en-US"/>
         </w:rPr>
       </w:pPr>
-      <w:bookmarkStart w:id="64" w:name="_Toc67929344"/>
+      <w:bookmarkStart w:id="68" w:name="_Toc68426248"/>
       <w:r>
         <w:rPr>
           <w:lang w:val="en-US"/>
@@ -13200,7 +13786,7 @@
         </w:rPr>
         <w:t>-Notation</w:t>
       </w:r>
-      <w:bookmarkEnd w:id="64"/>
+      <w:bookmarkEnd w:id="68"/>
     </w:p>
     <w:p>
       <w:pPr>
@@ -13270,8 +13856,14 @@
     <w:p>
       <w:pPr>
         <w:pStyle w:val="Code"/>
-      </w:pPr>
-      <w:r>
+        <w:rPr>
+          <w:lang w:val="en-US"/>
+        </w:rPr>
+      </w:pPr>
+      <w:r>
+        <w:rPr>
+          <w:lang w:val="en-US"/>
+        </w:rPr>
         <w:t>Infix 0.9999 == 1</w:t>
       </w:r>
     </w:p>
@@ -13288,11 +13880,11 @@
       <w:pPr>
         <w:pStyle w:val="Heading3"/>
       </w:pPr>
-      <w:bookmarkStart w:id="65" w:name="_Toc67929345"/>
+      <w:bookmarkStart w:id="69" w:name="_Toc68426249"/>
       <w:r>
         <w:t>Currying und Unterversorgung</w:t>
       </w:r>
-      <w:bookmarkEnd w:id="65"/>
+      <w:bookmarkEnd w:id="69"/>
     </w:p>
     <w:p>
       <w:r>
@@ -13527,56 +14119,99 @@
     <w:p>
       <w:pPr>
         <w:pStyle w:val="Heading2"/>
-      </w:pPr>
-      <w:bookmarkStart w:id="66" w:name="_Toc67929346"/>
-      <w:r>
+        <w:rPr>
+          <w:lang w:val="en-US"/>
+        </w:rPr>
+      </w:pPr>
+      <w:bookmarkStart w:id="70" w:name="_Toc68426250"/>
+      <w:r>
+        <w:rPr>
+          <w:lang w:val="en-US"/>
+        </w:rPr>
         <w:t>List Comprehension</w:t>
       </w:r>
-      <w:bookmarkEnd w:id="66"/>
+      <w:bookmarkEnd w:id="70"/>
     </w:p>
     <w:p>
       <w:pPr>
         <w:pStyle w:val="Code"/>
         <w:rPr>
           <w:rFonts w:ascii="Cambria Math" w:hAnsi="Cambria Math"/>
-          <w:lang w:eastAsia="ja-JP"/>
-        </w:rPr>
-      </w:pPr>
-      <w:r>
+          <w:lang w:val="en-US" w:eastAsia="ja-JP"/>
+        </w:rPr>
+      </w:pPr>
+      <w:proofErr w:type="spellStart"/>
+      <w:r>
+        <w:rPr>
+          <w:lang w:val="en-US"/>
+        </w:rPr>
         <w:t>i</w:t>
       </w:r>
-      <w:r>
+      <w:proofErr w:type="spellEnd"/>
+      <w:r>
+        <w:rPr>
+          <w:lang w:val="en-US"/>
+        </w:rPr>
         <w:t xml:space="preserve"> </w:t>
       </w:r>
+      <w:proofErr w:type="gramStart"/>
       <w:r>
         <w:rPr>
           <w:rFonts w:ascii="Cambria Math" w:hAnsi="Cambria Math" w:cs="Cambria Math"/>
+          <w:lang w:val="en-US"/>
         </w:rPr>
         <w:t>∈</w:t>
       </w:r>
       <w:r>
         <w:rPr>
           <w:rFonts w:ascii="Cambria Math" w:hAnsi="Cambria Math" w:cs="Cambria Math"/>
+          <w:lang w:val="en-US"/>
         </w:rPr>
         <w:t xml:space="preserve"> </w:t>
       </w:r>
       <w:r>
         <w:rPr>
           <w:rFonts w:ascii="Cambria Math" w:hAnsi="Cambria Math" w:cs="Cambria Math"/>
+          <w:lang w:val="en-US"/>
         </w:rPr>
         <w:t xml:space="preserve"> </w:t>
       </w:r>
       <w:r>
         <w:rPr>
           <w:rFonts w:hint="eastAsia"/>
+          <w:lang w:val="en-US"/>
         </w:rPr>
         <w:t>[</w:t>
       </w:r>
-      <w:r>
-        <w:t>a, b] === i &lt;- [a, b]</w:t>
-      </w:r>
-    </w:p>
-    <w:p/>
+      <w:proofErr w:type="gramEnd"/>
+      <w:r>
+        <w:rPr>
+          <w:lang w:val="en-US"/>
+        </w:rPr>
+        <w:t xml:space="preserve">a, b] === </w:t>
+      </w:r>
+      <w:proofErr w:type="spellStart"/>
+      <w:r>
+        <w:rPr>
+          <w:lang w:val="en-US"/>
+        </w:rPr>
+        <w:t>i</w:t>
+      </w:r>
+      <w:proofErr w:type="spellEnd"/>
+      <w:r>
+        <w:rPr>
+          <w:lang w:val="en-US"/>
+        </w:rPr>
+        <w:t xml:space="preserve"> &lt;- [a, b]</w:t>
+      </w:r>
+    </w:p>
+    <w:p>
+      <w:pPr>
+        <w:rPr>
+          <w:lang w:val="en-US"/>
+        </w:rPr>
+      </w:pPr>
+    </w:p>
     <w:p>
       <w:r>
         <w:rPr>
@@ -13984,7 +14619,7 @@
           <w:lang w:val="en-US"/>
         </w:rPr>
       </w:pPr>
-      <w:bookmarkStart w:id="67" w:name="_Toc67929347"/>
+      <w:bookmarkStart w:id="71" w:name="_Toc68426251"/>
       <w:proofErr w:type="spellStart"/>
       <w:r>
         <w:rPr>
@@ -13992,28 +14627,28 @@
         </w:rPr>
         <w:t>Aufgaben</w:t>
       </w:r>
-      <w:bookmarkEnd w:id="67"/>
+      <w:bookmarkEnd w:id="71"/>
       <w:proofErr w:type="spellEnd"/>
     </w:p>
     <w:p>
       <w:pPr>
         <w:pStyle w:val="Heading2"/>
       </w:pPr>
-      <w:bookmarkStart w:id="68" w:name="_Toc67929348"/>
+      <w:bookmarkStart w:id="72" w:name="_Toc68426252"/>
       <w:r>
         <w:t>Breitensuche für Binary Tree mit Queue</w:t>
       </w:r>
-      <w:bookmarkEnd w:id="68"/>
+      <w:bookmarkEnd w:id="72"/>
     </w:p>
     <w:p>
       <w:pPr>
         <w:pStyle w:val="Heading3"/>
       </w:pPr>
-      <w:bookmarkStart w:id="69" w:name="_Toc67929349"/>
+      <w:bookmarkStart w:id="73" w:name="_Toc68426253"/>
       <w:r>
         <w:t>Queue front back</w:t>
       </w:r>
-      <w:bookmarkEnd w:id="69"/>
+      <w:bookmarkEnd w:id="73"/>
       <w:r>
         <w:t xml:space="preserve"> </w:t>
       </w:r>
@@ -14352,11 +14987,11 @@
       <w:pPr>
         <w:pStyle w:val="Heading3"/>
       </w:pPr>
-      <w:bookmarkStart w:id="70" w:name="_Toc67929350"/>
+      <w:bookmarkStart w:id="74" w:name="_Toc68426254"/>
       <w:r>
         <w:t>Breitensuche</w:t>
       </w:r>
-      <w:bookmarkEnd w:id="70"/>
+      <w:bookmarkEnd w:id="74"/>
     </w:p>
     <w:p>
       <w:pPr>
@@ -14605,21 +15240,21 @@
       <w:pPr>
         <w:pStyle w:val="Heading2"/>
       </w:pPr>
-      <w:bookmarkStart w:id="71" w:name="_Toc67929351"/>
+      <w:bookmarkStart w:id="75" w:name="_Toc68426255"/>
       <w:r>
         <w:t>Merge Listen</w:t>
       </w:r>
-      <w:bookmarkEnd w:id="71"/>
+      <w:bookmarkEnd w:id="75"/>
     </w:p>
     <w:p>
       <w:pPr>
         <w:pStyle w:val="Heading3"/>
       </w:pPr>
-      <w:bookmarkStart w:id="72" w:name="_Toc67929352"/>
+      <w:bookmarkStart w:id="76" w:name="_Toc68426256"/>
       <w:r>
         <w:t>Das einfache merge</w:t>
       </w:r>
-      <w:bookmarkEnd w:id="72"/>
+      <w:bookmarkEnd w:id="76"/>
     </w:p>
     <w:p>
       <w:pPr>
@@ -14818,12 +15453,12 @@
       <w:pPr>
         <w:pStyle w:val="Heading3"/>
       </w:pPr>
-      <w:bookmarkStart w:id="73" w:name="_Toc67929353"/>
+      <w:bookmarkStart w:id="77" w:name="_Toc68426257"/>
       <w:r>
         <w:lastRenderedPageBreak/>
         <w:t>Undendliche merge</w:t>
       </w:r>
-      <w:bookmarkEnd w:id="73"/>
+      <w:bookmarkEnd w:id="77"/>
     </w:p>
     <w:p>
       <w:pPr>
@@ -15181,26 +15816,46 @@
     <w:p>
       <w:pPr>
         <w:pStyle w:val="Heading2"/>
-      </w:pPr>
-      <w:bookmarkStart w:id="74" w:name="_Toc67929354"/>
-      <w:r>
+        <w:rPr>
+          <w:lang w:val="en-US"/>
+        </w:rPr>
+      </w:pPr>
+      <w:bookmarkStart w:id="78" w:name="_Toc68426258"/>
+      <w:proofErr w:type="spellStart"/>
+      <w:r>
+        <w:rPr>
+          <w:lang w:val="en-US"/>
+        </w:rPr>
         <w:t>Pseudozufallzahlen</w:t>
       </w:r>
-      <w:bookmarkEnd w:id="74"/>
-    </w:p>
-    <w:p>
-      <w:pPr>
-        <w:pStyle w:val="Code"/>
-      </w:pPr>
-      <w:r>
+      <w:bookmarkEnd w:id="78"/>
+      <w:proofErr w:type="spellEnd"/>
+    </w:p>
+    <w:p>
+      <w:pPr>
+        <w:pStyle w:val="Code"/>
+        <w:rPr>
+          <w:lang w:val="en-US"/>
+        </w:rPr>
+      </w:pPr>
+      <w:r>
+        <w:rPr>
+          <w:lang w:val="en-US"/>
+        </w:rPr>
         <w:t>b = 13849</w:t>
       </w:r>
     </w:p>
     <w:p>
       <w:pPr>
         <w:pStyle w:val="Code"/>
-      </w:pPr>
-      <w:r>
+        <w:rPr>
+          <w:lang w:val="en-US"/>
+        </w:rPr>
+      </w:pPr>
+      <w:r>
+        <w:rPr>
+          <w:lang w:val="en-US"/>
+        </w:rPr>
         <w:t>a = 25173</w:t>
       </w:r>
     </w:p>
@@ -15224,11 +15879,11 @@
       <w:pPr>
         <w:pStyle w:val="Heading3"/>
       </w:pPr>
-      <w:bookmarkStart w:id="75" w:name="_Toc67929355"/>
+      <w:bookmarkStart w:id="79" w:name="_Toc68426259"/>
       <w:r>
         <w:t>Mit tail</w:t>
       </w:r>
-      <w:bookmarkEnd w:id="75"/>
+      <w:bookmarkEnd w:id="79"/>
     </w:p>
     <w:p>
       <w:pPr>
@@ -15321,7 +15976,7 @@
           <w:lang w:val="en-US"/>
         </w:rPr>
       </w:pPr>
-      <w:bookmarkStart w:id="76" w:name="_Toc67929356"/>
+      <w:bookmarkStart w:id="80" w:name="_Toc68426260"/>
       <w:proofErr w:type="spellStart"/>
       <w:r>
         <w:rPr>
@@ -15336,7 +15991,7 @@
         </w:rPr>
         <w:t xml:space="preserve"> tail</w:t>
       </w:r>
-      <w:bookmarkEnd w:id="76"/>
+      <w:bookmarkEnd w:id="80"/>
     </w:p>
     <w:p>
       <w:pPr>
@@ -15451,22 +16106,22 @@
       <w:pPr>
         <w:pStyle w:val="Heading2"/>
       </w:pPr>
-      <w:bookmarkStart w:id="77" w:name="_Toc67929357"/>
+      <w:bookmarkStart w:id="81" w:name="_Toc68426261"/>
       <w:r>
         <w:lastRenderedPageBreak/>
         <w:t>Quick Sort</w:t>
       </w:r>
-      <w:bookmarkEnd w:id="77"/>
+      <w:bookmarkEnd w:id="81"/>
     </w:p>
     <w:p>
       <w:pPr>
         <w:pStyle w:val="Heading3"/>
       </w:pPr>
-      <w:bookmarkStart w:id="78" w:name="_Toc67929358"/>
+      <w:bookmarkStart w:id="82" w:name="_Toc68426262"/>
       <w:r>
         <w:t>Pattern Matching</w:t>
       </w:r>
-      <w:bookmarkEnd w:id="78"/>
+      <w:bookmarkEnd w:id="82"/>
     </w:p>
     <w:p>
       <w:pPr>
@@ -15545,14 +16200,14 @@
           <w:lang w:val="en-US"/>
         </w:rPr>
       </w:pPr>
-      <w:bookmarkStart w:id="79" w:name="_Toc67929359"/>
+      <w:bookmarkStart w:id="83" w:name="_Toc68426263"/>
       <w:r>
         <w:rPr>
           <w:lang w:val="en-US"/>
         </w:rPr>
         <w:t>List Comprehension</w:t>
       </w:r>
-      <w:bookmarkEnd w:id="79"/>
+      <w:bookmarkEnd w:id="83"/>
     </w:p>
     <w:p>
       <w:pPr>
@@ -15696,7 +16351,7 @@
           <w:lang w:val="en-US"/>
         </w:rPr>
       </w:pPr>
-      <w:bookmarkStart w:id="80" w:name="_Toc67929360"/>
+      <w:bookmarkStart w:id="84" w:name="_Toc68426264"/>
       <w:proofErr w:type="spellStart"/>
       <w:r>
         <w:rPr>
@@ -15710,7 +16365,7 @@
         </w:rPr>
         <w:t>plitWhen</w:t>
       </w:r>
-      <w:bookmarkEnd w:id="80"/>
+      <w:bookmarkEnd w:id="84"/>
       <w:proofErr w:type="spellEnd"/>
     </w:p>
     <w:p>
@@ -16229,21 +16884,21 @@
       <w:pPr>
         <w:pStyle w:val="Heading2"/>
       </w:pPr>
-      <w:bookmarkStart w:id="81" w:name="_Toc67929361"/>
+      <w:bookmarkStart w:id="85" w:name="_Toc68426265"/>
       <w:r>
         <w:t>Generator von Pseudozufallszahlen</w:t>
       </w:r>
-      <w:bookmarkEnd w:id="81"/>
+      <w:bookmarkEnd w:id="85"/>
     </w:p>
     <w:p>
       <w:pPr>
         <w:pStyle w:val="Heading3"/>
       </w:pPr>
-      <w:bookmarkStart w:id="82" w:name="_Toc67929362"/>
+      <w:bookmarkStart w:id="86" w:name="_Toc68426266"/>
       <w:r>
         <w:t>Generator</w:t>
       </w:r>
-      <w:bookmarkEnd w:id="82"/>
+      <w:bookmarkEnd w:id="86"/>
     </w:p>
     <w:p>
       <w:pPr>
@@ -16270,11 +16925,11 @@
       <w:pPr>
         <w:pStyle w:val="Heading3"/>
       </w:pPr>
-      <w:bookmarkStart w:id="83" w:name="_Toc67929363"/>
+      <w:bookmarkStart w:id="87" w:name="_Toc68426267"/>
       <w:r>
         <w:t>Münze</w:t>
       </w:r>
-      <w:bookmarkEnd w:id="83"/>
+      <w:bookmarkEnd w:id="87"/>
     </w:p>
     <w:p>
       <w:r>
@@ -16378,11 +17033,11 @@
       <w:pPr>
         <w:pStyle w:val="Heading2"/>
       </w:pPr>
-      <w:bookmarkStart w:id="84" w:name="_Toc67929364"/>
+      <w:bookmarkStart w:id="88" w:name="_Toc68426268"/>
       <w:r>
         <w:t>Hamming-Stream</w:t>
       </w:r>
-      <w:bookmarkEnd w:id="84"/>
+      <w:bookmarkEnd w:id="88"/>
     </w:p>
     <w:p>
       <w:r>
@@ -16586,22 +17241,22 @@
       <w:pPr>
         <w:pStyle w:val="Heading2"/>
       </w:pPr>
-      <w:bookmarkStart w:id="85" w:name="_Toc67929365"/>
+      <w:bookmarkStart w:id="89" w:name="_Toc68426269"/>
       <w:r>
         <w:t>AST</w:t>
       </w:r>
-      <w:bookmarkEnd w:id="85"/>
+      <w:bookmarkEnd w:id="89"/>
     </w:p>
     <w:p/>
     <w:p>
       <w:pPr>
         <w:pStyle w:val="Heading2"/>
       </w:pPr>
-      <w:bookmarkStart w:id="86" w:name="_Toc67929366"/>
+      <w:bookmarkStart w:id="90" w:name="_Toc68426270"/>
       <w:r>
         <w:t>Primzahlen</w:t>
       </w:r>
-      <w:bookmarkEnd w:id="86"/>
+      <w:bookmarkEnd w:id="90"/>
     </w:p>
     <w:p>
       <w:r>
@@ -16616,7 +17271,7 @@
           <w:lang w:val="en-US"/>
         </w:rPr>
       </w:pPr>
-      <w:bookmarkStart w:id="87" w:name="_Toc67929367"/>
+      <w:bookmarkStart w:id="91" w:name="_Toc68426271"/>
       <w:proofErr w:type="spellStart"/>
       <w:r>
         <w:rPr>
@@ -16624,7 +17279,7 @@
         </w:rPr>
         <w:t>Rekursiv</w:t>
       </w:r>
-      <w:bookmarkEnd w:id="87"/>
+      <w:bookmarkEnd w:id="91"/>
       <w:proofErr w:type="spellEnd"/>
     </w:p>
     <w:p>
@@ -16824,7 +17479,7 @@
           <w:lang w:val="en-US"/>
         </w:rPr>
       </w:pPr>
-      <w:bookmarkStart w:id="88" w:name="_Toc67929368"/>
+      <w:bookmarkStart w:id="92" w:name="_Toc68426272"/>
       <w:proofErr w:type="spellStart"/>
       <w:r>
         <w:rPr>
@@ -16839,7 +17494,7 @@
         </w:rPr>
         <w:t xml:space="preserve"> List Comprehension</w:t>
       </w:r>
-      <w:bookmarkEnd w:id="88"/>
+      <w:bookmarkEnd w:id="92"/>
     </w:p>
     <w:p>
       <w:pPr>
@@ -16941,12 +17596,12 @@
       <w:pPr>
         <w:pStyle w:val="Heading2"/>
       </w:pPr>
-      <w:bookmarkStart w:id="89" w:name="_Toc67929369"/>
+      <w:bookmarkStart w:id="93" w:name="_Toc68426273"/>
       <w:r>
         <w:lastRenderedPageBreak/>
         <w:t>Primepowers</w:t>
       </w:r>
-      <w:bookmarkEnd w:id="89"/>
+      <w:bookmarkEnd w:id="93"/>
     </w:p>
     <w:p>
       <w:r>
@@ -17107,14 +17762,14 @@
           <w:lang w:val="en-US"/>
         </w:rPr>
       </w:pPr>
-      <w:bookmarkStart w:id="90" w:name="_Toc67929370"/>
+      <w:bookmarkStart w:id="94" w:name="_Toc68426274"/>
       <w:r>
         <w:rPr>
           <w:lang w:val="en-US"/>
         </w:rPr>
         <w:t>List Builder</w:t>
       </w:r>
-      <w:bookmarkEnd w:id="90"/>
+      <w:bookmarkEnd w:id="94"/>
     </w:p>
     <w:p>
       <w:pPr>
@@ -17912,7 +18567,7 @@
           <w:lang w:val="en-US"/>
         </w:rPr>
       </w:pPr>
-      <w:bookmarkStart w:id="91" w:name="_Toc67929371"/>
+      <w:bookmarkStart w:id="95" w:name="_Toc68426275"/>
       <w:r>
         <w:rPr>
           <w:lang w:val="en-US"/>
@@ -17920,7 +18575,7 @@
         <w:lastRenderedPageBreak/>
         <w:t>Ropes</w:t>
       </w:r>
-      <w:bookmarkEnd w:id="91"/>
+      <w:bookmarkEnd w:id="95"/>
     </w:p>
     <w:p>
       <w:pPr>
@@ -18766,11 +19421,11 @@
       <w:pPr>
         <w:pStyle w:val="Heading2"/>
       </w:pPr>
-      <w:bookmarkStart w:id="92" w:name="_Toc67929372"/>
+      <w:bookmarkStart w:id="96" w:name="_Toc68426276"/>
       <w:r>
         <w:t>Proper Divisors</w:t>
       </w:r>
-      <w:bookmarkEnd w:id="92"/>
+      <w:bookmarkEnd w:id="96"/>
     </w:p>
     <w:p>
       <w:r>
@@ -18887,9 +19542,11 @@
       <w:pPr>
         <w:pStyle w:val="Heading2"/>
       </w:pPr>
+      <w:bookmarkStart w:id="97" w:name="_Toc68426277"/>
       <w:r>
         <w:t>Acht Damen</w:t>
       </w:r>
+      <w:bookmarkEnd w:id="97"/>
     </w:p>
     <w:p>
       <w:r>
@@ -19397,9 +20054,11 @@
       <w:pPr>
         <w:pStyle w:val="Heading2"/>
       </w:pPr>
+      <w:bookmarkStart w:id="98" w:name="_Toc68426278"/>
       <w:r>
         <w:t>Mehrwegbäume</w:t>
       </w:r>
+      <w:bookmarkEnd w:id="98"/>
     </w:p>
     <w:p>
       <w:pPr>
@@ -19592,159 +20251,708 @@
       <w:pPr>
         <w:pStyle w:val="Code"/>
         <w:spacing w:line="276" w:lineRule="auto"/>
-      </w:pPr>
-      <w:r>
-        <w:t>ith :: [a] -&gt; Int -&gt; a</w:t>
+        <w:rPr>
+          <w:lang w:val="en-US"/>
+        </w:rPr>
+      </w:pPr>
+      <w:proofErr w:type="spellStart"/>
+      <w:proofErr w:type="gramStart"/>
+      <w:r>
+        <w:rPr>
+          <w:lang w:val="en-US"/>
+        </w:rPr>
+        <w:t>ith</w:t>
+      </w:r>
+      <w:proofErr w:type="spellEnd"/>
+      <w:r>
+        <w:rPr>
+          <w:lang w:val="en-US"/>
+        </w:rPr>
+        <w:t xml:space="preserve"> :</w:t>
+      </w:r>
+      <w:proofErr w:type="gramEnd"/>
+      <w:r>
+        <w:rPr>
+          <w:lang w:val="en-US"/>
+        </w:rPr>
+        <w:t>: [a] -&gt; Int -&gt; a</w:t>
       </w:r>
     </w:p>
     <w:p>
       <w:pPr>
         <w:pStyle w:val="Code"/>
         <w:spacing w:line="276" w:lineRule="auto"/>
-      </w:pPr>
-      <w:r>
-        <w:t>ith [] i = error "invalid index"</w:t>
+        <w:rPr>
+          <w:lang w:val="en-US"/>
+        </w:rPr>
+      </w:pPr>
+      <w:proofErr w:type="spellStart"/>
+      <w:r>
+        <w:rPr>
+          <w:lang w:val="en-US"/>
+        </w:rPr>
+        <w:t>ith</w:t>
+      </w:r>
+      <w:proofErr w:type="spellEnd"/>
+      <w:r>
+        <w:rPr>
+          <w:lang w:val="en-US"/>
+        </w:rPr>
+        <w:t xml:space="preserve"> [] </w:t>
+      </w:r>
+      <w:proofErr w:type="spellStart"/>
+      <w:r>
+        <w:rPr>
+          <w:lang w:val="en-US"/>
+        </w:rPr>
+        <w:t>i</w:t>
+      </w:r>
+      <w:proofErr w:type="spellEnd"/>
+      <w:r>
+        <w:rPr>
+          <w:lang w:val="en-US"/>
+        </w:rPr>
+        <w:t xml:space="preserve"> = error "invalid index"</w:t>
       </w:r>
     </w:p>
     <w:p>
       <w:pPr>
         <w:pStyle w:val="Code"/>
         <w:spacing w:line="276" w:lineRule="auto"/>
-      </w:pPr>
-      <w:r>
-        <w:t>ith (x:xs) 0 = x</w:t>
+        <w:rPr>
+          <w:lang w:val="en-US"/>
+        </w:rPr>
+      </w:pPr>
+      <w:proofErr w:type="spellStart"/>
+      <w:r>
+        <w:rPr>
+          <w:lang w:val="en-US"/>
+        </w:rPr>
+        <w:t>ith</w:t>
+      </w:r>
+      <w:proofErr w:type="spellEnd"/>
+      <w:r>
+        <w:rPr>
+          <w:lang w:val="en-US"/>
+        </w:rPr>
+        <w:t xml:space="preserve"> (</w:t>
+      </w:r>
+      <w:proofErr w:type="spellStart"/>
+      <w:proofErr w:type="gramStart"/>
+      <w:r>
+        <w:rPr>
+          <w:lang w:val="en-US"/>
+        </w:rPr>
+        <w:t>x:xs</w:t>
+      </w:r>
+      <w:proofErr w:type="spellEnd"/>
+      <w:proofErr w:type="gramEnd"/>
+      <w:r>
+        <w:rPr>
+          <w:lang w:val="en-US"/>
+        </w:rPr>
+        <w:t>) 0 = x</w:t>
       </w:r>
     </w:p>
     <w:p>
       <w:pPr>
         <w:pStyle w:val="Code"/>
         <w:spacing w:line="276" w:lineRule="auto"/>
-      </w:pPr>
-      <w:r>
-        <w:t>ith (x:xs) i = ith xs (i-1)</w:t>
+        <w:rPr>
+          <w:lang w:val="en-US"/>
+        </w:rPr>
+      </w:pPr>
+      <w:proofErr w:type="spellStart"/>
+      <w:r>
+        <w:rPr>
+          <w:lang w:val="en-US"/>
+        </w:rPr>
+        <w:t>ith</w:t>
+      </w:r>
+      <w:proofErr w:type="spellEnd"/>
+      <w:r>
+        <w:rPr>
+          <w:lang w:val="en-US"/>
+        </w:rPr>
+        <w:t xml:space="preserve"> (</w:t>
+      </w:r>
+      <w:proofErr w:type="spellStart"/>
+      <w:proofErr w:type="gramStart"/>
+      <w:r>
+        <w:rPr>
+          <w:lang w:val="en-US"/>
+        </w:rPr>
+        <w:t>x:xs</w:t>
+      </w:r>
+      <w:proofErr w:type="spellEnd"/>
+      <w:proofErr w:type="gramEnd"/>
+      <w:r>
+        <w:rPr>
+          <w:lang w:val="en-US"/>
+        </w:rPr>
+        <w:t xml:space="preserve">) </w:t>
+      </w:r>
+      <w:proofErr w:type="spellStart"/>
+      <w:r>
+        <w:rPr>
+          <w:lang w:val="en-US"/>
+        </w:rPr>
+        <w:t>i</w:t>
+      </w:r>
+      <w:proofErr w:type="spellEnd"/>
+      <w:r>
+        <w:rPr>
+          <w:lang w:val="en-US"/>
+        </w:rPr>
+        <w:t xml:space="preserve"> = </w:t>
+      </w:r>
+      <w:proofErr w:type="spellStart"/>
+      <w:r>
+        <w:rPr>
+          <w:lang w:val="en-US"/>
+        </w:rPr>
+        <w:t>ith</w:t>
+      </w:r>
+      <w:proofErr w:type="spellEnd"/>
+      <w:r>
+        <w:rPr>
+          <w:lang w:val="en-US"/>
+        </w:rPr>
+        <w:t xml:space="preserve"> </w:t>
+      </w:r>
+      <w:proofErr w:type="spellStart"/>
+      <w:r>
+        <w:rPr>
+          <w:lang w:val="en-US"/>
+        </w:rPr>
+        <w:t>xs</w:t>
+      </w:r>
+      <w:proofErr w:type="spellEnd"/>
+      <w:r>
+        <w:rPr>
+          <w:lang w:val="en-US"/>
+        </w:rPr>
+        <w:t xml:space="preserve"> (i-1)</w:t>
       </w:r>
     </w:p>
     <w:p>
       <w:pPr>
         <w:pStyle w:val="Code"/>
         <w:spacing w:line="276" w:lineRule="auto"/>
+        <w:rPr>
+          <w:lang w:val="en-US"/>
+        </w:rPr>
       </w:pPr>
     </w:p>
     <w:p>
       <w:pPr>
         <w:pStyle w:val="Code"/>
         <w:spacing w:line="276" w:lineRule="auto"/>
-      </w:pPr>
-      <w:r>
-        <w:t>treeIndex :: Tree a -&gt; [Int] -&gt; Tree a</w:t>
+        <w:rPr>
+          <w:lang w:val="en-US"/>
+        </w:rPr>
+      </w:pPr>
+      <w:proofErr w:type="spellStart"/>
+      <w:proofErr w:type="gramStart"/>
+      <w:r>
+        <w:rPr>
+          <w:lang w:val="en-US"/>
+        </w:rPr>
+        <w:t>treeIndex</w:t>
+      </w:r>
+      <w:proofErr w:type="spellEnd"/>
+      <w:r>
+        <w:rPr>
+          <w:lang w:val="en-US"/>
+        </w:rPr>
+        <w:t xml:space="preserve"> :</w:t>
+      </w:r>
+      <w:proofErr w:type="gramEnd"/>
+      <w:r>
+        <w:rPr>
+          <w:lang w:val="en-US"/>
+        </w:rPr>
+        <w:t>: Tree a -&gt; [Int] -&gt; Tree a</w:t>
       </w:r>
     </w:p>
     <w:p>
       <w:pPr>
         <w:pStyle w:val="Code"/>
         <w:spacing w:line="276" w:lineRule="auto"/>
-      </w:pPr>
-      <w:r>
-        <w:t>treeIndex t [] = t</w:t>
+        <w:rPr>
+          <w:lang w:val="en-US"/>
+        </w:rPr>
+      </w:pPr>
+      <w:proofErr w:type="spellStart"/>
+      <w:r>
+        <w:rPr>
+          <w:lang w:val="en-US"/>
+        </w:rPr>
+        <w:t>treeIndex</w:t>
+      </w:r>
+      <w:proofErr w:type="spellEnd"/>
+      <w:r>
+        <w:rPr>
+          <w:lang w:val="en-US"/>
+        </w:rPr>
+        <w:t xml:space="preserve"> t [] = t</w:t>
       </w:r>
     </w:p>
     <w:p>
       <w:pPr>
         <w:pStyle w:val="Code"/>
         <w:spacing w:line="276" w:lineRule="auto"/>
-      </w:pPr>
-      <w:r>
-        <w:t>treeIndex (Node a ts) (i:is)</w:t>
+        <w:rPr>
+          <w:lang w:val="en-US"/>
+        </w:rPr>
+      </w:pPr>
+      <w:proofErr w:type="spellStart"/>
+      <w:r>
+        <w:rPr>
+          <w:lang w:val="en-US"/>
+        </w:rPr>
+        <w:t>treeIndex</w:t>
+      </w:r>
+      <w:proofErr w:type="spellEnd"/>
+      <w:r>
+        <w:rPr>
+          <w:lang w:val="en-US"/>
+        </w:rPr>
+        <w:t xml:space="preserve"> (Node a </w:t>
+      </w:r>
+      <w:proofErr w:type="spellStart"/>
+      <w:r>
+        <w:rPr>
+          <w:lang w:val="en-US"/>
+        </w:rPr>
+        <w:t>ts</w:t>
+      </w:r>
+      <w:proofErr w:type="spellEnd"/>
+      <w:r>
+        <w:rPr>
+          <w:lang w:val="en-US"/>
+        </w:rPr>
+        <w:t>) (</w:t>
+      </w:r>
+      <w:proofErr w:type="spellStart"/>
+      <w:r>
+        <w:rPr>
+          <w:lang w:val="en-US"/>
+        </w:rPr>
+        <w:t>i:is</w:t>
+      </w:r>
+      <w:proofErr w:type="spellEnd"/>
+      <w:r>
+        <w:rPr>
+          <w:lang w:val="en-US"/>
+        </w:rPr>
+        <w:t>)</w:t>
       </w:r>
     </w:p>
     <w:p>
       <w:pPr>
         <w:pStyle w:val="Code"/>
         <w:spacing w:line="276" w:lineRule="auto"/>
-      </w:pPr>
-      <w:r>
-        <w:t>| i &lt; 0 = error "invalid position"</w:t>
+        <w:rPr>
+          <w:lang w:val="en-US"/>
+        </w:rPr>
+      </w:pPr>
+      <w:r>
+        <w:rPr>
+          <w:lang w:val="en-US"/>
+        </w:rPr>
+        <w:t xml:space="preserve">| </w:t>
+      </w:r>
+      <w:proofErr w:type="spellStart"/>
+      <w:r>
+        <w:rPr>
+          <w:lang w:val="en-US"/>
+        </w:rPr>
+        <w:t>i</w:t>
+      </w:r>
+      <w:proofErr w:type="spellEnd"/>
+      <w:r>
+        <w:rPr>
+          <w:lang w:val="en-US"/>
+        </w:rPr>
+        <w:t xml:space="preserve"> &lt; 0 = error "invalid position"</w:t>
       </w:r>
     </w:p>
     <w:p>
       <w:pPr>
         <w:pStyle w:val="Code"/>
         <w:spacing w:line="276" w:lineRule="auto"/>
-      </w:pPr>
-      <w:r>
-        <w:t>| i &gt;= length ts = error "invalid position"</w:t>
+        <w:rPr>
+          <w:lang w:val="en-US"/>
+        </w:rPr>
+      </w:pPr>
+      <w:r>
+        <w:rPr>
+          <w:lang w:val="en-US"/>
+        </w:rPr>
+        <w:t xml:space="preserve">| </w:t>
+      </w:r>
+      <w:proofErr w:type="spellStart"/>
+      <w:r>
+        <w:rPr>
+          <w:lang w:val="en-US"/>
+        </w:rPr>
+        <w:t>i</w:t>
+      </w:r>
+      <w:proofErr w:type="spellEnd"/>
+      <w:r>
+        <w:rPr>
+          <w:lang w:val="en-US"/>
+        </w:rPr>
+        <w:t xml:space="preserve"> &gt;= length </w:t>
+      </w:r>
+      <w:proofErr w:type="spellStart"/>
+      <w:r>
+        <w:rPr>
+          <w:lang w:val="en-US"/>
+        </w:rPr>
+        <w:t>ts</w:t>
+      </w:r>
+      <w:proofErr w:type="spellEnd"/>
+      <w:r>
+        <w:rPr>
+          <w:lang w:val="en-US"/>
+        </w:rPr>
+        <w:t xml:space="preserve"> = error "invalid position"</w:t>
       </w:r>
     </w:p>
     <w:p>
       <w:pPr>
         <w:pStyle w:val="Code"/>
         <w:spacing w:line="276" w:lineRule="auto"/>
-      </w:pPr>
-      <w:r>
-        <w:t>| otherwise = treeIndex (ith ts i) is</w:t>
+        <w:rPr>
+          <w:lang w:val="en-US"/>
+        </w:rPr>
+      </w:pPr>
+      <w:r>
+        <w:rPr>
+          <w:lang w:val="en-US"/>
+        </w:rPr>
+        <w:t xml:space="preserve">| otherwise = </w:t>
+      </w:r>
+      <w:proofErr w:type="spellStart"/>
+      <w:r>
+        <w:rPr>
+          <w:lang w:val="en-US"/>
+        </w:rPr>
+        <w:t>treeIndex</w:t>
+      </w:r>
+      <w:proofErr w:type="spellEnd"/>
+      <w:r>
+        <w:rPr>
+          <w:lang w:val="en-US"/>
+        </w:rPr>
+        <w:t xml:space="preserve"> (</w:t>
+      </w:r>
+      <w:proofErr w:type="spellStart"/>
+      <w:r>
+        <w:rPr>
+          <w:lang w:val="en-US"/>
+        </w:rPr>
+        <w:t>ith</w:t>
+      </w:r>
+      <w:proofErr w:type="spellEnd"/>
+      <w:r>
+        <w:rPr>
+          <w:lang w:val="en-US"/>
+        </w:rPr>
+        <w:t xml:space="preserve"> </w:t>
+      </w:r>
+      <w:proofErr w:type="spellStart"/>
+      <w:r>
+        <w:rPr>
+          <w:lang w:val="en-US"/>
+        </w:rPr>
+        <w:t>ts</w:t>
+      </w:r>
+      <w:proofErr w:type="spellEnd"/>
+      <w:r>
+        <w:rPr>
+          <w:lang w:val="en-US"/>
+        </w:rPr>
+        <w:t xml:space="preserve"> </w:t>
+      </w:r>
+      <w:proofErr w:type="spellStart"/>
+      <w:r>
+        <w:rPr>
+          <w:lang w:val="en-US"/>
+        </w:rPr>
+        <w:t>i</w:t>
+      </w:r>
+      <w:proofErr w:type="spellEnd"/>
+      <w:r>
+        <w:rPr>
+          <w:lang w:val="en-US"/>
+        </w:rPr>
+        <w:t>) is</w:t>
       </w:r>
     </w:p>
     <w:p>
       <w:pPr>
         <w:pStyle w:val="Code"/>
         <w:spacing w:line="276" w:lineRule="auto"/>
+        <w:rPr>
+          <w:lang w:val="en-US"/>
+        </w:rPr>
       </w:pPr>
     </w:p>
     <w:p>
       <w:pPr>
         <w:pStyle w:val="Code"/>
         <w:spacing w:line="276" w:lineRule="auto"/>
-      </w:pPr>
-      <w:r>
-        <w:t>treePositions :: Tree a -&gt; [[Int]]</w:t>
+        <w:rPr>
+          <w:lang w:val="en-US"/>
+        </w:rPr>
+      </w:pPr>
+      <w:proofErr w:type="spellStart"/>
+      <w:proofErr w:type="gramStart"/>
+      <w:r>
+        <w:rPr>
+          <w:lang w:val="en-US"/>
+        </w:rPr>
+        <w:t>treePositions</w:t>
+      </w:r>
+      <w:proofErr w:type="spellEnd"/>
+      <w:r>
+        <w:rPr>
+          <w:lang w:val="en-US"/>
+        </w:rPr>
+        <w:t xml:space="preserve"> :</w:t>
+      </w:r>
+      <w:proofErr w:type="gramEnd"/>
+      <w:r>
+        <w:rPr>
+          <w:lang w:val="en-US"/>
+        </w:rPr>
+        <w:t>: Tree a -&gt; [[Int]]</w:t>
       </w:r>
     </w:p>
     <w:p>
       <w:pPr>
         <w:pStyle w:val="Code"/>
         <w:spacing w:line="276" w:lineRule="auto"/>
-      </w:pPr>
-      <w:r>
-        <w:t>treePositions (Node _ ts) =</w:t>
+        <w:rPr>
+          <w:lang w:val="en-US"/>
+        </w:rPr>
+      </w:pPr>
+      <w:proofErr w:type="spellStart"/>
+      <w:r>
+        <w:rPr>
+          <w:lang w:val="en-US"/>
+        </w:rPr>
+        <w:t>treePositions</w:t>
+      </w:r>
+      <w:proofErr w:type="spellEnd"/>
+      <w:r>
+        <w:rPr>
+          <w:lang w:val="en-US"/>
+        </w:rPr>
+        <w:t xml:space="preserve"> (Node _ </w:t>
+      </w:r>
+      <w:proofErr w:type="spellStart"/>
+      <w:r>
+        <w:rPr>
+          <w:lang w:val="en-US"/>
+        </w:rPr>
+        <w:t>ts</w:t>
+      </w:r>
+      <w:proofErr w:type="spellEnd"/>
+      <w:r>
+        <w:rPr>
+          <w:lang w:val="en-US"/>
+        </w:rPr>
+        <w:t>) =</w:t>
       </w:r>
     </w:p>
     <w:p>
       <w:pPr>
         <w:pStyle w:val="Code"/>
         <w:spacing w:line="276" w:lineRule="auto"/>
-      </w:pPr>
-      <w:r>
+        <w:rPr>
+          <w:lang w:val="en-US"/>
+        </w:rPr>
+      </w:pPr>
+      <w:r>
+        <w:rPr>
+          <w:lang w:val="en-US"/>
+        </w:rPr>
         <w:tab/>
-      </w:r>
-      <w:r>
-        <w:t>[] : [ (i : is ) | i &lt;- [0..(length ts - 1)],</w:t>
+        <w:t>[</w:t>
+      </w:r>
+      <w:proofErr w:type="gramStart"/>
+      <w:r>
+        <w:rPr>
+          <w:lang w:val="en-US"/>
+        </w:rPr>
+        <w:t>] :</w:t>
+      </w:r>
+      <w:proofErr w:type="gramEnd"/>
+      <w:r>
+        <w:rPr>
+          <w:lang w:val="en-US"/>
+        </w:rPr>
+        <w:t xml:space="preserve"> [ (</w:t>
+      </w:r>
+      <w:proofErr w:type="spellStart"/>
+      <w:r>
+        <w:rPr>
+          <w:lang w:val="en-US"/>
+        </w:rPr>
+        <w:t>i</w:t>
+      </w:r>
+      <w:proofErr w:type="spellEnd"/>
+      <w:r>
+        <w:rPr>
+          <w:lang w:val="en-US"/>
+        </w:rPr>
+        <w:t xml:space="preserve"> : is ) | </w:t>
+      </w:r>
+      <w:proofErr w:type="spellStart"/>
+      <w:r>
+        <w:rPr>
+          <w:lang w:val="en-US"/>
+        </w:rPr>
+        <w:t>i</w:t>
+      </w:r>
+      <w:proofErr w:type="spellEnd"/>
+      <w:r>
+        <w:rPr>
+          <w:lang w:val="en-US"/>
+        </w:rPr>
+        <w:t xml:space="preserve"> &lt;- [0..(length </w:t>
+      </w:r>
+      <w:proofErr w:type="spellStart"/>
+      <w:r>
+        <w:rPr>
+          <w:lang w:val="en-US"/>
+        </w:rPr>
+        <w:t>ts</w:t>
+      </w:r>
+      <w:proofErr w:type="spellEnd"/>
+      <w:r>
+        <w:rPr>
+          <w:lang w:val="en-US"/>
+        </w:rPr>
+        <w:t xml:space="preserve"> - 1)],</w:t>
       </w:r>
     </w:p>
     <w:p>
       <w:pPr>
         <w:pStyle w:val="Code"/>
         <w:spacing w:line="276" w:lineRule="auto"/>
-      </w:pPr>
-      <w:r>
+        <w:rPr>
+          <w:lang w:val="en-US"/>
+        </w:rPr>
+      </w:pPr>
+      <w:r>
+        <w:rPr>
+          <w:lang w:val="en-US"/>
+        </w:rPr>
         <w:tab/>
-      </w:r>
-      <w:r>
-        <w:t>is &lt;- treePositions (ith ts i) ]</w:t>
-      </w:r>
+        <w:t xml:space="preserve">is &lt;- </w:t>
+      </w:r>
+      <w:proofErr w:type="spellStart"/>
+      <w:r>
+        <w:rPr>
+          <w:lang w:val="en-US"/>
+        </w:rPr>
+        <w:t>treePositions</w:t>
+      </w:r>
+      <w:proofErr w:type="spellEnd"/>
+      <w:r>
+        <w:rPr>
+          <w:lang w:val="en-US"/>
+        </w:rPr>
+        <w:t xml:space="preserve"> (</w:t>
+      </w:r>
+      <w:proofErr w:type="spellStart"/>
+      <w:r>
+        <w:rPr>
+          <w:lang w:val="en-US"/>
+        </w:rPr>
+        <w:t>ith</w:t>
+      </w:r>
+      <w:proofErr w:type="spellEnd"/>
+      <w:r>
+        <w:rPr>
+          <w:lang w:val="en-US"/>
+        </w:rPr>
+        <w:t xml:space="preserve"> </w:t>
+      </w:r>
+      <w:proofErr w:type="spellStart"/>
+      <w:r>
+        <w:rPr>
+          <w:lang w:val="en-US"/>
+        </w:rPr>
+        <w:t>ts</w:t>
+      </w:r>
+      <w:proofErr w:type="spellEnd"/>
+      <w:r>
+        <w:rPr>
+          <w:lang w:val="en-US"/>
+        </w:rPr>
+        <w:t xml:space="preserve"> </w:t>
+      </w:r>
+      <w:proofErr w:type="spellStart"/>
+      <w:r>
+        <w:rPr>
+          <w:lang w:val="en-US"/>
+        </w:rPr>
+        <w:t>i</w:t>
+      </w:r>
+      <w:proofErr w:type="spellEnd"/>
+      <w:proofErr w:type="gramStart"/>
+      <w:r>
+        <w:rPr>
+          <w:lang w:val="en-US"/>
+        </w:rPr>
+        <w:t>) ]</w:t>
+      </w:r>
+      <w:proofErr w:type="gramEnd"/>
     </w:p>
     <w:p>
       <w:pPr>
         <w:pStyle w:val="Code"/>
         <w:spacing w:line="276" w:lineRule="auto"/>
+        <w:rPr>
+          <w:lang w:val="en-US"/>
+        </w:rPr>
       </w:pPr>
     </w:p>
     <w:p>
       <w:pPr>
         <w:pStyle w:val="Code"/>
         <w:spacing w:line="276" w:lineRule="auto"/>
-      </w:pPr>
-      <w:r>
-        <w:t>changeListAt :: (a -&gt; a) -&gt; Int -&gt; [a] -&gt; [a]</w:t>
+        <w:rPr>
+          <w:lang w:val="en-US"/>
+        </w:rPr>
+      </w:pPr>
+      <w:proofErr w:type="spellStart"/>
+      <w:proofErr w:type="gramStart"/>
+      <w:r>
+        <w:rPr>
+          <w:lang w:val="en-US"/>
+        </w:rPr>
+        <w:t>changeListAt</w:t>
+      </w:r>
+      <w:proofErr w:type="spellEnd"/>
+      <w:r>
+        <w:rPr>
+          <w:lang w:val="en-US"/>
+        </w:rPr>
+        <w:t xml:space="preserve"> :</w:t>
+      </w:r>
+      <w:proofErr w:type="gramEnd"/>
+      <w:r>
+        <w:rPr>
+          <w:lang w:val="en-US"/>
+        </w:rPr>
+        <w:t>: (a -&gt; a) -&gt; Int -&gt; [a] -&gt; [a]</w:t>
       </w:r>
     </w:p>
     <w:p>
@@ -19784,19 +20992,55 @@
       <w:pPr>
         <w:pStyle w:val="Code"/>
         <w:spacing w:line="276" w:lineRule="auto"/>
-      </w:pPr>
-      <w:r>
+        <w:rPr>
+          <w:lang w:val="en-US"/>
+        </w:rPr>
+      </w:pPr>
+      <w:proofErr w:type="spellStart"/>
+      <w:proofErr w:type="gramStart"/>
+      <w:r>
+        <w:rPr>
+          <w:lang w:val="en-US"/>
+        </w:rPr>
         <w:lastRenderedPageBreak/>
-        <w:t>changeTree :: (Tree a -&gt; Tree a) -&gt; [Int] -&gt; Tree a -&gt; Tree a</w:t>
+        <w:t>changeTree</w:t>
+      </w:r>
+      <w:proofErr w:type="spellEnd"/>
+      <w:r>
+        <w:rPr>
+          <w:lang w:val="en-US"/>
+        </w:rPr>
+        <w:t xml:space="preserve"> :</w:t>
+      </w:r>
+      <w:proofErr w:type="gramEnd"/>
+      <w:r>
+        <w:rPr>
+          <w:lang w:val="en-US"/>
+        </w:rPr>
+        <w:t>: (Tree a -&gt; Tree a) -&gt; [Int] -&gt; Tree a -&gt; Tree a</w:t>
       </w:r>
     </w:p>
     <w:p>
       <w:pPr>
         <w:pStyle w:val="Code"/>
         <w:spacing w:line="276" w:lineRule="auto"/>
-      </w:pPr>
-      <w:r>
-        <w:t>changeTree f [] t = f t</w:t>
+        <w:rPr>
+          <w:lang w:val="en-US"/>
+        </w:rPr>
+      </w:pPr>
+      <w:proofErr w:type="spellStart"/>
+      <w:r>
+        <w:rPr>
+          <w:lang w:val="en-US"/>
+        </w:rPr>
+        <w:t>changeTree</w:t>
+      </w:r>
+      <w:proofErr w:type="spellEnd"/>
+      <w:r>
+        <w:rPr>
+          <w:lang w:val="en-US"/>
+        </w:rPr>
+        <w:t xml:space="preserve"> f [] t = f t</w:t>
       </w:r>
     </w:p>
     <w:p>
@@ -19868,33 +21112,152 @@
       <w:pPr>
         <w:pStyle w:val="Code"/>
         <w:spacing w:line="276" w:lineRule="auto"/>
-      </w:pPr>
-      <w:r>
-        <w:t>| i &lt; 0 = t</w:t>
+        <w:rPr>
+          <w:lang w:val="en-US"/>
+        </w:rPr>
+      </w:pPr>
+      <w:r>
+        <w:rPr>
+          <w:lang w:val="en-US"/>
+        </w:rPr>
+        <w:t xml:space="preserve">| </w:t>
+      </w:r>
+      <w:proofErr w:type="spellStart"/>
+      <w:r>
+        <w:rPr>
+          <w:lang w:val="en-US"/>
+        </w:rPr>
+        <w:t>i</w:t>
+      </w:r>
+      <w:proofErr w:type="spellEnd"/>
+      <w:r>
+        <w:rPr>
+          <w:lang w:val="en-US"/>
+        </w:rPr>
+        <w:t xml:space="preserve"> &lt; 0 = t</w:t>
       </w:r>
     </w:p>
     <w:p>
       <w:pPr>
         <w:pStyle w:val="Code"/>
         <w:spacing w:line="276" w:lineRule="auto"/>
-      </w:pPr>
-      <w:r>
-        <w:t>| i &gt;= length ts = t</w:t>
+        <w:rPr>
+          <w:lang w:val="en-US"/>
+        </w:rPr>
+      </w:pPr>
+      <w:r>
+        <w:rPr>
+          <w:lang w:val="en-US"/>
+        </w:rPr>
+        <w:t xml:space="preserve">| </w:t>
+      </w:r>
+      <w:proofErr w:type="spellStart"/>
+      <w:r>
+        <w:rPr>
+          <w:lang w:val="en-US"/>
+        </w:rPr>
+        <w:t>i</w:t>
+      </w:r>
+      <w:proofErr w:type="spellEnd"/>
+      <w:r>
+        <w:rPr>
+          <w:lang w:val="en-US"/>
+        </w:rPr>
+        <w:t xml:space="preserve"> &gt;= length </w:t>
+      </w:r>
+      <w:proofErr w:type="spellStart"/>
+      <w:r>
+        <w:rPr>
+          <w:lang w:val="en-US"/>
+        </w:rPr>
+        <w:t>ts</w:t>
+      </w:r>
+      <w:proofErr w:type="spellEnd"/>
+      <w:r>
+        <w:rPr>
+          <w:lang w:val="en-US"/>
+        </w:rPr>
+        <w:t xml:space="preserve"> = t</w:t>
       </w:r>
     </w:p>
     <w:p>
       <w:pPr>
         <w:pStyle w:val="Code"/>
         <w:spacing w:line="276" w:lineRule="auto"/>
-      </w:pPr>
-      <w:r>
-        <w:t>| otherwise = Node a (changeListAt (changeTree f is) i ts)</w:t>
+        <w:rPr>
+          <w:lang w:val="en-US"/>
+        </w:rPr>
+      </w:pPr>
+      <w:r>
+        <w:rPr>
+          <w:lang w:val="en-US"/>
+        </w:rPr>
+        <w:t>| otherwise = Node a (</w:t>
+      </w:r>
+      <w:proofErr w:type="spellStart"/>
+      <w:r>
+        <w:rPr>
+          <w:lang w:val="en-US"/>
+        </w:rPr>
+        <w:t>changeListAt</w:t>
+      </w:r>
+      <w:proofErr w:type="spellEnd"/>
+      <w:r>
+        <w:rPr>
+          <w:lang w:val="en-US"/>
+        </w:rPr>
+        <w:t xml:space="preserve"> (</w:t>
+      </w:r>
+      <w:proofErr w:type="spellStart"/>
+      <w:r>
+        <w:rPr>
+          <w:lang w:val="en-US"/>
+        </w:rPr>
+        <w:t>changeTree</w:t>
+      </w:r>
+      <w:proofErr w:type="spellEnd"/>
+      <w:r>
+        <w:rPr>
+          <w:lang w:val="en-US"/>
+        </w:rPr>
+        <w:t xml:space="preserve"> f is) </w:t>
+      </w:r>
+      <w:proofErr w:type="spellStart"/>
+      <w:r>
+        <w:rPr>
+          <w:lang w:val="en-US"/>
+        </w:rPr>
+        <w:t>i</w:t>
+      </w:r>
+      <w:proofErr w:type="spellEnd"/>
+      <w:r>
+        <w:rPr>
+          <w:lang w:val="en-US"/>
+        </w:rPr>
+        <w:t xml:space="preserve"> </w:t>
+      </w:r>
+      <w:proofErr w:type="spellStart"/>
+      <w:r>
+        <w:rPr>
+          <w:lang w:val="en-US"/>
+        </w:rPr>
+        <w:t>ts</w:t>
+      </w:r>
+      <w:proofErr w:type="spellEnd"/>
+      <w:r>
+        <w:rPr>
+          <w:lang w:val="en-US"/>
+        </w:rPr>
+        <w:t>)</w:t>
       </w:r>
     </w:p>
     <w:p>
       <w:pPr>
         <w:pStyle w:val="Code"/>
         <w:spacing w:line="276" w:lineRule="auto"/>
+        <w:rPr>
+          <w:lang w:val="en-US"/>
+        </w:rPr>
       </w:pPr>
     </w:p>
     <w:p>
@@ -19932,21 +21295,55 @@
       <w:pPr>
         <w:pStyle w:val="Code"/>
         <w:spacing w:line="276" w:lineRule="auto"/>
-      </w:pPr>
-      <w:r>
-        <w:t>overrideTree t = changeTree (\x -&gt; t)</w:t>
+        <w:rPr>
+          <w:lang w:val="en-US"/>
+        </w:rPr>
+      </w:pPr>
+      <w:proofErr w:type="spellStart"/>
+      <w:r>
+        <w:rPr>
+          <w:lang w:val="en-US"/>
+        </w:rPr>
+        <w:t>overrideTree</w:t>
+      </w:r>
+      <w:proofErr w:type="spellEnd"/>
+      <w:r>
+        <w:rPr>
+          <w:lang w:val="en-US"/>
+        </w:rPr>
+        <w:t xml:space="preserve"> t = </w:t>
+      </w:r>
+      <w:proofErr w:type="spellStart"/>
+      <w:r>
+        <w:rPr>
+          <w:lang w:val="en-US"/>
+        </w:rPr>
+        <w:t>changeTree</w:t>
+      </w:r>
+      <w:proofErr w:type="spellEnd"/>
+      <w:r>
+        <w:rPr>
+          <w:lang w:val="en-US"/>
+        </w:rPr>
+        <w:t xml:space="preserve"> (\x -&gt; t)</w:t>
       </w:r>
     </w:p>
     <w:p>
       <w:pPr>
         <w:pStyle w:val="Code"/>
         <w:spacing w:line="276" w:lineRule="auto"/>
+        <w:rPr>
+          <w:lang w:val="en-US"/>
+        </w:rPr>
       </w:pPr>
     </w:p>
     <w:p>
       <w:pPr>
         <w:pStyle w:val="Code"/>
         <w:spacing w:line="276" w:lineRule="auto"/>
+        <w:rPr>
+          <w:lang w:val="en-US"/>
+        </w:rPr>
       </w:pPr>
     </w:p>
     <w:p>
@@ -19956,6 +21353,7 @@
           <w:lang w:val="en-US"/>
         </w:rPr>
       </w:pPr>
+      <w:bookmarkStart w:id="99" w:name="_Toc68426279"/>
       <w:r>
         <w:rPr>
           <w:lang w:val="en-US"/>
@@ -19982,6 +21380,7 @@
         </w:rPr>
         <w:t>)]</w:t>
       </w:r>
+      <w:bookmarkEnd w:id="99"/>
     </w:p>
     <w:p>
       <w:pPr>
@@ -20047,14 +21446,44 @@
     <w:p>
       <w:pPr>
         <w:pStyle w:val="Code"/>
-      </w:pPr>
-      <w:r>
-        <w:t xml:space="preserve">treeToList :: </w:t>
-      </w:r>
-      <w:r>
+        <w:rPr>
+          <w:lang w:val="en-US"/>
+        </w:rPr>
+      </w:pPr>
+      <w:proofErr w:type="spellStart"/>
+      <w:proofErr w:type="gramStart"/>
+      <w:r>
+        <w:rPr>
+          <w:lang w:val="en-US"/>
+        </w:rPr>
+        <w:t>treeToList</w:t>
+      </w:r>
+      <w:proofErr w:type="spellEnd"/>
+      <w:r>
+        <w:rPr>
+          <w:lang w:val="en-US"/>
+        </w:rPr>
+        <w:t xml:space="preserve"> :</w:t>
+      </w:r>
+      <w:proofErr w:type="gramEnd"/>
+      <w:r>
+        <w:rPr>
+          <w:lang w:val="en-US"/>
+        </w:rPr>
+        <w:t xml:space="preserve">: </w:t>
+      </w:r>
+      <w:proofErr w:type="spellStart"/>
+      <w:r>
+        <w:rPr>
+          <w:lang w:val="en-US"/>
+        </w:rPr>
         <w:t>HuffmanTree</w:t>
       </w:r>
-      <w:r>
+      <w:proofErr w:type="spellEnd"/>
+      <w:r>
+        <w:rPr>
+          <w:lang w:val="en-US"/>
+        </w:rPr>
         <w:t xml:space="preserve"> -&gt; [(Char, [Bit])]</w:t>
       </w:r>
     </w:p>
@@ -20168,7 +21597,6 @@
         <w:docPartUnique/>
       </w:docPartObj>
     </w:sdtPr>
-    <w:sdtEndPr/>
     <w:sdtContent>
       <w:p>
         <w:pPr>
@@ -21583,53 +23011,6 @@
     <w:semiHidden/>
     <w:unhideWhenUsed/>
   </w:style>
-  <w:style w:type="paragraph" w:styleId="Title">
-    <w:name w:val="Title"/>
-    <w:basedOn w:val="Normal"/>
-    <w:next w:val="Normal"/>
-    <w:link w:val="TitleChar"/>
-    <w:uiPriority w:val="10"/>
-    <w:qFormat/>
-    <w:rsid w:val="007E386B"/>
-    <w:pPr>
-      <w:spacing w:line="240" w:lineRule="auto"/>
-      <w:contextualSpacing/>
-      <w:jc w:val="center"/>
-    </w:pPr>
-    <w:rPr>
-      <w:rFonts w:asciiTheme="majorHAnsi" w:eastAsiaTheme="majorEastAsia" w:hAnsiTheme="majorHAnsi" w:cstheme="majorBidi"/>
-      <w:b/>
-      <w:spacing w:val="-10"/>
-      <w:kern w:val="28"/>
-      <w:sz w:val="72"/>
-      <w:szCs w:val="56"/>
-    </w:rPr>
-  </w:style>
-  <w:style w:type="character" w:customStyle="1" w:styleId="TitleChar">
-    <w:name w:val="Title Char"/>
-    <w:basedOn w:val="DefaultParagraphFont"/>
-    <w:link w:val="Title"/>
-    <w:uiPriority w:val="10"/>
-    <w:rsid w:val="007E386B"/>
-    <w:rPr>
-      <w:rFonts w:asciiTheme="majorHAnsi" w:eastAsiaTheme="majorEastAsia" w:hAnsiTheme="majorHAnsi" w:cstheme="majorBidi"/>
-      <w:b/>
-      <w:spacing w:val="-10"/>
-      <w:kern w:val="28"/>
-      <w:sz w:val="72"/>
-      <w:szCs w:val="56"/>
-    </w:rPr>
-  </w:style>
-  <w:style w:type="paragraph" w:styleId="ListParagraph">
-    <w:name w:val="List Paragraph"/>
-    <w:basedOn w:val="Normal"/>
-    <w:uiPriority w:val="34"/>
-    <w:rsid w:val="00A800B6"/>
-    <w:pPr>
-      <w:ind w:left="720"/>
-      <w:contextualSpacing/>
-    </w:pPr>
-  </w:style>
   <w:style w:type="character" w:customStyle="1" w:styleId="Heading1Char">
     <w:name w:val="Heading 1 Char"/>
     <w:basedOn w:val="DefaultParagraphFont"/>
@@ -21643,14 +23024,6 @@
       <w:sz w:val="40"/>
       <w:szCs w:val="32"/>
     </w:rPr>
-  </w:style>
-  <w:style w:type="paragraph" w:styleId="NoSpacing">
-    <w:name w:val="No Spacing"/>
-    <w:uiPriority w:val="1"/>
-    <w:rsid w:val="00CB5C3E"/>
-    <w:pPr>
-      <w:spacing w:after="0" w:line="240" w:lineRule="auto"/>
-    </w:pPr>
   </w:style>
   <w:style w:type="character" w:customStyle="1" w:styleId="Heading2Char">
     <w:name w:val="Heading 2 Char"/>
@@ -21756,6 +23129,61 @@
       <w:szCs w:val="21"/>
     </w:rPr>
   </w:style>
+  <w:style w:type="paragraph" w:styleId="Title">
+    <w:name w:val="Title"/>
+    <w:basedOn w:val="Normal"/>
+    <w:next w:val="Normal"/>
+    <w:link w:val="TitleChar"/>
+    <w:uiPriority w:val="10"/>
+    <w:qFormat/>
+    <w:rsid w:val="007E386B"/>
+    <w:pPr>
+      <w:spacing w:line="240" w:lineRule="auto"/>
+      <w:contextualSpacing/>
+      <w:jc w:val="center"/>
+    </w:pPr>
+    <w:rPr>
+      <w:rFonts w:asciiTheme="majorHAnsi" w:eastAsiaTheme="majorEastAsia" w:hAnsiTheme="majorHAnsi" w:cstheme="majorBidi"/>
+      <w:b/>
+      <w:spacing w:val="-10"/>
+      <w:kern w:val="28"/>
+      <w:sz w:val="72"/>
+      <w:szCs w:val="56"/>
+    </w:rPr>
+  </w:style>
+  <w:style w:type="character" w:customStyle="1" w:styleId="TitleChar">
+    <w:name w:val="Title Char"/>
+    <w:basedOn w:val="DefaultParagraphFont"/>
+    <w:link w:val="Title"/>
+    <w:uiPriority w:val="10"/>
+    <w:rsid w:val="007E386B"/>
+    <w:rPr>
+      <w:rFonts w:asciiTheme="majorHAnsi" w:eastAsiaTheme="majorEastAsia" w:hAnsiTheme="majorHAnsi" w:cstheme="majorBidi"/>
+      <w:b/>
+      <w:spacing w:val="-10"/>
+      <w:kern w:val="28"/>
+      <w:sz w:val="72"/>
+      <w:szCs w:val="56"/>
+    </w:rPr>
+  </w:style>
+  <w:style w:type="paragraph" w:styleId="ListParagraph">
+    <w:name w:val="List Paragraph"/>
+    <w:basedOn w:val="Normal"/>
+    <w:uiPriority w:val="34"/>
+    <w:rsid w:val="00A800B6"/>
+    <w:pPr>
+      <w:ind w:left="720"/>
+      <w:contextualSpacing/>
+    </w:pPr>
+  </w:style>
+  <w:style w:type="paragraph" w:styleId="NoSpacing">
+    <w:name w:val="No Spacing"/>
+    <w:uiPriority w:val="1"/>
+    <w:rsid w:val="00CB5C3E"/>
+    <w:pPr>
+      <w:spacing w:after="0" w:line="240" w:lineRule="auto"/>
+    </w:pPr>
+  </w:style>
   <w:style w:type="paragraph" w:styleId="Subtitle">
     <w:name w:val="Subtitle"/>
     <w:basedOn w:val="Normal"/>
@@ -21801,6 +23229,19 @@
       <w:sz w:val="20"/>
     </w:rPr>
   </w:style>
+  <w:style w:type="character" w:customStyle="1" w:styleId="CodeChar">
+    <w:name w:val="Code Char"/>
+    <w:basedOn w:val="SubtitleChar"/>
+    <w:link w:val="Code"/>
+    <w:rsid w:val="00797AF7"/>
+    <w:rPr>
+      <w:rFonts w:ascii="Consolas" w:eastAsiaTheme="minorEastAsia" w:hAnsi="Consolas"/>
+      <w:b/>
+      <w:color w:val="404040" w:themeColor="text1" w:themeTint="BF"/>
+      <w:spacing w:val="15"/>
+      <w:sz w:val="20"/>
+    </w:rPr>
+  </w:style>
   <w:style w:type="paragraph" w:styleId="TOCHeading">
     <w:name w:val="TOC Heading"/>
     <w:basedOn w:val="Heading1"/>
@@ -21816,19 +23257,6 @@
       <w:b w:val="0"/>
       <w:color w:val="2E74B5" w:themeColor="accent1" w:themeShade="BF"/>
       <w:lang w:val="en-US"/>
-    </w:rPr>
-  </w:style>
-  <w:style w:type="character" w:customStyle="1" w:styleId="CodeChar">
-    <w:name w:val="Code Char"/>
-    <w:basedOn w:val="SubtitleChar"/>
-    <w:link w:val="Code"/>
-    <w:rsid w:val="00797AF7"/>
-    <w:rPr>
-      <w:rFonts w:ascii="Consolas" w:eastAsiaTheme="minorEastAsia" w:hAnsi="Consolas"/>
-      <w:b/>
-      <w:color w:val="404040" w:themeColor="text1" w:themeTint="BF"/>
-      <w:spacing w:val="15"/>
-      <w:sz w:val="20"/>
     </w:rPr>
   </w:style>
   <w:style w:type="paragraph" w:styleId="TOC1">

--- a/Haskell.docx
+++ b/Haskell.docx
@@ -7216,15 +7216,122 @@
       <w:pPr>
         <w:pStyle w:val="Code"/>
         <w:rPr>
+          <w:lang w:eastAsia="de-DE"/>
+        </w:rPr>
+      </w:pPr>
+      <w:r>
+        <w:rPr>
+          <w:lang w:eastAsia="de-DE"/>
+        </w:rPr>
+        <w:t>foldr :: (s -&gt; t -&gt; t) -&gt; t -&gt; [s] -&gt; t</w:t>
+      </w:r>
+    </w:p>
+    <w:p>
+      <w:pPr>
+        <w:pStyle w:val="Code"/>
+        <w:rPr>
           <w:lang w:val="en-US" w:eastAsia="de-DE"/>
         </w:rPr>
       </w:pPr>
       <w:proofErr w:type="spellStart"/>
+      <w:r>
+        <w:rPr>
+          <w:lang w:val="en-US" w:eastAsia="de-DE"/>
+        </w:rPr>
+        <w:t>foldr</w:t>
+      </w:r>
+      <w:proofErr w:type="spellEnd"/>
+      <w:r>
+        <w:rPr>
+          <w:lang w:val="en-US" w:eastAsia="de-DE"/>
+        </w:rPr>
+        <w:t xml:space="preserve"> op </w:t>
+      </w:r>
+      <w:proofErr w:type="spellStart"/>
+      <w:r>
+        <w:rPr>
+          <w:lang w:val="en-US" w:eastAsia="de-DE"/>
+        </w:rPr>
+        <w:t>i</w:t>
+      </w:r>
+      <w:proofErr w:type="spellEnd"/>
+      <w:r>
+        <w:rPr>
+          <w:lang w:val="en-US" w:eastAsia="de-DE"/>
+        </w:rPr>
+        <w:t xml:space="preserve"> [] = </w:t>
+      </w:r>
+      <w:proofErr w:type="spellStart"/>
+      <w:r>
+        <w:rPr>
+          <w:lang w:val="en-US" w:eastAsia="de-DE"/>
+        </w:rPr>
+        <w:t>i</w:t>
+      </w:r>
+      <w:proofErr w:type="spellEnd"/>
+      <w:r>
+        <w:rPr>
+          <w:lang w:val="en-US" w:eastAsia="de-DE"/>
+        </w:rPr>
+        <w:t xml:space="preserve"> </w:t>
+      </w:r>
+    </w:p>
+    <w:p>
+      <w:pPr>
+        <w:pStyle w:val="Code"/>
+        <w:rPr>
+          <w:lang w:val="en-US" w:eastAsia="de-DE"/>
+        </w:rPr>
+      </w:pPr>
+      <w:proofErr w:type="spellStart"/>
+      <w:r>
+        <w:rPr>
+          <w:lang w:val="en-US" w:eastAsia="de-DE"/>
+        </w:rPr>
+        <w:t>foldr</w:t>
+      </w:r>
+      <w:proofErr w:type="spellEnd"/>
+      <w:r>
+        <w:rPr>
+          <w:lang w:val="en-US" w:eastAsia="de-DE"/>
+        </w:rPr>
+        <w:t xml:space="preserve"> op </w:t>
+      </w:r>
+      <w:proofErr w:type="spellStart"/>
+      <w:r>
+        <w:rPr>
+          <w:lang w:val="en-US" w:eastAsia="de-DE"/>
+        </w:rPr>
+        <w:t>i</w:t>
+      </w:r>
+      <w:proofErr w:type="spellEnd"/>
+      <w:r>
+        <w:rPr>
+          <w:lang w:val="en-US" w:eastAsia="de-DE"/>
+        </w:rPr>
+        <w:t xml:space="preserve"> (</w:t>
+      </w:r>
+      <w:proofErr w:type="spellStart"/>
       <w:proofErr w:type="gramStart"/>
       <w:r>
         <w:rPr>
           <w:lang w:val="en-US" w:eastAsia="de-DE"/>
         </w:rPr>
+        <w:t>x:xs</w:t>
+      </w:r>
+      <w:proofErr w:type="spellEnd"/>
+      <w:proofErr w:type="gramEnd"/>
+      <w:r>
+        <w:rPr>
+          <w:lang w:val="en-US" w:eastAsia="de-DE"/>
+        </w:rPr>
+        <w:t>) = op x (</w:t>
+      </w:r>
+      <w:proofErr w:type="spellStart"/>
+      <w:r>
+        <w:rPr>
+          <w:lang w:val="en-US" w:eastAsia="de-DE"/>
+        </w:rPr>
         <w:t>foldr</w:t>
       </w:r>
       <w:proofErr w:type="spellEnd"/>
@@ -7232,14 +7339,83 @@
         <w:rPr>
           <w:lang w:val="en-US" w:eastAsia="de-DE"/>
         </w:rPr>
-        <w:t xml:space="preserve"> :</w:t>
+        <w:t xml:space="preserve"> op </w:t>
+      </w:r>
+      <w:proofErr w:type="spellStart"/>
+      <w:r>
+        <w:rPr>
+          <w:lang w:val="en-US" w:eastAsia="de-DE"/>
+        </w:rPr>
+        <w:t>i</w:t>
+      </w:r>
+      <w:proofErr w:type="spellEnd"/>
+      <w:r>
+        <w:rPr>
+          <w:lang w:val="en-US" w:eastAsia="de-DE"/>
+        </w:rPr>
+        <w:t xml:space="preserve"> </w:t>
+      </w:r>
+      <w:proofErr w:type="spellStart"/>
+      <w:r>
+        <w:rPr>
+          <w:lang w:val="en-US" w:eastAsia="de-DE"/>
+        </w:rPr>
+        <w:t>xs</w:t>
+      </w:r>
+      <w:proofErr w:type="spellEnd"/>
+      <w:r>
+        <w:rPr>
+          <w:lang w:val="en-US" w:eastAsia="de-DE"/>
+        </w:rPr>
+        <w:t>)</w:t>
+      </w:r>
+    </w:p>
+    <w:p>
+      <w:pPr>
+        <w:pStyle w:val="Code"/>
+        <w:rPr>
+          <w:lang w:val="en-US" w:eastAsia="de-DE"/>
+        </w:rPr>
+      </w:pPr>
+      <w:proofErr w:type="spellStart"/>
+      <w:r>
+        <w:rPr>
+          <w:lang w:val="en-US" w:eastAsia="de-DE"/>
+        </w:rPr>
+        <w:t>foldr</w:t>
+      </w:r>
+      <w:proofErr w:type="spellEnd"/>
+      <w:r>
+        <w:rPr>
+          <w:lang w:val="en-US" w:eastAsia="de-DE"/>
+        </w:rPr>
+        <w:t xml:space="preserve"> (+) 0 [1,2,3,4</w:t>
+      </w:r>
+      <w:proofErr w:type="gramStart"/>
+      <w:r>
+        <w:rPr>
+          <w:lang w:val="en-US" w:eastAsia="de-DE"/>
+        </w:rPr>
+        <w:t>]</w:t>
+      </w:r>
+      <w:r>
+        <w:rPr>
+          <w:lang w:val="en-US" w:eastAsia="de-DE"/>
+        </w:rPr>
+        <w:t xml:space="preserve"> </w:t>
+      </w:r>
+      <w:r>
+        <w:rPr>
+          <w:lang w:val="en-US" w:eastAsia="de-DE"/>
+        </w:rPr>
+        <w:t>:</w:t>
       </w:r>
       <w:proofErr w:type="gramEnd"/>
       <w:r>
         <w:rPr>
           <w:lang w:val="en-US" w:eastAsia="de-DE"/>
         </w:rPr>
-        <w:t>: (s -&gt; t -&gt; t) -&gt; t -&gt; [s] -&gt; t</w:t>
+        <w:t>=&gt; (1+(2+(3+(4+0))))</w:t>
       </w:r>
     </w:p>
     <w:p>
@@ -7249,219 +7425,27 @@
           <w:lang w:val="en-US" w:eastAsia="de-DE"/>
         </w:rPr>
       </w:pPr>
-      <w:proofErr w:type="spellStart"/>
-      <w:r>
+    </w:p>
+    <w:p>
+      <w:pPr>
+        <w:pStyle w:val="Heading3"/>
         <w:rPr>
           <w:lang w:val="en-US" w:eastAsia="de-DE"/>
         </w:rPr>
-        <w:t>foldr</w:t>
-      </w:r>
-      <w:proofErr w:type="spellEnd"/>
+      </w:pPr>
+      <w:bookmarkStart w:id="4" w:name="_Toc68426184"/>
+      <w:proofErr w:type="spellStart"/>
       <w:r>
         <w:rPr>
           <w:lang w:val="en-US" w:eastAsia="de-DE"/>
         </w:rPr>
-        <w:t xml:space="preserve"> op </w:t>
-      </w:r>
-      <w:proofErr w:type="spellStart"/>
+        <w:t>foldl</w:t>
+      </w:r>
+      <w:proofErr w:type="spellEnd"/>
       <w:r>
         <w:rPr>
           <w:lang w:val="en-US" w:eastAsia="de-DE"/>
         </w:rPr>
-        <w:t>i</w:t>
-      </w:r>
-      <w:proofErr w:type="spellEnd"/>
-      <w:r>
-        <w:rPr>
-          <w:lang w:val="en-US" w:eastAsia="de-DE"/>
-        </w:rPr>
-        <w:t xml:space="preserve"> [] = </w:t>
-      </w:r>
-      <w:proofErr w:type="spellStart"/>
-      <w:r>
-        <w:rPr>
-          <w:lang w:val="en-US" w:eastAsia="de-DE"/>
-        </w:rPr>
-        <w:t>i</w:t>
-      </w:r>
-      <w:proofErr w:type="spellEnd"/>
-      <w:r>
-        <w:rPr>
-          <w:lang w:val="en-US" w:eastAsia="de-DE"/>
-        </w:rPr>
-        <w:t xml:space="preserve"> </w:t>
-      </w:r>
-    </w:p>
-    <w:p>
-      <w:pPr>
-        <w:pStyle w:val="Code"/>
-        <w:rPr>
-          <w:lang w:val="en-US" w:eastAsia="de-DE"/>
-        </w:rPr>
-      </w:pPr>
-      <w:proofErr w:type="spellStart"/>
-      <w:r>
-        <w:rPr>
-          <w:lang w:val="en-US" w:eastAsia="de-DE"/>
-        </w:rPr>
-        <w:t>foldr</w:t>
-      </w:r>
-      <w:proofErr w:type="spellEnd"/>
-      <w:r>
-        <w:rPr>
-          <w:lang w:val="en-US" w:eastAsia="de-DE"/>
-        </w:rPr>
-        <w:t xml:space="preserve"> op </w:t>
-      </w:r>
-      <w:proofErr w:type="spellStart"/>
-      <w:r>
-        <w:rPr>
-          <w:lang w:val="en-US" w:eastAsia="de-DE"/>
-        </w:rPr>
-        <w:t>i</w:t>
-      </w:r>
-      <w:proofErr w:type="spellEnd"/>
-      <w:r>
-        <w:rPr>
-          <w:lang w:val="en-US" w:eastAsia="de-DE"/>
-        </w:rPr>
-        <w:t xml:space="preserve"> (</w:t>
-      </w:r>
-      <w:proofErr w:type="spellStart"/>
-      <w:proofErr w:type="gramStart"/>
-      <w:r>
-        <w:rPr>
-          <w:lang w:val="en-US" w:eastAsia="de-DE"/>
-        </w:rPr>
-        <w:t>x:xs</w:t>
-      </w:r>
-      <w:proofErr w:type="spellEnd"/>
-      <w:proofErr w:type="gramEnd"/>
-      <w:r>
-        <w:rPr>
-          <w:lang w:val="en-US" w:eastAsia="de-DE"/>
-        </w:rPr>
-        <w:t>) = op x (</w:t>
-      </w:r>
-      <w:proofErr w:type="spellStart"/>
-      <w:r>
-        <w:rPr>
-          <w:lang w:val="en-US" w:eastAsia="de-DE"/>
-        </w:rPr>
-        <w:t>foldr</w:t>
-      </w:r>
-      <w:proofErr w:type="spellEnd"/>
-      <w:r>
-        <w:rPr>
-          <w:lang w:val="en-US" w:eastAsia="de-DE"/>
-        </w:rPr>
-        <w:t xml:space="preserve"> op </w:t>
-      </w:r>
-      <w:proofErr w:type="spellStart"/>
-      <w:r>
-        <w:rPr>
-          <w:lang w:val="en-US" w:eastAsia="de-DE"/>
-        </w:rPr>
-        <w:t>i</w:t>
-      </w:r>
-      <w:proofErr w:type="spellEnd"/>
-      <w:r>
-        <w:rPr>
-          <w:lang w:val="en-US" w:eastAsia="de-DE"/>
-        </w:rPr>
-        <w:t xml:space="preserve"> </w:t>
-      </w:r>
-      <w:proofErr w:type="spellStart"/>
-      <w:r>
-        <w:rPr>
-          <w:lang w:val="en-US" w:eastAsia="de-DE"/>
-        </w:rPr>
-        <w:t>xs</w:t>
-      </w:r>
-      <w:proofErr w:type="spellEnd"/>
-      <w:r>
-        <w:rPr>
-          <w:lang w:val="en-US" w:eastAsia="de-DE"/>
-        </w:rPr>
-        <w:t>)</w:t>
-      </w:r>
-    </w:p>
-    <w:p>
-      <w:pPr>
-        <w:pStyle w:val="Code"/>
-        <w:rPr>
-          <w:lang w:val="en-US" w:eastAsia="de-DE"/>
-        </w:rPr>
-      </w:pPr>
-      <w:proofErr w:type="spellStart"/>
-      <w:r>
-        <w:rPr>
-          <w:lang w:val="en-US" w:eastAsia="de-DE"/>
-        </w:rPr>
-        <w:t>foldr</w:t>
-      </w:r>
-      <w:proofErr w:type="spellEnd"/>
-      <w:r>
-        <w:rPr>
-          <w:lang w:val="en-US" w:eastAsia="de-DE"/>
-        </w:rPr>
-        <w:t xml:space="preserve"> (+) 0 [1,2,3,4</w:t>
-      </w:r>
-      <w:proofErr w:type="gramStart"/>
-      <w:r>
-        <w:rPr>
-          <w:lang w:val="en-US" w:eastAsia="de-DE"/>
-        </w:rPr>
-        <w:t>]</w:t>
-      </w:r>
-      <w:r>
-        <w:rPr>
-          <w:lang w:val="en-US" w:eastAsia="de-DE"/>
-        </w:rPr>
-        <w:t xml:space="preserve"> </w:t>
-      </w:r>
-      <w:r>
-        <w:rPr>
-          <w:lang w:val="en-US" w:eastAsia="de-DE"/>
-        </w:rPr>
-        <w:t>:</w:t>
-      </w:r>
-      <w:proofErr w:type="gramEnd"/>
-      <w:r>
-        <w:rPr>
-          <w:lang w:val="en-US" w:eastAsia="de-DE"/>
-        </w:rPr>
-        <w:t>=&gt; (1+(2+(3+(4+0))))</w:t>
-      </w:r>
-    </w:p>
-    <w:p>
-      <w:pPr>
-        <w:pStyle w:val="Code"/>
-        <w:rPr>
-          <w:lang w:val="en-US" w:eastAsia="de-DE"/>
-        </w:rPr>
-      </w:pPr>
-    </w:p>
-    <w:p>
-      <w:pPr>
-        <w:pStyle w:val="Heading3"/>
-        <w:rPr>
-          <w:lang w:val="en-US" w:eastAsia="de-DE"/>
-        </w:rPr>
-      </w:pPr>
-      <w:bookmarkStart w:id="4" w:name="_Toc68426184"/>
-      <w:proofErr w:type="spellStart"/>
-      <w:r>
-        <w:rPr>
-          <w:lang w:val="en-US" w:eastAsia="de-DE"/>
-        </w:rPr>
-        <w:t>foldl</w:t>
-      </w:r>
-      <w:proofErr w:type="spellEnd"/>
-      <w:r>
-        <w:rPr>
-          <w:lang w:val="en-US" w:eastAsia="de-DE"/>
-        </w:rPr>
         <w:t xml:space="preserve"> (left)</w:t>
       </w:r>
       <w:bookmarkEnd w:id="4"/>
@@ -7470,30 +7454,14 @@
       <w:pPr>
         <w:pStyle w:val="Code"/>
         <w:rPr>
-          <w:lang w:val="en-US" w:eastAsia="de-DE"/>
-        </w:rPr>
-      </w:pPr>
-      <w:proofErr w:type="spellStart"/>
-      <w:proofErr w:type="gramStart"/>
-      <w:r>
-        <w:rPr>
-          <w:lang w:val="en-US" w:eastAsia="de-DE"/>
-        </w:rPr>
-        <w:t>foldl</w:t>
-      </w:r>
-      <w:proofErr w:type="spellEnd"/>
-      <w:r>
-        <w:rPr>
-          <w:lang w:val="en-US" w:eastAsia="de-DE"/>
-        </w:rPr>
-        <w:t xml:space="preserve"> :</w:t>
-      </w:r>
-      <w:proofErr w:type="gramEnd"/>
-      <w:r>
-        <w:rPr>
-          <w:lang w:val="en-US" w:eastAsia="de-DE"/>
-        </w:rPr>
-        <w:t xml:space="preserve">: (t -&gt; s -&gt; t) -&gt; t -&gt; [s] -&gt; t </w:t>
+          <w:lang w:eastAsia="de-DE"/>
+        </w:rPr>
+      </w:pPr>
+      <w:r>
+        <w:rPr>
+          <w:lang w:eastAsia="de-DE"/>
+        </w:rPr>
+        <w:t xml:space="preserve">foldl :: (t -&gt; s -&gt; t) -&gt; t -&gt; [s] -&gt; t </w:t>
       </w:r>
     </w:p>
     <w:p>
@@ -7817,15 +7785,94 @@
     <w:p>
       <w:pPr>
         <w:pStyle w:val="Code"/>
-        <w:rPr>
-          <w:lang w:val="en-US"/>
-        </w:rPr>
-      </w:pPr>
-      <w:r>
-        <w:rPr>
-          <w:lang w:val="en-US"/>
-        </w:rPr>
+      </w:pPr>
+      <w:r>
         <w:t>filter odd [1,2,3,4,5] = [1, 3, 5]</w:t>
+      </w:r>
+    </w:p>
+    <w:p>
+      <w:pPr>
+        <w:pStyle w:val="Code"/>
+      </w:pPr>
+      <w:r>
+        <w:t>filter (==’x’) “xxabcdx” = “xxx”</w:t>
+      </w:r>
+    </w:p>
+    <w:p>
+      <w:pPr>
+        <w:pStyle w:val="Code"/>
+      </w:pPr>
+    </w:p>
+    <w:p>
+      <w:pPr>
+        <w:pStyle w:val="Code"/>
+        <w:rPr>
+          <w:lang w:val="en-US"/>
+        </w:rPr>
+      </w:pPr>
+      <w:r>
+        <w:rPr>
+          <w:lang w:val="en-US"/>
+        </w:rPr>
+        <w:t xml:space="preserve">filter </w:t>
+      </w:r>
+      <w:proofErr w:type="spellStart"/>
+      <w:r>
+        <w:rPr>
+          <w:lang w:val="en-US"/>
+        </w:rPr>
+        <w:t>isLeaf</w:t>
+      </w:r>
+      <w:proofErr w:type="spellEnd"/>
+      <w:r>
+        <w:rPr>
+          <w:lang w:val="en-US"/>
+        </w:rPr>
+        <w:t xml:space="preserve"> [Lead, Leaf, Node, Leaf] = [Leaf, Leaf, Leaf]</w:t>
+      </w:r>
+    </w:p>
+    <w:p>
+      <w:pPr>
+        <w:pStyle w:val="Code"/>
+        <w:rPr>
+          <w:lang w:val="en-US"/>
+        </w:rPr>
+      </w:pPr>
+      <w:proofErr w:type="spellStart"/>
+      <w:r>
+        <w:rPr>
+          <w:lang w:val="en-US"/>
+        </w:rPr>
+        <w:t>isLeaf</w:t>
+      </w:r>
+      <w:proofErr w:type="spellEnd"/>
+      <w:r>
+        <w:rPr>
+          <w:lang w:val="en-US"/>
+        </w:rPr>
+        <w:t xml:space="preserve"> Leaf = True</w:t>
+      </w:r>
+    </w:p>
+    <w:p>
+      <w:pPr>
+        <w:pStyle w:val="Code"/>
+        <w:rPr>
+          <w:lang w:val="en-US"/>
+        </w:rPr>
+      </w:pPr>
+      <w:proofErr w:type="spellStart"/>
+      <w:r>
+        <w:rPr>
+          <w:lang w:val="en-US"/>
+        </w:rPr>
+        <w:t>isLeaf</w:t>
+      </w:r>
+      <w:proofErr w:type="spellEnd"/>
+      <w:r>
+        <w:rPr>
+          <w:lang w:val="en-US"/>
+        </w:rPr>
+        <w:t xml:space="preserve"> Node = False</w:t>
       </w:r>
     </w:p>
     <w:p>
@@ -8197,6 +8244,149 @@
     </w:p>
     <w:p>
       <w:pPr>
+        <w:rPr>
+          <w:lang w:val="en-US"/>
+        </w:rPr>
+      </w:pPr>
+    </w:p>
+    <w:p>
+      <w:pPr>
+        <w:pStyle w:val="Heading2"/>
+        <w:rPr>
+          <w:lang w:val="en-US"/>
+        </w:rPr>
+      </w:pPr>
+      <w:proofErr w:type="spellStart"/>
+      <w:r>
+        <w:rPr>
+          <w:lang w:val="en-US"/>
+        </w:rPr>
+        <w:t>elem</w:t>
+      </w:r>
+      <w:proofErr w:type="spellEnd"/>
+    </w:p>
+    <w:p>
+      <w:pPr>
+        <w:rPr>
+          <w:lang w:val="en-US"/>
+        </w:rPr>
+      </w:pPr>
+      <w:r>
+        <w:rPr>
+          <w:lang w:val="en-US"/>
+        </w:rPr>
+        <w:t xml:space="preserve">returns True if the list contains an item equal to the first </w:t>
+      </w:r>
+      <w:proofErr w:type="gramStart"/>
+      <w:r>
+        <w:rPr>
+          <w:lang w:val="en-US"/>
+        </w:rPr>
+        <w:t>argument</w:t>
+      </w:r>
+      <w:proofErr w:type="gramEnd"/>
+    </w:p>
+    <w:p>
+      <w:pPr>
+        <w:pStyle w:val="Code"/>
+        <w:rPr>
+          <w:lang w:val="en-US"/>
+        </w:rPr>
+      </w:pPr>
+      <w:r>
+        <w:rPr>
+          <w:lang w:val="en-US"/>
+        </w:rPr>
+        <w:t xml:space="preserve">Input: </w:t>
+      </w:r>
+      <w:proofErr w:type="spellStart"/>
+      <w:r>
+        <w:rPr>
+          <w:lang w:val="en-US"/>
+        </w:rPr>
+        <w:t>elem</w:t>
+      </w:r>
+      <w:proofErr w:type="spellEnd"/>
+      <w:r>
+        <w:rPr>
+          <w:lang w:val="en-US"/>
+        </w:rPr>
+        <w:t xml:space="preserve"> 1 [1,2,3,4,5] </w:t>
+      </w:r>
+    </w:p>
+    <w:p>
+      <w:pPr>
+        <w:pStyle w:val="Code"/>
+        <w:rPr>
+          <w:lang w:val="en-US"/>
+        </w:rPr>
+      </w:pPr>
+      <w:r>
+        <w:rPr>
+          <w:lang w:val="en-US"/>
+        </w:rPr>
+        <w:t xml:space="preserve">Output: True </w:t>
+      </w:r>
+    </w:p>
+    <w:p>
+      <w:pPr>
+        <w:rPr>
+          <w:lang w:val="en-US"/>
+        </w:rPr>
+      </w:pPr>
+    </w:p>
+    <w:p>
+      <w:pPr>
+        <w:pStyle w:val="Code"/>
+        <w:rPr>
+          <w:lang w:val="en-US"/>
+        </w:rPr>
+      </w:pPr>
+      <w:r>
+        <w:rPr>
+          <w:lang w:val="en-US"/>
+        </w:rPr>
+        <w:t>Input: 'o' `</w:t>
+      </w:r>
+      <w:proofErr w:type="spellStart"/>
+      <w:r>
+        <w:rPr>
+          <w:lang w:val="en-US"/>
+        </w:rPr>
+        <w:t>elem</w:t>
+      </w:r>
+      <w:proofErr w:type="spellEnd"/>
+      <w:r>
+        <w:rPr>
+          <w:lang w:val="en-US"/>
+        </w:rPr>
+        <w:t>` "</w:t>
+      </w:r>
+      <w:proofErr w:type="spellStart"/>
+      <w:r>
+        <w:rPr>
+          <w:lang w:val="en-US"/>
+        </w:rPr>
+        <w:t>Zvon</w:t>
+      </w:r>
+      <w:proofErr w:type="spellEnd"/>
+      <w:r>
+        <w:rPr>
+          <w:lang w:val="en-US"/>
+        </w:rPr>
+        <w:t xml:space="preserve">" </w:t>
+      </w:r>
+    </w:p>
+    <w:p>
+      <w:pPr>
+        <w:pStyle w:val="Code"/>
+      </w:pPr>
+      <w:r>
+        <w:t xml:space="preserve">Output: True </w:t>
+      </w:r>
+    </w:p>
+    <w:p>
+      <w:pPr>
         <w:pStyle w:val="Code"/>
         <w:rPr>
           <w:lang w:val="en-US"/>
@@ -8309,6 +8499,7 @@
           <w:bCs w:val="0"/>
           <w:lang w:val="en-US"/>
         </w:rPr>
+        <w:lastRenderedPageBreak/>
         <w:t xml:space="preserve">Output: </w:t>
       </w:r>
       <w:r>
@@ -8485,7 +8676,6 @@
         <w:rPr>
           <w:lang w:val="en-US"/>
         </w:rPr>
-        <w:lastRenderedPageBreak/>
         <w:t>flatten</w:t>
       </w:r>
       <w:r>
@@ -9074,6 +9264,7 @@
           <w:bCs w:val="0"/>
           <w:lang w:val="en-US"/>
         </w:rPr>
+        <w:lastRenderedPageBreak/>
         <w:t xml:space="preserve">Output: </w:t>
       </w:r>
       <w:r>
@@ -9292,7 +9483,6 @@
         <w:pStyle w:val="Code"/>
       </w:pPr>
       <w:r>
-        <w:lastRenderedPageBreak/>
         <w:t>snd („a“, „b“) -&gt; „b“</w:t>
       </w:r>
     </w:p>
@@ -9306,9 +9496,74 @@
     </w:p>
     <w:p>
       <w:pPr>
+        <w:pStyle w:val="Heading2"/>
+      </w:pPr>
+      <w:r>
+        <w:t>concatMap</w:t>
+      </w:r>
+    </w:p>
+    <w:p>
+      <w:pPr>
+        <w:rPr>
+          <w:lang w:val="en-US"/>
+        </w:rPr>
+      </w:pPr>
+      <w:r>
+        <w:rPr>
+          <w:lang w:val="en-US"/>
+        </w:rPr>
+        <w:t xml:space="preserve">creates a list from a list generating function by application of this function on all elements in a list passed as the second </w:t>
+      </w:r>
+      <w:proofErr w:type="gramStart"/>
+      <w:r>
+        <w:rPr>
+          <w:lang w:val="en-US"/>
+        </w:rPr>
+        <w:t>argument</w:t>
+      </w:r>
+      <w:bookmarkStart w:id="16" w:name="_Toc68426196"/>
+      <w:proofErr w:type="gramEnd"/>
+    </w:p>
+    <w:p>
+      <w:pPr>
+        <w:pStyle w:val="Code"/>
+        <w:rPr>
+          <w:lang w:eastAsia="de-DE"/>
+        </w:rPr>
+      </w:pPr>
+      <w:r>
+        <w:rPr>
+          <w:lang w:eastAsia="de-DE"/>
+        </w:rPr>
+        <w:t xml:space="preserve">Input: concatMap (enumFromTo 1) [1,3,5] </w:t>
+      </w:r>
+    </w:p>
+    <w:p>
+      <w:pPr>
+        <w:pStyle w:val="Code"/>
+        <w:rPr>
+          <w:lang w:eastAsia="de-DE"/>
+        </w:rPr>
+      </w:pPr>
+      <w:r>
+        <w:rPr>
+          <w:lang w:eastAsia="de-DE"/>
+        </w:rPr>
+        <w:t xml:space="preserve">Output: [1,1,2,3,1,2,3,4,5] </w:t>
+      </w:r>
+    </w:p>
+    <w:p>
+      <w:pPr>
+        <w:rPr>
+          <w:lang w:val="en-US"/>
+        </w:rPr>
+      </w:pPr>
+    </w:p>
+    <w:p/>
+    <w:p>
+      <w:pPr>
         <w:pStyle w:val="Heading1"/>
       </w:pPr>
-      <w:bookmarkStart w:id="16" w:name="_Toc68426196"/>
       <w:r>
         <w:t>Befehle außer Prelude</w:t>
       </w:r>
@@ -9642,6 +9897,7 @@
         <w:rPr>
           <w:lang w:val="en-US"/>
         </w:rPr>
+        <w:lastRenderedPageBreak/>
         <w:t>get (</w:t>
       </w:r>
       <w:proofErr w:type="spellStart"/>
@@ -9838,13 +10094,510 @@
         <w:t>changeListAt f n (x:xs) = x : changeListAt f (n-1) xs</w:t>
       </w:r>
     </w:p>
+    <w:p>
+      <w:pPr>
+        <w:pStyle w:val="Code"/>
+      </w:pPr>
+    </w:p>
+    <w:p>
+      <w:pPr>
+        <w:pStyle w:val="Heading3"/>
+        <w:rPr>
+          <w:lang w:val="en-US"/>
+        </w:rPr>
+      </w:pPr>
+      <w:proofErr w:type="spellStart"/>
+      <w:r>
+        <w:rPr>
+          <w:lang w:val="en-US"/>
+        </w:rPr>
+        <w:t>transponieren</w:t>
+      </w:r>
+      <w:proofErr w:type="spellEnd"/>
+      <w:r>
+        <w:rPr>
+          <w:lang w:val="en-US"/>
+        </w:rPr>
+        <w:t xml:space="preserve"> die </w:t>
+      </w:r>
+      <w:proofErr w:type="gramStart"/>
+      <w:r>
+        <w:rPr>
+          <w:lang w:val="en-US"/>
+        </w:rPr>
+        <w:t>Matrix</w:t>
+      </w:r>
+      <w:proofErr w:type="gramEnd"/>
+    </w:p>
+    <w:p>
+      <w:pPr>
+        <w:pStyle w:val="Code"/>
+        <w:rPr>
+          <w:lang w:val="en-US"/>
+        </w:rPr>
+      </w:pPr>
+      <w:r>
+        <w:rPr>
+          <w:lang w:val="en-US"/>
+        </w:rPr>
+        <w:t>transpose lists = if length (</w:t>
+      </w:r>
+      <w:proofErr w:type="spellStart"/>
+      <w:r>
+        <w:rPr>
+          <w:lang w:val="en-US"/>
+        </w:rPr>
+        <w:t>concat</w:t>
+      </w:r>
+      <w:proofErr w:type="spellEnd"/>
+      <w:r>
+        <w:rPr>
+          <w:lang w:val="en-US"/>
+        </w:rPr>
+        <w:t xml:space="preserve"> lists) == 0 </w:t>
+      </w:r>
+    </w:p>
+    <w:p>
+      <w:pPr>
+        <w:pStyle w:val="Code"/>
+        <w:rPr>
+          <w:lang w:val="en-US"/>
+        </w:rPr>
+      </w:pPr>
+      <w:r>
+        <w:rPr>
+          <w:lang w:val="en-US"/>
+        </w:rPr>
+        <w:t xml:space="preserve">                  then []</w:t>
+      </w:r>
+    </w:p>
+    <w:p>
+      <w:pPr>
+        <w:pStyle w:val="Code"/>
+        <w:rPr>
+          <w:lang w:val="en-US"/>
+        </w:rPr>
+      </w:pPr>
+      <w:r>
+        <w:rPr>
+          <w:lang w:val="en-US"/>
+        </w:rPr>
+        <w:t xml:space="preserve">                  else (map head lists</w:t>
+      </w:r>
+      <w:proofErr w:type="gramStart"/>
+      <w:r>
+        <w:rPr>
+          <w:lang w:val="en-US"/>
+        </w:rPr>
+        <w:t>) :</w:t>
+      </w:r>
+      <w:proofErr w:type="gramEnd"/>
+      <w:r>
+        <w:rPr>
+          <w:lang w:val="en-US"/>
+        </w:rPr>
+        <w:t xml:space="preserve"> transpose (map tail lists)</w:t>
+      </w:r>
+    </w:p>
+    <w:p>
+      <w:pPr>
+        <w:pStyle w:val="Code"/>
+        <w:rPr>
+          <w:lang w:val="en-US"/>
+        </w:rPr>
+      </w:pPr>
+    </w:p>
+    <w:p>
+      <w:pPr>
+        <w:pStyle w:val="Code"/>
+      </w:pPr>
+      <w:r>
+        <w:t>transpose [[1,2,3], [4,5,6], [7,8,9]] --&gt; [[1,4,7],[2,5,8],[3,6,9]]</w:t>
+      </w:r>
+    </w:p>
     <w:p/>
     <w:p>
       <w:pPr>
+        <w:pStyle w:val="Heading3"/>
+      </w:pPr>
+      <w:r>
+        <w:t>duplicates</w:t>
+      </w:r>
+    </w:p>
+    <w:p>
+      <w:pPr>
+        <w:rPr>
+          <w:rFonts w:ascii="LMRoman10-Regular" w:hAnsi="LMRoman10-Regular" w:cs="LMRoman10-Regular"/>
+        </w:rPr>
+      </w:pPr>
+      <w:r>
+        <w:t xml:space="preserve">duplicates xs = True </w:t>
+      </w:r>
+      <w:r>
+        <w:rPr>
+          <w:rFonts w:ascii="LMRoman10-Regular" w:hAnsi="LMRoman10-Regular" w:cs="LMRoman10-Regular"/>
+        </w:rPr>
+        <w:t xml:space="preserve">gilt, wenn in der Liste </w:t>
+      </w:r>
+      <w:r>
+        <w:t xml:space="preserve">xs </w:t>
+      </w:r>
+      <w:r>
+        <w:rPr>
+          <w:rFonts w:ascii="LMRoman10-Regular" w:hAnsi="LMRoman10-Regular" w:cs="LMRoman10-Regular"/>
+        </w:rPr>
+        <w:t>mindestens ein Element doppelt vorkommt.</w:t>
+      </w:r>
+    </w:p>
+    <w:p>
+      <w:pPr>
+        <w:rPr>
+          <w:rFonts w:ascii="LMRoman10-Regular" w:hAnsi="LMRoman10-Regular" w:cs="LMRoman10-Regular"/>
+          <w:i/>
+          <w:iCs/>
+        </w:rPr>
+      </w:pPr>
+      <w:r>
+        <w:rPr>
+          <w:rFonts w:ascii="LMRoman10-Regular" w:hAnsi="LMRoman10-Regular" w:cs="LMRoman10-Regular"/>
+          <w:i/>
+          <w:iCs/>
+        </w:rPr>
+        <w:t xml:space="preserve">Geben Sie einen möglichst allgemeinen Typ für </w:t>
+      </w:r>
+      <w:r>
+        <w:rPr>
+          <w:i/>
+          <w:iCs/>
+        </w:rPr>
+        <w:t xml:space="preserve">duplicates </w:t>
+      </w:r>
+      <w:r>
+        <w:rPr>
+          <w:rFonts w:ascii="LMRoman10-Regular" w:hAnsi="LMRoman10-Regular" w:cs="LMRoman10-Regular"/>
+          <w:i/>
+          <w:iCs/>
+        </w:rPr>
+        <w:t>an.</w:t>
+      </w:r>
+    </w:p>
+    <w:p>
+      <w:pPr>
+        <w:pStyle w:val="Code"/>
+        <w:rPr>
+          <w:lang w:val="en-US"/>
+        </w:rPr>
+      </w:pPr>
+      <w:proofErr w:type="gramStart"/>
+      <w:r>
+        <w:rPr>
+          <w:lang w:val="en-US"/>
+        </w:rPr>
+        <w:t>duplicates :</w:t>
+      </w:r>
+      <w:proofErr w:type="gramEnd"/>
+      <w:r>
+        <w:rPr>
+          <w:lang w:val="en-US"/>
+        </w:rPr>
+        <w:t>: Eq a =&gt; [a] -&gt; Bool</w:t>
+      </w:r>
+    </w:p>
+    <w:p>
+      <w:pPr>
+        <w:pStyle w:val="Code"/>
+        <w:rPr>
+          <w:lang w:val="en-US"/>
+        </w:rPr>
+      </w:pPr>
+      <w:r>
+        <w:rPr>
+          <w:lang w:val="en-US"/>
+        </w:rPr>
+        <w:t>duplicates [] = False</w:t>
+      </w:r>
+    </w:p>
+    <w:p>
+      <w:pPr>
+        <w:pStyle w:val="Code"/>
+        <w:rPr>
+          <w:lang w:val="en-US"/>
+        </w:rPr>
+      </w:pPr>
+      <w:r>
+        <w:rPr>
+          <w:lang w:val="en-US"/>
+        </w:rPr>
+        <w:t>duplicates (</w:t>
+      </w:r>
+      <w:proofErr w:type="spellStart"/>
+      <w:proofErr w:type="gramStart"/>
+      <w:r>
+        <w:rPr>
+          <w:lang w:val="en-US"/>
+        </w:rPr>
+        <w:t>x:xs</w:t>
+      </w:r>
+      <w:proofErr w:type="spellEnd"/>
+      <w:proofErr w:type="gramEnd"/>
+      <w:r>
+        <w:rPr>
+          <w:lang w:val="en-US"/>
+        </w:rPr>
+        <w:t>) = x ‘</w:t>
+      </w:r>
+      <w:proofErr w:type="spellStart"/>
+      <w:r>
+        <w:rPr>
+          <w:lang w:val="en-US"/>
+        </w:rPr>
+        <w:t>elem</w:t>
+      </w:r>
+      <w:proofErr w:type="spellEnd"/>
+      <w:r>
+        <w:rPr>
+          <w:lang w:val="en-US"/>
+        </w:rPr>
+        <w:t xml:space="preserve">‘ </w:t>
+      </w:r>
+      <w:proofErr w:type="spellStart"/>
+      <w:r>
+        <w:rPr>
+          <w:lang w:val="en-US"/>
+        </w:rPr>
+        <w:t>xs</w:t>
+      </w:r>
+      <w:proofErr w:type="spellEnd"/>
+      <w:r>
+        <w:rPr>
+          <w:lang w:val="en-US"/>
+        </w:rPr>
+        <w:t xml:space="preserve"> || duplicates </w:t>
+      </w:r>
+      <w:proofErr w:type="spellStart"/>
+      <w:r>
+        <w:rPr>
+          <w:lang w:val="en-US"/>
+        </w:rPr>
+        <w:t>xs</w:t>
+      </w:r>
+      <w:proofErr w:type="spellEnd"/>
+    </w:p>
+    <w:p>
+      <w:pPr>
+        <w:pStyle w:val="Code"/>
+        <w:rPr>
+          <w:lang w:val="en-US"/>
+        </w:rPr>
+      </w:pPr>
+    </w:p>
+    <w:p>
+      <w:pPr>
+        <w:pStyle w:val="Heading3"/>
+        <w:rPr>
+          <w:lang w:val="en-US"/>
+        </w:rPr>
+      </w:pPr>
+      <w:r>
+        <w:rPr>
+          <w:lang w:val="en-US"/>
+        </w:rPr>
+        <w:t>permutations</w:t>
+      </w:r>
+    </w:p>
+    <w:p>
+      <w:pPr>
+        <w:pStyle w:val="Code"/>
+      </w:pPr>
+      <w:r>
+        <w:t>rotations :: [a] -&gt; [[a]]</w:t>
+      </w:r>
+    </w:p>
+    <w:p>
+      <w:pPr>
+        <w:pStyle w:val="Code"/>
+      </w:pPr>
+      <w:r>
+        <w:t>rotations xs = take (length xs) (iterate (\(y:ys) -&gt; ys ++ [y]) xs)</w:t>
+      </w:r>
+    </w:p>
+    <w:p>
+      <w:pPr>
+        <w:pStyle w:val="Code"/>
+      </w:pPr>
+    </w:p>
+    <w:p>
+      <w:pPr>
+        <w:pStyle w:val="Code"/>
+        <w:rPr>
+          <w:lang w:val="en-US"/>
+        </w:rPr>
+      </w:pPr>
+      <w:proofErr w:type="gramStart"/>
+      <w:r>
+        <w:rPr>
+          <w:lang w:val="en-US"/>
+        </w:rPr>
+        <w:t>perm</w:t>
+      </w:r>
+      <w:r>
+        <w:rPr>
+          <w:lang w:val="en-US"/>
+        </w:rPr>
+        <w:t>utations</w:t>
+      </w:r>
+      <w:r>
+        <w:rPr>
+          <w:lang w:val="en-US"/>
+        </w:rPr>
+        <w:t xml:space="preserve"> :</w:t>
+      </w:r>
+      <w:proofErr w:type="gramEnd"/>
+      <w:r>
+        <w:rPr>
+          <w:lang w:val="en-US"/>
+        </w:rPr>
+        <w:t>: [a] -&gt; [[a]]</w:t>
+      </w:r>
+    </w:p>
+    <w:p>
+      <w:pPr>
+        <w:pStyle w:val="Code"/>
+        <w:rPr>
+          <w:lang w:val="en-US"/>
+        </w:rPr>
+      </w:pPr>
+      <w:r>
+        <w:rPr>
+          <w:lang w:val="en-US"/>
+        </w:rPr>
+        <w:t xml:space="preserve">permutations </w:t>
+      </w:r>
+      <w:proofErr w:type="gramStart"/>
+      <w:r>
+        <w:rPr>
+          <w:lang w:val="en-US"/>
+        </w:rPr>
+        <w:t xml:space="preserve">[]   </w:t>
+      </w:r>
+      <w:proofErr w:type="gramEnd"/>
+      <w:r>
+        <w:rPr>
+          <w:lang w:val="en-US"/>
+        </w:rPr>
+        <w:t xml:space="preserve">  = [[]]</w:t>
+      </w:r>
+    </w:p>
+    <w:p>
+      <w:pPr>
+        <w:pStyle w:val="Code"/>
+        <w:rPr>
+          <w:lang w:val="en-US"/>
+        </w:rPr>
+      </w:pPr>
+      <w:r>
+        <w:rPr>
+          <w:lang w:val="en-US"/>
+        </w:rPr>
+        <w:t>permutations (</w:t>
+      </w:r>
+      <w:proofErr w:type="spellStart"/>
+      <w:proofErr w:type="gramStart"/>
+      <w:r>
+        <w:rPr>
+          <w:lang w:val="en-US"/>
+        </w:rPr>
+        <w:t>x:xs</w:t>
+      </w:r>
+      <w:proofErr w:type="spellEnd"/>
+      <w:proofErr w:type="gramEnd"/>
+      <w:r>
+        <w:rPr>
+          <w:lang w:val="en-US"/>
+        </w:rPr>
+        <w:t xml:space="preserve">) = </w:t>
+      </w:r>
+      <w:proofErr w:type="spellStart"/>
+      <w:r>
+        <w:rPr>
+          <w:lang w:val="en-US"/>
+        </w:rPr>
+        <w:t>concatMap</w:t>
+      </w:r>
+      <w:proofErr w:type="spellEnd"/>
+      <w:r>
+        <w:rPr>
+          <w:lang w:val="en-US"/>
+        </w:rPr>
+        <w:t xml:space="preserve"> (rotations.(x:)) (perms </w:t>
+      </w:r>
+      <w:proofErr w:type="spellStart"/>
+      <w:r>
+        <w:rPr>
+          <w:lang w:val="en-US"/>
+        </w:rPr>
+        <w:t>xs</w:t>
+      </w:r>
+      <w:proofErr w:type="spellEnd"/>
+      <w:r>
+        <w:rPr>
+          <w:lang w:val="en-US"/>
+        </w:rPr>
+        <w:t>)</w:t>
+      </w:r>
+    </w:p>
+    <w:p>
+      <w:pPr>
+        <w:pStyle w:val="Code"/>
+        <w:rPr>
+          <w:lang w:val="en-US"/>
+        </w:rPr>
+      </w:pPr>
+    </w:p>
+    <w:p>
+      <w:pPr>
+        <w:pStyle w:val="Code"/>
+      </w:pPr>
+      <w:r>
+        <w:t>permutations "abc" -&gt; ["abc", "acb", "bac", "bca", "cab", "cba"]</w:t>
+      </w:r>
+    </w:p>
+    <w:p>
+      <w:pPr>
+        <w:pStyle w:val="Code"/>
+        <w:rPr>
+          <w:lang w:val="en-US"/>
+        </w:rPr>
+      </w:pPr>
+    </w:p>
+    <w:p>
+      <w:pPr>
+        <w:rPr>
+          <w:lang w:val="en-US"/>
+        </w:rPr>
+      </w:pPr>
+    </w:p>
+    <w:p>
+      <w:pPr>
+        <w:pStyle w:val="Code"/>
+        <w:rPr>
+          <w:lang w:val="en-US"/>
+        </w:rPr>
+      </w:pPr>
+    </w:p>
+    <w:p>
+      <w:pPr>
         <w:pStyle w:val="Heading1"/>
+        <w:rPr>
+          <w:lang w:val="en-US"/>
+        </w:rPr>
       </w:pPr>
       <w:bookmarkStart w:id="23" w:name="_Toc68426203"/>
       <w:r>
+        <w:rPr>
+          <w:lang w:val="en-US"/>
+        </w:rPr>
+        <w:lastRenderedPageBreak/>
         <w:t>FAQ</w:t>
       </w:r>
       <w:bookmarkEnd w:id="23"/>
@@ -9852,45 +10605,107 @@
     <w:p>
       <w:pPr>
         <w:pStyle w:val="Heading2"/>
+        <w:rPr>
+          <w:lang w:val="en-US"/>
+        </w:rPr>
       </w:pPr>
       <w:bookmarkStart w:id="24" w:name="_Toc68426204"/>
-      <w:r>
+      <w:proofErr w:type="spellStart"/>
+      <w:r>
+        <w:rPr>
+          <w:lang w:val="en-US"/>
+        </w:rPr>
         <w:t>Allgemein</w:t>
       </w:r>
       <w:bookmarkEnd w:id="24"/>
-    </w:p>
-    <w:p/>
+      <w:proofErr w:type="spellEnd"/>
+    </w:p>
     <w:p>
       <w:pPr>
         <w:pStyle w:val="Heading3"/>
+        <w:rPr>
+          <w:lang w:val="en-US"/>
+        </w:rPr>
       </w:pPr>
       <w:bookmarkStart w:id="25" w:name="_Toc68426205"/>
       <w:r>
-        <w:t>Ein Intervall erstellen</w:t>
+        <w:rPr>
+          <w:lang w:val="en-US"/>
+        </w:rPr>
+        <w:t xml:space="preserve">Ein </w:t>
+      </w:r>
+      <w:proofErr w:type="spellStart"/>
+      <w:r>
+        <w:rPr>
+          <w:lang w:val="en-US"/>
+        </w:rPr>
+        <w:t>Intervall</w:t>
+      </w:r>
+      <w:proofErr w:type="spellEnd"/>
+      <w:r>
+        <w:rPr>
+          <w:lang w:val="en-US"/>
+        </w:rPr>
+        <w:t xml:space="preserve"> </w:t>
+      </w:r>
+      <w:proofErr w:type="spellStart"/>
+      <w:r>
+        <w:rPr>
+          <w:lang w:val="en-US"/>
+        </w:rPr>
+        <w:t>erstellen</w:t>
       </w:r>
       <w:bookmarkEnd w:id="25"/>
-    </w:p>
-    <w:p>
-      <w:pPr>
-        <w:pStyle w:val="Code"/>
-      </w:pPr>
-      <w:r>
-        <w:t xml:space="preserve">[a..b] </w:t>
+      <w:proofErr w:type="spellEnd"/>
+    </w:p>
+    <w:p>
+      <w:pPr>
+        <w:pStyle w:val="Code"/>
+        <w:rPr>
+          <w:lang w:val="en-US"/>
+        </w:rPr>
+      </w:pPr>
+      <w:r>
+        <w:rPr>
+          <w:lang w:val="en-US"/>
+        </w:rPr>
+        <w:t>[</w:t>
+      </w:r>
+      <w:proofErr w:type="spellStart"/>
+      <w:proofErr w:type="gramStart"/>
+      <w:r>
+        <w:rPr>
+          <w:lang w:val="en-US"/>
+        </w:rPr>
+        <w:t>a..b</w:t>
+      </w:r>
+      <w:proofErr w:type="spellEnd"/>
+      <w:proofErr w:type="gramEnd"/>
+      <w:r>
+        <w:rPr>
+          <w:lang w:val="en-US"/>
+        </w:rPr>
+        <w:t xml:space="preserve">] </w:t>
       </w:r>
       <w:r>
         <w:rPr>
           <w:rFonts w:ascii="CMSY10" w:hAnsi="CMSY10" w:cs="CMSY10"/>
           <w:sz w:val="22"/>
+          <w:lang w:val="en-US"/>
         </w:rPr>
         <w:t>=</w:t>
       </w:r>
       <w:r>
         <w:rPr>
           <w:rFonts w:ascii="CMSS8" w:hAnsi="CMSS8" w:cs="CMSS8"/>
+          <w:lang w:val="en-US"/>
         </w:rPr>
         <w:t xml:space="preserve"> </w:t>
       </w:r>
       <w:r>
+        <w:rPr>
+          <w:lang w:val="en-US"/>
+        </w:rPr>
         <w:t>[a,a+1,a+2,...,b]</w:t>
       </w:r>
     </w:p>
@@ -9906,7 +10721,6 @@
         <w:rPr>
           <w:lang w:val="en-US"/>
         </w:rPr>
-        <w:lastRenderedPageBreak/>
         <w:t xml:space="preserve">Head of </w:t>
       </w:r>
       <w:proofErr w:type="spellStart"/>
@@ -10517,10 +11331,80 @@
     <w:p>
       <w:pPr>
         <w:pStyle w:val="Heading3"/>
+        <w:rPr>
+          <w:lang w:val="en-US"/>
+        </w:rPr>
       </w:pPr>
       <w:bookmarkStart w:id="29" w:name="_Toc68426209"/>
-      <w:r>
-        <w:t>Wann wird ein Akkumulator benötight?</w:t>
+      <w:proofErr w:type="spellStart"/>
+      <w:r>
+        <w:rPr>
+          <w:lang w:val="en-US"/>
+        </w:rPr>
+        <w:t>Wann</w:t>
+      </w:r>
+      <w:proofErr w:type="spellEnd"/>
+      <w:r>
+        <w:rPr>
+          <w:lang w:val="en-US"/>
+        </w:rPr>
+        <w:t xml:space="preserve"> </w:t>
+      </w:r>
+      <w:proofErr w:type="spellStart"/>
+      <w:r>
+        <w:rPr>
+          <w:lang w:val="en-US"/>
+        </w:rPr>
+        <w:t>wird</w:t>
+      </w:r>
+      <w:proofErr w:type="spellEnd"/>
+      <w:r>
+        <w:rPr>
+          <w:lang w:val="en-US"/>
+        </w:rPr>
+        <w:t xml:space="preserve"> </w:t>
+      </w:r>
+      <w:proofErr w:type="spellStart"/>
+      <w:r>
+        <w:rPr>
+          <w:lang w:val="en-US"/>
+        </w:rPr>
+        <w:t>ein</w:t>
+      </w:r>
+      <w:proofErr w:type="spellEnd"/>
+      <w:r>
+        <w:rPr>
+          <w:lang w:val="en-US"/>
+        </w:rPr>
+        <w:t xml:space="preserve"> </w:t>
+      </w:r>
+      <w:proofErr w:type="spellStart"/>
+      <w:r>
+        <w:rPr>
+          <w:lang w:val="en-US"/>
+        </w:rPr>
+        <w:t>Akkumulator</w:t>
+      </w:r>
+      <w:proofErr w:type="spellEnd"/>
+      <w:r>
+        <w:rPr>
+          <w:lang w:val="en-US"/>
+        </w:rPr>
+        <w:t xml:space="preserve"> </w:t>
+      </w:r>
+      <w:proofErr w:type="spellStart"/>
+      <w:r>
+        <w:rPr>
+          <w:lang w:val="en-US"/>
+        </w:rPr>
+        <w:t>benötight</w:t>
+      </w:r>
+      <w:proofErr w:type="spellEnd"/>
+      <w:r>
+        <w:rPr>
+          <w:lang w:val="en-US"/>
+        </w:rPr>
+        <w:t>?</w:t>
       </w:r>
       <w:bookmarkEnd w:id="29"/>
     </w:p>
@@ -10622,6 +11506,7 @@
       </w:pPr>
       <w:bookmarkStart w:id="31" w:name="_Toc68426211"/>
       <w:r>
+        <w:lastRenderedPageBreak/>
         <w:t>Wie schreibt man in H</w:t>
       </w:r>
       <w:r>
@@ -10737,7 +11622,6 @@
         <w:rPr>
           <w:lang w:eastAsia="de-DE"/>
         </w:rPr>
-        <w:lastRenderedPageBreak/>
         <w:t xml:space="preserve">Verwende ^ für </w:t>
       </w:r>
       <w:r>
@@ -10863,74 +11747,10 @@
     <w:p>
       <w:pPr>
         <w:pStyle w:val="Code"/>
-        <w:rPr>
-          <w:lang w:val="en-US"/>
-        </w:rPr>
-      </w:pPr>
-      <w:r>
-        <w:rPr>
-          <w:lang w:val="en-US"/>
-        </w:rPr>
-        <w:t xml:space="preserve">Code </w:t>
-      </w:r>
-      <w:proofErr w:type="spellStart"/>
-      <w:r>
-        <w:rPr>
-          <w:lang w:val="en-US"/>
-        </w:rPr>
-        <w:t>sumEuler</w:t>
-      </w:r>
-      <w:proofErr w:type="spellEnd"/>
-      <w:r>
-        <w:rPr>
-          <w:lang w:val="en-US"/>
-        </w:rPr>
-        <w:t xml:space="preserve"> = </w:t>
-      </w:r>
-      <w:proofErr w:type="gramStart"/>
-      <w:r>
-        <w:rPr>
-          <w:lang w:val="en-US"/>
-        </w:rPr>
-        <w:t>sum .</w:t>
-      </w:r>
-      <w:proofErr w:type="gramEnd"/>
-      <w:r>
-        <w:rPr>
-          <w:lang w:val="en-US"/>
-        </w:rPr>
-        <w:t xml:space="preserve"> (map </w:t>
-      </w:r>
-      <w:proofErr w:type="spellStart"/>
-      <w:r>
-        <w:rPr>
-          <w:lang w:val="en-US"/>
-        </w:rPr>
-        <w:t>euler</w:t>
-      </w:r>
-      <w:proofErr w:type="spellEnd"/>
-      <w:proofErr w:type="gramStart"/>
-      <w:r>
-        <w:rPr>
-          <w:lang w:val="en-US"/>
-        </w:rPr>
-        <w:t>) .</w:t>
-      </w:r>
-      <w:proofErr w:type="gramEnd"/>
-      <w:r>
-        <w:rPr>
-          <w:lang w:val="en-US"/>
-        </w:rPr>
-        <w:t xml:space="preserve"> </w:t>
-      </w:r>
-      <w:proofErr w:type="spellStart"/>
-      <w:r>
-        <w:rPr>
-          <w:lang w:val="en-US"/>
-        </w:rPr>
-        <w:t>mkList</w:t>
-      </w:r>
-      <w:proofErr w:type="spellEnd"/>
+      </w:pPr>
+      <w:r>
+        <w:t>Code sumEuler = sum . (map euler) . mkList</w:t>
+      </w:r>
     </w:p>
     <w:p>
       <w:pPr>
@@ -11316,6 +12136,128 @@
     </w:p>
     <w:p>
       <w:pPr>
+        <w:pStyle w:val="Heading3"/>
+      </w:pPr>
+      <w:r>
+        <w:lastRenderedPageBreak/>
+        <w:t>Was ist allgemeinste Typ von X</w:t>
+      </w:r>
+      <w:r>
+        <w:t>?</w:t>
+      </w:r>
+    </w:p>
+    <w:p>
+      <w:pPr>
+        <w:pStyle w:val="Code"/>
+        <w:rPr>
+          <w:lang w:val="en-US"/>
+        </w:rPr>
+      </w:pPr>
+      <w:proofErr w:type="gramStart"/>
+      <w:r>
+        <w:rPr>
+          <w:lang w:val="en-US"/>
+        </w:rPr>
+        <w:t>duplicates :</w:t>
+      </w:r>
+      <w:proofErr w:type="gramEnd"/>
+      <w:r>
+        <w:rPr>
+          <w:lang w:val="en-US"/>
+        </w:rPr>
+        <w:t>: Eq a =&gt; [a] -&gt; Bool</w:t>
+      </w:r>
+    </w:p>
+    <w:p>
+      <w:pPr>
+        <w:pStyle w:val="Code"/>
+        <w:rPr>
+          <w:lang w:val="en-US"/>
+        </w:rPr>
+      </w:pPr>
+      <w:r>
+        <w:rPr>
+          <w:lang w:val="en-US"/>
+        </w:rPr>
+        <w:t>duplicates [] = False</w:t>
+      </w:r>
+    </w:p>
+    <w:p>
+      <w:pPr>
+        <w:pStyle w:val="Code"/>
+        <w:rPr>
+          <w:lang w:val="en-US"/>
+        </w:rPr>
+      </w:pPr>
+      <w:r>
+        <w:rPr>
+          <w:lang w:val="en-US"/>
+        </w:rPr>
+        <w:t>duplicates (</w:t>
+      </w:r>
+      <w:proofErr w:type="spellStart"/>
+      <w:proofErr w:type="gramStart"/>
+      <w:r>
+        <w:rPr>
+          <w:lang w:val="en-US"/>
+        </w:rPr>
+        <w:t>x:xs</w:t>
+      </w:r>
+      <w:proofErr w:type="spellEnd"/>
+      <w:proofErr w:type="gramEnd"/>
+      <w:r>
+        <w:rPr>
+          <w:lang w:val="en-US"/>
+        </w:rPr>
+        <w:t>) = x ‘</w:t>
+      </w:r>
+      <w:proofErr w:type="spellStart"/>
+      <w:r>
+        <w:rPr>
+          <w:lang w:val="en-US"/>
+        </w:rPr>
+        <w:t>elem</w:t>
+      </w:r>
+      <w:proofErr w:type="spellEnd"/>
+      <w:r>
+        <w:rPr>
+          <w:lang w:val="en-US"/>
+        </w:rPr>
+        <w:t xml:space="preserve">‘ </w:t>
+      </w:r>
+      <w:proofErr w:type="spellStart"/>
+      <w:r>
+        <w:rPr>
+          <w:lang w:val="en-US"/>
+        </w:rPr>
+        <w:t>xs</w:t>
+      </w:r>
+      <w:proofErr w:type="spellEnd"/>
+      <w:r>
+        <w:rPr>
+          <w:lang w:val="en-US"/>
+        </w:rPr>
+        <w:t xml:space="preserve"> || duplicates </w:t>
+      </w:r>
+      <w:proofErr w:type="spellStart"/>
+      <w:r>
+        <w:rPr>
+          <w:lang w:val="en-US"/>
+        </w:rPr>
+        <w:t>xs</w:t>
+      </w:r>
+      <w:proofErr w:type="spellEnd"/>
+    </w:p>
+    <w:p>
+      <w:pPr>
+        <w:pStyle w:val="Code"/>
+        <w:rPr>
+          <w:lang w:val="en-US"/>
+        </w:rPr>
+      </w:pPr>
+    </w:p>
+    <w:p>
+      <w:pPr>
         <w:pStyle w:val="Heading2"/>
       </w:pPr>
       <w:bookmarkStart w:id="37" w:name="_Toc68426217"/>
@@ -11376,7 +12318,6 @@
       </w:pPr>
       <w:bookmarkStart w:id="39" w:name="_Toc68426219"/>
       <w:r>
-        <w:lastRenderedPageBreak/>
         <w:t>Wie erstellt man eine unedliche Liste als Folge?</w:t>
       </w:r>
       <w:bookmarkEnd w:id="39"/>
@@ -11729,6 +12670,7 @@
         <w:rPr>
           <w:lang w:val="en-US"/>
         </w:rPr>
+        <w:lastRenderedPageBreak/>
         <w:t>length' [] = 0  </w:t>
       </w:r>
     </w:p>
@@ -11847,7 +12789,6 @@
           <w:rStyle w:val="nf"/>
           <w:lang w:val="en-US"/>
         </w:rPr>
-        <w:lastRenderedPageBreak/>
         <w:t>f</w:t>
       </w:r>
       <w:r>
@@ -12623,6 +13564,7 @@
         <w:rPr>
           <w:lang w:val="en-US"/>
         </w:rPr>
+        <w:lastRenderedPageBreak/>
         <w:t>area (Circle r) = pi*r*r</w:t>
       </w:r>
     </w:p>
@@ -12779,7 +13721,6 @@
         <w:rPr>
           <w:lang w:val="en-US"/>
         </w:rPr>
-        <w:lastRenderedPageBreak/>
         <w:t>top (Stacked x s) = x</w:t>
       </w:r>
     </w:p>
@@ -13113,6 +14054,7 @@
       </w:pPr>
       <w:bookmarkStart w:id="58" w:name="_Toc68426238"/>
       <w:r>
+        <w:lastRenderedPageBreak/>
         <w:t>Mit Akkumulator</w:t>
       </w:r>
       <w:bookmarkEnd w:id="58"/>
@@ -13250,7 +14192,6 @@
     </w:p>
     <w:p>
       <w:r>
-        <w:lastRenderedPageBreak/>
         <w:t>recursive), wenn in jedem Zweig der rekursive Aufruf nicht</w:t>
       </w:r>
     </w:p>
@@ -13856,14 +14797,8 @@
     <w:p>
       <w:pPr>
         <w:pStyle w:val="Code"/>
-        <w:rPr>
-          <w:lang w:val="en-US"/>
-        </w:rPr>
-      </w:pPr>
-      <w:r>
-        <w:rPr>
-          <w:lang w:val="en-US"/>
-        </w:rPr>
+      </w:pPr>
+      <w:r>
         <w:t>Infix 0.9999 == 1</w:t>
       </w:r>
     </w:p>
@@ -14119,15 +15054,9 @@
     <w:p>
       <w:pPr>
         <w:pStyle w:val="Heading2"/>
-        <w:rPr>
-          <w:lang w:val="en-US"/>
-        </w:rPr>
       </w:pPr>
       <w:bookmarkStart w:id="70" w:name="_Toc68426250"/>
       <w:r>
-        <w:rPr>
-          <w:lang w:val="en-US"/>
-        </w:rPr>
         <w:t>List Comprehension</w:t>
       </w:r>
       <w:bookmarkEnd w:id="70"/>
@@ -14137,81 +15066,44 @@
         <w:pStyle w:val="Code"/>
         <w:rPr>
           <w:rFonts w:ascii="Cambria Math" w:hAnsi="Cambria Math"/>
-          <w:lang w:val="en-US" w:eastAsia="ja-JP"/>
-        </w:rPr>
-      </w:pPr>
-      <w:proofErr w:type="spellStart"/>
-      <w:r>
-        <w:rPr>
-          <w:lang w:val="en-US"/>
-        </w:rPr>
+          <w:lang w:eastAsia="ja-JP"/>
+        </w:rPr>
+      </w:pPr>
+      <w:r>
         <w:t>i</w:t>
       </w:r>
-      <w:proofErr w:type="spellEnd"/>
-      <w:r>
-        <w:rPr>
-          <w:lang w:val="en-US"/>
-        </w:rPr>
+      <w:r>
         <w:t xml:space="preserve"> </w:t>
       </w:r>
-      <w:proofErr w:type="gramStart"/>
       <w:r>
         <w:rPr>
           <w:rFonts w:ascii="Cambria Math" w:hAnsi="Cambria Math" w:cs="Cambria Math"/>
-          <w:lang w:val="en-US"/>
         </w:rPr>
         <w:t>∈</w:t>
       </w:r>
       <w:r>
         <w:rPr>
           <w:rFonts w:ascii="Cambria Math" w:hAnsi="Cambria Math" w:cs="Cambria Math"/>
-          <w:lang w:val="en-US"/>
         </w:rPr>
         <w:t xml:space="preserve"> </w:t>
       </w:r>
       <w:r>
         <w:rPr>
           <w:rFonts w:ascii="Cambria Math" w:hAnsi="Cambria Math" w:cs="Cambria Math"/>
-          <w:lang w:val="en-US"/>
         </w:rPr>
         <w:t xml:space="preserve"> </w:t>
       </w:r>
       <w:r>
         <w:rPr>
           <w:rFonts w:hint="eastAsia"/>
-          <w:lang w:val="en-US"/>
         </w:rPr>
         <w:t>[</w:t>
       </w:r>
-      <w:proofErr w:type="gramEnd"/>
-      <w:r>
-        <w:rPr>
-          <w:lang w:val="en-US"/>
-        </w:rPr>
-        <w:t xml:space="preserve">a, b] === </w:t>
-      </w:r>
-      <w:proofErr w:type="spellStart"/>
-      <w:r>
-        <w:rPr>
-          <w:lang w:val="en-US"/>
-        </w:rPr>
-        <w:t>i</w:t>
-      </w:r>
-      <w:proofErr w:type="spellEnd"/>
-      <w:r>
-        <w:rPr>
-          <w:lang w:val="en-US"/>
-        </w:rPr>
-        <w:t xml:space="preserve"> &lt;- [a, b]</w:t>
-      </w:r>
-    </w:p>
-    <w:p>
-      <w:pPr>
-        <w:rPr>
-          <w:lang w:val="en-US"/>
-        </w:rPr>
-      </w:pPr>
-    </w:p>
+      <w:r>
+        <w:t>a, b] === i &lt;- [a, b]</w:t>
+      </w:r>
+    </w:p>
+    <w:p/>
     <w:p>
       <w:r>
         <w:rPr>
@@ -15816,46 +16708,26 @@
     <w:p>
       <w:pPr>
         <w:pStyle w:val="Heading2"/>
-        <w:rPr>
-          <w:lang w:val="en-US"/>
-        </w:rPr>
       </w:pPr>
       <w:bookmarkStart w:id="78" w:name="_Toc68426258"/>
-      <w:proofErr w:type="spellStart"/>
-      <w:r>
-        <w:rPr>
-          <w:lang w:val="en-US"/>
-        </w:rPr>
+      <w:r>
         <w:t>Pseudozufallzahlen</w:t>
       </w:r>
       <w:bookmarkEnd w:id="78"/>
-      <w:proofErr w:type="spellEnd"/>
-    </w:p>
-    <w:p>
-      <w:pPr>
-        <w:pStyle w:val="Code"/>
-        <w:rPr>
-          <w:lang w:val="en-US"/>
-        </w:rPr>
-      </w:pPr>
-      <w:r>
-        <w:rPr>
-          <w:lang w:val="en-US"/>
-        </w:rPr>
+    </w:p>
+    <w:p>
+      <w:pPr>
+        <w:pStyle w:val="Code"/>
+      </w:pPr>
+      <w:r>
         <w:t>b = 13849</w:t>
       </w:r>
     </w:p>
     <w:p>
       <w:pPr>
         <w:pStyle w:val="Code"/>
-        <w:rPr>
-          <w:lang w:val="en-US"/>
-        </w:rPr>
-      </w:pPr>
-      <w:r>
-        <w:rPr>
-          <w:lang w:val="en-US"/>
-        </w:rPr>
+      </w:pPr>
+      <w:r>
         <w:t>a = 25173</w:t>
       </w:r>
     </w:p>
@@ -21512,33 +22384,231 @@
     <w:p>
       <w:pPr>
         <w:pStyle w:val="Code"/>
-      </w:pPr>
-      <w:r>
-        <w:t>treeToList (Node t1 t2) prefix = (treeToList t1 (prefix ++ [Zero])) ++</w:t>
-      </w:r>
-    </w:p>
-    <w:p>
-      <w:pPr>
-        <w:pStyle w:val="Code"/>
-      </w:pPr>
-      <w:r>
+        <w:rPr>
+          <w:lang w:val="en-US"/>
+        </w:rPr>
+      </w:pPr>
+      <w:proofErr w:type="spellStart"/>
+      <w:r>
+        <w:rPr>
+          <w:lang w:val="en-US"/>
+        </w:rPr>
+        <w:t>treeToList</w:t>
+      </w:r>
+      <w:proofErr w:type="spellEnd"/>
+      <w:r>
+        <w:rPr>
+          <w:lang w:val="en-US"/>
+        </w:rPr>
+        <w:t xml:space="preserve"> (Node t1 t2) prefix = (</w:t>
+      </w:r>
+      <w:proofErr w:type="spellStart"/>
+      <w:r>
+        <w:rPr>
+          <w:lang w:val="en-US"/>
+        </w:rPr>
+        <w:t>treeToList</w:t>
+      </w:r>
+      <w:proofErr w:type="spellEnd"/>
+      <w:r>
+        <w:rPr>
+          <w:lang w:val="en-US"/>
+        </w:rPr>
+        <w:t xml:space="preserve"> t1 (prefix ++ [Zero])) ++</w:t>
+      </w:r>
+    </w:p>
+    <w:p>
+      <w:pPr>
+        <w:pStyle w:val="Code"/>
+        <w:rPr>
+          <w:lang w:val="en-US"/>
+        </w:rPr>
+      </w:pPr>
+      <w:r>
+        <w:rPr>
+          <w:lang w:val="en-US"/>
+        </w:rPr>
         <w:tab/>
       </w:r>
       <w:r>
+        <w:rPr>
+          <w:lang w:val="en-US"/>
+        </w:rPr>
         <w:tab/>
       </w:r>
       <w:r>
+        <w:rPr>
+          <w:lang w:val="en-US"/>
+        </w:rPr>
         <w:tab/>
       </w:r>
       <w:r>
+        <w:rPr>
+          <w:lang w:val="en-US"/>
+        </w:rPr>
         <w:tab/>
       </w:r>
       <w:r>
+        <w:rPr>
+          <w:lang w:val="en-US"/>
+        </w:rPr>
         <w:tab/>
-        <w:t xml:space="preserve"> </w:t>
-      </w:r>
-      <w:r>
-        <w:t>(treeToList t2 (prefix ++ [One]))</w:t>
+        <w:t xml:space="preserve"> (</w:t>
+      </w:r>
+      <w:proofErr w:type="spellStart"/>
+      <w:r>
+        <w:rPr>
+          <w:lang w:val="en-US"/>
+        </w:rPr>
+        <w:t>treeToList</w:t>
+      </w:r>
+      <w:proofErr w:type="spellEnd"/>
+      <w:r>
+        <w:rPr>
+          <w:lang w:val="en-US"/>
+        </w:rPr>
+        <w:t xml:space="preserve"> t2 (prefix ++ [One]))</w:t>
+      </w:r>
+    </w:p>
+    <w:p>
+      <w:pPr>
+        <w:pStyle w:val="Code"/>
+        <w:rPr>
+          <w:lang w:val="en-US"/>
+        </w:rPr>
+      </w:pPr>
+    </w:p>
+    <w:p>
+      <w:pPr>
+        <w:pStyle w:val="Code"/>
+        <w:rPr>
+          <w:lang w:val="en-US"/>
+        </w:rPr>
+      </w:pPr>
+    </w:p>
+    <w:p>
+      <w:pPr>
+        <w:pStyle w:val="Heading2"/>
+        <w:rPr>
+          <w:lang w:val="en-US"/>
+        </w:rPr>
+      </w:pPr>
+      <w:r>
+        <w:rPr>
+          <w:lang w:val="en-US"/>
+        </w:rPr>
+        <w:t xml:space="preserve">Cut Dead Leaves </w:t>
+      </w:r>
+    </w:p>
+    <w:p>
+      <w:r>
+        <w:rPr>
+          <w:noProof/>
+        </w:rPr>
+        <w:drawing>
+          <wp:inline distT="0" distB="0" distL="0" distR="0" wp14:anchorId="0589AD20" wp14:editId="1C31DA3B">
+            <wp:extent cx="5753735" cy="2372360"/>
+            <wp:effectExtent l="0" t="0" r="0" b="8890"/>
+            <wp:docPr id="15" name="Picture 15"/>
+            <wp:cNvGraphicFramePr>
+              <a:graphicFrameLocks xmlns:a="http://schemas.openxmlformats.org/drawingml/2006/main" noChangeAspect="1"/>
+            </wp:cNvGraphicFramePr>
+            <a:graphic xmlns:a="http://schemas.openxmlformats.org/drawingml/2006/main">
+              <a:graphicData uri="http://schemas.openxmlformats.org/drawingml/2006/picture">
+                <pic:pic xmlns:pic="http://schemas.openxmlformats.org/drawingml/2006/picture">
+                  <pic:nvPicPr>
+                    <pic:cNvPr id="0" name="Picture 2"/>
+                    <pic:cNvPicPr>
+                      <a:picLocks noChangeAspect="1" noChangeArrowheads="1"/>
+                    </pic:cNvPicPr>
+                  </pic:nvPicPr>
+                  <pic:blipFill>
+                    <a:blip r:embed="rId29">
+                      <a:extLst>
+                        <a:ext uri="{28A0092B-C50C-407E-A947-70E740481C1C}">
+                          <a14:useLocalDpi xmlns:a14="http://schemas.microsoft.com/office/drawing/2010/main" val="0"/>
+                        </a:ext>
+                      </a:extLst>
+                    </a:blip>
+                    <a:srcRect/>
+                    <a:stretch>
+                      <a:fillRect/>
+                    </a:stretch>
+                  </pic:blipFill>
+                  <pic:spPr bwMode="auto">
+                    <a:xfrm>
+                      <a:off x="0" y="0"/>
+                      <a:ext cx="5753735" cy="2372360"/>
+                    </a:xfrm>
+                    <a:prstGeom prst="rect">
+                      <a:avLst/>
+                    </a:prstGeom>
+                    <a:noFill/>
+                    <a:ln>
+                      <a:noFill/>
+                    </a:ln>
+                  </pic:spPr>
+                </pic:pic>
+              </a:graphicData>
+            </a:graphic>
+          </wp:inline>
+        </w:drawing>
+      </w:r>
+    </w:p>
+    <w:p>
+      <w:r>
+        <w:rPr>
+          <w:noProof/>
+        </w:rPr>
+        <w:lastRenderedPageBreak/>
+        <w:drawing>
+          <wp:inline distT="0" distB="0" distL="0" distR="0" wp14:anchorId="7532BE6E" wp14:editId="36C082EA">
+            <wp:extent cx="4779034" cy="1468890"/>
+            <wp:effectExtent l="0" t="0" r="2540" b="0"/>
+            <wp:docPr id="9" name="Picture 9" descr="Graphical user interface, text&#10;&#10;Description automatically generated"/>
+            <wp:cNvGraphicFramePr>
+              <a:graphicFrameLocks xmlns:a="http://schemas.openxmlformats.org/drawingml/2006/main" noChangeAspect="1"/>
+            </wp:cNvGraphicFramePr>
+            <a:graphic xmlns:a="http://schemas.openxmlformats.org/drawingml/2006/main">
+              <a:graphicData uri="http://schemas.openxmlformats.org/drawingml/2006/picture">
+                <pic:pic xmlns:pic="http://schemas.openxmlformats.org/drawingml/2006/picture">
+                  <pic:nvPicPr>
+                    <pic:cNvPr id="9" name="Picture 9" descr="Graphical user interface, text&#10;&#10;Description automatically generated"/>
+                    <pic:cNvPicPr>
+                      <a:picLocks noChangeAspect="1" noChangeArrowheads="1"/>
+                    </pic:cNvPicPr>
+                  </pic:nvPicPr>
+                  <pic:blipFill>
+                    <a:blip r:embed="rId30">
+                      <a:extLst>
+                        <a:ext uri="{28A0092B-C50C-407E-A947-70E740481C1C}">
+                          <a14:useLocalDpi xmlns:a14="http://schemas.microsoft.com/office/drawing/2010/main" val="0"/>
+                        </a:ext>
+                      </a:extLst>
+                    </a:blip>
+                    <a:srcRect/>
+                    <a:stretch>
+                      <a:fillRect/>
+                    </a:stretch>
+                  </pic:blipFill>
+                  <pic:spPr bwMode="auto">
+                    <a:xfrm>
+                      <a:off x="0" y="0"/>
+                      <a:ext cx="4790429" cy="1472392"/>
+                    </a:xfrm>
+                    <a:prstGeom prst="rect">
+                      <a:avLst/>
+                    </a:prstGeom>
+                    <a:noFill/>
+                    <a:ln>
+                      <a:noFill/>
+                    </a:ln>
+                  </pic:spPr>
+                </pic:pic>
+              </a:graphicData>
+            </a:graphic>
+          </wp:inline>
+        </w:drawing>
       </w:r>
     </w:p>
     <w:sectPr>
@@ -21597,6 +22667,7 @@
         <w:docPartUnique/>
       </w:docPartObj>
     </w:sdtPr>
+    <w:sdtEndPr/>
     <w:sdtContent>
       <w:p>
         <w:pPr>
@@ -23567,6 +24638,11 @@
     <w:basedOn w:val="DefaultParagraphFont"/>
     <w:rsid w:val="00A715DB"/>
   </w:style>
+  <w:style w:type="character" w:customStyle="1" w:styleId="hljs-string">
+    <w:name w:val="hljs-string"/>
+    <w:basedOn w:val="DefaultParagraphFont"/>
+    <w:rsid w:val="00915B5E"/>
+  </w:style>
 </w:styles>
 </file>
 

--- a/Haskell.docx
+++ b/Haskell.docx
@@ -82,7 +82,7 @@
           <w:r>
             <w:fldChar w:fldCharType="separate"/>
           </w:r>
-          <w:hyperlink w:anchor="_Toc68426180" w:history="1">
+          <w:hyperlink w:anchor="_Toc68603607" w:history="1">
             <w:r>
               <w:rPr>
                 <w:rStyle w:val="Hyperlink"/>
@@ -109,7 +109,7 @@
                 <w:noProof/>
                 <w:webHidden/>
               </w:rPr>
-              <w:instrText xml:space="preserve"> PAGEREF _Toc68426180 \h </w:instrText>
+              <w:instrText xml:space="preserve"> PAGEREF _Toc68603607 \h </w:instrText>
             </w:r>
             <w:r>
               <w:rPr>
@@ -151,7 +151,7 @@
               <w:noProof/>
             </w:rPr>
           </w:pPr>
-          <w:hyperlink w:anchor="_Toc68426181" w:history="1">
+          <w:hyperlink w:anchor="_Toc68603608" w:history="1">
             <w:r>
               <w:rPr>
                 <w:rStyle w:val="Hyperlink"/>
@@ -179,7 +179,7 @@
                 <w:noProof/>
                 <w:webHidden/>
               </w:rPr>
-              <w:instrText xml:space="preserve"> PAGEREF _Toc68426181 \h </w:instrText>
+              <w:instrText xml:space="preserve"> PAGEREF _Toc68603608 \h </w:instrText>
             </w:r>
             <w:r>
               <w:rPr>
@@ -221,7 +221,7 @@
               <w:noProof/>
             </w:rPr>
           </w:pPr>
-          <w:hyperlink w:anchor="_Toc68426182" w:history="1">
+          <w:hyperlink w:anchor="_Toc68603609" w:history="1">
             <w:r>
               <w:rPr>
                 <w:rStyle w:val="Hyperlink"/>
@@ -249,7 +249,7 @@
                 <w:noProof/>
                 <w:webHidden/>
               </w:rPr>
-              <w:instrText xml:space="preserve"> PAGEREF _Toc68426182 \h </w:instrText>
+              <w:instrText xml:space="preserve"> PAGEREF _Toc68603609 \h </w:instrText>
             </w:r>
             <w:r>
               <w:rPr>
@@ -291,7 +291,7 @@
               <w:noProof/>
             </w:rPr>
           </w:pPr>
-          <w:hyperlink w:anchor="_Toc68426183" w:history="1">
+          <w:hyperlink w:anchor="_Toc68603610" w:history="1">
             <w:r>
               <w:rPr>
                 <w:rStyle w:val="Hyperlink"/>
@@ -319,7 +319,7 @@
                 <w:noProof/>
                 <w:webHidden/>
               </w:rPr>
-              <w:instrText xml:space="preserve"> PAGEREF _Toc68426183 \h </w:instrText>
+              <w:instrText xml:space="preserve"> PAGEREF _Toc68603610 \h </w:instrText>
             </w:r>
             <w:r>
               <w:rPr>
@@ -361,7 +361,7 @@
               <w:noProof/>
             </w:rPr>
           </w:pPr>
-          <w:hyperlink w:anchor="_Toc68426184" w:history="1">
+          <w:hyperlink w:anchor="_Toc68603611" w:history="1">
             <w:r>
               <w:rPr>
                 <w:rStyle w:val="Hyperlink"/>
@@ -389,7 +389,7 @@
                 <w:noProof/>
                 <w:webHidden/>
               </w:rPr>
-              <w:instrText xml:space="preserve"> PAGEREF _Toc68426184 \h </w:instrText>
+              <w:instrText xml:space="preserve"> PAGEREF _Toc68603611 \h </w:instrText>
             </w:r>
             <w:r>
               <w:rPr>
@@ -431,7 +431,7 @@
               <w:noProof/>
             </w:rPr>
           </w:pPr>
-          <w:hyperlink w:anchor="_Toc68426185" w:history="1">
+          <w:hyperlink w:anchor="_Toc68603612" w:history="1">
             <w:r>
               <w:rPr>
                 <w:rStyle w:val="Hyperlink"/>
@@ -458,7 +458,7 @@
                 <w:noProof/>
                 <w:webHidden/>
               </w:rPr>
-              <w:instrText xml:space="preserve"> PAGEREF _Toc68426185 \h </w:instrText>
+              <w:instrText xml:space="preserve"> PAGEREF _Toc68603612 \h </w:instrText>
             </w:r>
             <w:r>
               <w:rPr>
@@ -500,7 +500,7 @@
               <w:noProof/>
             </w:rPr>
           </w:pPr>
-          <w:hyperlink w:anchor="_Toc68426186" w:history="1">
+          <w:hyperlink w:anchor="_Toc68603613" w:history="1">
             <w:r>
               <w:rPr>
                 <w:rStyle w:val="Hyperlink"/>
@@ -527,7 +527,7 @@
                 <w:noProof/>
                 <w:webHidden/>
               </w:rPr>
-              <w:instrText xml:space="preserve"> PAGEREF _Toc68426186 \h </w:instrText>
+              <w:instrText xml:space="preserve"> PAGEREF _Toc68603613 \h </w:instrText>
             </w:r>
             <w:r>
               <w:rPr>
@@ -569,7 +569,7 @@
               <w:noProof/>
             </w:rPr>
           </w:pPr>
-          <w:hyperlink w:anchor="_Toc68426187" w:history="1">
+          <w:hyperlink w:anchor="_Toc68603614" w:history="1">
             <w:r>
               <w:rPr>
                 <w:rStyle w:val="Hyperlink"/>
@@ -597,7 +597,7 @@
                 <w:noProof/>
                 <w:webHidden/>
               </w:rPr>
-              <w:instrText xml:space="preserve"> PAGEREF _Toc68426187 \h </w:instrText>
+              <w:instrText xml:space="preserve"> PAGEREF _Toc68603614 \h </w:instrText>
             </w:r>
             <w:r>
               <w:rPr>
@@ -639,14 +639,14 @@
               <w:noProof/>
             </w:rPr>
           </w:pPr>
-          <w:hyperlink w:anchor="_Toc68426188" w:history="1">
+          <w:hyperlink w:anchor="_Toc68603615" w:history="1">
             <w:r>
               <w:rPr>
                 <w:rStyle w:val="Hyperlink"/>
                 <w:noProof/>
                 <w:lang w:val="en-US"/>
               </w:rPr>
-              <w:t>zipWith</w:t>
+              <w:t>elem</w:t>
             </w:r>
             <w:r>
               <w:rPr>
@@ -667,7 +667,7 @@
                 <w:noProof/>
                 <w:webHidden/>
               </w:rPr>
-              <w:instrText xml:space="preserve"> PAGEREF _Toc68426188 \h </w:instrText>
+              <w:instrText xml:space="preserve"> PAGEREF _Toc68603615 \h </w:instrText>
             </w:r>
             <w:r>
               <w:rPr>
@@ -709,13 +709,14 @@
               <w:noProof/>
             </w:rPr>
           </w:pPr>
-          <w:hyperlink w:anchor="_Toc68426189" w:history="1">
+          <w:hyperlink w:anchor="_Toc68603616" w:history="1">
             <w:r>
               <w:rPr>
                 <w:rStyle w:val="Hyperlink"/>
                 <w:noProof/>
-              </w:rPr>
-              <w:t>replicate</w:t>
+                <w:lang w:val="en-US"/>
+              </w:rPr>
+              <w:t>zipWith</w:t>
             </w:r>
             <w:r>
               <w:rPr>
@@ -736,7 +737,7 @@
                 <w:noProof/>
                 <w:webHidden/>
               </w:rPr>
-              <w:instrText xml:space="preserve"> PAGEREF _Toc68426189 \h </w:instrText>
+              <w:instrText xml:space="preserve"> PAGEREF _Toc68603616 \h </w:instrText>
             </w:r>
             <w:r>
               <w:rPr>
@@ -756,7 +757,7 @@
                 <w:noProof/>
                 <w:webHidden/>
               </w:rPr>
-              <w:t>5</w:t>
+              <w:t>6</w:t>
             </w:r>
             <w:r>
               <w:rPr>
@@ -778,14 +779,13 @@
               <w:noProof/>
             </w:rPr>
           </w:pPr>
-          <w:hyperlink w:anchor="_Toc68426190" w:history="1">
+          <w:hyperlink w:anchor="_Toc68603617" w:history="1">
             <w:r>
               <w:rPr>
                 <w:rStyle w:val="Hyperlink"/>
                 <w:noProof/>
-                <w:lang w:val="en-US"/>
-              </w:rPr>
-              <w:t>flatten==concat</w:t>
+              </w:rPr>
+              <w:t>replicate</w:t>
             </w:r>
             <w:r>
               <w:rPr>
@@ -806,7 +806,7 @@
                 <w:noProof/>
                 <w:webHidden/>
               </w:rPr>
-              <w:instrText xml:space="preserve"> PAGEREF _Toc68426190 \h </w:instrText>
+              <w:instrText xml:space="preserve"> PAGEREF _Toc68603617 \h </w:instrText>
             </w:r>
             <w:r>
               <w:rPr>
@@ -848,14 +848,14 @@
               <w:noProof/>
             </w:rPr>
           </w:pPr>
-          <w:hyperlink w:anchor="_Toc68426191" w:history="1">
+          <w:hyperlink w:anchor="_Toc68603618" w:history="1">
             <w:r>
               <w:rPr>
                 <w:rStyle w:val="Hyperlink"/>
                 <w:noProof/>
                 <w:lang w:val="en-US"/>
               </w:rPr>
-              <w:t>not</w:t>
+              <w:t>flatten==concat</w:t>
             </w:r>
             <w:r>
               <w:rPr>
@@ -876,7 +876,7 @@
                 <w:noProof/>
                 <w:webHidden/>
               </w:rPr>
-              <w:instrText xml:space="preserve"> PAGEREF _Toc68426191 \h </w:instrText>
+              <w:instrText xml:space="preserve"> PAGEREF _Toc68603618 \h </w:instrText>
             </w:r>
             <w:r>
               <w:rPr>
@@ -918,13 +918,14 @@
               <w:noProof/>
             </w:rPr>
           </w:pPr>
-          <w:hyperlink w:anchor="_Toc68426192" w:history="1">
+          <w:hyperlink w:anchor="_Toc68603619" w:history="1">
             <w:r>
               <w:rPr>
                 <w:rStyle w:val="Hyperlink"/>
                 <w:noProof/>
-              </w:rPr>
-              <w:t>odd und even</w:t>
+                <w:lang w:val="en-US"/>
+              </w:rPr>
+              <w:t>not</w:t>
             </w:r>
             <w:r>
               <w:rPr>
@@ -945,7 +946,7 @@
                 <w:noProof/>
                 <w:webHidden/>
               </w:rPr>
-              <w:instrText xml:space="preserve"> PAGEREF _Toc68426192 \h </w:instrText>
+              <w:instrText xml:space="preserve"> PAGEREF _Toc68603619 \h </w:instrText>
             </w:r>
             <w:r>
               <w:rPr>
@@ -987,13 +988,13 @@
               <w:noProof/>
             </w:rPr>
           </w:pPr>
-          <w:hyperlink w:anchor="_Toc68426193" w:history="1">
+          <w:hyperlink w:anchor="_Toc68603620" w:history="1">
             <w:r>
               <w:rPr>
                 <w:rStyle w:val="Hyperlink"/>
                 <w:noProof/>
               </w:rPr>
-              <w:t>mod und div</w:t>
+              <w:t>odd und even</w:t>
             </w:r>
             <w:r>
               <w:rPr>
@@ -1014,7 +1015,7 @@
                 <w:noProof/>
                 <w:webHidden/>
               </w:rPr>
-              <w:instrText xml:space="preserve"> PAGEREF _Toc68426193 \h </w:instrText>
+              <w:instrText xml:space="preserve"> PAGEREF _Toc68603620 \h </w:instrText>
             </w:r>
             <w:r>
               <w:rPr>
@@ -1056,14 +1057,13 @@
               <w:noProof/>
             </w:rPr>
           </w:pPr>
-          <w:hyperlink w:anchor="_Toc68426194" w:history="1">
+          <w:hyperlink w:anchor="_Toc68603621" w:history="1">
             <w:r>
               <w:rPr>
                 <w:rStyle w:val="Hyperlink"/>
                 <w:noProof/>
-                <w:lang w:val="en-US"/>
-              </w:rPr>
-              <w:t>takeWhile und dropWhile</w:t>
+              </w:rPr>
+              <w:t>mod und div</w:t>
             </w:r>
             <w:r>
               <w:rPr>
@@ -1084,7 +1084,7 @@
                 <w:noProof/>
                 <w:webHidden/>
               </w:rPr>
-              <w:instrText xml:space="preserve"> PAGEREF _Toc68426194 \h </w:instrText>
+              <w:instrText xml:space="preserve"> PAGEREF _Toc68603621 \h </w:instrText>
             </w:r>
             <w:r>
               <w:rPr>
@@ -1126,13 +1126,83 @@
               <w:noProof/>
             </w:rPr>
           </w:pPr>
-          <w:hyperlink w:anchor="_Toc68426195" w:history="1">
+          <w:hyperlink w:anchor="_Toc68603622" w:history="1">
             <w:r>
               <w:rPr>
                 <w:rStyle w:val="Hyperlink"/>
                 <w:noProof/>
                 <w:lang w:val="en-US"/>
               </w:rPr>
+              <w:t>takeWhile und dropWhile</w:t>
+            </w:r>
+            <w:r>
+              <w:rPr>
+                <w:noProof/>
+                <w:webHidden/>
+              </w:rPr>
+              <w:tab/>
+            </w:r>
+            <w:r>
+              <w:rPr>
+                <w:noProof/>
+                <w:webHidden/>
+              </w:rPr>
+              <w:fldChar w:fldCharType="begin"/>
+            </w:r>
+            <w:r>
+              <w:rPr>
+                <w:noProof/>
+                <w:webHidden/>
+              </w:rPr>
+              <w:instrText xml:space="preserve"> PAGEREF _Toc68603622 \h </w:instrText>
+            </w:r>
+            <w:r>
+              <w:rPr>
+                <w:noProof/>
+                <w:webHidden/>
+              </w:rPr>
+            </w:r>
+            <w:r>
+              <w:rPr>
+                <w:noProof/>
+                <w:webHidden/>
+              </w:rPr>
+              <w:fldChar w:fldCharType="separate"/>
+            </w:r>
+            <w:r>
+              <w:rPr>
+                <w:noProof/>
+                <w:webHidden/>
+              </w:rPr>
+              <w:t>7</w:t>
+            </w:r>
+            <w:r>
+              <w:rPr>
+                <w:noProof/>
+                <w:webHidden/>
+              </w:rPr>
+              <w:fldChar w:fldCharType="end"/>
+            </w:r>
+          </w:hyperlink>
+        </w:p>
+        <w:p>
+          <w:pPr>
+            <w:pStyle w:val="TOC2"/>
+            <w:tabs>
+              <w:tab w:val="right" w:leader="dot" w:pos="9062"/>
+            </w:tabs>
+            <w:rPr>
+              <w:rFonts w:cstheme="minorBidi"/>
+              <w:noProof/>
+            </w:rPr>
+          </w:pPr>
+          <w:hyperlink w:anchor="_Toc68603623" w:history="1">
+            <w:r>
+              <w:rPr>
+                <w:rStyle w:val="Hyperlink"/>
+                <w:noProof/>
+                <w:lang w:val="en-US"/>
+              </w:rPr>
               <w:t>fst und snd</w:t>
             </w:r>
             <w:r>
@@ -1154,7 +1224,7 @@
                 <w:noProof/>
                 <w:webHidden/>
               </w:rPr>
-              <w:instrText xml:space="preserve"> PAGEREF _Toc68426195 \h </w:instrText>
+              <w:instrText xml:space="preserve"> PAGEREF _Toc68603623 \h </w:instrText>
             </w:r>
             <w:r>
               <w:rPr>
@@ -1174,7 +1244,76 @@
                 <w:noProof/>
                 <w:webHidden/>
               </w:rPr>
-              <w:t>6</w:t>
+              <w:t>7</w:t>
+            </w:r>
+            <w:r>
+              <w:rPr>
+                <w:noProof/>
+                <w:webHidden/>
+              </w:rPr>
+              <w:fldChar w:fldCharType="end"/>
+            </w:r>
+          </w:hyperlink>
+        </w:p>
+        <w:p>
+          <w:pPr>
+            <w:pStyle w:val="TOC2"/>
+            <w:tabs>
+              <w:tab w:val="right" w:leader="dot" w:pos="9062"/>
+            </w:tabs>
+            <w:rPr>
+              <w:rFonts w:cstheme="minorBidi"/>
+              <w:noProof/>
+            </w:rPr>
+          </w:pPr>
+          <w:hyperlink w:anchor="_Toc68603624" w:history="1">
+            <w:r>
+              <w:rPr>
+                <w:rStyle w:val="Hyperlink"/>
+                <w:noProof/>
+              </w:rPr>
+              <w:t>concatMap</w:t>
+            </w:r>
+            <w:r>
+              <w:rPr>
+                <w:noProof/>
+                <w:webHidden/>
+              </w:rPr>
+              <w:tab/>
+            </w:r>
+            <w:r>
+              <w:rPr>
+                <w:noProof/>
+                <w:webHidden/>
+              </w:rPr>
+              <w:fldChar w:fldCharType="begin"/>
+            </w:r>
+            <w:r>
+              <w:rPr>
+                <w:noProof/>
+                <w:webHidden/>
+              </w:rPr>
+              <w:instrText xml:space="preserve"> PAGEREF _Toc68603624 \h </w:instrText>
+            </w:r>
+            <w:r>
+              <w:rPr>
+                <w:noProof/>
+                <w:webHidden/>
+              </w:rPr>
+            </w:r>
+            <w:r>
+              <w:rPr>
+                <w:noProof/>
+                <w:webHidden/>
+              </w:rPr>
+              <w:fldChar w:fldCharType="separate"/>
+            </w:r>
+            <w:r>
+              <w:rPr>
+                <w:noProof/>
+                <w:webHidden/>
+              </w:rPr>
+              <w:t>7</w:t>
             </w:r>
             <w:r>
               <w:rPr>
@@ -1198,7 +1337,7 @@
               <w:lang w:eastAsia="de-DE"/>
             </w:rPr>
           </w:pPr>
-          <w:hyperlink w:anchor="_Toc68426196" w:history="1">
+          <w:hyperlink w:anchor="_Toc68603625" w:history="1">
             <w:r>
               <w:rPr>
                 <w:rStyle w:val="Hyperlink"/>
@@ -1225,7 +1364,7 @@
                 <w:noProof/>
                 <w:webHidden/>
               </w:rPr>
-              <w:instrText xml:space="preserve"> PAGEREF _Toc68426196 \h </w:instrText>
+              <w:instrText xml:space="preserve"> PAGEREF _Toc68603625 \h </w:instrText>
             </w:r>
             <w:r>
               <w:rPr>
@@ -1267,7 +1406,7 @@
               <w:noProof/>
             </w:rPr>
           </w:pPr>
-          <w:hyperlink w:anchor="_Toc68426197" w:history="1">
+          <w:hyperlink w:anchor="_Toc68603626" w:history="1">
             <w:r>
               <w:rPr>
                 <w:rStyle w:val="Hyperlink"/>
@@ -1296,7 +1435,7 @@
                 <w:noProof/>
                 <w:webHidden/>
               </w:rPr>
-              <w:instrText xml:space="preserve"> PAGEREF _Toc68426197 \h </w:instrText>
+              <w:instrText xml:space="preserve"> PAGEREF _Toc68603626 \h </w:instrText>
             </w:r>
             <w:r>
               <w:rPr>
@@ -1338,7 +1477,7 @@
               <w:noProof/>
             </w:rPr>
           </w:pPr>
-          <w:hyperlink w:anchor="_Toc68426198" w:history="1">
+          <w:hyperlink w:anchor="_Toc68603627" w:history="1">
             <w:r>
               <w:rPr>
                 <w:rStyle w:val="Hyperlink"/>
@@ -1367,7 +1506,7 @@
                 <w:noProof/>
                 <w:webHidden/>
               </w:rPr>
-              <w:instrText xml:space="preserve"> PAGEREF _Toc68426198 \h </w:instrText>
+              <w:instrText xml:space="preserve"> PAGEREF _Toc68603627 \h </w:instrText>
             </w:r>
             <w:r>
               <w:rPr>
@@ -1409,7 +1548,7 @@
               <w:noProof/>
             </w:rPr>
           </w:pPr>
-          <w:hyperlink w:anchor="_Toc68426199" w:history="1">
+          <w:hyperlink w:anchor="_Toc68603628" w:history="1">
             <w:r>
               <w:rPr>
                 <w:rStyle w:val="Hyperlink"/>
@@ -1438,7 +1577,7 @@
                 <w:noProof/>
                 <w:webHidden/>
               </w:rPr>
-              <w:instrText xml:space="preserve"> PAGEREF _Toc68426199 \h </w:instrText>
+              <w:instrText xml:space="preserve"> PAGEREF _Toc68603628 \h </w:instrText>
             </w:r>
             <w:r>
               <w:rPr>
@@ -1480,7 +1619,7 @@
               <w:noProof/>
             </w:rPr>
           </w:pPr>
-          <w:hyperlink w:anchor="_Toc68426200" w:history="1">
+          <w:hyperlink w:anchor="_Toc68603629" w:history="1">
             <w:r>
               <w:rPr>
                 <w:rStyle w:val="Hyperlink"/>
@@ -1507,7 +1646,7 @@
                 <w:noProof/>
                 <w:webHidden/>
               </w:rPr>
-              <w:instrText xml:space="preserve"> PAGEREF _Toc68426200 \h </w:instrText>
+              <w:instrText xml:space="preserve"> PAGEREF _Toc68603629 \h </w:instrText>
             </w:r>
             <w:r>
               <w:rPr>
@@ -1527,7 +1666,7 @@
                 <w:noProof/>
                 <w:webHidden/>
               </w:rPr>
-              <w:t>7</w:t>
+              <w:t>8</w:t>
             </w:r>
             <w:r>
               <w:rPr>
@@ -1549,7 +1688,7 @@
               <w:noProof/>
             </w:rPr>
           </w:pPr>
-          <w:hyperlink w:anchor="_Toc68426201" w:history="1">
+          <w:hyperlink w:anchor="_Toc68603630" w:history="1">
             <w:r>
               <w:rPr>
                 <w:rStyle w:val="Hyperlink"/>
@@ -1577,7 +1716,7 @@
                 <w:noProof/>
                 <w:webHidden/>
               </w:rPr>
-              <w:instrText xml:space="preserve"> PAGEREF _Toc68426201 \h </w:instrText>
+              <w:instrText xml:space="preserve"> PAGEREF _Toc68603630 \h </w:instrText>
             </w:r>
             <w:r>
               <w:rPr>
@@ -1597,7 +1736,7 @@
                 <w:noProof/>
                 <w:webHidden/>
               </w:rPr>
-              <w:t>7</w:t>
+              <w:t>8</w:t>
             </w:r>
             <w:r>
               <w:rPr>
@@ -1619,7 +1758,7 @@
               <w:noProof/>
             </w:rPr>
           </w:pPr>
-          <w:hyperlink w:anchor="_Toc68426202" w:history="1">
+          <w:hyperlink w:anchor="_Toc68603631" w:history="1">
             <w:r>
               <w:rPr>
                 <w:rStyle w:val="Hyperlink"/>
@@ -1647,7 +1786,7 @@
                 <w:noProof/>
                 <w:webHidden/>
               </w:rPr>
-              <w:instrText xml:space="preserve"> PAGEREF _Toc68426202 \h </w:instrText>
+              <w:instrText xml:space="preserve"> PAGEREF _Toc68603631 \h </w:instrText>
             </w:r>
             <w:r>
               <w:rPr>
@@ -1667,7 +1806,216 @@
                 <w:noProof/>
                 <w:webHidden/>
               </w:rPr>
-              <w:t>7</w:t>
+              <w:t>8</w:t>
+            </w:r>
+            <w:r>
+              <w:rPr>
+                <w:noProof/>
+                <w:webHidden/>
+              </w:rPr>
+              <w:fldChar w:fldCharType="end"/>
+            </w:r>
+          </w:hyperlink>
+        </w:p>
+        <w:p>
+          <w:pPr>
+            <w:pStyle w:val="TOC3"/>
+            <w:tabs>
+              <w:tab w:val="right" w:leader="dot" w:pos="9062"/>
+            </w:tabs>
+            <w:rPr>
+              <w:rFonts w:cstheme="minorBidi"/>
+              <w:noProof/>
+            </w:rPr>
+          </w:pPr>
+          <w:hyperlink w:anchor="_Toc68603632" w:history="1">
+            <w:r>
+              <w:rPr>
+                <w:rStyle w:val="Hyperlink"/>
+                <w:noProof/>
+                <w:lang w:val="en-US"/>
+              </w:rPr>
+              <w:t>transponieren die Matrix</w:t>
+            </w:r>
+            <w:r>
+              <w:rPr>
+                <w:noProof/>
+                <w:webHidden/>
+              </w:rPr>
+              <w:tab/>
+            </w:r>
+            <w:r>
+              <w:rPr>
+                <w:noProof/>
+                <w:webHidden/>
+              </w:rPr>
+              <w:fldChar w:fldCharType="begin"/>
+            </w:r>
+            <w:r>
+              <w:rPr>
+                <w:noProof/>
+                <w:webHidden/>
+              </w:rPr>
+              <w:instrText xml:space="preserve"> PAGEREF _Toc68603632 \h </w:instrText>
+            </w:r>
+            <w:r>
+              <w:rPr>
+                <w:noProof/>
+                <w:webHidden/>
+              </w:rPr>
+            </w:r>
+            <w:r>
+              <w:rPr>
+                <w:noProof/>
+                <w:webHidden/>
+              </w:rPr>
+              <w:fldChar w:fldCharType="separate"/>
+            </w:r>
+            <w:r>
+              <w:rPr>
+                <w:noProof/>
+                <w:webHidden/>
+              </w:rPr>
+              <w:t>8</w:t>
+            </w:r>
+            <w:r>
+              <w:rPr>
+                <w:noProof/>
+                <w:webHidden/>
+              </w:rPr>
+              <w:fldChar w:fldCharType="end"/>
+            </w:r>
+          </w:hyperlink>
+        </w:p>
+        <w:p>
+          <w:pPr>
+            <w:pStyle w:val="TOC3"/>
+            <w:tabs>
+              <w:tab w:val="right" w:leader="dot" w:pos="9062"/>
+            </w:tabs>
+            <w:rPr>
+              <w:rFonts w:cstheme="minorBidi"/>
+              <w:noProof/>
+            </w:rPr>
+          </w:pPr>
+          <w:hyperlink w:anchor="_Toc68603633" w:history="1">
+            <w:r>
+              <w:rPr>
+                <w:rStyle w:val="Hyperlink"/>
+                <w:noProof/>
+              </w:rPr>
+              <w:t>duplicates</w:t>
+            </w:r>
+            <w:r>
+              <w:rPr>
+                <w:noProof/>
+                <w:webHidden/>
+              </w:rPr>
+              <w:tab/>
+            </w:r>
+            <w:r>
+              <w:rPr>
+                <w:noProof/>
+                <w:webHidden/>
+              </w:rPr>
+              <w:fldChar w:fldCharType="begin"/>
+            </w:r>
+            <w:r>
+              <w:rPr>
+                <w:noProof/>
+                <w:webHidden/>
+              </w:rPr>
+              <w:instrText xml:space="preserve"> PAGEREF _Toc68603633 \h </w:instrText>
+            </w:r>
+            <w:r>
+              <w:rPr>
+                <w:noProof/>
+                <w:webHidden/>
+              </w:rPr>
+            </w:r>
+            <w:r>
+              <w:rPr>
+                <w:noProof/>
+                <w:webHidden/>
+              </w:rPr>
+              <w:fldChar w:fldCharType="separate"/>
+            </w:r>
+            <w:r>
+              <w:rPr>
+                <w:noProof/>
+                <w:webHidden/>
+              </w:rPr>
+              <w:t>8</w:t>
+            </w:r>
+            <w:r>
+              <w:rPr>
+                <w:noProof/>
+                <w:webHidden/>
+              </w:rPr>
+              <w:fldChar w:fldCharType="end"/>
+            </w:r>
+          </w:hyperlink>
+        </w:p>
+        <w:p>
+          <w:pPr>
+            <w:pStyle w:val="TOC3"/>
+            <w:tabs>
+              <w:tab w:val="right" w:leader="dot" w:pos="9062"/>
+            </w:tabs>
+            <w:rPr>
+              <w:rFonts w:cstheme="minorBidi"/>
+              <w:noProof/>
+            </w:rPr>
+          </w:pPr>
+          <w:hyperlink w:anchor="_Toc68603634" w:history="1">
+            <w:r>
+              <w:rPr>
+                <w:rStyle w:val="Hyperlink"/>
+                <w:noProof/>
+                <w:lang w:val="en-US"/>
+              </w:rPr>
+              <w:t>permutations</w:t>
+            </w:r>
+            <w:r>
+              <w:rPr>
+                <w:noProof/>
+                <w:webHidden/>
+              </w:rPr>
+              <w:tab/>
+            </w:r>
+            <w:r>
+              <w:rPr>
+                <w:noProof/>
+                <w:webHidden/>
+              </w:rPr>
+              <w:fldChar w:fldCharType="begin"/>
+            </w:r>
+            <w:r>
+              <w:rPr>
+                <w:noProof/>
+                <w:webHidden/>
+              </w:rPr>
+              <w:instrText xml:space="preserve"> PAGEREF _Toc68603634 \h </w:instrText>
+            </w:r>
+            <w:r>
+              <w:rPr>
+                <w:noProof/>
+                <w:webHidden/>
+              </w:rPr>
+            </w:r>
+            <w:r>
+              <w:rPr>
+                <w:noProof/>
+                <w:webHidden/>
+              </w:rPr>
+              <w:fldChar w:fldCharType="separate"/>
+            </w:r>
+            <w:r>
+              <w:rPr>
+                <w:noProof/>
+                <w:webHidden/>
+              </w:rPr>
+              <w:t>8</w:t>
             </w:r>
             <w:r>
               <w:rPr>
@@ -1691,11 +2039,12 @@
               <w:lang w:eastAsia="de-DE"/>
             </w:rPr>
           </w:pPr>
-          <w:hyperlink w:anchor="_Toc68426203" w:history="1">
+          <w:hyperlink w:anchor="_Toc68603635" w:history="1">
             <w:r>
               <w:rPr>
                 <w:rStyle w:val="Hyperlink"/>
                 <w:noProof/>
+                <w:lang w:val="en-US"/>
               </w:rPr>
               <w:t>FAQ</w:t>
             </w:r>
@@ -1718,7 +2067,7 @@
                 <w:noProof/>
                 <w:webHidden/>
               </w:rPr>
-              <w:instrText xml:space="preserve"> PAGEREF _Toc68426203 \h </w:instrText>
+              <w:instrText xml:space="preserve"> PAGEREF _Toc68603635 \h </w:instrText>
             </w:r>
             <w:r>
               <w:rPr>
@@ -1738,7 +2087,7 @@
                 <w:noProof/>
                 <w:webHidden/>
               </w:rPr>
-              <w:t>7</w:t>
+              <w:t>9</w:t>
             </w:r>
             <w:r>
               <w:rPr>
@@ -1760,11 +2109,12 @@
               <w:noProof/>
             </w:rPr>
           </w:pPr>
-          <w:hyperlink w:anchor="_Toc68426204" w:history="1">
+          <w:hyperlink w:anchor="_Toc68603636" w:history="1">
             <w:r>
               <w:rPr>
                 <w:rStyle w:val="Hyperlink"/>
                 <w:noProof/>
+                <w:lang w:val="en-US"/>
               </w:rPr>
               <w:t>Allgemein</w:t>
             </w:r>
@@ -1787,7 +2137,7 @@
                 <w:noProof/>
                 <w:webHidden/>
               </w:rPr>
-              <w:instrText xml:space="preserve"> PAGEREF _Toc68426204 \h </w:instrText>
+              <w:instrText xml:space="preserve"> PAGEREF _Toc68603636 \h </w:instrText>
             </w:r>
             <w:r>
               <w:rPr>
@@ -1807,7 +2157,7 @@
                 <w:noProof/>
                 <w:webHidden/>
               </w:rPr>
-              <w:t>7</w:t>
+              <w:t>9</w:t>
             </w:r>
             <w:r>
               <w:rPr>
@@ -1829,11 +2179,12 @@
               <w:noProof/>
             </w:rPr>
           </w:pPr>
-          <w:hyperlink w:anchor="_Toc68426205" w:history="1">
+          <w:hyperlink w:anchor="_Toc68603637" w:history="1">
             <w:r>
               <w:rPr>
                 <w:rStyle w:val="Hyperlink"/>
                 <w:noProof/>
+                <w:lang w:val="en-US"/>
               </w:rPr>
               <w:t>Ein Intervall erstellen</w:t>
             </w:r>
@@ -1856,7 +2207,7 @@
                 <w:noProof/>
                 <w:webHidden/>
               </w:rPr>
-              <w:instrText xml:space="preserve"> PAGEREF _Toc68426205 \h </w:instrText>
+              <w:instrText xml:space="preserve"> PAGEREF _Toc68603637 \h </w:instrText>
             </w:r>
             <w:r>
               <w:rPr>
@@ -1876,7 +2227,7 @@
                 <w:noProof/>
                 <w:webHidden/>
               </w:rPr>
-              <w:t>7</w:t>
+              <w:t>9</w:t>
             </w:r>
             <w:r>
               <w:rPr>
@@ -1898,7 +2249,7 @@
               <w:noProof/>
             </w:rPr>
           </w:pPr>
-          <w:hyperlink w:anchor="_Toc68426206" w:history="1">
+          <w:hyperlink w:anchor="_Toc68603638" w:history="1">
             <w:r>
               <w:rPr>
                 <w:rStyle w:val="Hyperlink"/>
@@ -1926,7 +2277,7 @@
                 <w:noProof/>
                 <w:webHidden/>
               </w:rPr>
-              <w:instrText xml:space="preserve"> PAGEREF _Toc68426206 \h </w:instrText>
+              <w:instrText xml:space="preserve"> PAGEREF _Toc68603638 \h </w:instrText>
             </w:r>
             <w:r>
               <w:rPr>
@@ -1946,7 +2297,7 @@
                 <w:noProof/>
                 <w:webHidden/>
               </w:rPr>
-              <w:t>8</w:t>
+              <w:t>9</w:t>
             </w:r>
             <w:r>
               <w:rPr>
@@ -1968,7 +2319,7 @@
               <w:noProof/>
             </w:rPr>
           </w:pPr>
-          <w:hyperlink w:anchor="_Toc68426207" w:history="1">
+          <w:hyperlink w:anchor="_Toc68603639" w:history="1">
             <w:r>
               <w:rPr>
                 <w:rStyle w:val="Hyperlink"/>
@@ -1996,7 +2347,7 @@
                 <w:noProof/>
                 <w:webHidden/>
               </w:rPr>
-              <w:instrText xml:space="preserve"> PAGEREF _Toc68426207 \h </w:instrText>
+              <w:instrText xml:space="preserve"> PAGEREF _Toc68603639 \h </w:instrText>
             </w:r>
             <w:r>
               <w:rPr>
@@ -2016,7 +2367,7 @@
                 <w:noProof/>
                 <w:webHidden/>
               </w:rPr>
-              <w:t>8</w:t>
+              <w:t>9</w:t>
             </w:r>
             <w:r>
               <w:rPr>
@@ -2038,7 +2389,7 @@
               <w:noProof/>
             </w:rPr>
           </w:pPr>
-          <w:hyperlink w:anchor="_Toc68426208" w:history="1">
+          <w:hyperlink w:anchor="_Toc68603640" w:history="1">
             <w:r>
               <w:rPr>
                 <w:rStyle w:val="Hyperlink"/>
@@ -2065,7 +2416,7 @@
                 <w:noProof/>
                 <w:webHidden/>
               </w:rPr>
-              <w:instrText xml:space="preserve"> PAGEREF _Toc68426208 \h </w:instrText>
+              <w:instrText xml:space="preserve"> PAGEREF _Toc68603640 \h </w:instrText>
             </w:r>
             <w:r>
               <w:rPr>
@@ -2085,7 +2436,7 @@
                 <w:noProof/>
                 <w:webHidden/>
               </w:rPr>
-              <w:t>8</w:t>
+              <w:t>9</w:t>
             </w:r>
             <w:r>
               <w:rPr>
@@ -2107,11 +2458,12 @@
               <w:noProof/>
             </w:rPr>
           </w:pPr>
-          <w:hyperlink w:anchor="_Toc68426209" w:history="1">
+          <w:hyperlink w:anchor="_Toc68603641" w:history="1">
             <w:r>
               <w:rPr>
                 <w:rStyle w:val="Hyperlink"/>
                 <w:noProof/>
+                <w:lang w:val="en-US"/>
               </w:rPr>
               <w:t>Wann wird ein Akkumulator benötight?</w:t>
             </w:r>
@@ -2134,7 +2486,7 @@
                 <w:noProof/>
                 <w:webHidden/>
               </w:rPr>
-              <w:instrText xml:space="preserve"> PAGEREF _Toc68426209 \h </w:instrText>
+              <w:instrText xml:space="preserve"> PAGEREF _Toc68603641 \h </w:instrText>
             </w:r>
             <w:r>
               <w:rPr>
@@ -2154,7 +2506,7 @@
                 <w:noProof/>
                 <w:webHidden/>
               </w:rPr>
-              <w:t>8</w:t>
+              <w:t>9</w:t>
             </w:r>
             <w:r>
               <w:rPr>
@@ -2176,7 +2528,7 @@
               <w:noProof/>
             </w:rPr>
           </w:pPr>
-          <w:hyperlink w:anchor="_Toc68426210" w:history="1">
+          <w:hyperlink w:anchor="_Toc68603642" w:history="1">
             <w:r>
               <w:rPr>
                 <w:rStyle w:val="Hyperlink"/>
@@ -2204,7 +2556,7 @@
                 <w:noProof/>
                 <w:webHidden/>
               </w:rPr>
-              <w:instrText xml:space="preserve"> PAGEREF _Toc68426210 \h </w:instrText>
+              <w:instrText xml:space="preserve"> PAGEREF _Toc68603642 \h </w:instrText>
             </w:r>
             <w:r>
               <w:rPr>
@@ -2224,7 +2576,7 @@
                 <w:noProof/>
                 <w:webHidden/>
               </w:rPr>
-              <w:t>8</w:t>
+              <w:t>10</w:t>
             </w:r>
             <w:r>
               <w:rPr>
@@ -2246,7 +2598,7 @@
               <w:noProof/>
             </w:rPr>
           </w:pPr>
-          <w:hyperlink w:anchor="_Toc68426211" w:history="1">
+          <w:hyperlink w:anchor="_Toc68603643" w:history="1">
             <w:r>
               <w:rPr>
                 <w:rStyle w:val="Hyperlink"/>
@@ -2273,7 +2625,7 @@
                 <w:noProof/>
                 <w:webHidden/>
               </w:rPr>
-              <w:instrText xml:space="preserve"> PAGEREF _Toc68426211 \h </w:instrText>
+              <w:instrText xml:space="preserve"> PAGEREF _Toc68603643 \h </w:instrText>
             </w:r>
             <w:r>
               <w:rPr>
@@ -2293,7 +2645,7 @@
                 <w:noProof/>
                 <w:webHidden/>
               </w:rPr>
-              <w:t>8</w:t>
+              <w:t>10</w:t>
             </w:r>
             <w:r>
               <w:rPr>
@@ -2315,7 +2667,7 @@
               <w:noProof/>
             </w:rPr>
           </w:pPr>
-          <w:hyperlink w:anchor="_Toc68426212" w:history="1">
+          <w:hyperlink w:anchor="_Toc68603644" w:history="1">
             <w:r>
               <w:rPr>
                 <w:rStyle w:val="Hyperlink"/>
@@ -2342,7 +2694,7 @@
                 <w:noProof/>
                 <w:webHidden/>
               </w:rPr>
-              <w:instrText xml:space="preserve"> PAGEREF _Toc68426212 \h </w:instrText>
+              <w:instrText xml:space="preserve"> PAGEREF _Toc68603644 \h </w:instrText>
             </w:r>
             <w:r>
               <w:rPr>
@@ -2362,7 +2714,7 @@
                 <w:noProof/>
                 <w:webHidden/>
               </w:rPr>
-              <w:t>8</w:t>
+              <w:t>10</w:t>
             </w:r>
             <w:r>
               <w:rPr>
@@ -2384,7 +2736,7 @@
               <w:noProof/>
             </w:rPr>
           </w:pPr>
-          <w:hyperlink w:anchor="_Toc68426213" w:history="1">
+          <w:hyperlink w:anchor="_Toc68603645" w:history="1">
             <w:r>
               <w:rPr>
                 <w:rStyle w:val="Hyperlink"/>
@@ -2412,7 +2764,7 @@
                 <w:noProof/>
                 <w:webHidden/>
               </w:rPr>
-              <w:instrText xml:space="preserve"> PAGEREF _Toc68426213 \h </w:instrText>
+              <w:instrText xml:space="preserve"> PAGEREF _Toc68603645 \h </w:instrText>
             </w:r>
             <w:r>
               <w:rPr>
@@ -2432,7 +2784,7 @@
                 <w:noProof/>
                 <w:webHidden/>
               </w:rPr>
-              <w:t>9</w:t>
+              <w:t>10</w:t>
             </w:r>
             <w:r>
               <w:rPr>
@@ -2454,7 +2806,7 @@
               <w:noProof/>
             </w:rPr>
           </w:pPr>
-          <w:hyperlink w:anchor="_Toc68426214" w:history="1">
+          <w:hyperlink w:anchor="_Toc68603646" w:history="1">
             <w:r>
               <w:rPr>
                 <w:rStyle w:val="Hyperlink"/>
@@ -2481,7 +2833,7 @@
                 <w:noProof/>
                 <w:webHidden/>
               </w:rPr>
-              <w:instrText xml:space="preserve"> PAGEREF _Toc68426214 \h </w:instrText>
+              <w:instrText xml:space="preserve"> PAGEREF _Toc68603646 \h </w:instrText>
             </w:r>
             <w:r>
               <w:rPr>
@@ -2501,7 +2853,7 @@
                 <w:noProof/>
                 <w:webHidden/>
               </w:rPr>
-              <w:t>9</w:t>
+              <w:t>10</w:t>
             </w:r>
             <w:r>
               <w:rPr>
@@ -2523,7 +2875,7 @@
               <w:noProof/>
             </w:rPr>
           </w:pPr>
-          <w:hyperlink w:anchor="_Toc68426215" w:history="1">
+          <w:hyperlink w:anchor="_Toc68603647" w:history="1">
             <w:r>
               <w:rPr>
                 <w:rStyle w:val="Hyperlink"/>
@@ -2550,7 +2902,7 @@
                 <w:noProof/>
                 <w:webHidden/>
               </w:rPr>
-              <w:instrText xml:space="preserve"> PAGEREF _Toc68426215 \h </w:instrText>
+              <w:instrText xml:space="preserve"> PAGEREF _Toc68603647 \h </w:instrText>
             </w:r>
             <w:r>
               <w:rPr>
@@ -2570,7 +2922,7 @@
                 <w:noProof/>
                 <w:webHidden/>
               </w:rPr>
-              <w:t>9</w:t>
+              <w:t>10</w:t>
             </w:r>
             <w:r>
               <w:rPr>
@@ -2592,7 +2944,7 @@
               <w:noProof/>
             </w:rPr>
           </w:pPr>
-          <w:hyperlink w:anchor="_Toc68426216" w:history="1">
+          <w:hyperlink w:anchor="_Toc68603648" w:history="1">
             <w:r>
               <w:rPr>
                 <w:rStyle w:val="Hyperlink"/>
@@ -2620,7 +2972,7 @@
                 <w:noProof/>
                 <w:webHidden/>
               </w:rPr>
-              <w:instrText xml:space="preserve"> PAGEREF _Toc68426216 \h </w:instrText>
+              <w:instrText xml:space="preserve"> PAGEREF _Toc68603648 \h </w:instrText>
             </w:r>
             <w:r>
               <w:rPr>
@@ -2640,7 +2992,76 @@
                 <w:noProof/>
                 <w:webHidden/>
               </w:rPr>
-              <w:t>9</w:t>
+              <w:t>10</w:t>
+            </w:r>
+            <w:r>
+              <w:rPr>
+                <w:noProof/>
+                <w:webHidden/>
+              </w:rPr>
+              <w:fldChar w:fldCharType="end"/>
+            </w:r>
+          </w:hyperlink>
+        </w:p>
+        <w:p>
+          <w:pPr>
+            <w:pStyle w:val="TOC3"/>
+            <w:tabs>
+              <w:tab w:val="right" w:leader="dot" w:pos="9062"/>
+            </w:tabs>
+            <w:rPr>
+              <w:rFonts w:cstheme="minorBidi"/>
+              <w:noProof/>
+            </w:rPr>
+          </w:pPr>
+          <w:hyperlink w:anchor="_Toc68603649" w:history="1">
+            <w:r>
+              <w:rPr>
+                <w:rStyle w:val="Hyperlink"/>
+                <w:noProof/>
+              </w:rPr>
+              <w:t>Was ist allgemeinste Typ von X?</w:t>
+            </w:r>
+            <w:r>
+              <w:rPr>
+                <w:noProof/>
+                <w:webHidden/>
+              </w:rPr>
+              <w:tab/>
+            </w:r>
+            <w:r>
+              <w:rPr>
+                <w:noProof/>
+                <w:webHidden/>
+              </w:rPr>
+              <w:fldChar w:fldCharType="begin"/>
+            </w:r>
+            <w:r>
+              <w:rPr>
+                <w:noProof/>
+                <w:webHidden/>
+              </w:rPr>
+              <w:instrText xml:space="preserve"> PAGEREF _Toc68603649 \h </w:instrText>
+            </w:r>
+            <w:r>
+              <w:rPr>
+                <w:noProof/>
+                <w:webHidden/>
+              </w:rPr>
+            </w:r>
+            <w:r>
+              <w:rPr>
+                <w:noProof/>
+                <w:webHidden/>
+              </w:rPr>
+              <w:fldChar w:fldCharType="separate"/>
+            </w:r>
+            <w:r>
+              <w:rPr>
+                <w:noProof/>
+                <w:webHidden/>
+              </w:rPr>
+              <w:t>11</w:t>
             </w:r>
             <w:r>
               <w:rPr>
@@ -2662,7 +3083,7 @@
               <w:noProof/>
             </w:rPr>
           </w:pPr>
-          <w:hyperlink w:anchor="_Toc68426217" w:history="1">
+          <w:hyperlink w:anchor="_Toc68603650" w:history="1">
             <w:r>
               <w:rPr>
                 <w:rStyle w:val="Hyperlink"/>
@@ -2689,7 +3110,7 @@
                 <w:noProof/>
                 <w:webHidden/>
               </w:rPr>
-              <w:instrText xml:space="preserve"> PAGEREF _Toc68426217 \h </w:instrText>
+              <w:instrText xml:space="preserve"> PAGEREF _Toc68603650 \h </w:instrText>
             </w:r>
             <w:r>
               <w:rPr>
@@ -2709,7 +3130,7 @@
                 <w:noProof/>
                 <w:webHidden/>
               </w:rPr>
-              <w:t>9</w:t>
+              <w:t>11</w:t>
             </w:r>
             <w:r>
               <w:rPr>
@@ -2731,7 +3152,7 @@
               <w:noProof/>
             </w:rPr>
           </w:pPr>
-          <w:hyperlink w:anchor="_Toc68426218" w:history="1">
+          <w:hyperlink w:anchor="_Toc68603651" w:history="1">
             <w:r>
               <w:rPr>
                 <w:rStyle w:val="Hyperlink"/>
@@ -2758,7 +3179,7 @@
                 <w:noProof/>
                 <w:webHidden/>
               </w:rPr>
-              <w:instrText xml:space="preserve"> PAGEREF _Toc68426218 \h </w:instrText>
+              <w:instrText xml:space="preserve"> PAGEREF _Toc68603651 \h </w:instrText>
             </w:r>
             <w:r>
               <w:rPr>
@@ -2778,7 +3199,7 @@
                 <w:noProof/>
                 <w:webHidden/>
               </w:rPr>
-              <w:t>9</w:t>
+              <w:t>11</w:t>
             </w:r>
             <w:r>
               <w:rPr>
@@ -2800,7 +3221,7 @@
               <w:noProof/>
             </w:rPr>
           </w:pPr>
-          <w:hyperlink w:anchor="_Toc68426219" w:history="1">
+          <w:hyperlink w:anchor="_Toc68603652" w:history="1">
             <w:r>
               <w:rPr>
                 <w:rStyle w:val="Hyperlink"/>
@@ -2827,7 +3248,7 @@
                 <w:noProof/>
                 <w:webHidden/>
               </w:rPr>
-              <w:instrText xml:space="preserve"> PAGEREF _Toc68426219 \h </w:instrText>
+              <w:instrText xml:space="preserve"> PAGEREF _Toc68603652 \h </w:instrText>
             </w:r>
             <w:r>
               <w:rPr>
@@ -2847,7 +3268,7 @@
                 <w:noProof/>
                 <w:webHidden/>
               </w:rPr>
-              <w:t>10</w:t>
+              <w:t>11</w:t>
             </w:r>
             <w:r>
               <w:rPr>
@@ -2871,7 +3292,7 @@
               <w:lang w:eastAsia="de-DE"/>
             </w:rPr>
           </w:pPr>
-          <w:hyperlink w:anchor="_Toc68426220" w:history="1">
+          <w:hyperlink w:anchor="_Toc68603653" w:history="1">
             <w:r>
               <w:rPr>
                 <w:rStyle w:val="Hyperlink"/>
@@ -2898,7 +3319,7 @@
                 <w:noProof/>
                 <w:webHidden/>
               </w:rPr>
-              <w:instrText xml:space="preserve"> PAGEREF _Toc68426220 \h </w:instrText>
+              <w:instrText xml:space="preserve"> PAGEREF _Toc68603653 \h </w:instrText>
             </w:r>
             <w:r>
               <w:rPr>
@@ -2918,7 +3339,7 @@
                 <w:noProof/>
                 <w:webHidden/>
               </w:rPr>
-              <w:t>10</w:t>
+              <w:t>11</w:t>
             </w:r>
             <w:r>
               <w:rPr>
@@ -2940,7 +3361,7 @@
               <w:noProof/>
             </w:rPr>
           </w:pPr>
-          <w:hyperlink w:anchor="_Toc68426221" w:history="1">
+          <w:hyperlink w:anchor="_Toc68603654" w:history="1">
             <w:r>
               <w:rPr>
                 <w:rStyle w:val="Hyperlink"/>
@@ -2967,7 +3388,7 @@
                 <w:noProof/>
                 <w:webHidden/>
               </w:rPr>
-              <w:instrText xml:space="preserve"> PAGEREF _Toc68426221 \h </w:instrText>
+              <w:instrText xml:space="preserve"> PAGEREF _Toc68603654 \h </w:instrText>
             </w:r>
             <w:r>
               <w:rPr>
@@ -2987,7 +3408,7 @@
                 <w:noProof/>
                 <w:webHidden/>
               </w:rPr>
-              <w:t>10</w:t>
+              <w:t>11</w:t>
             </w:r>
             <w:r>
               <w:rPr>
@@ -3009,7 +3430,7 @@
               <w:noProof/>
             </w:rPr>
           </w:pPr>
-          <w:hyperlink w:anchor="_Toc68426222" w:history="1">
+          <w:hyperlink w:anchor="_Toc68603655" w:history="1">
             <w:r>
               <w:rPr>
                 <w:rStyle w:val="Hyperlink"/>
@@ -3037,7 +3458,7 @@
                 <w:noProof/>
                 <w:webHidden/>
               </w:rPr>
-              <w:instrText xml:space="preserve"> PAGEREF _Toc68426222 \h </w:instrText>
+              <w:instrText xml:space="preserve"> PAGEREF _Toc68603655 \h </w:instrText>
             </w:r>
             <w:r>
               <w:rPr>
@@ -3057,7 +3478,7 @@
                 <w:noProof/>
                 <w:webHidden/>
               </w:rPr>
-              <w:t>10</w:t>
+              <w:t>11</w:t>
             </w:r>
             <w:r>
               <w:rPr>
@@ -3079,7 +3500,7 @@
               <w:noProof/>
             </w:rPr>
           </w:pPr>
-          <w:hyperlink w:anchor="_Toc68426223" w:history="1">
+          <w:hyperlink w:anchor="_Toc68603656" w:history="1">
             <w:r>
               <w:rPr>
                 <w:rStyle w:val="Hyperlink"/>
@@ -3107,7 +3528,7 @@
                 <w:noProof/>
                 <w:webHidden/>
               </w:rPr>
-              <w:instrText xml:space="preserve"> PAGEREF _Toc68426223 \h </w:instrText>
+              <w:instrText xml:space="preserve"> PAGEREF _Toc68603656 \h </w:instrText>
             </w:r>
             <w:r>
               <w:rPr>
@@ -3127,7 +3548,7 @@
                 <w:noProof/>
                 <w:webHidden/>
               </w:rPr>
-              <w:t>10</w:t>
+              <w:t>11</w:t>
             </w:r>
             <w:r>
               <w:rPr>
@@ -3149,7 +3570,7 @@
               <w:noProof/>
             </w:rPr>
           </w:pPr>
-          <w:hyperlink w:anchor="_Toc68426224" w:history="1">
+          <w:hyperlink w:anchor="_Toc68603657" w:history="1">
             <w:r>
               <w:rPr>
                 <w:rStyle w:val="Hyperlink"/>
@@ -3176,7 +3597,7 @@
                 <w:noProof/>
                 <w:webHidden/>
               </w:rPr>
-              <w:instrText xml:space="preserve"> PAGEREF _Toc68426224 \h </w:instrText>
+              <w:instrText xml:space="preserve"> PAGEREF _Toc68603657 \h </w:instrText>
             </w:r>
             <w:r>
               <w:rPr>
@@ -3196,7 +3617,7 @@
                 <w:noProof/>
                 <w:webHidden/>
               </w:rPr>
-              <w:t>10</w:t>
+              <w:t>12</w:t>
             </w:r>
             <w:r>
               <w:rPr>
@@ -3218,7 +3639,7 @@
               <w:noProof/>
             </w:rPr>
           </w:pPr>
-          <w:hyperlink w:anchor="_Toc68426225" w:history="1">
+          <w:hyperlink w:anchor="_Toc68603658" w:history="1">
             <w:r>
               <w:rPr>
                 <w:rStyle w:val="Hyperlink"/>
@@ -3245,7 +3666,7 @@
                 <w:noProof/>
                 <w:webHidden/>
               </w:rPr>
-              <w:instrText xml:space="preserve"> PAGEREF _Toc68426225 \h </w:instrText>
+              <w:instrText xml:space="preserve"> PAGEREF _Toc68603658 \h </w:instrText>
             </w:r>
             <w:r>
               <w:rPr>
@@ -3265,7 +3686,7 @@
                 <w:noProof/>
                 <w:webHidden/>
               </w:rPr>
-              <w:t>10</w:t>
+              <w:t>12</w:t>
             </w:r>
             <w:r>
               <w:rPr>
@@ -3287,7 +3708,7 @@
               <w:noProof/>
             </w:rPr>
           </w:pPr>
-          <w:hyperlink w:anchor="_Toc68426226" w:history="1">
+          <w:hyperlink w:anchor="_Toc68603659" w:history="1">
             <w:r>
               <w:rPr>
                 <w:rStyle w:val="Hyperlink"/>
@@ -3315,7 +3736,7 @@
                 <w:noProof/>
                 <w:webHidden/>
               </w:rPr>
-              <w:instrText xml:space="preserve"> PAGEREF _Toc68426226 \h </w:instrText>
+              <w:instrText xml:space="preserve"> PAGEREF _Toc68603659 \h </w:instrText>
             </w:r>
             <w:r>
               <w:rPr>
@@ -3335,7 +3756,7 @@
                 <w:noProof/>
                 <w:webHidden/>
               </w:rPr>
-              <w:t>10</w:t>
+              <w:t>12</w:t>
             </w:r>
             <w:r>
               <w:rPr>
@@ -3357,7 +3778,7 @@
               <w:noProof/>
             </w:rPr>
           </w:pPr>
-          <w:hyperlink w:anchor="_Toc68426227" w:history="1">
+          <w:hyperlink w:anchor="_Toc68603660" w:history="1">
             <w:r>
               <w:rPr>
                 <w:rStyle w:val="Hyperlink"/>
@@ -3385,7 +3806,7 @@
                 <w:noProof/>
                 <w:webHidden/>
               </w:rPr>
-              <w:instrText xml:space="preserve"> PAGEREF _Toc68426227 \h </w:instrText>
+              <w:instrText xml:space="preserve"> PAGEREF _Toc68603660 \h </w:instrText>
             </w:r>
             <w:r>
               <w:rPr>
@@ -3405,7 +3826,7 @@
                 <w:noProof/>
                 <w:webHidden/>
               </w:rPr>
-              <w:t>10</w:t>
+              <w:t>12</w:t>
             </w:r>
             <w:r>
               <w:rPr>
@@ -3427,7 +3848,7 @@
               <w:noProof/>
             </w:rPr>
           </w:pPr>
-          <w:hyperlink w:anchor="_Toc68426228" w:history="1">
+          <w:hyperlink w:anchor="_Toc68603661" w:history="1">
             <w:r>
               <w:rPr>
                 <w:rStyle w:val="Hyperlink"/>
@@ -3455,7 +3876,7 @@
                 <w:noProof/>
                 <w:webHidden/>
               </w:rPr>
-              <w:instrText xml:space="preserve"> PAGEREF _Toc68426228 \h </w:instrText>
+              <w:instrText xml:space="preserve"> PAGEREF _Toc68603661 \h </w:instrText>
             </w:r>
             <w:r>
               <w:rPr>
@@ -3475,7 +3896,7 @@
                 <w:noProof/>
                 <w:webHidden/>
               </w:rPr>
-              <w:t>11</w:t>
+              <w:t>12</w:t>
             </w:r>
             <w:r>
               <w:rPr>
@@ -3497,7 +3918,7 @@
               <w:noProof/>
             </w:rPr>
           </w:pPr>
-          <w:hyperlink w:anchor="_Toc68426229" w:history="1">
+          <w:hyperlink w:anchor="_Toc68603662" w:history="1">
             <w:r>
               <w:rPr>
                 <w:rStyle w:val="Hyperlink"/>
@@ -3525,7 +3946,7 @@
                 <w:noProof/>
                 <w:webHidden/>
               </w:rPr>
-              <w:instrText xml:space="preserve"> PAGEREF _Toc68426229 \h </w:instrText>
+              <w:instrText xml:space="preserve"> PAGEREF _Toc68603662 \h </w:instrText>
             </w:r>
             <w:r>
               <w:rPr>
@@ -3545,7 +3966,7 @@
                 <w:noProof/>
                 <w:webHidden/>
               </w:rPr>
-              <w:t>11</w:t>
+              <w:t>12</w:t>
             </w:r>
             <w:r>
               <w:rPr>
@@ -3567,7 +3988,7 @@
               <w:noProof/>
             </w:rPr>
           </w:pPr>
-          <w:hyperlink w:anchor="_Toc68426230" w:history="1">
+          <w:hyperlink w:anchor="_Toc68603663" w:history="1">
             <w:r>
               <w:rPr>
                 <w:rStyle w:val="Hyperlink"/>
@@ -3595,7 +4016,7 @@
                 <w:noProof/>
                 <w:webHidden/>
               </w:rPr>
-              <w:instrText xml:space="preserve"> PAGEREF _Toc68426230 \h </w:instrText>
+              <w:instrText xml:space="preserve"> PAGEREF _Toc68603663 \h </w:instrText>
             </w:r>
             <w:r>
               <w:rPr>
@@ -3615,7 +4036,7 @@
                 <w:noProof/>
                 <w:webHidden/>
               </w:rPr>
-              <w:t>11</w:t>
+              <w:t>12</w:t>
             </w:r>
             <w:r>
               <w:rPr>
@@ -3637,7 +4058,7 @@
               <w:noProof/>
             </w:rPr>
           </w:pPr>
-          <w:hyperlink w:anchor="_Toc68426231" w:history="1">
+          <w:hyperlink w:anchor="_Toc68603664" w:history="1">
             <w:r>
               <w:rPr>
                 <w:rStyle w:val="Hyperlink"/>
@@ -3665,7 +4086,7 @@
                 <w:noProof/>
                 <w:webHidden/>
               </w:rPr>
-              <w:instrText xml:space="preserve"> PAGEREF _Toc68426231 \h </w:instrText>
+              <w:instrText xml:space="preserve"> PAGEREF _Toc68603664 \h </w:instrText>
             </w:r>
             <w:r>
               <w:rPr>
@@ -3685,7 +4106,7 @@
                 <w:noProof/>
                 <w:webHidden/>
               </w:rPr>
-              <w:t>11</w:t>
+              <w:t>13</w:t>
             </w:r>
             <w:r>
               <w:rPr>
@@ -3707,7 +4128,7 @@
               <w:noProof/>
             </w:rPr>
           </w:pPr>
-          <w:hyperlink w:anchor="_Toc68426232" w:history="1">
+          <w:hyperlink w:anchor="_Toc68603665" w:history="1">
             <w:r>
               <w:rPr>
                 <w:rStyle w:val="Hyperlink"/>
@@ -3735,7 +4156,7 @@
                 <w:noProof/>
                 <w:webHidden/>
               </w:rPr>
-              <w:instrText xml:space="preserve"> PAGEREF _Toc68426232 \h </w:instrText>
+              <w:instrText xml:space="preserve"> PAGEREF _Toc68603665 \h </w:instrText>
             </w:r>
             <w:r>
               <w:rPr>
@@ -3755,7 +4176,7 @@
                 <w:noProof/>
                 <w:webHidden/>
               </w:rPr>
-              <w:t>11</w:t>
+              <w:t>13</w:t>
             </w:r>
             <w:r>
               <w:rPr>
@@ -3777,7 +4198,7 @@
               <w:noProof/>
             </w:rPr>
           </w:pPr>
-          <w:hyperlink w:anchor="_Toc68426233" w:history="1">
+          <w:hyperlink w:anchor="_Toc68603666" w:history="1">
             <w:r>
               <w:rPr>
                 <w:rStyle w:val="Hyperlink"/>
@@ -3805,7 +4226,7 @@
                 <w:noProof/>
                 <w:webHidden/>
               </w:rPr>
-              <w:instrText xml:space="preserve"> PAGEREF _Toc68426233 \h </w:instrText>
+              <w:instrText xml:space="preserve"> PAGEREF _Toc68603666 \h </w:instrText>
             </w:r>
             <w:r>
               <w:rPr>
@@ -3825,7 +4246,7 @@
                 <w:noProof/>
                 <w:webHidden/>
               </w:rPr>
-              <w:t>11</w:t>
+              <w:t>13</w:t>
             </w:r>
             <w:r>
               <w:rPr>
@@ -3847,7 +4268,7 @@
               <w:noProof/>
             </w:rPr>
           </w:pPr>
-          <w:hyperlink w:anchor="_Toc68426234" w:history="1">
+          <w:hyperlink w:anchor="_Toc68603667" w:history="1">
             <w:r>
               <w:rPr>
                 <w:rStyle w:val="Hyperlink"/>
@@ -3875,7 +4296,7 @@
                 <w:noProof/>
                 <w:webHidden/>
               </w:rPr>
-              <w:instrText xml:space="preserve"> PAGEREF _Toc68426234 \h </w:instrText>
+              <w:instrText xml:space="preserve"> PAGEREF _Toc68603667 \h </w:instrText>
             </w:r>
             <w:r>
               <w:rPr>
@@ -3895,7 +4316,7 @@
                 <w:noProof/>
                 <w:webHidden/>
               </w:rPr>
-              <w:t>11</w:t>
+              <w:t>13</w:t>
             </w:r>
             <w:r>
               <w:rPr>
@@ -3917,7 +4338,7 @@
               <w:noProof/>
             </w:rPr>
           </w:pPr>
-          <w:hyperlink w:anchor="_Toc68426235" w:history="1">
+          <w:hyperlink w:anchor="_Toc68603668" w:history="1">
             <w:r>
               <w:rPr>
                 <w:rStyle w:val="Hyperlink"/>
@@ -3945,7 +4366,7 @@
                 <w:noProof/>
                 <w:webHidden/>
               </w:rPr>
-              <w:instrText xml:space="preserve"> PAGEREF _Toc68426235 \h </w:instrText>
+              <w:instrText xml:space="preserve"> PAGEREF _Toc68603668 \h </w:instrText>
             </w:r>
             <w:r>
               <w:rPr>
@@ -3965,7 +4386,7 @@
                 <w:noProof/>
                 <w:webHidden/>
               </w:rPr>
-              <w:t>12</w:t>
+              <w:t>13</w:t>
             </w:r>
             <w:r>
               <w:rPr>
@@ -3987,7 +4408,7 @@
               <w:noProof/>
             </w:rPr>
           </w:pPr>
-          <w:hyperlink w:anchor="_Toc68426236" w:history="1">
+          <w:hyperlink w:anchor="_Toc68603669" w:history="1">
             <w:r>
               <w:rPr>
                 <w:rStyle w:val="Hyperlink"/>
@@ -4014,7 +4435,7 @@
                 <w:noProof/>
                 <w:webHidden/>
               </w:rPr>
-              <w:instrText xml:space="preserve"> PAGEREF _Toc68426236 \h </w:instrText>
+              <w:instrText xml:space="preserve"> PAGEREF _Toc68603669 \h </w:instrText>
             </w:r>
             <w:r>
               <w:rPr>
@@ -4034,7 +4455,7 @@
                 <w:noProof/>
                 <w:webHidden/>
               </w:rPr>
-              <w:t>12</w:t>
+              <w:t>13</w:t>
             </w:r>
             <w:r>
               <w:rPr>
@@ -4056,7 +4477,7 @@
               <w:noProof/>
             </w:rPr>
           </w:pPr>
-          <w:hyperlink w:anchor="_Toc68426237" w:history="1">
+          <w:hyperlink w:anchor="_Toc68603670" w:history="1">
             <w:r>
               <w:rPr>
                 <w:rStyle w:val="Hyperlink"/>
@@ -4084,7 +4505,7 @@
                 <w:noProof/>
                 <w:webHidden/>
               </w:rPr>
-              <w:instrText xml:space="preserve"> PAGEREF _Toc68426237 \h </w:instrText>
+              <w:instrText xml:space="preserve"> PAGEREF _Toc68603670 \h </w:instrText>
             </w:r>
             <w:r>
               <w:rPr>
@@ -4104,7 +4525,7 @@
                 <w:noProof/>
                 <w:webHidden/>
               </w:rPr>
-              <w:t>12</w:t>
+              <w:t>13</w:t>
             </w:r>
             <w:r>
               <w:rPr>
@@ -4126,7 +4547,7 @@
               <w:noProof/>
             </w:rPr>
           </w:pPr>
-          <w:hyperlink w:anchor="_Toc68426238" w:history="1">
+          <w:hyperlink w:anchor="_Toc68603671" w:history="1">
             <w:r>
               <w:rPr>
                 <w:rStyle w:val="Hyperlink"/>
@@ -4153,7 +4574,7 @@
                 <w:noProof/>
                 <w:webHidden/>
               </w:rPr>
-              <w:instrText xml:space="preserve"> PAGEREF _Toc68426238 \h </w:instrText>
+              <w:instrText xml:space="preserve"> PAGEREF _Toc68603671 \h </w:instrText>
             </w:r>
             <w:r>
               <w:rPr>
@@ -4173,7 +4594,7 @@
                 <w:noProof/>
                 <w:webHidden/>
               </w:rPr>
-              <w:t>12</w:t>
+              <w:t>14</w:t>
             </w:r>
             <w:r>
               <w:rPr>
@@ -4195,7 +4616,7 @@
               <w:noProof/>
             </w:rPr>
           </w:pPr>
-          <w:hyperlink w:anchor="_Toc68426239" w:history="1">
+          <w:hyperlink w:anchor="_Toc68603672" w:history="1">
             <w:r>
               <w:rPr>
                 <w:rStyle w:val="Hyperlink"/>
@@ -4222,7 +4643,7 @@
                 <w:noProof/>
                 <w:webHidden/>
               </w:rPr>
-              <w:instrText xml:space="preserve"> PAGEREF _Toc68426239 \h </w:instrText>
+              <w:instrText xml:space="preserve"> PAGEREF _Toc68603672 \h </w:instrText>
             </w:r>
             <w:r>
               <w:rPr>
@@ -4242,7 +4663,7 @@
                 <w:noProof/>
                 <w:webHidden/>
               </w:rPr>
-              <w:t>12</w:t>
+              <w:t>14</w:t>
             </w:r>
             <w:r>
               <w:rPr>
@@ -4264,7 +4685,7 @@
               <w:noProof/>
             </w:rPr>
           </w:pPr>
-          <w:hyperlink w:anchor="_Toc68426240" w:history="1">
+          <w:hyperlink w:anchor="_Toc68603673" w:history="1">
             <w:r>
               <w:rPr>
                 <w:rStyle w:val="Hyperlink"/>
@@ -4291,7 +4712,7 @@
                 <w:noProof/>
                 <w:webHidden/>
               </w:rPr>
-              <w:instrText xml:space="preserve"> PAGEREF _Toc68426240 \h </w:instrText>
+              <w:instrText xml:space="preserve"> PAGEREF _Toc68603673 \h </w:instrText>
             </w:r>
             <w:r>
               <w:rPr>
@@ -4311,7 +4732,7 @@
                 <w:noProof/>
                 <w:webHidden/>
               </w:rPr>
-              <w:t>13</w:t>
+              <w:t>14</w:t>
             </w:r>
             <w:r>
               <w:rPr>
@@ -4333,7 +4754,7 @@
               <w:noProof/>
             </w:rPr>
           </w:pPr>
-          <w:hyperlink w:anchor="_Toc68426241" w:history="1">
+          <w:hyperlink w:anchor="_Toc68603674" w:history="1">
             <w:r>
               <w:rPr>
                 <w:rStyle w:val="Hyperlink"/>
@@ -4360,7 +4781,7 @@
                 <w:noProof/>
                 <w:webHidden/>
               </w:rPr>
-              <w:instrText xml:space="preserve"> PAGEREF _Toc68426241 \h </w:instrText>
+              <w:instrText xml:space="preserve"> PAGEREF _Toc68603674 \h </w:instrText>
             </w:r>
             <w:r>
               <w:rPr>
@@ -4380,7 +4801,7 @@
                 <w:noProof/>
                 <w:webHidden/>
               </w:rPr>
-              <w:t>13</w:t>
+              <w:t>14</w:t>
             </w:r>
             <w:r>
               <w:rPr>
@@ -4402,7 +4823,7 @@
               <w:noProof/>
             </w:rPr>
           </w:pPr>
-          <w:hyperlink w:anchor="_Toc68426242" w:history="1">
+          <w:hyperlink w:anchor="_Toc68603675" w:history="1">
             <w:r>
               <w:rPr>
                 <w:rStyle w:val="Hyperlink"/>
@@ -4429,7 +4850,7 @@
                 <w:noProof/>
                 <w:webHidden/>
               </w:rPr>
-              <w:instrText xml:space="preserve"> PAGEREF _Toc68426242 \h </w:instrText>
+              <w:instrText xml:space="preserve"> PAGEREF _Toc68603675 \h </w:instrText>
             </w:r>
             <w:r>
               <w:rPr>
@@ -4449,7 +4870,7 @@
                 <w:noProof/>
                 <w:webHidden/>
               </w:rPr>
-              <w:t>13</w:t>
+              <w:t>14</w:t>
             </w:r>
             <w:r>
               <w:rPr>
@@ -4471,7 +4892,7 @@
               <w:noProof/>
             </w:rPr>
           </w:pPr>
-          <w:hyperlink w:anchor="_Toc68426243" w:history="1">
+          <w:hyperlink w:anchor="_Toc68603676" w:history="1">
             <w:r>
               <w:rPr>
                 <w:rStyle w:val="Hyperlink"/>
@@ -4498,7 +4919,7 @@
                 <w:noProof/>
                 <w:webHidden/>
               </w:rPr>
-              <w:instrText xml:space="preserve"> PAGEREF _Toc68426243 \h </w:instrText>
+              <w:instrText xml:space="preserve"> PAGEREF _Toc68603676 \h </w:instrText>
             </w:r>
             <w:r>
               <w:rPr>
@@ -4518,7 +4939,7 @@
                 <w:noProof/>
                 <w:webHidden/>
               </w:rPr>
-              <w:t>13</w:t>
+              <w:t>14</w:t>
             </w:r>
             <w:r>
               <w:rPr>
@@ -4540,7 +4961,7 @@
               <w:noProof/>
             </w:rPr>
           </w:pPr>
-          <w:hyperlink w:anchor="_Toc68426244" w:history="1">
+          <w:hyperlink w:anchor="_Toc68603677" w:history="1">
             <w:r>
               <w:rPr>
                 <w:rStyle w:val="Hyperlink"/>
@@ -4567,7 +4988,7 @@
                 <w:noProof/>
                 <w:webHidden/>
               </w:rPr>
-              <w:instrText xml:space="preserve"> PAGEREF _Toc68426244 \h </w:instrText>
+              <w:instrText xml:space="preserve"> PAGEREF _Toc68603677 \h </w:instrText>
             </w:r>
             <w:r>
               <w:rPr>
@@ -4587,7 +5008,7 @@
                 <w:noProof/>
                 <w:webHidden/>
               </w:rPr>
-              <w:t>14</w:t>
+              <w:t>15</w:t>
             </w:r>
             <w:r>
               <w:rPr>
@@ -4609,7 +5030,7 @@
               <w:noProof/>
             </w:rPr>
           </w:pPr>
-          <w:hyperlink w:anchor="_Toc68426245" w:history="1">
+          <w:hyperlink w:anchor="_Toc68603678" w:history="1">
             <w:r>
               <w:rPr>
                 <w:rStyle w:val="Hyperlink"/>
@@ -4636,7 +5057,7 @@
                 <w:noProof/>
                 <w:webHidden/>
               </w:rPr>
-              <w:instrText xml:space="preserve"> PAGEREF _Toc68426245 \h </w:instrText>
+              <w:instrText xml:space="preserve"> PAGEREF _Toc68603678 \h </w:instrText>
             </w:r>
             <w:r>
               <w:rPr>
@@ -4656,7 +5077,7 @@
                 <w:noProof/>
                 <w:webHidden/>
               </w:rPr>
-              <w:t>14</w:t>
+              <w:t>15</w:t>
             </w:r>
             <w:r>
               <w:rPr>
@@ -4678,7 +5099,7 @@
               <w:noProof/>
             </w:rPr>
           </w:pPr>
-          <w:hyperlink w:anchor="_Toc68426246" w:history="1">
+          <w:hyperlink w:anchor="_Toc68603679" w:history="1">
             <w:r>
               <w:rPr>
                 <w:rStyle w:val="Hyperlink"/>
@@ -4705,7 +5126,7 @@
                 <w:noProof/>
                 <w:webHidden/>
               </w:rPr>
-              <w:instrText xml:space="preserve"> PAGEREF _Toc68426246 \h </w:instrText>
+              <w:instrText xml:space="preserve"> PAGEREF _Toc68603679 \h </w:instrText>
             </w:r>
             <w:r>
               <w:rPr>
@@ -4725,7 +5146,7 @@
                 <w:noProof/>
                 <w:webHidden/>
               </w:rPr>
-              <w:t>14</w:t>
+              <w:t>16</w:t>
             </w:r>
             <w:r>
               <w:rPr>
@@ -4747,7 +5168,7 @@
               <w:noProof/>
             </w:rPr>
           </w:pPr>
-          <w:hyperlink w:anchor="_Toc68426247" w:history="1">
+          <w:hyperlink w:anchor="_Toc68603680" w:history="1">
             <w:r>
               <w:rPr>
                 <w:rStyle w:val="Hyperlink"/>
@@ -4774,7 +5195,7 @@
                 <w:noProof/>
                 <w:webHidden/>
               </w:rPr>
-              <w:instrText xml:space="preserve"> PAGEREF _Toc68426247 \h </w:instrText>
+              <w:instrText xml:space="preserve"> PAGEREF _Toc68603680 \h </w:instrText>
             </w:r>
             <w:r>
               <w:rPr>
@@ -4794,7 +5215,7 @@
                 <w:noProof/>
                 <w:webHidden/>
               </w:rPr>
-              <w:t>15</w:t>
+              <w:t>16</w:t>
             </w:r>
             <w:r>
               <w:rPr>
@@ -4816,7 +5237,7 @@
               <w:noProof/>
             </w:rPr>
           </w:pPr>
-          <w:hyperlink w:anchor="_Toc68426248" w:history="1">
+          <w:hyperlink w:anchor="_Toc68603681" w:history="1">
             <w:r>
               <w:rPr>
                 <w:rStyle w:val="Hyperlink"/>
@@ -4844,7 +5265,7 @@
                 <w:noProof/>
                 <w:webHidden/>
               </w:rPr>
-              <w:instrText xml:space="preserve"> PAGEREF _Toc68426248 \h </w:instrText>
+              <w:instrText xml:space="preserve"> PAGEREF _Toc68603681 \h </w:instrText>
             </w:r>
             <w:r>
               <w:rPr>
@@ -4864,7 +5285,7 @@
                 <w:noProof/>
                 <w:webHidden/>
               </w:rPr>
-              <w:t>15</w:t>
+              <w:t>16</w:t>
             </w:r>
             <w:r>
               <w:rPr>
@@ -4886,7 +5307,7 @@
               <w:noProof/>
             </w:rPr>
           </w:pPr>
-          <w:hyperlink w:anchor="_Toc68426249" w:history="1">
+          <w:hyperlink w:anchor="_Toc68603682" w:history="1">
             <w:r>
               <w:rPr>
                 <w:rStyle w:val="Hyperlink"/>
@@ -4913,7 +5334,7 @@
                 <w:noProof/>
                 <w:webHidden/>
               </w:rPr>
-              <w:instrText xml:space="preserve"> PAGEREF _Toc68426249 \h </w:instrText>
+              <w:instrText xml:space="preserve"> PAGEREF _Toc68603682 \h </w:instrText>
             </w:r>
             <w:r>
               <w:rPr>
@@ -4933,7 +5354,7 @@
                 <w:noProof/>
                 <w:webHidden/>
               </w:rPr>
-              <w:t>15</w:t>
+              <w:t>16</w:t>
             </w:r>
             <w:r>
               <w:rPr>
@@ -4955,12 +5376,11 @@
               <w:noProof/>
             </w:rPr>
           </w:pPr>
-          <w:hyperlink w:anchor="_Toc68426250" w:history="1">
+          <w:hyperlink w:anchor="_Toc68603683" w:history="1">
             <w:r>
               <w:rPr>
                 <w:rStyle w:val="Hyperlink"/>
                 <w:noProof/>
-                <w:lang w:val="en-US"/>
               </w:rPr>
               <w:t>List Comprehension</w:t>
             </w:r>
@@ -4983,7 +5403,7 @@
                 <w:noProof/>
                 <w:webHidden/>
               </w:rPr>
-              <w:instrText xml:space="preserve"> PAGEREF _Toc68426250 \h </w:instrText>
+              <w:instrText xml:space="preserve"> PAGEREF _Toc68603683 \h </w:instrText>
             </w:r>
             <w:r>
               <w:rPr>
@@ -5003,7 +5423,7 @@
                 <w:noProof/>
                 <w:webHidden/>
               </w:rPr>
-              <w:t>16</w:t>
+              <w:t>17</w:t>
             </w:r>
             <w:r>
               <w:rPr>
@@ -5027,7 +5447,7 @@
               <w:lang w:eastAsia="de-DE"/>
             </w:rPr>
           </w:pPr>
-          <w:hyperlink w:anchor="_Toc68426251" w:history="1">
+          <w:hyperlink w:anchor="_Toc68603684" w:history="1">
             <w:r>
               <w:rPr>
                 <w:rStyle w:val="Hyperlink"/>
@@ -5055,7 +5475,7 @@
                 <w:noProof/>
                 <w:webHidden/>
               </w:rPr>
-              <w:instrText xml:space="preserve"> PAGEREF _Toc68426251 \h </w:instrText>
+              <w:instrText xml:space="preserve"> PAGEREF _Toc68603684 \h </w:instrText>
             </w:r>
             <w:r>
               <w:rPr>
@@ -5075,7 +5495,7 @@
                 <w:noProof/>
                 <w:webHidden/>
               </w:rPr>
-              <w:t>16</w:t>
+              <w:t>18</w:t>
             </w:r>
             <w:r>
               <w:rPr>
@@ -5097,7 +5517,7 @@
               <w:noProof/>
             </w:rPr>
           </w:pPr>
-          <w:hyperlink w:anchor="_Toc68426252" w:history="1">
+          <w:hyperlink w:anchor="_Toc68603685" w:history="1">
             <w:r>
               <w:rPr>
                 <w:rStyle w:val="Hyperlink"/>
@@ -5124,7 +5544,7 @@
                 <w:noProof/>
                 <w:webHidden/>
               </w:rPr>
-              <w:instrText xml:space="preserve"> PAGEREF _Toc68426252 \h </w:instrText>
+              <w:instrText xml:space="preserve"> PAGEREF _Toc68603685 \h </w:instrText>
             </w:r>
             <w:r>
               <w:rPr>
@@ -5144,7 +5564,7 @@
                 <w:noProof/>
                 <w:webHidden/>
               </w:rPr>
-              <w:t>16</w:t>
+              <w:t>18</w:t>
             </w:r>
             <w:r>
               <w:rPr>
@@ -5166,7 +5586,7 @@
               <w:noProof/>
             </w:rPr>
           </w:pPr>
-          <w:hyperlink w:anchor="_Toc68426253" w:history="1">
+          <w:hyperlink w:anchor="_Toc68603686" w:history="1">
             <w:r>
               <w:rPr>
                 <w:rStyle w:val="Hyperlink"/>
@@ -5193,7 +5613,7 @@
                 <w:noProof/>
                 <w:webHidden/>
               </w:rPr>
-              <w:instrText xml:space="preserve"> PAGEREF _Toc68426253 \h </w:instrText>
+              <w:instrText xml:space="preserve"> PAGEREF _Toc68603686 \h </w:instrText>
             </w:r>
             <w:r>
               <w:rPr>
@@ -5213,7 +5633,7 @@
                 <w:noProof/>
                 <w:webHidden/>
               </w:rPr>
-              <w:t>16</w:t>
+              <w:t>18</w:t>
             </w:r>
             <w:r>
               <w:rPr>
@@ -5235,7 +5655,7 @@
               <w:noProof/>
             </w:rPr>
           </w:pPr>
-          <w:hyperlink w:anchor="_Toc68426254" w:history="1">
+          <w:hyperlink w:anchor="_Toc68603687" w:history="1">
             <w:r>
               <w:rPr>
                 <w:rStyle w:val="Hyperlink"/>
@@ -5262,7 +5682,7 @@
                 <w:noProof/>
                 <w:webHidden/>
               </w:rPr>
-              <w:instrText xml:space="preserve"> PAGEREF _Toc68426254 \h </w:instrText>
+              <w:instrText xml:space="preserve"> PAGEREF _Toc68603687 \h </w:instrText>
             </w:r>
             <w:r>
               <w:rPr>
@@ -5282,7 +5702,7 @@
                 <w:noProof/>
                 <w:webHidden/>
               </w:rPr>
-              <w:t>17</w:t>
+              <w:t>18</w:t>
             </w:r>
             <w:r>
               <w:rPr>
@@ -5304,7 +5724,7 @@
               <w:noProof/>
             </w:rPr>
           </w:pPr>
-          <w:hyperlink w:anchor="_Toc68426255" w:history="1">
+          <w:hyperlink w:anchor="_Toc68603688" w:history="1">
             <w:r>
               <w:rPr>
                 <w:rStyle w:val="Hyperlink"/>
@@ -5331,7 +5751,7 @@
                 <w:noProof/>
                 <w:webHidden/>
               </w:rPr>
-              <w:instrText xml:space="preserve"> PAGEREF _Toc68426255 \h </w:instrText>
+              <w:instrText xml:space="preserve"> PAGEREF _Toc68603688 \h </w:instrText>
             </w:r>
             <w:r>
               <w:rPr>
@@ -5351,7 +5771,7 @@
                 <w:noProof/>
                 <w:webHidden/>
               </w:rPr>
-              <w:t>17</w:t>
+              <w:t>19</w:t>
             </w:r>
             <w:r>
               <w:rPr>
@@ -5373,7 +5793,7 @@
               <w:noProof/>
             </w:rPr>
           </w:pPr>
-          <w:hyperlink w:anchor="_Toc68426256" w:history="1">
+          <w:hyperlink w:anchor="_Toc68603689" w:history="1">
             <w:r>
               <w:rPr>
                 <w:rStyle w:val="Hyperlink"/>
@@ -5400,7 +5820,7 @@
                 <w:noProof/>
                 <w:webHidden/>
               </w:rPr>
-              <w:instrText xml:space="preserve"> PAGEREF _Toc68426256 \h </w:instrText>
+              <w:instrText xml:space="preserve"> PAGEREF _Toc68603689 \h </w:instrText>
             </w:r>
             <w:r>
               <w:rPr>
@@ -5420,7 +5840,7 @@
                 <w:noProof/>
                 <w:webHidden/>
               </w:rPr>
-              <w:t>17</w:t>
+              <w:t>19</w:t>
             </w:r>
             <w:r>
               <w:rPr>
@@ -5442,7 +5862,7 @@
               <w:noProof/>
             </w:rPr>
           </w:pPr>
-          <w:hyperlink w:anchor="_Toc68426257" w:history="1">
+          <w:hyperlink w:anchor="_Toc68603690" w:history="1">
             <w:r>
               <w:rPr>
                 <w:rStyle w:val="Hyperlink"/>
@@ -5469,7 +5889,7 @@
                 <w:noProof/>
                 <w:webHidden/>
               </w:rPr>
-              <w:instrText xml:space="preserve"> PAGEREF _Toc68426257 \h </w:instrText>
+              <w:instrText xml:space="preserve"> PAGEREF _Toc68603690 \h </w:instrText>
             </w:r>
             <w:r>
               <w:rPr>
@@ -5489,7 +5909,7 @@
                 <w:noProof/>
                 <w:webHidden/>
               </w:rPr>
-              <w:t>18</w:t>
+              <w:t>19</w:t>
             </w:r>
             <w:r>
               <w:rPr>
@@ -5511,12 +5931,11 @@
               <w:noProof/>
             </w:rPr>
           </w:pPr>
-          <w:hyperlink w:anchor="_Toc68426258" w:history="1">
+          <w:hyperlink w:anchor="_Toc68603691" w:history="1">
             <w:r>
               <w:rPr>
                 <w:rStyle w:val="Hyperlink"/>
                 <w:noProof/>
-                <w:lang w:val="en-US"/>
               </w:rPr>
               <w:t>Pseudozufallzahlen</w:t>
             </w:r>
@@ -5539,7 +5958,7 @@
                 <w:noProof/>
                 <w:webHidden/>
               </w:rPr>
-              <w:instrText xml:space="preserve"> PAGEREF _Toc68426258 \h </w:instrText>
+              <w:instrText xml:space="preserve"> PAGEREF _Toc68603691 \h </w:instrText>
             </w:r>
             <w:r>
               <w:rPr>
@@ -5559,7 +5978,7 @@
                 <w:noProof/>
                 <w:webHidden/>
               </w:rPr>
-              <w:t>18</w:t>
+              <w:t>19</w:t>
             </w:r>
             <w:r>
               <w:rPr>
@@ -5581,7 +6000,7 @@
               <w:noProof/>
             </w:rPr>
           </w:pPr>
-          <w:hyperlink w:anchor="_Toc68426259" w:history="1">
+          <w:hyperlink w:anchor="_Toc68603692" w:history="1">
             <w:r>
               <w:rPr>
                 <w:rStyle w:val="Hyperlink"/>
@@ -5608,7 +6027,7 @@
                 <w:noProof/>
                 <w:webHidden/>
               </w:rPr>
-              <w:instrText xml:space="preserve"> PAGEREF _Toc68426259 \h </w:instrText>
+              <w:instrText xml:space="preserve"> PAGEREF _Toc68603692 \h </w:instrText>
             </w:r>
             <w:r>
               <w:rPr>
@@ -5628,7 +6047,7 @@
                 <w:noProof/>
                 <w:webHidden/>
               </w:rPr>
-              <w:t>18</w:t>
+              <w:t>19</w:t>
             </w:r>
             <w:r>
               <w:rPr>
@@ -5650,7 +6069,7 @@
               <w:noProof/>
             </w:rPr>
           </w:pPr>
-          <w:hyperlink w:anchor="_Toc68426260" w:history="1">
+          <w:hyperlink w:anchor="_Toc68603693" w:history="1">
             <w:r>
               <w:rPr>
                 <w:rStyle w:val="Hyperlink"/>
@@ -5678,7 +6097,7 @@
                 <w:noProof/>
                 <w:webHidden/>
               </w:rPr>
-              <w:instrText xml:space="preserve"> PAGEREF _Toc68426260 \h </w:instrText>
+              <w:instrText xml:space="preserve"> PAGEREF _Toc68603693 \h </w:instrText>
             </w:r>
             <w:r>
               <w:rPr>
@@ -5698,7 +6117,7 @@
                 <w:noProof/>
                 <w:webHidden/>
               </w:rPr>
-              <w:t>18</w:t>
+              <w:t>20</w:t>
             </w:r>
             <w:r>
               <w:rPr>
@@ -5720,7 +6139,7 @@
               <w:noProof/>
             </w:rPr>
           </w:pPr>
-          <w:hyperlink w:anchor="_Toc68426261" w:history="1">
+          <w:hyperlink w:anchor="_Toc68603694" w:history="1">
             <w:r>
               <w:rPr>
                 <w:rStyle w:val="Hyperlink"/>
@@ -5747,7 +6166,7 @@
                 <w:noProof/>
                 <w:webHidden/>
               </w:rPr>
-              <w:instrText xml:space="preserve"> PAGEREF _Toc68426261 \h </w:instrText>
+              <w:instrText xml:space="preserve"> PAGEREF _Toc68603694 \h </w:instrText>
             </w:r>
             <w:r>
               <w:rPr>
@@ -5767,7 +6186,7 @@
                 <w:noProof/>
                 <w:webHidden/>
               </w:rPr>
-              <w:t>19</w:t>
+              <w:t>20</w:t>
             </w:r>
             <w:r>
               <w:rPr>
@@ -5789,7 +6208,7 @@
               <w:noProof/>
             </w:rPr>
           </w:pPr>
-          <w:hyperlink w:anchor="_Toc68426262" w:history="1">
+          <w:hyperlink w:anchor="_Toc68603695" w:history="1">
             <w:r>
               <w:rPr>
                 <w:rStyle w:val="Hyperlink"/>
@@ -5816,7 +6235,7 @@
                 <w:noProof/>
                 <w:webHidden/>
               </w:rPr>
-              <w:instrText xml:space="preserve"> PAGEREF _Toc68426262 \h </w:instrText>
+              <w:instrText xml:space="preserve"> PAGEREF _Toc68603695 \h </w:instrText>
             </w:r>
             <w:r>
               <w:rPr>
@@ -5836,7 +6255,7 @@
                 <w:noProof/>
                 <w:webHidden/>
               </w:rPr>
-              <w:t>19</w:t>
+              <w:t>20</w:t>
             </w:r>
             <w:r>
               <w:rPr>
@@ -5858,7 +6277,7 @@
               <w:noProof/>
             </w:rPr>
           </w:pPr>
-          <w:hyperlink w:anchor="_Toc68426263" w:history="1">
+          <w:hyperlink w:anchor="_Toc68603696" w:history="1">
             <w:r>
               <w:rPr>
                 <w:rStyle w:val="Hyperlink"/>
@@ -5886,7 +6305,7 @@
                 <w:noProof/>
                 <w:webHidden/>
               </w:rPr>
-              <w:instrText xml:space="preserve"> PAGEREF _Toc68426263 \h </w:instrText>
+              <w:instrText xml:space="preserve"> PAGEREF _Toc68603696 \h </w:instrText>
             </w:r>
             <w:r>
               <w:rPr>
@@ -5906,7 +6325,7 @@
                 <w:noProof/>
                 <w:webHidden/>
               </w:rPr>
-              <w:t>19</w:t>
+              <w:t>20</w:t>
             </w:r>
             <w:r>
               <w:rPr>
@@ -5928,7 +6347,7 @@
               <w:noProof/>
             </w:rPr>
           </w:pPr>
-          <w:hyperlink w:anchor="_Toc68426264" w:history="1">
+          <w:hyperlink w:anchor="_Toc68603697" w:history="1">
             <w:r>
               <w:rPr>
                 <w:rStyle w:val="Hyperlink"/>
@@ -5956,7 +6375,7 @@
                 <w:noProof/>
                 <w:webHidden/>
               </w:rPr>
-              <w:instrText xml:space="preserve"> PAGEREF _Toc68426264 \h </w:instrText>
+              <w:instrText xml:space="preserve"> PAGEREF _Toc68603697 \h </w:instrText>
             </w:r>
             <w:r>
               <w:rPr>
@@ -5976,7 +6395,7 @@
                 <w:noProof/>
                 <w:webHidden/>
               </w:rPr>
-              <w:t>19</w:t>
+              <w:t>20</w:t>
             </w:r>
             <w:r>
               <w:rPr>
@@ -5998,7 +6417,7 @@
               <w:noProof/>
             </w:rPr>
           </w:pPr>
-          <w:hyperlink w:anchor="_Toc68426265" w:history="1">
+          <w:hyperlink w:anchor="_Toc68603698" w:history="1">
             <w:r>
               <w:rPr>
                 <w:rStyle w:val="Hyperlink"/>
@@ -6025,7 +6444,7 @@
                 <w:noProof/>
                 <w:webHidden/>
               </w:rPr>
-              <w:instrText xml:space="preserve"> PAGEREF _Toc68426265 \h </w:instrText>
+              <w:instrText xml:space="preserve"> PAGEREF _Toc68603698 \h </w:instrText>
             </w:r>
             <w:r>
               <w:rPr>
@@ -6045,7 +6464,7 @@
                 <w:noProof/>
                 <w:webHidden/>
               </w:rPr>
-              <w:t>19</w:t>
+              <w:t>21</w:t>
             </w:r>
             <w:r>
               <w:rPr>
@@ -6067,7 +6486,7 @@
               <w:noProof/>
             </w:rPr>
           </w:pPr>
-          <w:hyperlink w:anchor="_Toc68426266" w:history="1">
+          <w:hyperlink w:anchor="_Toc68603699" w:history="1">
             <w:r>
               <w:rPr>
                 <w:rStyle w:val="Hyperlink"/>
@@ -6094,7 +6513,7 @@
                 <w:noProof/>
                 <w:webHidden/>
               </w:rPr>
-              <w:instrText xml:space="preserve"> PAGEREF _Toc68426266 \h </w:instrText>
+              <w:instrText xml:space="preserve"> PAGEREF _Toc68603699 \h </w:instrText>
             </w:r>
             <w:r>
               <w:rPr>
@@ -6114,7 +6533,7 @@
                 <w:noProof/>
                 <w:webHidden/>
               </w:rPr>
-              <w:t>19</w:t>
+              <w:t>21</w:t>
             </w:r>
             <w:r>
               <w:rPr>
@@ -6136,7 +6555,7 @@
               <w:noProof/>
             </w:rPr>
           </w:pPr>
-          <w:hyperlink w:anchor="_Toc68426267" w:history="1">
+          <w:hyperlink w:anchor="_Toc68603700" w:history="1">
             <w:r>
               <w:rPr>
                 <w:rStyle w:val="Hyperlink"/>
@@ -6163,7 +6582,7 @@
                 <w:noProof/>
                 <w:webHidden/>
               </w:rPr>
-              <w:instrText xml:space="preserve"> PAGEREF _Toc68426267 \h </w:instrText>
+              <w:instrText xml:space="preserve"> PAGEREF _Toc68603700 \h </w:instrText>
             </w:r>
             <w:r>
               <w:rPr>
@@ -6183,7 +6602,7 @@
                 <w:noProof/>
                 <w:webHidden/>
               </w:rPr>
-              <w:t>19</w:t>
+              <w:t>21</w:t>
             </w:r>
             <w:r>
               <w:rPr>
@@ -6205,7 +6624,7 @@
               <w:noProof/>
             </w:rPr>
           </w:pPr>
-          <w:hyperlink w:anchor="_Toc68426268" w:history="1">
+          <w:hyperlink w:anchor="_Toc68603701" w:history="1">
             <w:r>
               <w:rPr>
                 <w:rStyle w:val="Hyperlink"/>
@@ -6232,7 +6651,7 @@
                 <w:noProof/>
                 <w:webHidden/>
               </w:rPr>
-              <w:instrText xml:space="preserve"> PAGEREF _Toc68426268 \h </w:instrText>
+              <w:instrText xml:space="preserve"> PAGEREF _Toc68603701 \h </w:instrText>
             </w:r>
             <w:r>
               <w:rPr>
@@ -6252,7 +6671,7 @@
                 <w:noProof/>
                 <w:webHidden/>
               </w:rPr>
-              <w:t>20</w:t>
+              <w:t>21</w:t>
             </w:r>
             <w:r>
               <w:rPr>
@@ -6274,7 +6693,7 @@
               <w:noProof/>
             </w:rPr>
           </w:pPr>
-          <w:hyperlink w:anchor="_Toc68426269" w:history="1">
+          <w:hyperlink w:anchor="_Toc68603702" w:history="1">
             <w:r>
               <w:rPr>
                 <w:rStyle w:val="Hyperlink"/>
@@ -6301,7 +6720,7 @@
                 <w:noProof/>
                 <w:webHidden/>
               </w:rPr>
-              <w:instrText xml:space="preserve"> PAGEREF _Toc68426269 \h </w:instrText>
+              <w:instrText xml:space="preserve"> PAGEREF _Toc68603702 \h </w:instrText>
             </w:r>
             <w:r>
               <w:rPr>
@@ -6321,7 +6740,7 @@
                 <w:noProof/>
                 <w:webHidden/>
               </w:rPr>
-              <w:t>20</w:t>
+              <w:t>21</w:t>
             </w:r>
             <w:r>
               <w:rPr>
@@ -6343,7 +6762,7 @@
               <w:noProof/>
             </w:rPr>
           </w:pPr>
-          <w:hyperlink w:anchor="_Toc68426270" w:history="1">
+          <w:hyperlink w:anchor="_Toc68603703" w:history="1">
             <w:r>
               <w:rPr>
                 <w:rStyle w:val="Hyperlink"/>
@@ -6370,7 +6789,7 @@
                 <w:noProof/>
                 <w:webHidden/>
               </w:rPr>
-              <w:instrText xml:space="preserve"> PAGEREF _Toc68426270 \h </w:instrText>
+              <w:instrText xml:space="preserve"> PAGEREF _Toc68603703 \h </w:instrText>
             </w:r>
             <w:r>
               <w:rPr>
@@ -6390,7 +6809,7 @@
                 <w:noProof/>
                 <w:webHidden/>
               </w:rPr>
-              <w:t>20</w:t>
+              <w:t>21</w:t>
             </w:r>
             <w:r>
               <w:rPr>
@@ -6412,7 +6831,7 @@
               <w:noProof/>
             </w:rPr>
           </w:pPr>
-          <w:hyperlink w:anchor="_Toc68426271" w:history="1">
+          <w:hyperlink w:anchor="_Toc68603704" w:history="1">
             <w:r>
               <w:rPr>
                 <w:rStyle w:val="Hyperlink"/>
@@ -6440,7 +6859,7 @@
                 <w:noProof/>
                 <w:webHidden/>
               </w:rPr>
-              <w:instrText xml:space="preserve"> PAGEREF _Toc68426271 \h </w:instrText>
+              <w:instrText xml:space="preserve"> PAGEREF _Toc68603704 \h </w:instrText>
             </w:r>
             <w:r>
               <w:rPr>
@@ -6460,7 +6879,7 @@
                 <w:noProof/>
                 <w:webHidden/>
               </w:rPr>
-              <w:t>20</w:t>
+              <w:t>21</w:t>
             </w:r>
             <w:r>
               <w:rPr>
@@ -6482,7 +6901,7 @@
               <w:noProof/>
             </w:rPr>
           </w:pPr>
-          <w:hyperlink w:anchor="_Toc68426272" w:history="1">
+          <w:hyperlink w:anchor="_Toc68603705" w:history="1">
             <w:r>
               <w:rPr>
                 <w:rStyle w:val="Hyperlink"/>
@@ -6510,7 +6929,7 @@
                 <w:noProof/>
                 <w:webHidden/>
               </w:rPr>
-              <w:instrText xml:space="preserve"> PAGEREF _Toc68426272 \h </w:instrText>
+              <w:instrText xml:space="preserve"> PAGEREF _Toc68603705 \h </w:instrText>
             </w:r>
             <w:r>
               <w:rPr>
@@ -6530,7 +6949,7 @@
                 <w:noProof/>
                 <w:webHidden/>
               </w:rPr>
-              <w:t>20</w:t>
+              <w:t>22</w:t>
             </w:r>
             <w:r>
               <w:rPr>
@@ -6552,7 +6971,7 @@
               <w:noProof/>
             </w:rPr>
           </w:pPr>
-          <w:hyperlink w:anchor="_Toc68426273" w:history="1">
+          <w:hyperlink w:anchor="_Toc68603706" w:history="1">
             <w:r>
               <w:rPr>
                 <w:rStyle w:val="Hyperlink"/>
@@ -6579,7 +6998,7 @@
                 <w:noProof/>
                 <w:webHidden/>
               </w:rPr>
-              <w:instrText xml:space="preserve"> PAGEREF _Toc68426273 \h </w:instrText>
+              <w:instrText xml:space="preserve"> PAGEREF _Toc68603706 \h </w:instrText>
             </w:r>
             <w:r>
               <w:rPr>
@@ -6599,7 +7018,7 @@
                 <w:noProof/>
                 <w:webHidden/>
               </w:rPr>
-              <w:t>21</w:t>
+              <w:t>22</w:t>
             </w:r>
             <w:r>
               <w:rPr>
@@ -6621,7 +7040,7 @@
               <w:noProof/>
             </w:rPr>
           </w:pPr>
-          <w:hyperlink w:anchor="_Toc68426274" w:history="1">
+          <w:hyperlink w:anchor="_Toc68603707" w:history="1">
             <w:r>
               <w:rPr>
                 <w:rStyle w:val="Hyperlink"/>
@@ -6649,7 +7068,7 @@
                 <w:noProof/>
                 <w:webHidden/>
               </w:rPr>
-              <w:instrText xml:space="preserve"> PAGEREF _Toc68426274 \h </w:instrText>
+              <w:instrText xml:space="preserve"> PAGEREF _Toc68603707 \h </w:instrText>
             </w:r>
             <w:r>
               <w:rPr>
@@ -6669,7 +7088,7 @@
                 <w:noProof/>
                 <w:webHidden/>
               </w:rPr>
-              <w:t>21</w:t>
+              <w:t>22</w:t>
             </w:r>
             <w:r>
               <w:rPr>
@@ -6691,7 +7110,7 @@
               <w:noProof/>
             </w:rPr>
           </w:pPr>
-          <w:hyperlink w:anchor="_Toc68426275" w:history="1">
+          <w:hyperlink w:anchor="_Toc68603708" w:history="1">
             <w:r>
               <w:rPr>
                 <w:rStyle w:val="Hyperlink"/>
@@ -6719,7 +7138,7 @@
                 <w:noProof/>
                 <w:webHidden/>
               </w:rPr>
-              <w:instrText xml:space="preserve"> PAGEREF _Toc68426275 \h </w:instrText>
+              <w:instrText xml:space="preserve"> PAGEREF _Toc68603708 \h </w:instrText>
             </w:r>
             <w:r>
               <w:rPr>
@@ -6739,7 +7158,7 @@
                 <w:noProof/>
                 <w:webHidden/>
               </w:rPr>
-              <w:t>22</w:t>
+              <w:t>23</w:t>
             </w:r>
             <w:r>
               <w:rPr>
@@ -6761,7 +7180,7 @@
               <w:noProof/>
             </w:rPr>
           </w:pPr>
-          <w:hyperlink w:anchor="_Toc68426276" w:history="1">
+          <w:hyperlink w:anchor="_Toc68603709" w:history="1">
             <w:r>
               <w:rPr>
                 <w:rStyle w:val="Hyperlink"/>
@@ -6788,7 +7207,7 @@
                 <w:noProof/>
                 <w:webHidden/>
               </w:rPr>
-              <w:instrText xml:space="preserve"> PAGEREF _Toc68426276 \h </w:instrText>
+              <w:instrText xml:space="preserve"> PAGEREF _Toc68603709 \h </w:instrText>
             </w:r>
             <w:r>
               <w:rPr>
@@ -6808,7 +7227,7 @@
                 <w:noProof/>
                 <w:webHidden/>
               </w:rPr>
-              <w:t>23</w:t>
+              <w:t>24</w:t>
             </w:r>
             <w:r>
               <w:rPr>
@@ -6830,7 +7249,7 @@
               <w:noProof/>
             </w:rPr>
           </w:pPr>
-          <w:hyperlink w:anchor="_Toc68426277" w:history="1">
+          <w:hyperlink w:anchor="_Toc68603710" w:history="1">
             <w:r>
               <w:rPr>
                 <w:rStyle w:val="Hyperlink"/>
@@ -6857,7 +7276,7 @@
                 <w:noProof/>
                 <w:webHidden/>
               </w:rPr>
-              <w:instrText xml:space="preserve"> PAGEREF _Toc68426277 \h </w:instrText>
+              <w:instrText xml:space="preserve"> PAGEREF _Toc68603710 \h </w:instrText>
             </w:r>
             <w:r>
               <w:rPr>
@@ -6877,7 +7296,7 @@
                 <w:noProof/>
                 <w:webHidden/>
               </w:rPr>
-              <w:t>24</w:t>
+              <w:t>25</w:t>
             </w:r>
             <w:r>
               <w:rPr>
@@ -6899,7 +7318,7 @@
               <w:noProof/>
             </w:rPr>
           </w:pPr>
-          <w:hyperlink w:anchor="_Toc68426278" w:history="1">
+          <w:hyperlink w:anchor="_Toc68603711" w:history="1">
             <w:r>
               <w:rPr>
                 <w:rStyle w:val="Hyperlink"/>
@@ -6926,7 +7345,7 @@
                 <w:noProof/>
                 <w:webHidden/>
               </w:rPr>
-              <w:instrText xml:space="preserve"> PAGEREF _Toc68426278 \h </w:instrText>
+              <w:instrText xml:space="preserve"> PAGEREF _Toc68603711 \h </w:instrText>
             </w:r>
             <w:r>
               <w:rPr>
@@ -6946,7 +7365,7 @@
                 <w:noProof/>
                 <w:webHidden/>
               </w:rPr>
-              <w:t>25</w:t>
+              <w:t>26</w:t>
             </w:r>
             <w:r>
               <w:rPr>
@@ -6968,7 +7387,7 @@
               <w:noProof/>
             </w:rPr>
           </w:pPr>
-          <w:hyperlink w:anchor="_Toc68426279" w:history="1">
+          <w:hyperlink w:anchor="_Toc68603712" w:history="1">
             <w:r>
               <w:rPr>
                 <w:rStyle w:val="Hyperlink"/>
@@ -6996,7 +7415,7 @@
                 <w:noProof/>
                 <w:webHidden/>
               </w:rPr>
-              <w:instrText xml:space="preserve"> PAGEREF _Toc68426279 \h </w:instrText>
+              <w:instrText xml:space="preserve"> PAGEREF _Toc68603712 \h </w:instrText>
             </w:r>
             <w:r>
               <w:rPr>
@@ -7016,7 +7435,77 @@
                 <w:noProof/>
                 <w:webHidden/>
               </w:rPr>
-              <w:t>27</w:t>
+              <w:t>28</w:t>
+            </w:r>
+            <w:r>
+              <w:rPr>
+                <w:noProof/>
+                <w:webHidden/>
+              </w:rPr>
+              <w:fldChar w:fldCharType="end"/>
+            </w:r>
+          </w:hyperlink>
+        </w:p>
+        <w:p>
+          <w:pPr>
+            <w:pStyle w:val="TOC2"/>
+            <w:tabs>
+              <w:tab w:val="right" w:leader="dot" w:pos="9062"/>
+            </w:tabs>
+            <w:rPr>
+              <w:rFonts w:cstheme="minorBidi"/>
+              <w:noProof/>
+            </w:rPr>
+          </w:pPr>
+          <w:hyperlink w:anchor="_Toc68603713" w:history="1">
+            <w:r>
+              <w:rPr>
+                <w:rStyle w:val="Hyperlink"/>
+                <w:noProof/>
+                <w:lang w:val="en-US"/>
+              </w:rPr>
+              <w:t>Cut Dead Leaves</w:t>
+            </w:r>
+            <w:r>
+              <w:rPr>
+                <w:noProof/>
+                <w:webHidden/>
+              </w:rPr>
+              <w:tab/>
+            </w:r>
+            <w:r>
+              <w:rPr>
+                <w:noProof/>
+                <w:webHidden/>
+              </w:rPr>
+              <w:fldChar w:fldCharType="begin"/>
+            </w:r>
+            <w:r>
+              <w:rPr>
+                <w:noProof/>
+                <w:webHidden/>
+              </w:rPr>
+              <w:instrText xml:space="preserve"> PAGEREF _Toc68603713 \h </w:instrText>
+            </w:r>
+            <w:r>
+              <w:rPr>
+                <w:noProof/>
+                <w:webHidden/>
+              </w:rPr>
+            </w:r>
+            <w:r>
+              <w:rPr>
+                <w:noProof/>
+                <w:webHidden/>
+              </w:rPr>
+              <w:fldChar w:fldCharType="separate"/>
+            </w:r>
+            <w:r>
+              <w:rPr>
+                <w:noProof/>
+                <w:webHidden/>
+              </w:rPr>
+              <w:t>28</w:t>
             </w:r>
             <w:r>
               <w:rPr>
@@ -7054,7 +7543,7 @@
       <w:pPr>
         <w:pStyle w:val="Heading1"/>
       </w:pPr>
-      <w:bookmarkStart w:id="0" w:name="_Toc68426180"/>
+      <w:bookmarkStart w:id="0" w:name="_Toc68603607"/>
       <w:r>
         <w:t>Befehle</w:t>
       </w:r>
@@ -7094,7 +7583,7 @@
           <w:lang w:val="en-US"/>
         </w:rPr>
       </w:pPr>
-      <w:bookmarkStart w:id="1" w:name="_Toc68426181"/>
+      <w:bookmarkStart w:id="1" w:name="_Toc68603608"/>
       <w:r>
         <w:rPr>
           <w:lang w:val="en-US"/>
@@ -7172,7 +7661,7 @@
           <w:lang w:val="en-US"/>
         </w:rPr>
       </w:pPr>
-      <w:bookmarkStart w:id="2" w:name="_Toc68426182"/>
+      <w:bookmarkStart w:id="2" w:name="_Toc68603609"/>
       <w:r>
         <w:rPr>
           <w:lang w:val="en-US"/>
@@ -7195,7 +7684,7 @@
           <w:lang w:val="en-US"/>
         </w:rPr>
       </w:pPr>
-      <w:bookmarkStart w:id="3" w:name="_Toc68426183"/>
+      <w:bookmarkStart w:id="3" w:name="_Toc68603610"/>
       <w:proofErr w:type="spellStart"/>
       <w:r>
         <w:rPr>
@@ -7216,6 +7705,422 @@
       <w:pPr>
         <w:pStyle w:val="Code"/>
         <w:rPr>
+          <w:lang w:val="en-US" w:eastAsia="de-DE"/>
+        </w:rPr>
+      </w:pPr>
+      <w:proofErr w:type="spellStart"/>
+      <w:proofErr w:type="gramStart"/>
+      <w:r>
+        <w:rPr>
+          <w:lang w:val="en-US" w:eastAsia="de-DE"/>
+        </w:rPr>
+        <w:t>foldr</w:t>
+      </w:r>
+      <w:proofErr w:type="spellEnd"/>
+      <w:r>
+        <w:rPr>
+          <w:lang w:val="en-US" w:eastAsia="de-DE"/>
+        </w:rPr>
+        <w:t xml:space="preserve"> :</w:t>
+      </w:r>
+      <w:proofErr w:type="gramEnd"/>
+      <w:r>
+        <w:rPr>
+          <w:lang w:val="en-US" w:eastAsia="de-DE"/>
+        </w:rPr>
+        <w:t>: (s -&gt; t -&gt; t) -&gt; t -&gt; [s] -&gt; t</w:t>
+      </w:r>
+    </w:p>
+    <w:p>
+      <w:pPr>
+        <w:pStyle w:val="Code"/>
+        <w:rPr>
+          <w:lang w:val="en-US" w:eastAsia="de-DE"/>
+        </w:rPr>
+      </w:pPr>
+      <w:proofErr w:type="spellStart"/>
+      <w:r>
+        <w:rPr>
+          <w:lang w:val="en-US" w:eastAsia="de-DE"/>
+        </w:rPr>
+        <w:t>foldr</w:t>
+      </w:r>
+      <w:proofErr w:type="spellEnd"/>
+      <w:r>
+        <w:rPr>
+          <w:lang w:val="en-US" w:eastAsia="de-DE"/>
+        </w:rPr>
+        <w:t xml:space="preserve"> op </w:t>
+      </w:r>
+      <w:proofErr w:type="spellStart"/>
+      <w:r>
+        <w:rPr>
+          <w:lang w:val="en-US" w:eastAsia="de-DE"/>
+        </w:rPr>
+        <w:t>i</w:t>
+      </w:r>
+      <w:proofErr w:type="spellEnd"/>
+      <w:r>
+        <w:rPr>
+          <w:lang w:val="en-US" w:eastAsia="de-DE"/>
+        </w:rPr>
+        <w:t xml:space="preserve"> [] = </w:t>
+      </w:r>
+      <w:proofErr w:type="spellStart"/>
+      <w:r>
+        <w:rPr>
+          <w:lang w:val="en-US" w:eastAsia="de-DE"/>
+        </w:rPr>
+        <w:t>i</w:t>
+      </w:r>
+      <w:proofErr w:type="spellEnd"/>
+      <w:r>
+        <w:rPr>
+          <w:lang w:val="en-US" w:eastAsia="de-DE"/>
+        </w:rPr>
+        <w:t xml:space="preserve"> </w:t>
+      </w:r>
+    </w:p>
+    <w:p>
+      <w:pPr>
+        <w:pStyle w:val="Code"/>
+        <w:rPr>
+          <w:lang w:val="en-US" w:eastAsia="de-DE"/>
+        </w:rPr>
+      </w:pPr>
+      <w:proofErr w:type="spellStart"/>
+      <w:r>
+        <w:rPr>
+          <w:lang w:val="en-US" w:eastAsia="de-DE"/>
+        </w:rPr>
+        <w:t>foldr</w:t>
+      </w:r>
+      <w:proofErr w:type="spellEnd"/>
+      <w:r>
+        <w:rPr>
+          <w:lang w:val="en-US" w:eastAsia="de-DE"/>
+        </w:rPr>
+        <w:t xml:space="preserve"> op </w:t>
+      </w:r>
+      <w:proofErr w:type="spellStart"/>
+      <w:r>
+        <w:rPr>
+          <w:lang w:val="en-US" w:eastAsia="de-DE"/>
+        </w:rPr>
+        <w:t>i</w:t>
+      </w:r>
+      <w:proofErr w:type="spellEnd"/>
+      <w:r>
+        <w:rPr>
+          <w:lang w:val="en-US" w:eastAsia="de-DE"/>
+        </w:rPr>
+        <w:t xml:space="preserve"> (</w:t>
+      </w:r>
+      <w:proofErr w:type="spellStart"/>
+      <w:proofErr w:type="gramStart"/>
+      <w:r>
+        <w:rPr>
+          <w:lang w:val="en-US" w:eastAsia="de-DE"/>
+        </w:rPr>
+        <w:t>x:xs</w:t>
+      </w:r>
+      <w:proofErr w:type="spellEnd"/>
+      <w:proofErr w:type="gramEnd"/>
+      <w:r>
+        <w:rPr>
+          <w:lang w:val="en-US" w:eastAsia="de-DE"/>
+        </w:rPr>
+        <w:t>) = op x (</w:t>
+      </w:r>
+      <w:proofErr w:type="spellStart"/>
+      <w:r>
+        <w:rPr>
+          <w:lang w:val="en-US" w:eastAsia="de-DE"/>
+        </w:rPr>
+        <w:t>foldr</w:t>
+      </w:r>
+      <w:proofErr w:type="spellEnd"/>
+      <w:r>
+        <w:rPr>
+          <w:lang w:val="en-US" w:eastAsia="de-DE"/>
+        </w:rPr>
+        <w:t xml:space="preserve"> op </w:t>
+      </w:r>
+      <w:proofErr w:type="spellStart"/>
+      <w:r>
+        <w:rPr>
+          <w:lang w:val="en-US" w:eastAsia="de-DE"/>
+        </w:rPr>
+        <w:t>i</w:t>
+      </w:r>
+      <w:proofErr w:type="spellEnd"/>
+      <w:r>
+        <w:rPr>
+          <w:lang w:val="en-US" w:eastAsia="de-DE"/>
+        </w:rPr>
+        <w:t xml:space="preserve"> </w:t>
+      </w:r>
+      <w:proofErr w:type="spellStart"/>
+      <w:r>
+        <w:rPr>
+          <w:lang w:val="en-US" w:eastAsia="de-DE"/>
+        </w:rPr>
+        <w:t>xs</w:t>
+      </w:r>
+      <w:proofErr w:type="spellEnd"/>
+      <w:r>
+        <w:rPr>
+          <w:lang w:val="en-US" w:eastAsia="de-DE"/>
+        </w:rPr>
+        <w:t>)</w:t>
+      </w:r>
+    </w:p>
+    <w:p>
+      <w:pPr>
+        <w:pStyle w:val="Code"/>
+        <w:rPr>
+          <w:lang w:val="en-US" w:eastAsia="de-DE"/>
+        </w:rPr>
+      </w:pPr>
+      <w:proofErr w:type="spellStart"/>
+      <w:r>
+        <w:rPr>
+          <w:lang w:val="en-US" w:eastAsia="de-DE"/>
+        </w:rPr>
+        <w:t>foldr</w:t>
+      </w:r>
+      <w:proofErr w:type="spellEnd"/>
+      <w:r>
+        <w:rPr>
+          <w:lang w:val="en-US" w:eastAsia="de-DE"/>
+        </w:rPr>
+        <w:t xml:space="preserve"> (+) 0 [1,2,3,4</w:t>
+      </w:r>
+      <w:proofErr w:type="gramStart"/>
+      <w:r>
+        <w:rPr>
+          <w:lang w:val="en-US" w:eastAsia="de-DE"/>
+        </w:rPr>
+        <w:t>]</w:t>
+      </w:r>
+      <w:r>
+        <w:rPr>
+          <w:lang w:val="en-US" w:eastAsia="de-DE"/>
+        </w:rPr>
+        <w:t xml:space="preserve"> </w:t>
+      </w:r>
+      <w:r>
+        <w:rPr>
+          <w:lang w:val="en-US" w:eastAsia="de-DE"/>
+        </w:rPr>
+        <w:t>:</w:t>
+      </w:r>
+      <w:proofErr w:type="gramEnd"/>
+      <w:r>
+        <w:rPr>
+          <w:lang w:val="en-US" w:eastAsia="de-DE"/>
+        </w:rPr>
+        <w:t>=&gt; (1+(2+(3+(4+0))))</w:t>
+      </w:r>
+    </w:p>
+    <w:p>
+      <w:pPr>
+        <w:pStyle w:val="Code"/>
+        <w:rPr>
+          <w:lang w:val="en-US" w:eastAsia="de-DE"/>
+        </w:rPr>
+      </w:pPr>
+    </w:p>
+    <w:p>
+      <w:pPr>
+        <w:pStyle w:val="Heading3"/>
+        <w:rPr>
+          <w:lang w:val="en-US" w:eastAsia="de-DE"/>
+        </w:rPr>
+      </w:pPr>
+      <w:bookmarkStart w:id="4" w:name="_Toc68603611"/>
+      <w:proofErr w:type="spellStart"/>
+      <w:r>
+        <w:rPr>
+          <w:lang w:val="en-US" w:eastAsia="de-DE"/>
+        </w:rPr>
+        <w:t>foldl</w:t>
+      </w:r>
+      <w:proofErr w:type="spellEnd"/>
+      <w:r>
+        <w:rPr>
+          <w:lang w:val="en-US" w:eastAsia="de-DE"/>
+        </w:rPr>
+        <w:t xml:space="preserve"> (left)</w:t>
+      </w:r>
+      <w:bookmarkEnd w:id="4"/>
+    </w:p>
+    <w:p>
+      <w:pPr>
+        <w:pStyle w:val="Code"/>
+        <w:rPr>
+          <w:lang w:val="en-US" w:eastAsia="de-DE"/>
+        </w:rPr>
+      </w:pPr>
+      <w:proofErr w:type="spellStart"/>
+      <w:proofErr w:type="gramStart"/>
+      <w:r>
+        <w:rPr>
+          <w:lang w:val="en-US" w:eastAsia="de-DE"/>
+        </w:rPr>
+        <w:t>foldl</w:t>
+      </w:r>
+      <w:proofErr w:type="spellEnd"/>
+      <w:r>
+        <w:rPr>
+          <w:lang w:val="en-US" w:eastAsia="de-DE"/>
+        </w:rPr>
+        <w:t xml:space="preserve"> :</w:t>
+      </w:r>
+      <w:proofErr w:type="gramEnd"/>
+      <w:r>
+        <w:rPr>
+          <w:lang w:val="en-US" w:eastAsia="de-DE"/>
+        </w:rPr>
+        <w:t xml:space="preserve">: (t -&gt; s -&gt; t) -&gt; t -&gt; [s] -&gt; t </w:t>
+      </w:r>
+    </w:p>
+    <w:p>
+      <w:pPr>
+        <w:pStyle w:val="Code"/>
+        <w:rPr>
+          <w:lang w:val="en-US" w:eastAsia="de-DE"/>
+        </w:rPr>
+      </w:pPr>
+      <w:proofErr w:type="spellStart"/>
+      <w:r>
+        <w:rPr>
+          <w:lang w:val="en-US" w:eastAsia="de-DE"/>
+        </w:rPr>
+        <w:t>foldl</w:t>
+      </w:r>
+      <w:proofErr w:type="spellEnd"/>
+      <w:r>
+        <w:rPr>
+          <w:lang w:val="en-US" w:eastAsia="de-DE"/>
+        </w:rPr>
+        <w:t xml:space="preserve"> op </w:t>
+      </w:r>
+      <w:proofErr w:type="spellStart"/>
+      <w:r>
+        <w:rPr>
+          <w:lang w:val="en-US" w:eastAsia="de-DE"/>
+        </w:rPr>
+        <w:t>i</w:t>
+      </w:r>
+      <w:proofErr w:type="spellEnd"/>
+      <w:r>
+        <w:rPr>
+          <w:lang w:val="en-US" w:eastAsia="de-DE"/>
+        </w:rPr>
+        <w:t xml:space="preserve"> [] = </w:t>
+      </w:r>
+      <w:proofErr w:type="spellStart"/>
+      <w:r>
+        <w:rPr>
+          <w:lang w:val="en-US" w:eastAsia="de-DE"/>
+        </w:rPr>
+        <w:t>i</w:t>
+      </w:r>
+      <w:proofErr w:type="spellEnd"/>
+    </w:p>
+    <w:p>
+      <w:pPr>
+        <w:pStyle w:val="Code"/>
+        <w:rPr>
+          <w:lang w:val="en-US" w:eastAsia="de-DE"/>
+        </w:rPr>
+      </w:pPr>
+      <w:proofErr w:type="spellStart"/>
+      <w:r>
+        <w:rPr>
+          <w:lang w:val="en-US" w:eastAsia="de-DE"/>
+        </w:rPr>
+        <w:t>foldl</w:t>
+      </w:r>
+      <w:proofErr w:type="spellEnd"/>
+      <w:r>
+        <w:rPr>
+          <w:lang w:val="en-US" w:eastAsia="de-DE"/>
+        </w:rPr>
+        <w:t xml:space="preserve"> op </w:t>
+      </w:r>
+      <w:proofErr w:type="spellStart"/>
+      <w:r>
+        <w:rPr>
+          <w:lang w:val="en-US" w:eastAsia="de-DE"/>
+        </w:rPr>
+        <w:t>i</w:t>
+      </w:r>
+      <w:proofErr w:type="spellEnd"/>
+      <w:r>
+        <w:rPr>
+          <w:lang w:val="en-US" w:eastAsia="de-DE"/>
+        </w:rPr>
+        <w:t xml:space="preserve"> (</w:t>
+      </w:r>
+      <w:proofErr w:type="spellStart"/>
+      <w:proofErr w:type="gramStart"/>
+      <w:r>
+        <w:rPr>
+          <w:lang w:val="en-US" w:eastAsia="de-DE"/>
+        </w:rPr>
+        <w:t>x:xs</w:t>
+      </w:r>
+      <w:proofErr w:type="spellEnd"/>
+      <w:proofErr w:type="gramEnd"/>
+      <w:r>
+        <w:rPr>
+          <w:lang w:val="en-US" w:eastAsia="de-DE"/>
+        </w:rPr>
+        <w:t xml:space="preserve">) = </w:t>
+      </w:r>
+      <w:proofErr w:type="spellStart"/>
+      <w:r>
+        <w:rPr>
+          <w:lang w:val="en-US" w:eastAsia="de-DE"/>
+        </w:rPr>
+        <w:t>foldl</w:t>
+      </w:r>
+      <w:proofErr w:type="spellEnd"/>
+      <w:r>
+        <w:rPr>
+          <w:lang w:val="en-US" w:eastAsia="de-DE"/>
+        </w:rPr>
+        <w:t xml:space="preserve"> op (op </w:t>
+      </w:r>
+      <w:proofErr w:type="spellStart"/>
+      <w:r>
+        <w:rPr>
+          <w:lang w:val="en-US" w:eastAsia="de-DE"/>
+        </w:rPr>
+        <w:t>i</w:t>
+      </w:r>
+      <w:proofErr w:type="spellEnd"/>
+      <w:r>
+        <w:rPr>
+          <w:lang w:val="en-US" w:eastAsia="de-DE"/>
+        </w:rPr>
+        <w:t xml:space="preserve"> x) </w:t>
+      </w:r>
+      <w:proofErr w:type="spellStart"/>
+      <w:r>
+        <w:rPr>
+          <w:lang w:val="en-US" w:eastAsia="de-DE"/>
+        </w:rPr>
+        <w:t>xs</w:t>
+      </w:r>
+      <w:proofErr w:type="spellEnd"/>
+    </w:p>
+    <w:p>
+      <w:pPr>
+        <w:pStyle w:val="Code"/>
+        <w:rPr>
           <w:lang w:eastAsia="de-DE"/>
         </w:rPr>
       </w:pPr>
@@ -7223,399 +8128,15 @@
         <w:rPr>
           <w:lang w:eastAsia="de-DE"/>
         </w:rPr>
-        <w:t>foldr :: (s -&gt; t -&gt; t) -&gt; t -&gt; [s] -&gt; t</w:t>
-      </w:r>
-    </w:p>
-    <w:p>
-      <w:pPr>
-        <w:pStyle w:val="Code"/>
-        <w:rPr>
-          <w:lang w:val="en-US" w:eastAsia="de-DE"/>
-        </w:rPr>
-      </w:pPr>
-      <w:proofErr w:type="spellStart"/>
-      <w:r>
-        <w:rPr>
-          <w:lang w:val="en-US" w:eastAsia="de-DE"/>
-        </w:rPr>
-        <w:t>foldr</w:t>
-      </w:r>
-      <w:proofErr w:type="spellEnd"/>
-      <w:r>
-        <w:rPr>
-          <w:lang w:val="en-US" w:eastAsia="de-DE"/>
-        </w:rPr>
-        <w:t xml:space="preserve"> op </w:t>
-      </w:r>
-      <w:proofErr w:type="spellStart"/>
-      <w:r>
-        <w:rPr>
-          <w:lang w:val="en-US" w:eastAsia="de-DE"/>
-        </w:rPr>
-        <w:t>i</w:t>
-      </w:r>
-      <w:proofErr w:type="spellEnd"/>
-      <w:r>
-        <w:rPr>
-          <w:lang w:val="en-US" w:eastAsia="de-DE"/>
-        </w:rPr>
-        <w:t xml:space="preserve"> [] = </w:t>
-      </w:r>
-      <w:proofErr w:type="spellStart"/>
-      <w:r>
-        <w:rPr>
-          <w:lang w:val="en-US" w:eastAsia="de-DE"/>
-        </w:rPr>
-        <w:t>i</w:t>
-      </w:r>
-      <w:proofErr w:type="spellEnd"/>
-      <w:r>
-        <w:rPr>
-          <w:lang w:val="en-US" w:eastAsia="de-DE"/>
-        </w:rPr>
-        <w:t xml:space="preserve"> </w:t>
-      </w:r>
-    </w:p>
-    <w:p>
-      <w:pPr>
-        <w:pStyle w:val="Code"/>
-        <w:rPr>
-          <w:lang w:val="en-US" w:eastAsia="de-DE"/>
-        </w:rPr>
-      </w:pPr>
-      <w:proofErr w:type="spellStart"/>
-      <w:r>
-        <w:rPr>
-          <w:lang w:val="en-US" w:eastAsia="de-DE"/>
-        </w:rPr>
-        <w:t>foldr</w:t>
-      </w:r>
-      <w:proofErr w:type="spellEnd"/>
-      <w:r>
-        <w:rPr>
-          <w:lang w:val="en-US" w:eastAsia="de-DE"/>
-        </w:rPr>
-        <w:t xml:space="preserve"> op </w:t>
-      </w:r>
-      <w:proofErr w:type="spellStart"/>
-      <w:r>
-        <w:rPr>
-          <w:lang w:val="en-US" w:eastAsia="de-DE"/>
-        </w:rPr>
-        <w:t>i</w:t>
-      </w:r>
-      <w:proofErr w:type="spellEnd"/>
-      <w:r>
-        <w:rPr>
-          <w:lang w:val="en-US" w:eastAsia="de-DE"/>
-        </w:rPr>
-        <w:t xml:space="preserve"> (</w:t>
-      </w:r>
-      <w:proofErr w:type="spellStart"/>
-      <w:proofErr w:type="gramStart"/>
-      <w:r>
-        <w:rPr>
-          <w:lang w:val="en-US" w:eastAsia="de-DE"/>
-        </w:rPr>
-        <w:t>x:xs</w:t>
-      </w:r>
-      <w:proofErr w:type="spellEnd"/>
-      <w:proofErr w:type="gramEnd"/>
-      <w:r>
-        <w:rPr>
-          <w:lang w:val="en-US" w:eastAsia="de-DE"/>
-        </w:rPr>
-        <w:t>) = op x (</w:t>
-      </w:r>
-      <w:proofErr w:type="spellStart"/>
-      <w:r>
-        <w:rPr>
-          <w:lang w:val="en-US" w:eastAsia="de-DE"/>
-        </w:rPr>
-        <w:t>foldr</w:t>
-      </w:r>
-      <w:proofErr w:type="spellEnd"/>
-      <w:r>
-        <w:rPr>
-          <w:lang w:val="en-US" w:eastAsia="de-DE"/>
-        </w:rPr>
-        <w:t xml:space="preserve"> op </w:t>
-      </w:r>
-      <w:proofErr w:type="spellStart"/>
-      <w:r>
-        <w:rPr>
-          <w:lang w:val="en-US" w:eastAsia="de-DE"/>
-        </w:rPr>
-        <w:t>i</w:t>
-      </w:r>
-      <w:proofErr w:type="spellEnd"/>
-      <w:r>
-        <w:rPr>
-          <w:lang w:val="en-US" w:eastAsia="de-DE"/>
-        </w:rPr>
-        <w:t xml:space="preserve"> </w:t>
-      </w:r>
-      <w:proofErr w:type="spellStart"/>
-      <w:r>
-        <w:rPr>
-          <w:lang w:val="en-US" w:eastAsia="de-DE"/>
-        </w:rPr>
-        <w:t>xs</w:t>
-      </w:r>
-      <w:proofErr w:type="spellEnd"/>
-      <w:r>
-        <w:rPr>
-          <w:lang w:val="en-US" w:eastAsia="de-DE"/>
-        </w:rPr>
-        <w:t>)</w:t>
-      </w:r>
-    </w:p>
-    <w:p>
-      <w:pPr>
-        <w:pStyle w:val="Code"/>
-        <w:rPr>
-          <w:lang w:val="en-US" w:eastAsia="de-DE"/>
-        </w:rPr>
-      </w:pPr>
-      <w:proofErr w:type="spellStart"/>
-      <w:r>
-        <w:rPr>
-          <w:lang w:val="en-US" w:eastAsia="de-DE"/>
-        </w:rPr>
-        <w:t>foldr</w:t>
-      </w:r>
-      <w:proofErr w:type="spellEnd"/>
-      <w:r>
-        <w:rPr>
-          <w:lang w:val="en-US" w:eastAsia="de-DE"/>
-        </w:rPr>
-        <w:t xml:space="preserve"> (+) 0 [1,2,3,4</w:t>
-      </w:r>
-      <w:proofErr w:type="gramStart"/>
-      <w:r>
-        <w:rPr>
-          <w:lang w:val="en-US" w:eastAsia="de-DE"/>
-        </w:rPr>
-        <w:t>]</w:t>
-      </w:r>
-      <w:r>
-        <w:rPr>
-          <w:lang w:val="en-US" w:eastAsia="de-DE"/>
-        </w:rPr>
-        <w:t xml:space="preserve"> </w:t>
-      </w:r>
-      <w:r>
-        <w:rPr>
-          <w:lang w:val="en-US" w:eastAsia="de-DE"/>
-        </w:rPr>
-        <w:t>:</w:t>
-      </w:r>
-      <w:proofErr w:type="gramEnd"/>
-      <w:r>
-        <w:rPr>
-          <w:lang w:val="en-US" w:eastAsia="de-DE"/>
-        </w:rPr>
-        <w:t>=&gt; (1+(2+(3+(4+0))))</w:t>
-      </w:r>
-    </w:p>
-    <w:p>
-      <w:pPr>
-        <w:pStyle w:val="Code"/>
-        <w:rPr>
-          <w:lang w:val="en-US" w:eastAsia="de-DE"/>
-        </w:rPr>
-      </w:pPr>
-    </w:p>
+        <w:t>foldl (+) 0 [1,2,3,4] :=&gt; ((((0+1)+2)+3)+4</w:t>
+      </w:r>
+    </w:p>
+    <w:p/>
     <w:p>
       <w:pPr>
         <w:pStyle w:val="Heading3"/>
-        <w:rPr>
-          <w:lang w:val="en-US" w:eastAsia="de-DE"/>
-        </w:rPr>
-      </w:pPr>
-      <w:bookmarkStart w:id="4" w:name="_Toc68426184"/>
-      <w:proofErr w:type="spellStart"/>
-      <w:r>
-        <w:rPr>
-          <w:lang w:val="en-US" w:eastAsia="de-DE"/>
-        </w:rPr>
-        <w:t>foldl</w:t>
-      </w:r>
-      <w:proofErr w:type="spellEnd"/>
-      <w:r>
-        <w:rPr>
-          <w:lang w:val="en-US" w:eastAsia="de-DE"/>
-        </w:rPr>
-        <w:t xml:space="preserve"> (left)</w:t>
-      </w:r>
-      <w:bookmarkEnd w:id="4"/>
-    </w:p>
-    <w:p>
-      <w:pPr>
-        <w:pStyle w:val="Code"/>
-        <w:rPr>
-          <w:lang w:eastAsia="de-DE"/>
-        </w:rPr>
-      </w:pPr>
-      <w:r>
-        <w:rPr>
-          <w:lang w:eastAsia="de-DE"/>
-        </w:rPr>
-        <w:t xml:space="preserve">foldl :: (t -&gt; s -&gt; t) -&gt; t -&gt; [s] -&gt; t </w:t>
-      </w:r>
-    </w:p>
-    <w:p>
-      <w:pPr>
-        <w:pStyle w:val="Code"/>
-        <w:rPr>
-          <w:lang w:val="en-US" w:eastAsia="de-DE"/>
-        </w:rPr>
-      </w:pPr>
-      <w:proofErr w:type="spellStart"/>
-      <w:r>
-        <w:rPr>
-          <w:lang w:val="en-US" w:eastAsia="de-DE"/>
-        </w:rPr>
-        <w:t>foldl</w:t>
-      </w:r>
-      <w:proofErr w:type="spellEnd"/>
-      <w:r>
-        <w:rPr>
-          <w:lang w:val="en-US" w:eastAsia="de-DE"/>
-        </w:rPr>
-        <w:t xml:space="preserve"> op </w:t>
-      </w:r>
-      <w:proofErr w:type="spellStart"/>
-      <w:r>
-        <w:rPr>
-          <w:lang w:val="en-US" w:eastAsia="de-DE"/>
-        </w:rPr>
-        <w:t>i</w:t>
-      </w:r>
-      <w:proofErr w:type="spellEnd"/>
-      <w:r>
-        <w:rPr>
-          <w:lang w:val="en-US" w:eastAsia="de-DE"/>
-        </w:rPr>
-        <w:t xml:space="preserve"> [] = </w:t>
-      </w:r>
-      <w:proofErr w:type="spellStart"/>
-      <w:r>
-        <w:rPr>
-          <w:lang w:val="en-US" w:eastAsia="de-DE"/>
-        </w:rPr>
-        <w:t>i</w:t>
-      </w:r>
-      <w:proofErr w:type="spellEnd"/>
-    </w:p>
-    <w:p>
-      <w:pPr>
-        <w:pStyle w:val="Code"/>
-        <w:rPr>
-          <w:lang w:val="en-US" w:eastAsia="de-DE"/>
-        </w:rPr>
-      </w:pPr>
-      <w:proofErr w:type="spellStart"/>
-      <w:r>
-        <w:rPr>
-          <w:lang w:val="en-US" w:eastAsia="de-DE"/>
-        </w:rPr>
-        <w:t>foldl</w:t>
-      </w:r>
-      <w:proofErr w:type="spellEnd"/>
-      <w:r>
-        <w:rPr>
-          <w:lang w:val="en-US" w:eastAsia="de-DE"/>
-        </w:rPr>
-        <w:t xml:space="preserve"> op </w:t>
-      </w:r>
-      <w:proofErr w:type="spellStart"/>
-      <w:r>
-        <w:rPr>
-          <w:lang w:val="en-US" w:eastAsia="de-DE"/>
-        </w:rPr>
-        <w:t>i</w:t>
-      </w:r>
-      <w:proofErr w:type="spellEnd"/>
-      <w:r>
-        <w:rPr>
-          <w:lang w:val="en-US" w:eastAsia="de-DE"/>
-        </w:rPr>
-        <w:t xml:space="preserve"> (</w:t>
-      </w:r>
-      <w:proofErr w:type="spellStart"/>
-      <w:proofErr w:type="gramStart"/>
-      <w:r>
-        <w:rPr>
-          <w:lang w:val="en-US" w:eastAsia="de-DE"/>
-        </w:rPr>
-        <w:t>x:xs</w:t>
-      </w:r>
-      <w:proofErr w:type="spellEnd"/>
-      <w:proofErr w:type="gramEnd"/>
-      <w:r>
-        <w:rPr>
-          <w:lang w:val="en-US" w:eastAsia="de-DE"/>
-        </w:rPr>
-        <w:t xml:space="preserve">) = </w:t>
-      </w:r>
-      <w:proofErr w:type="spellStart"/>
-      <w:r>
-        <w:rPr>
-          <w:lang w:val="en-US" w:eastAsia="de-DE"/>
-        </w:rPr>
-        <w:t>foldl</w:t>
-      </w:r>
-      <w:proofErr w:type="spellEnd"/>
-      <w:r>
-        <w:rPr>
-          <w:lang w:val="en-US" w:eastAsia="de-DE"/>
-        </w:rPr>
-        <w:t xml:space="preserve"> op (op </w:t>
-      </w:r>
-      <w:proofErr w:type="spellStart"/>
-      <w:r>
-        <w:rPr>
-          <w:lang w:val="en-US" w:eastAsia="de-DE"/>
-        </w:rPr>
-        <w:t>i</w:t>
-      </w:r>
-      <w:proofErr w:type="spellEnd"/>
-      <w:r>
-        <w:rPr>
-          <w:lang w:val="en-US" w:eastAsia="de-DE"/>
-        </w:rPr>
-        <w:t xml:space="preserve"> x) </w:t>
-      </w:r>
-      <w:proofErr w:type="spellStart"/>
-      <w:r>
-        <w:rPr>
-          <w:lang w:val="en-US" w:eastAsia="de-DE"/>
-        </w:rPr>
-        <w:t>xs</w:t>
-      </w:r>
-      <w:proofErr w:type="spellEnd"/>
-    </w:p>
-    <w:p>
-      <w:pPr>
-        <w:pStyle w:val="Code"/>
-        <w:rPr>
-          <w:lang w:eastAsia="de-DE"/>
-        </w:rPr>
-      </w:pPr>
-      <w:r>
-        <w:rPr>
-          <w:lang w:eastAsia="de-DE"/>
-        </w:rPr>
-        <w:t>foldl (+) 0 [1,2,3,4] :=&gt; ((((0+1)+2)+3)+4</w:t>
-      </w:r>
-    </w:p>
-    <w:p/>
-    <w:p>
-      <w:pPr>
-        <w:pStyle w:val="Heading3"/>
-      </w:pPr>
-      <w:bookmarkStart w:id="5" w:name="_Toc68426185"/>
+      </w:pPr>
+      <w:bookmarkStart w:id="5" w:name="_Toc68603612"/>
       <w:r>
         <w:t>Beispiele</w:t>
       </w:r>
@@ -7710,6 +8231,7 @@
           <w:b/>
           <w:bCs w:val="0"/>
         </w:rPr>
+        <w:lastRenderedPageBreak/>
         <w:t xml:space="preserve">Output: </w:t>
       </w:r>
       <w:r>
@@ -7756,9 +8278,8 @@
       <w:pPr>
         <w:pStyle w:val="Heading2"/>
       </w:pPr>
-      <w:bookmarkStart w:id="6" w:name="_Toc68426186"/>
-      <w:r>
-        <w:lastRenderedPageBreak/>
+      <w:bookmarkStart w:id="6" w:name="_Toc68603613"/>
+      <w:r>
         <w:t>filter</w:t>
       </w:r>
       <w:bookmarkEnd w:id="6"/>
@@ -7889,7 +8410,7 @@
           <w:lang w:val="en-US"/>
         </w:rPr>
       </w:pPr>
-      <w:bookmarkStart w:id="7" w:name="_Toc68426187"/>
+      <w:bookmarkStart w:id="7" w:name="_Toc68603614"/>
       <w:r>
         <w:rPr>
           <w:lang w:val="en-US"/>
@@ -8256,6 +8777,7 @@
           <w:lang w:val="en-US"/>
         </w:rPr>
       </w:pPr>
+      <w:bookmarkStart w:id="8" w:name="_Toc68603615"/>
       <w:proofErr w:type="spellStart"/>
       <w:r>
         <w:rPr>
@@ -8263,6 +8785,7 @@
         </w:rPr>
         <w:t>elem</w:t>
       </w:r>
+      <w:bookmarkEnd w:id="8"/>
       <w:proofErr w:type="spellEnd"/>
     </w:p>
     <w:p>
@@ -8380,8 +8903,14 @@
     <w:p>
       <w:pPr>
         <w:pStyle w:val="Code"/>
-      </w:pPr>
-      <w:r>
+        <w:rPr>
+          <w:lang w:val="en-US"/>
+        </w:rPr>
+      </w:pPr>
+      <w:r>
+        <w:rPr>
+          <w:lang w:val="en-US"/>
+        </w:rPr>
         <w:t xml:space="preserve">Output: True </w:t>
       </w:r>
     </w:p>
@@ -8400,7 +8929,7 @@
           <w:lang w:val="en-US"/>
         </w:rPr>
       </w:pPr>
-      <w:bookmarkStart w:id="8" w:name="_Toc68426188"/>
+      <w:bookmarkStart w:id="9" w:name="_Toc68603616"/>
       <w:proofErr w:type="spellStart"/>
       <w:r>
         <w:rPr>
@@ -8408,7 +8937,7 @@
         </w:rPr>
         <w:t>zipWith</w:t>
       </w:r>
-      <w:bookmarkEnd w:id="8"/>
+      <w:bookmarkEnd w:id="9"/>
       <w:proofErr w:type="spellEnd"/>
     </w:p>
     <w:p>
@@ -8499,7 +9028,6 @@
           <w:bCs w:val="0"/>
           <w:lang w:val="en-US"/>
         </w:rPr>
-        <w:lastRenderedPageBreak/>
         <w:t xml:space="preserve">Output: </w:t>
       </w:r>
       <w:r>
@@ -8589,11 +9117,11 @@
       <w:pPr>
         <w:pStyle w:val="Heading2"/>
       </w:pPr>
-      <w:bookmarkStart w:id="9" w:name="_Toc68426189"/>
+      <w:bookmarkStart w:id="10" w:name="_Toc68603617"/>
       <w:r>
         <w:t>replicate</w:t>
       </w:r>
-      <w:bookmarkEnd w:id="9"/>
+      <w:bookmarkEnd w:id="10"/>
     </w:p>
     <w:p>
       <w:r>
@@ -8671,7 +9199,7 @@
           <w:lang w:val="en-US"/>
         </w:rPr>
       </w:pPr>
-      <w:bookmarkStart w:id="10" w:name="_Toc68426190"/>
+      <w:bookmarkStart w:id="11" w:name="_Toc68603618"/>
       <w:r>
         <w:rPr>
           <w:lang w:val="en-US"/>
@@ -8691,7 +9219,7 @@
         </w:rPr>
         <w:t>concat</w:t>
       </w:r>
-      <w:bookmarkEnd w:id="10"/>
+      <w:bookmarkEnd w:id="11"/>
       <w:proofErr w:type="spellEnd"/>
     </w:p>
     <w:p>
@@ -8933,14 +9461,14 @@
           <w:lang w:val="en-US"/>
         </w:rPr>
       </w:pPr>
-      <w:bookmarkStart w:id="11" w:name="_Toc68426191"/>
+      <w:bookmarkStart w:id="12" w:name="_Toc68603619"/>
       <w:r>
         <w:rPr>
           <w:lang w:val="en-US"/>
         </w:rPr>
         <w:t>not</w:t>
       </w:r>
-      <w:bookmarkEnd w:id="11"/>
+      <w:bookmarkEnd w:id="12"/>
     </w:p>
     <w:p>
       <w:pPr>
@@ -8992,11 +9520,11 @@
       <w:pPr>
         <w:pStyle w:val="Heading2"/>
       </w:pPr>
-      <w:bookmarkStart w:id="12" w:name="_Toc68426192"/>
+      <w:bookmarkStart w:id="13" w:name="_Toc68603620"/>
       <w:r>
         <w:t>odd und even</w:t>
       </w:r>
-      <w:bookmarkEnd w:id="12"/>
+      <w:bookmarkEnd w:id="13"/>
     </w:p>
     <w:p>
       <w:r>
@@ -9078,11 +9606,11 @@
       <w:pPr>
         <w:pStyle w:val="Heading2"/>
       </w:pPr>
-      <w:bookmarkStart w:id="13" w:name="_Toc68426193"/>
+      <w:bookmarkStart w:id="14" w:name="_Toc68603621"/>
       <w:r>
         <w:t>mod und div</w:t>
       </w:r>
-      <w:bookmarkEnd w:id="13"/>
+      <w:bookmarkEnd w:id="14"/>
     </w:p>
     <w:p>
       <w:pPr>
@@ -9127,7 +9655,7 @@
           <w:lang w:val="en-US"/>
         </w:rPr>
       </w:pPr>
-      <w:bookmarkStart w:id="14" w:name="_Toc68426194"/>
+      <w:bookmarkStart w:id="15" w:name="_Toc68603622"/>
       <w:proofErr w:type="spellStart"/>
       <w:r>
         <w:rPr>
@@ -9161,7 +9689,7 @@
         </w:rPr>
         <w:t>dropWhile</w:t>
       </w:r>
-      <w:bookmarkEnd w:id="14"/>
+      <w:bookmarkEnd w:id="15"/>
       <w:proofErr w:type="spellEnd"/>
     </w:p>
     <w:p>
@@ -9264,7 +9792,6 @@
           <w:bCs w:val="0"/>
           <w:lang w:val="en-US"/>
         </w:rPr>
-        <w:lastRenderedPageBreak/>
         <w:t xml:space="preserve">Output: </w:t>
       </w:r>
       <w:r>
@@ -9412,7 +9939,7 @@
           <w:lang w:val="en-US"/>
         </w:rPr>
       </w:pPr>
-      <w:bookmarkStart w:id="15" w:name="_Toc68426195"/>
+      <w:bookmarkStart w:id="16" w:name="_Toc68603623"/>
       <w:proofErr w:type="spellStart"/>
       <w:r>
         <w:rPr>
@@ -9434,7 +9961,7 @@
         </w:rPr>
         <w:t>snd</w:t>
       </w:r>
-      <w:bookmarkEnd w:id="15"/>
+      <w:bookmarkEnd w:id="16"/>
       <w:proofErr w:type="spellEnd"/>
     </w:p>
     <w:p>
@@ -9473,17 +10000,59 @@
     <w:p>
       <w:pPr>
         <w:pStyle w:val="Code"/>
-      </w:pPr>
-      <w:r>
-        <w:t>fst (1,2) -&gt; 1</w:t>
-      </w:r>
-    </w:p>
-    <w:p>
-      <w:pPr>
-        <w:pStyle w:val="Code"/>
-      </w:pPr>
-      <w:r>
-        <w:t>snd („a“, „b“) -&gt; „b“</w:t>
+        <w:rPr>
+          <w:lang w:val="en-US"/>
+        </w:rPr>
+      </w:pPr>
+      <w:proofErr w:type="spellStart"/>
+      <w:r>
+        <w:rPr>
+          <w:lang w:val="en-US"/>
+        </w:rPr>
+        <w:t>fst</w:t>
+      </w:r>
+      <w:proofErr w:type="spellEnd"/>
+      <w:r>
+        <w:rPr>
+          <w:lang w:val="en-US"/>
+        </w:rPr>
+        <w:t xml:space="preserve"> (1,2) -&gt; 1</w:t>
+      </w:r>
+    </w:p>
+    <w:p>
+      <w:pPr>
+        <w:pStyle w:val="Code"/>
+        <w:rPr>
+          <w:lang w:val="en-US"/>
+        </w:rPr>
+      </w:pPr>
+      <w:proofErr w:type="spellStart"/>
+      <w:r>
+        <w:rPr>
+          <w:lang w:val="en-US"/>
+        </w:rPr>
+        <w:t>snd</w:t>
+      </w:r>
+      <w:proofErr w:type="spellEnd"/>
+      <w:r>
+        <w:rPr>
+          <w:lang w:val="en-US"/>
+        </w:rPr>
+        <w:t xml:space="preserve"> („</w:t>
+      </w:r>
+      <w:proofErr w:type="gramStart"/>
+      <w:r>
+        <w:rPr>
+          <w:lang w:val="en-US"/>
+        </w:rPr>
+        <w:t>a“</w:t>
+      </w:r>
+      <w:proofErr w:type="gramEnd"/>
+      <w:r>
+        <w:rPr>
+          <w:lang w:val="en-US"/>
+        </w:rPr>
+        <w:t>, „b“) -&gt; „b“</w:t>
       </w:r>
     </w:p>
     <w:p>
@@ -9491,16 +10060,27 @@
         <w:rPr>
           <w:b/>
           <w:bCs/>
+          <w:lang w:val="en-US"/>
         </w:rPr>
       </w:pPr>
     </w:p>
     <w:p>
       <w:pPr>
         <w:pStyle w:val="Heading2"/>
-      </w:pPr>
-      <w:r>
+        <w:rPr>
+          <w:lang w:val="en-US"/>
+        </w:rPr>
+      </w:pPr>
+      <w:bookmarkStart w:id="17" w:name="_Toc68603624"/>
+      <w:proofErr w:type="spellStart"/>
+      <w:r>
+        <w:rPr>
+          <w:lang w:val="en-US"/>
+        </w:rPr>
         <w:t>concatMap</w:t>
       </w:r>
+      <w:bookmarkEnd w:id="17"/>
+      <w:proofErr w:type="spellEnd"/>
     </w:p>
     <w:p>
       <w:pPr>
@@ -9521,33 +10101,60 @@
         </w:rPr>
         <w:t>argument</w:t>
       </w:r>
-      <w:bookmarkStart w:id="16" w:name="_Toc68426196"/>
       <w:proofErr w:type="gramEnd"/>
     </w:p>
     <w:p>
       <w:pPr>
         <w:pStyle w:val="Code"/>
         <w:rPr>
-          <w:lang w:eastAsia="de-DE"/>
-        </w:rPr>
-      </w:pPr>
-      <w:r>
-        <w:rPr>
-          <w:lang w:eastAsia="de-DE"/>
-        </w:rPr>
-        <w:t xml:space="preserve">Input: concatMap (enumFromTo 1) [1,3,5] </w:t>
-      </w:r>
-    </w:p>
-    <w:p>
-      <w:pPr>
-        <w:pStyle w:val="Code"/>
-        <w:rPr>
-          <w:lang w:eastAsia="de-DE"/>
-        </w:rPr>
-      </w:pPr>
-      <w:r>
-        <w:rPr>
-          <w:lang w:eastAsia="de-DE"/>
+          <w:lang w:val="en-US" w:eastAsia="de-DE"/>
+        </w:rPr>
+      </w:pPr>
+      <w:r>
+        <w:rPr>
+          <w:lang w:val="en-US" w:eastAsia="de-DE"/>
+        </w:rPr>
+        <w:t xml:space="preserve">Input: </w:t>
+      </w:r>
+      <w:proofErr w:type="spellStart"/>
+      <w:r>
+        <w:rPr>
+          <w:lang w:val="en-US" w:eastAsia="de-DE"/>
+        </w:rPr>
+        <w:t>concatMap</w:t>
+      </w:r>
+      <w:proofErr w:type="spellEnd"/>
+      <w:r>
+        <w:rPr>
+          <w:lang w:val="en-US" w:eastAsia="de-DE"/>
+        </w:rPr>
+        <w:t xml:space="preserve"> (</w:t>
+      </w:r>
+      <w:proofErr w:type="spellStart"/>
+      <w:r>
+        <w:rPr>
+          <w:lang w:val="en-US" w:eastAsia="de-DE"/>
+        </w:rPr>
+        <w:t>enumFromTo</w:t>
+      </w:r>
+      <w:proofErr w:type="spellEnd"/>
+      <w:r>
+        <w:rPr>
+          <w:lang w:val="en-US" w:eastAsia="de-DE"/>
+        </w:rPr>
+        <w:t xml:space="preserve"> 1) [1,3,5] </w:t>
+      </w:r>
+    </w:p>
+    <w:p>
+      <w:pPr>
+        <w:pStyle w:val="Code"/>
+        <w:rPr>
+          <w:lang w:val="en-US" w:eastAsia="de-DE"/>
+        </w:rPr>
+      </w:pPr>
+      <w:r>
+        <w:rPr>
+          <w:lang w:val="en-US" w:eastAsia="de-DE"/>
         </w:rPr>
         <w:t xml:space="preserve">Output: [1,1,2,3,1,2,3,4,5] </w:t>
       </w:r>
@@ -9559,15 +10166,50 @@
         </w:rPr>
       </w:pPr>
     </w:p>
-    <w:p/>
+    <w:p>
+      <w:pPr>
+        <w:rPr>
+          <w:lang w:val="en-US"/>
+        </w:rPr>
+      </w:pPr>
+    </w:p>
     <w:p>
       <w:pPr>
         <w:pStyle w:val="Heading1"/>
-      </w:pPr>
-      <w:r>
-        <w:t>Befehle außer Prelude</w:t>
-      </w:r>
-      <w:bookmarkEnd w:id="16"/>
+        <w:rPr>
+          <w:lang w:val="en-US"/>
+        </w:rPr>
+      </w:pPr>
+      <w:bookmarkStart w:id="18" w:name="_Toc68603625"/>
+      <w:proofErr w:type="spellStart"/>
+      <w:r>
+        <w:rPr>
+          <w:lang w:val="en-US"/>
+        </w:rPr>
+        <w:t>Befehle</w:t>
+      </w:r>
+      <w:proofErr w:type="spellEnd"/>
+      <w:r>
+        <w:rPr>
+          <w:lang w:val="en-US"/>
+        </w:rPr>
+        <w:t xml:space="preserve"> </w:t>
+      </w:r>
+      <w:proofErr w:type="spellStart"/>
+      <w:r>
+        <w:rPr>
+          <w:lang w:val="en-US"/>
+        </w:rPr>
+        <w:t>außer</w:t>
+      </w:r>
+      <w:proofErr w:type="spellEnd"/>
+      <w:r>
+        <w:rPr>
+          <w:lang w:val="en-US"/>
+        </w:rPr>
+        <w:t xml:space="preserve"> Prelude</w:t>
+      </w:r>
+      <w:bookmarkEnd w:id="18"/>
     </w:p>
     <w:p>
       <w:pPr>
@@ -9576,7 +10218,7 @@
           <w:lang w:val="en-US"/>
         </w:rPr>
       </w:pPr>
-      <w:bookmarkStart w:id="17" w:name="_Toc68426197"/>
+      <w:bookmarkStart w:id="19" w:name="_Toc68603626"/>
       <w:r>
         <w:rPr>
           <w:rFonts w:eastAsia="Times New Roman"/>
@@ -9592,7 +10234,7 @@
         </w:rPr>
         <w:t>Data.Char</w:t>
       </w:r>
-      <w:bookmarkEnd w:id="17"/>
+      <w:bookmarkEnd w:id="19"/>
       <w:proofErr w:type="spellEnd"/>
     </w:p>
     <w:p>
@@ -9603,7 +10245,7 @@
           <w:lang w:val="en-US" w:eastAsia="de-DE"/>
         </w:rPr>
       </w:pPr>
-      <w:bookmarkStart w:id="18" w:name="_Toc68426198"/>
+      <w:bookmarkStart w:id="20" w:name="_Toc68603627"/>
       <w:proofErr w:type="spellStart"/>
       <w:r>
         <w:rPr>
@@ -9612,7 +10254,7 @@
         </w:rPr>
         <w:t>ord</w:t>
       </w:r>
-      <w:bookmarkEnd w:id="18"/>
+      <w:bookmarkEnd w:id="20"/>
       <w:proofErr w:type="spellEnd"/>
     </w:p>
     <w:p>
@@ -9685,7 +10327,7 @@
           <w:lang w:val="en-US" w:eastAsia="de-DE"/>
         </w:rPr>
       </w:pPr>
-      <w:bookmarkStart w:id="19" w:name="_Toc68426199"/>
+      <w:bookmarkStart w:id="21" w:name="_Toc68603628"/>
       <w:proofErr w:type="spellStart"/>
       <w:r>
         <w:rPr>
@@ -9694,7 +10336,7 @@
         </w:rPr>
         <w:t>chr</w:t>
       </w:r>
-      <w:bookmarkEnd w:id="19"/>
+      <w:bookmarkEnd w:id="21"/>
       <w:proofErr w:type="spellEnd"/>
       <w:r>
         <w:rPr>
@@ -9760,14 +10402,15 @@
           <w:lang w:eastAsia="de-DE"/>
         </w:rPr>
       </w:pPr>
-      <w:bookmarkStart w:id="20" w:name="_Toc68426200"/>
+      <w:bookmarkStart w:id="22" w:name="_Toc68603629"/>
       <w:r>
         <w:rPr>
           <w:lang w:eastAsia="de-DE"/>
         </w:rPr>
+        <w:lastRenderedPageBreak/>
         <w:t>Eigene nützliche Befehle</w:t>
       </w:r>
-      <w:bookmarkEnd w:id="20"/>
+      <w:bookmarkEnd w:id="22"/>
     </w:p>
     <w:p>
       <w:pPr>
@@ -9776,7 +10419,7 @@
           <w:lang w:val="en-US" w:eastAsia="de-DE"/>
         </w:rPr>
       </w:pPr>
-      <w:bookmarkStart w:id="21" w:name="_Toc68426201"/>
+      <w:bookmarkStart w:id="23" w:name="_Toc68603630"/>
       <w:proofErr w:type="spellStart"/>
       <w:r>
         <w:rPr>
@@ -9791,7 +10434,7 @@
         </w:rPr>
         <w:t>(index)</w:t>
       </w:r>
-      <w:bookmarkEnd w:id="21"/>
+      <w:bookmarkEnd w:id="23"/>
     </w:p>
     <w:p>
       <w:pPr>
@@ -9897,7 +10540,6 @@
         <w:rPr>
           <w:lang w:val="en-US"/>
         </w:rPr>
-        <w:lastRenderedPageBreak/>
         <w:t>get (</w:t>
       </w:r>
       <w:proofErr w:type="spellStart"/>
@@ -9960,7 +10602,7 @@
           <w:lang w:val="en-US"/>
         </w:rPr>
       </w:pPr>
-      <w:bookmarkStart w:id="22" w:name="_Toc68426202"/>
+      <w:bookmarkStart w:id="24" w:name="_Toc68603631"/>
       <w:r>
         <w:rPr>
           <w:lang w:val="en-US"/>
@@ -10002,7 +10644,7 @@
         </w:rPr>
         <w:t>f</w:t>
       </w:r>
-      <w:bookmarkEnd w:id="22"/>
+      <w:bookmarkEnd w:id="24"/>
       <w:proofErr w:type="gramEnd"/>
     </w:p>
     <w:p>
@@ -10106,6 +10748,7 @@
           <w:lang w:val="en-US"/>
         </w:rPr>
       </w:pPr>
+      <w:bookmarkStart w:id="25" w:name="_Toc68603632"/>
       <w:proofErr w:type="spellStart"/>
       <w:r>
         <w:rPr>
@@ -10127,6 +10770,7 @@
         </w:rPr>
         <w:t>Matrix</w:t>
       </w:r>
+      <w:bookmarkEnd w:id="25"/>
       <w:proofErr w:type="gramEnd"/>
     </w:p>
     <w:p>
@@ -10220,9 +10864,11 @@
       <w:pPr>
         <w:pStyle w:val="Heading3"/>
       </w:pPr>
+      <w:bookmarkStart w:id="26" w:name="_Toc68603633"/>
       <w:r>
         <w:t>duplicates</w:t>
       </w:r>
+      <w:bookmarkEnd w:id="26"/>
     </w:p>
     <w:p>
       <w:pPr>
@@ -10398,33 +11044,14 @@
           <w:lang w:val="en-US"/>
         </w:rPr>
       </w:pPr>
+      <w:bookmarkStart w:id="27" w:name="_Toc68603634"/>
       <w:r>
         <w:rPr>
           <w:lang w:val="en-US"/>
         </w:rPr>
         <w:t>permutations</w:t>
       </w:r>
-    </w:p>
-    <w:p>
-      <w:pPr>
-        <w:pStyle w:val="Code"/>
-      </w:pPr>
-      <w:r>
-        <w:t>rotations :: [a] -&gt; [[a]]</w:t>
-      </w:r>
-    </w:p>
-    <w:p>
-      <w:pPr>
-        <w:pStyle w:val="Code"/>
-      </w:pPr>
-      <w:r>
-        <w:t>rotations xs = take (length xs) (iterate (\(y:ys) -&gt; ys ++ [y]) xs)</w:t>
-      </w:r>
-    </w:p>
-    <w:p>
-      <w:pPr>
-        <w:pStyle w:val="Code"/>
-      </w:pPr>
+      <w:bookmarkEnd w:id="27"/>
     </w:p>
     <w:p>
       <w:pPr>
@@ -10438,19 +11065,7 @@
         <w:rPr>
           <w:lang w:val="en-US"/>
         </w:rPr>
-        <w:t>perm</w:t>
-      </w:r>
-      <w:r>
-        <w:rPr>
-          <w:lang w:val="en-US"/>
-        </w:rPr>
-        <w:t>utations</w:t>
-      </w:r>
-      <w:r>
-        <w:rPr>
-          <w:lang w:val="en-US"/>
-        </w:rPr>
-        <w:t xml:space="preserve"> :</w:t>
+        <w:t>rotations :</w:t>
       </w:r>
       <w:proofErr w:type="gramEnd"/>
       <w:r>
@@ -10471,6 +11086,122 @@
         <w:rPr>
           <w:lang w:val="en-US"/>
         </w:rPr>
+        <w:t xml:space="preserve">rotations </w:t>
+      </w:r>
+      <w:proofErr w:type="spellStart"/>
+      <w:r>
+        <w:rPr>
+          <w:lang w:val="en-US"/>
+        </w:rPr>
+        <w:t>xs</w:t>
+      </w:r>
+      <w:proofErr w:type="spellEnd"/>
+      <w:r>
+        <w:rPr>
+          <w:lang w:val="en-US"/>
+        </w:rPr>
+        <w:t xml:space="preserve"> = take (length </w:t>
+      </w:r>
+      <w:proofErr w:type="spellStart"/>
+      <w:r>
+        <w:rPr>
+          <w:lang w:val="en-US"/>
+        </w:rPr>
+        <w:t>xs</w:t>
+      </w:r>
+      <w:proofErr w:type="spellEnd"/>
+      <w:r>
+        <w:rPr>
+          <w:lang w:val="en-US"/>
+        </w:rPr>
+        <w:t>) (iterate (\(</w:t>
+      </w:r>
+      <w:proofErr w:type="spellStart"/>
+      <w:proofErr w:type="gramStart"/>
+      <w:r>
+        <w:rPr>
+          <w:lang w:val="en-US"/>
+        </w:rPr>
+        <w:t>y:ys</w:t>
+      </w:r>
+      <w:proofErr w:type="spellEnd"/>
+      <w:proofErr w:type="gramEnd"/>
+      <w:r>
+        <w:rPr>
+          <w:lang w:val="en-US"/>
+        </w:rPr>
+        <w:t xml:space="preserve">) -&gt; </w:t>
+      </w:r>
+      <w:proofErr w:type="spellStart"/>
+      <w:r>
+        <w:rPr>
+          <w:lang w:val="en-US"/>
+        </w:rPr>
+        <w:t>ys</w:t>
+      </w:r>
+      <w:proofErr w:type="spellEnd"/>
+      <w:r>
+        <w:rPr>
+          <w:lang w:val="en-US"/>
+        </w:rPr>
+        <w:t xml:space="preserve"> ++ [y]) </w:t>
+      </w:r>
+      <w:proofErr w:type="spellStart"/>
+      <w:r>
+        <w:rPr>
+          <w:lang w:val="en-US"/>
+        </w:rPr>
+        <w:t>xs</w:t>
+      </w:r>
+      <w:proofErr w:type="spellEnd"/>
+      <w:r>
+        <w:rPr>
+          <w:lang w:val="en-US"/>
+        </w:rPr>
+        <w:t>)</w:t>
+      </w:r>
+    </w:p>
+    <w:p>
+      <w:pPr>
+        <w:pStyle w:val="Code"/>
+        <w:rPr>
+          <w:lang w:val="en-US"/>
+        </w:rPr>
+      </w:pPr>
+    </w:p>
+    <w:p>
+      <w:pPr>
+        <w:pStyle w:val="Code"/>
+        <w:rPr>
+          <w:lang w:val="en-US"/>
+        </w:rPr>
+      </w:pPr>
+      <w:proofErr w:type="gramStart"/>
+      <w:r>
+        <w:rPr>
+          <w:lang w:val="en-US"/>
+        </w:rPr>
+        <w:t>permutations :</w:t>
+      </w:r>
+      <w:proofErr w:type="gramEnd"/>
+      <w:r>
+        <w:rPr>
+          <w:lang w:val="en-US"/>
+        </w:rPr>
+        <w:t>: [a] -&gt; [[a]]</w:t>
+      </w:r>
+    </w:p>
+    <w:p>
+      <w:pPr>
+        <w:pStyle w:val="Code"/>
+        <w:rPr>
+          <w:lang w:val="en-US"/>
+        </w:rPr>
+      </w:pPr>
+      <w:r>
+        <w:rPr>
+          <w:lang w:val="en-US"/>
+        </w:rPr>
         <w:t xml:space="preserve">permutations </w:t>
       </w:r>
       <w:proofErr w:type="gramStart"/>
@@ -10557,9 +11288,72 @@
     <w:p>
       <w:pPr>
         <w:pStyle w:val="Code"/>
-      </w:pPr>
-      <w:r>
-        <w:t>permutations "abc" -&gt; ["abc", "acb", "bac", "bca", "cab", "cba"]</w:t>
+        <w:rPr>
+          <w:lang w:val="en-US"/>
+        </w:rPr>
+      </w:pPr>
+      <w:r>
+        <w:rPr>
+          <w:lang w:val="en-US"/>
+        </w:rPr>
+        <w:lastRenderedPageBreak/>
+        <w:t>permutations "</w:t>
+      </w:r>
+      <w:proofErr w:type="spellStart"/>
+      <w:r>
+        <w:rPr>
+          <w:lang w:val="en-US"/>
+        </w:rPr>
+        <w:t>abc</w:t>
+      </w:r>
+      <w:proofErr w:type="spellEnd"/>
+      <w:r>
+        <w:rPr>
+          <w:lang w:val="en-US"/>
+        </w:rPr>
+        <w:t>" -&gt; ["</w:t>
+      </w:r>
+      <w:proofErr w:type="spellStart"/>
+      <w:r>
+        <w:rPr>
+          <w:lang w:val="en-US"/>
+        </w:rPr>
+        <w:t>abc</w:t>
+      </w:r>
+      <w:proofErr w:type="spellEnd"/>
+      <w:r>
+        <w:rPr>
+          <w:lang w:val="en-US"/>
+        </w:rPr>
+        <w:t>", "</w:t>
+      </w:r>
+      <w:proofErr w:type="spellStart"/>
+      <w:r>
+        <w:rPr>
+          <w:lang w:val="en-US"/>
+        </w:rPr>
+        <w:t>acb</w:t>
+      </w:r>
+      <w:proofErr w:type="spellEnd"/>
+      <w:r>
+        <w:rPr>
+          <w:lang w:val="en-US"/>
+        </w:rPr>
+        <w:t>", "bac", "</w:t>
+      </w:r>
+      <w:proofErr w:type="spellStart"/>
+      <w:r>
+        <w:rPr>
+          <w:lang w:val="en-US"/>
+        </w:rPr>
+        <w:t>bca</w:t>
+      </w:r>
+      <w:proofErr w:type="spellEnd"/>
+      <w:r>
+        <w:rPr>
+          <w:lang w:val="en-US"/>
+        </w:rPr>
+        <w:t>", "cab", "cba"]</w:t>
       </w:r>
     </w:p>
     <w:p>
@@ -10588,124 +11382,54 @@
     <w:p>
       <w:pPr>
         <w:pStyle w:val="Heading1"/>
-        <w:rPr>
-          <w:lang w:val="en-US"/>
-        </w:rPr>
-      </w:pPr>
-      <w:bookmarkStart w:id="23" w:name="_Toc68426203"/>
-      <w:r>
-        <w:rPr>
-          <w:lang w:val="en-US"/>
-        </w:rPr>
-        <w:lastRenderedPageBreak/>
+      </w:pPr>
+      <w:bookmarkStart w:id="28" w:name="_Toc68603635"/>
+      <w:r>
         <w:t>FAQ</w:t>
       </w:r>
-      <w:bookmarkEnd w:id="23"/>
+      <w:bookmarkEnd w:id="28"/>
     </w:p>
     <w:p>
       <w:pPr>
         <w:pStyle w:val="Heading2"/>
-        <w:rPr>
-          <w:lang w:val="en-US"/>
-        </w:rPr>
-      </w:pPr>
-      <w:bookmarkStart w:id="24" w:name="_Toc68426204"/>
-      <w:proofErr w:type="spellStart"/>
-      <w:r>
-        <w:rPr>
-          <w:lang w:val="en-US"/>
-        </w:rPr>
+      </w:pPr>
+      <w:bookmarkStart w:id="29" w:name="_Toc68603636"/>
+      <w:r>
         <w:t>Allgemein</w:t>
       </w:r>
-      <w:bookmarkEnd w:id="24"/>
-      <w:proofErr w:type="spellEnd"/>
+      <w:bookmarkEnd w:id="29"/>
     </w:p>
     <w:p>
       <w:pPr>
         <w:pStyle w:val="Heading3"/>
-        <w:rPr>
-          <w:lang w:val="en-US"/>
-        </w:rPr>
-      </w:pPr>
-      <w:bookmarkStart w:id="25" w:name="_Toc68426205"/>
-      <w:r>
-        <w:rPr>
-          <w:lang w:val="en-US"/>
-        </w:rPr>
-        <w:t xml:space="preserve">Ein </w:t>
-      </w:r>
-      <w:proofErr w:type="spellStart"/>
-      <w:r>
-        <w:rPr>
-          <w:lang w:val="en-US"/>
-        </w:rPr>
-        <w:t>Intervall</w:t>
-      </w:r>
-      <w:proofErr w:type="spellEnd"/>
-      <w:r>
-        <w:rPr>
-          <w:lang w:val="en-US"/>
-        </w:rPr>
-        <w:t xml:space="preserve"> </w:t>
-      </w:r>
-      <w:proofErr w:type="spellStart"/>
-      <w:r>
-        <w:rPr>
-          <w:lang w:val="en-US"/>
-        </w:rPr>
-        <w:t>erstellen</w:t>
-      </w:r>
-      <w:bookmarkEnd w:id="25"/>
-      <w:proofErr w:type="spellEnd"/>
-    </w:p>
-    <w:p>
-      <w:pPr>
-        <w:pStyle w:val="Code"/>
-        <w:rPr>
-          <w:lang w:val="en-US"/>
-        </w:rPr>
-      </w:pPr>
-      <w:r>
-        <w:rPr>
-          <w:lang w:val="en-US"/>
-        </w:rPr>
-        <w:t>[</w:t>
-      </w:r>
-      <w:proofErr w:type="spellStart"/>
-      <w:proofErr w:type="gramStart"/>
-      <w:r>
-        <w:rPr>
-          <w:lang w:val="en-US"/>
-        </w:rPr>
-        <w:t>a..b</w:t>
-      </w:r>
-      <w:proofErr w:type="spellEnd"/>
-      <w:proofErr w:type="gramEnd"/>
-      <w:r>
-        <w:rPr>
-          <w:lang w:val="en-US"/>
-        </w:rPr>
-        <w:t xml:space="preserve">] </w:t>
+      </w:pPr>
+      <w:bookmarkStart w:id="30" w:name="_Toc68603637"/>
+      <w:r>
+        <w:t>Ein Intervall erstellen</w:t>
+      </w:r>
+      <w:bookmarkEnd w:id="30"/>
+    </w:p>
+    <w:p>
+      <w:pPr>
+        <w:pStyle w:val="Code"/>
+      </w:pPr>
+      <w:r>
+        <w:t xml:space="preserve">[a..b] </w:t>
       </w:r>
       <w:r>
         <w:rPr>
           <w:rFonts w:ascii="CMSY10" w:hAnsi="CMSY10" w:cs="CMSY10"/>
           <w:sz w:val="22"/>
-          <w:lang w:val="en-US"/>
         </w:rPr>
         <w:t>=</w:t>
       </w:r>
       <w:r>
         <w:rPr>
           <w:rFonts w:ascii="CMSS8" w:hAnsi="CMSS8" w:cs="CMSS8"/>
-          <w:lang w:val="en-US"/>
         </w:rPr>
         <w:t xml:space="preserve"> </w:t>
       </w:r>
       <w:r>
-        <w:rPr>
-          <w:lang w:val="en-US"/>
-        </w:rPr>
         <w:t>[a,a+1,a+2,...,b]</w:t>
       </w:r>
     </w:p>
@@ -10716,7 +11440,7 @@
           <w:lang w:val="en-US"/>
         </w:rPr>
       </w:pPr>
-      <w:bookmarkStart w:id="26" w:name="_Toc68426206"/>
+      <w:bookmarkStart w:id="31" w:name="_Toc68603638"/>
       <w:r>
         <w:rPr>
           <w:lang w:val="en-US"/>
@@ -10737,7 +11461,7 @@
         </w:rPr>
         <w:t xml:space="preserve"> list</w:t>
       </w:r>
-      <w:bookmarkEnd w:id="26"/>
+      <w:bookmarkEnd w:id="31"/>
     </w:p>
     <w:p>
       <w:pPr>
@@ -10760,14 +11484,14 @@
           <w:lang w:val="en-US"/>
         </w:rPr>
       </w:pPr>
-      <w:bookmarkStart w:id="27" w:name="_Toc68426207"/>
+      <w:bookmarkStart w:id="32" w:name="_Toc68603639"/>
       <w:r>
         <w:rPr>
           <w:lang w:val="en-US"/>
         </w:rPr>
         <w:t>cons (:) vs append (++)</w:t>
       </w:r>
-      <w:bookmarkEnd w:id="27"/>
+      <w:bookmarkEnd w:id="32"/>
     </w:p>
     <w:p>
       <w:pPr>
@@ -11205,14 +11929,14 @@
       <w:pPr>
         <w:pStyle w:val="Heading3"/>
       </w:pPr>
-      <w:bookmarkStart w:id="28" w:name="_Toc68426208"/>
+      <w:bookmarkStart w:id="33" w:name="_Toc68603640"/>
       <w:r>
         <w:t>Wie konvertiert man Zahl n</w:t>
       </w:r>
       <w:r>
         <w:t>ach String?</w:t>
       </w:r>
-      <w:bookmarkEnd w:id="28"/>
+      <w:bookmarkEnd w:id="33"/>
     </w:p>
     <w:p>
       <w:pPr>
@@ -11331,82 +12055,12 @@
     <w:p>
       <w:pPr>
         <w:pStyle w:val="Heading3"/>
-        <w:rPr>
-          <w:lang w:val="en-US"/>
-        </w:rPr>
-      </w:pPr>
-      <w:bookmarkStart w:id="29" w:name="_Toc68426209"/>
-      <w:proofErr w:type="spellStart"/>
-      <w:r>
-        <w:rPr>
-          <w:lang w:val="en-US"/>
-        </w:rPr>
-        <w:t>Wann</w:t>
-      </w:r>
-      <w:proofErr w:type="spellEnd"/>
-      <w:r>
-        <w:rPr>
-          <w:lang w:val="en-US"/>
-        </w:rPr>
-        <w:t xml:space="preserve"> </w:t>
-      </w:r>
-      <w:proofErr w:type="spellStart"/>
-      <w:r>
-        <w:rPr>
-          <w:lang w:val="en-US"/>
-        </w:rPr>
-        <w:t>wird</w:t>
-      </w:r>
-      <w:proofErr w:type="spellEnd"/>
-      <w:r>
-        <w:rPr>
-          <w:lang w:val="en-US"/>
-        </w:rPr>
-        <w:t xml:space="preserve"> </w:t>
-      </w:r>
-      <w:proofErr w:type="spellStart"/>
-      <w:r>
-        <w:rPr>
-          <w:lang w:val="en-US"/>
-        </w:rPr>
-        <w:t>ein</w:t>
-      </w:r>
-      <w:proofErr w:type="spellEnd"/>
-      <w:r>
-        <w:rPr>
-          <w:lang w:val="en-US"/>
-        </w:rPr>
-        <w:t xml:space="preserve"> </w:t>
-      </w:r>
-      <w:proofErr w:type="spellStart"/>
-      <w:r>
-        <w:rPr>
-          <w:lang w:val="en-US"/>
-        </w:rPr>
-        <w:t>Akkumulator</w:t>
-      </w:r>
-      <w:proofErr w:type="spellEnd"/>
-      <w:r>
-        <w:rPr>
-          <w:lang w:val="en-US"/>
-        </w:rPr>
-        <w:t xml:space="preserve"> </w:t>
-      </w:r>
-      <w:proofErr w:type="spellStart"/>
-      <w:r>
-        <w:rPr>
-          <w:lang w:val="en-US"/>
-        </w:rPr>
-        <w:t>benötight</w:t>
-      </w:r>
-      <w:proofErr w:type="spellEnd"/>
-      <w:r>
-        <w:rPr>
-          <w:lang w:val="en-US"/>
-        </w:rPr>
-        <w:t>?</w:t>
-      </w:r>
-      <w:bookmarkEnd w:id="29"/>
+      </w:pPr>
+      <w:bookmarkStart w:id="34" w:name="_Toc68603641"/>
+      <w:r>
+        <w:t>Wann wird ein Akkumulator benötight?</w:t>
+      </w:r>
+      <w:bookmarkEnd w:id="34"/>
     </w:p>
     <w:p>
       <w:r>
@@ -11421,11 +12075,12 @@
           <w:lang w:val="en-US"/>
         </w:rPr>
       </w:pPr>
-      <w:bookmarkStart w:id="30" w:name="_Toc68426210"/>
-      <w:r>
-        <w:rPr>
-          <w:lang w:val="en-US"/>
-        </w:rPr>
+      <w:bookmarkStart w:id="35" w:name="_Toc68603642"/>
+      <w:r>
+        <w:rPr>
+          <w:lang w:val="en-US"/>
+        </w:rPr>
+        <w:lastRenderedPageBreak/>
         <w:t xml:space="preserve">Was </w:t>
       </w:r>
       <w:proofErr w:type="spellStart"/>
@@ -11442,7 +12097,7 @@
         </w:rPr>
         <w:t xml:space="preserve"> Prelude?</w:t>
       </w:r>
-      <w:bookmarkEnd w:id="30"/>
+      <w:bookmarkEnd w:id="35"/>
     </w:p>
     <w:p>
       <w:pPr>
@@ -11504,15 +12159,14 @@
       <w:pPr>
         <w:pStyle w:val="Heading3"/>
       </w:pPr>
-      <w:bookmarkStart w:id="31" w:name="_Toc68426211"/>
-      <w:r>
-        <w:lastRenderedPageBreak/>
+      <w:bookmarkStart w:id="36" w:name="_Toc68603643"/>
+      <w:r>
         <w:t>Wie schreibt man in H</w:t>
       </w:r>
       <w:r>
         <w:t>askell != (nicht gleich) ?</w:t>
       </w:r>
-      <w:bookmarkEnd w:id="31"/>
+      <w:bookmarkEnd w:id="36"/>
     </w:p>
     <w:p>
       <w:pPr>
@@ -11584,7 +12238,7 @@
           <w:lang w:eastAsia="de-DE"/>
         </w:rPr>
       </w:pPr>
-      <w:bookmarkStart w:id="32" w:name="_Toc68426212"/>
+      <w:bookmarkStart w:id="37" w:name="_Toc68603644"/>
       <w:r>
         <w:rPr>
           <w:lang w:eastAsia="de-DE"/>
@@ -11597,7 +12251,7 @@
         </w:rPr>
         <w:t xml:space="preserve"> ?</w:t>
       </w:r>
-      <w:bookmarkEnd w:id="32"/>
+      <w:bookmarkEnd w:id="37"/>
     </w:p>
     <w:p>
       <w:pPr>
@@ -11679,7 +12333,7 @@
           <w:lang w:val="en-US"/>
         </w:rPr>
       </w:pPr>
-      <w:bookmarkStart w:id="33" w:name="_Toc68426213"/>
+      <w:bookmarkStart w:id="38" w:name="_Toc68603645"/>
       <w:r>
         <w:rPr>
           <w:lang w:val="en-US"/>
@@ -11700,7 +12354,7 @@
         </w:rPr>
         <w:t xml:space="preserve"> Dot-Operator (.)?</w:t>
       </w:r>
-      <w:bookmarkEnd w:id="33"/>
+      <w:bookmarkEnd w:id="38"/>
     </w:p>
     <w:p>
       <w:pPr>
@@ -11747,10 +12401,74 @@
     <w:p>
       <w:pPr>
         <w:pStyle w:val="Code"/>
-      </w:pPr>
-      <w:r>
-        <w:t>Code sumEuler = sum . (map euler) . mkList</w:t>
-      </w:r>
+        <w:rPr>
+          <w:lang w:val="en-US"/>
+        </w:rPr>
+      </w:pPr>
+      <w:r>
+        <w:rPr>
+          <w:lang w:val="en-US"/>
+        </w:rPr>
+        <w:t xml:space="preserve">Code </w:t>
+      </w:r>
+      <w:proofErr w:type="spellStart"/>
+      <w:r>
+        <w:rPr>
+          <w:lang w:val="en-US"/>
+        </w:rPr>
+        <w:t>sumEuler</w:t>
+      </w:r>
+      <w:proofErr w:type="spellEnd"/>
+      <w:r>
+        <w:rPr>
+          <w:lang w:val="en-US"/>
+        </w:rPr>
+        <w:t xml:space="preserve"> = </w:t>
+      </w:r>
+      <w:proofErr w:type="gramStart"/>
+      <w:r>
+        <w:rPr>
+          <w:lang w:val="en-US"/>
+        </w:rPr>
+        <w:t>sum .</w:t>
+      </w:r>
+      <w:proofErr w:type="gramEnd"/>
+      <w:r>
+        <w:rPr>
+          <w:lang w:val="en-US"/>
+        </w:rPr>
+        <w:t xml:space="preserve"> (map </w:t>
+      </w:r>
+      <w:proofErr w:type="spellStart"/>
+      <w:r>
+        <w:rPr>
+          <w:lang w:val="en-US"/>
+        </w:rPr>
+        <w:t>euler</w:t>
+      </w:r>
+      <w:proofErr w:type="spellEnd"/>
+      <w:proofErr w:type="gramStart"/>
+      <w:r>
+        <w:rPr>
+          <w:lang w:val="en-US"/>
+        </w:rPr>
+        <w:t>) .</w:t>
+      </w:r>
+      <w:proofErr w:type="gramEnd"/>
+      <w:r>
+        <w:rPr>
+          <w:lang w:val="en-US"/>
+        </w:rPr>
+        <w:t xml:space="preserve"> </w:t>
+      </w:r>
+      <w:proofErr w:type="spellStart"/>
+      <w:r>
+        <w:rPr>
+          <w:lang w:val="en-US"/>
+        </w:rPr>
+        <w:t>mkList</w:t>
+      </w:r>
+      <w:proofErr w:type="spellEnd"/>
     </w:p>
     <w:p>
       <w:pPr>
@@ -11797,14 +12515,14 @@
       <w:pPr>
         <w:pStyle w:val="Heading3"/>
       </w:pPr>
-      <w:bookmarkStart w:id="34" w:name="_Toc68426214"/>
+      <w:bookmarkStart w:id="39" w:name="_Toc68603646"/>
       <w:r>
         <w:t>Wie kann m</w:t>
       </w:r>
       <w:r>
         <w:t>an ein Predikat p negieren?</w:t>
       </w:r>
-      <w:bookmarkEnd w:id="34"/>
+      <w:bookmarkEnd w:id="39"/>
     </w:p>
     <w:p>
       <w:r>
@@ -11823,7 +12541,7 @@
       <w:pPr>
         <w:pStyle w:val="Heading3"/>
       </w:pPr>
-      <w:bookmarkStart w:id="35" w:name="_Toc68426215"/>
+      <w:bookmarkStart w:id="40" w:name="_Toc68603647"/>
       <w:r>
         <w:t xml:space="preserve">map vs iterationen mit </w:t>
       </w:r>
@@ -11836,7 +12554,7 @@
       <w:r>
         <w:t>:xs)</w:t>
       </w:r>
-      <w:bookmarkEnd w:id="35"/>
+      <w:bookmarkEnd w:id="40"/>
     </w:p>
     <w:p>
       <w:pPr>
@@ -12002,7 +12720,7 @@
           <w:lang w:val="en-US"/>
         </w:rPr>
       </w:pPr>
-      <w:bookmarkStart w:id="36" w:name="_Toc68426216"/>
+      <w:bookmarkStart w:id="41" w:name="_Toc68603648"/>
       <w:r>
         <w:rPr>
           <w:lang w:val="en-US"/>
@@ -12023,7 +12741,7 @@
         </w:rPr>
         <w:t xml:space="preserve"> @ Operator?</w:t>
       </w:r>
-      <w:bookmarkEnd w:id="36"/>
+      <w:bookmarkEnd w:id="41"/>
     </w:p>
     <w:p>
       <w:pPr>
@@ -12079,6 +12797,7 @@
         <w:rPr>
           <w:noProof/>
         </w:rPr>
+        <w:lastRenderedPageBreak/>
         <w:drawing>
           <wp:inline distT="0" distB="0" distL="0" distR="0" wp14:anchorId="6719F896" wp14:editId="7C1C8F46">
             <wp:extent cx="4590137" cy="1697126"/>
@@ -12137,280 +12856,369 @@
     <w:p>
       <w:pPr>
         <w:pStyle w:val="Heading3"/>
-      </w:pPr>
+        <w:rPr>
+          <w:lang w:val="en-US"/>
+        </w:rPr>
+      </w:pPr>
+      <w:r>
+        <w:rPr>
+          <w:lang w:val="en-US"/>
+        </w:rPr>
+        <w:t>data vs type</w:t>
+      </w:r>
+    </w:p>
+    <w:p>
+      <w:r>
+        <w:rPr>
+          <w:rStyle w:val="HTMLCode"/>
+          <w:rFonts w:asciiTheme="minorHAnsi" w:eastAsia="MS Mincho" w:hAnsiTheme="minorHAnsi" w:cstheme="minorBidi"/>
+          <w:b/>
+          <w:bCs/>
+          <w:sz w:val="24"/>
+          <w:szCs w:val="22"/>
+        </w:rPr>
+        <w:t>data</w:t>
+      </w:r>
+      <w:r>
+        <w:t xml:space="preserve"> allows you to introduce a new algebraic data type, while </w:t>
+      </w:r>
+      <w:r>
+        <w:rPr>
+          <w:rStyle w:val="HTMLCode"/>
+          <w:rFonts w:asciiTheme="minorHAnsi" w:eastAsia="MS Mincho" w:hAnsiTheme="minorHAnsi" w:cstheme="minorBidi"/>
+          <w:b/>
+          <w:bCs/>
+          <w:sz w:val="24"/>
+          <w:szCs w:val="22"/>
+        </w:rPr>
+        <w:t>type</w:t>
+      </w:r>
+      <w:r>
+        <w:t xml:space="preserve"> just makes a type synonym.</w:t>
+      </w:r>
+    </w:p>
+    <w:p/>
+    <w:p>
+      <w:pPr>
+        <w:pStyle w:val="Code"/>
+        <w:rPr>
+          <w:lang w:val="en-US"/>
+        </w:rPr>
+      </w:pPr>
+      <w:r>
+        <w:rPr>
+          <w:lang w:val="en-US"/>
+        </w:rPr>
+        <w:t>data T</w:t>
+      </w:r>
+      <w:r>
+        <w:rPr>
+          <w:lang w:val="en-US"/>
+        </w:rPr>
+        <w:t>ree a = Node Tree a Tree | Leaf a</w:t>
+      </w:r>
+    </w:p>
+    <w:p>
+      <w:pPr>
+        <w:pStyle w:val="Code"/>
+        <w:rPr>
+          <w:lang w:val="en-US"/>
+        </w:rPr>
+      </w:pPr>
+      <w:r>
+        <w:rPr>
+          <w:lang w:val="en-US"/>
+        </w:rPr>
+        <w:t>type String = [Char]</w:t>
+      </w:r>
+    </w:p>
+    <w:p>
+      <w:pPr>
+        <w:pStyle w:val="Code"/>
+        <w:rPr>
+          <w:lang w:val="en-US"/>
+        </w:rPr>
+      </w:pPr>
+    </w:p>
+    <w:p>
+      <w:pPr>
+        <w:pStyle w:val="Heading3"/>
+      </w:pPr>
+      <w:bookmarkStart w:id="42" w:name="_Toc68603649"/>
+      <w:r>
+        <w:t>Was ist allgemeinste Typ von X</w:t>
+      </w:r>
+      <w:r>
+        <w:t>?</w:t>
+      </w:r>
+      <w:bookmarkEnd w:id="42"/>
+    </w:p>
+    <w:p>
+      <w:pPr>
+        <w:pStyle w:val="Code"/>
+        <w:rPr>
+          <w:lang w:val="en-US"/>
+        </w:rPr>
+      </w:pPr>
+      <w:proofErr w:type="gramStart"/>
+      <w:r>
+        <w:rPr>
+          <w:lang w:val="en-US"/>
+        </w:rPr>
+        <w:t>duplicates :</w:t>
+      </w:r>
+      <w:proofErr w:type="gramEnd"/>
+      <w:r>
+        <w:rPr>
+          <w:lang w:val="en-US"/>
+        </w:rPr>
+        <w:t>: Eq a =&gt; [a] -&gt; Bool</w:t>
+      </w:r>
+    </w:p>
+    <w:p>
+      <w:pPr>
+        <w:pStyle w:val="Code"/>
+        <w:rPr>
+          <w:lang w:val="en-US"/>
+        </w:rPr>
+      </w:pPr>
+      <w:r>
+        <w:rPr>
+          <w:lang w:val="en-US"/>
+        </w:rPr>
+        <w:t>duplicates [] = False</w:t>
+      </w:r>
+    </w:p>
+    <w:p>
+      <w:pPr>
+        <w:pStyle w:val="Code"/>
+        <w:rPr>
+          <w:lang w:val="en-US"/>
+        </w:rPr>
+      </w:pPr>
+      <w:r>
+        <w:rPr>
+          <w:lang w:val="en-US"/>
+        </w:rPr>
+        <w:t>duplicates (</w:t>
+      </w:r>
+      <w:proofErr w:type="spellStart"/>
+      <w:proofErr w:type="gramStart"/>
+      <w:r>
+        <w:rPr>
+          <w:lang w:val="en-US"/>
+        </w:rPr>
+        <w:t>x:xs</w:t>
+      </w:r>
+      <w:proofErr w:type="spellEnd"/>
+      <w:proofErr w:type="gramEnd"/>
+      <w:r>
+        <w:rPr>
+          <w:lang w:val="en-US"/>
+        </w:rPr>
+        <w:t>) = x ‘</w:t>
+      </w:r>
+      <w:proofErr w:type="spellStart"/>
+      <w:r>
+        <w:rPr>
+          <w:lang w:val="en-US"/>
+        </w:rPr>
+        <w:t>elem</w:t>
+      </w:r>
+      <w:proofErr w:type="spellEnd"/>
+      <w:r>
+        <w:rPr>
+          <w:lang w:val="en-US"/>
+        </w:rPr>
+        <w:t xml:space="preserve">‘ </w:t>
+      </w:r>
+      <w:proofErr w:type="spellStart"/>
+      <w:r>
+        <w:rPr>
+          <w:lang w:val="en-US"/>
+        </w:rPr>
+        <w:t>xs</w:t>
+      </w:r>
+      <w:proofErr w:type="spellEnd"/>
+      <w:r>
+        <w:rPr>
+          <w:lang w:val="en-US"/>
+        </w:rPr>
+        <w:t xml:space="preserve"> || duplicates </w:t>
+      </w:r>
+      <w:proofErr w:type="spellStart"/>
+      <w:r>
+        <w:rPr>
+          <w:lang w:val="en-US"/>
+        </w:rPr>
+        <w:t>xs</w:t>
+      </w:r>
+      <w:proofErr w:type="spellEnd"/>
+    </w:p>
+    <w:p>
+      <w:pPr>
+        <w:pStyle w:val="Code"/>
+        <w:rPr>
+          <w:lang w:val="en-US"/>
+        </w:rPr>
+      </w:pPr>
+    </w:p>
+    <w:p>
+      <w:pPr>
+        <w:pStyle w:val="Heading2"/>
+      </w:pPr>
+      <w:bookmarkStart w:id="43" w:name="_Toc68603650"/>
+      <w:r>
+        <w:t>Unendliche Listen</w:t>
+      </w:r>
+      <w:bookmarkEnd w:id="43"/>
+    </w:p>
+    <w:p>
+      <w:pPr>
+        <w:pStyle w:val="Heading3"/>
+      </w:pPr>
+      <w:bookmarkStart w:id="44" w:name="_Toc68603651"/>
+      <w:r>
+        <w:t xml:space="preserve">Wie erstellt man am </w:t>
+      </w:r>
+      <w:r>
+        <w:t xml:space="preserve">besten eine unendliche </w:t>
+      </w:r>
+      <w:r>
+        <w:t>L</w:t>
+      </w:r>
+      <w:r>
+        <w:t>iste</w:t>
+      </w:r>
+      <w:r>
+        <w:t xml:space="preserve"> mit einer Zahl/Symbol</w:t>
+      </w:r>
+      <w:r>
+        <w:t>?</w:t>
+      </w:r>
+      <w:bookmarkEnd w:id="44"/>
+    </w:p>
+    <w:p>
+      <w:pPr>
+        <w:pStyle w:val="Code"/>
+      </w:pPr>
+      <w:r>
+        <w:t>-&gt; mit repeat</w:t>
+      </w:r>
+    </w:p>
+    <w:p>
+      <w:pPr>
+        <w:pStyle w:val="Code"/>
+      </w:pPr>
+      <w:r>
+        <w:t>repeat 3 = [3, 3, 3, 3, 3 ...]</w:t>
+      </w:r>
+    </w:p>
+    <w:p>
+      <w:pPr>
+        <w:pStyle w:val="Code"/>
+      </w:pPr>
+    </w:p>
+    <w:p>
+      <w:pPr>
+        <w:pStyle w:val="Heading3"/>
+      </w:pPr>
+      <w:bookmarkStart w:id="45" w:name="_Toc68603652"/>
+      <w:r>
+        <w:t>Wie erstellt man eine unedliche Liste als Folge?</w:t>
+      </w:r>
+      <w:bookmarkEnd w:id="45"/>
+    </w:p>
+    <w:p>
+      <w:pPr>
+        <w:pStyle w:val="Code"/>
+      </w:pPr>
+      <w:r>
+        <w:t>-&gt; List Comprehensions</w:t>
+      </w:r>
+    </w:p>
+    <w:p>
+      <w:pPr>
+        <w:pStyle w:val="Code"/>
+      </w:pPr>
+      <w:r>
+        <w:t>[2,4..] = [2, 4, 6, 8, 10...]</w:t>
+      </w:r>
+    </w:p>
+    <w:p>
+      <w:pPr>
+        <w:pStyle w:val="Code"/>
+      </w:pPr>
+      <w:r>
+        <w:t>[5, 10..] = [5, 10, 15, 20...]</w:t>
+      </w:r>
+    </w:p>
+    <w:p>
+      <w:pPr>
+        <w:pStyle w:val="Code"/>
+      </w:pPr>
+    </w:p>
+    <w:p>
+      <w:pPr>
+        <w:pStyle w:val="Code"/>
+      </w:pPr>
+      <w:r>
+        <w:t>-&gt; mit iterate</w:t>
+      </w:r>
+    </w:p>
+    <w:p>
+      <w:pPr>
+        <w:pStyle w:val="Code"/>
+      </w:pPr>
+      <w:r>
+        <w:t>iterate (2*) 1 = [1, 2, 4, 8, 16, 32, 64..]</w:t>
+      </w:r>
+    </w:p>
+    <w:p/>
+    <w:p>
+      <w:pPr>
+        <w:pStyle w:val="Heading1"/>
+      </w:pPr>
+      <w:bookmarkStart w:id="46" w:name="_Toc68603653"/>
       <w:r>
         <w:lastRenderedPageBreak/>
-        <w:t>Was ist allgemeinste Typ von X</w:t>
-      </w:r>
-      <w:r>
-        <w:t>?</w:t>
-      </w:r>
-    </w:p>
-    <w:p>
-      <w:pPr>
-        <w:pStyle w:val="Code"/>
-        <w:rPr>
-          <w:lang w:val="en-US"/>
-        </w:rPr>
-      </w:pPr>
+        <w:t>Theorie</w:t>
+      </w:r>
+      <w:bookmarkEnd w:id="46"/>
+    </w:p>
+    <w:p>
+      <w:pPr>
+        <w:pStyle w:val="Heading2"/>
+      </w:pPr>
+      <w:bookmarkStart w:id="47" w:name="_Toc68603654"/>
+      <w:r>
+        <w:t>Kontrollflus</w:t>
+      </w:r>
+      <w:bookmarkEnd w:id="47"/>
+    </w:p>
+    <w:p>
+      <w:pPr>
+        <w:pStyle w:val="Heading3"/>
+        <w:rPr>
+          <w:lang w:val="en-US"/>
+        </w:rPr>
+      </w:pPr>
+      <w:bookmarkStart w:id="48" w:name="_Toc68603655"/>
       <w:proofErr w:type="gramStart"/>
       <w:r>
         <w:rPr>
           <w:lang w:val="en-US"/>
         </w:rPr>
-        <w:t>duplicates :</w:t>
+        <w:t>If‘</w:t>
       </w:r>
       <w:proofErr w:type="gramEnd"/>
       <w:r>
         <w:rPr>
           <w:lang w:val="en-US"/>
         </w:rPr>
-        <w:t>: Eq a =&gt; [a] -&gt; Bool</w:t>
-      </w:r>
-    </w:p>
-    <w:p>
-      <w:pPr>
-        <w:pStyle w:val="Code"/>
-        <w:rPr>
-          <w:lang w:val="en-US"/>
-        </w:rPr>
-      </w:pPr>
-      <w:r>
-        <w:rPr>
-          <w:lang w:val="en-US"/>
-        </w:rPr>
-        <w:t>duplicates [] = False</w:t>
-      </w:r>
-    </w:p>
-    <w:p>
-      <w:pPr>
-        <w:pStyle w:val="Code"/>
-        <w:rPr>
-          <w:lang w:val="en-US"/>
-        </w:rPr>
-      </w:pPr>
-      <w:r>
-        <w:rPr>
-          <w:lang w:val="en-US"/>
-        </w:rPr>
-        <w:t>duplicates (</w:t>
-      </w:r>
-      <w:proofErr w:type="spellStart"/>
-      <w:proofErr w:type="gramStart"/>
-      <w:r>
-        <w:rPr>
-          <w:lang w:val="en-US"/>
-        </w:rPr>
-        <w:t>x:xs</w:t>
-      </w:r>
-      <w:proofErr w:type="spellEnd"/>
-      <w:proofErr w:type="gramEnd"/>
-      <w:r>
-        <w:rPr>
-          <w:lang w:val="en-US"/>
-        </w:rPr>
-        <w:t>) = x ‘</w:t>
-      </w:r>
-      <w:proofErr w:type="spellStart"/>
-      <w:r>
-        <w:rPr>
-          <w:lang w:val="en-US"/>
-        </w:rPr>
-        <w:t>elem</w:t>
-      </w:r>
-      <w:proofErr w:type="spellEnd"/>
-      <w:r>
-        <w:rPr>
-          <w:lang w:val="en-US"/>
-        </w:rPr>
-        <w:t xml:space="preserve">‘ </w:t>
-      </w:r>
-      <w:proofErr w:type="spellStart"/>
-      <w:r>
-        <w:rPr>
-          <w:lang w:val="en-US"/>
-        </w:rPr>
-        <w:t>xs</w:t>
-      </w:r>
-      <w:proofErr w:type="spellEnd"/>
-      <w:r>
-        <w:rPr>
-          <w:lang w:val="en-US"/>
-        </w:rPr>
-        <w:t xml:space="preserve"> || duplicates </w:t>
-      </w:r>
-      <w:proofErr w:type="spellStart"/>
-      <w:r>
-        <w:rPr>
-          <w:lang w:val="en-US"/>
-        </w:rPr>
-        <w:t>xs</w:t>
-      </w:r>
-      <w:proofErr w:type="spellEnd"/>
-    </w:p>
-    <w:p>
-      <w:pPr>
-        <w:pStyle w:val="Code"/>
-        <w:rPr>
-          <w:lang w:val="en-US"/>
-        </w:rPr>
-      </w:pPr>
-    </w:p>
-    <w:p>
-      <w:pPr>
-        <w:pStyle w:val="Heading2"/>
-      </w:pPr>
-      <w:bookmarkStart w:id="37" w:name="_Toc68426217"/>
-      <w:r>
-        <w:t>Unendliche Listen</w:t>
-      </w:r>
-      <w:bookmarkEnd w:id="37"/>
-    </w:p>
-    <w:p>
-      <w:pPr>
-        <w:pStyle w:val="Heading3"/>
-      </w:pPr>
-      <w:bookmarkStart w:id="38" w:name="_Toc68426218"/>
-      <w:r>
-        <w:t xml:space="preserve">Wie erstellt man am </w:t>
-      </w:r>
-      <w:r>
-        <w:t xml:space="preserve">besten eine unendliche </w:t>
-      </w:r>
-      <w:r>
-        <w:t>L</w:t>
-      </w:r>
-      <w:r>
-        <w:t>iste</w:t>
-      </w:r>
-      <w:r>
-        <w:t xml:space="preserve"> mit einer Zahl/Symbol</w:t>
-      </w:r>
-      <w:r>
-        <w:t>?</w:t>
-      </w:r>
-      <w:bookmarkEnd w:id="38"/>
-    </w:p>
-    <w:p>
-      <w:pPr>
-        <w:pStyle w:val="Code"/>
-      </w:pPr>
-      <w:r>
-        <w:t>-&gt; mit repeat</w:t>
-      </w:r>
-    </w:p>
-    <w:p>
-      <w:pPr>
-        <w:pStyle w:val="Code"/>
-      </w:pPr>
-      <w:r>
-        <w:t>repeat 3 = [3, 3, 3, 3, 3 ...]</w:t>
-      </w:r>
-    </w:p>
-    <w:p>
-      <w:pPr>
-        <w:pStyle w:val="Code"/>
-      </w:pPr>
-    </w:p>
-    <w:p>
-      <w:pPr>
-        <w:pStyle w:val="Heading3"/>
-      </w:pPr>
-      <w:bookmarkStart w:id="39" w:name="_Toc68426219"/>
-      <w:r>
-        <w:t>Wie erstellt man eine unedliche Liste als Folge?</w:t>
-      </w:r>
-      <w:bookmarkEnd w:id="39"/>
-    </w:p>
-    <w:p>
-      <w:pPr>
-        <w:pStyle w:val="Code"/>
-      </w:pPr>
-      <w:r>
-        <w:t>-&gt; List Comprehensions</w:t>
-      </w:r>
-    </w:p>
-    <w:p>
-      <w:pPr>
-        <w:pStyle w:val="Code"/>
-      </w:pPr>
-      <w:r>
-        <w:t>[2,4..] = [2, 4, 6, 8, 10...]</w:t>
-      </w:r>
-    </w:p>
-    <w:p>
-      <w:pPr>
-        <w:pStyle w:val="Code"/>
-      </w:pPr>
-      <w:r>
-        <w:t>[5, 10..] = [5, 10, 15, 20...]</w:t>
-      </w:r>
-    </w:p>
-    <w:p>
-      <w:pPr>
-        <w:pStyle w:val="Code"/>
-      </w:pPr>
-    </w:p>
-    <w:p>
-      <w:pPr>
-        <w:pStyle w:val="Code"/>
-      </w:pPr>
-      <w:r>
-        <w:t>-&gt; mit iterate</w:t>
-      </w:r>
-    </w:p>
-    <w:p>
-      <w:pPr>
-        <w:pStyle w:val="Code"/>
-      </w:pPr>
-      <w:r>
-        <w:t>iterate (2*) 1 = [1, 2, 4, 8, 16, 32, 64..]</w:t>
-      </w:r>
-    </w:p>
-    <w:p/>
-    <w:p>
-      <w:pPr>
-        <w:pStyle w:val="Heading1"/>
-      </w:pPr>
-      <w:bookmarkStart w:id="40" w:name="_Toc68426220"/>
-      <w:r>
-        <w:t>Theorie</w:t>
-      </w:r>
-      <w:bookmarkEnd w:id="40"/>
-    </w:p>
-    <w:p>
-      <w:pPr>
-        <w:pStyle w:val="Heading2"/>
-      </w:pPr>
-      <w:bookmarkStart w:id="41" w:name="_Toc68426221"/>
-      <w:r>
-        <w:t>Kontrollflus</w:t>
-      </w:r>
-      <w:bookmarkEnd w:id="41"/>
-    </w:p>
-    <w:p>
-      <w:pPr>
-        <w:pStyle w:val="Heading3"/>
-        <w:rPr>
-          <w:lang w:val="en-US"/>
-        </w:rPr>
-      </w:pPr>
-      <w:bookmarkStart w:id="42" w:name="_Toc68426222"/>
-      <w:proofErr w:type="gramStart"/>
-      <w:r>
-        <w:rPr>
-          <w:lang w:val="en-US"/>
-        </w:rPr>
-        <w:t>If‘</w:t>
-      </w:r>
-      <w:proofErr w:type="gramEnd"/>
-      <w:r>
-        <w:rPr>
-          <w:lang w:val="en-US"/>
-        </w:rPr>
         <w:t>s</w:t>
       </w:r>
-      <w:bookmarkEnd w:id="42"/>
+      <w:bookmarkEnd w:id="48"/>
     </w:p>
     <w:p>
       <w:pPr>
@@ -12444,14 +13252,14 @@
           <w:lang w:val="en-US"/>
         </w:rPr>
       </w:pPr>
-      <w:bookmarkStart w:id="43" w:name="_Toc68426223"/>
+      <w:bookmarkStart w:id="49" w:name="_Toc68603656"/>
       <w:r>
         <w:rPr>
           <w:lang w:val="en-US"/>
         </w:rPr>
         <w:t>Guard</w:t>
       </w:r>
-      <w:bookmarkEnd w:id="43"/>
+      <w:bookmarkEnd w:id="49"/>
     </w:p>
     <w:p>
       <w:pPr>
@@ -12511,11 +13319,11 @@
       <w:pPr>
         <w:pStyle w:val="Heading3"/>
       </w:pPr>
-      <w:bookmarkStart w:id="44" w:name="_Toc68426224"/>
+      <w:bookmarkStart w:id="50" w:name="_Toc68603657"/>
       <w:r>
         <w:t>Pattern Matching</w:t>
       </w:r>
-      <w:bookmarkEnd w:id="44"/>
+      <w:bookmarkEnd w:id="50"/>
     </w:p>
     <w:p>
       <w:r>
@@ -12670,7 +13478,6 @@
         <w:rPr>
           <w:lang w:val="en-US"/>
         </w:rPr>
-        <w:lastRenderedPageBreak/>
         <w:t>length' [] = 0  </w:t>
       </w:r>
     </w:p>
@@ -12687,11 +13494,11 @@
       <w:pPr>
         <w:pStyle w:val="Heading2"/>
       </w:pPr>
-      <w:bookmarkStart w:id="45" w:name="_Toc68426225"/>
+      <w:bookmarkStart w:id="51" w:name="_Toc68603658"/>
       <w:r>
         <w:t>Lokale Bindung</w:t>
       </w:r>
-      <w:bookmarkEnd w:id="45"/>
+      <w:bookmarkEnd w:id="51"/>
     </w:p>
     <w:p>
       <w:pPr>
@@ -12700,14 +13507,14 @@
           <w:lang w:val="en-US"/>
         </w:rPr>
       </w:pPr>
-      <w:bookmarkStart w:id="46" w:name="_Toc68426226"/>
+      <w:bookmarkStart w:id="52" w:name="_Toc68603659"/>
       <w:r>
         <w:rPr>
           <w:lang w:val="en-US"/>
         </w:rPr>
         <w:t>let</w:t>
       </w:r>
-      <w:bookmarkEnd w:id="46"/>
+      <w:bookmarkEnd w:id="52"/>
     </w:p>
     <w:p>
       <w:pPr>
@@ -12730,7 +13537,7 @@
           <w:lang w:val="en-US"/>
         </w:rPr>
       </w:pPr>
-      <w:bookmarkStart w:id="47" w:name="_Toc68426227"/>
+      <w:bookmarkStart w:id="53" w:name="_Toc68603660"/>
       <w:proofErr w:type="gramStart"/>
       <w:r>
         <w:rPr>
@@ -12738,7 +13545,7 @@
         </w:rPr>
         <w:t>where</w:t>
       </w:r>
-      <w:bookmarkEnd w:id="47"/>
+      <w:bookmarkEnd w:id="53"/>
       <w:proofErr w:type="gramEnd"/>
     </w:p>
     <w:p>
@@ -13209,7 +14016,7 @@
           <w:lang w:val="en-US"/>
         </w:rPr>
       </w:pPr>
-      <w:bookmarkStart w:id="48" w:name="_Toc68426228"/>
+      <w:bookmarkStart w:id="54" w:name="_Toc68603661"/>
       <w:proofErr w:type="spellStart"/>
       <w:r>
         <w:rPr>
@@ -13231,7 +14038,7 @@
         </w:rPr>
         <w:t>Datentypen</w:t>
       </w:r>
-      <w:bookmarkEnd w:id="48"/>
+      <w:bookmarkEnd w:id="54"/>
       <w:proofErr w:type="spellEnd"/>
     </w:p>
     <w:p>
@@ -13241,7 +14048,7 @@
           <w:lang w:val="en-US"/>
         </w:rPr>
       </w:pPr>
-      <w:bookmarkStart w:id="49" w:name="_Toc68426229"/>
+      <w:bookmarkStart w:id="55" w:name="_Toc68603662"/>
       <w:r>
         <w:rPr>
           <w:lang w:val="en-US"/>
@@ -13269,7 +14076,7 @@
         </w:rPr>
         <w:t>Werte</w:t>
       </w:r>
-      <w:bookmarkEnd w:id="49"/>
+      <w:bookmarkEnd w:id="55"/>
       <w:proofErr w:type="spellEnd"/>
     </w:p>
     <w:p>
@@ -13329,7 +14136,7 @@
           <w:lang w:val="en-US"/>
         </w:rPr>
       </w:pPr>
-      <w:bookmarkStart w:id="50" w:name="_Toc68426230"/>
+      <w:bookmarkStart w:id="56" w:name="_Toc68603663"/>
       <w:r>
         <w:rPr>
           <w:lang w:val="en-US"/>
@@ -13343,7 +14150,7 @@
         </w:rPr>
         <w:t>Summen-Typ</w:t>
       </w:r>
-      <w:bookmarkEnd w:id="50"/>
+      <w:bookmarkEnd w:id="56"/>
       <w:proofErr w:type="spellEnd"/>
     </w:p>
     <w:p>
@@ -13438,7 +14245,7 @@
           <w:lang w:val="en-US"/>
         </w:rPr>
       </w:pPr>
-      <w:bookmarkStart w:id="51" w:name="_Toc68426231"/>
+      <w:bookmarkStart w:id="57" w:name="_Toc68603664"/>
       <w:proofErr w:type="spellStart"/>
       <w:r>
         <w:rPr>
@@ -13460,7 +14267,7 @@
         </w:rPr>
         <w:t>Datentypen</w:t>
       </w:r>
-      <w:bookmarkEnd w:id="51"/>
+      <w:bookmarkEnd w:id="57"/>
       <w:proofErr w:type="spellEnd"/>
     </w:p>
     <w:p>
@@ -13492,14 +14299,14 @@
           <w:lang w:val="en-US"/>
         </w:rPr>
       </w:pPr>
-      <w:bookmarkStart w:id="52" w:name="_Toc68426232"/>
+      <w:bookmarkStart w:id="58" w:name="_Toc68603665"/>
       <w:r>
         <w:rPr>
           <w:lang w:val="en-US"/>
         </w:rPr>
         <w:t>Shape</w:t>
       </w:r>
-      <w:bookmarkEnd w:id="52"/>
+      <w:bookmarkEnd w:id="58"/>
     </w:p>
     <w:p>
       <w:pPr>
@@ -13564,7 +14371,6 @@
         <w:rPr>
           <w:lang w:val="en-US"/>
         </w:rPr>
-        <w:lastRenderedPageBreak/>
         <w:t>area (Circle r) = pi*r*r</w:t>
       </w:r>
     </w:p>
@@ -13597,7 +14403,7 @@
           <w:lang w:val="en-US"/>
         </w:rPr>
       </w:pPr>
-      <w:bookmarkStart w:id="53" w:name="_Toc68426233"/>
+      <w:bookmarkStart w:id="59" w:name="_Toc68603666"/>
       <w:proofErr w:type="spellStart"/>
       <w:r>
         <w:rPr>
@@ -13619,7 +14425,7 @@
         </w:rPr>
         <w:t>Datentypen</w:t>
       </w:r>
-      <w:bookmarkEnd w:id="53"/>
+      <w:bookmarkEnd w:id="59"/>
       <w:proofErr w:type="spellEnd"/>
     </w:p>
     <w:p>
@@ -13629,14 +14435,14 @@
           <w:lang w:val="en-US"/>
         </w:rPr>
       </w:pPr>
-      <w:bookmarkStart w:id="54" w:name="_Toc68426234"/>
+      <w:bookmarkStart w:id="60" w:name="_Toc68603667"/>
       <w:r>
         <w:rPr>
           <w:lang w:val="en-US"/>
         </w:rPr>
         <w:t>Stack</w:t>
       </w:r>
-      <w:bookmarkEnd w:id="54"/>
+      <w:bookmarkEnd w:id="60"/>
     </w:p>
     <w:p>
       <w:pPr>
@@ -13799,14 +14605,14 @@
           <w:lang w:val="en-US"/>
         </w:rPr>
       </w:pPr>
-      <w:bookmarkStart w:id="55" w:name="_Toc68426235"/>
+      <w:bookmarkStart w:id="61" w:name="_Toc68603668"/>
       <w:r>
         <w:rPr>
           <w:lang w:val="en-US"/>
         </w:rPr>
         <w:t>Binary Tree</w:t>
       </w:r>
-      <w:bookmarkEnd w:id="55"/>
+      <w:bookmarkEnd w:id="61"/>
     </w:p>
     <w:p>
       <w:pPr>
@@ -13840,11 +14646,11 @@
       <w:pPr>
         <w:pStyle w:val="Heading2"/>
       </w:pPr>
-      <w:bookmarkStart w:id="56" w:name="_Toc68426236"/>
+      <w:bookmarkStart w:id="62" w:name="_Toc68603669"/>
       <w:r>
         <w:t>Akkumulator</w:t>
       </w:r>
-      <w:bookmarkEnd w:id="56"/>
+      <w:bookmarkEnd w:id="62"/>
     </w:p>
     <w:p>
       <w:r>
@@ -13859,7 +14665,7 @@
           <w:lang w:val="en-US"/>
         </w:rPr>
       </w:pPr>
-      <w:bookmarkStart w:id="57" w:name="_Toc68426237"/>
+      <w:bookmarkStart w:id="63" w:name="_Toc68603670"/>
       <w:proofErr w:type="spellStart"/>
       <w:r>
         <w:rPr>
@@ -13881,7 +14687,7 @@
         </w:rPr>
         <w:t>Akkumulator</w:t>
       </w:r>
-      <w:bookmarkEnd w:id="57"/>
+      <w:bookmarkEnd w:id="63"/>
       <w:proofErr w:type="spellEnd"/>
     </w:p>
     <w:p>
@@ -14052,12 +14858,11 @@
       <w:pPr>
         <w:pStyle w:val="Heading3"/>
       </w:pPr>
-      <w:bookmarkStart w:id="58" w:name="_Toc68426238"/>
-      <w:r>
-        <w:lastRenderedPageBreak/>
+      <w:bookmarkStart w:id="64" w:name="_Toc68603671"/>
+      <w:r>
         <w:t>Mit Akkumulator</w:t>
       </w:r>
-      <w:bookmarkEnd w:id="58"/>
+      <w:bookmarkEnd w:id="64"/>
     </w:p>
     <w:p>
       <w:pPr>
@@ -14160,11 +14965,11 @@
       <w:pPr>
         <w:pStyle w:val="Heading2"/>
       </w:pPr>
-      <w:bookmarkStart w:id="59" w:name="_Toc68426239"/>
+      <w:bookmarkStart w:id="65" w:name="_Toc68603672"/>
       <w:r>
         <w:t>Endrekursion</w:t>
       </w:r>
-      <w:bookmarkEnd w:id="59"/>
+      <w:bookmarkEnd w:id="65"/>
     </w:p>
     <w:p>
       <w:r>
@@ -14209,11 +15014,11 @@
       <w:pPr>
         <w:pStyle w:val="Heading3"/>
       </w:pPr>
-      <w:bookmarkStart w:id="60" w:name="_Toc68426240"/>
+      <w:bookmarkStart w:id="66" w:name="_Toc68603673"/>
       <w:r>
         <w:t>Linear, aber nicht endrekursiv</w:t>
       </w:r>
-      <w:bookmarkEnd w:id="60"/>
+      <w:bookmarkEnd w:id="66"/>
     </w:p>
     <w:p>
       <w:pPr>
@@ -14239,11 +15044,12 @@
       <w:pPr>
         <w:pStyle w:val="Heading3"/>
       </w:pPr>
-      <w:bookmarkStart w:id="61" w:name="_Toc68426241"/>
-      <w:r>
+      <w:bookmarkStart w:id="67" w:name="_Toc68603674"/>
+      <w:r>
+        <w:lastRenderedPageBreak/>
         <w:t>Endrekursiv</w:t>
       </w:r>
-      <w:bookmarkEnd w:id="61"/>
+      <w:bookmarkEnd w:id="67"/>
     </w:p>
     <w:p>
       <w:pPr>
@@ -14270,21 +15076,21 @@
       <w:pPr>
         <w:pStyle w:val="Heading2"/>
       </w:pPr>
-      <w:bookmarkStart w:id="62" w:name="_Toc68426242"/>
+      <w:bookmarkStart w:id="68" w:name="_Toc68603675"/>
       <w:r>
         <w:t>Typklassen</w:t>
       </w:r>
-      <w:bookmarkEnd w:id="62"/>
+      <w:bookmarkEnd w:id="68"/>
     </w:p>
     <w:p>
       <w:pPr>
         <w:pStyle w:val="Heading3"/>
       </w:pPr>
-      <w:bookmarkStart w:id="63" w:name="_Toc68426243"/>
+      <w:bookmarkStart w:id="69" w:name="_Toc68603676"/>
       <w:r>
         <w:t>Neue Typlassen erstellen</w:t>
       </w:r>
-      <w:bookmarkEnd w:id="63"/>
+      <w:bookmarkEnd w:id="69"/>
     </w:p>
     <w:p>
       <w:r>
@@ -14358,12 +15164,11 @@
       <w:pPr>
         <w:pStyle w:val="Heading3"/>
       </w:pPr>
-      <w:bookmarkStart w:id="64" w:name="_Toc68426244"/>
-      <w:r>
-        <w:lastRenderedPageBreak/>
+      <w:bookmarkStart w:id="70" w:name="_Toc68603677"/>
+      <w:r>
         <w:t>Hierarchie</w:t>
       </w:r>
-      <w:bookmarkEnd w:id="64"/>
+      <w:bookmarkEnd w:id="70"/>
     </w:p>
     <w:p>
       <w:r>
@@ -14424,11 +15229,12 @@
       <w:pPr>
         <w:pStyle w:val="Heading3"/>
       </w:pPr>
-      <w:bookmarkStart w:id="65" w:name="_Toc68426245"/>
-      <w:r>
+      <w:bookmarkStart w:id="71" w:name="_Toc68603678"/>
+      <w:r>
+        <w:lastRenderedPageBreak/>
         <w:t>Automatische Instanziierung</w:t>
       </w:r>
-      <w:bookmarkEnd w:id="65"/>
+      <w:bookmarkEnd w:id="71"/>
     </w:p>
     <w:p>
       <w:r>
@@ -14495,11 +15301,11 @@
       <w:pPr>
         <w:pStyle w:val="Heading3"/>
       </w:pPr>
-      <w:bookmarkStart w:id="66" w:name="_Toc68426246"/>
+      <w:bookmarkStart w:id="72" w:name="_Toc68603679"/>
       <w:r>
         <w:t>Enum</w:t>
       </w:r>
-      <w:bookmarkEnd w:id="66"/>
+      <w:bookmarkEnd w:id="72"/>
     </w:p>
     <w:p>
       <w:r>
@@ -14588,7 +15394,6 @@
         <w:rPr>
           <w:lang w:val="en-US"/>
         </w:rPr>
-        <w:lastRenderedPageBreak/>
         <w:t xml:space="preserve">returns the item at argument position from an </w:t>
       </w:r>
       <w:proofErr w:type="gramStart"/>
@@ -14687,11 +15492,11 @@
       <w:pPr>
         <w:pStyle w:val="Heading2"/>
       </w:pPr>
-      <w:bookmarkStart w:id="67" w:name="_Toc68426247"/>
+      <w:bookmarkStart w:id="73" w:name="_Toc68603680"/>
       <w:r>
         <w:t>Funktionen</w:t>
       </w:r>
-      <w:bookmarkEnd w:id="67"/>
+      <w:bookmarkEnd w:id="73"/>
     </w:p>
     <w:p>
       <w:pPr>
@@ -14700,7 +15505,7 @@
           <w:lang w:val="en-US"/>
         </w:rPr>
       </w:pPr>
-      <w:bookmarkStart w:id="68" w:name="_Toc68426248"/>
+      <w:bookmarkStart w:id="74" w:name="_Toc68603681"/>
       <w:r>
         <w:rPr>
           <w:lang w:val="en-US"/>
@@ -14727,7 +15532,7 @@
         </w:rPr>
         <w:t>-Notation</w:t>
       </w:r>
-      <w:bookmarkEnd w:id="68"/>
+      <w:bookmarkEnd w:id="74"/>
     </w:p>
     <w:p>
       <w:pPr>
@@ -14797,8 +15602,14 @@
     <w:p>
       <w:pPr>
         <w:pStyle w:val="Code"/>
-      </w:pPr>
-      <w:r>
+        <w:rPr>
+          <w:lang w:val="en-US"/>
+        </w:rPr>
+      </w:pPr>
+      <w:r>
+        <w:rPr>
+          <w:lang w:val="en-US"/>
+        </w:rPr>
         <w:t>Infix 0.9999 == 1</w:t>
       </w:r>
     </w:p>
@@ -14815,11 +15626,12 @@
       <w:pPr>
         <w:pStyle w:val="Heading3"/>
       </w:pPr>
-      <w:bookmarkStart w:id="69" w:name="_Toc68426249"/>
-      <w:r>
+      <w:bookmarkStart w:id="75" w:name="_Toc68603682"/>
+      <w:r>
+        <w:lastRenderedPageBreak/>
         <w:t>Currying und Unterversorgung</w:t>
       </w:r>
-      <w:bookmarkEnd w:id="69"/>
+      <w:bookmarkEnd w:id="75"/>
     </w:p>
     <w:p>
       <w:r>
@@ -14992,7 +15804,6 @@
         <w:rPr>
           <w:noProof/>
         </w:rPr>
-        <w:lastRenderedPageBreak/>
         <w:drawing>
           <wp:inline distT="0" distB="0" distL="0" distR="0" wp14:anchorId="4EEFEB5C" wp14:editId="4F9FF328">
             <wp:extent cx="3792220" cy="2698278"/>
@@ -15054,56 +15865,99 @@
     <w:p>
       <w:pPr>
         <w:pStyle w:val="Heading2"/>
-      </w:pPr>
-      <w:bookmarkStart w:id="70" w:name="_Toc68426250"/>
-      <w:r>
+        <w:rPr>
+          <w:lang w:val="en-US"/>
+        </w:rPr>
+      </w:pPr>
+      <w:bookmarkStart w:id="76" w:name="_Toc68603683"/>
+      <w:r>
+        <w:rPr>
+          <w:lang w:val="en-US"/>
+        </w:rPr>
         <w:t>List Comprehension</w:t>
       </w:r>
-      <w:bookmarkEnd w:id="70"/>
+      <w:bookmarkEnd w:id="76"/>
     </w:p>
     <w:p>
       <w:pPr>
         <w:pStyle w:val="Code"/>
         <w:rPr>
           <w:rFonts w:ascii="Cambria Math" w:hAnsi="Cambria Math"/>
-          <w:lang w:eastAsia="ja-JP"/>
-        </w:rPr>
-      </w:pPr>
-      <w:r>
+          <w:lang w:val="en-US" w:eastAsia="ja-JP"/>
+        </w:rPr>
+      </w:pPr>
+      <w:proofErr w:type="spellStart"/>
+      <w:r>
+        <w:rPr>
+          <w:lang w:val="en-US"/>
+        </w:rPr>
         <w:t>i</w:t>
       </w:r>
-      <w:r>
+      <w:proofErr w:type="spellEnd"/>
+      <w:r>
+        <w:rPr>
+          <w:lang w:val="en-US"/>
+        </w:rPr>
         <w:t xml:space="preserve"> </w:t>
       </w:r>
+      <w:proofErr w:type="gramStart"/>
       <w:r>
         <w:rPr>
           <w:rFonts w:ascii="Cambria Math" w:hAnsi="Cambria Math" w:cs="Cambria Math"/>
+          <w:lang w:val="en-US"/>
         </w:rPr>
         <w:t>∈</w:t>
       </w:r>
       <w:r>
         <w:rPr>
           <w:rFonts w:ascii="Cambria Math" w:hAnsi="Cambria Math" w:cs="Cambria Math"/>
+          <w:lang w:val="en-US"/>
         </w:rPr>
         <w:t xml:space="preserve"> </w:t>
       </w:r>
       <w:r>
         <w:rPr>
           <w:rFonts w:ascii="Cambria Math" w:hAnsi="Cambria Math" w:cs="Cambria Math"/>
+          <w:lang w:val="en-US"/>
         </w:rPr>
         <w:t xml:space="preserve"> </w:t>
       </w:r>
       <w:r>
         <w:rPr>
           <w:rFonts w:hint="eastAsia"/>
+          <w:lang w:val="en-US"/>
         </w:rPr>
         <w:t>[</w:t>
       </w:r>
-      <w:r>
-        <w:t>a, b] === i &lt;- [a, b]</w:t>
-      </w:r>
-    </w:p>
-    <w:p/>
+      <w:proofErr w:type="gramEnd"/>
+      <w:r>
+        <w:rPr>
+          <w:lang w:val="en-US"/>
+        </w:rPr>
+        <w:t xml:space="preserve">a, b] === </w:t>
+      </w:r>
+      <w:proofErr w:type="spellStart"/>
+      <w:r>
+        <w:rPr>
+          <w:lang w:val="en-US"/>
+        </w:rPr>
+        <w:t>i</w:t>
+      </w:r>
+      <w:proofErr w:type="spellEnd"/>
+      <w:r>
+        <w:rPr>
+          <w:lang w:val="en-US"/>
+        </w:rPr>
+        <w:t xml:space="preserve"> &lt;- [a, b]</w:t>
+      </w:r>
+    </w:p>
+    <w:p>
+      <w:pPr>
+        <w:rPr>
+          <w:lang w:val="en-US"/>
+        </w:rPr>
+      </w:pPr>
+    </w:p>
     <w:p>
       <w:r>
         <w:rPr>
@@ -15201,6 +16055,7 @@
         <w:rPr>
           <w:lang w:val="en-US" w:eastAsia="de-DE"/>
         </w:rPr>
+        <w:lastRenderedPageBreak/>
         <w:t xml:space="preserve">&gt; </w:t>
       </w:r>
       <w:r>
@@ -15511,7 +16366,7 @@
           <w:lang w:val="en-US"/>
         </w:rPr>
       </w:pPr>
-      <w:bookmarkStart w:id="71" w:name="_Toc68426251"/>
+      <w:bookmarkStart w:id="77" w:name="_Toc68603684"/>
       <w:proofErr w:type="spellStart"/>
       <w:r>
         <w:rPr>
@@ -15519,28 +16374,28 @@
         </w:rPr>
         <w:t>Aufgaben</w:t>
       </w:r>
-      <w:bookmarkEnd w:id="71"/>
+      <w:bookmarkEnd w:id="77"/>
       <w:proofErr w:type="spellEnd"/>
     </w:p>
     <w:p>
       <w:pPr>
         <w:pStyle w:val="Heading2"/>
       </w:pPr>
-      <w:bookmarkStart w:id="72" w:name="_Toc68426252"/>
+      <w:bookmarkStart w:id="78" w:name="_Toc68603685"/>
       <w:r>
         <w:t>Breitensuche für Binary Tree mit Queue</w:t>
       </w:r>
-      <w:bookmarkEnd w:id="72"/>
+      <w:bookmarkEnd w:id="78"/>
     </w:p>
     <w:p>
       <w:pPr>
         <w:pStyle w:val="Heading3"/>
       </w:pPr>
-      <w:bookmarkStart w:id="73" w:name="_Toc68426253"/>
+      <w:bookmarkStart w:id="79" w:name="_Toc68603686"/>
       <w:r>
         <w:t>Queue front back</w:t>
       </w:r>
-      <w:bookmarkEnd w:id="73"/>
+      <w:bookmarkEnd w:id="79"/>
       <w:r>
         <w:t xml:space="preserve"> </w:t>
       </w:r>
@@ -15615,330 +16470,330 @@
         <w:rPr>
           <w:lang w:val="en-US"/>
         </w:rPr>
+        <w:t>Q [1,2,3] [5,4]</w:t>
+      </w:r>
+    </w:p>
+    <w:p>
+      <w:pPr>
+        <w:pStyle w:val="Code"/>
+        <w:rPr>
+          <w:lang w:val="en-US"/>
+        </w:rPr>
+      </w:pPr>
+      <w:r>
+        <w:rPr>
+          <w:lang w:val="en-US"/>
+        </w:rPr>
+        <w:t>Q [] [5,4,3,2,1]</w:t>
+      </w:r>
+    </w:p>
+    <w:p>
+      <w:pPr>
+        <w:pStyle w:val="Code"/>
+        <w:rPr>
+          <w:lang w:val="en-US"/>
+        </w:rPr>
+      </w:pPr>
+    </w:p>
+    <w:p>
+      <w:pPr>
+        <w:rPr>
+          <w:lang w:val="en-US"/>
+        </w:rPr>
+      </w:pPr>
+      <w:r>
+        <w:rPr>
+          <w:lang w:val="en-US"/>
+        </w:rPr>
+        <w:t xml:space="preserve">enqueue - add element to the end of </w:t>
+      </w:r>
+      <w:proofErr w:type="gramStart"/>
+      <w:r>
+        <w:rPr>
+          <w:lang w:val="en-US"/>
+        </w:rPr>
+        <w:t>queue</w:t>
+      </w:r>
+      <w:proofErr w:type="gramEnd"/>
+    </w:p>
+    <w:p>
+      <w:pPr>
+        <w:rPr>
+          <w:lang w:val="en-US"/>
+        </w:rPr>
+      </w:pPr>
+    </w:p>
+    <w:p>
+      <w:pPr>
+        <w:pStyle w:val="Code"/>
+        <w:rPr>
+          <w:lang w:val="en-US"/>
+        </w:rPr>
+      </w:pPr>
+      <w:proofErr w:type="gramStart"/>
+      <w:r>
+        <w:rPr>
+          <w:lang w:val="en-US"/>
+        </w:rPr>
+        <w:t>enqueue :</w:t>
+      </w:r>
+      <w:proofErr w:type="gramEnd"/>
+      <w:r>
+        <w:rPr>
+          <w:lang w:val="en-US"/>
+        </w:rPr>
+        <w:t>: a -&gt; Queue a -&gt; Queue a</w:t>
+      </w:r>
+    </w:p>
+    <w:p>
+      <w:pPr>
+        <w:pStyle w:val="Code"/>
+        <w:rPr>
+          <w:lang w:val="en-US"/>
+        </w:rPr>
+      </w:pPr>
+      <w:r>
+        <w:rPr>
+          <w:lang w:val="en-US"/>
+        </w:rPr>
+        <w:t>enqueue x (Q front back) = Q front (</w:t>
+      </w:r>
+      <w:proofErr w:type="spellStart"/>
+      <w:proofErr w:type="gramStart"/>
+      <w:r>
+        <w:rPr>
+          <w:lang w:val="en-US"/>
+        </w:rPr>
+        <w:t>x:back</w:t>
+      </w:r>
+      <w:proofErr w:type="spellEnd"/>
+      <w:proofErr w:type="gramEnd"/>
+      <w:r>
+        <w:rPr>
+          <w:lang w:val="en-US"/>
+        </w:rPr>
+        <w:t>)</w:t>
+      </w:r>
+    </w:p>
+    <w:p>
+      <w:pPr>
+        <w:rPr>
+          <w:lang w:val="en-US"/>
+        </w:rPr>
+      </w:pPr>
+    </w:p>
+    <w:p>
+      <w:r>
+        <w:t xml:space="preserve">Ist die von </w:t>
+      </w:r>
+      <w:r>
+        <w:rPr>
+          <w:rFonts w:ascii="NimbusMonL-Regu" w:hAnsi="NimbusMonL-Regu" w:cs="NimbusMonL-Regu"/>
+        </w:rPr>
+        <w:t xml:space="preserve">q </w:t>
+      </w:r>
+      <w:r>
+        <w:t xml:space="preserve">dargestellte Liste leer, gilt </w:t>
+      </w:r>
+      <w:r>
+        <w:rPr>
+          <w:rFonts w:ascii="NimbusMonL-Regu" w:hAnsi="NimbusMonL-Regu" w:cs="NimbusMonL-Regu"/>
+        </w:rPr>
+        <w:t>dequeue q == Nothing</w:t>
+      </w:r>
+      <w:r>
+        <w:t xml:space="preserve">. Ansonsten teilt sich </w:t>
+      </w:r>
+      <w:r>
+        <w:rPr>
+          <w:rFonts w:ascii="NimbusMonL-Regu" w:hAnsi="NimbusMonL-Regu" w:cs="NimbusMonL-Regu"/>
+        </w:rPr>
+        <w:t xml:space="preserve">q </w:t>
+      </w:r>
+      <w:r>
+        <w:t xml:space="preserve">in das vorderste Element </w:t>
+      </w:r>
+      <w:r>
+        <w:rPr>
+          <w:rFonts w:ascii="NimbusMonL-Regu" w:hAnsi="NimbusMonL-Regu" w:cs="NimbusMonL-Regu"/>
+        </w:rPr>
+        <w:t xml:space="preserve">x </w:t>
+      </w:r>
+      <w:r>
+        <w:t xml:space="preserve">und den Rest </w:t>
+      </w:r>
+      <w:r>
+        <w:rPr>
+          <w:rFonts w:ascii="NimbusMonL-Regu" w:hAnsi="NimbusMonL-Regu" w:cs="NimbusMonL-Regu"/>
+        </w:rPr>
+        <w:t>q’</w:t>
+      </w:r>
+      <w:r>
+        <w:t xml:space="preserve">, und </w:t>
+      </w:r>
+      <w:r>
+        <w:rPr>
+          <w:rFonts w:ascii="NimbusMonL-Regu" w:hAnsi="NimbusMonL-Regu" w:cs="NimbusMonL-Regu"/>
+        </w:rPr>
+        <w:t>dequeue q == Just (x,q’)</w:t>
+      </w:r>
+      <w:r>
+        <w:t>.</w:t>
+      </w:r>
+    </w:p>
+    <w:p/>
+    <w:p>
+      <w:pPr>
+        <w:pStyle w:val="Code"/>
+        <w:rPr>
+          <w:lang w:val="en-US"/>
+        </w:rPr>
+      </w:pPr>
+      <w:proofErr w:type="gramStart"/>
+      <w:r>
+        <w:rPr>
+          <w:lang w:val="en-US"/>
+        </w:rPr>
+        <w:t>dequeue :</w:t>
+      </w:r>
+      <w:proofErr w:type="gramEnd"/>
+      <w:r>
+        <w:rPr>
+          <w:lang w:val="en-US"/>
+        </w:rPr>
+        <w:t>: Queue a -&gt; Maybe (a, Queue a)</w:t>
+      </w:r>
+    </w:p>
+    <w:p>
+      <w:pPr>
+        <w:pStyle w:val="Code"/>
+        <w:rPr>
+          <w:lang w:val="en-US"/>
+        </w:rPr>
+      </w:pPr>
+      <w:r>
+        <w:rPr>
+          <w:lang w:val="en-US"/>
+        </w:rPr>
+        <w:t>dequeue (Q [] []) = Nothing</w:t>
+      </w:r>
+    </w:p>
+    <w:p>
+      <w:pPr>
+        <w:pStyle w:val="Code"/>
+        <w:rPr>
+          <w:lang w:val="en-US"/>
+        </w:rPr>
+      </w:pPr>
+      <w:r>
+        <w:rPr>
+          <w:lang w:val="en-US"/>
+        </w:rPr>
+        <w:t>dequeue (Q [] back) = dequeue (Q (reverse back) [])</w:t>
+      </w:r>
+    </w:p>
+    <w:p>
+      <w:pPr>
+        <w:pStyle w:val="Code"/>
+        <w:rPr>
+          <w:lang w:val="en-US"/>
+        </w:rPr>
+      </w:pPr>
+      <w:r>
+        <w:rPr>
+          <w:lang w:val="en-US"/>
+        </w:rPr>
+        <w:t>dequeue (Q (</w:t>
+      </w:r>
+      <w:proofErr w:type="spellStart"/>
+      <w:proofErr w:type="gramStart"/>
+      <w:r>
+        <w:rPr>
+          <w:lang w:val="en-US"/>
+        </w:rPr>
+        <w:t>x:front</w:t>
+      </w:r>
+      <w:proofErr w:type="spellEnd"/>
+      <w:proofErr w:type="gramEnd"/>
+      <w:r>
+        <w:rPr>
+          <w:lang w:val="en-US"/>
+        </w:rPr>
+        <w:t>) back) = Just (x, Q front back)</w:t>
+      </w:r>
+    </w:p>
+    <w:p>
+      <w:pPr>
+        <w:rPr>
+          <w:lang w:val="en-US"/>
+        </w:rPr>
+      </w:pPr>
+    </w:p>
+    <w:p>
+      <w:pPr>
+        <w:pStyle w:val="Heading3"/>
+      </w:pPr>
+      <w:bookmarkStart w:id="80" w:name="_Toc68603687"/>
+      <w:r>
+        <w:t>Breitensuche</w:t>
+      </w:r>
+      <w:bookmarkEnd w:id="80"/>
+    </w:p>
+    <w:p>
+      <w:pPr>
+        <w:pStyle w:val="Code"/>
+      </w:pPr>
+      <w:r>
+        <w:t>bfs (N (N (N L 4 L) 2 L) 1 (N L 3 L))</w:t>
+      </w:r>
+    </w:p>
+    <w:p>
+      <w:pPr>
+        <w:pStyle w:val="Code"/>
+        <w:rPr>
+          <w:lang w:val="en-US"/>
+        </w:rPr>
+      </w:pPr>
+      <w:r>
+        <w:rPr>
+          <w:lang w:val="en-US"/>
+        </w:rPr>
+        <w:t>&gt;</w:t>
+      </w:r>
+      <w:r>
+        <w:rPr>
+          <w:lang w:val="en-US"/>
+        </w:rPr>
+        <w:t xml:space="preserve"> </w:t>
+      </w:r>
+      <w:r>
+        <w:rPr>
+          <w:lang w:val="en-US"/>
+        </w:rPr>
+        <w:t>[1, 2, 3, 4]</w:t>
+      </w:r>
+    </w:p>
+    <w:p>
+      <w:pPr>
+        <w:rPr>
+          <w:lang w:val="en-US"/>
+        </w:rPr>
+      </w:pPr>
+    </w:p>
+    <w:p>
+      <w:pPr>
+        <w:pStyle w:val="Code"/>
+        <w:rPr>
+          <w:lang w:val="en-US"/>
+        </w:rPr>
+      </w:pPr>
+      <w:proofErr w:type="spellStart"/>
+      <w:proofErr w:type="gramStart"/>
+      <w:r>
+        <w:rPr>
+          <w:lang w:val="en-US"/>
+        </w:rPr>
         <w:lastRenderedPageBreak/>
-        <w:t>Q [1,2,3] [5,4]</w:t>
-      </w:r>
-    </w:p>
-    <w:p>
-      <w:pPr>
-        <w:pStyle w:val="Code"/>
-        <w:rPr>
-          <w:lang w:val="en-US"/>
-        </w:rPr>
-      </w:pPr>
-      <w:r>
-        <w:rPr>
-          <w:lang w:val="en-US"/>
-        </w:rPr>
-        <w:t>Q [] [5,4,3,2,1]</w:t>
-      </w:r>
-    </w:p>
-    <w:p>
-      <w:pPr>
-        <w:pStyle w:val="Code"/>
-        <w:rPr>
-          <w:lang w:val="en-US"/>
-        </w:rPr>
-      </w:pPr>
-    </w:p>
-    <w:p>
-      <w:pPr>
-        <w:rPr>
-          <w:lang w:val="en-US"/>
-        </w:rPr>
-      </w:pPr>
-      <w:r>
-        <w:rPr>
-          <w:lang w:val="en-US"/>
-        </w:rPr>
-        <w:t xml:space="preserve">enqueue - add element to the end of </w:t>
-      </w:r>
-      <w:proofErr w:type="gramStart"/>
-      <w:r>
-        <w:rPr>
-          <w:lang w:val="en-US"/>
-        </w:rPr>
-        <w:t>queue</w:t>
-      </w:r>
-      <w:proofErr w:type="gramEnd"/>
-    </w:p>
-    <w:p>
-      <w:pPr>
-        <w:rPr>
-          <w:lang w:val="en-US"/>
-        </w:rPr>
-      </w:pPr>
-    </w:p>
-    <w:p>
-      <w:pPr>
-        <w:pStyle w:val="Code"/>
-        <w:rPr>
-          <w:lang w:val="en-US"/>
-        </w:rPr>
-      </w:pPr>
-      <w:proofErr w:type="gramStart"/>
-      <w:r>
-        <w:rPr>
-          <w:lang w:val="en-US"/>
-        </w:rPr>
-        <w:t>enqueue :</w:t>
-      </w:r>
-      <w:proofErr w:type="gramEnd"/>
-      <w:r>
-        <w:rPr>
-          <w:lang w:val="en-US"/>
-        </w:rPr>
-        <w:t>: a -&gt; Queue a -&gt; Queue a</w:t>
-      </w:r>
-    </w:p>
-    <w:p>
-      <w:pPr>
-        <w:pStyle w:val="Code"/>
-        <w:rPr>
-          <w:lang w:val="en-US"/>
-        </w:rPr>
-      </w:pPr>
-      <w:r>
-        <w:rPr>
-          <w:lang w:val="en-US"/>
-        </w:rPr>
-        <w:t>enqueue x (Q front back) = Q front (</w:t>
-      </w:r>
-      <w:proofErr w:type="spellStart"/>
-      <w:proofErr w:type="gramStart"/>
-      <w:r>
-        <w:rPr>
-          <w:lang w:val="en-US"/>
-        </w:rPr>
-        <w:t>x:back</w:t>
-      </w:r>
-      <w:proofErr w:type="spellEnd"/>
-      <w:proofErr w:type="gramEnd"/>
-      <w:r>
-        <w:rPr>
-          <w:lang w:val="en-US"/>
-        </w:rPr>
-        <w:t>)</w:t>
-      </w:r>
-    </w:p>
-    <w:p>
-      <w:pPr>
-        <w:rPr>
-          <w:lang w:val="en-US"/>
-        </w:rPr>
-      </w:pPr>
-    </w:p>
-    <w:p>
-      <w:r>
-        <w:t xml:space="preserve">Ist die von </w:t>
-      </w:r>
-      <w:r>
-        <w:rPr>
-          <w:rFonts w:ascii="NimbusMonL-Regu" w:hAnsi="NimbusMonL-Regu" w:cs="NimbusMonL-Regu"/>
-        </w:rPr>
-        <w:t xml:space="preserve">q </w:t>
-      </w:r>
-      <w:r>
-        <w:t xml:space="preserve">dargestellte Liste leer, gilt </w:t>
-      </w:r>
-      <w:r>
-        <w:rPr>
-          <w:rFonts w:ascii="NimbusMonL-Regu" w:hAnsi="NimbusMonL-Regu" w:cs="NimbusMonL-Regu"/>
-        </w:rPr>
-        <w:t>dequeue q == Nothing</w:t>
-      </w:r>
-      <w:r>
-        <w:t xml:space="preserve">. Ansonsten teilt sich </w:t>
-      </w:r>
-      <w:r>
-        <w:rPr>
-          <w:rFonts w:ascii="NimbusMonL-Regu" w:hAnsi="NimbusMonL-Regu" w:cs="NimbusMonL-Regu"/>
-        </w:rPr>
-        <w:t xml:space="preserve">q </w:t>
-      </w:r>
-      <w:r>
-        <w:t xml:space="preserve">in das vorderste Element </w:t>
-      </w:r>
-      <w:r>
-        <w:rPr>
-          <w:rFonts w:ascii="NimbusMonL-Regu" w:hAnsi="NimbusMonL-Regu" w:cs="NimbusMonL-Regu"/>
-        </w:rPr>
-        <w:t xml:space="preserve">x </w:t>
-      </w:r>
-      <w:r>
-        <w:t xml:space="preserve">und den Rest </w:t>
-      </w:r>
-      <w:r>
-        <w:rPr>
-          <w:rFonts w:ascii="NimbusMonL-Regu" w:hAnsi="NimbusMonL-Regu" w:cs="NimbusMonL-Regu"/>
-        </w:rPr>
-        <w:t>q’</w:t>
-      </w:r>
-      <w:r>
-        <w:t xml:space="preserve">, und </w:t>
-      </w:r>
-      <w:r>
-        <w:rPr>
-          <w:rFonts w:ascii="NimbusMonL-Regu" w:hAnsi="NimbusMonL-Regu" w:cs="NimbusMonL-Regu"/>
-        </w:rPr>
-        <w:t>dequeue q == Just (x,q’)</w:t>
-      </w:r>
-      <w:r>
-        <w:t>.</w:t>
-      </w:r>
-    </w:p>
-    <w:p/>
-    <w:p>
-      <w:pPr>
-        <w:pStyle w:val="Code"/>
-        <w:rPr>
-          <w:lang w:val="en-US"/>
-        </w:rPr>
-      </w:pPr>
-      <w:proofErr w:type="gramStart"/>
-      <w:r>
-        <w:rPr>
-          <w:lang w:val="en-US"/>
-        </w:rPr>
-        <w:t>dequeue :</w:t>
-      </w:r>
-      <w:proofErr w:type="gramEnd"/>
-      <w:r>
-        <w:rPr>
-          <w:lang w:val="en-US"/>
-        </w:rPr>
-        <w:t>: Queue a -&gt; Maybe (a, Queue a)</w:t>
-      </w:r>
-    </w:p>
-    <w:p>
-      <w:pPr>
-        <w:pStyle w:val="Code"/>
-        <w:rPr>
-          <w:lang w:val="en-US"/>
-        </w:rPr>
-      </w:pPr>
-      <w:r>
-        <w:rPr>
-          <w:lang w:val="en-US"/>
-        </w:rPr>
-        <w:t>dequeue (Q [] []) = Nothing</w:t>
-      </w:r>
-    </w:p>
-    <w:p>
-      <w:pPr>
-        <w:pStyle w:val="Code"/>
-        <w:rPr>
-          <w:lang w:val="en-US"/>
-        </w:rPr>
-      </w:pPr>
-      <w:r>
-        <w:rPr>
-          <w:lang w:val="en-US"/>
-        </w:rPr>
-        <w:t>dequeue (Q [] back) = dequeue (Q (reverse back) [])</w:t>
-      </w:r>
-    </w:p>
-    <w:p>
-      <w:pPr>
-        <w:pStyle w:val="Code"/>
-        <w:rPr>
-          <w:lang w:val="en-US"/>
-        </w:rPr>
-      </w:pPr>
-      <w:r>
-        <w:rPr>
-          <w:lang w:val="en-US"/>
-        </w:rPr>
-        <w:t>dequeue (Q (</w:t>
-      </w:r>
-      <w:proofErr w:type="spellStart"/>
-      <w:proofErr w:type="gramStart"/>
-      <w:r>
-        <w:rPr>
-          <w:lang w:val="en-US"/>
-        </w:rPr>
-        <w:t>x:front</w:t>
-      </w:r>
-      <w:proofErr w:type="spellEnd"/>
-      <w:proofErr w:type="gramEnd"/>
-      <w:r>
-        <w:rPr>
-          <w:lang w:val="en-US"/>
-        </w:rPr>
-        <w:t>) back) = Just (x, Q front back)</w:t>
-      </w:r>
-    </w:p>
-    <w:p>
-      <w:pPr>
-        <w:rPr>
-          <w:lang w:val="en-US"/>
-        </w:rPr>
-      </w:pPr>
-    </w:p>
-    <w:p>
-      <w:pPr>
-        <w:pStyle w:val="Heading3"/>
-      </w:pPr>
-      <w:bookmarkStart w:id="74" w:name="_Toc68426254"/>
-      <w:r>
-        <w:t>Breitensuche</w:t>
-      </w:r>
-      <w:bookmarkEnd w:id="74"/>
-    </w:p>
-    <w:p>
-      <w:pPr>
-        <w:pStyle w:val="Code"/>
-      </w:pPr>
-      <w:r>
-        <w:t>bfs (N (N (N L 4 L) 2 L) 1 (N L 3 L))</w:t>
-      </w:r>
-    </w:p>
-    <w:p>
-      <w:pPr>
-        <w:pStyle w:val="Code"/>
-        <w:rPr>
-          <w:lang w:val="en-US"/>
-        </w:rPr>
-      </w:pPr>
-      <w:r>
-        <w:rPr>
-          <w:lang w:val="en-US"/>
-        </w:rPr>
-        <w:t>&gt;</w:t>
-      </w:r>
-      <w:r>
-        <w:rPr>
-          <w:lang w:val="en-US"/>
-        </w:rPr>
-        <w:t xml:space="preserve"> </w:t>
-      </w:r>
-      <w:r>
-        <w:rPr>
-          <w:lang w:val="en-US"/>
-        </w:rPr>
-        <w:t>[1, 2, 3, 4]</w:t>
-      </w:r>
-    </w:p>
-    <w:p>
-      <w:pPr>
-        <w:rPr>
-          <w:lang w:val="en-US"/>
-        </w:rPr>
-      </w:pPr>
-    </w:p>
-    <w:p>
-      <w:pPr>
-        <w:pStyle w:val="Code"/>
-        <w:rPr>
-          <w:lang w:val="en-US"/>
-        </w:rPr>
-      </w:pPr>
-      <w:proofErr w:type="spellStart"/>
-      <w:proofErr w:type="gramStart"/>
-      <w:r>
-        <w:rPr>
-          <w:lang w:val="en-US"/>
-        </w:rPr>
         <w:t>bfs</w:t>
       </w:r>
       <w:proofErr w:type="spellEnd"/>
@@ -16132,21 +16987,21 @@
       <w:pPr>
         <w:pStyle w:val="Heading2"/>
       </w:pPr>
-      <w:bookmarkStart w:id="75" w:name="_Toc68426255"/>
+      <w:bookmarkStart w:id="81" w:name="_Toc68603688"/>
       <w:r>
         <w:t>Merge Listen</w:t>
       </w:r>
-      <w:bookmarkEnd w:id="75"/>
+      <w:bookmarkEnd w:id="81"/>
     </w:p>
     <w:p>
       <w:pPr>
         <w:pStyle w:val="Heading3"/>
       </w:pPr>
-      <w:bookmarkStart w:id="76" w:name="_Toc68426256"/>
+      <w:bookmarkStart w:id="82" w:name="_Toc68603689"/>
       <w:r>
         <w:t>Das einfache merge</w:t>
       </w:r>
-      <w:bookmarkEnd w:id="76"/>
+      <w:bookmarkEnd w:id="82"/>
     </w:p>
     <w:p>
       <w:pPr>
@@ -16345,12 +17200,11 @@
       <w:pPr>
         <w:pStyle w:val="Heading3"/>
       </w:pPr>
-      <w:bookmarkStart w:id="77" w:name="_Toc68426257"/>
-      <w:r>
-        <w:lastRenderedPageBreak/>
+      <w:bookmarkStart w:id="83" w:name="_Toc68603690"/>
+      <w:r>
         <w:t>Undendliche merge</w:t>
       </w:r>
-      <w:bookmarkEnd w:id="77"/>
+      <w:bookmarkEnd w:id="83"/>
     </w:p>
     <w:p>
       <w:pPr>
@@ -16708,26 +17562,46 @@
     <w:p>
       <w:pPr>
         <w:pStyle w:val="Heading2"/>
-      </w:pPr>
-      <w:bookmarkStart w:id="78" w:name="_Toc68426258"/>
-      <w:r>
+        <w:rPr>
+          <w:lang w:val="en-US"/>
+        </w:rPr>
+      </w:pPr>
+      <w:bookmarkStart w:id="84" w:name="_Toc68603691"/>
+      <w:proofErr w:type="spellStart"/>
+      <w:r>
+        <w:rPr>
+          <w:lang w:val="en-US"/>
+        </w:rPr>
         <w:t>Pseudozufallzahlen</w:t>
       </w:r>
-      <w:bookmarkEnd w:id="78"/>
-    </w:p>
-    <w:p>
-      <w:pPr>
-        <w:pStyle w:val="Code"/>
-      </w:pPr>
-      <w:r>
+      <w:bookmarkEnd w:id="84"/>
+      <w:proofErr w:type="spellEnd"/>
+    </w:p>
+    <w:p>
+      <w:pPr>
+        <w:pStyle w:val="Code"/>
+        <w:rPr>
+          <w:lang w:val="en-US"/>
+        </w:rPr>
+      </w:pPr>
+      <w:r>
+        <w:rPr>
+          <w:lang w:val="en-US"/>
+        </w:rPr>
         <w:t>b = 13849</w:t>
       </w:r>
     </w:p>
     <w:p>
       <w:pPr>
         <w:pStyle w:val="Code"/>
-      </w:pPr>
-      <w:r>
+        <w:rPr>
+          <w:lang w:val="en-US"/>
+        </w:rPr>
+      </w:pPr>
+      <w:r>
+        <w:rPr>
+          <w:lang w:val="en-US"/>
+        </w:rPr>
         <w:t>a = 25173</w:t>
       </w:r>
     </w:p>
@@ -16751,11 +17625,12 @@
       <w:pPr>
         <w:pStyle w:val="Heading3"/>
       </w:pPr>
-      <w:bookmarkStart w:id="79" w:name="_Toc68426259"/>
-      <w:r>
+      <w:bookmarkStart w:id="85" w:name="_Toc68603692"/>
+      <w:r>
+        <w:lastRenderedPageBreak/>
         <w:t>Mit tail</w:t>
       </w:r>
-      <w:bookmarkEnd w:id="79"/>
+      <w:bookmarkEnd w:id="85"/>
     </w:p>
     <w:p>
       <w:pPr>
@@ -16848,7 +17723,7 @@
           <w:lang w:val="en-US"/>
         </w:rPr>
       </w:pPr>
-      <w:bookmarkStart w:id="80" w:name="_Toc68426260"/>
+      <w:bookmarkStart w:id="86" w:name="_Toc68603693"/>
       <w:proofErr w:type="spellStart"/>
       <w:r>
         <w:rPr>
@@ -16863,7 +17738,7 @@
         </w:rPr>
         <w:t xml:space="preserve"> tail</w:t>
       </w:r>
-      <w:bookmarkEnd w:id="80"/>
+      <w:bookmarkEnd w:id="86"/>
     </w:p>
     <w:p>
       <w:pPr>
@@ -16978,22 +17853,21 @@
       <w:pPr>
         <w:pStyle w:val="Heading2"/>
       </w:pPr>
-      <w:bookmarkStart w:id="81" w:name="_Toc68426261"/>
-      <w:r>
-        <w:lastRenderedPageBreak/>
+      <w:bookmarkStart w:id="87" w:name="_Toc68603694"/>
+      <w:r>
         <w:t>Quick Sort</w:t>
       </w:r>
-      <w:bookmarkEnd w:id="81"/>
+      <w:bookmarkEnd w:id="87"/>
     </w:p>
     <w:p>
       <w:pPr>
         <w:pStyle w:val="Heading3"/>
       </w:pPr>
-      <w:bookmarkStart w:id="82" w:name="_Toc68426262"/>
+      <w:bookmarkStart w:id="88" w:name="_Toc68603695"/>
       <w:r>
         <w:t>Pattern Matching</w:t>
       </w:r>
-      <w:bookmarkEnd w:id="82"/>
+      <w:bookmarkEnd w:id="88"/>
     </w:p>
     <w:p>
       <w:pPr>
@@ -17072,14 +17946,14 @@
           <w:lang w:val="en-US"/>
         </w:rPr>
       </w:pPr>
-      <w:bookmarkStart w:id="83" w:name="_Toc68426263"/>
+      <w:bookmarkStart w:id="89" w:name="_Toc68603696"/>
       <w:r>
         <w:rPr>
           <w:lang w:val="en-US"/>
         </w:rPr>
         <w:t>List Comprehension</w:t>
       </w:r>
-      <w:bookmarkEnd w:id="83"/>
+      <w:bookmarkEnd w:id="89"/>
     </w:p>
     <w:p>
       <w:pPr>
@@ -17223,7 +18097,7 @@
           <w:lang w:val="en-US"/>
         </w:rPr>
       </w:pPr>
-      <w:bookmarkStart w:id="84" w:name="_Toc68426264"/>
+      <w:bookmarkStart w:id="90" w:name="_Toc68603697"/>
       <w:proofErr w:type="spellStart"/>
       <w:r>
         <w:rPr>
@@ -17237,7 +18111,7 @@
         </w:rPr>
         <w:t>plitWhen</w:t>
       </w:r>
-      <w:bookmarkEnd w:id="84"/>
+      <w:bookmarkEnd w:id="90"/>
       <w:proofErr w:type="spellEnd"/>
     </w:p>
     <w:p>
@@ -17614,6 +18488,7 @@
         <w:rPr>
           <w:lang w:val="en-US"/>
         </w:rPr>
+        <w:lastRenderedPageBreak/>
         <w:t>Alternativ</w:t>
       </w:r>
       <w:proofErr w:type="spellEnd"/>
@@ -17756,21 +18631,21 @@
       <w:pPr>
         <w:pStyle w:val="Heading2"/>
       </w:pPr>
-      <w:bookmarkStart w:id="85" w:name="_Toc68426265"/>
+      <w:bookmarkStart w:id="91" w:name="_Toc68603698"/>
       <w:r>
         <w:t>Generator von Pseudozufallszahlen</w:t>
       </w:r>
-      <w:bookmarkEnd w:id="85"/>
+      <w:bookmarkEnd w:id="91"/>
     </w:p>
     <w:p>
       <w:pPr>
         <w:pStyle w:val="Heading3"/>
       </w:pPr>
-      <w:bookmarkStart w:id="86" w:name="_Toc68426266"/>
+      <w:bookmarkStart w:id="92" w:name="_Toc68603699"/>
       <w:r>
         <w:t>Generator</w:t>
       </w:r>
-      <w:bookmarkEnd w:id="86"/>
+      <w:bookmarkEnd w:id="92"/>
     </w:p>
     <w:p>
       <w:pPr>
@@ -17797,11 +18672,11 @@
       <w:pPr>
         <w:pStyle w:val="Heading3"/>
       </w:pPr>
-      <w:bookmarkStart w:id="87" w:name="_Toc68426267"/>
+      <w:bookmarkStart w:id="93" w:name="_Toc68603700"/>
       <w:r>
         <w:t>Münze</w:t>
       </w:r>
-      <w:bookmarkEnd w:id="87"/>
+      <w:bookmarkEnd w:id="93"/>
     </w:p>
     <w:p>
       <w:r>
@@ -17845,7 +18720,6 @@
         <w:rPr>
           <w:noProof/>
         </w:rPr>
-        <w:lastRenderedPageBreak/>
         <w:drawing>
           <wp:inline distT="0" distB="0" distL="0" distR="0" wp14:anchorId="4108DBE9" wp14:editId="791B8925">
             <wp:extent cx="4560502" cy="1943946"/>
@@ -17905,11 +18779,11 @@
       <w:pPr>
         <w:pStyle w:val="Heading2"/>
       </w:pPr>
-      <w:bookmarkStart w:id="88" w:name="_Toc68426268"/>
+      <w:bookmarkStart w:id="94" w:name="_Toc68603701"/>
       <w:r>
         <w:t>Hamming-Stream</w:t>
       </w:r>
-      <w:bookmarkEnd w:id="88"/>
+      <w:bookmarkEnd w:id="94"/>
     </w:p>
     <w:p>
       <w:r>
@@ -18113,22 +18987,22 @@
       <w:pPr>
         <w:pStyle w:val="Heading2"/>
       </w:pPr>
-      <w:bookmarkStart w:id="89" w:name="_Toc68426269"/>
+      <w:bookmarkStart w:id="95" w:name="_Toc68603702"/>
       <w:r>
         <w:t>AST</w:t>
       </w:r>
-      <w:bookmarkEnd w:id="89"/>
+      <w:bookmarkEnd w:id="95"/>
     </w:p>
     <w:p/>
     <w:p>
       <w:pPr>
         <w:pStyle w:val="Heading2"/>
       </w:pPr>
-      <w:bookmarkStart w:id="90" w:name="_Toc68426270"/>
+      <w:bookmarkStart w:id="96" w:name="_Toc68603703"/>
       <w:r>
         <w:t>Primzahlen</w:t>
       </w:r>
-      <w:bookmarkEnd w:id="90"/>
+      <w:bookmarkEnd w:id="96"/>
     </w:p>
     <w:p>
       <w:r>
@@ -18143,15 +19017,16 @@
           <w:lang w:val="en-US"/>
         </w:rPr>
       </w:pPr>
-      <w:bookmarkStart w:id="91" w:name="_Toc68426271"/>
-      <w:proofErr w:type="spellStart"/>
-      <w:r>
-        <w:rPr>
-          <w:lang w:val="en-US"/>
-        </w:rPr>
+      <w:bookmarkStart w:id="97" w:name="_Toc68603704"/>
+      <w:proofErr w:type="spellStart"/>
+      <w:r>
+        <w:rPr>
+          <w:lang w:val="en-US"/>
+        </w:rPr>
+        <w:lastRenderedPageBreak/>
         <w:t>Rekursiv</w:t>
       </w:r>
-      <w:bookmarkEnd w:id="91"/>
+      <w:bookmarkEnd w:id="97"/>
       <w:proofErr w:type="spellEnd"/>
     </w:p>
     <w:p>
@@ -18351,7 +19226,7 @@
           <w:lang w:val="en-US"/>
         </w:rPr>
       </w:pPr>
-      <w:bookmarkStart w:id="92" w:name="_Toc68426272"/>
+      <w:bookmarkStart w:id="98" w:name="_Toc68603705"/>
       <w:proofErr w:type="spellStart"/>
       <w:r>
         <w:rPr>
@@ -18366,7 +19241,7 @@
         </w:rPr>
         <w:t xml:space="preserve"> List Comprehension</w:t>
       </w:r>
-      <w:bookmarkEnd w:id="92"/>
+      <w:bookmarkEnd w:id="98"/>
     </w:p>
     <w:p>
       <w:pPr>
@@ -18468,41 +19343,648 @@
       <w:pPr>
         <w:pStyle w:val="Heading2"/>
       </w:pPr>
-      <w:bookmarkStart w:id="93" w:name="_Toc68426273"/>
+      <w:bookmarkStart w:id="99" w:name="_Toc68603706"/>
+      <w:r>
+        <w:t>Primepowers</w:t>
+      </w:r>
+      <w:bookmarkEnd w:id="99"/>
+    </w:p>
+    <w:p>
+      <w:r>
+        <w:t>Funktion primepowers, die für einen gegebenen Parameter n die unendliche Liste der ersten n Potenzen aller Primzahlen</w:t>
+      </w:r>
+    </w:p>
+    <w:p>
+      <w:r>
+        <w:t>berechnet, aufsteigend sortiert. D.h., primepowers n enthält in aufsteigender Reihenfolge</w:t>
+      </w:r>
+    </w:p>
+    <w:p>
+      <w:r>
+        <w:t>genau die Elemente der Menge</w:t>
+      </w:r>
+      <w:r>
+        <w:rPr>
+          <w:rStyle w:val="CodeChar"/>
+        </w:rPr>
+        <w:t xml:space="preserve"> {p^i | p Primzahl, 1 &lt;= i &lt;= n}</w:t>
+      </w:r>
+      <w:r>
+        <w:rPr>
+          <w:rStyle w:val="CodeChar"/>
+        </w:rPr>
+        <w:tab/>
+      </w:r>
+    </w:p>
+    <w:p/>
+    <w:p>
+      <w:pPr>
+        <w:pStyle w:val="Code"/>
+        <w:rPr>
+          <w:lang w:val="en-US"/>
+        </w:rPr>
+      </w:pPr>
+      <w:proofErr w:type="spellStart"/>
+      <w:proofErr w:type="gramStart"/>
+      <w:r>
+        <w:rPr>
+          <w:lang w:val="en-US"/>
+        </w:rPr>
+        <w:t>primepowers</w:t>
+      </w:r>
+      <w:proofErr w:type="spellEnd"/>
+      <w:r>
+        <w:rPr>
+          <w:lang w:val="en-US"/>
+        </w:rPr>
+        <w:t xml:space="preserve"> :</w:t>
+      </w:r>
+      <w:proofErr w:type="gramEnd"/>
+      <w:r>
+        <w:rPr>
+          <w:lang w:val="en-US"/>
+        </w:rPr>
+        <w:t>: Integer -&gt; [Integer]</w:t>
+      </w:r>
+    </w:p>
+    <w:p>
+      <w:pPr>
+        <w:pStyle w:val="Code"/>
+        <w:rPr>
+          <w:lang w:val="en-US"/>
+        </w:rPr>
+      </w:pPr>
+      <w:proofErr w:type="spellStart"/>
+      <w:r>
+        <w:rPr>
+          <w:lang w:val="en-US"/>
+        </w:rPr>
+        <w:t>primepowers</w:t>
+      </w:r>
+      <w:proofErr w:type="spellEnd"/>
+      <w:r>
+        <w:rPr>
+          <w:lang w:val="en-US"/>
+        </w:rPr>
+        <w:t xml:space="preserve"> n = </w:t>
+      </w:r>
+      <w:proofErr w:type="spellStart"/>
+      <w:r>
+        <w:rPr>
+          <w:lang w:val="en-US"/>
+        </w:rPr>
+        <w:t>foldr</w:t>
+      </w:r>
+      <w:proofErr w:type="spellEnd"/>
+      <w:r>
+        <w:rPr>
+          <w:lang w:val="en-US"/>
+        </w:rPr>
+        <w:t xml:space="preserve"> merge [] [map (^</w:t>
+      </w:r>
+      <w:proofErr w:type="spellStart"/>
+      <w:r>
+        <w:rPr>
+          <w:lang w:val="en-US"/>
+        </w:rPr>
+        <w:t>i</w:t>
+      </w:r>
+      <w:proofErr w:type="spellEnd"/>
+      <w:r>
+        <w:rPr>
+          <w:lang w:val="en-US"/>
+        </w:rPr>
+        <w:t xml:space="preserve">) primes | </w:t>
+      </w:r>
+      <w:proofErr w:type="spellStart"/>
+      <w:r>
+        <w:rPr>
+          <w:lang w:val="en-US"/>
+        </w:rPr>
+        <w:t>i</w:t>
+      </w:r>
+      <w:proofErr w:type="spellEnd"/>
+      <w:r>
+        <w:rPr>
+          <w:lang w:val="en-US"/>
+        </w:rPr>
+        <w:t xml:space="preserve"> &lt;- [</w:t>
+      </w:r>
+      <w:proofErr w:type="gramStart"/>
+      <w:r>
+        <w:rPr>
+          <w:lang w:val="en-US"/>
+        </w:rPr>
+        <w:t>1..</w:t>
+      </w:r>
+      <w:proofErr w:type="gramEnd"/>
+      <w:r>
+        <w:rPr>
+          <w:lang w:val="en-US"/>
+        </w:rPr>
+        <w:t>n]]</w:t>
+      </w:r>
+    </w:p>
+    <w:p>
+      <w:pPr>
+        <w:pStyle w:val="Code"/>
+        <w:rPr>
+          <w:lang w:val="en-US"/>
+        </w:rPr>
+      </w:pPr>
+    </w:p>
+    <w:p>
+      <w:pPr>
+        <w:pStyle w:val="Code"/>
+        <w:rPr>
+          <w:lang w:val="en-US"/>
+        </w:rPr>
+      </w:pPr>
+    </w:p>
+    <w:p>
+      <w:pPr>
+        <w:pStyle w:val="Heading2"/>
+        <w:rPr>
+          <w:lang w:val="en-US"/>
+        </w:rPr>
+      </w:pPr>
+      <w:bookmarkStart w:id="100" w:name="_Toc68603707"/>
+      <w:r>
+        <w:rPr>
+          <w:lang w:val="en-US"/>
+        </w:rPr>
+        <w:t>List Builder</w:t>
+      </w:r>
+      <w:bookmarkEnd w:id="100"/>
+    </w:p>
+    <w:p>
+      <w:pPr>
+        <w:pStyle w:val="Code"/>
+        <w:rPr>
+          <w:lang w:val="en-US"/>
+        </w:rPr>
+      </w:pPr>
+      <w:r>
+        <w:rPr>
+          <w:lang w:val="en-US"/>
+        </w:rPr>
+        <w:t xml:space="preserve">data </w:t>
+      </w:r>
+      <w:proofErr w:type="spellStart"/>
+      <w:r>
+        <w:rPr>
+          <w:lang w:val="en-US"/>
+        </w:rPr>
+        <w:t>ListBuilder</w:t>
+      </w:r>
+      <w:proofErr w:type="spellEnd"/>
+      <w:r>
+        <w:rPr>
+          <w:lang w:val="en-US"/>
+        </w:rPr>
+        <w:t xml:space="preserve"> a</w:t>
+      </w:r>
+    </w:p>
+    <w:p>
+      <w:pPr>
+        <w:pStyle w:val="Code"/>
+        <w:rPr>
+          <w:lang w:val="en-US"/>
+        </w:rPr>
+      </w:pPr>
+      <w:r>
+        <w:rPr>
+          <w:lang w:val="en-US"/>
+        </w:rPr>
+        <w:t>= Nil</w:t>
+      </w:r>
+    </w:p>
+    <w:p>
+      <w:pPr>
+        <w:pStyle w:val="Code"/>
+        <w:rPr>
+          <w:lang w:val="en-US"/>
+        </w:rPr>
+      </w:pPr>
+      <w:r>
+        <w:rPr>
+          <w:lang w:val="en-US"/>
+        </w:rPr>
+        <w:t>| Cons a (</w:t>
+      </w:r>
+      <w:proofErr w:type="spellStart"/>
+      <w:r>
+        <w:rPr>
+          <w:lang w:val="en-US"/>
+        </w:rPr>
+        <w:t>ListBuilder</w:t>
+      </w:r>
+      <w:proofErr w:type="spellEnd"/>
+      <w:r>
+        <w:rPr>
+          <w:lang w:val="en-US"/>
+        </w:rPr>
+        <w:t xml:space="preserve"> a)</w:t>
+      </w:r>
+    </w:p>
+    <w:p>
+      <w:pPr>
+        <w:pStyle w:val="Code"/>
+        <w:rPr>
+          <w:lang w:val="en-US"/>
+        </w:rPr>
+      </w:pPr>
+      <w:r>
+        <w:rPr>
+          <w:lang w:val="en-US"/>
+        </w:rPr>
+        <w:t>| Append (</w:t>
+      </w:r>
+      <w:proofErr w:type="spellStart"/>
+      <w:r>
+        <w:rPr>
+          <w:lang w:val="en-US"/>
+        </w:rPr>
+        <w:t>ListBuilder</w:t>
+      </w:r>
+      <w:proofErr w:type="spellEnd"/>
+      <w:r>
+        <w:rPr>
+          <w:lang w:val="en-US"/>
+        </w:rPr>
+        <w:t xml:space="preserve"> a) (</w:t>
+      </w:r>
+      <w:proofErr w:type="spellStart"/>
+      <w:r>
+        <w:rPr>
+          <w:lang w:val="en-US"/>
+        </w:rPr>
+        <w:t>ListBuilder</w:t>
+      </w:r>
+      <w:proofErr w:type="spellEnd"/>
+      <w:r>
+        <w:rPr>
+          <w:lang w:val="en-US"/>
+        </w:rPr>
+        <w:t xml:space="preserve"> a)</w:t>
+      </w:r>
+    </w:p>
+    <w:p>
+      <w:pPr>
+        <w:pStyle w:val="Code"/>
+        <w:rPr>
+          <w:lang w:val="en-US"/>
+        </w:rPr>
+      </w:pPr>
+    </w:p>
+    <w:p>
+      <w:r>
+        <w:t xml:space="preserve">fromList </w:t>
+      </w:r>
+      <w:r>
+        <w:t xml:space="preserve">überführt die eine Liste in eine gültige Darstellung als </w:t>
+      </w:r>
+      <w:r>
+        <w:rPr>
+          <w:rFonts w:ascii="NimbusMonL-Regu" w:hAnsi="NimbusMonL-Regu" w:cs="NimbusMonL-Regu"/>
+        </w:rPr>
+        <w:t>ListBuilder</w:t>
+      </w:r>
+    </w:p>
+    <w:p>
+      <w:pPr>
+        <w:pStyle w:val="Code"/>
+        <w:rPr>
+          <w:lang w:val="en-US"/>
+        </w:rPr>
+      </w:pPr>
+      <w:proofErr w:type="spellStart"/>
+      <w:proofErr w:type="gramStart"/>
+      <w:r>
+        <w:rPr>
+          <w:lang w:val="en-US"/>
+        </w:rPr>
+        <w:t>fromList</w:t>
+      </w:r>
+      <w:proofErr w:type="spellEnd"/>
+      <w:r>
+        <w:rPr>
+          <w:lang w:val="en-US"/>
+        </w:rPr>
+        <w:t xml:space="preserve"> :</w:t>
+      </w:r>
+      <w:proofErr w:type="gramEnd"/>
+      <w:r>
+        <w:rPr>
+          <w:lang w:val="en-US"/>
+        </w:rPr>
+        <w:t xml:space="preserve">: [a] -&gt; </w:t>
+      </w:r>
+      <w:proofErr w:type="spellStart"/>
+      <w:r>
+        <w:rPr>
+          <w:lang w:val="en-US"/>
+        </w:rPr>
+        <w:t>ListBuilder</w:t>
+      </w:r>
+      <w:proofErr w:type="spellEnd"/>
+      <w:r>
+        <w:rPr>
+          <w:lang w:val="en-US"/>
+        </w:rPr>
+        <w:t xml:space="preserve"> a</w:t>
+      </w:r>
+    </w:p>
+    <w:p>
+      <w:pPr>
+        <w:pStyle w:val="Code"/>
+        <w:rPr>
+          <w:lang w:val="en-US"/>
+        </w:rPr>
+      </w:pPr>
+      <w:proofErr w:type="spellStart"/>
+      <w:r>
+        <w:rPr>
+          <w:lang w:val="en-US"/>
+        </w:rPr>
+        <w:t>fromList</w:t>
+      </w:r>
+      <w:proofErr w:type="spellEnd"/>
+      <w:r>
+        <w:rPr>
+          <w:lang w:val="en-US"/>
+        </w:rPr>
+        <w:t xml:space="preserve"> = </w:t>
+      </w:r>
+      <w:proofErr w:type="spellStart"/>
+      <w:r>
+        <w:rPr>
+          <w:lang w:val="en-US"/>
+        </w:rPr>
+        <w:t>foldr</w:t>
+      </w:r>
+      <w:proofErr w:type="spellEnd"/>
+      <w:r>
+        <w:rPr>
+          <w:lang w:val="en-US"/>
+        </w:rPr>
+        <w:t xml:space="preserve"> Cons Nil</w:t>
+      </w:r>
+    </w:p>
+    <w:p>
+      <w:pPr>
+        <w:pStyle w:val="Code"/>
+        <w:rPr>
+          <w:rFonts w:ascii="LMMathSymbols10-Regular" w:hAnsi="LMMathSymbols10-Regular" w:cs="LMMathSymbols10-Regular"/>
+          <w:lang w:val="en-US"/>
+        </w:rPr>
+      </w:pPr>
+    </w:p>
+    <w:p>
+      <w:pPr>
+        <w:rPr>
+          <w:rFonts w:ascii="LMMathSymbols10-Regular" w:hAnsi="LMMathSymbols10-Regular" w:cs="LMMathSymbols10-Regular"/>
+        </w:rPr>
+      </w:pPr>
+      <w:r>
+        <w:rPr>
+          <w:rFonts w:ascii="NimbusMonL-Regu" w:hAnsi="NimbusMonL-Regu" w:cs="NimbusMonL-Regu"/>
+        </w:rPr>
+        <w:t xml:space="preserve">rev lb </w:t>
+      </w:r>
+      <w:r>
+        <w:t xml:space="preserve">soll die umgedrehte von </w:t>
+      </w:r>
+      <w:r>
+        <w:rPr>
+          <w:rFonts w:ascii="NimbusMonL-Regu" w:hAnsi="NimbusMonL-Regu" w:cs="NimbusMonL-Regu"/>
+        </w:rPr>
+        <w:t xml:space="preserve">lb </w:t>
+      </w:r>
+      <w:r>
+        <w:t>dargestellte Liste darstellen.</w:t>
+      </w:r>
+    </w:p>
+    <w:p>
+      <w:pPr>
+        <w:pStyle w:val="Code"/>
+        <w:rPr>
+          <w:lang w:val="en-US"/>
+        </w:rPr>
+      </w:pPr>
+      <w:proofErr w:type="gramStart"/>
+      <w:r>
+        <w:rPr>
+          <w:lang w:val="en-US"/>
+        </w:rPr>
+        <w:t>rev :</w:t>
+      </w:r>
+      <w:proofErr w:type="gramEnd"/>
+      <w:r>
+        <w:rPr>
+          <w:lang w:val="en-US"/>
+        </w:rPr>
+        <w:t xml:space="preserve">: </w:t>
+      </w:r>
+      <w:proofErr w:type="spellStart"/>
+      <w:r>
+        <w:rPr>
+          <w:lang w:val="en-US"/>
+        </w:rPr>
+        <w:t>ListBuilder</w:t>
+      </w:r>
+      <w:proofErr w:type="spellEnd"/>
+      <w:r>
+        <w:rPr>
+          <w:lang w:val="en-US"/>
+        </w:rPr>
+        <w:t xml:space="preserve"> a -&gt; </w:t>
+      </w:r>
+      <w:proofErr w:type="spellStart"/>
+      <w:r>
+        <w:rPr>
+          <w:lang w:val="en-US"/>
+        </w:rPr>
+        <w:t>ListBuilder</w:t>
+      </w:r>
+      <w:proofErr w:type="spellEnd"/>
+      <w:r>
+        <w:rPr>
+          <w:lang w:val="en-US"/>
+        </w:rPr>
+        <w:t xml:space="preserve"> a</w:t>
+      </w:r>
+    </w:p>
+    <w:p>
+      <w:pPr>
+        <w:pStyle w:val="Code"/>
+        <w:rPr>
+          <w:lang w:val="en-US"/>
+        </w:rPr>
+      </w:pPr>
+      <w:r>
+        <w:rPr>
+          <w:lang w:val="en-US"/>
+        </w:rPr>
+        <w:t>rev Nil = Nil</w:t>
+      </w:r>
+    </w:p>
+    <w:p>
+      <w:pPr>
+        <w:pStyle w:val="Code"/>
+        <w:rPr>
+          <w:lang w:val="en-US"/>
+        </w:rPr>
+      </w:pPr>
+      <w:r>
+        <w:rPr>
+          <w:lang w:val="en-US"/>
+        </w:rPr>
+        <w:t xml:space="preserve">rev (Cons x </w:t>
+      </w:r>
+      <w:proofErr w:type="spellStart"/>
+      <w:r>
+        <w:rPr>
+          <w:lang w:val="en-US"/>
+        </w:rPr>
+        <w:t>xs</w:t>
+      </w:r>
+      <w:proofErr w:type="spellEnd"/>
+      <w:r>
+        <w:rPr>
+          <w:lang w:val="en-US"/>
+        </w:rPr>
+        <w:t xml:space="preserve">) = Append (rev </w:t>
+      </w:r>
+      <w:proofErr w:type="spellStart"/>
+      <w:r>
+        <w:rPr>
+          <w:lang w:val="en-US"/>
+        </w:rPr>
+        <w:t>xs</w:t>
+      </w:r>
+      <w:proofErr w:type="spellEnd"/>
+      <w:r>
+        <w:rPr>
+          <w:lang w:val="en-US"/>
+        </w:rPr>
+        <w:t>) (Cons x Nil)</w:t>
+      </w:r>
+    </w:p>
+    <w:p>
+      <w:pPr>
+        <w:pStyle w:val="Code"/>
+        <w:rPr>
+          <w:lang w:val="en-US"/>
+        </w:rPr>
+      </w:pPr>
+      <w:r>
+        <w:rPr>
+          <w:lang w:val="en-US"/>
+        </w:rPr>
+        <w:t xml:space="preserve">rev (Append </w:t>
+      </w:r>
+      <w:proofErr w:type="spellStart"/>
+      <w:r>
+        <w:rPr>
+          <w:lang w:val="en-US"/>
+        </w:rPr>
+        <w:t>xs</w:t>
+      </w:r>
+      <w:proofErr w:type="spellEnd"/>
+      <w:r>
+        <w:rPr>
+          <w:lang w:val="en-US"/>
+        </w:rPr>
+        <w:t xml:space="preserve"> </w:t>
+      </w:r>
+      <w:proofErr w:type="spellStart"/>
+      <w:r>
+        <w:rPr>
+          <w:lang w:val="en-US"/>
+        </w:rPr>
+        <w:t>ys</w:t>
+      </w:r>
+      <w:proofErr w:type="spellEnd"/>
+      <w:r>
+        <w:rPr>
+          <w:lang w:val="en-US"/>
+        </w:rPr>
+        <w:t xml:space="preserve">) = Append (rev </w:t>
+      </w:r>
+      <w:proofErr w:type="spellStart"/>
+      <w:r>
+        <w:rPr>
+          <w:lang w:val="en-US"/>
+        </w:rPr>
+        <w:t>ys</w:t>
+      </w:r>
+      <w:proofErr w:type="spellEnd"/>
+      <w:r>
+        <w:rPr>
+          <w:lang w:val="en-US"/>
+        </w:rPr>
+        <w:t xml:space="preserve">) (rev </w:t>
+      </w:r>
+      <w:proofErr w:type="spellStart"/>
+      <w:r>
+        <w:rPr>
+          <w:lang w:val="en-US"/>
+        </w:rPr>
+        <w:t>xs</w:t>
+      </w:r>
+      <w:proofErr w:type="spellEnd"/>
+      <w:r>
+        <w:rPr>
+          <w:lang w:val="en-US"/>
+        </w:rPr>
+        <w:t>)</w:t>
+      </w:r>
+    </w:p>
+    <w:p>
+      <w:pPr>
+        <w:pStyle w:val="Code"/>
+        <w:rPr>
+          <w:rFonts w:ascii="LMMathSymbols10-Regular" w:hAnsi="LMMathSymbols10-Regular" w:cs="LMMathSymbols10-Regular"/>
+          <w:lang w:val="en-US"/>
+        </w:rPr>
+      </w:pPr>
+    </w:p>
+    <w:p>
+      <w:pPr>
+        <w:pStyle w:val="Code"/>
+        <w:rPr>
+          <w:rFonts w:ascii="LMMathSymbols10-Regular" w:hAnsi="LMMathSymbols10-Regular" w:cs="LMMathSymbols10-Regular"/>
+          <w:lang w:val="en-US"/>
+        </w:rPr>
+      </w:pPr>
+    </w:p>
+    <w:p>
+      <w:pPr>
+        <w:rPr>
+          <w:rFonts w:ascii="LMMathSymbols10-Regular" w:hAnsi="LMMathSymbols10-Regular" w:cs="LMMathSymbols10-Regular"/>
+        </w:rPr>
+      </w:pPr>
       <w:r>
         <w:lastRenderedPageBreak/>
-        <w:t>Primepowers</w:t>
-      </w:r>
-      <w:bookmarkEnd w:id="93"/>
-    </w:p>
-    <w:p>
-      <w:r>
-        <w:t>Funktion primepowers, die für einen gegebenen Parameter n die unendliche Liste der ersten n Potenzen aller Primzahlen</w:t>
-      </w:r>
-    </w:p>
-    <w:p>
-      <w:r>
-        <w:t>berechnet, aufsteigend sortiert. D.h., primepowers n enthält in aufsteigender Reihenfolge</w:t>
-      </w:r>
-    </w:p>
-    <w:p>
-      <w:r>
-        <w:t>genau die Elemente der Menge</w:t>
-      </w:r>
-      <w:r>
-        <w:rPr>
-          <w:rStyle w:val="CodeChar"/>
-        </w:rPr>
-        <w:t xml:space="preserve"> {p^i | p Primzahl, 1 &lt;= i &lt;= n}</w:t>
-      </w:r>
-      <w:r>
-        <w:rPr>
-          <w:rStyle w:val="CodeChar"/>
-        </w:rPr>
-        <w:tab/>
-      </w:r>
-    </w:p>
-    <w:p/>
+        <w:t xml:space="preserve">toList lb = toListAcc lb [] gibt </w:t>
+      </w:r>
+      <w:r>
+        <w:rPr>
+          <w:rFonts w:ascii="LMRoman10-Regular" w:hAnsi="LMRoman10-Regular" w:cs="LMRoman10-Regular"/>
+        </w:rPr>
+        <w:t xml:space="preserve">die von einem </w:t>
+      </w:r>
+      <w:r>
+        <w:t xml:space="preserve">ListBuilder </w:t>
+      </w:r>
+      <w:r>
+        <w:rPr>
+          <w:rFonts w:ascii="LMRoman10-Regular" w:hAnsi="LMRoman10-Regular" w:cs="LMRoman10-Regular"/>
+        </w:rPr>
+        <w:t>dargestellte Liste zurück</w:t>
+      </w:r>
+    </w:p>
     <w:p>
       <w:pPr>
         <w:pStyle w:val="Code"/>
@@ -18516,7 +19998,7 @@
         <w:rPr>
           <w:lang w:val="en-US"/>
         </w:rPr>
-        <w:t>primepowers</w:t>
+        <w:t>toList</w:t>
       </w:r>
       <w:proofErr w:type="spellEnd"/>
       <w:r>
@@ -18530,94 +20012,292 @@
         <w:rPr>
           <w:lang w:val="en-US"/>
         </w:rPr>
-        <w:t>: Integer -&gt; [Integer]</w:t>
-      </w:r>
-    </w:p>
-    <w:p>
-      <w:pPr>
-        <w:pStyle w:val="Code"/>
-        <w:rPr>
-          <w:lang w:val="en-US"/>
-        </w:rPr>
-      </w:pPr>
-      <w:proofErr w:type="spellStart"/>
-      <w:r>
-        <w:rPr>
-          <w:lang w:val="en-US"/>
-        </w:rPr>
-        <w:t>primepowers</w:t>
-      </w:r>
-      <w:proofErr w:type="spellEnd"/>
-      <w:r>
-        <w:rPr>
-          <w:lang w:val="en-US"/>
-        </w:rPr>
-        <w:t xml:space="preserve"> n = </w:t>
-      </w:r>
-      <w:proofErr w:type="spellStart"/>
-      <w:r>
-        <w:rPr>
-          <w:lang w:val="en-US"/>
-        </w:rPr>
-        <w:t>foldr</w:t>
-      </w:r>
-      <w:proofErr w:type="spellEnd"/>
-      <w:r>
-        <w:rPr>
-          <w:lang w:val="en-US"/>
-        </w:rPr>
-        <w:t xml:space="preserve"> merge [] [map (^</w:t>
-      </w:r>
-      <w:proofErr w:type="spellStart"/>
-      <w:r>
-        <w:rPr>
-          <w:lang w:val="en-US"/>
-        </w:rPr>
-        <w:t>i</w:t>
-      </w:r>
-      <w:proofErr w:type="spellEnd"/>
-      <w:r>
-        <w:rPr>
-          <w:lang w:val="en-US"/>
-        </w:rPr>
-        <w:t xml:space="preserve">) primes | </w:t>
-      </w:r>
-      <w:proofErr w:type="spellStart"/>
-      <w:r>
-        <w:rPr>
-          <w:lang w:val="en-US"/>
-        </w:rPr>
-        <w:t>i</w:t>
-      </w:r>
-      <w:proofErr w:type="spellEnd"/>
-      <w:r>
-        <w:rPr>
-          <w:lang w:val="en-US"/>
-        </w:rPr>
-        <w:t xml:space="preserve"> &lt;- [</w:t>
+        <w:t xml:space="preserve">: </w:t>
+      </w:r>
+      <w:proofErr w:type="spellStart"/>
+      <w:r>
+        <w:rPr>
+          <w:lang w:val="en-US"/>
+        </w:rPr>
+        <w:t>ListBuilder</w:t>
+      </w:r>
+      <w:proofErr w:type="spellEnd"/>
+      <w:r>
+        <w:rPr>
+          <w:lang w:val="en-US"/>
+        </w:rPr>
+        <w:t xml:space="preserve"> a -&gt; [a]</w:t>
+      </w:r>
+    </w:p>
+    <w:p>
+      <w:pPr>
+        <w:pStyle w:val="Code"/>
+        <w:rPr>
+          <w:lang w:val="en-US"/>
+        </w:rPr>
+      </w:pPr>
+      <w:proofErr w:type="spellStart"/>
+      <w:r>
+        <w:rPr>
+          <w:lang w:val="en-US"/>
+        </w:rPr>
+        <w:t>toList</w:t>
+      </w:r>
+      <w:proofErr w:type="spellEnd"/>
+      <w:r>
+        <w:rPr>
+          <w:lang w:val="en-US"/>
+        </w:rPr>
+        <w:t xml:space="preserve"> </w:t>
+      </w:r>
+      <w:proofErr w:type="spellStart"/>
+      <w:r>
+        <w:rPr>
+          <w:lang w:val="en-US"/>
+        </w:rPr>
+        <w:t>lb</w:t>
+      </w:r>
+      <w:proofErr w:type="spellEnd"/>
+      <w:r>
+        <w:rPr>
+          <w:lang w:val="en-US"/>
+        </w:rPr>
+        <w:t xml:space="preserve"> = </w:t>
+      </w:r>
+      <w:proofErr w:type="spellStart"/>
+      <w:r>
+        <w:rPr>
+          <w:lang w:val="en-US"/>
+        </w:rPr>
+        <w:t>toListAcc</w:t>
+      </w:r>
+      <w:proofErr w:type="spellEnd"/>
+      <w:r>
+        <w:rPr>
+          <w:lang w:val="en-US"/>
+        </w:rPr>
+        <w:t xml:space="preserve"> </w:t>
+      </w:r>
+      <w:proofErr w:type="spellStart"/>
+      <w:r>
+        <w:rPr>
+          <w:lang w:val="en-US"/>
+        </w:rPr>
+        <w:t>lb</w:t>
+      </w:r>
+      <w:proofErr w:type="spellEnd"/>
+      <w:r>
+        <w:rPr>
+          <w:lang w:val="en-US"/>
+        </w:rPr>
+        <w:t xml:space="preserve"> []</w:t>
+      </w:r>
+    </w:p>
+    <w:p>
+      <w:pPr>
+        <w:pStyle w:val="Code"/>
+        <w:rPr>
+          <w:lang w:val="en-US"/>
+        </w:rPr>
+      </w:pPr>
+      <w:proofErr w:type="spellStart"/>
+      <w:r>
+        <w:rPr>
+          <w:lang w:val="en-US"/>
+        </w:rPr>
+        <w:t>toListAcc</w:t>
+      </w:r>
+      <w:proofErr w:type="spellEnd"/>
+      <w:r>
+        <w:rPr>
+          <w:lang w:val="en-US"/>
+        </w:rPr>
+        <w:t xml:space="preserve"> Nil acc = acc</w:t>
+      </w:r>
+    </w:p>
+    <w:p>
+      <w:pPr>
+        <w:pStyle w:val="Code"/>
+        <w:rPr>
+          <w:lang w:val="en-US"/>
+        </w:rPr>
+      </w:pPr>
+      <w:proofErr w:type="spellStart"/>
+      <w:r>
+        <w:rPr>
+          <w:lang w:val="en-US"/>
+        </w:rPr>
+        <w:t>toListAcc</w:t>
+      </w:r>
+      <w:proofErr w:type="spellEnd"/>
+      <w:r>
+        <w:rPr>
+          <w:lang w:val="en-US"/>
+        </w:rPr>
+        <w:t xml:space="preserve"> (Cons x </w:t>
+      </w:r>
+      <w:proofErr w:type="spellStart"/>
+      <w:r>
+        <w:rPr>
+          <w:lang w:val="en-US"/>
+        </w:rPr>
+        <w:t>xs</w:t>
+      </w:r>
+      <w:proofErr w:type="spellEnd"/>
+      <w:r>
+        <w:rPr>
+          <w:lang w:val="en-US"/>
+        </w:rPr>
+        <w:t xml:space="preserve">) acc = </w:t>
       </w:r>
       <w:proofErr w:type="gramStart"/>
       <w:r>
         <w:rPr>
           <w:lang w:val="en-US"/>
         </w:rPr>
-        <w:t>1..</w:t>
+        <w:t>x :</w:t>
       </w:r>
       <w:proofErr w:type="gramEnd"/>
       <w:r>
         <w:rPr>
           <w:lang w:val="en-US"/>
         </w:rPr>
-        <w:t>n]]</w:t>
-      </w:r>
-    </w:p>
-    <w:p>
-      <w:pPr>
-        <w:pStyle w:val="Code"/>
-        <w:rPr>
-          <w:lang w:val="en-US"/>
-        </w:rPr>
-      </w:pPr>
+        <w:t xml:space="preserve"> </w:t>
+      </w:r>
+      <w:proofErr w:type="spellStart"/>
+      <w:r>
+        <w:rPr>
+          <w:lang w:val="en-US"/>
+        </w:rPr>
+        <w:t>toListAcc</w:t>
+      </w:r>
+      <w:proofErr w:type="spellEnd"/>
+      <w:r>
+        <w:rPr>
+          <w:lang w:val="en-US"/>
+        </w:rPr>
+        <w:t xml:space="preserve"> </w:t>
+      </w:r>
+      <w:proofErr w:type="spellStart"/>
+      <w:r>
+        <w:rPr>
+          <w:lang w:val="en-US"/>
+        </w:rPr>
+        <w:t>xs</w:t>
+      </w:r>
+      <w:proofErr w:type="spellEnd"/>
+      <w:r>
+        <w:rPr>
+          <w:lang w:val="en-US"/>
+        </w:rPr>
+        <w:t xml:space="preserve"> acc</w:t>
+      </w:r>
+    </w:p>
+    <w:p>
+      <w:pPr>
+        <w:pStyle w:val="Code"/>
+        <w:rPr>
+          <w:lang w:val="en-US"/>
+        </w:rPr>
+      </w:pPr>
+      <w:proofErr w:type="spellStart"/>
+      <w:r>
+        <w:rPr>
+          <w:lang w:val="en-US"/>
+        </w:rPr>
+        <w:t>toListAcc</w:t>
+      </w:r>
+      <w:proofErr w:type="spellEnd"/>
+      <w:r>
+        <w:rPr>
+          <w:lang w:val="en-US"/>
+        </w:rPr>
+        <w:t xml:space="preserve"> (Append </w:t>
+      </w:r>
+      <w:proofErr w:type="spellStart"/>
+      <w:r>
+        <w:rPr>
+          <w:lang w:val="en-US"/>
+        </w:rPr>
+        <w:t>xs</w:t>
+      </w:r>
+      <w:proofErr w:type="spellEnd"/>
+      <w:r>
+        <w:rPr>
+          <w:lang w:val="en-US"/>
+        </w:rPr>
+        <w:t xml:space="preserve"> </w:t>
+      </w:r>
+      <w:proofErr w:type="spellStart"/>
+      <w:r>
+        <w:rPr>
+          <w:lang w:val="en-US"/>
+        </w:rPr>
+        <w:t>ys</w:t>
+      </w:r>
+      <w:proofErr w:type="spellEnd"/>
+      <w:r>
+        <w:rPr>
+          <w:lang w:val="en-US"/>
+        </w:rPr>
+        <w:t xml:space="preserve">) acc = </w:t>
+      </w:r>
+      <w:proofErr w:type="spellStart"/>
+      <w:r>
+        <w:rPr>
+          <w:lang w:val="en-US"/>
+        </w:rPr>
+        <w:t>toListAcc</w:t>
+      </w:r>
+      <w:proofErr w:type="spellEnd"/>
+      <w:r>
+        <w:rPr>
+          <w:lang w:val="en-US"/>
+        </w:rPr>
+        <w:t xml:space="preserve"> </w:t>
+      </w:r>
+      <w:proofErr w:type="spellStart"/>
+      <w:r>
+        <w:rPr>
+          <w:lang w:val="en-US"/>
+        </w:rPr>
+        <w:t>xs</w:t>
+      </w:r>
+      <w:proofErr w:type="spellEnd"/>
+      <w:r>
+        <w:rPr>
+          <w:lang w:val="en-US"/>
+        </w:rPr>
+        <w:t xml:space="preserve"> (</w:t>
+      </w:r>
+      <w:proofErr w:type="spellStart"/>
+      <w:r>
+        <w:rPr>
+          <w:lang w:val="en-US"/>
+        </w:rPr>
+        <w:t>toListAcc</w:t>
+      </w:r>
+      <w:proofErr w:type="spellEnd"/>
+      <w:r>
+        <w:rPr>
+          <w:lang w:val="en-US"/>
+        </w:rPr>
+        <w:t xml:space="preserve"> </w:t>
+      </w:r>
+      <w:proofErr w:type="spellStart"/>
+      <w:r>
+        <w:rPr>
+          <w:lang w:val="en-US"/>
+        </w:rPr>
+        <w:t>ys</w:t>
+      </w:r>
+      <w:proofErr w:type="spellEnd"/>
+      <w:r>
+        <w:rPr>
+          <w:lang w:val="en-US"/>
+        </w:rPr>
+        <w:t xml:space="preserve"> acc)</w:t>
+      </w:r>
     </w:p>
     <w:p>
       <w:pPr>
@@ -18634,820 +20314,14 @@
           <w:lang w:val="en-US"/>
         </w:rPr>
       </w:pPr>
-      <w:bookmarkStart w:id="94" w:name="_Toc68426274"/>
-      <w:r>
-        <w:rPr>
-          <w:lang w:val="en-US"/>
-        </w:rPr>
-        <w:t>List Builder</w:t>
-      </w:r>
-      <w:bookmarkEnd w:id="94"/>
-    </w:p>
-    <w:p>
-      <w:pPr>
-        <w:pStyle w:val="Code"/>
-        <w:rPr>
-          <w:lang w:val="en-US"/>
-        </w:rPr>
-      </w:pPr>
-      <w:r>
-        <w:rPr>
-          <w:lang w:val="en-US"/>
-        </w:rPr>
-        <w:t xml:space="preserve">data </w:t>
-      </w:r>
-      <w:proofErr w:type="spellStart"/>
-      <w:r>
-        <w:rPr>
-          <w:lang w:val="en-US"/>
-        </w:rPr>
-        <w:t>ListBuilder</w:t>
-      </w:r>
-      <w:proofErr w:type="spellEnd"/>
-      <w:r>
-        <w:rPr>
-          <w:lang w:val="en-US"/>
-        </w:rPr>
-        <w:t xml:space="preserve"> a</w:t>
-      </w:r>
-    </w:p>
-    <w:p>
-      <w:pPr>
-        <w:pStyle w:val="Code"/>
-        <w:rPr>
-          <w:lang w:val="en-US"/>
-        </w:rPr>
-      </w:pPr>
-      <w:r>
-        <w:rPr>
-          <w:lang w:val="en-US"/>
-        </w:rPr>
-        <w:t>= Nil</w:t>
-      </w:r>
-    </w:p>
-    <w:p>
-      <w:pPr>
-        <w:pStyle w:val="Code"/>
-        <w:rPr>
-          <w:lang w:val="en-US"/>
-        </w:rPr>
-      </w:pPr>
-      <w:r>
-        <w:rPr>
-          <w:lang w:val="en-US"/>
-        </w:rPr>
-        <w:t>| Cons a (</w:t>
-      </w:r>
-      <w:proofErr w:type="spellStart"/>
-      <w:r>
-        <w:rPr>
-          <w:lang w:val="en-US"/>
-        </w:rPr>
-        <w:t>ListBuilder</w:t>
-      </w:r>
-      <w:proofErr w:type="spellEnd"/>
-      <w:r>
-        <w:rPr>
-          <w:lang w:val="en-US"/>
-        </w:rPr>
-        <w:t xml:space="preserve"> a)</w:t>
-      </w:r>
-    </w:p>
-    <w:p>
-      <w:pPr>
-        <w:pStyle w:val="Code"/>
-        <w:rPr>
-          <w:lang w:val="en-US"/>
-        </w:rPr>
-      </w:pPr>
-      <w:r>
-        <w:rPr>
-          <w:lang w:val="en-US"/>
-        </w:rPr>
-        <w:t>| Append (</w:t>
-      </w:r>
-      <w:proofErr w:type="spellStart"/>
-      <w:r>
-        <w:rPr>
-          <w:lang w:val="en-US"/>
-        </w:rPr>
-        <w:t>ListBuilder</w:t>
-      </w:r>
-      <w:proofErr w:type="spellEnd"/>
-      <w:r>
-        <w:rPr>
-          <w:lang w:val="en-US"/>
-        </w:rPr>
-        <w:t xml:space="preserve"> a) (</w:t>
-      </w:r>
-      <w:proofErr w:type="spellStart"/>
-      <w:r>
-        <w:rPr>
-          <w:lang w:val="en-US"/>
-        </w:rPr>
-        <w:t>ListBuilder</w:t>
-      </w:r>
-      <w:proofErr w:type="spellEnd"/>
-      <w:r>
-        <w:rPr>
-          <w:lang w:val="en-US"/>
-        </w:rPr>
-        <w:t xml:space="preserve"> a)</w:t>
-      </w:r>
-    </w:p>
-    <w:p>
-      <w:pPr>
-        <w:pStyle w:val="Code"/>
-        <w:rPr>
-          <w:lang w:val="en-US"/>
-        </w:rPr>
-      </w:pPr>
-    </w:p>
-    <w:p>
-      <w:r>
-        <w:t xml:space="preserve">fromList </w:t>
-      </w:r>
-      <w:r>
-        <w:t xml:space="preserve">überführt die eine Liste in eine gültige Darstellung als </w:t>
-      </w:r>
-      <w:r>
-        <w:rPr>
-          <w:rFonts w:ascii="NimbusMonL-Regu" w:hAnsi="NimbusMonL-Regu" w:cs="NimbusMonL-Regu"/>
-        </w:rPr>
-        <w:t>ListBuilder</w:t>
-      </w:r>
-    </w:p>
-    <w:p>
-      <w:pPr>
-        <w:pStyle w:val="Code"/>
-        <w:rPr>
-          <w:lang w:val="en-US"/>
-        </w:rPr>
-      </w:pPr>
-      <w:proofErr w:type="spellStart"/>
-      <w:proofErr w:type="gramStart"/>
-      <w:r>
-        <w:rPr>
-          <w:lang w:val="en-US"/>
-        </w:rPr>
-        <w:t>fromList</w:t>
-      </w:r>
-      <w:proofErr w:type="spellEnd"/>
-      <w:r>
-        <w:rPr>
-          <w:lang w:val="en-US"/>
-        </w:rPr>
-        <w:t xml:space="preserve"> :</w:t>
-      </w:r>
-      <w:proofErr w:type="gramEnd"/>
-      <w:r>
-        <w:rPr>
-          <w:lang w:val="en-US"/>
-        </w:rPr>
-        <w:t xml:space="preserve">: [a] -&gt; </w:t>
-      </w:r>
-      <w:proofErr w:type="spellStart"/>
-      <w:r>
-        <w:rPr>
-          <w:lang w:val="en-US"/>
-        </w:rPr>
-        <w:t>ListBuilder</w:t>
-      </w:r>
-      <w:proofErr w:type="spellEnd"/>
-      <w:r>
-        <w:rPr>
-          <w:lang w:val="en-US"/>
-        </w:rPr>
-        <w:t xml:space="preserve"> a</w:t>
-      </w:r>
-    </w:p>
-    <w:p>
-      <w:pPr>
-        <w:pStyle w:val="Code"/>
-        <w:rPr>
-          <w:lang w:val="en-US"/>
-        </w:rPr>
-      </w:pPr>
-      <w:proofErr w:type="spellStart"/>
-      <w:r>
-        <w:rPr>
-          <w:lang w:val="en-US"/>
-        </w:rPr>
-        <w:t>fromList</w:t>
-      </w:r>
-      <w:proofErr w:type="spellEnd"/>
-      <w:r>
-        <w:rPr>
-          <w:lang w:val="en-US"/>
-        </w:rPr>
-        <w:t xml:space="preserve"> = </w:t>
-      </w:r>
-      <w:proofErr w:type="spellStart"/>
-      <w:r>
-        <w:rPr>
-          <w:lang w:val="en-US"/>
-        </w:rPr>
-        <w:t>foldr</w:t>
-      </w:r>
-      <w:proofErr w:type="spellEnd"/>
-      <w:r>
-        <w:rPr>
-          <w:lang w:val="en-US"/>
-        </w:rPr>
-        <w:t xml:space="preserve"> Cons Nil</w:t>
-      </w:r>
-    </w:p>
-    <w:p>
-      <w:pPr>
-        <w:pStyle w:val="Code"/>
-        <w:rPr>
-          <w:rFonts w:ascii="LMMathSymbols10-Regular" w:hAnsi="LMMathSymbols10-Regular" w:cs="LMMathSymbols10-Regular"/>
-          <w:lang w:val="en-US"/>
-        </w:rPr>
-      </w:pPr>
-    </w:p>
-    <w:p>
-      <w:pPr>
-        <w:rPr>
-          <w:rFonts w:ascii="LMMathSymbols10-Regular" w:hAnsi="LMMathSymbols10-Regular" w:cs="LMMathSymbols10-Regular"/>
-        </w:rPr>
-      </w:pPr>
-      <w:r>
-        <w:rPr>
-          <w:rFonts w:ascii="NimbusMonL-Regu" w:hAnsi="NimbusMonL-Regu" w:cs="NimbusMonL-Regu"/>
-        </w:rPr>
-        <w:t xml:space="preserve">rev lb </w:t>
-      </w:r>
-      <w:r>
-        <w:t xml:space="preserve">soll die umgedrehte von </w:t>
-      </w:r>
-      <w:r>
-        <w:rPr>
-          <w:rFonts w:ascii="NimbusMonL-Regu" w:hAnsi="NimbusMonL-Regu" w:cs="NimbusMonL-Regu"/>
-        </w:rPr>
-        <w:t xml:space="preserve">lb </w:t>
-      </w:r>
-      <w:r>
-        <w:t>dargestellte Liste darstellen.</w:t>
-      </w:r>
-    </w:p>
-    <w:p>
-      <w:pPr>
-        <w:pStyle w:val="Code"/>
-        <w:rPr>
-          <w:lang w:val="en-US"/>
-        </w:rPr>
-      </w:pPr>
-      <w:proofErr w:type="gramStart"/>
-      <w:r>
-        <w:rPr>
-          <w:lang w:val="en-US"/>
-        </w:rPr>
-        <w:t>rev :</w:t>
-      </w:r>
-      <w:proofErr w:type="gramEnd"/>
-      <w:r>
-        <w:rPr>
-          <w:lang w:val="en-US"/>
-        </w:rPr>
-        <w:t xml:space="preserve">: </w:t>
-      </w:r>
-      <w:proofErr w:type="spellStart"/>
-      <w:r>
-        <w:rPr>
-          <w:lang w:val="en-US"/>
-        </w:rPr>
-        <w:t>ListBuilder</w:t>
-      </w:r>
-      <w:proofErr w:type="spellEnd"/>
-      <w:r>
-        <w:rPr>
-          <w:lang w:val="en-US"/>
-        </w:rPr>
-        <w:t xml:space="preserve"> a -&gt; </w:t>
-      </w:r>
-      <w:proofErr w:type="spellStart"/>
-      <w:r>
-        <w:rPr>
-          <w:lang w:val="en-US"/>
-        </w:rPr>
-        <w:t>ListBuilder</w:t>
-      </w:r>
-      <w:proofErr w:type="spellEnd"/>
-      <w:r>
-        <w:rPr>
-          <w:lang w:val="en-US"/>
-        </w:rPr>
-        <w:t xml:space="preserve"> a</w:t>
-      </w:r>
-    </w:p>
-    <w:p>
-      <w:pPr>
-        <w:pStyle w:val="Code"/>
-        <w:rPr>
-          <w:lang w:val="en-US"/>
-        </w:rPr>
-      </w:pPr>
-      <w:r>
-        <w:rPr>
-          <w:lang w:val="en-US"/>
-        </w:rPr>
-        <w:t>rev Nil = Nil</w:t>
-      </w:r>
-    </w:p>
-    <w:p>
-      <w:pPr>
-        <w:pStyle w:val="Code"/>
-        <w:rPr>
-          <w:lang w:val="en-US"/>
-        </w:rPr>
-      </w:pPr>
-      <w:r>
-        <w:rPr>
-          <w:lang w:val="en-US"/>
-        </w:rPr>
-        <w:t xml:space="preserve">rev (Cons x </w:t>
-      </w:r>
-      <w:proofErr w:type="spellStart"/>
-      <w:r>
-        <w:rPr>
-          <w:lang w:val="en-US"/>
-        </w:rPr>
-        <w:t>xs</w:t>
-      </w:r>
-      <w:proofErr w:type="spellEnd"/>
-      <w:r>
-        <w:rPr>
-          <w:lang w:val="en-US"/>
-        </w:rPr>
-        <w:t xml:space="preserve">) = Append (rev </w:t>
-      </w:r>
-      <w:proofErr w:type="spellStart"/>
-      <w:r>
-        <w:rPr>
-          <w:lang w:val="en-US"/>
-        </w:rPr>
-        <w:t>xs</w:t>
-      </w:r>
-      <w:proofErr w:type="spellEnd"/>
-      <w:r>
-        <w:rPr>
-          <w:lang w:val="en-US"/>
-        </w:rPr>
-        <w:t>) (Cons x Nil)</w:t>
-      </w:r>
-    </w:p>
-    <w:p>
-      <w:pPr>
-        <w:pStyle w:val="Code"/>
-        <w:rPr>
-          <w:lang w:val="en-US"/>
-        </w:rPr>
-      </w:pPr>
-      <w:r>
-        <w:rPr>
-          <w:lang w:val="en-US"/>
-        </w:rPr>
-        <w:t xml:space="preserve">rev (Append </w:t>
-      </w:r>
-      <w:proofErr w:type="spellStart"/>
-      <w:r>
-        <w:rPr>
-          <w:lang w:val="en-US"/>
-        </w:rPr>
-        <w:t>xs</w:t>
-      </w:r>
-      <w:proofErr w:type="spellEnd"/>
-      <w:r>
-        <w:rPr>
-          <w:lang w:val="en-US"/>
-        </w:rPr>
-        <w:t xml:space="preserve"> </w:t>
-      </w:r>
-      <w:proofErr w:type="spellStart"/>
-      <w:r>
-        <w:rPr>
-          <w:lang w:val="en-US"/>
-        </w:rPr>
-        <w:t>ys</w:t>
-      </w:r>
-      <w:proofErr w:type="spellEnd"/>
-      <w:r>
-        <w:rPr>
-          <w:lang w:val="en-US"/>
-        </w:rPr>
-        <w:t xml:space="preserve">) = Append (rev </w:t>
-      </w:r>
-      <w:proofErr w:type="spellStart"/>
-      <w:r>
-        <w:rPr>
-          <w:lang w:val="en-US"/>
-        </w:rPr>
-        <w:t>ys</w:t>
-      </w:r>
-      <w:proofErr w:type="spellEnd"/>
-      <w:r>
-        <w:rPr>
-          <w:lang w:val="en-US"/>
-        </w:rPr>
-        <w:t xml:space="preserve">) (rev </w:t>
-      </w:r>
-      <w:proofErr w:type="spellStart"/>
-      <w:r>
-        <w:rPr>
-          <w:lang w:val="en-US"/>
-        </w:rPr>
-        <w:t>xs</w:t>
-      </w:r>
-      <w:proofErr w:type="spellEnd"/>
-      <w:r>
-        <w:rPr>
-          <w:lang w:val="en-US"/>
-        </w:rPr>
-        <w:t>)</w:t>
-      </w:r>
-    </w:p>
-    <w:p>
-      <w:pPr>
-        <w:pStyle w:val="Code"/>
-        <w:rPr>
-          <w:rFonts w:ascii="LMMathSymbols10-Regular" w:hAnsi="LMMathSymbols10-Regular" w:cs="LMMathSymbols10-Regular"/>
-          <w:lang w:val="en-US"/>
-        </w:rPr>
-      </w:pPr>
-    </w:p>
-    <w:p>
-      <w:pPr>
-        <w:pStyle w:val="Code"/>
-        <w:rPr>
-          <w:rFonts w:ascii="LMMathSymbols10-Regular" w:hAnsi="LMMathSymbols10-Regular" w:cs="LMMathSymbols10-Regular"/>
-          <w:lang w:val="en-US"/>
-        </w:rPr>
-      </w:pPr>
-    </w:p>
-    <w:p>
-      <w:pPr>
-        <w:rPr>
-          <w:rFonts w:ascii="LMMathSymbols10-Regular" w:hAnsi="LMMathSymbols10-Regular" w:cs="LMMathSymbols10-Regular"/>
-        </w:rPr>
-      </w:pPr>
-      <w:r>
-        <w:t xml:space="preserve">toList lb = toListAcc lb [] gibt </w:t>
-      </w:r>
-      <w:r>
-        <w:rPr>
-          <w:rFonts w:ascii="LMRoman10-Regular" w:hAnsi="LMRoman10-Regular" w:cs="LMRoman10-Regular"/>
-        </w:rPr>
-        <w:t xml:space="preserve">die von einem </w:t>
-      </w:r>
-      <w:r>
-        <w:t xml:space="preserve">ListBuilder </w:t>
-      </w:r>
-      <w:r>
-        <w:rPr>
-          <w:rFonts w:ascii="LMRoman10-Regular" w:hAnsi="LMRoman10-Regular" w:cs="LMRoman10-Regular"/>
-        </w:rPr>
-        <w:t>dargestellte Liste zurück</w:t>
-      </w:r>
-    </w:p>
-    <w:p>
-      <w:pPr>
-        <w:pStyle w:val="Code"/>
-        <w:rPr>
-          <w:lang w:val="en-US"/>
-        </w:rPr>
-      </w:pPr>
-      <w:proofErr w:type="spellStart"/>
-      <w:proofErr w:type="gramStart"/>
-      <w:r>
-        <w:rPr>
-          <w:lang w:val="en-US"/>
-        </w:rPr>
-        <w:t>toList</w:t>
-      </w:r>
-      <w:proofErr w:type="spellEnd"/>
-      <w:r>
-        <w:rPr>
-          <w:lang w:val="en-US"/>
-        </w:rPr>
-        <w:t xml:space="preserve"> :</w:t>
-      </w:r>
-      <w:proofErr w:type="gramEnd"/>
-      <w:r>
-        <w:rPr>
-          <w:lang w:val="en-US"/>
-        </w:rPr>
-        <w:t xml:space="preserve">: </w:t>
-      </w:r>
-      <w:proofErr w:type="spellStart"/>
-      <w:r>
-        <w:rPr>
-          <w:lang w:val="en-US"/>
-        </w:rPr>
-        <w:t>ListBuilder</w:t>
-      </w:r>
-      <w:proofErr w:type="spellEnd"/>
-      <w:r>
-        <w:rPr>
-          <w:lang w:val="en-US"/>
-        </w:rPr>
-        <w:t xml:space="preserve"> a -&gt; [a]</w:t>
-      </w:r>
-    </w:p>
-    <w:p>
-      <w:pPr>
-        <w:pStyle w:val="Code"/>
-        <w:rPr>
-          <w:lang w:val="en-US"/>
-        </w:rPr>
-      </w:pPr>
-      <w:proofErr w:type="spellStart"/>
-      <w:r>
-        <w:rPr>
-          <w:lang w:val="en-US"/>
-        </w:rPr>
-        <w:t>toList</w:t>
-      </w:r>
-      <w:proofErr w:type="spellEnd"/>
-      <w:r>
-        <w:rPr>
-          <w:lang w:val="en-US"/>
-        </w:rPr>
-        <w:t xml:space="preserve"> </w:t>
-      </w:r>
-      <w:proofErr w:type="spellStart"/>
-      <w:r>
-        <w:rPr>
-          <w:lang w:val="en-US"/>
-        </w:rPr>
-        <w:t>lb</w:t>
-      </w:r>
-      <w:proofErr w:type="spellEnd"/>
-      <w:r>
-        <w:rPr>
-          <w:lang w:val="en-US"/>
-        </w:rPr>
-        <w:t xml:space="preserve"> = </w:t>
-      </w:r>
-      <w:proofErr w:type="spellStart"/>
-      <w:r>
-        <w:rPr>
-          <w:lang w:val="en-US"/>
-        </w:rPr>
-        <w:t>toListAcc</w:t>
-      </w:r>
-      <w:proofErr w:type="spellEnd"/>
-      <w:r>
-        <w:rPr>
-          <w:lang w:val="en-US"/>
-        </w:rPr>
-        <w:t xml:space="preserve"> </w:t>
-      </w:r>
-      <w:proofErr w:type="spellStart"/>
-      <w:r>
-        <w:rPr>
-          <w:lang w:val="en-US"/>
-        </w:rPr>
-        <w:t>lb</w:t>
-      </w:r>
-      <w:proofErr w:type="spellEnd"/>
-      <w:r>
-        <w:rPr>
-          <w:lang w:val="en-US"/>
-        </w:rPr>
-        <w:t xml:space="preserve"> []</w:t>
-      </w:r>
-    </w:p>
-    <w:p>
-      <w:pPr>
-        <w:pStyle w:val="Code"/>
-        <w:rPr>
-          <w:lang w:val="en-US"/>
-        </w:rPr>
-      </w:pPr>
-      <w:proofErr w:type="spellStart"/>
-      <w:r>
-        <w:rPr>
-          <w:lang w:val="en-US"/>
-        </w:rPr>
-        <w:t>toListAcc</w:t>
-      </w:r>
-      <w:proofErr w:type="spellEnd"/>
-      <w:r>
-        <w:rPr>
-          <w:lang w:val="en-US"/>
-        </w:rPr>
-        <w:t xml:space="preserve"> Nil acc = acc</w:t>
-      </w:r>
-    </w:p>
-    <w:p>
-      <w:pPr>
-        <w:pStyle w:val="Code"/>
-        <w:rPr>
-          <w:lang w:val="en-US"/>
-        </w:rPr>
-      </w:pPr>
-      <w:proofErr w:type="spellStart"/>
-      <w:r>
-        <w:rPr>
-          <w:lang w:val="en-US"/>
-        </w:rPr>
-        <w:t>toListAcc</w:t>
-      </w:r>
-      <w:proofErr w:type="spellEnd"/>
-      <w:r>
-        <w:rPr>
-          <w:lang w:val="en-US"/>
-        </w:rPr>
-        <w:t xml:space="preserve"> (Cons x </w:t>
-      </w:r>
-      <w:proofErr w:type="spellStart"/>
-      <w:r>
-        <w:rPr>
-          <w:lang w:val="en-US"/>
-        </w:rPr>
-        <w:t>xs</w:t>
-      </w:r>
-      <w:proofErr w:type="spellEnd"/>
-      <w:r>
-        <w:rPr>
-          <w:lang w:val="en-US"/>
-        </w:rPr>
-        <w:t xml:space="preserve">) acc = </w:t>
-      </w:r>
-      <w:proofErr w:type="gramStart"/>
-      <w:r>
-        <w:rPr>
-          <w:lang w:val="en-US"/>
-        </w:rPr>
-        <w:t>x :</w:t>
-      </w:r>
-      <w:proofErr w:type="gramEnd"/>
-      <w:r>
-        <w:rPr>
-          <w:lang w:val="en-US"/>
-        </w:rPr>
-        <w:t xml:space="preserve"> </w:t>
-      </w:r>
-      <w:proofErr w:type="spellStart"/>
-      <w:r>
-        <w:rPr>
-          <w:lang w:val="en-US"/>
-        </w:rPr>
-        <w:t>toListAcc</w:t>
-      </w:r>
-      <w:proofErr w:type="spellEnd"/>
-      <w:r>
-        <w:rPr>
-          <w:lang w:val="en-US"/>
-        </w:rPr>
-        <w:t xml:space="preserve"> </w:t>
-      </w:r>
-      <w:proofErr w:type="spellStart"/>
-      <w:r>
-        <w:rPr>
-          <w:lang w:val="en-US"/>
-        </w:rPr>
-        <w:t>xs</w:t>
-      </w:r>
-      <w:proofErr w:type="spellEnd"/>
-      <w:r>
-        <w:rPr>
-          <w:lang w:val="en-US"/>
-        </w:rPr>
-        <w:t xml:space="preserve"> acc</w:t>
-      </w:r>
-    </w:p>
-    <w:p>
-      <w:pPr>
-        <w:pStyle w:val="Code"/>
-        <w:rPr>
-          <w:lang w:val="en-US"/>
-        </w:rPr>
-      </w:pPr>
-      <w:proofErr w:type="spellStart"/>
-      <w:r>
-        <w:rPr>
-          <w:lang w:val="en-US"/>
-        </w:rPr>
-        <w:t>toListAcc</w:t>
-      </w:r>
-      <w:proofErr w:type="spellEnd"/>
-      <w:r>
-        <w:rPr>
-          <w:lang w:val="en-US"/>
-        </w:rPr>
-        <w:t xml:space="preserve"> (Append </w:t>
-      </w:r>
-      <w:proofErr w:type="spellStart"/>
-      <w:r>
-        <w:rPr>
-          <w:lang w:val="en-US"/>
-        </w:rPr>
-        <w:t>xs</w:t>
-      </w:r>
-      <w:proofErr w:type="spellEnd"/>
-      <w:r>
-        <w:rPr>
-          <w:lang w:val="en-US"/>
-        </w:rPr>
-        <w:t xml:space="preserve"> </w:t>
-      </w:r>
-      <w:proofErr w:type="spellStart"/>
-      <w:r>
-        <w:rPr>
-          <w:lang w:val="en-US"/>
-        </w:rPr>
-        <w:t>ys</w:t>
-      </w:r>
-      <w:proofErr w:type="spellEnd"/>
-      <w:r>
-        <w:rPr>
-          <w:lang w:val="en-US"/>
-        </w:rPr>
-        <w:t xml:space="preserve">) acc = </w:t>
-      </w:r>
-      <w:proofErr w:type="spellStart"/>
-      <w:r>
-        <w:rPr>
-          <w:lang w:val="en-US"/>
-        </w:rPr>
-        <w:t>toListAcc</w:t>
-      </w:r>
-      <w:proofErr w:type="spellEnd"/>
-      <w:r>
-        <w:rPr>
-          <w:lang w:val="en-US"/>
-        </w:rPr>
-        <w:t xml:space="preserve"> </w:t>
-      </w:r>
-      <w:proofErr w:type="spellStart"/>
-      <w:r>
-        <w:rPr>
-          <w:lang w:val="en-US"/>
-        </w:rPr>
-        <w:t>xs</w:t>
-      </w:r>
-      <w:proofErr w:type="spellEnd"/>
-      <w:r>
-        <w:rPr>
-          <w:lang w:val="en-US"/>
-        </w:rPr>
-        <w:t xml:space="preserve"> (</w:t>
-      </w:r>
-      <w:proofErr w:type="spellStart"/>
-      <w:r>
-        <w:rPr>
-          <w:lang w:val="en-US"/>
-        </w:rPr>
-        <w:t>toListAcc</w:t>
-      </w:r>
-      <w:proofErr w:type="spellEnd"/>
-      <w:r>
-        <w:rPr>
-          <w:lang w:val="en-US"/>
-        </w:rPr>
-        <w:t xml:space="preserve"> </w:t>
-      </w:r>
-      <w:proofErr w:type="spellStart"/>
-      <w:r>
-        <w:rPr>
-          <w:lang w:val="en-US"/>
-        </w:rPr>
-        <w:t>ys</w:t>
-      </w:r>
-      <w:proofErr w:type="spellEnd"/>
-      <w:r>
-        <w:rPr>
-          <w:lang w:val="en-US"/>
-        </w:rPr>
-        <w:t xml:space="preserve"> acc)</w:t>
-      </w:r>
-    </w:p>
-    <w:p>
-      <w:pPr>
-        <w:pStyle w:val="Code"/>
-        <w:rPr>
-          <w:lang w:val="en-US"/>
-        </w:rPr>
-      </w:pPr>
-    </w:p>
-    <w:p>
-      <w:pPr>
-        <w:pStyle w:val="Heading2"/>
-        <w:rPr>
-          <w:lang w:val="en-US"/>
-        </w:rPr>
-      </w:pPr>
-      <w:bookmarkStart w:id="95" w:name="_Toc68426275"/>
-      <w:r>
-        <w:rPr>
-          <w:lang w:val="en-US"/>
-        </w:rPr>
-        <w:lastRenderedPageBreak/>
+      <w:bookmarkStart w:id="101" w:name="_Toc68603708"/>
+      <w:r>
+        <w:rPr>
+          <w:lang w:val="en-US"/>
+        </w:rPr>
         <w:t>Ropes</w:t>
       </w:r>
-      <w:bookmarkEnd w:id="95"/>
+      <w:bookmarkEnd w:id="101"/>
     </w:p>
     <w:p>
       <w:pPr>
@@ -19722,6 +20596,7 @@
         <w:rPr>
           <w:lang w:val="en-US"/>
         </w:rPr>
+        <w:lastRenderedPageBreak/>
         <w:t>ropeConcat</w:t>
       </w:r>
       <w:proofErr w:type="spellEnd"/>
@@ -19897,7 +20772,6 @@
         <w:rPr>
           <w:lang w:val="en-US"/>
         </w:rPr>
-        <w:lastRenderedPageBreak/>
         <w:t>ropeSplitAt</w:t>
       </w:r>
       <w:proofErr w:type="spellEnd"/>
@@ -20293,11 +21167,11 @@
       <w:pPr>
         <w:pStyle w:val="Heading2"/>
       </w:pPr>
-      <w:bookmarkStart w:id="96" w:name="_Toc68426276"/>
+      <w:bookmarkStart w:id="102" w:name="_Toc68603709"/>
       <w:r>
         <w:t>Proper Divisors</w:t>
       </w:r>
-      <w:bookmarkEnd w:id="96"/>
+      <w:bookmarkEnd w:id="102"/>
     </w:p>
     <w:p>
       <w:r>
@@ -20414,11 +21288,11 @@
       <w:pPr>
         <w:pStyle w:val="Heading2"/>
       </w:pPr>
-      <w:bookmarkStart w:id="97" w:name="_Toc68426277"/>
+      <w:bookmarkStart w:id="103" w:name="_Toc68603710"/>
       <w:r>
         <w:t>Acht Damen</w:t>
       </w:r>
-      <w:bookmarkEnd w:id="97"/>
+      <w:bookmarkEnd w:id="103"/>
     </w:p>
     <w:p>
       <w:r>
@@ -20926,11 +21800,11 @@
       <w:pPr>
         <w:pStyle w:val="Heading2"/>
       </w:pPr>
-      <w:bookmarkStart w:id="98" w:name="_Toc68426278"/>
+      <w:bookmarkStart w:id="104" w:name="_Toc68603711"/>
       <w:r>
         <w:t>Mehrwegbäume</w:t>
       </w:r>
-      <w:bookmarkEnd w:id="98"/>
+      <w:bookmarkEnd w:id="104"/>
     </w:p>
     <w:p>
       <w:pPr>
@@ -22225,7 +23099,7 @@
           <w:lang w:val="en-US"/>
         </w:rPr>
       </w:pPr>
-      <w:bookmarkStart w:id="99" w:name="_Toc68426279"/>
+      <w:bookmarkStart w:id="105" w:name="_Toc68603712"/>
       <w:r>
         <w:rPr>
           <w:lang w:val="en-US"/>
@@ -22252,7 +23126,7 @@
         </w:rPr>
         <w:t>)]</w:t>
       </w:r>
-      <w:bookmarkEnd w:id="99"/>
+      <w:bookmarkEnd w:id="105"/>
     </w:p>
     <w:p>
       <w:pPr>
@@ -22493,11 +23367,19 @@
           <w:lang w:val="en-US"/>
         </w:rPr>
       </w:pPr>
-      <w:r>
-        <w:rPr>
-          <w:lang w:val="en-US"/>
-        </w:rPr>
-        <w:t xml:space="preserve">Cut Dead Leaves </w:t>
+      <w:bookmarkStart w:id="106" w:name="_Toc68603713"/>
+      <w:r>
+        <w:rPr>
+          <w:lang w:val="en-US"/>
+        </w:rPr>
+        <w:t>Cut Dead Leaves</w:t>
+      </w:r>
+      <w:bookmarkEnd w:id="106"/>
+      <w:r>
+        <w:rPr>
+          <w:lang w:val="en-US"/>
+        </w:rPr>
+        <w:t xml:space="preserve"> </w:t>
       </w:r>
     </w:p>
     <w:p>
@@ -22667,7 +23549,6 @@
         <w:docPartUnique/>
       </w:docPartObj>
     </w:sdtPr>
-    <w:sdtEndPr/>
     <w:sdtContent>
       <w:p>
         <w:pPr>

--- a/Haskell.docx
+++ b/Haskell.docx
@@ -9927,13 +9927,6 @@
     </w:p>
     <w:p>
       <w:pPr>
-        <w:rPr>
-          <w:lang w:val="en-US"/>
-        </w:rPr>
-      </w:pPr>
-    </w:p>
-    <w:p>
-      <w:pPr>
         <w:pStyle w:val="Heading2"/>
         <w:rPr>
           <w:lang w:val="en-US"/>
@@ -10168,48 +10161,426 @@
     </w:p>
     <w:p>
       <w:pPr>
-        <w:rPr>
-          <w:lang w:val="en-US"/>
-        </w:rPr>
-      </w:pPr>
+        <w:pStyle w:val="Heading2"/>
+        <w:rPr>
+          <w:lang w:eastAsia="de-DE"/>
+        </w:rPr>
+      </w:pPr>
+      <w:r>
+        <w:rPr>
+          <w:lang w:eastAsia="de-DE"/>
+        </w:rPr>
+        <w:t>lookup</w:t>
+      </w:r>
+    </w:p>
+    <w:p>
+      <w:pPr>
+        <w:rPr>
+          <w:lang w:val="en-US" w:eastAsia="de-DE"/>
+        </w:rPr>
+      </w:pPr>
+      <w:r>
+        <w:rPr>
+          <w:lang w:val="en-US" w:eastAsia="de-DE"/>
+        </w:rPr>
+        <w:t xml:space="preserve">get </w:t>
+      </w:r>
+      <w:proofErr w:type="spellStart"/>
+      <w:r>
+        <w:rPr>
+          <w:lang w:val="en-US" w:eastAsia="de-DE"/>
+        </w:rPr>
+        <w:t>snd</w:t>
+      </w:r>
+      <w:proofErr w:type="spellEnd"/>
+      <w:r>
+        <w:rPr>
+          <w:lang w:val="en-US" w:eastAsia="de-DE"/>
+        </w:rPr>
+        <w:t xml:space="preserve"> from </w:t>
+      </w:r>
+      <w:proofErr w:type="spellStart"/>
+      <w:r>
+        <w:rPr>
+          <w:lang w:val="en-US" w:eastAsia="de-DE"/>
+        </w:rPr>
+        <w:t>tupel</w:t>
+      </w:r>
+      <w:proofErr w:type="spellEnd"/>
+      <w:r>
+        <w:rPr>
+          <w:lang w:val="en-US" w:eastAsia="de-DE"/>
+        </w:rPr>
+        <w:t xml:space="preserve"> w</w:t>
+      </w:r>
+      <w:r>
+        <w:rPr>
+          <w:lang w:val="en-US" w:eastAsia="de-DE"/>
+        </w:rPr>
+        <w:t xml:space="preserve">ith el as </w:t>
+      </w:r>
+      <w:proofErr w:type="spellStart"/>
+      <w:proofErr w:type="gramStart"/>
+      <w:r>
+        <w:rPr>
+          <w:lang w:val="en-US" w:eastAsia="de-DE"/>
+        </w:rPr>
+        <w:t>fst</w:t>
+      </w:r>
+      <w:proofErr w:type="spellEnd"/>
+      <w:proofErr w:type="gramEnd"/>
+    </w:p>
+    <w:p>
+      <w:pPr>
+        <w:pStyle w:val="Code"/>
+        <w:rPr>
+          <w:lang w:val="en-US"/>
+        </w:rPr>
+      </w:pPr>
+      <w:r>
+        <w:rPr>
+          <w:rStyle w:val="Strong"/>
+          <w:b/>
+          <w:bCs w:val="0"/>
+          <w:lang w:val="en-US"/>
+        </w:rPr>
+        <w:t xml:space="preserve">Eq a =&gt; </w:t>
+      </w:r>
+      <w:hyperlink r:id="rId14" w:history="1">
+        <w:r>
+          <w:rPr>
+            <w:rStyle w:val="Hyperlink"/>
+            <w:color w:val="404040" w:themeColor="text1" w:themeTint="BF"/>
+            <w:u w:val="none"/>
+            <w:lang w:val="en-US"/>
+          </w:rPr>
+          <w:t>a -&gt; [(</w:t>
+        </w:r>
+        <w:proofErr w:type="spellStart"/>
+        <w:proofErr w:type="gramStart"/>
+        <w:r>
+          <w:rPr>
+            <w:rStyle w:val="Hyperlink"/>
+            <w:color w:val="404040" w:themeColor="text1" w:themeTint="BF"/>
+            <w:u w:val="none"/>
+            <w:lang w:val="en-US"/>
+          </w:rPr>
+          <w:t>a,b</w:t>
+        </w:r>
+        <w:proofErr w:type="spellEnd"/>
+        <w:proofErr w:type="gramEnd"/>
+        <w:r>
+          <w:rPr>
+            <w:rStyle w:val="Hyperlink"/>
+            <w:color w:val="404040" w:themeColor="text1" w:themeTint="BF"/>
+            <w:u w:val="none"/>
+            <w:lang w:val="en-US"/>
+          </w:rPr>
+          <w:t>)] -&gt; Maybe b</w:t>
+        </w:r>
+      </w:hyperlink>
+    </w:p>
+    <w:p>
+      <w:pPr>
+        <w:pStyle w:val="Code"/>
+        <w:rPr>
+          <w:lang w:val="en-US"/>
+        </w:rPr>
+      </w:pPr>
+      <w:r>
+        <w:t>lookup el tuples</w:t>
+      </w:r>
+    </w:p>
+    <w:p>
+      <w:pPr>
+        <w:pStyle w:val="Code"/>
+        <w:rPr>
+          <w:lang w:val="en-US" w:eastAsia="de-DE"/>
+        </w:rPr>
+      </w:pPr>
+      <w:r>
+        <w:rPr>
+          <w:lang w:val="en-US" w:eastAsia="de-DE"/>
+        </w:rPr>
+        <w:t>Input: lookup 'c' [('a',0</w:t>
+      </w:r>
+      <w:proofErr w:type="gramStart"/>
+      <w:r>
+        <w:rPr>
+          <w:lang w:val="en-US" w:eastAsia="de-DE"/>
+        </w:rPr>
+        <w:t>),(</w:t>
+      </w:r>
+      <w:proofErr w:type="gramEnd"/>
+      <w:r>
+        <w:rPr>
+          <w:lang w:val="en-US" w:eastAsia="de-DE"/>
+        </w:rPr>
+        <w:t xml:space="preserve">'b',1),('c',2)] </w:t>
+      </w:r>
+    </w:p>
+    <w:p>
+      <w:pPr>
+        <w:pStyle w:val="Code"/>
+        <w:rPr>
+          <w:lang w:eastAsia="de-DE"/>
+        </w:rPr>
+      </w:pPr>
+      <w:r>
+        <w:rPr>
+          <w:lang w:eastAsia="de-DE"/>
+        </w:rPr>
+        <w:t xml:space="preserve">Output: Just 2 </w:t>
+      </w:r>
+    </w:p>
+    <w:p>
+      <w:pPr>
+        <w:rPr>
+          <w:lang w:eastAsia="de-DE"/>
+        </w:rPr>
+      </w:pPr>
+    </w:p>
+    <w:p>
+      <w:pPr>
+        <w:pStyle w:val="Heading2"/>
+        <w:rPr>
+          <w:lang w:val="en-US"/>
+        </w:rPr>
+      </w:pPr>
+      <w:proofErr w:type="spellStart"/>
+      <w:r>
+        <w:rPr>
+          <w:lang w:val="en-US"/>
+        </w:rPr>
+        <w:t>splitAt</w:t>
+      </w:r>
+      <w:proofErr w:type="spellEnd"/>
+    </w:p>
+    <w:p>
+      <w:pPr>
+        <w:rPr>
+          <w:szCs w:val="24"/>
+          <w:lang w:val="en-US"/>
+        </w:rPr>
+      </w:pPr>
+      <w:proofErr w:type="spellStart"/>
+      <w:r>
+        <w:rPr>
+          <w:rStyle w:val="HTMLCode"/>
+          <w:rFonts w:asciiTheme="minorHAnsi" w:eastAsia="MS Mincho" w:hAnsiTheme="minorHAnsi" w:cstheme="minorHAnsi"/>
+          <w:sz w:val="24"/>
+          <w:szCs w:val="24"/>
+          <w:lang w:val="en-US"/>
+        </w:rPr>
+        <w:t>splitAt</w:t>
+      </w:r>
+      <w:proofErr w:type="spellEnd"/>
+      <w:r>
+        <w:rPr>
+          <w:szCs w:val="24"/>
+          <w:lang w:val="en-US"/>
+        </w:rPr>
+        <w:t xml:space="preserve"> </w:t>
+      </w:r>
+      <w:r>
+        <w:rPr>
+          <w:rStyle w:val="HTMLCode"/>
+          <w:rFonts w:asciiTheme="minorHAnsi" w:eastAsiaTheme="majorEastAsia" w:hAnsiTheme="minorHAnsi" w:cstheme="minorHAnsi"/>
+          <w:sz w:val="24"/>
+          <w:szCs w:val="24"/>
+          <w:lang w:val="en-US"/>
+        </w:rPr>
+        <w:t xml:space="preserve">n </w:t>
+      </w:r>
+      <w:proofErr w:type="spellStart"/>
+      <w:r>
+        <w:rPr>
+          <w:rStyle w:val="HTMLCode"/>
+          <w:rFonts w:asciiTheme="minorHAnsi" w:eastAsiaTheme="majorEastAsia" w:hAnsiTheme="minorHAnsi" w:cstheme="minorHAnsi"/>
+          <w:sz w:val="24"/>
+          <w:szCs w:val="24"/>
+          <w:lang w:val="en-US"/>
+        </w:rPr>
+        <w:t>xs</w:t>
+      </w:r>
+      <w:proofErr w:type="spellEnd"/>
+      <w:r>
+        <w:rPr>
+          <w:szCs w:val="24"/>
+          <w:lang w:val="en-US"/>
+        </w:rPr>
+        <w:t xml:space="preserve"> returns a tuple where first element is </w:t>
+      </w:r>
+      <w:proofErr w:type="spellStart"/>
+      <w:r>
+        <w:rPr>
+          <w:rStyle w:val="HTMLCode"/>
+          <w:rFonts w:asciiTheme="minorHAnsi" w:eastAsiaTheme="majorEastAsia" w:hAnsiTheme="minorHAnsi" w:cstheme="minorHAnsi"/>
+          <w:sz w:val="24"/>
+          <w:szCs w:val="24"/>
+          <w:lang w:val="en-US"/>
+        </w:rPr>
+        <w:t>xs</w:t>
+      </w:r>
+      <w:proofErr w:type="spellEnd"/>
+      <w:r>
+        <w:rPr>
+          <w:szCs w:val="24"/>
+          <w:lang w:val="en-US"/>
+        </w:rPr>
+        <w:t xml:space="preserve"> prefix of length </w:t>
+      </w:r>
+      <w:r>
+        <w:rPr>
+          <w:rStyle w:val="HTMLCode"/>
+          <w:rFonts w:asciiTheme="minorHAnsi" w:eastAsiaTheme="majorEastAsia" w:hAnsiTheme="minorHAnsi" w:cstheme="minorHAnsi"/>
+          <w:sz w:val="24"/>
+          <w:szCs w:val="24"/>
+          <w:lang w:val="en-US"/>
+        </w:rPr>
+        <w:t>n</w:t>
+      </w:r>
+      <w:r>
+        <w:rPr>
+          <w:szCs w:val="24"/>
+          <w:lang w:val="en-US"/>
+        </w:rPr>
+        <w:t xml:space="preserve"> and second element is the remainder of the </w:t>
+      </w:r>
+      <w:proofErr w:type="gramStart"/>
+      <w:r>
+        <w:rPr>
+          <w:szCs w:val="24"/>
+          <w:lang w:val="en-US"/>
+        </w:rPr>
+        <w:t>list</w:t>
+      </w:r>
+      <w:proofErr w:type="gramEnd"/>
+    </w:p>
+    <w:p>
+      <w:pPr>
+        <w:pStyle w:val="Code"/>
+        <w:rPr>
+          <w:lang w:eastAsia="de-DE"/>
+        </w:rPr>
+      </w:pPr>
+      <w:r>
+        <w:rPr>
+          <w:lang w:eastAsia="de-DE"/>
+        </w:rPr>
+        <w:t xml:space="preserve">Input: splitAt 5 [1,2,3,4,5,6,7,8,9,10] </w:t>
+      </w:r>
+    </w:p>
+    <w:p>
+      <w:pPr>
+        <w:pStyle w:val="Code"/>
+        <w:rPr>
+          <w:lang w:eastAsia="de-DE"/>
+        </w:rPr>
+      </w:pPr>
+      <w:r>
+        <w:rPr>
+          <w:lang w:eastAsia="de-DE"/>
+        </w:rPr>
+        <w:t>Output: ([1,2,3,4,5],[6,7,8,9,10])</w:t>
+      </w:r>
+    </w:p>
+    <w:p>
+      <w:pPr>
+        <w:pStyle w:val="Code"/>
+        <w:rPr>
+          <w:lang w:eastAsia="de-DE"/>
+        </w:rPr>
+      </w:pPr>
+    </w:p>
+    <w:p>
+      <w:pPr>
+        <w:pStyle w:val="Heading2"/>
+        <w:rPr>
+          <w:lang w:val="en-US"/>
+        </w:rPr>
+      </w:pPr>
+      <w:r>
+        <w:rPr>
+          <w:lang w:val="en-US"/>
+        </w:rPr>
+        <w:t>last</w:t>
+      </w:r>
+    </w:p>
+    <w:p>
+      <w:pPr>
+        <w:rPr>
+          <w:lang w:val="en-US"/>
+        </w:rPr>
+      </w:pPr>
+      <w:r>
+        <w:rPr>
+          <w:lang w:val="en-US"/>
+        </w:rPr>
+        <w:t xml:space="preserve">returns the last item of a </w:t>
+      </w:r>
+      <w:proofErr w:type="gramStart"/>
+      <w:r>
+        <w:rPr>
+          <w:lang w:val="en-US"/>
+        </w:rPr>
+        <w:t>list</w:t>
+      </w:r>
+      <w:proofErr w:type="gramEnd"/>
+    </w:p>
+    <w:p>
+      <w:pPr>
+        <w:pStyle w:val="Code"/>
+        <w:rPr>
+          <w:lang w:eastAsia="de-DE"/>
+        </w:rPr>
+      </w:pPr>
+      <w:r>
+        <w:rPr>
+          <w:lang w:eastAsia="de-DE"/>
+        </w:rPr>
+        <w:t xml:space="preserve">Input: last [1,2,3] </w:t>
+      </w:r>
+    </w:p>
+    <w:p>
+      <w:pPr>
+        <w:pStyle w:val="Code"/>
+        <w:rPr>
+          <w:lang w:eastAsia="de-DE"/>
+        </w:rPr>
+      </w:pPr>
+      <w:r>
+        <w:rPr>
+          <w:lang w:eastAsia="de-DE"/>
+        </w:rPr>
+        <w:lastRenderedPageBreak/>
+        <w:t xml:space="preserve">Output: 3 </w:t>
+      </w:r>
     </w:p>
     <w:p>
       <w:pPr>
         <w:pStyle w:val="Heading1"/>
-        <w:rPr>
-          <w:lang w:val="en-US"/>
-        </w:rPr>
       </w:pPr>
       <w:bookmarkStart w:id="18" w:name="_Toc68603625"/>
-      <w:proofErr w:type="spellStart"/>
-      <w:r>
-        <w:rPr>
-          <w:lang w:val="en-US"/>
-        </w:rPr>
-        <w:t>Befehle</w:t>
-      </w:r>
-      <w:proofErr w:type="spellEnd"/>
-      <w:r>
-        <w:rPr>
-          <w:lang w:val="en-US"/>
-        </w:rPr>
-        <w:t xml:space="preserve"> </w:t>
-      </w:r>
-      <w:proofErr w:type="spellStart"/>
-      <w:r>
-        <w:rPr>
-          <w:lang w:val="en-US"/>
-        </w:rPr>
-        <w:t>außer</w:t>
-      </w:r>
-      <w:proofErr w:type="spellEnd"/>
-      <w:r>
-        <w:rPr>
-          <w:lang w:val="en-US"/>
-        </w:rPr>
-        <w:t xml:space="preserve"> Prelude</w:t>
+      <w:r>
+        <w:t>Befehle außer Prelude</w:t>
       </w:r>
       <w:bookmarkEnd w:id="18"/>
+    </w:p>
+    <w:p>
+      <w:pPr>
+        <w:rPr>
+          <w:b/>
+          <w:bCs/>
+        </w:rPr>
+      </w:pPr>
+      <w:r>
+        <w:rPr>
+          <w:b/>
+          <w:bCs/>
+        </w:rPr>
+        <w:t>sort...</w:t>
+      </w:r>
     </w:p>
     <w:p>
       <w:pPr>
@@ -10407,7 +10778,6 @@
         <w:rPr>
           <w:lang w:eastAsia="de-DE"/>
         </w:rPr>
-        <w:lastRenderedPageBreak/>
         <w:t>Eigene nützliche Befehle</w:t>
       </w:r>
       <w:bookmarkEnd w:id="22"/>
@@ -10585,6 +10955,35 @@
           <w:lang w:val="en-US"/>
         </w:rPr>
         <w:t xml:space="preserve"> (i-1)</w:t>
+      </w:r>
+    </w:p>
+    <w:p>
+      <w:pPr>
+        <w:pStyle w:val="Code"/>
+        <w:rPr>
+          <w:lang w:val="en-US"/>
+        </w:rPr>
+      </w:pPr>
+    </w:p>
+    <w:p>
+      <w:pPr>
+        <w:rPr>
+          <w:b/>
+          <w:bCs/>
+          <w:sz w:val="32"/>
+          <w:szCs w:val="28"/>
+          <w:lang w:val="en-US"/>
+        </w:rPr>
+      </w:pPr>
+      <w:r>
+        <w:rPr>
+          <w:b/>
+          <w:bCs/>
+          <w:sz w:val="32"/>
+          <w:szCs w:val="28"/>
+          <w:lang w:val="en-US"/>
+        </w:rPr>
+        <w:t>BESSER: (!!)-Operator</w:t>
       </w:r>
     </w:p>
     <w:p>
@@ -10856,6 +11255,7 @@
         <w:pStyle w:val="Code"/>
       </w:pPr>
       <w:r>
+        <w:lastRenderedPageBreak/>
         <w:t>transpose [[1,2,3], [4,5,6], [7,8,9]] --&gt; [[1,4,7],[2,5,8],[3,6,9]]</w:t>
       </w:r>
     </w:p>
@@ -11296,7 +11696,6 @@
         <w:rPr>
           <w:lang w:val="en-US"/>
         </w:rPr>
-        <w:lastRenderedPageBreak/>
         <w:t>permutations "</w:t>
       </w:r>
       <w:proofErr w:type="spellStart"/>
@@ -12055,10 +12454,80 @@
     <w:p>
       <w:pPr>
         <w:pStyle w:val="Heading3"/>
+        <w:rPr>
+          <w:lang w:val="en-US"/>
+        </w:rPr>
       </w:pPr>
       <w:bookmarkStart w:id="34" w:name="_Toc68603641"/>
-      <w:r>
-        <w:t>Wann wird ein Akkumulator benötight?</w:t>
+      <w:proofErr w:type="spellStart"/>
+      <w:r>
+        <w:rPr>
+          <w:lang w:val="en-US"/>
+        </w:rPr>
+        <w:t>Wann</w:t>
+      </w:r>
+      <w:proofErr w:type="spellEnd"/>
+      <w:r>
+        <w:rPr>
+          <w:lang w:val="en-US"/>
+        </w:rPr>
+        <w:t xml:space="preserve"> </w:t>
+      </w:r>
+      <w:proofErr w:type="spellStart"/>
+      <w:r>
+        <w:rPr>
+          <w:lang w:val="en-US"/>
+        </w:rPr>
+        <w:t>wird</w:t>
+      </w:r>
+      <w:proofErr w:type="spellEnd"/>
+      <w:r>
+        <w:rPr>
+          <w:lang w:val="en-US"/>
+        </w:rPr>
+        <w:t xml:space="preserve"> </w:t>
+      </w:r>
+      <w:proofErr w:type="spellStart"/>
+      <w:r>
+        <w:rPr>
+          <w:lang w:val="en-US"/>
+        </w:rPr>
+        <w:t>ein</w:t>
+      </w:r>
+      <w:proofErr w:type="spellEnd"/>
+      <w:r>
+        <w:rPr>
+          <w:lang w:val="en-US"/>
+        </w:rPr>
+        <w:t xml:space="preserve"> </w:t>
+      </w:r>
+      <w:proofErr w:type="spellStart"/>
+      <w:r>
+        <w:rPr>
+          <w:lang w:val="en-US"/>
+        </w:rPr>
+        <w:t>Akkumulator</w:t>
+      </w:r>
+      <w:proofErr w:type="spellEnd"/>
+      <w:r>
+        <w:rPr>
+          <w:lang w:val="en-US"/>
+        </w:rPr>
+        <w:t xml:space="preserve"> </w:t>
+      </w:r>
+      <w:proofErr w:type="spellStart"/>
+      <w:r>
+        <w:rPr>
+          <w:lang w:val="en-US"/>
+        </w:rPr>
+        <w:t>benötight</w:t>
+      </w:r>
+      <w:proofErr w:type="spellEnd"/>
+      <w:r>
+        <w:rPr>
+          <w:lang w:val="en-US"/>
+        </w:rPr>
+        <w:t>?</w:t>
       </w:r>
       <w:bookmarkEnd w:id="34"/>
     </w:p>
@@ -12080,7 +12549,6 @@
         <w:rPr>
           <w:lang w:val="en-US"/>
         </w:rPr>
-        <w:lastRenderedPageBreak/>
         <w:t xml:space="preserve">Was </w:t>
       </w:r>
       <w:proofErr w:type="spellStart"/>
@@ -12401,100 +12869,36 @@
     <w:p>
       <w:pPr>
         <w:pStyle w:val="Code"/>
-        <w:rPr>
-          <w:lang w:val="en-US"/>
-        </w:rPr>
-      </w:pPr>
-      <w:r>
-        <w:rPr>
-          <w:lang w:val="en-US"/>
-        </w:rPr>
-        <w:t xml:space="preserve">Code </w:t>
-      </w:r>
-      <w:proofErr w:type="spellStart"/>
-      <w:r>
-        <w:rPr>
-          <w:lang w:val="en-US"/>
-        </w:rPr>
-        <w:t>sumEuler</w:t>
-      </w:r>
-      <w:proofErr w:type="spellEnd"/>
-      <w:r>
-        <w:rPr>
-          <w:lang w:val="en-US"/>
-        </w:rPr>
-        <w:t xml:space="preserve"> = </w:t>
+      </w:pPr>
+      <w:r>
+        <w:t>Code sumEuler = sum . (map euler) . mkList</w:t>
+      </w:r>
+    </w:p>
+    <w:p>
+      <w:pPr>
+        <w:pStyle w:val="Code"/>
+        <w:rPr>
+          <w:lang w:val="en-US"/>
+        </w:rPr>
+      </w:pPr>
+      <w:r>
+        <w:rPr>
+          <w:lang w:val="en-US"/>
+        </w:rPr>
+        <w:t xml:space="preserve">is </w:t>
       </w:r>
       <w:proofErr w:type="gramStart"/>
       <w:r>
         <w:rPr>
           <w:lang w:val="en-US"/>
         </w:rPr>
-        <w:t>sum .</w:t>
+        <w:t>exactly the same</w:t>
       </w:r>
       <w:proofErr w:type="gramEnd"/>
       <w:r>
         <w:rPr>
           <w:lang w:val="en-US"/>
         </w:rPr>
-        <w:t xml:space="preserve"> (map </w:t>
-      </w:r>
-      <w:proofErr w:type="spellStart"/>
-      <w:r>
-        <w:rPr>
-          <w:lang w:val="en-US"/>
-        </w:rPr>
-        <w:t>euler</w:t>
-      </w:r>
-      <w:proofErr w:type="spellEnd"/>
-      <w:proofErr w:type="gramStart"/>
-      <w:r>
-        <w:rPr>
-          <w:lang w:val="en-US"/>
-        </w:rPr>
-        <w:t>) .</w:t>
-      </w:r>
-      <w:proofErr w:type="gramEnd"/>
-      <w:r>
-        <w:rPr>
-          <w:lang w:val="en-US"/>
-        </w:rPr>
-        <w:t xml:space="preserve"> </w:t>
-      </w:r>
-      <w:proofErr w:type="spellStart"/>
-      <w:r>
-        <w:rPr>
-          <w:lang w:val="en-US"/>
-        </w:rPr>
-        <w:t>mkList</w:t>
-      </w:r>
-      <w:proofErr w:type="spellEnd"/>
-    </w:p>
-    <w:p>
-      <w:pPr>
-        <w:pStyle w:val="Code"/>
-        <w:rPr>
-          <w:lang w:val="en-US"/>
-        </w:rPr>
-      </w:pPr>
-      <w:r>
-        <w:rPr>
-          <w:lang w:val="en-US"/>
-        </w:rPr>
-        <w:t xml:space="preserve">is </w:t>
-      </w:r>
-      <w:proofErr w:type="gramStart"/>
-      <w:r>
-        <w:rPr>
-          <w:lang w:val="en-US"/>
-        </w:rPr>
-        <w:t>exactly the same</w:t>
-      </w:r>
-      <w:proofErr w:type="gramEnd"/>
-      <w:r>
-        <w:rPr>
-          <w:lang w:val="en-US"/>
-        </w:rPr>
         <w:t xml:space="preserve"> as:</w:t>
       </w:r>
     </w:p>
@@ -12543,6 +12947,7 @@
       </w:pPr>
       <w:bookmarkStart w:id="40" w:name="_Toc68603647"/>
       <w:r>
+        <w:lastRenderedPageBreak/>
         <w:t xml:space="preserve">map vs iterationen mit </w:t>
       </w:r>
       <w:r>
@@ -12707,14 +13112,6 @@
     </w:p>
     <w:p>
       <w:pPr>
-        <w:pStyle w:val="Code"/>
-        <w:rPr>
-          <w:lang w:val="en-US"/>
-        </w:rPr>
-      </w:pPr>
-    </w:p>
-    <w:p>
-      <w:pPr>
         <w:pStyle w:val="Heading3"/>
         <w:rPr>
           <w:lang w:val="en-US"/>
@@ -12797,7 +13194,6 @@
         <w:rPr>
           <w:noProof/>
         </w:rPr>
-        <w:lastRenderedPageBreak/>
         <w:drawing>
           <wp:inline distT="0" distB="0" distL="0" distR="0" wp14:anchorId="6719F896" wp14:editId="7C1C8F46">
             <wp:extent cx="4590137" cy="1697126"/>
@@ -12816,7 +13212,7 @@
                     </pic:cNvPicPr>
                   </pic:nvPicPr>
                   <pic:blipFill>
-                    <a:blip r:embed="rId14">
+                    <a:blip r:embed="rId15">
                       <a:extLst>
                         <a:ext uri="{28A0092B-C50C-407E-A947-70E740481C1C}">
                           <a14:useLocalDpi xmlns:a14="http://schemas.microsoft.com/office/drawing/2010/main" val="0"/>
@@ -12850,11 +13246,6 @@
     </w:p>
     <w:p>
       <w:pPr>
-        <w:pStyle w:val="Code"/>
-      </w:pPr>
-    </w:p>
-    <w:p>
-      <w:pPr>
         <w:pStyle w:val="Heading3"/>
         <w:rPr>
           <w:lang w:val="en-US"/>
@@ -12864,10 +13255,288 @@
         <w:rPr>
           <w:lang w:val="en-US"/>
         </w:rPr>
+        <w:t xml:space="preserve">Was </w:t>
+      </w:r>
+      <w:proofErr w:type="spellStart"/>
+      <w:proofErr w:type="gramStart"/>
+      <w:r>
+        <w:rPr>
+          <w:lang w:val="en-US"/>
+        </w:rPr>
+        <w:t>macht</w:t>
+      </w:r>
+      <w:proofErr w:type="spellEnd"/>
+      <w:r>
+        <w:rPr>
+          <w:lang w:val="en-US"/>
+        </w:rPr>
+        <w:t xml:space="preserve"> !!</w:t>
+      </w:r>
+      <w:proofErr w:type="gramEnd"/>
+      <w:r>
+        <w:rPr>
+          <w:lang w:val="en-US"/>
+        </w:rPr>
+        <w:t xml:space="preserve"> </w:t>
+      </w:r>
+      <w:proofErr w:type="spellStart"/>
+      <w:r>
+        <w:rPr>
+          <w:lang w:val="en-US"/>
+        </w:rPr>
+        <w:t>Opeartor</w:t>
+      </w:r>
+      <w:proofErr w:type="spellEnd"/>
+      <w:r>
+        <w:rPr>
+          <w:lang w:val="en-US"/>
+        </w:rPr>
+        <w:t>?</w:t>
+      </w:r>
+    </w:p>
+    <w:p>
+      <w:pPr>
+        <w:rPr>
+          <w:lang w:val="en-US"/>
+        </w:rPr>
+      </w:pPr>
+      <w:r>
+        <w:rPr>
+          <w:lang w:val="en-US"/>
+        </w:rPr>
+        <w:t>list !! n -&gt; get n-</w:t>
+      </w:r>
+      <w:proofErr w:type="spellStart"/>
+      <w:r>
+        <w:rPr>
+          <w:lang w:val="en-US"/>
+        </w:rPr>
+        <w:t>te</w:t>
+      </w:r>
+      <w:proofErr w:type="spellEnd"/>
+      <w:r>
+        <w:rPr>
+          <w:lang w:val="en-US"/>
+        </w:rPr>
+        <w:t xml:space="preserve"> element from </w:t>
+      </w:r>
+      <w:proofErr w:type="gramStart"/>
+      <w:r>
+        <w:rPr>
+          <w:lang w:val="en-US"/>
+        </w:rPr>
+        <w:t>list</w:t>
+      </w:r>
+      <w:proofErr w:type="gramEnd"/>
+    </w:p>
+    <w:p>
+      <w:pPr>
+        <w:rPr>
+          <w:lang w:val="en-US" w:eastAsia="de-DE"/>
+        </w:rPr>
+      </w:pPr>
+      <w:r>
+        <w:rPr>
+          <w:lang w:val="en-US" w:eastAsia="de-DE"/>
+        </w:rPr>
+        <w:t>The index must be smaller than the length of the list, otherwise the result is undefined.</w:t>
+      </w:r>
+    </w:p>
+    <w:p>
+      <w:pPr>
+        <w:pStyle w:val="Code"/>
+        <w:rPr>
+          <w:rStyle w:val="HTMLCode"/>
+          <w:rFonts w:ascii="Consolas" w:eastAsia="MS Mincho" w:hAnsi="Consolas" w:cstheme="minorBidi"/>
+          <w:szCs w:val="22"/>
+        </w:rPr>
+      </w:pPr>
+      <w:r>
+        <w:rPr>
+          <w:rStyle w:val="HTMLCode"/>
+          <w:rFonts w:ascii="Consolas" w:eastAsia="MS Mincho" w:hAnsi="Consolas" w:cstheme="minorBidi"/>
+          <w:szCs w:val="22"/>
+        </w:rPr>
+        <w:t>[1,2,3]</w:t>
+      </w:r>
+      <w:r>
+        <w:rPr>
+          <w:rStyle w:val="HTMLCode"/>
+          <w:rFonts w:ascii="Consolas" w:eastAsia="MS Mincho" w:hAnsi="Consolas" w:cstheme="minorBidi"/>
+          <w:szCs w:val="22"/>
+        </w:rPr>
+        <w:t xml:space="preserve"> </w:t>
+      </w:r>
+      <w:r>
+        <w:rPr>
+          <w:rStyle w:val="HTMLCode"/>
+          <w:rFonts w:ascii="Consolas" w:eastAsia="MS Mincho" w:hAnsi="Consolas" w:cstheme="minorBidi"/>
+          <w:szCs w:val="22"/>
+        </w:rPr>
+        <w:t>!!</w:t>
+      </w:r>
+      <w:r>
+        <w:rPr>
+          <w:rStyle w:val="HTMLCode"/>
+          <w:rFonts w:ascii="Consolas" w:eastAsia="MS Mincho" w:hAnsi="Consolas" w:cstheme="minorBidi"/>
+          <w:szCs w:val="22"/>
+        </w:rPr>
+        <w:t xml:space="preserve"> </w:t>
+      </w:r>
+      <w:r>
+        <w:rPr>
+          <w:rStyle w:val="HTMLCode"/>
+          <w:rFonts w:ascii="Consolas" w:eastAsia="MS Mincho" w:hAnsi="Consolas" w:cstheme="minorBidi"/>
+          <w:szCs w:val="22"/>
+        </w:rPr>
+        <w:t>1</w:t>
+      </w:r>
+      <w:r>
+        <w:rPr>
+          <w:rStyle w:val="HTMLCode"/>
+          <w:rFonts w:ascii="Consolas" w:eastAsia="MS Mincho" w:hAnsi="Consolas" w:cstheme="minorBidi"/>
+          <w:szCs w:val="22"/>
+        </w:rPr>
+        <w:t xml:space="preserve"> = 2</w:t>
+      </w:r>
+    </w:p>
+    <w:p>
+      <w:pPr>
+        <w:pStyle w:val="Code"/>
+        <w:rPr>
+          <w:rStyle w:val="HTMLCode"/>
+          <w:rFonts w:ascii="Consolas" w:eastAsia="MS Mincho" w:hAnsi="Consolas" w:cstheme="minorBidi"/>
+          <w:szCs w:val="22"/>
+        </w:rPr>
+      </w:pPr>
+    </w:p>
+    <w:p>
+      <w:pPr>
+        <w:pStyle w:val="Heading3"/>
+        <w:rPr>
+          <w:rStyle w:val="HTMLCode"/>
+          <w:rFonts w:ascii="Consolas" w:eastAsia="MS Mincho" w:hAnsi="Consolas" w:cstheme="minorBidi"/>
+          <w:szCs w:val="22"/>
+        </w:rPr>
+      </w:pPr>
+      <w:r>
+        <w:rPr>
+          <w:rStyle w:val="HTMLCode"/>
+          <w:rFonts w:ascii="Consolas" w:eastAsia="MS Mincho" w:hAnsi="Consolas" w:cstheme="minorBidi"/>
+          <w:szCs w:val="22"/>
+        </w:rPr>
+        <w:t>Ist die Reihenfolge bei where wichtig?</w:t>
+      </w:r>
+    </w:p>
+    <w:p>
+      <w:pPr>
+        <w:rPr>
+          <w:lang w:val="en-US"/>
+        </w:rPr>
+      </w:pPr>
+      <w:proofErr w:type="spellStart"/>
+      <w:r>
+        <w:rPr>
+          <w:lang w:val="en-US"/>
+        </w:rPr>
+        <w:t>Nein</w:t>
+      </w:r>
+      <w:proofErr w:type="spellEnd"/>
+      <w:r>
+        <w:rPr>
+          <w:lang w:val="en-US"/>
+        </w:rPr>
+        <w:t>:</w:t>
+      </w:r>
+    </w:p>
+    <w:p>
+      <w:pPr>
+        <w:pStyle w:val="Code"/>
+        <w:rPr>
+          <w:lang w:val="en-US"/>
+        </w:rPr>
+      </w:pPr>
+      <w:r>
+        <w:rPr>
+          <w:lang w:val="en-US"/>
+        </w:rPr>
+        <w:t>x = a*a</w:t>
+      </w:r>
+    </w:p>
+    <w:p>
+      <w:pPr>
+        <w:pStyle w:val="Code"/>
+        <w:rPr>
+          <w:lang w:val="en-US"/>
+        </w:rPr>
+      </w:pPr>
+      <w:r>
+        <w:rPr>
+          <w:lang w:val="en-US"/>
+        </w:rPr>
+        <w:t xml:space="preserve"> </w:t>
+      </w:r>
+      <w:r>
+        <w:rPr>
+          <w:lang w:val="en-US"/>
+        </w:rPr>
+        <w:t xml:space="preserve"> </w:t>
+      </w:r>
+      <w:r>
+        <w:rPr>
+          <w:lang w:val="en-US"/>
+        </w:rPr>
+        <w:t>where a = b</w:t>
+      </w:r>
+    </w:p>
+    <w:p>
+      <w:pPr>
+        <w:pStyle w:val="Code"/>
+        <w:rPr>
+          <w:lang w:val="en-US"/>
+        </w:rPr>
+      </w:pPr>
+      <w:r>
+        <w:rPr>
+          <w:lang w:val="en-US"/>
+        </w:rPr>
+        <w:t xml:space="preserve">       </w:t>
+      </w:r>
+      <w:r>
+        <w:rPr>
+          <w:lang w:val="en-US"/>
+        </w:rPr>
+        <w:t xml:space="preserve"> </w:t>
+      </w:r>
+      <w:r>
+        <w:rPr>
+          <w:lang w:val="en-US"/>
+        </w:rPr>
+        <w:t>b = 12</w:t>
+      </w:r>
+    </w:p>
+    <w:p>
+      <w:pPr>
+        <w:pStyle w:val="Code"/>
+      </w:pPr>
+      <w:r>
+        <w:t>Kein Fehler, x ist immer 144</w:t>
+      </w:r>
+    </w:p>
+    <w:p>
+      <w:pPr>
+        <w:pStyle w:val="Heading3"/>
+      </w:pPr>
+      <w:r>
         <w:t>data vs type</w:t>
       </w:r>
     </w:p>
     <w:p>
+      <w:pPr>
+        <w:rPr>
+          <w:lang w:val="en-US"/>
+        </w:rPr>
+      </w:pPr>
       <w:r>
         <w:rPr>
           <w:rStyle w:val="HTMLCode"/>
@@ -12876,10 +13545,14 @@
           <w:bCs/>
           <w:sz w:val="24"/>
           <w:szCs w:val="22"/>
+          <w:lang w:val="en-US"/>
         </w:rPr>
         <w:t>data</w:t>
       </w:r>
       <w:r>
+        <w:rPr>
+          <w:lang w:val="en-US"/>
+        </w:rPr>
         <w:t xml:space="preserve"> allows you to introduce a new algebraic data type, while </w:t>
       </w:r>
       <w:r>
@@ -12890,298 +13563,412 @@
           <w:bCs/>
           <w:sz w:val="24"/>
           <w:szCs w:val="22"/>
+          <w:lang w:val="en-US"/>
         </w:rPr>
         <w:t>type</w:t>
       </w:r>
       <w:r>
-        <w:t xml:space="preserve"> just makes a type synonym.</w:t>
+        <w:rPr>
+          <w:lang w:val="en-US"/>
+        </w:rPr>
+        <w:t xml:space="preserve"> just makes a </w:t>
+      </w:r>
+      <w:proofErr w:type="gramStart"/>
+      <w:r>
+        <w:rPr>
+          <w:lang w:val="en-US"/>
+        </w:rPr>
+        <w:t>type</w:t>
+      </w:r>
+      <w:proofErr w:type="gramEnd"/>
+      <w:r>
+        <w:rPr>
+          <w:lang w:val="en-US"/>
+        </w:rPr>
+        <w:t xml:space="preserve"> synonym.</w:t>
+      </w:r>
+    </w:p>
+    <w:p>
+      <w:pPr>
+        <w:rPr>
+          <w:lang w:val="en-US"/>
+        </w:rPr>
+      </w:pPr>
+    </w:p>
+    <w:p>
+      <w:pPr>
+        <w:pStyle w:val="Code"/>
+        <w:rPr>
+          <w:lang w:val="en-US"/>
+        </w:rPr>
+      </w:pPr>
+      <w:r>
+        <w:rPr>
+          <w:lang w:val="en-US"/>
+        </w:rPr>
+        <w:t>data T</w:t>
+      </w:r>
+      <w:r>
+        <w:rPr>
+          <w:lang w:val="en-US"/>
+        </w:rPr>
+        <w:t>ree a = Node Tree a Tree | Leaf a</w:t>
+      </w:r>
+    </w:p>
+    <w:p>
+      <w:pPr>
+        <w:pStyle w:val="Code"/>
+      </w:pPr>
+      <w:r>
+        <w:t>type String = [Char]</w:t>
+      </w:r>
+    </w:p>
+    <w:p>
+      <w:pPr>
+        <w:pStyle w:val="Code"/>
+      </w:pPr>
+    </w:p>
+    <w:p>
+      <w:pPr>
+        <w:pStyle w:val="Heading3"/>
+      </w:pPr>
+      <w:bookmarkStart w:id="42" w:name="_Toc68603649"/>
+      <w:r>
+        <w:t>Was ist allgemeinste Typ von X</w:t>
+      </w:r>
+      <w:r>
+        <w:t>?</w:t>
+      </w:r>
+      <w:bookmarkEnd w:id="42"/>
+    </w:p>
+    <w:p>
+      <w:pPr>
+        <w:pStyle w:val="Code"/>
+        <w:rPr>
+          <w:lang w:val="en-US"/>
+        </w:rPr>
+      </w:pPr>
+      <w:proofErr w:type="gramStart"/>
+      <w:r>
+        <w:rPr>
+          <w:lang w:val="en-US"/>
+        </w:rPr>
+        <w:t>duplicates :</w:t>
+      </w:r>
+      <w:proofErr w:type="gramEnd"/>
+      <w:r>
+        <w:rPr>
+          <w:lang w:val="en-US"/>
+        </w:rPr>
+        <w:t>: Eq a =&gt; [a] -&gt; Bool</w:t>
+      </w:r>
+    </w:p>
+    <w:p>
+      <w:pPr>
+        <w:pStyle w:val="Code"/>
+        <w:rPr>
+          <w:lang w:val="en-US"/>
+        </w:rPr>
+      </w:pPr>
+      <w:r>
+        <w:rPr>
+          <w:lang w:val="en-US"/>
+        </w:rPr>
+        <w:lastRenderedPageBreak/>
+        <w:t>duplicates [] = False</w:t>
+      </w:r>
+    </w:p>
+    <w:p>
+      <w:pPr>
+        <w:pStyle w:val="Code"/>
+        <w:rPr>
+          <w:lang w:val="en-US"/>
+        </w:rPr>
+      </w:pPr>
+      <w:r>
+        <w:rPr>
+          <w:lang w:val="en-US"/>
+        </w:rPr>
+        <w:t>duplicates (</w:t>
+      </w:r>
+      <w:proofErr w:type="spellStart"/>
+      <w:proofErr w:type="gramStart"/>
+      <w:r>
+        <w:rPr>
+          <w:lang w:val="en-US"/>
+        </w:rPr>
+        <w:t>x:xs</w:t>
+      </w:r>
+      <w:proofErr w:type="spellEnd"/>
+      <w:proofErr w:type="gramEnd"/>
+      <w:r>
+        <w:rPr>
+          <w:lang w:val="en-US"/>
+        </w:rPr>
+        <w:t>) = x ‘</w:t>
+      </w:r>
+      <w:proofErr w:type="spellStart"/>
+      <w:r>
+        <w:rPr>
+          <w:lang w:val="en-US"/>
+        </w:rPr>
+        <w:t>elem</w:t>
+      </w:r>
+      <w:proofErr w:type="spellEnd"/>
+      <w:r>
+        <w:rPr>
+          <w:lang w:val="en-US"/>
+        </w:rPr>
+        <w:t xml:space="preserve">‘ </w:t>
+      </w:r>
+      <w:proofErr w:type="spellStart"/>
+      <w:r>
+        <w:rPr>
+          <w:lang w:val="en-US"/>
+        </w:rPr>
+        <w:t>xs</w:t>
+      </w:r>
+      <w:proofErr w:type="spellEnd"/>
+      <w:r>
+        <w:rPr>
+          <w:lang w:val="en-US"/>
+        </w:rPr>
+        <w:t xml:space="preserve"> || duplicates </w:t>
+      </w:r>
+      <w:proofErr w:type="spellStart"/>
+      <w:r>
+        <w:rPr>
+          <w:lang w:val="en-US"/>
+        </w:rPr>
+        <w:t>xs</w:t>
+      </w:r>
+      <w:proofErr w:type="spellEnd"/>
+    </w:p>
+    <w:p>
+      <w:pPr>
+        <w:pStyle w:val="Code"/>
+        <w:rPr>
+          <w:lang w:val="en-US"/>
+        </w:rPr>
+      </w:pPr>
+    </w:p>
+    <w:p>
+      <w:pPr>
+        <w:pStyle w:val="Heading3"/>
+        <w:rPr>
+          <w:lang w:val="en-US"/>
+        </w:rPr>
+      </w:pPr>
+      <w:r>
+        <w:rPr>
+          <w:lang w:val="en-US"/>
+        </w:rPr>
+        <w:t>Tuple in Pattern Matching</w:t>
+      </w:r>
+    </w:p>
+    <w:p>
+      <w:pPr>
+        <w:rPr>
+          <w:lang w:val="en-US"/>
+        </w:rPr>
+      </w:pPr>
+      <w:proofErr w:type="spellStart"/>
+      <w:r>
+        <w:rPr>
+          <w:lang w:val="en-US"/>
+        </w:rPr>
+        <w:t>Intuitiv</w:t>
+      </w:r>
+      <w:proofErr w:type="spellEnd"/>
+      <w:r>
+        <w:rPr>
+          <w:lang w:val="en-US"/>
+        </w:rPr>
+        <w:t>:</w:t>
+      </w:r>
+    </w:p>
+    <w:p>
+      <w:pPr>
+        <w:pStyle w:val="Code"/>
+        <w:rPr>
+          <w:lang w:val="en-US"/>
+        </w:rPr>
+      </w:pPr>
+      <w:r>
+        <w:rPr>
+          <w:lang w:val="en-US"/>
+        </w:rPr>
+        <w:t>shuffle ((</w:t>
+      </w:r>
+      <w:proofErr w:type="spellStart"/>
+      <w:r>
+        <w:rPr>
+          <w:lang w:val="en-US"/>
+        </w:rPr>
+        <w:t>i</w:t>
+      </w:r>
+      <w:proofErr w:type="spellEnd"/>
+      <w:r>
+        <w:rPr>
+          <w:lang w:val="en-US"/>
+        </w:rPr>
+        <w:t>, j</w:t>
+      </w:r>
+      <w:proofErr w:type="gramStart"/>
+      <w:r>
+        <w:rPr>
+          <w:lang w:val="en-US"/>
+        </w:rPr>
+        <w:t>):rest</w:t>
+      </w:r>
+      <w:proofErr w:type="gramEnd"/>
+      <w:r>
+        <w:rPr>
+          <w:lang w:val="en-US"/>
+        </w:rPr>
+        <w:t xml:space="preserve">) list = shuffle rest (swap </w:t>
+      </w:r>
+      <w:proofErr w:type="spellStart"/>
+      <w:r>
+        <w:rPr>
+          <w:lang w:val="en-US"/>
+        </w:rPr>
+        <w:t>i</w:t>
+      </w:r>
+      <w:proofErr w:type="spellEnd"/>
+      <w:r>
+        <w:rPr>
+          <w:lang w:val="en-US"/>
+        </w:rPr>
+        <w:t xml:space="preserve"> j list)</w:t>
+      </w:r>
+    </w:p>
+    <w:p>
+      <w:pPr>
+        <w:pStyle w:val="Code"/>
+        <w:rPr>
+          <w:lang w:val="en-US"/>
+        </w:rPr>
+      </w:pPr>
+    </w:p>
+    <w:p>
+      <w:pPr>
+        <w:pStyle w:val="Heading2"/>
+      </w:pPr>
+      <w:bookmarkStart w:id="43" w:name="_Toc68603650"/>
+      <w:r>
+        <w:t>Unendliche Listen</w:t>
+      </w:r>
+      <w:bookmarkEnd w:id="43"/>
+    </w:p>
+    <w:p>
+      <w:pPr>
+        <w:pStyle w:val="Heading3"/>
+      </w:pPr>
+      <w:bookmarkStart w:id="44" w:name="_Toc68603651"/>
+      <w:r>
+        <w:t xml:space="preserve">Wie erstellt man am </w:t>
+      </w:r>
+      <w:r>
+        <w:t xml:space="preserve">besten eine unendliche </w:t>
+      </w:r>
+      <w:r>
+        <w:t>L</w:t>
+      </w:r>
+      <w:r>
+        <w:t>iste</w:t>
+      </w:r>
+      <w:r>
+        <w:t xml:space="preserve"> mit einer Zahl/Symbol</w:t>
+      </w:r>
+      <w:r>
+        <w:t>?</w:t>
+      </w:r>
+      <w:bookmarkEnd w:id="44"/>
+    </w:p>
+    <w:p>
+      <w:pPr>
+        <w:pStyle w:val="Code"/>
+      </w:pPr>
+      <w:r>
+        <w:t>-&gt; mit repeat</w:t>
+      </w:r>
+    </w:p>
+    <w:p>
+      <w:pPr>
+        <w:pStyle w:val="Code"/>
+      </w:pPr>
+      <w:r>
+        <w:t>repeat 3 = [3, 3, 3, 3, 3 ...]</w:t>
+      </w:r>
+    </w:p>
+    <w:p>
+      <w:pPr>
+        <w:pStyle w:val="Code"/>
+      </w:pPr>
+    </w:p>
+    <w:p>
+      <w:pPr>
+        <w:pStyle w:val="Heading3"/>
+      </w:pPr>
+      <w:bookmarkStart w:id="45" w:name="_Toc68603652"/>
+      <w:r>
+        <w:t>Wie erstellt man eine unedliche Liste als Folge?</w:t>
+      </w:r>
+      <w:bookmarkEnd w:id="45"/>
+    </w:p>
+    <w:p>
+      <w:pPr>
+        <w:pStyle w:val="Code"/>
+      </w:pPr>
+      <w:r>
+        <w:t>-&gt; List Comprehensions</w:t>
+      </w:r>
+    </w:p>
+    <w:p>
+      <w:pPr>
+        <w:pStyle w:val="Code"/>
+      </w:pPr>
+      <w:r>
+        <w:t>[2,4..] = [2, 4, 6, 8, 10...]</w:t>
+      </w:r>
+    </w:p>
+    <w:p>
+      <w:pPr>
+        <w:pStyle w:val="Code"/>
+      </w:pPr>
+      <w:r>
+        <w:t>[5, 10..] = [5, 10, 15, 20...]</w:t>
+      </w:r>
+    </w:p>
+    <w:p>
+      <w:pPr>
+        <w:pStyle w:val="Code"/>
+      </w:pPr>
+    </w:p>
+    <w:p>
+      <w:pPr>
+        <w:pStyle w:val="Code"/>
+      </w:pPr>
+      <w:r>
+        <w:t>-&gt; mit iterate</w:t>
+      </w:r>
+    </w:p>
+    <w:p>
+      <w:pPr>
+        <w:pStyle w:val="Code"/>
+      </w:pPr>
+      <w:r>
+        <w:t>iterate (2*) 1 = [1, 2, 4, 8, 16, 32, 64..]</w:t>
       </w:r>
     </w:p>
     <w:p/>
     <w:p>
       <w:pPr>
-        <w:pStyle w:val="Code"/>
-        <w:rPr>
-          <w:lang w:val="en-US"/>
-        </w:rPr>
-      </w:pPr>
-      <w:r>
-        <w:rPr>
-          <w:lang w:val="en-US"/>
-        </w:rPr>
-        <w:t>data T</w:t>
-      </w:r>
-      <w:r>
-        <w:rPr>
-          <w:lang w:val="en-US"/>
-        </w:rPr>
-        <w:t>ree a = Node Tree a Tree | Leaf a</w:t>
-      </w:r>
-    </w:p>
-    <w:p>
-      <w:pPr>
-        <w:pStyle w:val="Code"/>
-        <w:rPr>
-          <w:lang w:val="en-US"/>
-        </w:rPr>
-      </w:pPr>
-      <w:r>
-        <w:rPr>
-          <w:lang w:val="en-US"/>
-        </w:rPr>
-        <w:t>type String = [Char]</w:t>
-      </w:r>
-    </w:p>
-    <w:p>
-      <w:pPr>
-        <w:pStyle w:val="Code"/>
-        <w:rPr>
-          <w:lang w:val="en-US"/>
-        </w:rPr>
-      </w:pPr>
-    </w:p>
-    <w:p>
-      <w:pPr>
-        <w:pStyle w:val="Heading3"/>
-      </w:pPr>
-      <w:bookmarkStart w:id="42" w:name="_Toc68603649"/>
-      <w:r>
-        <w:t>Was ist allgemeinste Typ von X</w:t>
-      </w:r>
-      <w:r>
-        <w:t>?</w:t>
-      </w:r>
-      <w:bookmarkEnd w:id="42"/>
-    </w:p>
-    <w:p>
-      <w:pPr>
-        <w:pStyle w:val="Code"/>
-        <w:rPr>
-          <w:lang w:val="en-US"/>
-        </w:rPr>
-      </w:pPr>
-      <w:proofErr w:type="gramStart"/>
-      <w:r>
-        <w:rPr>
-          <w:lang w:val="en-US"/>
-        </w:rPr>
-        <w:t>duplicates :</w:t>
-      </w:r>
-      <w:proofErr w:type="gramEnd"/>
-      <w:r>
-        <w:rPr>
-          <w:lang w:val="en-US"/>
-        </w:rPr>
-        <w:t>: Eq a =&gt; [a] -&gt; Bool</w:t>
-      </w:r>
-    </w:p>
-    <w:p>
-      <w:pPr>
-        <w:pStyle w:val="Code"/>
-        <w:rPr>
-          <w:lang w:val="en-US"/>
-        </w:rPr>
-      </w:pPr>
-      <w:r>
-        <w:rPr>
-          <w:lang w:val="en-US"/>
-        </w:rPr>
-        <w:t>duplicates [] = False</w:t>
-      </w:r>
-    </w:p>
-    <w:p>
-      <w:pPr>
-        <w:pStyle w:val="Code"/>
-        <w:rPr>
-          <w:lang w:val="en-US"/>
-        </w:rPr>
-      </w:pPr>
-      <w:r>
-        <w:rPr>
-          <w:lang w:val="en-US"/>
-        </w:rPr>
-        <w:t>duplicates (</w:t>
-      </w:r>
-      <w:proofErr w:type="spellStart"/>
-      <w:proofErr w:type="gramStart"/>
-      <w:r>
-        <w:rPr>
-          <w:lang w:val="en-US"/>
-        </w:rPr>
-        <w:t>x:xs</w:t>
-      </w:r>
-      <w:proofErr w:type="spellEnd"/>
-      <w:proofErr w:type="gramEnd"/>
-      <w:r>
-        <w:rPr>
-          <w:lang w:val="en-US"/>
-        </w:rPr>
-        <w:t>) = x ‘</w:t>
-      </w:r>
-      <w:proofErr w:type="spellStart"/>
-      <w:r>
-        <w:rPr>
-          <w:lang w:val="en-US"/>
-        </w:rPr>
-        <w:t>elem</w:t>
-      </w:r>
-      <w:proofErr w:type="spellEnd"/>
-      <w:r>
-        <w:rPr>
-          <w:lang w:val="en-US"/>
-        </w:rPr>
-        <w:t xml:space="preserve">‘ </w:t>
-      </w:r>
-      <w:proofErr w:type="spellStart"/>
-      <w:r>
-        <w:rPr>
-          <w:lang w:val="en-US"/>
-        </w:rPr>
-        <w:t>xs</w:t>
-      </w:r>
-      <w:proofErr w:type="spellEnd"/>
-      <w:r>
-        <w:rPr>
-          <w:lang w:val="en-US"/>
-        </w:rPr>
-        <w:t xml:space="preserve"> || duplicates </w:t>
-      </w:r>
-      <w:proofErr w:type="spellStart"/>
-      <w:r>
-        <w:rPr>
-          <w:lang w:val="en-US"/>
-        </w:rPr>
-        <w:t>xs</w:t>
-      </w:r>
-      <w:proofErr w:type="spellEnd"/>
-    </w:p>
-    <w:p>
-      <w:pPr>
-        <w:pStyle w:val="Code"/>
-        <w:rPr>
-          <w:lang w:val="en-US"/>
-        </w:rPr>
-      </w:pPr>
-    </w:p>
-    <w:p>
-      <w:pPr>
-        <w:pStyle w:val="Heading2"/>
-      </w:pPr>
-      <w:bookmarkStart w:id="43" w:name="_Toc68603650"/>
-      <w:r>
-        <w:t>Unendliche Listen</w:t>
-      </w:r>
-      <w:bookmarkEnd w:id="43"/>
-    </w:p>
-    <w:p>
-      <w:pPr>
-        <w:pStyle w:val="Heading3"/>
-      </w:pPr>
-      <w:bookmarkStart w:id="44" w:name="_Toc68603651"/>
-      <w:r>
-        <w:t xml:space="preserve">Wie erstellt man am </w:t>
-      </w:r>
-      <w:r>
-        <w:t xml:space="preserve">besten eine unendliche </w:t>
-      </w:r>
-      <w:r>
-        <w:t>L</w:t>
-      </w:r>
-      <w:r>
-        <w:t>iste</w:t>
-      </w:r>
-      <w:r>
-        <w:t xml:space="preserve"> mit einer Zahl/Symbol</w:t>
-      </w:r>
-      <w:r>
-        <w:t>?</w:t>
-      </w:r>
-      <w:bookmarkEnd w:id="44"/>
-    </w:p>
-    <w:p>
-      <w:pPr>
-        <w:pStyle w:val="Code"/>
-      </w:pPr>
-      <w:r>
-        <w:t>-&gt; mit repeat</w:t>
-      </w:r>
-    </w:p>
-    <w:p>
-      <w:pPr>
-        <w:pStyle w:val="Code"/>
-      </w:pPr>
-      <w:r>
-        <w:t>repeat 3 = [3, 3, 3, 3, 3 ...]</w:t>
-      </w:r>
-    </w:p>
-    <w:p>
-      <w:pPr>
-        <w:pStyle w:val="Code"/>
-      </w:pPr>
-    </w:p>
-    <w:p>
-      <w:pPr>
-        <w:pStyle w:val="Heading3"/>
-      </w:pPr>
-      <w:bookmarkStart w:id="45" w:name="_Toc68603652"/>
-      <w:r>
-        <w:t>Wie erstellt man eine unedliche Liste als Folge?</w:t>
-      </w:r>
-      <w:bookmarkEnd w:id="45"/>
-    </w:p>
-    <w:p>
-      <w:pPr>
-        <w:pStyle w:val="Code"/>
-      </w:pPr>
-      <w:r>
-        <w:t>-&gt; List Comprehensions</w:t>
-      </w:r>
-    </w:p>
-    <w:p>
-      <w:pPr>
-        <w:pStyle w:val="Code"/>
-      </w:pPr>
-      <w:r>
-        <w:t>[2,4..] = [2, 4, 6, 8, 10...]</w:t>
-      </w:r>
-    </w:p>
-    <w:p>
-      <w:pPr>
-        <w:pStyle w:val="Code"/>
-      </w:pPr>
-      <w:r>
-        <w:t>[5, 10..] = [5, 10, 15, 20...]</w:t>
-      </w:r>
-    </w:p>
-    <w:p>
-      <w:pPr>
-        <w:pStyle w:val="Code"/>
-      </w:pPr>
-    </w:p>
-    <w:p>
-      <w:pPr>
-        <w:pStyle w:val="Code"/>
-      </w:pPr>
-      <w:r>
-        <w:t>-&gt; mit iterate</w:t>
-      </w:r>
-    </w:p>
-    <w:p>
-      <w:pPr>
-        <w:pStyle w:val="Code"/>
-      </w:pPr>
-      <w:r>
-        <w:t>iterate (2*) 1 = [1, 2, 4, 8, 16, 32, 64..]</w:t>
-      </w:r>
-    </w:p>
-    <w:p/>
-    <w:p>
-      <w:pPr>
         <w:pStyle w:val="Heading1"/>
       </w:pPr>
       <w:bookmarkStart w:id="46" w:name="_Toc68603653"/>
       <w:r>
-        <w:lastRenderedPageBreak/>
         <w:t>Theorie</w:t>
       </w:r>
       <w:bookmarkEnd w:id="46"/>
@@ -13404,6 +14191,7 @@
         <w:rPr>
           <w:lang w:val="en-US" w:eastAsia="de-DE"/>
         </w:rPr>
+        <w:lastRenderedPageBreak/>
         <w:t>sum' (</w:t>
       </w:r>
       <w:proofErr w:type="spellStart"/>
@@ -14304,6 +15092,7 @@
         <w:rPr>
           <w:lang w:val="en-US"/>
         </w:rPr>
+        <w:lastRenderedPageBreak/>
         <w:t>Shape</w:t>
       </w:r>
       <w:bookmarkEnd w:id="58"/>
@@ -14845,6 +15634,7 @@
         <w:pStyle w:val="Code"/>
       </w:pPr>
       <w:r>
+        <w:lastRenderedPageBreak/>
         <w:t>-&gt; 3</w:t>
       </w:r>
     </w:p>
@@ -15046,70 +15836,70 @@
       </w:pPr>
       <w:bookmarkStart w:id="67" w:name="_Toc68603674"/>
       <w:r>
+        <w:t>Endrekursiv</w:t>
+      </w:r>
+      <w:bookmarkEnd w:id="67"/>
+    </w:p>
+    <w:p>
+      <w:pPr>
+        <w:pStyle w:val="Code"/>
+      </w:pPr>
+      <w:r>
+        <w:t>fakAcc n acc = if (n==0) then acc else fakAcc (n-1) (n*acc)</w:t>
+      </w:r>
+    </w:p>
+    <w:p>
+      <w:pPr>
+        <w:pStyle w:val="Code"/>
+      </w:pPr>
+      <w:r>
+        <w:t>fak n = fakAcc n 1</w:t>
+      </w:r>
+    </w:p>
+    <w:p>
+      <w:pPr>
+        <w:pStyle w:val="Code"/>
+      </w:pPr>
+    </w:p>
+    <w:p>
+      <w:pPr>
+        <w:pStyle w:val="Heading2"/>
+      </w:pPr>
+      <w:bookmarkStart w:id="68" w:name="_Toc68603675"/>
+      <w:r>
+        <w:t>Typklassen</w:t>
+      </w:r>
+      <w:bookmarkEnd w:id="68"/>
+    </w:p>
+    <w:p>
+      <w:pPr>
+        <w:pStyle w:val="Heading3"/>
+      </w:pPr>
+      <w:bookmarkStart w:id="69" w:name="_Toc68603676"/>
+      <w:r>
+        <w:t>Neue Typlassen erstellen</w:t>
+      </w:r>
+      <w:bookmarkEnd w:id="69"/>
+    </w:p>
+    <w:p>
+      <w:r>
+        <w:t xml:space="preserve">Man kann eigene Typklassen erstellen mit </w:t>
+      </w:r>
+    </w:p>
+    <w:p>
+      <w:pPr>
+        <w:pStyle w:val="Code"/>
+      </w:pPr>
+      <w:r>
+        <w:t>class X where</w:t>
+      </w:r>
+    </w:p>
+    <w:p>
+      <w:r>
+        <w:rPr>
+          <w:noProof/>
+        </w:rPr>
         <w:lastRenderedPageBreak/>
-        <w:t>Endrekursiv</w:t>
-      </w:r>
-      <w:bookmarkEnd w:id="67"/>
-    </w:p>
-    <w:p>
-      <w:pPr>
-        <w:pStyle w:val="Code"/>
-      </w:pPr>
-      <w:r>
-        <w:t>fakAcc n acc = if (n==0) then acc else fakAcc (n-1) (n*acc)</w:t>
-      </w:r>
-    </w:p>
-    <w:p>
-      <w:pPr>
-        <w:pStyle w:val="Code"/>
-      </w:pPr>
-      <w:r>
-        <w:t>fak n = fakAcc n 1</w:t>
-      </w:r>
-    </w:p>
-    <w:p>
-      <w:pPr>
-        <w:pStyle w:val="Code"/>
-      </w:pPr>
-    </w:p>
-    <w:p>
-      <w:pPr>
-        <w:pStyle w:val="Heading2"/>
-      </w:pPr>
-      <w:bookmarkStart w:id="68" w:name="_Toc68603675"/>
-      <w:r>
-        <w:t>Typklassen</w:t>
-      </w:r>
-      <w:bookmarkEnd w:id="68"/>
-    </w:p>
-    <w:p>
-      <w:pPr>
-        <w:pStyle w:val="Heading3"/>
-      </w:pPr>
-      <w:bookmarkStart w:id="69" w:name="_Toc68603676"/>
-      <w:r>
-        <w:t>Neue Typlassen erstellen</w:t>
-      </w:r>
-      <w:bookmarkEnd w:id="69"/>
-    </w:p>
-    <w:p>
-      <w:r>
-        <w:t xml:space="preserve">Man kann eigene Typklassen erstellen mit </w:t>
-      </w:r>
-    </w:p>
-    <w:p>
-      <w:pPr>
-        <w:pStyle w:val="Code"/>
-      </w:pPr>
-      <w:r>
-        <w:t>class X where</w:t>
-      </w:r>
-    </w:p>
-    <w:p>
-      <w:r>
-        <w:rPr>
-          <w:noProof/>
-        </w:rPr>
         <w:drawing>
           <wp:inline distT="0" distB="0" distL="0" distR="0" wp14:anchorId="3D184B26" wp14:editId="6B69462C">
             <wp:extent cx="3854669" cy="2580827"/>
@@ -15128,7 +15918,7 @@
                     </pic:cNvPicPr>
                   </pic:nvPicPr>
                   <pic:blipFill>
-                    <a:blip r:embed="rId15" cstate="print">
+                    <a:blip r:embed="rId16" cstate="print">
                       <a:extLst>
                         <a:ext uri="{28A0092B-C50C-407E-A947-70E740481C1C}">
                           <a14:useLocalDpi xmlns:a14="http://schemas.microsoft.com/office/drawing/2010/main" val="0"/>
@@ -15193,7 +15983,7 @@
                     </pic:cNvPicPr>
                   </pic:nvPicPr>
                   <pic:blipFill>
-                    <a:blip r:embed="rId16">
+                    <a:blip r:embed="rId17">
                       <a:extLst>
                         <a:ext uri="{28A0092B-C50C-407E-A947-70E740481C1C}">
                           <a14:useLocalDpi xmlns:a14="http://schemas.microsoft.com/office/drawing/2010/main" val="0"/>
@@ -15231,21 +16021,21 @@
       </w:pPr>
       <w:bookmarkStart w:id="71" w:name="_Toc68603678"/>
       <w:r>
+        <w:t>Automatische Instanziierung</w:t>
+      </w:r>
+      <w:bookmarkEnd w:id="71"/>
+    </w:p>
+    <w:p>
+      <w:r>
+        <w:t>Am Ende der Deklaration einfach deriving Eq/Ord... schreiben</w:t>
+      </w:r>
+    </w:p>
+    <w:p>
+      <w:r>
+        <w:rPr>
+          <w:noProof/>
+        </w:rPr>
         <w:lastRenderedPageBreak/>
-        <w:t>Automatische Instanziierung</w:t>
-      </w:r>
-      <w:bookmarkEnd w:id="71"/>
-    </w:p>
-    <w:p>
-      <w:r>
-        <w:t>Am Ende der Deklaration einfach deriving Eq/Ord... schreiben</w:t>
-      </w:r>
-    </w:p>
-    <w:p>
-      <w:r>
-        <w:rPr>
-          <w:noProof/>
-        </w:rPr>
         <w:drawing>
           <wp:inline distT="0" distB="0" distL="0" distR="0" wp14:anchorId="43D5858A" wp14:editId="16BAB2D6">
             <wp:extent cx="4280338" cy="2663416"/>
@@ -15264,7 +16054,7 @@
                     </pic:cNvPicPr>
                   </pic:nvPicPr>
                   <pic:blipFill>
-                    <a:blip r:embed="rId17" cstate="print">
+                    <a:blip r:embed="rId18" cstate="print">
                       <a:extLst>
                         <a:ext uri="{28A0092B-C50C-407E-A947-70E740481C1C}">
                           <a14:useLocalDpi xmlns:a14="http://schemas.microsoft.com/office/drawing/2010/main" val="0"/>
@@ -15602,14 +16392,8 @@
     <w:p>
       <w:pPr>
         <w:pStyle w:val="Code"/>
-        <w:rPr>
-          <w:lang w:val="en-US"/>
-        </w:rPr>
-      </w:pPr>
-      <w:r>
-        <w:rPr>
-          <w:lang w:val="en-US"/>
-        </w:rPr>
+      </w:pPr>
+      <w:r>
         <w:t>Infix 0.9999 == 1</w:t>
       </w:r>
     </w:p>
@@ -15628,35 +16412,35 @@
       </w:pPr>
       <w:bookmarkStart w:id="75" w:name="_Toc68603682"/>
       <w:r>
+        <w:t>Currying und Unterversorgung</w:t>
+      </w:r>
+      <w:bookmarkEnd w:id="75"/>
+    </w:p>
+    <w:p>
+      <w:r>
+        <w:t xml:space="preserve">Currying: </w:t>
+      </w:r>
+      <w:r>
+        <w:t>Ersetzung einer mehrstelligen Funktion durch Schachtelung einstelliger</w:t>
+      </w:r>
+      <w:r>
+        <w:t xml:space="preserve"> </w:t>
+      </w:r>
+      <w:r>
+        <w:t>Funktionen</w:t>
+      </w:r>
+    </w:p>
+    <w:p>
+      <w:r>
+        <w:t xml:space="preserve">Funktionsanwendung ist links-assoziativ: </w:t>
+      </w:r>
+    </w:p>
+    <w:p>
+      <w:r>
+        <w:rPr>
+          <w:rStyle w:val="CodeChar"/>
+        </w:rPr>
         <w:lastRenderedPageBreak/>
-        <w:t>Currying und Unterversorgung</w:t>
-      </w:r>
-      <w:bookmarkEnd w:id="75"/>
-    </w:p>
-    <w:p>
-      <w:r>
-        <w:t xml:space="preserve">Currying: </w:t>
-      </w:r>
-      <w:r>
-        <w:t>Ersetzung einer mehrstelligen Funktion durch Schachtelung einstelliger</w:t>
-      </w:r>
-      <w:r>
-        <w:t xml:space="preserve"> </w:t>
-      </w:r>
-      <w:r>
-        <w:t>Funktionen</w:t>
-      </w:r>
-    </w:p>
-    <w:p>
-      <w:r>
-        <w:t xml:space="preserve">Funktionsanwendung ist links-assoziativ: </w:t>
-      </w:r>
-    </w:p>
-    <w:p>
-      <w:r>
-        <w:rPr>
-          <w:rStyle w:val="CodeChar"/>
-        </w:rPr>
         <w:t xml:space="preserve">f 3 7 </w:t>
       </w:r>
       <w:r>
@@ -15753,7 +16537,7 @@
                     </pic:cNvPicPr>
                   </pic:nvPicPr>
                   <pic:blipFill>
-                    <a:blip r:embed="rId18" cstate="print">
+                    <a:blip r:embed="rId19" cstate="print">
                       <a:extLst>
                         <a:ext uri="{28A0092B-C50C-407E-A947-70E740481C1C}">
                           <a14:useLocalDpi xmlns:a14="http://schemas.microsoft.com/office/drawing/2010/main" val="0"/>
@@ -15822,7 +16606,7 @@
                     </pic:cNvPicPr>
                   </pic:nvPicPr>
                   <pic:blipFill>
-                    <a:blip r:embed="rId19" cstate="print">
+                    <a:blip r:embed="rId20" cstate="print">
                       <a:extLst>
                         <a:ext uri="{28A0092B-C50C-407E-A947-70E740481C1C}">
                           <a14:useLocalDpi xmlns:a14="http://schemas.microsoft.com/office/drawing/2010/main" val="0"/>
@@ -16055,49 +16839,49 @@
         <w:rPr>
           <w:lang w:val="en-US" w:eastAsia="de-DE"/>
         </w:rPr>
+        <w:t xml:space="preserve">&gt; </w:t>
+      </w:r>
+      <w:r>
+        <w:rPr>
+          <w:lang w:val="en-US"/>
+        </w:rPr>
+        <w:t>[(1,1</w:t>
+      </w:r>
+      <w:proofErr w:type="gramStart"/>
+      <w:r>
+        <w:rPr>
+          <w:lang w:val="en-US"/>
+        </w:rPr>
+        <w:t>),(</w:t>
+      </w:r>
+      <w:proofErr w:type="gramEnd"/>
+      <w:r>
+        <w:rPr>
+          <w:lang w:val="en-US"/>
+        </w:rPr>
+        <w:t>1,2),(1,3),(1,4),(1,5),(1,6),(1,7),(1,8),(1,9),(1,10)]</w:t>
+      </w:r>
+    </w:p>
+    <w:p>
+      <w:pPr>
+        <w:pStyle w:val="Code"/>
+        <w:rPr>
+          <w:lang w:val="en-US"/>
+        </w:rPr>
+      </w:pPr>
+    </w:p>
+    <w:p>
+      <w:pPr>
+        <w:rPr>
+          <w:lang w:val="en-US"/>
+        </w:rPr>
+      </w:pPr>
+      <w:proofErr w:type="spellStart"/>
+      <w:r>
+        <w:rPr>
+          <w:lang w:val="en-US"/>
+        </w:rPr>
         <w:lastRenderedPageBreak/>
-        <w:t xml:space="preserve">&gt; </w:t>
-      </w:r>
-      <w:r>
-        <w:rPr>
-          <w:lang w:val="en-US"/>
-        </w:rPr>
-        <w:t>[(1,1</w:t>
-      </w:r>
-      <w:proofErr w:type="gramStart"/>
-      <w:r>
-        <w:rPr>
-          <w:lang w:val="en-US"/>
-        </w:rPr>
-        <w:t>),(</w:t>
-      </w:r>
-      <w:proofErr w:type="gramEnd"/>
-      <w:r>
-        <w:rPr>
-          <w:lang w:val="en-US"/>
-        </w:rPr>
-        <w:t>1,2),(1,3),(1,4),(1,5),(1,6),(1,7),(1,8),(1,9),(1,10)]</w:t>
-      </w:r>
-    </w:p>
-    <w:p>
-      <w:pPr>
-        <w:pStyle w:val="Code"/>
-        <w:rPr>
-          <w:lang w:val="en-US"/>
-        </w:rPr>
-      </w:pPr>
-    </w:p>
-    <w:p>
-      <w:pPr>
-        <w:rPr>
-          <w:lang w:val="en-US"/>
-        </w:rPr>
-      </w:pPr>
-      <w:proofErr w:type="spellStart"/>
-      <w:r>
-        <w:rPr>
-          <w:lang w:val="en-US"/>
-        </w:rPr>
         <w:t>Lokal</w:t>
       </w:r>
       <w:proofErr w:type="spellEnd"/>
@@ -16793,7 +17577,6 @@
         <w:rPr>
           <w:lang w:val="en-US"/>
         </w:rPr>
-        <w:lastRenderedPageBreak/>
         <w:t>bfs</w:t>
       </w:r>
       <w:proofErr w:type="spellEnd"/>
@@ -16869,6 +17652,7 @@
           <w:bCs/>
           <w:lang w:val="en-US"/>
         </w:rPr>
+        <w:lastRenderedPageBreak/>
         <w:t>where</w:t>
       </w:r>
       <w:proofErr w:type="gramEnd"/>
@@ -17562,46 +18346,26 @@
     <w:p>
       <w:pPr>
         <w:pStyle w:val="Heading2"/>
-        <w:rPr>
-          <w:lang w:val="en-US"/>
-        </w:rPr>
       </w:pPr>
       <w:bookmarkStart w:id="84" w:name="_Toc68603691"/>
-      <w:proofErr w:type="spellStart"/>
-      <w:r>
-        <w:rPr>
-          <w:lang w:val="en-US"/>
-        </w:rPr>
+      <w:r>
         <w:t>Pseudozufallzahlen</w:t>
       </w:r>
       <w:bookmarkEnd w:id="84"/>
-      <w:proofErr w:type="spellEnd"/>
-    </w:p>
-    <w:p>
-      <w:pPr>
-        <w:pStyle w:val="Code"/>
-        <w:rPr>
-          <w:lang w:val="en-US"/>
-        </w:rPr>
-      </w:pPr>
-      <w:r>
-        <w:rPr>
-          <w:lang w:val="en-US"/>
-        </w:rPr>
+    </w:p>
+    <w:p>
+      <w:pPr>
+        <w:pStyle w:val="Code"/>
+      </w:pPr>
+      <w:r>
         <w:t>b = 13849</w:t>
       </w:r>
     </w:p>
     <w:p>
       <w:pPr>
         <w:pStyle w:val="Code"/>
-        <w:rPr>
-          <w:lang w:val="en-US"/>
-        </w:rPr>
-      </w:pPr>
-      <w:r>
-        <w:rPr>
-          <w:lang w:val="en-US"/>
-        </w:rPr>
+      </w:pPr>
+      <w:r>
         <w:t>a = 25173</w:t>
       </w:r>
     </w:p>
@@ -17627,30 +18391,30 @@
       </w:pPr>
       <w:bookmarkStart w:id="85" w:name="_Toc68603692"/>
       <w:r>
+        <w:t>Mit tail</w:t>
+      </w:r>
+      <w:bookmarkEnd w:id="85"/>
+    </w:p>
+    <w:p>
+      <w:pPr>
+        <w:pStyle w:val="Code"/>
+      </w:pPr>
+      <w:r>
+        <w:t>rand :: [Integer]</w:t>
+      </w:r>
+    </w:p>
+    <w:p>
+      <w:pPr>
+        <w:pStyle w:val="Code"/>
+        <w:rPr>
+          <w:lang w:val="en-US"/>
+        </w:rPr>
+      </w:pPr>
+      <w:r>
+        <w:rPr>
+          <w:lang w:val="en-US"/>
+        </w:rPr>
         <w:lastRenderedPageBreak/>
-        <w:t>Mit tail</w:t>
-      </w:r>
-      <w:bookmarkEnd w:id="85"/>
-    </w:p>
-    <w:p>
-      <w:pPr>
-        <w:pStyle w:val="Code"/>
-      </w:pPr>
-      <w:r>
-        <w:t>rand :: [Integer]</w:t>
-      </w:r>
-    </w:p>
-    <w:p>
-      <w:pPr>
-        <w:pStyle w:val="Code"/>
-        <w:rPr>
-          <w:lang w:val="en-US"/>
-        </w:rPr>
-      </w:pPr>
-      <w:r>
-        <w:rPr>
-          <w:lang w:val="en-US"/>
-        </w:rPr>
         <w:t xml:space="preserve">rand = tail (iterate (\x -&gt; ((a * x + b) `mod` </w:t>
       </w:r>
       <w:proofErr w:type="gramStart"/>
@@ -18488,7 +19252,6 @@
         <w:rPr>
           <w:lang w:val="en-US"/>
         </w:rPr>
-        <w:lastRenderedPageBreak/>
         <w:t>Alternativ</w:t>
       </w:r>
       <w:proofErr w:type="spellEnd"/>
@@ -18738,7 +19501,7 @@
                     </pic:cNvPicPr>
                   </pic:nvPicPr>
                   <pic:blipFill>
-                    <a:blip r:embed="rId20" cstate="print">
+                    <a:blip r:embed="rId21" cstate="print">
                       <a:extLst>
                         <a:ext uri="{28A0092B-C50C-407E-A947-70E740481C1C}">
                           <a14:useLocalDpi xmlns:a14="http://schemas.microsoft.com/office/drawing/2010/main" val="0"/>
@@ -19023,31 +19786,387 @@
         <w:rPr>
           <w:lang w:val="en-US"/>
         </w:rPr>
+        <w:t>Rekursiv</w:t>
+      </w:r>
+      <w:bookmarkEnd w:id="97"/>
+      <w:proofErr w:type="spellEnd"/>
+    </w:p>
+    <w:p>
+      <w:pPr>
+        <w:pStyle w:val="Code"/>
+        <w:rPr>
+          <w:lang w:val="en-US"/>
+        </w:rPr>
+      </w:pPr>
+      <w:proofErr w:type="gramStart"/>
+      <w:r>
+        <w:rPr>
+          <w:lang w:val="en-US"/>
+        </w:rPr>
+        <w:t>primes :</w:t>
+      </w:r>
+      <w:proofErr w:type="gramEnd"/>
+      <w:r>
+        <w:rPr>
+          <w:lang w:val="en-US"/>
+        </w:rPr>
+        <w:t>: Integer -&gt; [Integer]</w:t>
+      </w:r>
+    </w:p>
+    <w:p>
+      <w:pPr>
+        <w:pStyle w:val="Code"/>
+        <w:rPr>
+          <w:lang w:val="en-US"/>
+        </w:rPr>
+      </w:pPr>
+      <w:r>
+        <w:rPr>
+          <w:lang w:val="en-US"/>
+        </w:rPr>
         <w:lastRenderedPageBreak/>
-        <w:t>Rekursiv</w:t>
-      </w:r>
-      <w:bookmarkEnd w:id="97"/>
-      <w:proofErr w:type="spellEnd"/>
-    </w:p>
-    <w:p>
-      <w:pPr>
-        <w:pStyle w:val="Code"/>
-        <w:rPr>
-          <w:lang w:val="en-US"/>
-        </w:rPr>
-      </w:pPr>
+        <w:t>primes n = sieve [</w:t>
+      </w:r>
       <w:proofErr w:type="gramStart"/>
       <w:r>
         <w:rPr>
           <w:lang w:val="en-US"/>
         </w:rPr>
-        <w:t>primes :</w:t>
+        <w:t>2..</w:t>
       </w:r>
       <w:proofErr w:type="gramEnd"/>
       <w:r>
         <w:rPr>
           <w:lang w:val="en-US"/>
         </w:rPr>
+        <w:t>n]</w:t>
+      </w:r>
+    </w:p>
+    <w:p>
+      <w:pPr>
+        <w:pStyle w:val="Code"/>
+        <w:rPr>
+          <w:lang w:val="en-US"/>
+        </w:rPr>
+      </w:pPr>
+      <w:r>
+        <w:rPr>
+          <w:lang w:val="en-US"/>
+        </w:rPr>
+        <w:t xml:space="preserve">  where sieve [] = []</w:t>
+      </w:r>
+    </w:p>
+    <w:p>
+      <w:pPr>
+        <w:pStyle w:val="Code"/>
+        <w:rPr>
+          <w:lang w:val="en-US"/>
+        </w:rPr>
+      </w:pPr>
+      <w:r>
+        <w:rPr>
+          <w:lang w:val="en-US"/>
+        </w:rPr>
+        <w:t xml:space="preserve"> </w:t>
+      </w:r>
+      <w:r>
+        <w:rPr>
+          <w:lang w:val="en-US"/>
+        </w:rPr>
+        <w:t xml:space="preserve">       </w:t>
+      </w:r>
+      <w:r>
+        <w:rPr>
+          <w:lang w:val="en-US"/>
+        </w:rPr>
+        <w:t>sieve (</w:t>
+      </w:r>
+      <w:proofErr w:type="spellStart"/>
+      <w:proofErr w:type="gramStart"/>
+      <w:r>
+        <w:rPr>
+          <w:lang w:val="en-US"/>
+        </w:rPr>
+        <w:t>p:xs</w:t>
+      </w:r>
+      <w:proofErr w:type="spellEnd"/>
+      <w:proofErr w:type="gramEnd"/>
+      <w:r>
+        <w:rPr>
+          <w:lang w:val="en-US"/>
+        </w:rPr>
+        <w:t xml:space="preserve">) = p : sieve (filter (not . </w:t>
+      </w:r>
+      <w:proofErr w:type="spellStart"/>
+      <w:r>
+        <w:rPr>
+          <w:lang w:val="en-US"/>
+        </w:rPr>
+        <w:t>multipleOf</w:t>
+      </w:r>
+      <w:proofErr w:type="spellEnd"/>
+      <w:r>
+        <w:rPr>
+          <w:lang w:val="en-US"/>
+        </w:rPr>
+        <w:t xml:space="preserve"> p) </w:t>
+      </w:r>
+      <w:proofErr w:type="spellStart"/>
+      <w:r>
+        <w:rPr>
+          <w:lang w:val="en-US"/>
+        </w:rPr>
+        <w:t>xs</w:t>
+      </w:r>
+      <w:proofErr w:type="spellEnd"/>
+      <w:r>
+        <w:rPr>
+          <w:lang w:val="en-US"/>
+        </w:rPr>
+        <w:t>)</w:t>
+      </w:r>
+    </w:p>
+    <w:p>
+      <w:pPr>
+        <w:pStyle w:val="Code"/>
+        <w:rPr>
+          <w:lang w:val="en-US"/>
+        </w:rPr>
+      </w:pPr>
+      <w:r>
+        <w:rPr>
+          <w:lang w:val="en-US"/>
+        </w:rPr>
+        <w:t xml:space="preserve"> </w:t>
+      </w:r>
+      <w:r>
+        <w:rPr>
+          <w:lang w:val="en-US"/>
+        </w:rPr>
+        <w:t xml:space="preserve">       </w:t>
+      </w:r>
+      <w:proofErr w:type="spellStart"/>
+      <w:r>
+        <w:rPr>
+          <w:lang w:val="en-US"/>
+        </w:rPr>
+        <w:t>multipleOf</w:t>
+      </w:r>
+      <w:proofErr w:type="spellEnd"/>
+      <w:r>
+        <w:rPr>
+          <w:lang w:val="en-US"/>
+        </w:rPr>
+        <w:t xml:space="preserve"> p x = x ‘</w:t>
+      </w:r>
+      <w:proofErr w:type="gramStart"/>
+      <w:r>
+        <w:rPr>
+          <w:lang w:val="en-US"/>
+        </w:rPr>
+        <w:t>mod‘ p</w:t>
+      </w:r>
+      <w:proofErr w:type="gramEnd"/>
+      <w:r>
+        <w:rPr>
+          <w:lang w:val="en-US"/>
+        </w:rPr>
+        <w:t xml:space="preserve"> == 0</w:t>
+      </w:r>
+    </w:p>
+    <w:p>
+      <w:pPr>
+        <w:pStyle w:val="Code"/>
+        <w:rPr>
+          <w:lang w:val="en-US"/>
+        </w:rPr>
+      </w:pPr>
+    </w:p>
+    <w:p>
+      <w:pPr>
+        <w:pStyle w:val="Heading3"/>
+        <w:rPr>
+          <w:lang w:val="en-US"/>
+        </w:rPr>
+      </w:pPr>
+      <w:bookmarkStart w:id="98" w:name="_Toc68603705"/>
+      <w:proofErr w:type="spellStart"/>
+      <w:r>
+        <w:rPr>
+          <w:lang w:val="en-US"/>
+        </w:rPr>
+        <w:t>Mit</w:t>
+      </w:r>
+      <w:proofErr w:type="spellEnd"/>
+      <w:r>
+        <w:rPr>
+          <w:lang w:val="en-US"/>
+        </w:rPr>
+        <w:t xml:space="preserve"> List Comprehension</w:t>
+      </w:r>
+      <w:bookmarkEnd w:id="98"/>
+    </w:p>
+    <w:p>
+      <w:pPr>
+        <w:pStyle w:val="Code"/>
+        <w:rPr>
+          <w:lang w:val="en-US"/>
+        </w:rPr>
+      </w:pPr>
+      <w:proofErr w:type="spellStart"/>
+      <w:r>
+        <w:rPr>
+          <w:lang w:val="en-US"/>
+        </w:rPr>
+        <w:t>oddPrimes</w:t>
+      </w:r>
+      <w:proofErr w:type="spellEnd"/>
+      <w:r>
+        <w:rPr>
+          <w:lang w:val="en-US"/>
+        </w:rPr>
+        <w:t xml:space="preserve"> (</w:t>
+      </w:r>
+      <w:proofErr w:type="gramStart"/>
+      <w:r>
+        <w:rPr>
+          <w:lang w:val="en-US"/>
+        </w:rPr>
+        <w:t>p :</w:t>
+      </w:r>
+      <w:proofErr w:type="gramEnd"/>
+      <w:r>
+        <w:rPr>
+          <w:lang w:val="en-US"/>
+        </w:rPr>
+        <w:t xml:space="preserve"> </w:t>
+      </w:r>
+      <w:proofErr w:type="spellStart"/>
+      <w:r>
+        <w:rPr>
+          <w:lang w:val="en-US"/>
+        </w:rPr>
+        <w:t>ps</w:t>
+      </w:r>
+      <w:proofErr w:type="spellEnd"/>
+      <w:r>
+        <w:rPr>
+          <w:lang w:val="en-US"/>
+        </w:rPr>
+        <w:t>) = p : (</w:t>
+      </w:r>
+      <w:proofErr w:type="spellStart"/>
+      <w:r>
+        <w:rPr>
+          <w:lang w:val="en-US"/>
+        </w:rPr>
+        <w:t>oddPrimes</w:t>
+      </w:r>
+      <w:proofErr w:type="spellEnd"/>
+      <w:r>
+        <w:rPr>
+          <w:lang w:val="en-US"/>
+        </w:rPr>
+        <w:t xml:space="preserve"> [p’ | p’ &lt;- </w:t>
+      </w:r>
+      <w:proofErr w:type="spellStart"/>
+      <w:r>
+        <w:rPr>
+          <w:lang w:val="en-US"/>
+        </w:rPr>
+        <w:t>ps</w:t>
+      </w:r>
+      <w:proofErr w:type="spellEnd"/>
+      <w:r>
+        <w:rPr>
+          <w:lang w:val="en-US"/>
+        </w:rPr>
+        <w:t>, p’ ‘mod‘ p /= 0])</w:t>
+      </w:r>
+    </w:p>
+    <w:p>
+      <w:pPr>
+        <w:pStyle w:val="Code"/>
+      </w:pPr>
+      <w:r>
+        <w:t>primes = 2 : oddPrimes (tail odds)</w:t>
+      </w:r>
+    </w:p>
+    <w:p>
+      <w:pPr>
+        <w:pStyle w:val="Code"/>
+      </w:pPr>
+    </w:p>
+    <w:p>
+      <w:pPr>
+        <w:pStyle w:val="Code"/>
+      </w:pPr>
+    </w:p>
+    <w:p>
+      <w:pPr>
+        <w:pStyle w:val="Heading2"/>
+      </w:pPr>
+      <w:bookmarkStart w:id="99" w:name="_Toc68603706"/>
+      <w:r>
+        <w:t>Primepowers</w:t>
+      </w:r>
+      <w:bookmarkEnd w:id="99"/>
+    </w:p>
+    <w:p>
+      <w:r>
+        <w:t>Funktion primepowers, die für einen gegebenen Parameter n die unendliche Liste der ersten n Potenzen aller Primzahlen</w:t>
+      </w:r>
+    </w:p>
+    <w:p>
+      <w:r>
+        <w:t>berechnet, aufsteigend sortiert. D.h., primepowers n enthält in aufsteigender Reihenfolge</w:t>
+      </w:r>
+    </w:p>
+    <w:p>
+      <w:r>
+        <w:t>genau die Elemente der Menge</w:t>
+      </w:r>
+      <w:r>
+        <w:rPr>
+          <w:rStyle w:val="CodeChar"/>
+        </w:rPr>
+        <w:t xml:space="preserve"> {p^i | p Primzahl, 1 &lt;= i &lt;= n}</w:t>
+      </w:r>
+      <w:r>
+        <w:rPr>
+          <w:rStyle w:val="CodeChar"/>
+        </w:rPr>
+        <w:tab/>
+      </w:r>
+    </w:p>
+    <w:p/>
+    <w:p>
+      <w:pPr>
+        <w:pStyle w:val="Code"/>
+        <w:rPr>
+          <w:lang w:val="en-US"/>
+        </w:rPr>
+      </w:pPr>
+      <w:proofErr w:type="spellStart"/>
+      <w:proofErr w:type="gramStart"/>
+      <w:r>
+        <w:rPr>
+          <w:lang w:val="en-US"/>
+        </w:rPr>
+        <w:t>primepowers</w:t>
+      </w:r>
+      <w:proofErr w:type="spellEnd"/>
+      <w:r>
+        <w:rPr>
+          <w:lang w:val="en-US"/>
+        </w:rPr>
+        <w:t xml:space="preserve"> :</w:t>
+      </w:r>
+      <w:proofErr w:type="gramEnd"/>
+      <w:r>
+        <w:rPr>
+          <w:lang w:val="en-US"/>
+        </w:rPr>
         <w:t>: Integer -&gt; [Integer]</w:t>
       </w:r>
     </w:p>
@@ -19058,220 +20177,663 @@
           <w:lang w:val="en-US"/>
         </w:rPr>
       </w:pPr>
-      <w:r>
-        <w:rPr>
-          <w:lang w:val="en-US"/>
-        </w:rPr>
-        <w:t>primes n = sieve [</w:t>
+      <w:proofErr w:type="spellStart"/>
+      <w:r>
+        <w:rPr>
+          <w:lang w:val="en-US"/>
+        </w:rPr>
+        <w:t>primepowers</w:t>
+      </w:r>
+      <w:proofErr w:type="spellEnd"/>
+      <w:r>
+        <w:rPr>
+          <w:lang w:val="en-US"/>
+        </w:rPr>
+        <w:t xml:space="preserve"> n = </w:t>
+      </w:r>
+      <w:proofErr w:type="spellStart"/>
+      <w:r>
+        <w:rPr>
+          <w:lang w:val="en-US"/>
+        </w:rPr>
+        <w:t>foldr</w:t>
+      </w:r>
+      <w:proofErr w:type="spellEnd"/>
+      <w:r>
+        <w:rPr>
+          <w:lang w:val="en-US"/>
+        </w:rPr>
+        <w:t xml:space="preserve"> merge [] [map (^</w:t>
+      </w:r>
+      <w:proofErr w:type="spellStart"/>
+      <w:r>
+        <w:rPr>
+          <w:lang w:val="en-US"/>
+        </w:rPr>
+        <w:t>i</w:t>
+      </w:r>
+      <w:proofErr w:type="spellEnd"/>
+      <w:r>
+        <w:rPr>
+          <w:lang w:val="en-US"/>
+        </w:rPr>
+        <w:t xml:space="preserve">) primes | </w:t>
+      </w:r>
+      <w:proofErr w:type="spellStart"/>
+      <w:r>
+        <w:rPr>
+          <w:lang w:val="en-US"/>
+        </w:rPr>
+        <w:t>i</w:t>
+      </w:r>
+      <w:proofErr w:type="spellEnd"/>
+      <w:r>
+        <w:rPr>
+          <w:lang w:val="en-US"/>
+        </w:rPr>
+        <w:t xml:space="preserve"> &lt;- [</w:t>
       </w:r>
       <w:proofErr w:type="gramStart"/>
       <w:r>
         <w:rPr>
           <w:lang w:val="en-US"/>
         </w:rPr>
-        <w:t>2..</w:t>
+        <w:t>1..</w:t>
       </w:r>
       <w:proofErr w:type="gramEnd"/>
       <w:r>
         <w:rPr>
           <w:lang w:val="en-US"/>
         </w:rPr>
-        <w:t>n]</w:t>
-      </w:r>
-    </w:p>
-    <w:p>
-      <w:pPr>
-        <w:pStyle w:val="Code"/>
-        <w:rPr>
-          <w:lang w:val="en-US"/>
-        </w:rPr>
-      </w:pPr>
-      <w:r>
-        <w:rPr>
-          <w:lang w:val="en-US"/>
-        </w:rPr>
-        <w:t xml:space="preserve">  where sieve [] = []</w:t>
-      </w:r>
-    </w:p>
-    <w:p>
-      <w:pPr>
-        <w:pStyle w:val="Code"/>
-        <w:rPr>
-          <w:lang w:val="en-US"/>
-        </w:rPr>
-      </w:pPr>
+        <w:t>n]]</w:t>
+      </w:r>
+    </w:p>
+    <w:p>
+      <w:pPr>
+        <w:pStyle w:val="Code"/>
+        <w:rPr>
+          <w:lang w:val="en-US"/>
+        </w:rPr>
+      </w:pPr>
+    </w:p>
+    <w:p>
+      <w:pPr>
+        <w:pStyle w:val="Code"/>
+        <w:rPr>
+          <w:lang w:val="en-US"/>
+        </w:rPr>
+      </w:pPr>
+    </w:p>
+    <w:p>
+      <w:pPr>
+        <w:pStyle w:val="Heading2"/>
+        <w:rPr>
+          <w:lang w:val="en-US"/>
+        </w:rPr>
+      </w:pPr>
+      <w:bookmarkStart w:id="100" w:name="_Toc68603707"/>
+      <w:r>
+        <w:rPr>
+          <w:lang w:val="en-US"/>
+        </w:rPr>
+        <w:t>List Builder</w:t>
+      </w:r>
+      <w:bookmarkEnd w:id="100"/>
+    </w:p>
+    <w:p>
+      <w:pPr>
+        <w:pStyle w:val="Code"/>
+        <w:rPr>
+          <w:lang w:val="en-US"/>
+        </w:rPr>
+      </w:pPr>
+      <w:r>
+        <w:rPr>
+          <w:lang w:val="en-US"/>
+        </w:rPr>
+        <w:t xml:space="preserve">data </w:t>
+      </w:r>
+      <w:proofErr w:type="spellStart"/>
+      <w:r>
+        <w:rPr>
+          <w:lang w:val="en-US"/>
+        </w:rPr>
+        <w:t>ListBuilder</w:t>
+      </w:r>
+      <w:proofErr w:type="spellEnd"/>
+      <w:r>
+        <w:rPr>
+          <w:lang w:val="en-US"/>
+        </w:rPr>
+        <w:t xml:space="preserve"> a</w:t>
+      </w:r>
+    </w:p>
+    <w:p>
+      <w:pPr>
+        <w:pStyle w:val="Code"/>
+        <w:rPr>
+          <w:lang w:val="en-US"/>
+        </w:rPr>
+      </w:pPr>
+      <w:r>
+        <w:rPr>
+          <w:lang w:val="en-US"/>
+        </w:rPr>
+        <w:t>= Nil</w:t>
+      </w:r>
+    </w:p>
+    <w:p>
+      <w:pPr>
+        <w:pStyle w:val="Code"/>
+        <w:rPr>
+          <w:lang w:val="en-US"/>
+        </w:rPr>
+      </w:pPr>
+      <w:r>
+        <w:rPr>
+          <w:lang w:val="en-US"/>
+        </w:rPr>
+        <w:t>| Cons a (</w:t>
+      </w:r>
+      <w:proofErr w:type="spellStart"/>
+      <w:r>
+        <w:rPr>
+          <w:lang w:val="en-US"/>
+        </w:rPr>
+        <w:t>ListBuilder</w:t>
+      </w:r>
+      <w:proofErr w:type="spellEnd"/>
+      <w:r>
+        <w:rPr>
+          <w:lang w:val="en-US"/>
+        </w:rPr>
+        <w:t xml:space="preserve"> a)</w:t>
+      </w:r>
+    </w:p>
+    <w:p>
+      <w:pPr>
+        <w:pStyle w:val="Code"/>
+        <w:rPr>
+          <w:lang w:val="en-US"/>
+        </w:rPr>
+      </w:pPr>
+      <w:r>
+        <w:rPr>
+          <w:lang w:val="en-US"/>
+        </w:rPr>
+        <w:t>| Append (</w:t>
+      </w:r>
+      <w:proofErr w:type="spellStart"/>
+      <w:r>
+        <w:rPr>
+          <w:lang w:val="en-US"/>
+        </w:rPr>
+        <w:t>ListBuilder</w:t>
+      </w:r>
+      <w:proofErr w:type="spellEnd"/>
+      <w:r>
+        <w:rPr>
+          <w:lang w:val="en-US"/>
+        </w:rPr>
+        <w:t xml:space="preserve"> a) (</w:t>
+      </w:r>
+      <w:proofErr w:type="spellStart"/>
+      <w:r>
+        <w:rPr>
+          <w:lang w:val="en-US"/>
+        </w:rPr>
+        <w:t>ListBuilder</w:t>
+      </w:r>
+      <w:proofErr w:type="spellEnd"/>
+      <w:r>
+        <w:rPr>
+          <w:lang w:val="en-US"/>
+        </w:rPr>
+        <w:t xml:space="preserve"> a)</w:t>
+      </w:r>
+    </w:p>
+    <w:p>
+      <w:pPr>
+        <w:pStyle w:val="Code"/>
+        <w:rPr>
+          <w:lang w:val="en-US"/>
+        </w:rPr>
+      </w:pPr>
+    </w:p>
+    <w:p>
+      <w:r>
+        <w:t xml:space="preserve">fromList </w:t>
+      </w:r>
+      <w:r>
+        <w:t xml:space="preserve">überführt die eine Liste in eine gültige Darstellung als </w:t>
+      </w:r>
+      <w:r>
+        <w:rPr>
+          <w:rFonts w:ascii="NimbusMonL-Regu" w:hAnsi="NimbusMonL-Regu" w:cs="NimbusMonL-Regu"/>
+        </w:rPr>
+        <w:t>ListBuilder</w:t>
+      </w:r>
+    </w:p>
+    <w:p>
+      <w:pPr>
+        <w:pStyle w:val="Code"/>
+        <w:rPr>
+          <w:lang w:val="en-US"/>
+        </w:rPr>
+      </w:pPr>
+      <w:proofErr w:type="spellStart"/>
+      <w:proofErr w:type="gramStart"/>
+      <w:r>
+        <w:rPr>
+          <w:lang w:val="en-US"/>
+        </w:rPr>
+        <w:t>fromList</w:t>
+      </w:r>
+      <w:proofErr w:type="spellEnd"/>
+      <w:r>
+        <w:rPr>
+          <w:lang w:val="en-US"/>
+        </w:rPr>
+        <w:t xml:space="preserve"> :</w:t>
+      </w:r>
+      <w:proofErr w:type="gramEnd"/>
+      <w:r>
+        <w:rPr>
+          <w:lang w:val="en-US"/>
+        </w:rPr>
+        <w:t xml:space="preserve">: [a] -&gt; </w:t>
+      </w:r>
+      <w:proofErr w:type="spellStart"/>
+      <w:r>
+        <w:rPr>
+          <w:lang w:val="en-US"/>
+        </w:rPr>
+        <w:t>ListBuilder</w:t>
+      </w:r>
+      <w:proofErr w:type="spellEnd"/>
+      <w:r>
+        <w:rPr>
+          <w:lang w:val="en-US"/>
+        </w:rPr>
+        <w:t xml:space="preserve"> a</w:t>
+      </w:r>
+    </w:p>
+    <w:p>
+      <w:pPr>
+        <w:pStyle w:val="Code"/>
+        <w:rPr>
+          <w:lang w:val="en-US"/>
+        </w:rPr>
+      </w:pPr>
+      <w:proofErr w:type="spellStart"/>
+      <w:r>
+        <w:rPr>
+          <w:lang w:val="en-US"/>
+        </w:rPr>
+        <w:t>fromList</w:t>
+      </w:r>
+      <w:proofErr w:type="spellEnd"/>
+      <w:r>
+        <w:rPr>
+          <w:lang w:val="en-US"/>
+        </w:rPr>
+        <w:t xml:space="preserve"> = </w:t>
+      </w:r>
+      <w:proofErr w:type="spellStart"/>
+      <w:r>
+        <w:rPr>
+          <w:lang w:val="en-US"/>
+        </w:rPr>
+        <w:t>foldr</w:t>
+      </w:r>
+      <w:proofErr w:type="spellEnd"/>
+      <w:r>
+        <w:rPr>
+          <w:lang w:val="en-US"/>
+        </w:rPr>
+        <w:t xml:space="preserve"> Cons Nil</w:t>
+      </w:r>
+    </w:p>
+    <w:p>
+      <w:pPr>
+        <w:pStyle w:val="Code"/>
+        <w:rPr>
+          <w:rFonts w:ascii="LMMathSymbols10-Regular" w:hAnsi="LMMathSymbols10-Regular" w:cs="LMMathSymbols10-Regular"/>
+          <w:lang w:val="en-US"/>
+        </w:rPr>
+      </w:pPr>
+    </w:p>
+    <w:p>
+      <w:pPr>
+        <w:rPr>
+          <w:rFonts w:ascii="LMMathSymbols10-Regular" w:hAnsi="LMMathSymbols10-Regular" w:cs="LMMathSymbols10-Regular"/>
+        </w:rPr>
+      </w:pPr>
+      <w:r>
+        <w:rPr>
+          <w:rFonts w:ascii="NimbusMonL-Regu" w:hAnsi="NimbusMonL-Regu" w:cs="NimbusMonL-Regu"/>
+        </w:rPr>
+        <w:t xml:space="preserve">rev lb </w:t>
+      </w:r>
+      <w:r>
+        <w:t xml:space="preserve">soll die umgedrehte von </w:t>
+      </w:r>
+      <w:r>
+        <w:rPr>
+          <w:rFonts w:ascii="NimbusMonL-Regu" w:hAnsi="NimbusMonL-Regu" w:cs="NimbusMonL-Regu"/>
+        </w:rPr>
+        <w:t xml:space="preserve">lb </w:t>
+      </w:r>
+      <w:r>
+        <w:t>dargestellte Liste darstellen.</w:t>
+      </w:r>
+    </w:p>
+    <w:p>
+      <w:pPr>
+        <w:pStyle w:val="Code"/>
+        <w:rPr>
+          <w:lang w:val="en-US"/>
+        </w:rPr>
+      </w:pPr>
+      <w:proofErr w:type="gramStart"/>
+      <w:r>
+        <w:rPr>
+          <w:lang w:val="en-US"/>
+        </w:rPr>
+        <w:t>rev :</w:t>
+      </w:r>
+      <w:proofErr w:type="gramEnd"/>
+      <w:r>
+        <w:rPr>
+          <w:lang w:val="en-US"/>
+        </w:rPr>
+        <w:t xml:space="preserve">: </w:t>
+      </w:r>
+      <w:proofErr w:type="spellStart"/>
+      <w:r>
+        <w:rPr>
+          <w:lang w:val="en-US"/>
+        </w:rPr>
+        <w:t>ListBuilder</w:t>
+      </w:r>
+      <w:proofErr w:type="spellEnd"/>
+      <w:r>
+        <w:rPr>
+          <w:lang w:val="en-US"/>
+        </w:rPr>
+        <w:t xml:space="preserve"> a -&gt; </w:t>
+      </w:r>
+      <w:proofErr w:type="spellStart"/>
+      <w:r>
+        <w:rPr>
+          <w:lang w:val="en-US"/>
+        </w:rPr>
+        <w:t>ListBuilder</w:t>
+      </w:r>
+      <w:proofErr w:type="spellEnd"/>
+      <w:r>
+        <w:rPr>
+          <w:lang w:val="en-US"/>
+        </w:rPr>
+        <w:t xml:space="preserve"> a</w:t>
+      </w:r>
+    </w:p>
+    <w:p>
+      <w:pPr>
+        <w:pStyle w:val="Code"/>
+        <w:rPr>
+          <w:lang w:val="en-US"/>
+        </w:rPr>
+      </w:pPr>
+      <w:r>
+        <w:rPr>
+          <w:lang w:val="en-US"/>
+        </w:rPr>
+        <w:t>rev Nil = Nil</w:t>
+      </w:r>
+    </w:p>
+    <w:p>
+      <w:pPr>
+        <w:pStyle w:val="Code"/>
+        <w:rPr>
+          <w:lang w:val="en-US"/>
+        </w:rPr>
+      </w:pPr>
+      <w:r>
+        <w:rPr>
+          <w:lang w:val="en-US"/>
+        </w:rPr>
+        <w:t xml:space="preserve">rev (Cons x </w:t>
+      </w:r>
+      <w:proofErr w:type="spellStart"/>
+      <w:r>
+        <w:rPr>
+          <w:lang w:val="en-US"/>
+        </w:rPr>
+        <w:t>xs</w:t>
+      </w:r>
+      <w:proofErr w:type="spellEnd"/>
+      <w:r>
+        <w:rPr>
+          <w:lang w:val="en-US"/>
+        </w:rPr>
+        <w:t xml:space="preserve">) = Append (rev </w:t>
+      </w:r>
+      <w:proofErr w:type="spellStart"/>
+      <w:r>
+        <w:rPr>
+          <w:lang w:val="en-US"/>
+        </w:rPr>
+        <w:t>xs</w:t>
+      </w:r>
+      <w:proofErr w:type="spellEnd"/>
+      <w:r>
+        <w:rPr>
+          <w:lang w:val="en-US"/>
+        </w:rPr>
+        <w:t>) (Cons x Nil)</w:t>
+      </w:r>
+    </w:p>
+    <w:p>
+      <w:pPr>
+        <w:pStyle w:val="Code"/>
+        <w:rPr>
+          <w:lang w:val="en-US"/>
+        </w:rPr>
+      </w:pPr>
+      <w:r>
+        <w:rPr>
+          <w:lang w:val="en-US"/>
+        </w:rPr>
+        <w:t xml:space="preserve">rev (Append </w:t>
+      </w:r>
+      <w:proofErr w:type="spellStart"/>
+      <w:r>
+        <w:rPr>
+          <w:lang w:val="en-US"/>
+        </w:rPr>
+        <w:t>xs</w:t>
+      </w:r>
+      <w:proofErr w:type="spellEnd"/>
       <w:r>
         <w:rPr>
           <w:lang w:val="en-US"/>
         </w:rPr>
         <w:t xml:space="preserve"> </w:t>
       </w:r>
-      <w:r>
-        <w:rPr>
-          <w:lang w:val="en-US"/>
-        </w:rPr>
-        <w:t xml:space="preserve">       </w:t>
-      </w:r>
-      <w:r>
-        <w:rPr>
-          <w:lang w:val="en-US"/>
-        </w:rPr>
-        <w:t>sieve (</w:t>
-      </w:r>
+      <w:proofErr w:type="spellStart"/>
+      <w:r>
+        <w:rPr>
+          <w:lang w:val="en-US"/>
+        </w:rPr>
+        <w:t>ys</w:t>
+      </w:r>
+      <w:proofErr w:type="spellEnd"/>
+      <w:r>
+        <w:rPr>
+          <w:lang w:val="en-US"/>
+        </w:rPr>
+        <w:t xml:space="preserve">) = Append (rev </w:t>
+      </w:r>
+      <w:proofErr w:type="spellStart"/>
+      <w:r>
+        <w:rPr>
+          <w:lang w:val="en-US"/>
+        </w:rPr>
+        <w:t>ys</w:t>
+      </w:r>
+      <w:proofErr w:type="spellEnd"/>
+      <w:r>
+        <w:rPr>
+          <w:lang w:val="en-US"/>
+        </w:rPr>
+        <w:t xml:space="preserve">) (rev </w:t>
+      </w:r>
+      <w:proofErr w:type="spellStart"/>
+      <w:r>
+        <w:rPr>
+          <w:lang w:val="en-US"/>
+        </w:rPr>
+        <w:t>xs</w:t>
+      </w:r>
+      <w:proofErr w:type="spellEnd"/>
+      <w:r>
+        <w:rPr>
+          <w:lang w:val="en-US"/>
+        </w:rPr>
+        <w:t>)</w:t>
+      </w:r>
+    </w:p>
+    <w:p>
+      <w:pPr>
+        <w:pStyle w:val="Code"/>
+        <w:rPr>
+          <w:rFonts w:ascii="LMMathSymbols10-Regular" w:hAnsi="LMMathSymbols10-Regular" w:cs="LMMathSymbols10-Regular"/>
+          <w:lang w:val="en-US"/>
+        </w:rPr>
+      </w:pPr>
+    </w:p>
+    <w:p>
+      <w:pPr>
+        <w:pStyle w:val="Code"/>
+        <w:rPr>
+          <w:rFonts w:ascii="LMMathSymbols10-Regular" w:hAnsi="LMMathSymbols10-Regular" w:cs="LMMathSymbols10-Regular"/>
+          <w:lang w:val="en-US"/>
+        </w:rPr>
+      </w:pPr>
+    </w:p>
+    <w:p>
+      <w:pPr>
+        <w:rPr>
+          <w:rFonts w:ascii="LMMathSymbols10-Regular" w:hAnsi="LMMathSymbols10-Regular" w:cs="LMMathSymbols10-Regular"/>
+        </w:rPr>
+      </w:pPr>
+      <w:r>
+        <w:t xml:space="preserve">toList lb = toListAcc lb [] gibt </w:t>
+      </w:r>
+      <w:r>
+        <w:rPr>
+          <w:rFonts w:ascii="LMRoman10-Regular" w:hAnsi="LMRoman10-Regular" w:cs="LMRoman10-Regular"/>
+        </w:rPr>
+        <w:t xml:space="preserve">die von einem </w:t>
+      </w:r>
+      <w:r>
+        <w:t xml:space="preserve">ListBuilder </w:t>
+      </w:r>
+      <w:r>
+        <w:rPr>
+          <w:rFonts w:ascii="LMRoman10-Regular" w:hAnsi="LMRoman10-Regular" w:cs="LMRoman10-Regular"/>
+        </w:rPr>
+        <w:t>dargestellte Liste zurück</w:t>
+      </w:r>
+    </w:p>
+    <w:p>
+      <w:pPr>
+        <w:pStyle w:val="Code"/>
+        <w:rPr>
+          <w:lang w:val="en-US"/>
+        </w:rPr>
+      </w:pPr>
       <w:proofErr w:type="spellStart"/>
       <w:proofErr w:type="gramStart"/>
       <w:r>
         <w:rPr>
           <w:lang w:val="en-US"/>
         </w:rPr>
-        <w:t>p:xs</w:t>
-      </w:r>
-      <w:proofErr w:type="spellEnd"/>
+        <w:t>toList</w:t>
+      </w:r>
+      <w:proofErr w:type="spellEnd"/>
+      <w:r>
+        <w:rPr>
+          <w:lang w:val="en-US"/>
+        </w:rPr>
+        <w:t xml:space="preserve"> :</w:t>
+      </w:r>
       <w:proofErr w:type="gramEnd"/>
       <w:r>
         <w:rPr>
           <w:lang w:val="en-US"/>
         </w:rPr>
-        <w:t xml:space="preserve">) = p : sieve (filter (not . </w:t>
-      </w:r>
-      <w:proofErr w:type="spellStart"/>
-      <w:r>
-        <w:rPr>
-          <w:lang w:val="en-US"/>
-        </w:rPr>
-        <w:t>multipleOf</w:t>
-      </w:r>
-      <w:proofErr w:type="spellEnd"/>
-      <w:r>
-        <w:rPr>
-          <w:lang w:val="en-US"/>
-        </w:rPr>
-        <w:t xml:space="preserve"> p) </w:t>
-      </w:r>
-      <w:proofErr w:type="spellStart"/>
-      <w:r>
-        <w:rPr>
-          <w:lang w:val="en-US"/>
-        </w:rPr>
-        <w:t>xs</w:t>
-      </w:r>
-      <w:proofErr w:type="spellEnd"/>
-      <w:r>
-        <w:rPr>
-          <w:lang w:val="en-US"/>
-        </w:rPr>
-        <w:t>)</w:t>
-      </w:r>
-    </w:p>
-    <w:p>
-      <w:pPr>
-        <w:pStyle w:val="Code"/>
-        <w:rPr>
-          <w:lang w:val="en-US"/>
-        </w:rPr>
-      </w:pPr>
+        <w:t xml:space="preserve">: </w:t>
+      </w:r>
+      <w:proofErr w:type="spellStart"/>
+      <w:r>
+        <w:rPr>
+          <w:lang w:val="en-US"/>
+        </w:rPr>
+        <w:t>ListBuilder</w:t>
+      </w:r>
+      <w:proofErr w:type="spellEnd"/>
+      <w:r>
+        <w:rPr>
+          <w:lang w:val="en-US"/>
+        </w:rPr>
+        <w:t xml:space="preserve"> a -&gt; [a]</w:t>
+      </w:r>
+    </w:p>
+    <w:p>
+      <w:pPr>
+        <w:pStyle w:val="Code"/>
+        <w:rPr>
+          <w:lang w:val="en-US"/>
+        </w:rPr>
+      </w:pPr>
+      <w:proofErr w:type="spellStart"/>
+      <w:r>
+        <w:rPr>
+          <w:lang w:val="en-US"/>
+        </w:rPr>
+        <w:t>toList</w:t>
+      </w:r>
+      <w:proofErr w:type="spellEnd"/>
       <w:r>
         <w:rPr>
           <w:lang w:val="en-US"/>
         </w:rPr>
         <w:t xml:space="preserve"> </w:t>
       </w:r>
-      <w:r>
-        <w:rPr>
-          <w:lang w:val="en-US"/>
-        </w:rPr>
-        <w:t xml:space="preserve">       </w:t>
-      </w:r>
-      <w:proofErr w:type="spellStart"/>
-      <w:r>
-        <w:rPr>
-          <w:lang w:val="en-US"/>
-        </w:rPr>
-        <w:t>multipleOf</w:t>
-      </w:r>
-      <w:proofErr w:type="spellEnd"/>
-      <w:r>
-        <w:rPr>
-          <w:lang w:val="en-US"/>
-        </w:rPr>
-        <w:t xml:space="preserve"> p x = x ‘</w:t>
-      </w:r>
-      <w:proofErr w:type="gramStart"/>
-      <w:r>
-        <w:rPr>
-          <w:lang w:val="en-US"/>
-        </w:rPr>
-        <w:t>mod‘ p</w:t>
-      </w:r>
-      <w:proofErr w:type="gramEnd"/>
-      <w:r>
-        <w:rPr>
-          <w:lang w:val="en-US"/>
-        </w:rPr>
-        <w:t xml:space="preserve"> == 0</w:t>
-      </w:r>
-    </w:p>
-    <w:p>
-      <w:pPr>
-        <w:pStyle w:val="Code"/>
-        <w:rPr>
-          <w:lang w:val="en-US"/>
-        </w:rPr>
-      </w:pPr>
-    </w:p>
-    <w:p>
-      <w:pPr>
-        <w:pStyle w:val="Heading3"/>
-        <w:rPr>
-          <w:lang w:val="en-US"/>
-        </w:rPr>
-      </w:pPr>
-      <w:bookmarkStart w:id="98" w:name="_Toc68603705"/>
-      <w:proofErr w:type="spellStart"/>
-      <w:r>
-        <w:rPr>
-          <w:lang w:val="en-US"/>
-        </w:rPr>
-        <w:t>Mit</w:t>
-      </w:r>
-      <w:proofErr w:type="spellEnd"/>
-      <w:r>
-        <w:rPr>
-          <w:lang w:val="en-US"/>
-        </w:rPr>
-        <w:t xml:space="preserve"> List Comprehension</w:t>
-      </w:r>
-      <w:bookmarkEnd w:id="98"/>
-    </w:p>
-    <w:p>
-      <w:pPr>
-        <w:pStyle w:val="Code"/>
-        <w:rPr>
-          <w:lang w:val="en-US"/>
-        </w:rPr>
-      </w:pPr>
-      <w:proofErr w:type="spellStart"/>
-      <w:r>
-        <w:rPr>
-          <w:lang w:val="en-US"/>
-        </w:rPr>
-        <w:t>oddPrimes</w:t>
-      </w:r>
-      <w:proofErr w:type="spellEnd"/>
-      <w:r>
-        <w:rPr>
-          <w:lang w:val="en-US"/>
-        </w:rPr>
-        <w:t xml:space="preserve"> (</w:t>
-      </w:r>
-      <w:proofErr w:type="gramStart"/>
-      <w:r>
-        <w:rPr>
-          <w:lang w:val="en-US"/>
-        </w:rPr>
-        <w:t>p :</w:t>
-      </w:r>
-      <w:proofErr w:type="gramEnd"/>
+      <w:proofErr w:type="spellStart"/>
+      <w:r>
+        <w:rPr>
+          <w:lang w:val="en-US"/>
+        </w:rPr>
+        <w:t>lb</w:t>
+      </w:r>
+      <w:proofErr w:type="spellEnd"/>
+      <w:r>
+        <w:rPr>
+          <w:lang w:val="en-US"/>
+        </w:rPr>
+        <w:t xml:space="preserve"> = </w:t>
+      </w:r>
+      <w:proofErr w:type="spellStart"/>
+      <w:r>
+        <w:rPr>
+          <w:lang w:val="en-US"/>
+        </w:rPr>
+        <w:t>toListAcc</w:t>
+      </w:r>
+      <w:proofErr w:type="spellEnd"/>
       <w:r>
         <w:rPr>
           <w:lang w:val="en-US"/>
@@ -19283,828 +20845,29 @@
         <w:rPr>
           <w:lang w:val="en-US"/>
         </w:rPr>
-        <w:t>ps</w:t>
-      </w:r>
-      <w:proofErr w:type="spellEnd"/>
-      <w:r>
-        <w:rPr>
-          <w:lang w:val="en-US"/>
-        </w:rPr>
-        <w:t>) = p : (</w:t>
-      </w:r>
-      <w:proofErr w:type="spellStart"/>
-      <w:r>
-        <w:rPr>
-          <w:lang w:val="en-US"/>
-        </w:rPr>
-        <w:t>oddPrimes</w:t>
-      </w:r>
-      <w:proofErr w:type="spellEnd"/>
-      <w:r>
-        <w:rPr>
-          <w:lang w:val="en-US"/>
-        </w:rPr>
-        <w:t xml:space="preserve"> [p’ | p’ &lt;- </w:t>
-      </w:r>
-      <w:proofErr w:type="spellStart"/>
-      <w:r>
-        <w:rPr>
-          <w:lang w:val="en-US"/>
-        </w:rPr>
-        <w:t>ps</w:t>
-      </w:r>
-      <w:proofErr w:type="spellEnd"/>
-      <w:r>
-        <w:rPr>
-          <w:lang w:val="en-US"/>
-        </w:rPr>
-        <w:t>, p’ ‘mod‘ p /= 0])</w:t>
-      </w:r>
-    </w:p>
-    <w:p>
-      <w:pPr>
-        <w:pStyle w:val="Code"/>
-      </w:pPr>
-      <w:r>
-        <w:t>primes = 2 : oddPrimes (tail odds)</w:t>
-      </w:r>
-    </w:p>
-    <w:p>
-      <w:pPr>
-        <w:pStyle w:val="Code"/>
-      </w:pPr>
-    </w:p>
-    <w:p>
-      <w:pPr>
-        <w:pStyle w:val="Code"/>
-      </w:pPr>
-    </w:p>
-    <w:p>
-      <w:pPr>
-        <w:pStyle w:val="Heading2"/>
-      </w:pPr>
-      <w:bookmarkStart w:id="99" w:name="_Toc68603706"/>
-      <w:r>
-        <w:t>Primepowers</w:t>
-      </w:r>
-      <w:bookmarkEnd w:id="99"/>
-    </w:p>
-    <w:p>
-      <w:r>
-        <w:t>Funktion primepowers, die für einen gegebenen Parameter n die unendliche Liste der ersten n Potenzen aller Primzahlen</w:t>
-      </w:r>
-    </w:p>
-    <w:p>
-      <w:r>
-        <w:t>berechnet, aufsteigend sortiert. D.h., primepowers n enthält in aufsteigender Reihenfolge</w:t>
-      </w:r>
-    </w:p>
-    <w:p>
-      <w:r>
-        <w:t>genau die Elemente der Menge</w:t>
-      </w:r>
-      <w:r>
-        <w:rPr>
-          <w:rStyle w:val="CodeChar"/>
-        </w:rPr>
-        <w:t xml:space="preserve"> {p^i | p Primzahl, 1 &lt;= i &lt;= n}</w:t>
-      </w:r>
-      <w:r>
-        <w:rPr>
-          <w:rStyle w:val="CodeChar"/>
-        </w:rPr>
-        <w:tab/>
-      </w:r>
-    </w:p>
-    <w:p/>
-    <w:p>
-      <w:pPr>
-        <w:pStyle w:val="Code"/>
-        <w:rPr>
-          <w:lang w:val="en-US"/>
-        </w:rPr>
-      </w:pPr>
-      <w:proofErr w:type="spellStart"/>
-      <w:proofErr w:type="gramStart"/>
-      <w:r>
-        <w:rPr>
-          <w:lang w:val="en-US"/>
-        </w:rPr>
-        <w:t>primepowers</w:t>
-      </w:r>
-      <w:proofErr w:type="spellEnd"/>
-      <w:r>
-        <w:rPr>
-          <w:lang w:val="en-US"/>
-        </w:rPr>
-        <w:t xml:space="preserve"> :</w:t>
-      </w:r>
-      <w:proofErr w:type="gramEnd"/>
-      <w:r>
-        <w:rPr>
-          <w:lang w:val="en-US"/>
-        </w:rPr>
-        <w:t>: Integer -&gt; [Integer]</w:t>
-      </w:r>
-    </w:p>
-    <w:p>
-      <w:pPr>
-        <w:pStyle w:val="Code"/>
-        <w:rPr>
-          <w:lang w:val="en-US"/>
-        </w:rPr>
-      </w:pPr>
-      <w:proofErr w:type="spellStart"/>
-      <w:r>
-        <w:rPr>
-          <w:lang w:val="en-US"/>
-        </w:rPr>
-        <w:t>primepowers</w:t>
-      </w:r>
-      <w:proofErr w:type="spellEnd"/>
-      <w:r>
-        <w:rPr>
-          <w:lang w:val="en-US"/>
-        </w:rPr>
-        <w:t xml:space="preserve"> n = </w:t>
-      </w:r>
-      <w:proofErr w:type="spellStart"/>
-      <w:r>
-        <w:rPr>
-          <w:lang w:val="en-US"/>
-        </w:rPr>
-        <w:t>foldr</w:t>
-      </w:r>
-      <w:proofErr w:type="spellEnd"/>
-      <w:r>
-        <w:rPr>
-          <w:lang w:val="en-US"/>
-        </w:rPr>
-        <w:t xml:space="preserve"> merge [] [map (^</w:t>
-      </w:r>
-      <w:proofErr w:type="spellStart"/>
-      <w:r>
-        <w:rPr>
-          <w:lang w:val="en-US"/>
-        </w:rPr>
-        <w:t>i</w:t>
-      </w:r>
-      <w:proofErr w:type="spellEnd"/>
-      <w:r>
-        <w:rPr>
-          <w:lang w:val="en-US"/>
-        </w:rPr>
-        <w:t xml:space="preserve">) primes | </w:t>
-      </w:r>
-      <w:proofErr w:type="spellStart"/>
-      <w:r>
-        <w:rPr>
-          <w:lang w:val="en-US"/>
-        </w:rPr>
-        <w:t>i</w:t>
-      </w:r>
-      <w:proofErr w:type="spellEnd"/>
-      <w:r>
-        <w:rPr>
-          <w:lang w:val="en-US"/>
-        </w:rPr>
-        <w:t xml:space="preserve"> &lt;- [</w:t>
-      </w:r>
-      <w:proofErr w:type="gramStart"/>
-      <w:r>
-        <w:rPr>
-          <w:lang w:val="en-US"/>
-        </w:rPr>
-        <w:t>1..</w:t>
-      </w:r>
-      <w:proofErr w:type="gramEnd"/>
-      <w:r>
-        <w:rPr>
-          <w:lang w:val="en-US"/>
-        </w:rPr>
-        <w:t>n]]</w:t>
-      </w:r>
-    </w:p>
-    <w:p>
-      <w:pPr>
-        <w:pStyle w:val="Code"/>
-        <w:rPr>
-          <w:lang w:val="en-US"/>
-        </w:rPr>
-      </w:pPr>
-    </w:p>
-    <w:p>
-      <w:pPr>
-        <w:pStyle w:val="Code"/>
-        <w:rPr>
-          <w:lang w:val="en-US"/>
-        </w:rPr>
-      </w:pPr>
-    </w:p>
-    <w:p>
-      <w:pPr>
-        <w:pStyle w:val="Heading2"/>
-        <w:rPr>
-          <w:lang w:val="en-US"/>
-        </w:rPr>
-      </w:pPr>
-      <w:bookmarkStart w:id="100" w:name="_Toc68603707"/>
-      <w:r>
-        <w:rPr>
-          <w:lang w:val="en-US"/>
-        </w:rPr>
-        <w:t>List Builder</w:t>
-      </w:r>
-      <w:bookmarkEnd w:id="100"/>
-    </w:p>
-    <w:p>
-      <w:pPr>
-        <w:pStyle w:val="Code"/>
-        <w:rPr>
-          <w:lang w:val="en-US"/>
-        </w:rPr>
-      </w:pPr>
-      <w:r>
-        <w:rPr>
-          <w:lang w:val="en-US"/>
-        </w:rPr>
-        <w:t xml:space="preserve">data </w:t>
-      </w:r>
-      <w:proofErr w:type="spellStart"/>
-      <w:r>
-        <w:rPr>
-          <w:lang w:val="en-US"/>
-        </w:rPr>
-        <w:t>ListBuilder</w:t>
-      </w:r>
-      <w:proofErr w:type="spellEnd"/>
-      <w:r>
-        <w:rPr>
-          <w:lang w:val="en-US"/>
-        </w:rPr>
-        <w:t xml:space="preserve"> a</w:t>
-      </w:r>
-    </w:p>
-    <w:p>
-      <w:pPr>
-        <w:pStyle w:val="Code"/>
-        <w:rPr>
-          <w:lang w:val="en-US"/>
-        </w:rPr>
-      </w:pPr>
-      <w:r>
-        <w:rPr>
-          <w:lang w:val="en-US"/>
-        </w:rPr>
-        <w:t>= Nil</w:t>
-      </w:r>
-    </w:p>
-    <w:p>
-      <w:pPr>
-        <w:pStyle w:val="Code"/>
-        <w:rPr>
-          <w:lang w:val="en-US"/>
-        </w:rPr>
-      </w:pPr>
-      <w:r>
-        <w:rPr>
-          <w:lang w:val="en-US"/>
-        </w:rPr>
-        <w:t>| Cons a (</w:t>
-      </w:r>
-      <w:proofErr w:type="spellStart"/>
-      <w:r>
-        <w:rPr>
-          <w:lang w:val="en-US"/>
-        </w:rPr>
-        <w:t>ListBuilder</w:t>
-      </w:r>
-      <w:proofErr w:type="spellEnd"/>
-      <w:r>
-        <w:rPr>
-          <w:lang w:val="en-US"/>
-        </w:rPr>
-        <w:t xml:space="preserve"> a)</w:t>
-      </w:r>
-    </w:p>
-    <w:p>
-      <w:pPr>
-        <w:pStyle w:val="Code"/>
-        <w:rPr>
-          <w:lang w:val="en-US"/>
-        </w:rPr>
-      </w:pPr>
-      <w:r>
-        <w:rPr>
-          <w:lang w:val="en-US"/>
-        </w:rPr>
-        <w:t>| Append (</w:t>
-      </w:r>
-      <w:proofErr w:type="spellStart"/>
-      <w:r>
-        <w:rPr>
-          <w:lang w:val="en-US"/>
-        </w:rPr>
-        <w:t>ListBuilder</w:t>
-      </w:r>
-      <w:proofErr w:type="spellEnd"/>
-      <w:r>
-        <w:rPr>
-          <w:lang w:val="en-US"/>
-        </w:rPr>
-        <w:t xml:space="preserve"> a) (</w:t>
-      </w:r>
-      <w:proofErr w:type="spellStart"/>
-      <w:r>
-        <w:rPr>
-          <w:lang w:val="en-US"/>
-        </w:rPr>
-        <w:t>ListBuilder</w:t>
-      </w:r>
-      <w:proofErr w:type="spellEnd"/>
-      <w:r>
-        <w:rPr>
-          <w:lang w:val="en-US"/>
-        </w:rPr>
-        <w:t xml:space="preserve"> a)</w:t>
-      </w:r>
-    </w:p>
-    <w:p>
-      <w:pPr>
-        <w:pStyle w:val="Code"/>
-        <w:rPr>
-          <w:lang w:val="en-US"/>
-        </w:rPr>
-      </w:pPr>
-    </w:p>
-    <w:p>
-      <w:r>
-        <w:t xml:space="preserve">fromList </w:t>
-      </w:r>
-      <w:r>
-        <w:t xml:space="preserve">überführt die eine Liste in eine gültige Darstellung als </w:t>
-      </w:r>
-      <w:r>
-        <w:rPr>
-          <w:rFonts w:ascii="NimbusMonL-Regu" w:hAnsi="NimbusMonL-Regu" w:cs="NimbusMonL-Regu"/>
-        </w:rPr>
-        <w:t>ListBuilder</w:t>
-      </w:r>
-    </w:p>
-    <w:p>
-      <w:pPr>
-        <w:pStyle w:val="Code"/>
-        <w:rPr>
-          <w:lang w:val="en-US"/>
-        </w:rPr>
-      </w:pPr>
-      <w:proofErr w:type="spellStart"/>
-      <w:proofErr w:type="gramStart"/>
-      <w:r>
-        <w:rPr>
-          <w:lang w:val="en-US"/>
-        </w:rPr>
-        <w:t>fromList</w:t>
-      </w:r>
-      <w:proofErr w:type="spellEnd"/>
-      <w:r>
-        <w:rPr>
-          <w:lang w:val="en-US"/>
-        </w:rPr>
-        <w:t xml:space="preserve"> :</w:t>
-      </w:r>
-      <w:proofErr w:type="gramEnd"/>
-      <w:r>
-        <w:rPr>
-          <w:lang w:val="en-US"/>
-        </w:rPr>
-        <w:t xml:space="preserve">: [a] -&gt; </w:t>
-      </w:r>
-      <w:proofErr w:type="spellStart"/>
-      <w:r>
-        <w:rPr>
-          <w:lang w:val="en-US"/>
-        </w:rPr>
-        <w:t>ListBuilder</w:t>
-      </w:r>
-      <w:proofErr w:type="spellEnd"/>
-      <w:r>
-        <w:rPr>
-          <w:lang w:val="en-US"/>
-        </w:rPr>
-        <w:t xml:space="preserve"> a</w:t>
-      </w:r>
-    </w:p>
-    <w:p>
-      <w:pPr>
-        <w:pStyle w:val="Code"/>
-        <w:rPr>
-          <w:lang w:val="en-US"/>
-        </w:rPr>
-      </w:pPr>
-      <w:proofErr w:type="spellStart"/>
-      <w:r>
-        <w:rPr>
-          <w:lang w:val="en-US"/>
-        </w:rPr>
-        <w:t>fromList</w:t>
-      </w:r>
-      <w:proofErr w:type="spellEnd"/>
-      <w:r>
-        <w:rPr>
-          <w:lang w:val="en-US"/>
-        </w:rPr>
-        <w:t xml:space="preserve"> = </w:t>
-      </w:r>
-      <w:proofErr w:type="spellStart"/>
-      <w:r>
-        <w:rPr>
-          <w:lang w:val="en-US"/>
-        </w:rPr>
-        <w:t>foldr</w:t>
-      </w:r>
-      <w:proofErr w:type="spellEnd"/>
-      <w:r>
-        <w:rPr>
-          <w:lang w:val="en-US"/>
-        </w:rPr>
-        <w:t xml:space="preserve"> Cons Nil</w:t>
-      </w:r>
-    </w:p>
-    <w:p>
-      <w:pPr>
-        <w:pStyle w:val="Code"/>
-        <w:rPr>
-          <w:rFonts w:ascii="LMMathSymbols10-Regular" w:hAnsi="LMMathSymbols10-Regular" w:cs="LMMathSymbols10-Regular"/>
-          <w:lang w:val="en-US"/>
-        </w:rPr>
-      </w:pPr>
-    </w:p>
-    <w:p>
-      <w:pPr>
-        <w:rPr>
-          <w:rFonts w:ascii="LMMathSymbols10-Regular" w:hAnsi="LMMathSymbols10-Regular" w:cs="LMMathSymbols10-Regular"/>
-        </w:rPr>
-      </w:pPr>
-      <w:r>
-        <w:rPr>
-          <w:rFonts w:ascii="NimbusMonL-Regu" w:hAnsi="NimbusMonL-Regu" w:cs="NimbusMonL-Regu"/>
-        </w:rPr>
-        <w:t xml:space="preserve">rev lb </w:t>
-      </w:r>
-      <w:r>
-        <w:t xml:space="preserve">soll die umgedrehte von </w:t>
-      </w:r>
-      <w:r>
-        <w:rPr>
-          <w:rFonts w:ascii="NimbusMonL-Regu" w:hAnsi="NimbusMonL-Regu" w:cs="NimbusMonL-Regu"/>
-        </w:rPr>
-        <w:t xml:space="preserve">lb </w:t>
-      </w:r>
-      <w:r>
-        <w:t>dargestellte Liste darstellen.</w:t>
-      </w:r>
-    </w:p>
-    <w:p>
-      <w:pPr>
-        <w:pStyle w:val="Code"/>
-        <w:rPr>
-          <w:lang w:val="en-US"/>
-        </w:rPr>
-      </w:pPr>
-      <w:proofErr w:type="gramStart"/>
-      <w:r>
-        <w:rPr>
-          <w:lang w:val="en-US"/>
-        </w:rPr>
-        <w:t>rev :</w:t>
-      </w:r>
-      <w:proofErr w:type="gramEnd"/>
-      <w:r>
-        <w:rPr>
-          <w:lang w:val="en-US"/>
-        </w:rPr>
-        <w:t xml:space="preserve">: </w:t>
-      </w:r>
-      <w:proofErr w:type="spellStart"/>
-      <w:r>
-        <w:rPr>
-          <w:lang w:val="en-US"/>
-        </w:rPr>
-        <w:t>ListBuilder</w:t>
-      </w:r>
-      <w:proofErr w:type="spellEnd"/>
-      <w:r>
-        <w:rPr>
-          <w:lang w:val="en-US"/>
-        </w:rPr>
-        <w:t xml:space="preserve"> a -&gt; </w:t>
-      </w:r>
-      <w:proofErr w:type="spellStart"/>
-      <w:r>
-        <w:rPr>
-          <w:lang w:val="en-US"/>
-        </w:rPr>
-        <w:t>ListBuilder</w:t>
-      </w:r>
-      <w:proofErr w:type="spellEnd"/>
-      <w:r>
-        <w:rPr>
-          <w:lang w:val="en-US"/>
-        </w:rPr>
-        <w:t xml:space="preserve"> a</w:t>
-      </w:r>
-    </w:p>
-    <w:p>
-      <w:pPr>
-        <w:pStyle w:val="Code"/>
-        <w:rPr>
-          <w:lang w:val="en-US"/>
-        </w:rPr>
-      </w:pPr>
-      <w:r>
-        <w:rPr>
-          <w:lang w:val="en-US"/>
-        </w:rPr>
-        <w:t>rev Nil = Nil</w:t>
-      </w:r>
-    </w:p>
-    <w:p>
-      <w:pPr>
-        <w:pStyle w:val="Code"/>
-        <w:rPr>
-          <w:lang w:val="en-US"/>
-        </w:rPr>
-      </w:pPr>
-      <w:r>
-        <w:rPr>
-          <w:lang w:val="en-US"/>
-        </w:rPr>
-        <w:t xml:space="preserve">rev (Cons x </w:t>
-      </w:r>
-      <w:proofErr w:type="spellStart"/>
-      <w:r>
-        <w:rPr>
-          <w:lang w:val="en-US"/>
-        </w:rPr>
-        <w:t>xs</w:t>
-      </w:r>
-      <w:proofErr w:type="spellEnd"/>
-      <w:r>
-        <w:rPr>
-          <w:lang w:val="en-US"/>
-        </w:rPr>
-        <w:t xml:space="preserve">) = Append (rev </w:t>
-      </w:r>
-      <w:proofErr w:type="spellStart"/>
-      <w:r>
-        <w:rPr>
-          <w:lang w:val="en-US"/>
-        </w:rPr>
-        <w:t>xs</w:t>
-      </w:r>
-      <w:proofErr w:type="spellEnd"/>
-      <w:r>
-        <w:rPr>
-          <w:lang w:val="en-US"/>
-        </w:rPr>
-        <w:t>) (Cons x Nil)</w:t>
-      </w:r>
-    </w:p>
-    <w:p>
-      <w:pPr>
-        <w:pStyle w:val="Code"/>
-        <w:rPr>
-          <w:lang w:val="en-US"/>
-        </w:rPr>
-      </w:pPr>
-      <w:r>
-        <w:rPr>
-          <w:lang w:val="en-US"/>
-        </w:rPr>
-        <w:t xml:space="preserve">rev (Append </w:t>
-      </w:r>
-      <w:proofErr w:type="spellStart"/>
-      <w:r>
-        <w:rPr>
-          <w:lang w:val="en-US"/>
-        </w:rPr>
-        <w:t>xs</w:t>
-      </w:r>
-      <w:proofErr w:type="spellEnd"/>
-      <w:r>
-        <w:rPr>
-          <w:lang w:val="en-US"/>
-        </w:rPr>
-        <w:t xml:space="preserve"> </w:t>
-      </w:r>
-      <w:proofErr w:type="spellStart"/>
-      <w:r>
-        <w:rPr>
-          <w:lang w:val="en-US"/>
-        </w:rPr>
-        <w:t>ys</w:t>
-      </w:r>
-      <w:proofErr w:type="spellEnd"/>
-      <w:r>
-        <w:rPr>
-          <w:lang w:val="en-US"/>
-        </w:rPr>
-        <w:t xml:space="preserve">) = Append (rev </w:t>
-      </w:r>
-      <w:proofErr w:type="spellStart"/>
-      <w:r>
-        <w:rPr>
-          <w:lang w:val="en-US"/>
-        </w:rPr>
-        <w:t>ys</w:t>
-      </w:r>
-      <w:proofErr w:type="spellEnd"/>
-      <w:r>
-        <w:rPr>
-          <w:lang w:val="en-US"/>
-        </w:rPr>
-        <w:t xml:space="preserve">) (rev </w:t>
-      </w:r>
-      <w:proofErr w:type="spellStart"/>
-      <w:r>
-        <w:rPr>
-          <w:lang w:val="en-US"/>
-        </w:rPr>
-        <w:t>xs</w:t>
-      </w:r>
-      <w:proofErr w:type="spellEnd"/>
-      <w:r>
-        <w:rPr>
-          <w:lang w:val="en-US"/>
-        </w:rPr>
-        <w:t>)</w:t>
-      </w:r>
-    </w:p>
-    <w:p>
-      <w:pPr>
-        <w:pStyle w:val="Code"/>
-        <w:rPr>
-          <w:rFonts w:ascii="LMMathSymbols10-Regular" w:hAnsi="LMMathSymbols10-Regular" w:cs="LMMathSymbols10-Regular"/>
-          <w:lang w:val="en-US"/>
-        </w:rPr>
-      </w:pPr>
-    </w:p>
-    <w:p>
-      <w:pPr>
-        <w:pStyle w:val="Code"/>
-        <w:rPr>
-          <w:rFonts w:ascii="LMMathSymbols10-Regular" w:hAnsi="LMMathSymbols10-Regular" w:cs="LMMathSymbols10-Regular"/>
-          <w:lang w:val="en-US"/>
-        </w:rPr>
-      </w:pPr>
-    </w:p>
-    <w:p>
-      <w:pPr>
-        <w:rPr>
-          <w:rFonts w:ascii="LMMathSymbols10-Regular" w:hAnsi="LMMathSymbols10-Regular" w:cs="LMMathSymbols10-Regular"/>
-        </w:rPr>
-      </w:pPr>
-      <w:r>
+        <w:t>lb</w:t>
+      </w:r>
+      <w:proofErr w:type="spellEnd"/>
+      <w:r>
+        <w:rPr>
+          <w:lang w:val="en-US"/>
+        </w:rPr>
+        <w:t xml:space="preserve"> []</w:t>
+      </w:r>
+    </w:p>
+    <w:p>
+      <w:pPr>
+        <w:pStyle w:val="Code"/>
+        <w:rPr>
+          <w:lang w:val="en-US"/>
+        </w:rPr>
+      </w:pPr>
+      <w:proofErr w:type="spellStart"/>
+      <w:r>
+        <w:rPr>
+          <w:lang w:val="en-US"/>
+        </w:rPr>
         <w:lastRenderedPageBreak/>
-        <w:t xml:space="preserve">toList lb = toListAcc lb [] gibt </w:t>
-      </w:r>
-      <w:r>
-        <w:rPr>
-          <w:rFonts w:ascii="LMRoman10-Regular" w:hAnsi="LMRoman10-Regular" w:cs="LMRoman10-Regular"/>
-        </w:rPr>
-        <w:t xml:space="preserve">die von einem </w:t>
-      </w:r>
-      <w:r>
-        <w:t xml:space="preserve">ListBuilder </w:t>
-      </w:r>
-      <w:r>
-        <w:rPr>
-          <w:rFonts w:ascii="LMRoman10-Regular" w:hAnsi="LMRoman10-Regular" w:cs="LMRoman10-Regular"/>
-        </w:rPr>
-        <w:t>dargestellte Liste zurück</w:t>
-      </w:r>
-    </w:p>
-    <w:p>
-      <w:pPr>
-        <w:pStyle w:val="Code"/>
-        <w:rPr>
-          <w:lang w:val="en-US"/>
-        </w:rPr>
-      </w:pPr>
-      <w:proofErr w:type="spellStart"/>
-      <w:proofErr w:type="gramStart"/>
-      <w:r>
-        <w:rPr>
-          <w:lang w:val="en-US"/>
-        </w:rPr>
-        <w:t>toList</w:t>
-      </w:r>
-      <w:proofErr w:type="spellEnd"/>
-      <w:r>
-        <w:rPr>
-          <w:lang w:val="en-US"/>
-        </w:rPr>
-        <w:t xml:space="preserve"> :</w:t>
-      </w:r>
-      <w:proofErr w:type="gramEnd"/>
-      <w:r>
-        <w:rPr>
-          <w:lang w:val="en-US"/>
-        </w:rPr>
-        <w:t xml:space="preserve">: </w:t>
-      </w:r>
-      <w:proofErr w:type="spellStart"/>
-      <w:r>
-        <w:rPr>
-          <w:lang w:val="en-US"/>
-        </w:rPr>
-        <w:t>ListBuilder</w:t>
-      </w:r>
-      <w:proofErr w:type="spellEnd"/>
-      <w:r>
-        <w:rPr>
-          <w:lang w:val="en-US"/>
-        </w:rPr>
-        <w:t xml:space="preserve"> a -&gt; [a]</w:t>
-      </w:r>
-    </w:p>
-    <w:p>
-      <w:pPr>
-        <w:pStyle w:val="Code"/>
-        <w:rPr>
-          <w:lang w:val="en-US"/>
-        </w:rPr>
-      </w:pPr>
-      <w:proofErr w:type="spellStart"/>
-      <w:r>
-        <w:rPr>
-          <w:lang w:val="en-US"/>
-        </w:rPr>
-        <w:t>toList</w:t>
-      </w:r>
-      <w:proofErr w:type="spellEnd"/>
-      <w:r>
-        <w:rPr>
-          <w:lang w:val="en-US"/>
-        </w:rPr>
-        <w:t xml:space="preserve"> </w:t>
-      </w:r>
-      <w:proofErr w:type="spellStart"/>
-      <w:r>
-        <w:rPr>
-          <w:lang w:val="en-US"/>
-        </w:rPr>
-        <w:t>lb</w:t>
-      </w:r>
-      <w:proofErr w:type="spellEnd"/>
-      <w:r>
-        <w:rPr>
-          <w:lang w:val="en-US"/>
-        </w:rPr>
-        <w:t xml:space="preserve"> = </w:t>
-      </w:r>
-      <w:proofErr w:type="spellStart"/>
-      <w:r>
-        <w:rPr>
-          <w:lang w:val="en-US"/>
-        </w:rPr>
-        <w:t>toListAcc</w:t>
-      </w:r>
-      <w:proofErr w:type="spellEnd"/>
-      <w:r>
-        <w:rPr>
-          <w:lang w:val="en-US"/>
-        </w:rPr>
-        <w:t xml:space="preserve"> </w:t>
-      </w:r>
-      <w:proofErr w:type="spellStart"/>
-      <w:r>
-        <w:rPr>
-          <w:lang w:val="en-US"/>
-        </w:rPr>
-        <w:t>lb</w:t>
-      </w:r>
-      <w:proofErr w:type="spellEnd"/>
-      <w:r>
-        <w:rPr>
-          <w:lang w:val="en-US"/>
-        </w:rPr>
-        <w:t xml:space="preserve"> []</w:t>
-      </w:r>
-    </w:p>
-    <w:p>
-      <w:pPr>
-        <w:pStyle w:val="Code"/>
-        <w:rPr>
-          <w:lang w:val="en-US"/>
-        </w:rPr>
-      </w:pPr>
-      <w:proofErr w:type="spellStart"/>
-      <w:r>
-        <w:rPr>
-          <w:lang w:val="en-US"/>
-        </w:rPr>
         <w:t>toListAcc</w:t>
       </w:r>
       <w:proofErr w:type="spellEnd"/>
@@ -20352,7 +21115,7 @@
                     </pic:cNvPicPr>
                   </pic:nvPicPr>
                   <pic:blipFill>
-                    <a:blip r:embed="rId21">
+                    <a:blip r:embed="rId22">
                       <a:extLst>
                         <a:ext uri="{28A0092B-C50C-407E-A947-70E740481C1C}">
                           <a14:useLocalDpi xmlns:a14="http://schemas.microsoft.com/office/drawing/2010/main" val="0"/>
@@ -20419,7 +21182,7 @@
                     </pic:cNvPicPr>
                   </pic:nvPicPr>
                   <pic:blipFill>
-                    <a:blip r:embed="rId22">
+                    <a:blip r:embed="rId23">
                       <a:extLst>
                         <a:ext uri="{28A0092B-C50C-407E-A947-70E740481C1C}">
                           <a14:useLocalDpi xmlns:a14="http://schemas.microsoft.com/office/drawing/2010/main" val="0"/>
@@ -20596,55 +21359,55 @@
         <w:rPr>
           <w:lang w:val="en-US"/>
         </w:rPr>
+        <w:t>ropeConcat</w:t>
+      </w:r>
+      <w:proofErr w:type="spellEnd"/>
+      <w:r>
+        <w:rPr>
+          <w:lang w:val="en-US"/>
+        </w:rPr>
+        <w:t xml:space="preserve"> l r = Inner l (</w:t>
+      </w:r>
+      <w:proofErr w:type="spellStart"/>
+      <w:r>
+        <w:rPr>
+          <w:lang w:val="en-US"/>
+        </w:rPr>
+        <w:t>ropeLength</w:t>
+      </w:r>
+      <w:proofErr w:type="spellEnd"/>
+      <w:r>
+        <w:rPr>
+          <w:lang w:val="en-US"/>
+        </w:rPr>
+        <w:t xml:space="preserve"> l) r</w:t>
+      </w:r>
+    </w:p>
+    <w:p>
+      <w:pPr>
+        <w:pStyle w:val="Code"/>
+        <w:rPr>
+          <w:lang w:val="en-US"/>
+        </w:rPr>
+      </w:pPr>
+    </w:p>
+    <w:p>
+      <w:r>
+        <w:t xml:space="preserve">Idee: </w:t>
+      </w:r>
+      <w:r>
+        <w:t xml:space="preserve">   </w:t>
+      </w:r>
+      <w:r>
+        <w:t>falls i &lt; w: schne</w:t>
+      </w:r>
+      <w:r>
+        <w:t>ide linke Teilbaum, konkateniere lr und r</w:t>
+      </w:r>
+    </w:p>
+    <w:p>
+      <w:r>
         <w:lastRenderedPageBreak/>
-        <w:t>ropeConcat</w:t>
-      </w:r>
-      <w:proofErr w:type="spellEnd"/>
-      <w:r>
-        <w:rPr>
-          <w:lang w:val="en-US"/>
-        </w:rPr>
-        <w:t xml:space="preserve"> l r = Inner l (</w:t>
-      </w:r>
-      <w:proofErr w:type="spellStart"/>
-      <w:r>
-        <w:rPr>
-          <w:lang w:val="en-US"/>
-        </w:rPr>
-        <w:t>ropeLength</w:t>
-      </w:r>
-      <w:proofErr w:type="spellEnd"/>
-      <w:r>
-        <w:rPr>
-          <w:lang w:val="en-US"/>
-        </w:rPr>
-        <w:t xml:space="preserve"> l) r</w:t>
-      </w:r>
-    </w:p>
-    <w:p>
-      <w:pPr>
-        <w:pStyle w:val="Code"/>
-        <w:rPr>
-          <w:lang w:val="en-US"/>
-        </w:rPr>
-      </w:pPr>
-    </w:p>
-    <w:p>
-      <w:r>
-        <w:t xml:space="preserve">Idee: </w:t>
-      </w:r>
-      <w:r>
-        <w:t xml:space="preserve">   </w:t>
-      </w:r>
-      <w:r>
-        <w:t>falls i &lt; w: schne</w:t>
-      </w:r>
-      <w:r>
-        <w:t>ide linke Teilbaum, konkateniere lr und r</w:t>
-      </w:r>
-    </w:p>
-    <w:p>
-      <w:r>
         <w:tab/>
         <w:t>falls i &gt; w: schneide rechte Teilbaum...</w:t>
       </w:r>
@@ -21196,7 +21959,7 @@
                     </pic:cNvPicPr>
                   </pic:nvPicPr>
                   <pic:blipFill>
-                    <a:blip r:embed="rId23">
+                    <a:blip r:embed="rId24">
                       <a:extLst>
                         <a:ext uri="{28A0092B-C50C-407E-A947-70E740481C1C}">
                           <a14:useLocalDpi xmlns:a14="http://schemas.microsoft.com/office/drawing/2010/main" val="0"/>
@@ -21252,7 +22015,7 @@
                     </pic:cNvPicPr>
                   </pic:nvPicPr>
                   <pic:blipFill>
-                    <a:blip r:embed="rId24">
+                    <a:blip r:embed="rId25">
                       <a:extLst>
                         <a:ext uri="{28A0092B-C50C-407E-A947-70E740481C1C}">
                           <a14:useLocalDpi xmlns:a14="http://schemas.microsoft.com/office/drawing/2010/main" val="0"/>
@@ -21836,7 +22599,7 @@
                     </pic:cNvPicPr>
                   </pic:nvPicPr>
                   <pic:blipFill>
-                    <a:blip r:embed="rId25">
+                    <a:blip r:embed="rId26">
                       <a:extLst>
                         <a:ext uri="{28A0092B-C50C-407E-A947-70E740481C1C}">
                           <a14:useLocalDpi xmlns:a14="http://schemas.microsoft.com/office/drawing/2010/main" val="0"/>
@@ -21899,7 +22662,7 @@
                     </pic:cNvPicPr>
                   </pic:nvPicPr>
                   <pic:blipFill>
-                    <a:blip r:embed="rId26">
+                    <a:blip r:embed="rId27">
                       <a:extLst>
                         <a:ext uri="{28A0092B-C50C-407E-A947-70E740481C1C}">
                           <a14:useLocalDpi xmlns:a14="http://schemas.microsoft.com/office/drawing/2010/main" val="0"/>
@@ -21953,7 +22716,7 @@
                     </pic:cNvPicPr>
                   </pic:nvPicPr>
                   <pic:blipFill>
-                    <a:blip r:embed="rId27">
+                    <a:blip r:embed="rId28">
                       <a:extLst>
                         <a:ext uri="{28A0092B-C50C-407E-A947-70E740481C1C}">
                           <a14:useLocalDpi xmlns:a14="http://schemas.microsoft.com/office/drawing/2010/main" val="0"/>
@@ -23157,7 +23920,7 @@
                     </pic:cNvPicPr>
                   </pic:nvPicPr>
                   <pic:blipFill>
-                    <a:blip r:embed="rId28">
+                    <a:blip r:embed="rId29">
                       <a:extLst>
                         <a:ext uri="{28A0092B-C50C-407E-A947-70E740481C1C}">
                           <a14:useLocalDpi xmlns:a14="http://schemas.microsoft.com/office/drawing/2010/main" val="0"/>
@@ -23405,7 +24168,7 @@
                     </pic:cNvPicPr>
                   </pic:nvPicPr>
                   <pic:blipFill>
-                    <a:blip r:embed="rId29">
+                    <a:blip r:embed="rId30">
                       <a:extLst>
                         <a:ext uri="{28A0092B-C50C-407E-A947-70E740481C1C}">
                           <a14:useLocalDpi xmlns:a14="http://schemas.microsoft.com/office/drawing/2010/main" val="0"/>
@@ -23461,7 +24224,7 @@
                     </pic:cNvPicPr>
                   </pic:nvPicPr>
                   <pic:blipFill>
-                    <a:blip r:embed="rId30">
+                    <a:blip r:embed="rId31">
                       <a:extLst>
                         <a:ext uri="{28A0092B-C50C-407E-A947-70E740481C1C}">
                           <a14:useLocalDpi xmlns:a14="http://schemas.microsoft.com/office/drawing/2010/main" val="0"/>
@@ -23549,6 +24312,7 @@
         <w:docPartUnique/>
       </w:docPartObj>
     </w:sdtPr>
+    <w:sdtEndPr/>
     <w:sdtContent>
       <w:p>
         <w:pPr>
